--- a/PROPOSAL KULIAH KERJA PRAKTIK.docx
+++ b/PROPOSAL KULIAH KERJA PRAKTIK.docx
@@ -11,13 +11,33 @@
           <w:sz w:val="28"/>
           <w:szCs w:val="28"/>
         </w:rPr>
-      </w:pPr>
-      <w:r>
-        <w:rPr>
-          <w:b/>
-          <w:sz w:val="28"/>
-          <w:szCs w:val="28"/>
-        </w:rPr>
+        <w:sectPr>
+          <w:pgSz w:w="11907" w:h="16840" w:code="9"/>
+          <w:pgMar w:top="2268" w:right="1701" w:bottom="1701" w:left="2268" w:header="709" w:footer="709" w:gutter="0"/>
+          <w:cols w:space="708"/>
+          <w:docGrid w:linePitch="360"/>
+        </w:sectPr>
+      </w:pPr>
+      <w:r>
+        <w:rPr>
+          <w:b/>
+          <w:sz w:val="28"/>
+          <w:szCs w:val="28"/>
+        </w:rPr>
+        <w:t>COVER</w:t>
+      </w:r>
+    </w:p>
+    <w:p>
+      <w:pPr>
+        <w:pStyle w:val="Heading1"/>
+        <w:numPr>
+          <w:ilvl w:val="0"/>
+          <w:numId w:val="0"/>
+        </w:numPr>
+        <w:ind w:left="432"/>
+      </w:pPr>
+      <w:r>
+        <w:lastRenderedPageBreak/>
         <w:t>LAPORAN KULIAH KERJA PRAKTIK</w:t>
       </w:r>
     </w:p>
@@ -26,14 +46,126 @@
         <w:spacing w:line="240" w:lineRule="auto"/>
         <w:jc w:val="center"/>
         <w:rPr>
-          <w:szCs w:val="24"/>
-        </w:rPr>
-      </w:pPr>
-      <w:r>
-        <w:rPr>
-          <w:szCs w:val="24"/>
-        </w:rPr>
-        <w:t>JUDUL PROPOSAL</w:t>
+          <w:b/>
+          <w:sz w:val="28"/>
+          <w:szCs w:val="28"/>
+        </w:rPr>
+      </w:pPr>
+      <w:r>
+        <w:rPr>
+          <w:b/>
+          <w:sz w:val="28"/>
+          <w:szCs w:val="28"/>
+        </w:rPr>
+        <w:t>PERANCANGAN APLIKASI SISTEM PAKAR DIAGNOSA KERUSAKAN PENGECATAN MENGGUNAKAN METODE FORWARD CHAINING DI PT. TIRTAKENCANA TATAWARNA</w:t>
+      </w:r>
+    </w:p>
+    <w:p>
+      <w:pPr>
+        <w:spacing w:line="240" w:lineRule="auto"/>
+        <w:jc w:val="center"/>
+        <w:rPr>
+          <w:b/>
+          <w:sz w:val="28"/>
+          <w:szCs w:val="28"/>
+        </w:rPr>
+      </w:pPr>
+    </w:p>
+    <w:p>
+      <w:pPr>
+        <w:spacing w:line="240" w:lineRule="auto"/>
+        <w:jc w:val="center"/>
+        <w:rPr>
+          <w:szCs w:val="24"/>
+        </w:rPr>
+      </w:pPr>
+      <w:r>
+        <w:rPr>
+          <w:szCs w:val="24"/>
+        </w:rPr>
+        <w:t>Diajukan sebagai salah satu syarat untuk dapat mengambil Tugas Akhir pada jenjang Strata Satu (S-1)</w:t>
+      </w:r>
+    </w:p>
+    <w:p>
+      <w:pPr>
+        <w:spacing w:line="240" w:lineRule="auto"/>
+        <w:jc w:val="center"/>
+        <w:rPr>
+          <w:szCs w:val="24"/>
+        </w:rPr>
+      </w:pPr>
+    </w:p>
+    <w:p>
+      <w:pPr>
+        <w:spacing w:line="240" w:lineRule="auto"/>
+        <w:jc w:val="center"/>
+        <w:rPr>
+          <w:szCs w:val="24"/>
+        </w:rPr>
+      </w:pPr>
+    </w:p>
+    <w:p>
+      <w:pPr>
+        <w:spacing w:line="240" w:lineRule="auto"/>
+        <w:jc w:val="center"/>
+        <w:rPr>
+          <w:szCs w:val="24"/>
+        </w:rPr>
+      </w:pPr>
+      <w:r>
+        <w:rPr>
+          <w:b/>
+          <w:noProof/>
+          <w:szCs w:val="24"/>
+        </w:rPr>
+        <w:drawing>
+          <wp:inline distT="0" distB="0" distL="0" distR="0">
+            <wp:extent cx="1440000" cy="1440000"/>
+            <wp:effectExtent l="0" t="0" r="8255" b="8255"/>
+            <wp:docPr id="1" name="Picture 1"/>
+            <wp:cNvGraphicFramePr>
+              <a:graphicFrameLocks xmlns:a="http://schemas.openxmlformats.org/drawingml/2006/main"/>
+            </wp:cNvGraphicFramePr>
+            <a:graphic xmlns:a="http://schemas.openxmlformats.org/drawingml/2006/main">
+              <a:graphicData uri="http://schemas.openxmlformats.org/drawingml/2006/picture">
+                <pic:pic xmlns:pic="http://schemas.openxmlformats.org/drawingml/2006/picture">
+                  <pic:nvPicPr>
+                    <pic:cNvPr id="0" name="Picture 1"/>
+                    <pic:cNvPicPr>
+                      <a:picLocks noChangeArrowheads="1"/>
+                    </pic:cNvPicPr>
+                  </pic:nvPicPr>
+                  <pic:blipFill>
+                    <a:blip r:embed="rId6">
+                      <a:extLst>
+                        <a:ext uri="{28A0092B-C50C-407E-A947-70E740481C1C}">
+                          <a14:useLocalDpi xmlns:a14="http://schemas.microsoft.com/office/drawing/2010/main" val="0"/>
+                        </a:ext>
+                      </a:extLst>
+                    </a:blip>
+                    <a:srcRect/>
+                    <a:stretch>
+                      <a:fillRect/>
+                    </a:stretch>
+                  </pic:blipFill>
+                  <pic:spPr bwMode="auto">
+                    <a:xfrm>
+                      <a:off x="0" y="0"/>
+                      <a:ext cx="1440000" cy="1440000"/>
+                    </a:xfrm>
+                    <a:prstGeom prst="rect">
+                      <a:avLst/>
+                    </a:prstGeom>
+                    <a:noFill/>
+                    <a:ln>
+                      <a:noFill/>
+                    </a:ln>
+                  </pic:spPr>
+                </pic:pic>
+              </a:graphicData>
+            </a:graphic>
+          </wp:inline>
+        </w:drawing>
       </w:r>
     </w:p>
     <w:p>
@@ -44,12 +176,6 @@
           <w:szCs w:val="24"/>
         </w:rPr>
       </w:pPr>
-      <w:r>
-        <w:rPr>
-          <w:szCs w:val="24"/>
-        </w:rPr>
-        <w:t>LANJUTAN JUDUL PROPOSAL</w:t>
-      </w:r>
     </w:p>
     <w:p>
       <w:pPr>
@@ -62,17 +188,61 @@
     </w:p>
     <w:p>
       <w:pPr>
+        <w:spacing w:line="240" w:lineRule="auto"/>
+        <w:jc w:val="center"/>
+        <w:rPr>
+          <w:szCs w:val="24"/>
+        </w:rPr>
+      </w:pPr>
+      <w:r>
+        <w:rPr>
+          <w:szCs w:val="24"/>
+        </w:rPr>
+        <w:t xml:space="preserve">Disusun </w:t>
+      </w:r>
+      <w:proofErr w:type="gramStart"/>
+      <w:r>
+        <w:rPr>
+          <w:szCs w:val="24"/>
+        </w:rPr>
+        <w:t>oleh :</w:t>
+      </w:r>
+      <w:proofErr w:type="gramEnd"/>
+    </w:p>
+    <w:p>
+      <w:pPr>
+        <w:spacing w:line="240" w:lineRule="auto"/>
+        <w:jc w:val="center"/>
+        <w:rPr>
+          <w:szCs w:val="24"/>
+        </w:rPr>
+      </w:pPr>
+      <w:r>
+        <w:rPr>
+          <w:b/>
+          <w:szCs w:val="24"/>
+        </w:rPr>
+        <w:t>Muhammad Yusron</w:t>
+      </w:r>
+    </w:p>
+    <w:p>
+      <w:pPr>
         <w:spacing w:line="480" w:lineRule="auto"/>
         <w:jc w:val="center"/>
         <w:rPr>
           <w:szCs w:val="24"/>
         </w:rPr>
       </w:pPr>
+      <w:r>
+        <w:rPr>
+          <w:szCs w:val="24"/>
+        </w:rPr>
+        <w:t>19026909</w:t>
+      </w:r>
     </w:p>
     <w:p>
       <w:pPr>
         <w:spacing w:line="480" w:lineRule="auto"/>
-        <w:jc w:val="center"/>
         <w:rPr>
           <w:szCs w:val="24"/>
         </w:rPr>
@@ -81,198 +251,222 @@
     <w:p>
       <w:pPr>
         <w:spacing w:line="480" w:lineRule="auto"/>
-        <w:jc w:val="center"/>
-        <w:rPr>
-          <w:szCs w:val="24"/>
-        </w:rPr>
-      </w:pPr>
-      <w:r>
-        <w:rPr>
-          <w:szCs w:val="24"/>
-        </w:rPr>
-        <w:t xml:space="preserve">Disusun </w:t>
-      </w:r>
-      <w:proofErr w:type="gramStart"/>
-      <w:r>
-        <w:rPr>
-          <w:szCs w:val="24"/>
-        </w:rPr>
-        <w:t>oleh :</w:t>
-      </w:r>
-      <w:proofErr w:type="gramEnd"/>
-    </w:p>
-    <w:p>
-      <w:pPr>
-        <w:spacing w:line="240" w:lineRule="auto"/>
-        <w:jc w:val="center"/>
-        <w:rPr>
-          <w:b/>
-          <w:szCs w:val="24"/>
-        </w:rPr>
-      </w:pPr>
-      <w:r>
-        <w:rPr>
-          <w:b/>
-          <w:szCs w:val="24"/>
-        </w:rPr>
-        <w:t>Muhammad Yusron</w:t>
-      </w:r>
-    </w:p>
-    <w:p>
-      <w:pPr>
+        <w:rPr>
+          <w:szCs w:val="24"/>
+        </w:rPr>
+      </w:pPr>
+    </w:p>
+    <w:p>
+      <w:pPr>
+        <w:spacing w:line="240" w:lineRule="auto"/>
+        <w:jc w:val="center"/>
+        <w:rPr>
+          <w:sz w:val="22"/>
+        </w:rPr>
+      </w:pPr>
+      <w:r>
+        <w:rPr>
+          <w:sz w:val="22"/>
+        </w:rPr>
+        <w:t>PROGRAM STUDI S-1 SISTEM INFORMASI</w:t>
+      </w:r>
+    </w:p>
+    <w:p>
+      <w:pPr>
+        <w:spacing w:line="240" w:lineRule="auto"/>
+        <w:jc w:val="center"/>
+        <w:rPr>
+          <w:b/>
+          <w:sz w:val="22"/>
+        </w:rPr>
+      </w:pPr>
+      <w:r>
+        <w:rPr>
+          <w:b/>
+          <w:sz w:val="22"/>
+        </w:rPr>
+        <w:t>UNIVERSITAS MUHAMMADIYAH BANTEN</w:t>
+      </w:r>
+    </w:p>
+    <w:p>
+      <w:pPr>
+        <w:spacing w:line="240" w:lineRule="auto"/>
+        <w:jc w:val="center"/>
+        <w:rPr>
+          <w:szCs w:val="24"/>
+        </w:rPr>
+      </w:pPr>
+      <w:r>
+        <w:rPr>
+          <w:szCs w:val="24"/>
+        </w:rPr>
+        <w:t>2021</w:t>
+      </w:r>
+      <w:r>
+        <w:rPr>
+          <w:szCs w:val="24"/>
+        </w:rPr>
+        <w:br w:type="page"/>
+      </w:r>
+    </w:p>
+    <w:p>
+      <w:pPr>
+        <w:pStyle w:val="Heading1"/>
+        <w:numPr>
+          <w:ilvl w:val="0"/>
+          <w:numId w:val="0"/>
+        </w:numPr>
+        <w:ind w:left="432"/>
+      </w:pPr>
+      <w:r>
+        <w:lastRenderedPageBreak/>
+        <w:t>HALAMAN</w:t>
+      </w:r>
+      <w:r>
+        <w:t xml:space="preserve"> JUDUL DALAM</w:t>
+      </w:r>
+    </w:p>
+    <w:p>
+      <w:pPr>
+        <w:spacing w:line="240" w:lineRule="auto"/>
+        <w:jc w:val="center"/>
+        <w:rPr>
+          <w:b/>
+          <w:sz w:val="28"/>
+          <w:szCs w:val="28"/>
+        </w:rPr>
+      </w:pPr>
+    </w:p>
+    <w:p>
+      <w:pPr>
+        <w:spacing w:line="240" w:lineRule="auto"/>
+        <w:jc w:val="center"/>
+        <w:rPr>
+          <w:b/>
+          <w:sz w:val="28"/>
+          <w:szCs w:val="28"/>
+        </w:rPr>
+      </w:pPr>
+      <w:r>
+        <w:rPr>
+          <w:b/>
+          <w:sz w:val="28"/>
+          <w:szCs w:val="28"/>
+        </w:rPr>
+        <w:br w:type="page"/>
+      </w:r>
+    </w:p>
+    <w:p>
+      <w:pPr>
+        <w:pStyle w:val="Heading1"/>
+        <w:numPr>
+          <w:ilvl w:val="0"/>
+          <w:numId w:val="0"/>
+        </w:numPr>
         <w:spacing w:line="480" w:lineRule="auto"/>
-        <w:jc w:val="center"/>
-        <w:rPr>
-          <w:szCs w:val="24"/>
-        </w:rPr>
-      </w:pPr>
-      <w:r>
-        <w:rPr>
-          <w:szCs w:val="24"/>
-        </w:rPr>
-        <w:t>19026909</w:t>
-      </w:r>
-    </w:p>
-    <w:p>
-      <w:pPr>
-        <w:spacing w:line="480" w:lineRule="auto"/>
-        <w:jc w:val="center"/>
-        <w:rPr>
-          <w:szCs w:val="24"/>
-        </w:rPr>
-      </w:pPr>
-    </w:p>
-    <w:p>
-      <w:pPr>
-        <w:spacing w:line="480" w:lineRule="auto"/>
-        <w:jc w:val="center"/>
-        <w:rPr>
-          <w:szCs w:val="24"/>
-        </w:rPr>
-      </w:pPr>
-    </w:p>
-    <w:p>
-      <w:pPr>
-        <w:spacing w:line="480" w:lineRule="auto"/>
-        <w:jc w:val="center"/>
-        <w:rPr>
-          <w:szCs w:val="24"/>
-        </w:rPr>
-      </w:pPr>
-    </w:p>
-    <w:p>
-      <w:pPr>
-        <w:spacing w:line="480" w:lineRule="auto"/>
-        <w:jc w:val="center"/>
-        <w:rPr>
-          <w:szCs w:val="24"/>
-        </w:rPr>
-      </w:pPr>
-    </w:p>
-    <w:p>
-      <w:pPr>
-        <w:spacing w:line="480" w:lineRule="auto"/>
-        <w:jc w:val="center"/>
-        <w:rPr>
-          <w:szCs w:val="24"/>
-        </w:rPr>
-      </w:pPr>
-    </w:p>
-    <w:p>
-      <w:pPr>
-        <w:spacing w:line="480" w:lineRule="auto"/>
-        <w:jc w:val="center"/>
-        <w:rPr>
-          <w:szCs w:val="24"/>
-        </w:rPr>
-      </w:pPr>
-    </w:p>
-    <w:p>
-      <w:pPr>
-        <w:spacing w:line="240" w:lineRule="auto"/>
-        <w:jc w:val="center"/>
-        <w:rPr>
-          <w:sz w:val="22"/>
-        </w:rPr>
-      </w:pPr>
-      <w:r>
-        <w:rPr>
-          <w:sz w:val="22"/>
-        </w:rPr>
-        <w:t>PROGRAM STUDI S-1 SISTEM INFORMASI</w:t>
-      </w:r>
-    </w:p>
-    <w:p>
-      <w:pPr>
-        <w:spacing w:line="240" w:lineRule="auto"/>
-        <w:jc w:val="center"/>
-        <w:rPr>
-          <w:b/>
-          <w:sz w:val="22"/>
-        </w:rPr>
-      </w:pPr>
-      <w:r>
-        <w:rPr>
-          <w:b/>
-          <w:sz w:val="22"/>
-        </w:rPr>
-        <w:t>UNIVERSITAS MUHAMMADIYAH BANTEN</w:t>
-      </w:r>
-    </w:p>
-    <w:p>
-      <w:pPr>
-        <w:spacing w:line="240" w:lineRule="auto"/>
-        <w:jc w:val="center"/>
-        <w:rPr>
-          <w:szCs w:val="24"/>
-        </w:rPr>
-      </w:pPr>
-      <w:r>
-        <w:rPr>
-          <w:szCs w:val="24"/>
-        </w:rPr>
-        <w:t>2021</w:t>
-      </w:r>
-      <w:r>
-        <w:rPr>
-          <w:szCs w:val="24"/>
-        </w:rPr>
-        <w:br w:type="page"/>
-      </w:r>
-    </w:p>
-    <w:p>
-      <w:pPr>
-        <w:spacing w:line="480" w:lineRule="auto"/>
-        <w:jc w:val="center"/>
-        <w:rPr>
-          <w:b/>
-          <w:sz w:val="28"/>
-          <w:szCs w:val="28"/>
-        </w:rPr>
-      </w:pPr>
-      <w:r>
-        <w:rPr>
-          <w:b/>
-          <w:sz w:val="28"/>
-          <w:szCs w:val="28"/>
-        </w:rPr>
+        <w:ind w:left="432"/>
+      </w:pPr>
+      <w:r>
         <w:lastRenderedPageBreak/>
         <w:t>LEMBAR PENGESAHAN</w:t>
       </w:r>
-    </w:p>
-    <w:p>
-      <w:pPr>
-        <w:spacing w:line="240" w:lineRule="auto"/>
-        <w:jc w:val="center"/>
-        <w:rPr>
-          <w:szCs w:val="24"/>
-        </w:rPr>
-      </w:pPr>
-      <w:r>
-        <w:rPr>
-          <w:szCs w:val="24"/>
-        </w:rPr>
-        <w:t>PROPOSAL KULIAH KERJA PRAKTIK</w:t>
+      <w:r>
+        <w:t xml:space="preserve"> DOSEN PEMBIMBING</w:t>
+      </w:r>
+    </w:p>
+    <w:p>
+      <w:pPr>
+        <w:spacing w:line="240" w:lineRule="auto"/>
+        <w:jc w:val="center"/>
+        <w:rPr>
+          <w:b/>
+          <w:sz w:val="28"/>
+          <w:szCs w:val="28"/>
+        </w:rPr>
+      </w:pPr>
+      <w:r>
+        <w:rPr>
+          <w:b/>
+          <w:sz w:val="28"/>
+          <w:szCs w:val="28"/>
+        </w:rPr>
+        <w:t>PERANCANGAN APLIKASI SISTEM PAKAR DIAGNOSA KERUSAKAN PENGECATAN MENGGUNAKAN METODE FORWARD CHAININ</w:t>
+      </w:r>
+      <w:r>
+        <w:rPr>
+          <w:b/>
+          <w:sz w:val="28"/>
+          <w:szCs w:val="28"/>
+        </w:rPr>
+        <w:t>G DI PT. TIRTAKENCANA TATAWARNA</w:t>
+      </w:r>
+    </w:p>
+    <w:p>
+      <w:pPr>
+        <w:spacing w:line="240" w:lineRule="auto"/>
+        <w:jc w:val="center"/>
+        <w:rPr>
+          <w:b/>
+          <w:sz w:val="28"/>
+          <w:szCs w:val="28"/>
+        </w:rPr>
+      </w:pPr>
+    </w:p>
+    <w:p>
+      <w:pPr>
+        <w:spacing w:line="240" w:lineRule="auto"/>
+        <w:jc w:val="center"/>
+        <w:rPr>
+          <w:b/>
+          <w:sz w:val="28"/>
+          <w:szCs w:val="28"/>
+        </w:rPr>
+      </w:pPr>
+    </w:p>
+    <w:p>
+      <w:pPr>
+        <w:spacing w:line="240" w:lineRule="auto"/>
+        <w:jc w:val="center"/>
+        <w:rPr>
+          <w:szCs w:val="24"/>
+        </w:rPr>
+      </w:pPr>
+      <w:r>
+        <w:rPr>
+          <w:szCs w:val="24"/>
+        </w:rPr>
+        <w:t xml:space="preserve">Disusun </w:t>
+      </w:r>
+      <w:proofErr w:type="gramStart"/>
+      <w:r>
+        <w:rPr>
+          <w:szCs w:val="24"/>
+        </w:rPr>
+        <w:t>oleh :</w:t>
+      </w:r>
+      <w:proofErr w:type="gramEnd"/>
+      <w:r>
+        <w:rPr>
+          <w:szCs w:val="24"/>
+        </w:rPr>
+        <w:t xml:space="preserve"> </w:t>
+      </w:r>
+    </w:p>
+    <w:p>
+      <w:pPr>
+        <w:spacing w:line="240" w:lineRule="auto"/>
+        <w:jc w:val="center"/>
+        <w:rPr>
+          <w:b/>
+          <w:szCs w:val="24"/>
+        </w:rPr>
+      </w:pPr>
+      <w:r>
+        <w:rPr>
+          <w:b/>
+          <w:szCs w:val="24"/>
+        </w:rPr>
+        <w:t>Muhammad Yusron</w:t>
       </w:r>
     </w:p>
     <w:p>
@@ -287,7 +481,7 @@
         <w:rPr>
           <w:szCs w:val="24"/>
         </w:rPr>
-        <w:t>JUDUL PROPOSAL</w:t>
+        <w:t>19026909</w:t>
       </w:r>
     </w:p>
     <w:p>
@@ -298,292 +492,225 @@
           <w:szCs w:val="24"/>
         </w:rPr>
       </w:pPr>
-      <w:r>
-        <w:rPr>
-          <w:szCs w:val="24"/>
-        </w:rPr>
-        <w:t>Sebagai salah satu syarat untuk melaksanakan Kerja Praktik</w:t>
+    </w:p>
+    <w:p>
+      <w:pPr>
+        <w:spacing w:line="240" w:lineRule="auto"/>
+        <w:jc w:val="center"/>
+        <w:rPr>
+          <w:szCs w:val="24"/>
+        </w:rPr>
+      </w:pPr>
+      <w:r>
+        <w:rPr>
+          <w:szCs w:val="24"/>
+        </w:rPr>
+        <w:t>Telah diperiksa dan disetujui oleh pembimbing</w:t>
+      </w:r>
+    </w:p>
+    <w:p>
+      <w:pPr>
+        <w:spacing w:line="240" w:lineRule="auto"/>
+        <w:jc w:val="center"/>
+        <w:rPr>
+          <w:szCs w:val="24"/>
+        </w:rPr>
+      </w:pPr>
+      <w:r>
+        <w:rPr>
+          <w:szCs w:val="24"/>
+        </w:rPr>
+        <w:t>Pada tanggal …</w:t>
+      </w:r>
+    </w:p>
+    <w:p>
+      <w:pPr>
+        <w:spacing w:line="240" w:lineRule="auto"/>
+        <w:jc w:val="center"/>
+        <w:rPr>
+          <w:szCs w:val="24"/>
+        </w:rPr>
+      </w:pPr>
+    </w:p>
+    <w:p>
+      <w:pPr>
+        <w:spacing w:line="240" w:lineRule="auto"/>
+        <w:rPr>
+          <w:szCs w:val="24"/>
+        </w:rPr>
+      </w:pPr>
+    </w:p>
+    <w:p>
+      <w:pPr>
+        <w:spacing w:line="240" w:lineRule="auto"/>
+        <w:jc w:val="center"/>
+        <w:rPr>
+          <w:szCs w:val="24"/>
+        </w:rPr>
+      </w:pPr>
+      <w:r>
+        <w:rPr>
+          <w:szCs w:val="24"/>
+        </w:rPr>
+        <w:t>Menyetujui</w:t>
+      </w:r>
+    </w:p>
+    <w:p>
+      <w:pPr>
+        <w:spacing w:line="240" w:lineRule="auto"/>
+        <w:rPr>
+          <w:szCs w:val="24"/>
+        </w:rPr>
+      </w:pPr>
+      <w:r>
+        <w:rPr>
+          <w:szCs w:val="24"/>
+        </w:rPr>
+        <w:t>Dosen Pembimbing</w:t>
+      </w:r>
+      <w:r>
+        <w:rPr>
+          <w:szCs w:val="24"/>
+        </w:rPr>
+        <w:tab/>
+      </w:r>
+      <w:r>
+        <w:rPr>
+          <w:szCs w:val="24"/>
+        </w:rPr>
+        <w:tab/>
+      </w:r>
+      <w:r>
+        <w:rPr>
+          <w:szCs w:val="24"/>
+        </w:rPr>
+        <w:tab/>
+      </w:r>
+      <w:r>
+        <w:rPr>
+          <w:szCs w:val="24"/>
+        </w:rPr>
+        <w:tab/>
+      </w:r>
+      <w:r>
+        <w:rPr>
+          <w:szCs w:val="24"/>
+        </w:rPr>
+        <w:tab/>
+        <w:t>Pembimbing Lapangan</w:t>
+      </w:r>
+    </w:p>
+    <w:p>
+      <w:pPr>
+        <w:spacing w:line="240" w:lineRule="auto"/>
+        <w:rPr>
+          <w:szCs w:val="24"/>
+        </w:rPr>
+      </w:pPr>
+    </w:p>
+    <w:p>
+      <w:pPr>
+        <w:spacing w:line="240" w:lineRule="auto"/>
+        <w:rPr>
+          <w:szCs w:val="24"/>
+        </w:rPr>
+      </w:pPr>
+    </w:p>
+    <w:p>
+      <w:pPr>
+        <w:spacing w:line="240" w:lineRule="auto"/>
+        <w:rPr>
+          <w:u w:val="single"/>
+        </w:rPr>
+      </w:pPr>
+      <w:r>
+        <w:rPr>
+          <w:u w:val="single"/>
+        </w:rPr>
+        <w:t xml:space="preserve"> Nama</w:t>
+      </w:r>
+      <w:r>
+        <w:rPr>
+          <w:u w:val="single"/>
+        </w:rPr>
+        <w:tab/>
+      </w:r>
+      <w:r>
+        <w:rPr>
+          <w:u w:val="single"/>
+        </w:rPr>
+        <w:tab/>
+      </w:r>
+      <w:r>
+        <w:rPr>
+          <w:u w:val="single"/>
+        </w:rPr>
+        <w:tab/>
+      </w:r>
+      <w:r>
+        <w:tab/>
+      </w:r>
+      <w:r>
+        <w:tab/>
+      </w:r>
+      <w:r>
+        <w:tab/>
+      </w:r>
+      <w:r>
+        <w:tab/>
+      </w:r>
+      <w:r>
+        <w:rPr>
+          <w:u w:val="single"/>
+        </w:rPr>
+        <w:t>Nama</w:t>
+      </w:r>
+      <w:r>
+        <w:rPr>
+          <w:u w:val="single"/>
+        </w:rPr>
+        <w:tab/>
+      </w:r>
+      <w:r>
+        <w:rPr>
+          <w:u w:val="single"/>
+        </w:rPr>
+        <w:tab/>
+      </w:r>
+      <w:r>
+        <w:rPr>
+          <w:u w:val="single"/>
+        </w:rPr>
+        <w:tab/>
       </w:r>
     </w:p>
     <w:p>
       <w:pPr>
         <w:spacing w:line="480" w:lineRule="auto"/>
-        <w:jc w:val="center"/>
-        <w:rPr>
-          <w:szCs w:val="24"/>
-        </w:rPr>
-      </w:pPr>
-    </w:p>
-    <w:p>
-      <w:pPr>
-        <w:spacing w:line="240" w:lineRule="auto"/>
-        <w:jc w:val="center"/>
-        <w:rPr>
-          <w:szCs w:val="24"/>
-        </w:rPr>
-      </w:pPr>
-      <w:r>
-        <w:rPr>
-          <w:szCs w:val="24"/>
-        </w:rPr>
-        <w:t xml:space="preserve">Disusun </w:t>
-      </w:r>
-      <w:proofErr w:type="gramStart"/>
-      <w:r>
-        <w:rPr>
-          <w:szCs w:val="24"/>
-        </w:rPr>
-        <w:t>oleh :</w:t>
-      </w:r>
-      <w:proofErr w:type="gramEnd"/>
-      <w:r>
-        <w:rPr>
-          <w:szCs w:val="24"/>
-        </w:rPr>
-        <w:t xml:space="preserve"> </w:t>
-      </w:r>
-    </w:p>
-    <w:p>
-      <w:pPr>
-        <w:spacing w:line="240" w:lineRule="auto"/>
-        <w:jc w:val="center"/>
-        <w:rPr>
-          <w:b/>
-          <w:szCs w:val="24"/>
-        </w:rPr>
-      </w:pPr>
-      <w:r>
-        <w:rPr>
-          <w:b/>
-          <w:szCs w:val="24"/>
-        </w:rPr>
-        <w:t>Muhammad Yusron</w:t>
-      </w:r>
-    </w:p>
-    <w:p>
-      <w:pPr>
-        <w:spacing w:line="480" w:lineRule="auto"/>
-        <w:jc w:val="center"/>
-        <w:rPr>
-          <w:szCs w:val="24"/>
-        </w:rPr>
-      </w:pPr>
-      <w:r>
-        <w:rPr>
-          <w:szCs w:val="24"/>
-        </w:rPr>
-        <w:t>19026909</w:t>
-      </w:r>
-    </w:p>
-    <w:p>
-      <w:pPr>
-        <w:spacing w:line="480" w:lineRule="auto"/>
-        <w:jc w:val="center"/>
-        <w:rPr>
-          <w:szCs w:val="24"/>
-        </w:rPr>
-      </w:pPr>
-    </w:p>
-    <w:p>
-      <w:pPr>
-        <w:spacing w:line="480" w:lineRule="auto"/>
-        <w:jc w:val="center"/>
-        <w:rPr>
-          <w:szCs w:val="24"/>
-        </w:rPr>
-      </w:pPr>
-    </w:p>
-    <w:p>
-      <w:pPr>
-        <w:spacing w:line="240" w:lineRule="auto"/>
-        <w:jc w:val="right"/>
-        <w:rPr>
-          <w:szCs w:val="24"/>
-        </w:rPr>
-      </w:pPr>
-      <w:r>
-        <w:rPr>
-          <w:szCs w:val="24"/>
-        </w:rPr>
-        <w:t>Tangerang, 23 September 2021</w:t>
-      </w:r>
-    </w:p>
-    <w:p>
-      <w:pPr>
-        <w:spacing w:line="240" w:lineRule="auto"/>
-        <w:rPr>
-          <w:szCs w:val="24"/>
-        </w:rPr>
-      </w:pPr>
-      <w:r>
-        <w:rPr>
-          <w:szCs w:val="24"/>
-        </w:rPr>
-        <w:t xml:space="preserve">   Menyetujui</w:t>
-      </w:r>
-    </w:p>
-    <w:p>
-      <w:pPr>
-        <w:spacing w:line="240" w:lineRule="auto"/>
-        <w:rPr>
-          <w:szCs w:val="24"/>
-        </w:rPr>
-      </w:pPr>
-      <w:r>
-        <w:rPr>
-          <w:szCs w:val="24"/>
-        </w:rPr>
-        <w:t>Dosen Pendamping,</w:t>
-      </w:r>
-      <w:r>
-        <w:rPr>
-          <w:szCs w:val="24"/>
-        </w:rPr>
+      </w:pPr>
+      <w:r>
+        <w:t xml:space="preserve"> NIDN</w:t>
+      </w:r>
+      <w:r>
         <w:tab/>
       </w:r>
       <w:r>
-        <w:rPr>
-          <w:szCs w:val="24"/>
-        </w:rPr>
         <w:tab/>
       </w:r>
       <w:r>
-        <w:rPr>
-          <w:szCs w:val="24"/>
-        </w:rPr>
         <w:tab/>
       </w:r>
       <w:r>
-        <w:rPr>
-          <w:szCs w:val="24"/>
-        </w:rPr>
         <w:tab/>
       </w:r>
       <w:r>
-        <w:rPr>
-          <w:szCs w:val="24"/>
-        </w:rPr>
         <w:tab/>
       </w:r>
       <w:r>
-        <w:rPr>
-          <w:szCs w:val="24"/>
-        </w:rPr>
         <w:tab/>
       </w:r>
       <w:r>
-        <w:rPr>
-          <w:szCs w:val="24"/>
-        </w:rPr>
         <w:tab/>
-        <w:t>Praktikan</w:t>
-      </w:r>
-    </w:p>
-    <w:p>
-      <w:pPr>
-        <w:spacing w:line="240" w:lineRule="auto"/>
-        <w:rPr>
-          <w:szCs w:val="24"/>
-        </w:rPr>
-      </w:pPr>
-    </w:p>
-    <w:p>
-      <w:pPr>
-        <w:spacing w:line="240" w:lineRule="auto"/>
-        <w:rPr>
-          <w:szCs w:val="24"/>
-        </w:rPr>
-      </w:pPr>
-    </w:p>
-    <w:p>
-      <w:pPr>
-        <w:spacing w:line="240" w:lineRule="auto"/>
-        <w:rPr>
-          <w:u w:val="single"/>
-        </w:rPr>
-      </w:pPr>
-      <w:r>
-        <w:rPr>
-          <w:u w:val="single"/>
-        </w:rPr>
-        <w:t xml:space="preserve"> Nama</w:t>
-      </w:r>
-      <w:r>
-        <w:rPr>
-          <w:u w:val="single"/>
-        </w:rPr>
-        <w:tab/>
-      </w:r>
-      <w:r>
-        <w:rPr>
-          <w:u w:val="single"/>
-        </w:rPr>
-        <w:tab/>
-      </w:r>
-      <w:r>
-        <w:rPr>
-          <w:u w:val="single"/>
-        </w:rPr>
-        <w:tab/>
-      </w:r>
-      <w:r>
-        <w:tab/>
-      </w:r>
-      <w:r>
-        <w:tab/>
-      </w:r>
-      <w:r>
-        <w:tab/>
-      </w:r>
-      <w:r>
-        <w:tab/>
-      </w:r>
-      <w:r>
-        <w:tab/>
-      </w:r>
-      <w:r>
-        <w:rPr>
-          <w:u w:val="single"/>
-        </w:rPr>
-        <w:t>Muhammad Yusron</w:t>
-      </w:r>
-    </w:p>
-    <w:p>
-      <w:pPr>
-        <w:spacing w:line="480" w:lineRule="auto"/>
-      </w:pPr>
-      <w:r>
-        <w:t xml:space="preserve"> NIDN</w:t>
-      </w:r>
-      <w:r>
-        <w:tab/>
-      </w:r>
-      <w:r>
-        <w:tab/>
-      </w:r>
-      <w:r>
-        <w:tab/>
-      </w:r>
-      <w:r>
-        <w:tab/>
-      </w:r>
-      <w:r>
-        <w:tab/>
-      </w:r>
-      <w:r>
-        <w:tab/>
-      </w:r>
-      <w:r>
-        <w:tab/>
-      </w:r>
-      <w:proofErr w:type="gramStart"/>
-      <w:r>
-        <w:tab/>
-        <w:t xml:space="preserve">  NIM</w:t>
-      </w:r>
-      <w:proofErr w:type="gramEnd"/>
-      <w:r>
-        <w:t xml:space="preserve"> 19026909</w:t>
       </w:r>
     </w:p>
     <w:p>
@@ -658,8 +785,844 @@
       <w:r>
         <w:t>NIDN</w:t>
       </w:r>
+      <w:r>
+        <w:br w:type="page"/>
+      </w:r>
+    </w:p>
+    <w:p>
+      <w:pPr>
+        <w:pStyle w:val="Heading1"/>
+        <w:numPr>
+          <w:ilvl w:val="0"/>
+          <w:numId w:val="0"/>
+        </w:numPr>
+        <w:ind w:left="432"/>
+      </w:pPr>
+      <w:r>
+        <w:lastRenderedPageBreak/>
+        <w:t>LEMBAR PENGESAHAN SELESAI KKP</w:t>
+      </w:r>
+      <w:r>
+        <w:br w:type="page"/>
+      </w:r>
+    </w:p>
+    <w:p>
+      <w:pPr>
+        <w:pStyle w:val="Heading1"/>
+        <w:numPr>
+          <w:ilvl w:val="0"/>
+          <w:numId w:val="0"/>
+        </w:numPr>
+        <w:ind w:left="432"/>
+      </w:pPr>
+      <w:r>
+        <w:lastRenderedPageBreak/>
+        <w:t>KATA PENGANTAR</w:t>
+      </w:r>
+    </w:p>
+    <w:p>
+      <w:pPr>
+        <w:spacing w:line="240" w:lineRule="auto"/>
+        <w:jc w:val="center"/>
+        <w:rPr>
+          <w:b/>
+          <w:sz w:val="28"/>
+          <w:szCs w:val="28"/>
+        </w:rPr>
+      </w:pPr>
+    </w:p>
+    <w:p>
+      <w:pPr>
+        <w:spacing w:line="240" w:lineRule="auto"/>
+        <w:jc w:val="center"/>
+        <w:rPr>
+          <w:b/>
+          <w:sz w:val="28"/>
+          <w:szCs w:val="28"/>
+        </w:rPr>
+      </w:pPr>
+      <w:r>
+        <w:rPr>
+          <w:b/>
+          <w:sz w:val="28"/>
+          <w:szCs w:val="28"/>
+        </w:rPr>
+        <w:br w:type="page"/>
+      </w:r>
+    </w:p>
+    <w:p>
+      <w:pPr>
+        <w:pStyle w:val="Heading1"/>
+        <w:numPr>
+          <w:ilvl w:val="0"/>
+          <w:numId w:val="0"/>
+        </w:numPr>
+        <w:ind w:left="432"/>
+      </w:pPr>
+      <w:r>
+        <w:lastRenderedPageBreak/>
+        <w:t>DAFTAR ISI</w:t>
+      </w:r>
+    </w:p>
+    <w:p>
+      <w:pPr>
+        <w:spacing w:line="240" w:lineRule="auto"/>
+        <w:jc w:val="center"/>
+        <w:rPr>
+          <w:b/>
+          <w:sz w:val="28"/>
+          <w:szCs w:val="28"/>
+        </w:rPr>
+      </w:pPr>
+    </w:p>
+    <w:p>
+      <w:pPr>
+        <w:spacing w:line="240" w:lineRule="auto"/>
+        <w:jc w:val="center"/>
+        <w:rPr>
+          <w:b/>
+          <w:sz w:val="28"/>
+          <w:szCs w:val="28"/>
+        </w:rPr>
+      </w:pPr>
+      <w:r>
+        <w:rPr>
+          <w:b/>
+          <w:sz w:val="28"/>
+          <w:szCs w:val="28"/>
+        </w:rPr>
+        <w:br w:type="page"/>
+      </w:r>
+    </w:p>
+    <w:p>
+      <w:pPr>
+        <w:pStyle w:val="Heading1"/>
+        <w:numPr>
+          <w:ilvl w:val="0"/>
+          <w:numId w:val="0"/>
+        </w:numPr>
+        <w:ind w:left="432"/>
+      </w:pPr>
+      <w:r>
+        <w:lastRenderedPageBreak/>
+        <w:t>DAFTAR SIMBOL</w:t>
+      </w:r>
+    </w:p>
+    <w:p>
+      <w:pPr>
+        <w:spacing w:line="240" w:lineRule="auto"/>
+        <w:jc w:val="center"/>
+        <w:rPr>
+          <w:b/>
+          <w:sz w:val="28"/>
+          <w:szCs w:val="28"/>
+        </w:rPr>
+      </w:pPr>
+    </w:p>
+    <w:p>
+      <w:pPr>
+        <w:spacing w:line="240" w:lineRule="auto"/>
+        <w:jc w:val="center"/>
+        <w:rPr>
+          <w:b/>
+          <w:sz w:val="28"/>
+          <w:szCs w:val="28"/>
+        </w:rPr>
+      </w:pPr>
+      <w:r>
+        <w:rPr>
+          <w:b/>
+          <w:sz w:val="28"/>
+          <w:szCs w:val="28"/>
+        </w:rPr>
+        <w:br w:type="page"/>
+      </w:r>
+    </w:p>
+    <w:p>
+      <w:pPr>
+        <w:pStyle w:val="Heading1"/>
+        <w:numPr>
+          <w:ilvl w:val="0"/>
+          <w:numId w:val="0"/>
+        </w:numPr>
+        <w:ind w:left="432"/>
+      </w:pPr>
+      <w:r>
+        <w:lastRenderedPageBreak/>
+        <w:t>DAFTAR</w:t>
+      </w:r>
+      <w:r>
+        <w:t xml:space="preserve"> GAMBAR</w:t>
+      </w:r>
+    </w:p>
+    <w:p>
+      <w:pPr>
+        <w:spacing w:line="240" w:lineRule="auto"/>
+        <w:jc w:val="center"/>
+        <w:rPr>
+          <w:b/>
+          <w:sz w:val="28"/>
+          <w:szCs w:val="28"/>
+        </w:rPr>
+      </w:pPr>
+    </w:p>
+    <w:p>
+      <w:pPr>
+        <w:spacing w:line="240" w:lineRule="auto"/>
+        <w:jc w:val="center"/>
+        <w:rPr>
+          <w:b/>
+          <w:sz w:val="28"/>
+          <w:szCs w:val="28"/>
+        </w:rPr>
+      </w:pPr>
+      <w:r>
+        <w:rPr>
+          <w:b/>
+          <w:sz w:val="28"/>
+          <w:szCs w:val="28"/>
+        </w:rPr>
+        <w:br w:type="page"/>
+      </w:r>
+    </w:p>
+    <w:p>
+      <w:pPr>
+        <w:pStyle w:val="Heading1"/>
+        <w:numPr>
+          <w:ilvl w:val="0"/>
+          <w:numId w:val="0"/>
+        </w:numPr>
+        <w:ind w:left="432"/>
+      </w:pPr>
+      <w:r>
+        <w:lastRenderedPageBreak/>
+        <w:t>DAFTAR TABEL</w:t>
+      </w:r>
+    </w:p>
+    <w:p>
+      <w:pPr>
+        <w:spacing w:line="240" w:lineRule="auto"/>
+        <w:jc w:val="center"/>
+        <w:rPr>
+          <w:b/>
+          <w:sz w:val="28"/>
+          <w:szCs w:val="28"/>
+        </w:rPr>
+      </w:pPr>
+    </w:p>
+    <w:p>
+      <w:pPr>
+        <w:spacing w:line="240" w:lineRule="auto"/>
+        <w:jc w:val="center"/>
+        <w:rPr>
+          <w:b/>
+          <w:sz w:val="28"/>
+          <w:szCs w:val="28"/>
+        </w:rPr>
+      </w:pPr>
+      <w:r>
+        <w:rPr>
+          <w:b/>
+          <w:sz w:val="28"/>
+          <w:szCs w:val="28"/>
+        </w:rPr>
+        <w:br w:type="page"/>
+      </w:r>
+    </w:p>
+    <w:p>
+      <w:pPr>
+        <w:pStyle w:val="Heading1"/>
+        <w:numPr>
+          <w:ilvl w:val="0"/>
+          <w:numId w:val="0"/>
+        </w:numPr>
+        <w:ind w:left="432"/>
+      </w:pPr>
+      <w:r>
+        <w:lastRenderedPageBreak/>
+        <w:t>DAFTAR LAMPIRAN</w:t>
+      </w:r>
+    </w:p>
+    <w:p>
+      <w:pPr>
+        <w:spacing w:line="240" w:lineRule="auto"/>
+        <w:jc w:val="center"/>
+        <w:rPr>
+          <w:b/>
+          <w:sz w:val="28"/>
+          <w:szCs w:val="28"/>
+        </w:rPr>
+      </w:pPr>
+    </w:p>
+    <w:p>
+      <w:pPr>
+        <w:spacing w:line="240" w:lineRule="auto"/>
+        <w:jc w:val="center"/>
+        <w:rPr>
+          <w:b/>
+          <w:sz w:val="28"/>
+          <w:szCs w:val="28"/>
+        </w:rPr>
+        <w:sectPr>
+          <w:pgSz w:w="11907" w:h="16840" w:code="9"/>
+          <w:pgMar w:top="2268" w:right="1701" w:bottom="1701" w:left="2268" w:header="709" w:footer="709" w:gutter="0"/>
+          <w:cols w:space="708"/>
+          <w:docGrid w:linePitch="360"/>
+        </w:sectPr>
+      </w:pPr>
+    </w:p>
+    <w:p>
+      <w:pPr>
+        <w:pStyle w:val="Heading1"/>
+        <w:tabs>
+          <w:tab w:val="left" w:pos="993"/>
+        </w:tabs>
+        <w:spacing w:line="480" w:lineRule="auto"/>
+        <w:ind w:left="0" w:firstLine="0"/>
+      </w:pPr>
+      <w:r>
+        <w:lastRenderedPageBreak/>
+        <w:br/>
+      </w:r>
+      <w:r>
+        <w:t>PENDAHULUAN</w:t>
+      </w:r>
+    </w:p>
+    <w:p>
+      <w:pPr>
+        <w:spacing w:line="240" w:lineRule="auto"/>
+        <w:jc w:val="center"/>
+        <w:rPr>
+          <w:b/>
+          <w:sz w:val="28"/>
+          <w:szCs w:val="28"/>
+        </w:rPr>
+      </w:pPr>
+    </w:p>
+    <w:p>
+      <w:pPr>
+        <w:spacing w:line="240" w:lineRule="auto"/>
+        <w:jc w:val="center"/>
+        <w:rPr>
+          <w:b/>
+          <w:sz w:val="28"/>
+          <w:szCs w:val="28"/>
+        </w:rPr>
+      </w:pPr>
+      <w:r>
+        <w:rPr>
+          <w:b/>
+          <w:sz w:val="28"/>
+          <w:szCs w:val="28"/>
+        </w:rPr>
+        <w:br w:type="page"/>
+      </w:r>
+    </w:p>
+    <w:p>
+      <w:pPr>
+        <w:pStyle w:val="Heading1"/>
+        <w:tabs>
+          <w:tab w:val="left" w:pos="993"/>
+        </w:tabs>
+        <w:spacing w:line="480" w:lineRule="auto"/>
+        <w:ind w:left="0" w:hanging="6"/>
+      </w:pPr>
+      <w:r>
+        <w:lastRenderedPageBreak/>
+        <w:br/>
+      </w:r>
+      <w:r>
+        <w:t>GAMBARAN UMUM</w:t>
+      </w:r>
+    </w:p>
+    <w:p>
+      <w:pPr>
+        <w:spacing w:line="240" w:lineRule="auto"/>
+        <w:jc w:val="center"/>
+        <w:rPr>
+          <w:b/>
+          <w:sz w:val="28"/>
+          <w:szCs w:val="28"/>
+        </w:rPr>
+      </w:pPr>
+    </w:p>
+    <w:p>
+      <w:pPr>
+        <w:spacing w:line="240" w:lineRule="auto"/>
+        <w:jc w:val="center"/>
+        <w:rPr>
+          <w:b/>
+          <w:sz w:val="28"/>
+          <w:szCs w:val="28"/>
+        </w:rPr>
+      </w:pPr>
+      <w:r>
+        <w:rPr>
+          <w:b/>
+          <w:sz w:val="28"/>
+          <w:szCs w:val="28"/>
+        </w:rPr>
+        <w:br w:type="page"/>
+      </w:r>
+    </w:p>
+    <w:p>
+      <w:pPr>
+        <w:pStyle w:val="Heading1"/>
+        <w:spacing w:line="480" w:lineRule="auto"/>
+        <w:ind w:left="0" w:firstLine="0"/>
+      </w:pPr>
       <w:bookmarkStart w:id="0" w:name="_GoBack"/>
       <w:bookmarkEnd w:id="0"/>
+      <w:r>
+        <w:lastRenderedPageBreak/>
+        <w:br/>
+      </w:r>
+      <w:r>
+        <w:t>PELAKSANAAN KERJA PRAKTIK</w:t>
+      </w:r>
+    </w:p>
+    <w:p>
+      <w:pPr>
+        <w:spacing w:line="240" w:lineRule="auto"/>
+        <w:jc w:val="center"/>
+        <w:rPr>
+          <w:b/>
+          <w:sz w:val="28"/>
+          <w:szCs w:val="28"/>
+        </w:rPr>
+      </w:pPr>
+    </w:p>
+    <w:p>
+      <w:pPr>
+        <w:spacing w:line="240" w:lineRule="auto"/>
+        <w:jc w:val="center"/>
+        <w:rPr>
+          <w:b/>
+          <w:sz w:val="28"/>
+          <w:szCs w:val="28"/>
+        </w:rPr>
+      </w:pPr>
+      <w:r>
+        <w:rPr>
+          <w:b/>
+          <w:sz w:val="28"/>
+          <w:szCs w:val="28"/>
+        </w:rPr>
+        <w:br w:type="page"/>
+      </w:r>
+    </w:p>
+    <w:p>
+      <w:pPr>
+        <w:pStyle w:val="Heading1"/>
+        <w:tabs>
+          <w:tab w:val="left" w:pos="993"/>
+        </w:tabs>
+        <w:spacing w:line="480" w:lineRule="auto"/>
+        <w:ind w:left="0" w:firstLine="0"/>
+      </w:pPr>
+      <w:r>
+        <w:lastRenderedPageBreak/>
+        <w:br/>
+      </w:r>
+      <w:r>
+        <w:t>PENUTUP</w:t>
+      </w:r>
+    </w:p>
+    <w:p>
+      <w:pPr>
+        <w:spacing w:line="240" w:lineRule="auto"/>
+        <w:jc w:val="center"/>
+        <w:rPr>
+          <w:b/>
+          <w:sz w:val="28"/>
+          <w:szCs w:val="28"/>
+        </w:rPr>
+      </w:pPr>
+    </w:p>
+    <w:p>
+      <w:pPr>
+        <w:spacing w:line="240" w:lineRule="auto"/>
+        <w:jc w:val="center"/>
+        <w:rPr>
+          <w:b/>
+          <w:sz w:val="28"/>
+          <w:szCs w:val="28"/>
+        </w:rPr>
+      </w:pPr>
+      <w:r>
+        <w:rPr>
+          <w:b/>
+          <w:sz w:val="28"/>
+          <w:szCs w:val="28"/>
+        </w:rPr>
+        <w:br w:type="page"/>
+      </w:r>
+    </w:p>
+    <w:p>
+      <w:pPr>
+        <w:pStyle w:val="Heading1"/>
+        <w:numPr>
+          <w:ilvl w:val="0"/>
+          <w:numId w:val="0"/>
+        </w:numPr>
+        <w:ind w:left="432"/>
+      </w:pPr>
+      <w:r>
+        <w:lastRenderedPageBreak/>
+        <w:t>DAFTAR PUSTAKA</w:t>
+      </w:r>
+    </w:p>
+    <w:p>
+      <w:pPr>
+        <w:spacing w:line="240" w:lineRule="auto"/>
+        <w:jc w:val="center"/>
+        <w:rPr>
+          <w:b/>
+          <w:sz w:val="28"/>
+          <w:szCs w:val="28"/>
+        </w:rPr>
+      </w:pPr>
+    </w:p>
+    <w:p>
+      <w:pPr>
+        <w:spacing w:line="240" w:lineRule="auto"/>
+        <w:jc w:val="center"/>
+        <w:rPr>
+          <w:b/>
+          <w:sz w:val="28"/>
+          <w:szCs w:val="28"/>
+        </w:rPr>
+      </w:pPr>
+      <w:r>
+        <w:rPr>
+          <w:b/>
+          <w:sz w:val="28"/>
+          <w:szCs w:val="28"/>
+        </w:rPr>
+        <w:br w:type="page"/>
+      </w:r>
+    </w:p>
+    <w:p>
+      <w:pPr>
+        <w:pStyle w:val="Heading1"/>
+        <w:numPr>
+          <w:ilvl w:val="0"/>
+          <w:numId w:val="0"/>
+        </w:numPr>
+        <w:ind w:left="432"/>
+      </w:pPr>
+      <w:r>
+        <w:lastRenderedPageBreak/>
+        <w:t>PENGAJUAN JUDUL KERJA PRAKTIK</w:t>
+      </w:r>
+    </w:p>
+    <w:p>
+      <w:pPr>
+        <w:spacing w:line="240" w:lineRule="auto"/>
+        <w:jc w:val="center"/>
+        <w:rPr>
+          <w:b/>
+          <w:sz w:val="28"/>
+          <w:szCs w:val="28"/>
+        </w:rPr>
+      </w:pPr>
+    </w:p>
+    <w:p>
+      <w:pPr>
+        <w:spacing w:line="240" w:lineRule="auto"/>
+        <w:jc w:val="center"/>
+        <w:rPr>
+          <w:b/>
+          <w:sz w:val="28"/>
+          <w:szCs w:val="28"/>
+        </w:rPr>
+      </w:pPr>
+      <w:r>
+        <w:rPr>
+          <w:b/>
+          <w:sz w:val="28"/>
+          <w:szCs w:val="28"/>
+        </w:rPr>
+        <w:br w:type="page"/>
+      </w:r>
+    </w:p>
+    <w:p>
+      <w:pPr>
+        <w:pStyle w:val="Heading1"/>
+        <w:numPr>
+          <w:ilvl w:val="0"/>
+          <w:numId w:val="0"/>
+        </w:numPr>
+        <w:ind w:left="432"/>
+      </w:pPr>
+      <w:r>
+        <w:lastRenderedPageBreak/>
+        <w:t>FORMULIR PERMOHONAN KULIAH KERJA PRAKTIK</w:t>
+      </w:r>
+    </w:p>
+    <w:p>
+      <w:pPr>
+        <w:spacing w:line="240" w:lineRule="auto"/>
+        <w:jc w:val="center"/>
+        <w:rPr>
+          <w:b/>
+          <w:sz w:val="28"/>
+          <w:szCs w:val="28"/>
+        </w:rPr>
+      </w:pPr>
+    </w:p>
+    <w:p>
+      <w:pPr>
+        <w:spacing w:line="240" w:lineRule="auto"/>
+        <w:jc w:val="center"/>
+        <w:rPr>
+          <w:b/>
+          <w:sz w:val="28"/>
+          <w:szCs w:val="28"/>
+        </w:rPr>
+      </w:pPr>
+      <w:r>
+        <w:rPr>
+          <w:b/>
+          <w:sz w:val="28"/>
+          <w:szCs w:val="28"/>
+        </w:rPr>
+        <w:br w:type="page"/>
+      </w:r>
+    </w:p>
+    <w:p>
+      <w:pPr>
+        <w:pStyle w:val="Heading1"/>
+        <w:numPr>
+          <w:ilvl w:val="0"/>
+          <w:numId w:val="0"/>
+        </w:numPr>
+        <w:ind w:left="432"/>
+      </w:pPr>
+      <w:r>
+        <w:lastRenderedPageBreak/>
+        <w:t>SURAT KESEDIAAN MEMBIMBING KKP</w:t>
+      </w:r>
+    </w:p>
+    <w:p>
+      <w:pPr>
+        <w:spacing w:line="240" w:lineRule="auto"/>
+        <w:jc w:val="center"/>
+        <w:rPr>
+          <w:b/>
+          <w:sz w:val="28"/>
+          <w:szCs w:val="28"/>
+        </w:rPr>
+      </w:pPr>
+    </w:p>
+    <w:p>
+      <w:pPr>
+        <w:spacing w:line="240" w:lineRule="auto"/>
+        <w:jc w:val="center"/>
+        <w:rPr>
+          <w:b/>
+          <w:sz w:val="28"/>
+          <w:szCs w:val="28"/>
+        </w:rPr>
+      </w:pPr>
+      <w:r>
+        <w:rPr>
+          <w:b/>
+          <w:sz w:val="28"/>
+          <w:szCs w:val="28"/>
+        </w:rPr>
+        <w:br w:type="page"/>
+      </w:r>
+    </w:p>
+    <w:p>
+      <w:pPr>
+        <w:pStyle w:val="Heading1"/>
+        <w:numPr>
+          <w:ilvl w:val="0"/>
+          <w:numId w:val="0"/>
+        </w:numPr>
+        <w:ind w:left="432"/>
+      </w:pPr>
+      <w:r>
+        <w:lastRenderedPageBreak/>
+        <w:t>SURAT KETERANGAN</w:t>
+      </w:r>
+    </w:p>
+    <w:p>
+      <w:pPr>
+        <w:spacing w:line="240" w:lineRule="auto"/>
+        <w:jc w:val="center"/>
+        <w:rPr>
+          <w:b/>
+          <w:sz w:val="28"/>
+          <w:szCs w:val="28"/>
+        </w:rPr>
+      </w:pPr>
+    </w:p>
+    <w:p>
+      <w:pPr>
+        <w:spacing w:line="240" w:lineRule="auto"/>
+        <w:jc w:val="center"/>
+        <w:rPr>
+          <w:b/>
+          <w:sz w:val="28"/>
+          <w:szCs w:val="28"/>
+        </w:rPr>
+      </w:pPr>
+      <w:r>
+        <w:rPr>
+          <w:b/>
+          <w:sz w:val="28"/>
+          <w:szCs w:val="28"/>
+        </w:rPr>
+        <w:br w:type="page"/>
+      </w:r>
+    </w:p>
+    <w:p>
+      <w:pPr>
+        <w:pStyle w:val="Heading1"/>
+        <w:numPr>
+          <w:ilvl w:val="0"/>
+          <w:numId w:val="0"/>
+        </w:numPr>
+        <w:ind w:left="432"/>
+      </w:pPr>
+      <w:r>
+        <w:lastRenderedPageBreak/>
+        <w:t>FORMULIR KEGIATAN HARIAN MAHASISWA KKP</w:t>
+      </w:r>
+    </w:p>
+    <w:p>
+      <w:pPr>
+        <w:spacing w:line="240" w:lineRule="auto"/>
+        <w:jc w:val="center"/>
+        <w:rPr>
+          <w:b/>
+          <w:sz w:val="28"/>
+          <w:szCs w:val="28"/>
+        </w:rPr>
+      </w:pPr>
+    </w:p>
+    <w:p>
+      <w:pPr>
+        <w:spacing w:line="240" w:lineRule="auto"/>
+        <w:jc w:val="center"/>
+        <w:rPr>
+          <w:b/>
+          <w:sz w:val="28"/>
+          <w:szCs w:val="28"/>
+        </w:rPr>
+      </w:pPr>
+      <w:r>
+        <w:rPr>
+          <w:b/>
+          <w:sz w:val="28"/>
+          <w:szCs w:val="28"/>
+        </w:rPr>
+        <w:br w:type="page"/>
+      </w:r>
+    </w:p>
+    <w:p>
+      <w:pPr>
+        <w:pStyle w:val="Heading1"/>
+        <w:numPr>
+          <w:ilvl w:val="0"/>
+          <w:numId w:val="0"/>
+        </w:numPr>
+        <w:ind w:left="432"/>
+      </w:pPr>
+      <w:r>
+        <w:lastRenderedPageBreak/>
+        <w:t>FORMULIR BIMBINGAN DOSEN</w:t>
+      </w:r>
+    </w:p>
+    <w:p>
+      <w:pPr>
+        <w:spacing w:line="240" w:lineRule="auto"/>
+        <w:jc w:val="center"/>
+        <w:rPr>
+          <w:b/>
+          <w:sz w:val="28"/>
+          <w:szCs w:val="28"/>
+        </w:rPr>
+      </w:pPr>
+    </w:p>
+    <w:p>
+      <w:pPr>
+        <w:spacing w:line="240" w:lineRule="auto"/>
+        <w:jc w:val="center"/>
+        <w:rPr>
+          <w:b/>
+          <w:sz w:val="28"/>
+          <w:szCs w:val="28"/>
+        </w:rPr>
+      </w:pPr>
+      <w:r>
+        <w:rPr>
+          <w:b/>
+          <w:sz w:val="28"/>
+          <w:szCs w:val="28"/>
+        </w:rPr>
+        <w:br w:type="page"/>
+      </w:r>
+    </w:p>
+    <w:p>
+      <w:pPr>
+        <w:pStyle w:val="Heading1"/>
+        <w:numPr>
+          <w:ilvl w:val="0"/>
+          <w:numId w:val="0"/>
+        </w:numPr>
+        <w:ind w:left="432"/>
+      </w:pPr>
+      <w:r>
+        <w:lastRenderedPageBreak/>
+        <w:t>FORMULIR PENILAIAN KULIAH KERJA PRAKTIK</w:t>
+      </w:r>
+    </w:p>
+    <w:p>
+      <w:pPr>
+        <w:spacing w:line="240" w:lineRule="auto"/>
+        <w:jc w:val="center"/>
+        <w:rPr>
+          <w:b/>
+          <w:sz w:val="28"/>
+          <w:szCs w:val="28"/>
+        </w:rPr>
+      </w:pPr>
+    </w:p>
+    <w:p>
+      <w:pPr>
+        <w:spacing w:line="240" w:lineRule="auto"/>
+        <w:jc w:val="center"/>
+        <w:rPr>
+          <w:b/>
+          <w:sz w:val="28"/>
+          <w:szCs w:val="28"/>
+        </w:rPr>
+      </w:pPr>
+      <w:r>
+        <w:rPr>
+          <w:b/>
+          <w:sz w:val="28"/>
+          <w:szCs w:val="28"/>
+        </w:rPr>
+        <w:br w:type="page"/>
+      </w:r>
+    </w:p>
+    <w:p>
+      <w:pPr>
+        <w:pStyle w:val="Heading1"/>
+        <w:numPr>
+          <w:ilvl w:val="0"/>
+          <w:numId w:val="0"/>
+        </w:numPr>
+        <w:ind w:left="432"/>
+      </w:pPr>
+      <w:r>
+        <w:lastRenderedPageBreak/>
+        <w:t>TANDA TERIMA LAPORAN KKP</w:t>
+      </w:r>
     </w:p>
     <w:sectPr>
       <w:pgSz w:w="11907" w:h="16840" w:code="9"/>
@@ -669,6 +1632,136 @@
     </w:sectPr>
   </w:body>
 </w:document>
+</file>
+
+<file path=word/numbering.xml><?xml version="1.0" encoding="utf-8"?>
+<w:numbering xmlns:wpc="http://schemas.microsoft.com/office/word/2010/wordprocessingCanvas" xmlns:cx="http://schemas.microsoft.com/office/drawing/2014/chartex" xmlns:mc="http://schemas.openxmlformats.org/markup-compatibility/2006" xmlns:o="urn:schemas-microsoft-com:office:office" xmlns:r="http://schemas.openxmlformats.org/officeDocument/2006/relationships" xmlns:m="http://schemas.openxmlformats.org/officeDocument/2006/math" xmlns:v="urn:schemas-microsoft-com:vml" xmlns:wp14="http://schemas.microsoft.com/office/word/2010/wordprocessingDrawing" xmlns:wp="http://schemas.openxmlformats.org/drawingml/2006/wordprocessingDrawing" xmlns:w10="urn:schemas-microsoft-com:office:word" xmlns:w="http://schemas.openxmlformats.org/wordprocessingml/2006/main" xmlns:w14="http://schemas.microsoft.com/office/word/2010/wordml" xmlns:w15="http://schemas.microsoft.com/office/word/2012/wordml" xmlns:w16se="http://schemas.microsoft.com/office/word/2015/wordml/symex" xmlns:wpg="http://schemas.microsoft.com/office/word/2010/wordprocessingGroup" xmlns:wpi="http://schemas.microsoft.com/office/word/2010/wordprocessingInk" xmlns:wne="http://schemas.microsoft.com/office/word/2006/wordml" xmlns:wps="http://schemas.microsoft.com/office/word/2010/wordprocessingShape" mc:Ignorable="w14 w15 w16se wp14">
+  <w:abstractNum w:abstractNumId="0" w15:restartNumberingAfterBreak="0">
+    <w:nsid w:val="781C0E23"/>
+    <w:multiLevelType w:val="multilevel"/>
+    <w:tmpl w:val="7FE8696E"/>
+    <w:lvl w:ilvl="0">
+      <w:start w:val="1"/>
+      <w:numFmt w:val="upperRoman"/>
+      <w:pStyle w:val="Heading1"/>
+      <w:lvlText w:val="BAB %1"/>
+      <w:lvlJc w:val="left"/>
+      <w:pPr>
+        <w:ind w:left="432" w:hanging="432"/>
+      </w:pPr>
+      <w:rPr>
+        <w:rFonts w:hint="default"/>
+      </w:rPr>
+    </w:lvl>
+    <w:lvl w:ilvl="1">
+      <w:start w:val="1"/>
+      <w:numFmt w:val="decimal"/>
+      <w:pStyle w:val="Heading2"/>
+      <w:lvlText w:val="%1.%2"/>
+      <w:lvlJc w:val="left"/>
+      <w:pPr>
+        <w:ind w:left="576" w:hanging="576"/>
+      </w:pPr>
+      <w:rPr>
+        <w:rFonts w:hint="default"/>
+      </w:rPr>
+    </w:lvl>
+    <w:lvl w:ilvl="2">
+      <w:start w:val="1"/>
+      <w:numFmt w:val="decimal"/>
+      <w:pStyle w:val="Heading3"/>
+      <w:lvlText w:val="%1.%2.%3"/>
+      <w:lvlJc w:val="left"/>
+      <w:pPr>
+        <w:ind w:left="720" w:hanging="720"/>
+      </w:pPr>
+      <w:rPr>
+        <w:rFonts w:hint="default"/>
+      </w:rPr>
+    </w:lvl>
+    <w:lvl w:ilvl="3">
+      <w:start w:val="1"/>
+      <w:numFmt w:val="decimal"/>
+      <w:pStyle w:val="Heading4"/>
+      <w:lvlText w:val="%1.%2.%3.%4"/>
+      <w:lvlJc w:val="left"/>
+      <w:pPr>
+        <w:ind w:left="864" w:hanging="864"/>
+      </w:pPr>
+      <w:rPr>
+        <w:rFonts w:hint="default"/>
+      </w:rPr>
+    </w:lvl>
+    <w:lvl w:ilvl="4">
+      <w:start w:val="1"/>
+      <w:numFmt w:val="decimal"/>
+      <w:pStyle w:val="Heading5"/>
+      <w:lvlText w:val="%1.%2.%3.%4.%5"/>
+      <w:lvlJc w:val="left"/>
+      <w:pPr>
+        <w:ind w:left="1008" w:hanging="1008"/>
+      </w:pPr>
+      <w:rPr>
+        <w:rFonts w:hint="default"/>
+      </w:rPr>
+    </w:lvl>
+    <w:lvl w:ilvl="5">
+      <w:start w:val="1"/>
+      <w:numFmt w:val="decimal"/>
+      <w:pStyle w:val="Heading6"/>
+      <w:lvlText w:val="%1.%2.%3.%4.%5.%6"/>
+      <w:lvlJc w:val="left"/>
+      <w:pPr>
+        <w:ind w:left="1152" w:hanging="1152"/>
+      </w:pPr>
+      <w:rPr>
+        <w:rFonts w:hint="default"/>
+      </w:rPr>
+    </w:lvl>
+    <w:lvl w:ilvl="6">
+      <w:start w:val="1"/>
+      <w:numFmt w:val="decimal"/>
+      <w:pStyle w:val="Heading7"/>
+      <w:lvlText w:val="%1.%2.%3.%4.%5.%6.%7"/>
+      <w:lvlJc w:val="left"/>
+      <w:pPr>
+        <w:ind w:left="1296" w:hanging="1296"/>
+      </w:pPr>
+      <w:rPr>
+        <w:rFonts w:hint="default"/>
+      </w:rPr>
+    </w:lvl>
+    <w:lvl w:ilvl="7">
+      <w:start w:val="1"/>
+      <w:numFmt w:val="decimal"/>
+      <w:pStyle w:val="Heading8"/>
+      <w:lvlText w:val="%1.%2.%3.%4.%5.%6.%7.%8"/>
+      <w:lvlJc w:val="left"/>
+      <w:pPr>
+        <w:ind w:left="1440" w:hanging="1440"/>
+      </w:pPr>
+      <w:rPr>
+        <w:rFonts w:hint="default"/>
+      </w:rPr>
+    </w:lvl>
+    <w:lvl w:ilvl="8">
+      <w:start w:val="1"/>
+      <w:numFmt w:val="decimal"/>
+      <w:pStyle w:val="Heading9"/>
+      <w:lvlText w:val="%1.%2.%3.%4.%5.%6.%7.%8.%9"/>
+      <w:lvlJc w:val="left"/>
+      <w:pPr>
+        <w:ind w:left="1584" w:hanging="1584"/>
+      </w:pPr>
+      <w:rPr>
+        <w:rFonts w:hint="default"/>
+      </w:rPr>
+    </w:lvl>
+  </w:abstractNum>
+  <w:num w:numId="1">
+    <w:abstractNumId w:val="0"/>
+  </w:num>
+</w:numbering>
 </file>
 
 <file path=word/styles.xml><?xml version="1.0" encoding="utf-8"?>
@@ -1070,9 +2163,248 @@
       <w:sz w:val="24"/>
     </w:rPr>
   </w:style>
+  <w:style w:type="paragraph" w:styleId="Heading1">
+    <w:name w:val="heading 1"/>
+    <w:basedOn w:val="Normal"/>
+    <w:next w:val="Normal"/>
+    <w:link w:val="Heading1Char"/>
+    <w:uiPriority w:val="9"/>
+    <w:qFormat/>
+    <w:rsid w:val="0099651F"/>
+    <w:pPr>
+      <w:keepNext/>
+      <w:keepLines/>
+      <w:numPr>
+        <w:numId w:val="1"/>
+      </w:numPr>
+      <w:spacing w:before="240" w:after="0"/>
+      <w:jc w:val="center"/>
+      <w:outlineLvl w:val="0"/>
+    </w:pPr>
+    <w:rPr>
+      <w:rFonts w:eastAsiaTheme="majorEastAsia" w:cstheme="majorBidi"/>
+      <w:b/>
+      <w:sz w:val="28"/>
+      <w:szCs w:val="32"/>
+    </w:rPr>
+  </w:style>
+  <w:style w:type="paragraph" w:styleId="Heading2">
+    <w:name w:val="heading 2"/>
+    <w:basedOn w:val="Normal"/>
+    <w:next w:val="Normal"/>
+    <w:link w:val="Heading2Char"/>
+    <w:uiPriority w:val="9"/>
+    <w:semiHidden/>
+    <w:unhideWhenUsed/>
+    <w:qFormat/>
+    <w:rsid w:val="00942FBC"/>
+    <w:pPr>
+      <w:keepNext/>
+      <w:keepLines/>
+      <w:numPr>
+        <w:ilvl w:val="1"/>
+        <w:numId w:val="1"/>
+      </w:numPr>
+      <w:spacing w:before="40" w:after="0"/>
+      <w:outlineLvl w:val="1"/>
+    </w:pPr>
+    <w:rPr>
+      <w:rFonts w:asciiTheme="majorHAnsi" w:eastAsiaTheme="majorEastAsia" w:hAnsiTheme="majorHAnsi" w:cstheme="majorBidi"/>
+      <w:color w:val="2E74B5" w:themeColor="accent1" w:themeShade="BF"/>
+      <w:sz w:val="26"/>
+      <w:szCs w:val="26"/>
+    </w:rPr>
+  </w:style>
+  <w:style w:type="paragraph" w:styleId="Heading3">
+    <w:name w:val="heading 3"/>
+    <w:basedOn w:val="Normal"/>
+    <w:next w:val="Normal"/>
+    <w:link w:val="Heading3Char"/>
+    <w:uiPriority w:val="9"/>
+    <w:semiHidden/>
+    <w:unhideWhenUsed/>
+    <w:qFormat/>
+    <w:rsid w:val="00942FBC"/>
+    <w:pPr>
+      <w:keepNext/>
+      <w:keepLines/>
+      <w:numPr>
+        <w:ilvl w:val="2"/>
+        <w:numId w:val="1"/>
+      </w:numPr>
+      <w:spacing w:before="40" w:after="0"/>
+      <w:outlineLvl w:val="2"/>
+    </w:pPr>
+    <w:rPr>
+      <w:rFonts w:asciiTheme="majorHAnsi" w:eastAsiaTheme="majorEastAsia" w:hAnsiTheme="majorHAnsi" w:cstheme="majorBidi"/>
+      <w:color w:val="1F4D78" w:themeColor="accent1" w:themeShade="7F"/>
+      <w:szCs w:val="24"/>
+    </w:rPr>
+  </w:style>
+  <w:style w:type="paragraph" w:styleId="Heading4">
+    <w:name w:val="heading 4"/>
+    <w:basedOn w:val="Normal"/>
+    <w:next w:val="Normal"/>
+    <w:link w:val="Heading4Char"/>
+    <w:uiPriority w:val="9"/>
+    <w:semiHidden/>
+    <w:unhideWhenUsed/>
+    <w:qFormat/>
+    <w:rsid w:val="00942FBC"/>
+    <w:pPr>
+      <w:keepNext/>
+      <w:keepLines/>
+      <w:numPr>
+        <w:ilvl w:val="3"/>
+        <w:numId w:val="1"/>
+      </w:numPr>
+      <w:spacing w:before="40" w:after="0"/>
+      <w:outlineLvl w:val="3"/>
+    </w:pPr>
+    <w:rPr>
+      <w:rFonts w:asciiTheme="majorHAnsi" w:eastAsiaTheme="majorEastAsia" w:hAnsiTheme="majorHAnsi" w:cstheme="majorBidi"/>
+      <w:i/>
+      <w:iCs/>
+      <w:color w:val="2E74B5" w:themeColor="accent1" w:themeShade="BF"/>
+    </w:rPr>
+  </w:style>
+  <w:style w:type="paragraph" w:styleId="Heading5">
+    <w:name w:val="heading 5"/>
+    <w:basedOn w:val="Normal"/>
+    <w:next w:val="Normal"/>
+    <w:link w:val="Heading5Char"/>
+    <w:uiPriority w:val="9"/>
+    <w:semiHidden/>
+    <w:unhideWhenUsed/>
+    <w:qFormat/>
+    <w:rsid w:val="00942FBC"/>
+    <w:pPr>
+      <w:keepNext/>
+      <w:keepLines/>
+      <w:numPr>
+        <w:ilvl w:val="4"/>
+        <w:numId w:val="1"/>
+      </w:numPr>
+      <w:spacing w:before="40" w:after="0"/>
+      <w:outlineLvl w:val="4"/>
+    </w:pPr>
+    <w:rPr>
+      <w:rFonts w:asciiTheme="majorHAnsi" w:eastAsiaTheme="majorEastAsia" w:hAnsiTheme="majorHAnsi" w:cstheme="majorBidi"/>
+      <w:color w:val="2E74B5" w:themeColor="accent1" w:themeShade="BF"/>
+    </w:rPr>
+  </w:style>
+  <w:style w:type="paragraph" w:styleId="Heading6">
+    <w:name w:val="heading 6"/>
+    <w:basedOn w:val="Normal"/>
+    <w:next w:val="Normal"/>
+    <w:link w:val="Heading6Char"/>
+    <w:uiPriority w:val="9"/>
+    <w:semiHidden/>
+    <w:unhideWhenUsed/>
+    <w:qFormat/>
+    <w:rsid w:val="00942FBC"/>
+    <w:pPr>
+      <w:keepNext/>
+      <w:keepLines/>
+      <w:numPr>
+        <w:ilvl w:val="5"/>
+        <w:numId w:val="1"/>
+      </w:numPr>
+      <w:spacing w:before="40" w:after="0"/>
+      <w:outlineLvl w:val="5"/>
+    </w:pPr>
+    <w:rPr>
+      <w:rFonts w:asciiTheme="majorHAnsi" w:eastAsiaTheme="majorEastAsia" w:hAnsiTheme="majorHAnsi" w:cstheme="majorBidi"/>
+      <w:color w:val="1F4D78" w:themeColor="accent1" w:themeShade="7F"/>
+    </w:rPr>
+  </w:style>
+  <w:style w:type="paragraph" w:styleId="Heading7">
+    <w:name w:val="heading 7"/>
+    <w:basedOn w:val="Normal"/>
+    <w:next w:val="Normal"/>
+    <w:link w:val="Heading7Char"/>
+    <w:uiPriority w:val="9"/>
+    <w:semiHidden/>
+    <w:unhideWhenUsed/>
+    <w:qFormat/>
+    <w:rsid w:val="00942FBC"/>
+    <w:pPr>
+      <w:keepNext/>
+      <w:keepLines/>
+      <w:numPr>
+        <w:ilvl w:val="6"/>
+        <w:numId w:val="1"/>
+      </w:numPr>
+      <w:spacing w:before="40" w:after="0"/>
+      <w:outlineLvl w:val="6"/>
+    </w:pPr>
+    <w:rPr>
+      <w:rFonts w:asciiTheme="majorHAnsi" w:eastAsiaTheme="majorEastAsia" w:hAnsiTheme="majorHAnsi" w:cstheme="majorBidi"/>
+      <w:i/>
+      <w:iCs/>
+      <w:color w:val="1F4D78" w:themeColor="accent1" w:themeShade="7F"/>
+    </w:rPr>
+  </w:style>
+  <w:style w:type="paragraph" w:styleId="Heading8">
+    <w:name w:val="heading 8"/>
+    <w:basedOn w:val="Normal"/>
+    <w:next w:val="Normal"/>
+    <w:link w:val="Heading8Char"/>
+    <w:uiPriority w:val="9"/>
+    <w:semiHidden/>
+    <w:unhideWhenUsed/>
+    <w:qFormat/>
+    <w:rsid w:val="00942FBC"/>
+    <w:pPr>
+      <w:keepNext/>
+      <w:keepLines/>
+      <w:numPr>
+        <w:ilvl w:val="7"/>
+        <w:numId w:val="1"/>
+      </w:numPr>
+      <w:spacing w:before="40" w:after="0"/>
+      <w:outlineLvl w:val="7"/>
+    </w:pPr>
+    <w:rPr>
+      <w:rFonts w:asciiTheme="majorHAnsi" w:eastAsiaTheme="majorEastAsia" w:hAnsiTheme="majorHAnsi" w:cstheme="majorBidi"/>
+      <w:color w:val="272727" w:themeColor="text1" w:themeTint="D8"/>
+      <w:sz w:val="21"/>
+      <w:szCs w:val="21"/>
+    </w:rPr>
+  </w:style>
+  <w:style w:type="paragraph" w:styleId="Heading9">
+    <w:name w:val="heading 9"/>
+    <w:basedOn w:val="Normal"/>
+    <w:next w:val="Normal"/>
+    <w:link w:val="Heading9Char"/>
+    <w:uiPriority w:val="9"/>
+    <w:semiHidden/>
+    <w:unhideWhenUsed/>
+    <w:qFormat/>
+    <w:rsid w:val="00942FBC"/>
+    <w:pPr>
+      <w:keepNext/>
+      <w:keepLines/>
+      <w:numPr>
+        <w:ilvl w:val="8"/>
+        <w:numId w:val="1"/>
+      </w:numPr>
+      <w:spacing w:before="40" w:after="0"/>
+      <w:outlineLvl w:val="8"/>
+    </w:pPr>
+    <w:rPr>
+      <w:rFonts w:asciiTheme="majorHAnsi" w:eastAsiaTheme="majorEastAsia" w:hAnsiTheme="majorHAnsi" w:cstheme="majorBidi"/>
+      <w:i/>
+      <w:iCs/>
+      <w:color w:val="272727" w:themeColor="text1" w:themeTint="D8"/>
+      <w:sz w:val="21"/>
+      <w:szCs w:val="21"/>
+    </w:rPr>
+  </w:style>
   <w:style w:type="character" w:default="1" w:styleId="DefaultParagraphFont">
     <w:name w:val="Default Paragraph Font"/>
     <w:uiPriority w:val="1"/>
+    <w:semiHidden/>
     <w:unhideWhenUsed/>
   </w:style>
   <w:style w:type="table" w:default="1" w:styleId="TableNormal">
@@ -1107,6 +2439,133 @@
     <w:rPr>
       <w:rFonts w:ascii="Times New Roman" w:hAnsi="Times New Roman"/>
       <w:sz w:val="24"/>
+    </w:rPr>
+  </w:style>
+  <w:style w:type="character" w:customStyle="1" w:styleId="Heading1Char">
+    <w:name w:val="Heading 1 Char"/>
+    <w:basedOn w:val="DefaultParagraphFont"/>
+    <w:link w:val="Heading1"/>
+    <w:uiPriority w:val="9"/>
+    <w:rsid w:val="0099651F"/>
+    <w:rPr>
+      <w:rFonts w:ascii="Times New Roman" w:eastAsiaTheme="majorEastAsia" w:hAnsi="Times New Roman" w:cstheme="majorBidi"/>
+      <w:b/>
+      <w:sz w:val="28"/>
+      <w:szCs w:val="32"/>
+    </w:rPr>
+  </w:style>
+  <w:style w:type="character" w:customStyle="1" w:styleId="Heading2Char">
+    <w:name w:val="Heading 2 Char"/>
+    <w:basedOn w:val="DefaultParagraphFont"/>
+    <w:link w:val="Heading2"/>
+    <w:uiPriority w:val="9"/>
+    <w:semiHidden/>
+    <w:rsid w:val="00942FBC"/>
+    <w:rPr>
+      <w:rFonts w:asciiTheme="majorHAnsi" w:eastAsiaTheme="majorEastAsia" w:hAnsiTheme="majorHAnsi" w:cstheme="majorBidi"/>
+      <w:color w:val="2E74B5" w:themeColor="accent1" w:themeShade="BF"/>
+      <w:sz w:val="26"/>
+      <w:szCs w:val="26"/>
+    </w:rPr>
+  </w:style>
+  <w:style w:type="character" w:customStyle="1" w:styleId="Heading3Char">
+    <w:name w:val="Heading 3 Char"/>
+    <w:basedOn w:val="DefaultParagraphFont"/>
+    <w:link w:val="Heading3"/>
+    <w:uiPriority w:val="9"/>
+    <w:semiHidden/>
+    <w:rsid w:val="00942FBC"/>
+    <w:rPr>
+      <w:rFonts w:asciiTheme="majorHAnsi" w:eastAsiaTheme="majorEastAsia" w:hAnsiTheme="majorHAnsi" w:cstheme="majorBidi"/>
+      <w:color w:val="1F4D78" w:themeColor="accent1" w:themeShade="7F"/>
+      <w:sz w:val="24"/>
+      <w:szCs w:val="24"/>
+    </w:rPr>
+  </w:style>
+  <w:style w:type="character" w:customStyle="1" w:styleId="Heading4Char">
+    <w:name w:val="Heading 4 Char"/>
+    <w:basedOn w:val="DefaultParagraphFont"/>
+    <w:link w:val="Heading4"/>
+    <w:uiPriority w:val="9"/>
+    <w:semiHidden/>
+    <w:rsid w:val="00942FBC"/>
+    <w:rPr>
+      <w:rFonts w:asciiTheme="majorHAnsi" w:eastAsiaTheme="majorEastAsia" w:hAnsiTheme="majorHAnsi" w:cstheme="majorBidi"/>
+      <w:i/>
+      <w:iCs/>
+      <w:color w:val="2E74B5" w:themeColor="accent1" w:themeShade="BF"/>
+      <w:sz w:val="24"/>
+    </w:rPr>
+  </w:style>
+  <w:style w:type="character" w:customStyle="1" w:styleId="Heading5Char">
+    <w:name w:val="Heading 5 Char"/>
+    <w:basedOn w:val="DefaultParagraphFont"/>
+    <w:link w:val="Heading5"/>
+    <w:uiPriority w:val="9"/>
+    <w:semiHidden/>
+    <w:rsid w:val="00942FBC"/>
+    <w:rPr>
+      <w:rFonts w:asciiTheme="majorHAnsi" w:eastAsiaTheme="majorEastAsia" w:hAnsiTheme="majorHAnsi" w:cstheme="majorBidi"/>
+      <w:color w:val="2E74B5" w:themeColor="accent1" w:themeShade="BF"/>
+      <w:sz w:val="24"/>
+    </w:rPr>
+  </w:style>
+  <w:style w:type="character" w:customStyle="1" w:styleId="Heading6Char">
+    <w:name w:val="Heading 6 Char"/>
+    <w:basedOn w:val="DefaultParagraphFont"/>
+    <w:link w:val="Heading6"/>
+    <w:uiPriority w:val="9"/>
+    <w:semiHidden/>
+    <w:rsid w:val="00942FBC"/>
+    <w:rPr>
+      <w:rFonts w:asciiTheme="majorHAnsi" w:eastAsiaTheme="majorEastAsia" w:hAnsiTheme="majorHAnsi" w:cstheme="majorBidi"/>
+      <w:color w:val="1F4D78" w:themeColor="accent1" w:themeShade="7F"/>
+      <w:sz w:val="24"/>
+    </w:rPr>
+  </w:style>
+  <w:style w:type="character" w:customStyle="1" w:styleId="Heading7Char">
+    <w:name w:val="Heading 7 Char"/>
+    <w:basedOn w:val="DefaultParagraphFont"/>
+    <w:link w:val="Heading7"/>
+    <w:uiPriority w:val="9"/>
+    <w:semiHidden/>
+    <w:rsid w:val="00942FBC"/>
+    <w:rPr>
+      <w:rFonts w:asciiTheme="majorHAnsi" w:eastAsiaTheme="majorEastAsia" w:hAnsiTheme="majorHAnsi" w:cstheme="majorBidi"/>
+      <w:i/>
+      <w:iCs/>
+      <w:color w:val="1F4D78" w:themeColor="accent1" w:themeShade="7F"/>
+      <w:sz w:val="24"/>
+    </w:rPr>
+  </w:style>
+  <w:style w:type="character" w:customStyle="1" w:styleId="Heading8Char">
+    <w:name w:val="Heading 8 Char"/>
+    <w:basedOn w:val="DefaultParagraphFont"/>
+    <w:link w:val="Heading8"/>
+    <w:uiPriority w:val="9"/>
+    <w:semiHidden/>
+    <w:rsid w:val="00942FBC"/>
+    <w:rPr>
+      <w:rFonts w:asciiTheme="majorHAnsi" w:eastAsiaTheme="majorEastAsia" w:hAnsiTheme="majorHAnsi" w:cstheme="majorBidi"/>
+      <w:color w:val="272727" w:themeColor="text1" w:themeTint="D8"/>
+      <w:sz w:val="21"/>
+      <w:szCs w:val="21"/>
+    </w:rPr>
+  </w:style>
+  <w:style w:type="character" w:customStyle="1" w:styleId="Heading9Char">
+    <w:name w:val="Heading 9 Char"/>
+    <w:basedOn w:val="DefaultParagraphFont"/>
+    <w:link w:val="Heading9"/>
+    <w:uiPriority w:val="9"/>
+    <w:semiHidden/>
+    <w:rsid w:val="00942FBC"/>
+    <w:rPr>
+      <w:rFonts w:asciiTheme="majorHAnsi" w:eastAsiaTheme="majorEastAsia" w:hAnsiTheme="majorHAnsi" w:cstheme="majorBidi"/>
+      <w:i/>
+      <w:iCs/>
+      <w:color w:val="272727" w:themeColor="text1" w:themeTint="D8"/>
+      <w:sz w:val="21"/>
+      <w:szCs w:val="21"/>
     </w:rPr>
   </w:style>
 </w:styles>
@@ -1378,7 +2837,7 @@
 </file>
 
 <file path=customXml/itemProps1.xml><?xml version="1.0" encoding="utf-8"?>
-<ds:datastoreItem xmlns:ds="http://schemas.openxmlformats.org/officeDocument/2006/customXml" ds:itemID="{2483C886-483D-4506-BE56-3B898F25E993}">
+<ds:datastoreItem xmlns:ds="http://schemas.openxmlformats.org/officeDocument/2006/customXml" ds:itemID="{D4EDEB19-9BC4-4AAD-BB08-65FF4A7D7F0C}">
   <ds:schemaRefs>
     <ds:schemaRef ds:uri="http://schemas.openxmlformats.org/officeDocument/2006/bibliography"/>
   </ds:schemaRefs>

--- a/PROPOSAL KULIAH KERJA PRAKTIK.docx
+++ b/PROPOSAL KULIAH KERJA PRAKTIK.docx
@@ -12,6 +12,7 @@
           <w:szCs w:val="28"/>
         </w:rPr>
         <w:sectPr>
+          <w:footerReference w:type="default" r:id="rId8"/>
           <w:pgSz w:w="11907" w:h="16840" w:code="9"/>
           <w:pgMar w:top="2268" w:right="1701" w:bottom="1701" w:left="2268" w:header="709" w:footer="709" w:gutter="0"/>
           <w:cols w:space="708"/>
@@ -36,11 +37,14 @@
         </w:numPr>
         <w:ind w:left="432"/>
       </w:pPr>
+      <w:bookmarkStart w:id="0" w:name="_Toc83495050"/>
       <w:r>
         <w:lastRenderedPageBreak/>
         <w:t>LAPORAN KULIAH KERJA PRAKTIK</w:t>
       </w:r>
-    </w:p>
+      <w:bookmarkEnd w:id="0"/>
+    </w:p>
+    <w:p/>
     <w:p>
       <w:pPr>
         <w:spacing w:line="240" w:lineRule="auto"/>
@@ -136,7 +140,7 @@
                     </pic:cNvPicPr>
                   </pic:nvPicPr>
                   <pic:blipFill>
-                    <a:blip r:embed="rId6">
+                    <a:blip r:embed="rId9">
                       <a:extLst>
                         <a:ext uri="{28A0092B-C50C-407E-A947-70E740481C1C}">
                           <a14:useLocalDpi xmlns:a14="http://schemas.microsoft.com/office/drawing/2010/main" val="0"/>
@@ -243,6 +247,7 @@
     <w:p>
       <w:pPr>
         <w:spacing w:line="480" w:lineRule="auto"/>
+        <w:jc w:val="left"/>
         <w:rPr>
           <w:szCs w:val="24"/>
         </w:rPr>
@@ -251,6 +256,7 @@
     <w:p>
       <w:pPr>
         <w:spacing w:line="480" w:lineRule="auto"/>
+        <w:jc w:val="left"/>
         <w:rPr>
           <w:szCs w:val="24"/>
         </w:rPr>
@@ -318,6 +324,7 @@
         </w:numPr>
         <w:ind w:left="432"/>
       </w:pPr>
+      <w:bookmarkStart w:id="1" w:name="_Toc83495051"/>
       <w:r>
         <w:lastRenderedPageBreak/>
         <w:t>HALAMAN</w:t>
@@ -325,6 +332,7 @@
       <w:r>
         <w:t xml:space="preserve"> JUDUL DALAM</w:t>
       </w:r>
+      <w:bookmarkEnd w:id="1"/>
     </w:p>
     <w:p>
       <w:pPr>
@@ -366,6 +374,7 @@
         <w:spacing w:line="480" w:lineRule="auto"/>
         <w:ind w:left="432"/>
       </w:pPr>
+      <w:bookmarkStart w:id="2" w:name="_Toc83495052"/>
       <w:r>
         <w:lastRenderedPageBreak/>
         <w:t>LEMBAR PENGESAHAN</w:t>
@@ -373,6 +382,7 @@
       <w:r>
         <w:t xml:space="preserve"> DOSEN PEMBIMBING</w:t>
       </w:r>
+      <w:bookmarkEnd w:id="2"/>
     </w:p>
     <w:p>
       <w:pPr>
@@ -390,15 +400,7 @@
           <w:sz w:val="28"/>
           <w:szCs w:val="28"/>
         </w:rPr>
-        <w:t>PERANCANGAN APLIKASI SISTEM PAKAR DIAGNOSA KERUSAKAN PENGECATAN MENGGUNAKAN METODE FORWARD CHAININ</w:t>
-      </w:r>
-      <w:r>
-        <w:rPr>
-          <w:b/>
-          <w:sz w:val="28"/>
-          <w:szCs w:val="28"/>
-        </w:rPr>
-        <w:t>G DI PT. TIRTAKENCANA TATAWARNA</w:t>
+        <w:t>PERANCANGAN APLIKASI SISTEM PAKAR DIAGNOSA KERUSAKAN PENGECATAN MENGGUNAKAN METODE FORWARD CHAINING DI PT. TIRTAKENCANA TATAWARNA</w:t>
       </w:r>
     </w:p>
     <w:p>
@@ -798,10 +800,12 @@
         </w:numPr>
         <w:ind w:left="432"/>
       </w:pPr>
+      <w:bookmarkStart w:id="3" w:name="_Toc83495053"/>
       <w:r>
         <w:lastRenderedPageBreak/>
         <w:t>LEMBAR PENGESAHAN SELESAI KKP</w:t>
       </w:r>
+      <w:bookmarkEnd w:id="3"/>
       <w:r>
         <w:br w:type="page"/>
       </w:r>
@@ -815,10 +819,12 @@
         </w:numPr>
         <w:ind w:left="432"/>
       </w:pPr>
+      <w:bookmarkStart w:id="4" w:name="_Toc83495054"/>
       <w:r>
         <w:lastRenderedPageBreak/>
         <w:t>KATA PENGANTAR</w:t>
       </w:r>
+      <w:bookmarkEnd w:id="4"/>
     </w:p>
     <w:p>
       <w:pPr>
@@ -859,10 +865,12 @@
         </w:numPr>
         <w:ind w:left="432"/>
       </w:pPr>
+      <w:bookmarkStart w:id="5" w:name="_Toc83495055"/>
       <w:r>
         <w:lastRenderedPageBreak/>
         <w:t>DAFTAR ISI</w:t>
       </w:r>
+      <w:bookmarkEnd w:id="5"/>
     </w:p>
     <w:p>
       <w:pPr>
@@ -877,14 +885,3698 @@
     </w:p>
     <w:p>
       <w:pPr>
-        <w:spacing w:line="240" w:lineRule="auto"/>
-        <w:jc w:val="center"/>
+        <w:pStyle w:val="TOC1"/>
+        <w:tabs>
+          <w:tab w:val="right" w:leader="dot" w:pos="7928"/>
+        </w:tabs>
+        <w:rPr>
+          <w:rFonts w:asciiTheme="minorHAnsi" w:eastAsiaTheme="minorEastAsia" w:hAnsiTheme="minorHAnsi"/>
+          <w:noProof/>
+          <w:sz w:val="22"/>
+        </w:rPr>
+      </w:pPr>
+      <w:r>
         <w:rPr>
           <w:b/>
           <w:sz w:val="28"/>
           <w:szCs w:val="28"/>
         </w:rPr>
-      </w:pPr>
+        <w:fldChar w:fldCharType="begin"/>
+      </w:r>
+      <w:r>
+        <w:rPr>
+          <w:b/>
+          <w:sz w:val="28"/>
+          <w:szCs w:val="28"/>
+        </w:rPr>
+        <w:instrText xml:space="preserve"> TOC \o "1-3" \h \z \u </w:instrText>
+      </w:r>
+      <w:r>
+        <w:rPr>
+          <w:b/>
+          <w:sz w:val="28"/>
+          <w:szCs w:val="28"/>
+        </w:rPr>
+        <w:fldChar w:fldCharType="separate"/>
+      </w:r>
+      <w:hyperlink w:anchor="_Toc83495050" w:history="1">
+        <w:r>
+          <w:rPr>
+            <w:rStyle w:val="Hyperlink"/>
+            <w:noProof/>
+          </w:rPr>
+          <w:t>LAPORAN KULIAH KERJA PRAKTIK</w:t>
+        </w:r>
+        <w:r>
+          <w:rPr>
+            <w:noProof/>
+            <w:webHidden/>
+          </w:rPr>
+          <w:tab/>
+        </w:r>
+        <w:r>
+          <w:rPr>
+            <w:noProof/>
+            <w:webHidden/>
+          </w:rPr>
+          <w:fldChar w:fldCharType="begin"/>
+        </w:r>
+        <w:r>
+          <w:rPr>
+            <w:noProof/>
+            <w:webHidden/>
+          </w:rPr>
+          <w:instrText xml:space="preserve"> PAGEREF _Toc83495050 \h </w:instrText>
+        </w:r>
+        <w:r>
+          <w:rPr>
+            <w:noProof/>
+            <w:webHidden/>
+          </w:rPr>
+        </w:r>
+        <w:r>
+          <w:rPr>
+            <w:noProof/>
+            <w:webHidden/>
+          </w:rPr>
+          <w:fldChar w:fldCharType="separate"/>
+        </w:r>
+        <w:r>
+          <w:rPr>
+            <w:noProof/>
+            <w:webHidden/>
+          </w:rPr>
+          <w:t>i</w:t>
+        </w:r>
+        <w:r>
+          <w:rPr>
+            <w:noProof/>
+            <w:webHidden/>
+          </w:rPr>
+          <w:fldChar w:fldCharType="end"/>
+        </w:r>
+      </w:hyperlink>
+    </w:p>
+    <w:p>
+      <w:pPr>
+        <w:pStyle w:val="TOC1"/>
+        <w:tabs>
+          <w:tab w:val="right" w:leader="dot" w:pos="7928"/>
+        </w:tabs>
+        <w:rPr>
+          <w:rFonts w:asciiTheme="minorHAnsi" w:eastAsiaTheme="minorEastAsia" w:hAnsiTheme="minorHAnsi"/>
+          <w:noProof/>
+          <w:sz w:val="22"/>
+        </w:rPr>
+      </w:pPr>
+      <w:hyperlink w:anchor="_Toc83495051" w:history="1">
+        <w:r>
+          <w:rPr>
+            <w:rStyle w:val="Hyperlink"/>
+            <w:noProof/>
+          </w:rPr>
+          <w:t>HALAMAN JUDUL DALAM</w:t>
+        </w:r>
+        <w:r>
+          <w:rPr>
+            <w:noProof/>
+            <w:webHidden/>
+          </w:rPr>
+          <w:tab/>
+        </w:r>
+        <w:r>
+          <w:rPr>
+            <w:noProof/>
+            <w:webHidden/>
+          </w:rPr>
+          <w:fldChar w:fldCharType="begin"/>
+        </w:r>
+        <w:r>
+          <w:rPr>
+            <w:noProof/>
+            <w:webHidden/>
+          </w:rPr>
+          <w:instrText xml:space="preserve"> PAGEREF _Toc83495051 \h </w:instrText>
+        </w:r>
+        <w:r>
+          <w:rPr>
+            <w:noProof/>
+            <w:webHidden/>
+          </w:rPr>
+        </w:r>
+        <w:r>
+          <w:rPr>
+            <w:noProof/>
+            <w:webHidden/>
+          </w:rPr>
+          <w:fldChar w:fldCharType="separate"/>
+        </w:r>
+        <w:r>
+          <w:rPr>
+            <w:noProof/>
+            <w:webHidden/>
+          </w:rPr>
+          <w:t>ii</w:t>
+        </w:r>
+        <w:r>
+          <w:rPr>
+            <w:noProof/>
+            <w:webHidden/>
+          </w:rPr>
+          <w:fldChar w:fldCharType="end"/>
+        </w:r>
+      </w:hyperlink>
+    </w:p>
+    <w:p>
+      <w:pPr>
+        <w:pStyle w:val="TOC1"/>
+        <w:tabs>
+          <w:tab w:val="right" w:leader="dot" w:pos="7928"/>
+        </w:tabs>
+        <w:rPr>
+          <w:rFonts w:asciiTheme="minorHAnsi" w:eastAsiaTheme="minorEastAsia" w:hAnsiTheme="minorHAnsi"/>
+          <w:noProof/>
+          <w:sz w:val="22"/>
+        </w:rPr>
+      </w:pPr>
+      <w:hyperlink w:anchor="_Toc83495052" w:history="1">
+        <w:r>
+          <w:rPr>
+            <w:rStyle w:val="Hyperlink"/>
+            <w:noProof/>
+          </w:rPr>
+          <w:t>LEMBAR PENGESAHAN DOSEN PEMBIMBING</w:t>
+        </w:r>
+        <w:r>
+          <w:rPr>
+            <w:noProof/>
+            <w:webHidden/>
+          </w:rPr>
+          <w:tab/>
+        </w:r>
+        <w:r>
+          <w:rPr>
+            <w:noProof/>
+            <w:webHidden/>
+          </w:rPr>
+          <w:fldChar w:fldCharType="begin"/>
+        </w:r>
+        <w:r>
+          <w:rPr>
+            <w:noProof/>
+            <w:webHidden/>
+          </w:rPr>
+          <w:instrText xml:space="preserve"> PAGEREF _Toc83495052 \h </w:instrText>
+        </w:r>
+        <w:r>
+          <w:rPr>
+            <w:noProof/>
+            <w:webHidden/>
+          </w:rPr>
+        </w:r>
+        <w:r>
+          <w:rPr>
+            <w:noProof/>
+            <w:webHidden/>
+          </w:rPr>
+          <w:fldChar w:fldCharType="separate"/>
+        </w:r>
+        <w:r>
+          <w:rPr>
+            <w:noProof/>
+            <w:webHidden/>
+          </w:rPr>
+          <w:t>iii</w:t>
+        </w:r>
+        <w:r>
+          <w:rPr>
+            <w:noProof/>
+            <w:webHidden/>
+          </w:rPr>
+          <w:fldChar w:fldCharType="end"/>
+        </w:r>
+      </w:hyperlink>
+    </w:p>
+    <w:p>
+      <w:pPr>
+        <w:pStyle w:val="TOC1"/>
+        <w:tabs>
+          <w:tab w:val="right" w:leader="dot" w:pos="7928"/>
+        </w:tabs>
+        <w:rPr>
+          <w:rFonts w:asciiTheme="minorHAnsi" w:eastAsiaTheme="minorEastAsia" w:hAnsiTheme="minorHAnsi"/>
+          <w:noProof/>
+          <w:sz w:val="22"/>
+        </w:rPr>
+      </w:pPr>
+      <w:hyperlink w:anchor="_Toc83495053" w:history="1">
+        <w:r>
+          <w:rPr>
+            <w:rStyle w:val="Hyperlink"/>
+            <w:noProof/>
+          </w:rPr>
+          <w:t>LEMBAR PENGESAHAN SELESAI KKP</w:t>
+        </w:r>
+        <w:r>
+          <w:rPr>
+            <w:noProof/>
+            <w:webHidden/>
+          </w:rPr>
+          <w:tab/>
+        </w:r>
+        <w:r>
+          <w:rPr>
+            <w:noProof/>
+            <w:webHidden/>
+          </w:rPr>
+          <w:fldChar w:fldCharType="begin"/>
+        </w:r>
+        <w:r>
+          <w:rPr>
+            <w:noProof/>
+            <w:webHidden/>
+          </w:rPr>
+          <w:instrText xml:space="preserve"> PAGEREF _Toc83495053 \h </w:instrText>
+        </w:r>
+        <w:r>
+          <w:rPr>
+            <w:noProof/>
+            <w:webHidden/>
+          </w:rPr>
+        </w:r>
+        <w:r>
+          <w:rPr>
+            <w:noProof/>
+            <w:webHidden/>
+          </w:rPr>
+          <w:fldChar w:fldCharType="separate"/>
+        </w:r>
+        <w:r>
+          <w:rPr>
+            <w:noProof/>
+            <w:webHidden/>
+          </w:rPr>
+          <w:t>iv</w:t>
+        </w:r>
+        <w:r>
+          <w:rPr>
+            <w:noProof/>
+            <w:webHidden/>
+          </w:rPr>
+          <w:fldChar w:fldCharType="end"/>
+        </w:r>
+      </w:hyperlink>
+    </w:p>
+    <w:p>
+      <w:pPr>
+        <w:pStyle w:val="TOC1"/>
+        <w:tabs>
+          <w:tab w:val="right" w:leader="dot" w:pos="7928"/>
+        </w:tabs>
+        <w:rPr>
+          <w:rFonts w:asciiTheme="minorHAnsi" w:eastAsiaTheme="minorEastAsia" w:hAnsiTheme="minorHAnsi"/>
+          <w:noProof/>
+          <w:sz w:val="22"/>
+        </w:rPr>
+      </w:pPr>
+      <w:hyperlink w:anchor="_Toc83495054" w:history="1">
+        <w:r>
+          <w:rPr>
+            <w:rStyle w:val="Hyperlink"/>
+            <w:noProof/>
+          </w:rPr>
+          <w:t>KATA PENGANTAR</w:t>
+        </w:r>
+        <w:r>
+          <w:rPr>
+            <w:noProof/>
+            <w:webHidden/>
+          </w:rPr>
+          <w:tab/>
+        </w:r>
+        <w:r>
+          <w:rPr>
+            <w:noProof/>
+            <w:webHidden/>
+          </w:rPr>
+          <w:fldChar w:fldCharType="begin"/>
+        </w:r>
+        <w:r>
+          <w:rPr>
+            <w:noProof/>
+            <w:webHidden/>
+          </w:rPr>
+          <w:instrText xml:space="preserve"> PAGEREF _Toc83495054 \h </w:instrText>
+        </w:r>
+        <w:r>
+          <w:rPr>
+            <w:noProof/>
+            <w:webHidden/>
+          </w:rPr>
+        </w:r>
+        <w:r>
+          <w:rPr>
+            <w:noProof/>
+            <w:webHidden/>
+          </w:rPr>
+          <w:fldChar w:fldCharType="separate"/>
+        </w:r>
+        <w:r>
+          <w:rPr>
+            <w:noProof/>
+            <w:webHidden/>
+          </w:rPr>
+          <w:t>v</w:t>
+        </w:r>
+        <w:r>
+          <w:rPr>
+            <w:noProof/>
+            <w:webHidden/>
+          </w:rPr>
+          <w:fldChar w:fldCharType="end"/>
+        </w:r>
+      </w:hyperlink>
+    </w:p>
+    <w:p>
+      <w:pPr>
+        <w:pStyle w:val="TOC1"/>
+        <w:tabs>
+          <w:tab w:val="right" w:leader="dot" w:pos="7928"/>
+        </w:tabs>
+        <w:rPr>
+          <w:rFonts w:asciiTheme="minorHAnsi" w:eastAsiaTheme="minorEastAsia" w:hAnsiTheme="minorHAnsi"/>
+          <w:noProof/>
+          <w:sz w:val="22"/>
+        </w:rPr>
+      </w:pPr>
+      <w:hyperlink w:anchor="_Toc83495055" w:history="1">
+        <w:r>
+          <w:rPr>
+            <w:rStyle w:val="Hyperlink"/>
+            <w:noProof/>
+          </w:rPr>
+          <w:t>DAFTAR ISI</w:t>
+        </w:r>
+        <w:r>
+          <w:rPr>
+            <w:noProof/>
+            <w:webHidden/>
+          </w:rPr>
+          <w:tab/>
+        </w:r>
+        <w:r>
+          <w:rPr>
+            <w:noProof/>
+            <w:webHidden/>
+          </w:rPr>
+          <w:fldChar w:fldCharType="begin"/>
+        </w:r>
+        <w:r>
+          <w:rPr>
+            <w:noProof/>
+            <w:webHidden/>
+          </w:rPr>
+          <w:instrText xml:space="preserve"> PAGEREF _Toc83495055 \h </w:instrText>
+        </w:r>
+        <w:r>
+          <w:rPr>
+            <w:noProof/>
+            <w:webHidden/>
+          </w:rPr>
+        </w:r>
+        <w:r>
+          <w:rPr>
+            <w:noProof/>
+            <w:webHidden/>
+          </w:rPr>
+          <w:fldChar w:fldCharType="separate"/>
+        </w:r>
+        <w:r>
+          <w:rPr>
+            <w:noProof/>
+            <w:webHidden/>
+          </w:rPr>
+          <w:t>vi</w:t>
+        </w:r>
+        <w:r>
+          <w:rPr>
+            <w:noProof/>
+            <w:webHidden/>
+          </w:rPr>
+          <w:fldChar w:fldCharType="end"/>
+        </w:r>
+      </w:hyperlink>
+    </w:p>
+    <w:p>
+      <w:pPr>
+        <w:pStyle w:val="TOC1"/>
+        <w:tabs>
+          <w:tab w:val="right" w:leader="dot" w:pos="7928"/>
+        </w:tabs>
+        <w:rPr>
+          <w:rFonts w:asciiTheme="minorHAnsi" w:eastAsiaTheme="minorEastAsia" w:hAnsiTheme="minorHAnsi"/>
+          <w:noProof/>
+          <w:sz w:val="22"/>
+        </w:rPr>
+      </w:pPr>
+      <w:hyperlink w:anchor="_Toc83495056" w:history="1">
+        <w:r>
+          <w:rPr>
+            <w:rStyle w:val="Hyperlink"/>
+            <w:noProof/>
+          </w:rPr>
+          <w:t>DAFTAR SIMBOL</w:t>
+        </w:r>
+        <w:r>
+          <w:rPr>
+            <w:noProof/>
+            <w:webHidden/>
+          </w:rPr>
+          <w:tab/>
+        </w:r>
+        <w:r>
+          <w:rPr>
+            <w:noProof/>
+            <w:webHidden/>
+          </w:rPr>
+          <w:fldChar w:fldCharType="begin"/>
+        </w:r>
+        <w:r>
+          <w:rPr>
+            <w:noProof/>
+            <w:webHidden/>
+          </w:rPr>
+          <w:instrText xml:space="preserve"> PAGEREF _Toc83495056 \h </w:instrText>
+        </w:r>
+        <w:r>
+          <w:rPr>
+            <w:noProof/>
+            <w:webHidden/>
+          </w:rPr>
+        </w:r>
+        <w:r>
+          <w:rPr>
+            <w:noProof/>
+            <w:webHidden/>
+          </w:rPr>
+          <w:fldChar w:fldCharType="separate"/>
+        </w:r>
+        <w:r>
+          <w:rPr>
+            <w:noProof/>
+            <w:webHidden/>
+          </w:rPr>
+          <w:t>viii</w:t>
+        </w:r>
+        <w:r>
+          <w:rPr>
+            <w:noProof/>
+            <w:webHidden/>
+          </w:rPr>
+          <w:fldChar w:fldCharType="end"/>
+        </w:r>
+      </w:hyperlink>
+    </w:p>
+    <w:p>
+      <w:pPr>
+        <w:pStyle w:val="TOC1"/>
+        <w:tabs>
+          <w:tab w:val="right" w:leader="dot" w:pos="7928"/>
+        </w:tabs>
+        <w:rPr>
+          <w:rFonts w:asciiTheme="minorHAnsi" w:eastAsiaTheme="minorEastAsia" w:hAnsiTheme="minorHAnsi"/>
+          <w:noProof/>
+          <w:sz w:val="22"/>
+        </w:rPr>
+      </w:pPr>
+      <w:hyperlink w:anchor="_Toc83495057" w:history="1">
+        <w:r>
+          <w:rPr>
+            <w:rStyle w:val="Hyperlink"/>
+            <w:noProof/>
+          </w:rPr>
+          <w:t>DAFTAR GAMBAR</w:t>
+        </w:r>
+        <w:r>
+          <w:rPr>
+            <w:noProof/>
+            <w:webHidden/>
+          </w:rPr>
+          <w:tab/>
+        </w:r>
+        <w:r>
+          <w:rPr>
+            <w:noProof/>
+            <w:webHidden/>
+          </w:rPr>
+          <w:fldChar w:fldCharType="begin"/>
+        </w:r>
+        <w:r>
+          <w:rPr>
+            <w:noProof/>
+            <w:webHidden/>
+          </w:rPr>
+          <w:instrText xml:space="preserve"> PAGEREF _Toc83495057 \h </w:instrText>
+        </w:r>
+        <w:r>
+          <w:rPr>
+            <w:noProof/>
+            <w:webHidden/>
+          </w:rPr>
+        </w:r>
+        <w:r>
+          <w:rPr>
+            <w:noProof/>
+            <w:webHidden/>
+          </w:rPr>
+          <w:fldChar w:fldCharType="separate"/>
+        </w:r>
+        <w:r>
+          <w:rPr>
+            <w:noProof/>
+            <w:webHidden/>
+          </w:rPr>
+          <w:t>ix</w:t>
+        </w:r>
+        <w:r>
+          <w:rPr>
+            <w:noProof/>
+            <w:webHidden/>
+          </w:rPr>
+          <w:fldChar w:fldCharType="end"/>
+        </w:r>
+      </w:hyperlink>
+    </w:p>
+    <w:p>
+      <w:pPr>
+        <w:pStyle w:val="TOC1"/>
+        <w:tabs>
+          <w:tab w:val="right" w:leader="dot" w:pos="7928"/>
+        </w:tabs>
+        <w:rPr>
+          <w:rFonts w:asciiTheme="minorHAnsi" w:eastAsiaTheme="minorEastAsia" w:hAnsiTheme="minorHAnsi"/>
+          <w:noProof/>
+          <w:sz w:val="22"/>
+        </w:rPr>
+      </w:pPr>
+      <w:hyperlink w:anchor="_Toc83495058" w:history="1">
+        <w:r>
+          <w:rPr>
+            <w:rStyle w:val="Hyperlink"/>
+            <w:noProof/>
+          </w:rPr>
+          <w:t>DAFTAR TABEL</w:t>
+        </w:r>
+        <w:r>
+          <w:rPr>
+            <w:noProof/>
+            <w:webHidden/>
+          </w:rPr>
+          <w:tab/>
+        </w:r>
+        <w:r>
+          <w:rPr>
+            <w:noProof/>
+            <w:webHidden/>
+          </w:rPr>
+          <w:fldChar w:fldCharType="begin"/>
+        </w:r>
+        <w:r>
+          <w:rPr>
+            <w:noProof/>
+            <w:webHidden/>
+          </w:rPr>
+          <w:instrText xml:space="preserve"> PAGEREF _Toc83495058 \h </w:instrText>
+        </w:r>
+        <w:r>
+          <w:rPr>
+            <w:noProof/>
+            <w:webHidden/>
+          </w:rPr>
+        </w:r>
+        <w:r>
+          <w:rPr>
+            <w:noProof/>
+            <w:webHidden/>
+          </w:rPr>
+          <w:fldChar w:fldCharType="separate"/>
+        </w:r>
+        <w:r>
+          <w:rPr>
+            <w:noProof/>
+            <w:webHidden/>
+          </w:rPr>
+          <w:t>x</w:t>
+        </w:r>
+        <w:r>
+          <w:rPr>
+            <w:noProof/>
+            <w:webHidden/>
+          </w:rPr>
+          <w:fldChar w:fldCharType="end"/>
+        </w:r>
+      </w:hyperlink>
+    </w:p>
+    <w:p>
+      <w:pPr>
+        <w:pStyle w:val="TOC1"/>
+        <w:tabs>
+          <w:tab w:val="right" w:leader="dot" w:pos="7928"/>
+        </w:tabs>
+        <w:rPr>
+          <w:rFonts w:asciiTheme="minorHAnsi" w:eastAsiaTheme="minorEastAsia" w:hAnsiTheme="minorHAnsi"/>
+          <w:noProof/>
+          <w:sz w:val="22"/>
+        </w:rPr>
+      </w:pPr>
+      <w:hyperlink w:anchor="_Toc83495059" w:history="1">
+        <w:r>
+          <w:rPr>
+            <w:rStyle w:val="Hyperlink"/>
+            <w:noProof/>
+          </w:rPr>
+          <w:t>DAFTAR LAMPIRAN</w:t>
+        </w:r>
+        <w:r>
+          <w:rPr>
+            <w:noProof/>
+            <w:webHidden/>
+          </w:rPr>
+          <w:tab/>
+        </w:r>
+        <w:r>
+          <w:rPr>
+            <w:noProof/>
+            <w:webHidden/>
+          </w:rPr>
+          <w:fldChar w:fldCharType="begin"/>
+        </w:r>
+        <w:r>
+          <w:rPr>
+            <w:noProof/>
+            <w:webHidden/>
+          </w:rPr>
+          <w:instrText xml:space="preserve"> PAGEREF _Toc83495059 \h </w:instrText>
+        </w:r>
+        <w:r>
+          <w:rPr>
+            <w:noProof/>
+            <w:webHidden/>
+          </w:rPr>
+        </w:r>
+        <w:r>
+          <w:rPr>
+            <w:noProof/>
+            <w:webHidden/>
+          </w:rPr>
+          <w:fldChar w:fldCharType="separate"/>
+        </w:r>
+        <w:r>
+          <w:rPr>
+            <w:noProof/>
+            <w:webHidden/>
+          </w:rPr>
+          <w:t>xi</w:t>
+        </w:r>
+        <w:r>
+          <w:rPr>
+            <w:noProof/>
+            <w:webHidden/>
+          </w:rPr>
+          <w:fldChar w:fldCharType="end"/>
+        </w:r>
+      </w:hyperlink>
+    </w:p>
+    <w:p>
+      <w:pPr>
+        <w:pStyle w:val="TOC1"/>
+        <w:tabs>
+          <w:tab w:val="left" w:pos="880"/>
+          <w:tab w:val="right" w:leader="dot" w:pos="7928"/>
+        </w:tabs>
+        <w:rPr>
+          <w:rFonts w:asciiTheme="minorHAnsi" w:eastAsiaTheme="minorEastAsia" w:hAnsiTheme="minorHAnsi"/>
+          <w:noProof/>
+          <w:sz w:val="22"/>
+        </w:rPr>
+      </w:pPr>
+      <w:hyperlink w:anchor="_Toc83495060" w:history="1">
+        <w:r>
+          <w:rPr>
+            <w:rStyle w:val="Hyperlink"/>
+            <w:noProof/>
+          </w:rPr>
+          <w:t>BAB I</w:t>
+        </w:r>
+        <w:r>
+          <w:rPr>
+            <w:rFonts w:asciiTheme="minorHAnsi" w:eastAsiaTheme="minorEastAsia" w:hAnsiTheme="minorHAnsi"/>
+            <w:noProof/>
+            <w:sz w:val="22"/>
+          </w:rPr>
+          <w:tab/>
+        </w:r>
+        <w:r>
+          <w:rPr>
+            <w:rStyle w:val="Hyperlink"/>
+            <w:noProof/>
+          </w:rPr>
+          <w:t>PENDAHULUAN</w:t>
+        </w:r>
+        <w:r>
+          <w:rPr>
+            <w:noProof/>
+            <w:webHidden/>
+          </w:rPr>
+          <w:tab/>
+        </w:r>
+        <w:r>
+          <w:rPr>
+            <w:noProof/>
+            <w:webHidden/>
+          </w:rPr>
+          <w:fldChar w:fldCharType="begin"/>
+        </w:r>
+        <w:r>
+          <w:rPr>
+            <w:noProof/>
+            <w:webHidden/>
+          </w:rPr>
+          <w:instrText xml:space="preserve"> PAGEREF _Toc83495060 \h </w:instrText>
+        </w:r>
+        <w:r>
+          <w:rPr>
+            <w:noProof/>
+            <w:webHidden/>
+          </w:rPr>
+        </w:r>
+        <w:r>
+          <w:rPr>
+            <w:noProof/>
+            <w:webHidden/>
+          </w:rPr>
+          <w:fldChar w:fldCharType="separate"/>
+        </w:r>
+        <w:r>
+          <w:rPr>
+            <w:noProof/>
+            <w:webHidden/>
+          </w:rPr>
+          <w:t>1</w:t>
+        </w:r>
+        <w:r>
+          <w:rPr>
+            <w:noProof/>
+            <w:webHidden/>
+          </w:rPr>
+          <w:fldChar w:fldCharType="end"/>
+        </w:r>
+      </w:hyperlink>
+    </w:p>
+    <w:p>
+      <w:pPr>
+        <w:pStyle w:val="TOC2"/>
+        <w:tabs>
+          <w:tab w:val="left" w:pos="880"/>
+          <w:tab w:val="right" w:leader="dot" w:pos="7928"/>
+        </w:tabs>
+        <w:rPr>
+          <w:rFonts w:asciiTheme="minorHAnsi" w:eastAsiaTheme="minorEastAsia" w:hAnsiTheme="minorHAnsi"/>
+          <w:noProof/>
+          <w:sz w:val="22"/>
+        </w:rPr>
+      </w:pPr>
+      <w:hyperlink w:anchor="_Toc83495061" w:history="1">
+        <w:r>
+          <w:rPr>
+            <w:rStyle w:val="Hyperlink"/>
+            <w:noProof/>
+          </w:rPr>
+          <w:t>1.1</w:t>
+        </w:r>
+        <w:r>
+          <w:rPr>
+            <w:rFonts w:asciiTheme="minorHAnsi" w:eastAsiaTheme="minorEastAsia" w:hAnsiTheme="minorHAnsi"/>
+            <w:noProof/>
+            <w:sz w:val="22"/>
+          </w:rPr>
+          <w:tab/>
+        </w:r>
+        <w:r>
+          <w:rPr>
+            <w:rStyle w:val="Hyperlink"/>
+            <w:noProof/>
+          </w:rPr>
+          <w:t>Latar Belakang</w:t>
+        </w:r>
+        <w:r>
+          <w:rPr>
+            <w:noProof/>
+            <w:webHidden/>
+          </w:rPr>
+          <w:tab/>
+        </w:r>
+        <w:r>
+          <w:rPr>
+            <w:noProof/>
+            <w:webHidden/>
+          </w:rPr>
+          <w:fldChar w:fldCharType="begin"/>
+        </w:r>
+        <w:r>
+          <w:rPr>
+            <w:noProof/>
+            <w:webHidden/>
+          </w:rPr>
+          <w:instrText xml:space="preserve"> PAGEREF _Toc83495061 \h </w:instrText>
+        </w:r>
+        <w:r>
+          <w:rPr>
+            <w:noProof/>
+            <w:webHidden/>
+          </w:rPr>
+        </w:r>
+        <w:r>
+          <w:rPr>
+            <w:noProof/>
+            <w:webHidden/>
+          </w:rPr>
+          <w:fldChar w:fldCharType="separate"/>
+        </w:r>
+        <w:r>
+          <w:rPr>
+            <w:noProof/>
+            <w:webHidden/>
+          </w:rPr>
+          <w:t>1</w:t>
+        </w:r>
+        <w:r>
+          <w:rPr>
+            <w:noProof/>
+            <w:webHidden/>
+          </w:rPr>
+          <w:fldChar w:fldCharType="end"/>
+        </w:r>
+      </w:hyperlink>
+    </w:p>
+    <w:p>
+      <w:pPr>
+        <w:pStyle w:val="TOC2"/>
+        <w:tabs>
+          <w:tab w:val="left" w:pos="880"/>
+          <w:tab w:val="right" w:leader="dot" w:pos="7928"/>
+        </w:tabs>
+        <w:rPr>
+          <w:rFonts w:asciiTheme="minorHAnsi" w:eastAsiaTheme="minorEastAsia" w:hAnsiTheme="minorHAnsi"/>
+          <w:noProof/>
+          <w:sz w:val="22"/>
+        </w:rPr>
+      </w:pPr>
+      <w:hyperlink w:anchor="_Toc83495062" w:history="1">
+        <w:r>
+          <w:rPr>
+            <w:rStyle w:val="Hyperlink"/>
+            <w:noProof/>
+          </w:rPr>
+          <w:t>1.2</w:t>
+        </w:r>
+        <w:r>
+          <w:rPr>
+            <w:rFonts w:asciiTheme="minorHAnsi" w:eastAsiaTheme="minorEastAsia" w:hAnsiTheme="minorHAnsi"/>
+            <w:noProof/>
+            <w:sz w:val="22"/>
+          </w:rPr>
+          <w:tab/>
+        </w:r>
+        <w:r>
+          <w:rPr>
+            <w:rStyle w:val="Hyperlink"/>
+            <w:noProof/>
+          </w:rPr>
+          <w:t>Maksud dan Tujuan</w:t>
+        </w:r>
+        <w:r>
+          <w:rPr>
+            <w:noProof/>
+            <w:webHidden/>
+          </w:rPr>
+          <w:tab/>
+        </w:r>
+        <w:r>
+          <w:rPr>
+            <w:noProof/>
+            <w:webHidden/>
+          </w:rPr>
+          <w:fldChar w:fldCharType="begin"/>
+        </w:r>
+        <w:r>
+          <w:rPr>
+            <w:noProof/>
+            <w:webHidden/>
+          </w:rPr>
+          <w:instrText xml:space="preserve"> PAGEREF _Toc83495062 \h </w:instrText>
+        </w:r>
+        <w:r>
+          <w:rPr>
+            <w:noProof/>
+            <w:webHidden/>
+          </w:rPr>
+        </w:r>
+        <w:r>
+          <w:rPr>
+            <w:noProof/>
+            <w:webHidden/>
+          </w:rPr>
+          <w:fldChar w:fldCharType="separate"/>
+        </w:r>
+        <w:r>
+          <w:rPr>
+            <w:noProof/>
+            <w:webHidden/>
+          </w:rPr>
+          <w:t>1</w:t>
+        </w:r>
+        <w:r>
+          <w:rPr>
+            <w:noProof/>
+            <w:webHidden/>
+          </w:rPr>
+          <w:fldChar w:fldCharType="end"/>
+        </w:r>
+      </w:hyperlink>
+    </w:p>
+    <w:p>
+      <w:pPr>
+        <w:pStyle w:val="TOC2"/>
+        <w:tabs>
+          <w:tab w:val="left" w:pos="880"/>
+          <w:tab w:val="right" w:leader="dot" w:pos="7928"/>
+        </w:tabs>
+        <w:rPr>
+          <w:rFonts w:asciiTheme="minorHAnsi" w:eastAsiaTheme="minorEastAsia" w:hAnsiTheme="minorHAnsi"/>
+          <w:noProof/>
+          <w:sz w:val="22"/>
+        </w:rPr>
+      </w:pPr>
+      <w:hyperlink w:anchor="_Toc83495063" w:history="1">
+        <w:r>
+          <w:rPr>
+            <w:rStyle w:val="Hyperlink"/>
+            <w:noProof/>
+          </w:rPr>
+          <w:t>1.3</w:t>
+        </w:r>
+        <w:r>
+          <w:rPr>
+            <w:rFonts w:asciiTheme="minorHAnsi" w:eastAsiaTheme="minorEastAsia" w:hAnsiTheme="minorHAnsi"/>
+            <w:noProof/>
+            <w:sz w:val="22"/>
+          </w:rPr>
+          <w:tab/>
+        </w:r>
+        <w:r>
+          <w:rPr>
+            <w:rStyle w:val="Hyperlink"/>
+            <w:noProof/>
+          </w:rPr>
+          <w:t>Kegunaan / Manfaat KP</w:t>
+        </w:r>
+        <w:r>
+          <w:rPr>
+            <w:noProof/>
+            <w:webHidden/>
+          </w:rPr>
+          <w:tab/>
+        </w:r>
+        <w:r>
+          <w:rPr>
+            <w:noProof/>
+            <w:webHidden/>
+          </w:rPr>
+          <w:fldChar w:fldCharType="begin"/>
+        </w:r>
+        <w:r>
+          <w:rPr>
+            <w:noProof/>
+            <w:webHidden/>
+          </w:rPr>
+          <w:instrText xml:space="preserve"> PAGEREF _Toc83495063 \h </w:instrText>
+        </w:r>
+        <w:r>
+          <w:rPr>
+            <w:noProof/>
+            <w:webHidden/>
+          </w:rPr>
+        </w:r>
+        <w:r>
+          <w:rPr>
+            <w:noProof/>
+            <w:webHidden/>
+          </w:rPr>
+          <w:fldChar w:fldCharType="separate"/>
+        </w:r>
+        <w:r>
+          <w:rPr>
+            <w:noProof/>
+            <w:webHidden/>
+          </w:rPr>
+          <w:t>1</w:t>
+        </w:r>
+        <w:r>
+          <w:rPr>
+            <w:noProof/>
+            <w:webHidden/>
+          </w:rPr>
+          <w:fldChar w:fldCharType="end"/>
+        </w:r>
+      </w:hyperlink>
+    </w:p>
+    <w:p>
+      <w:pPr>
+        <w:pStyle w:val="TOC2"/>
+        <w:tabs>
+          <w:tab w:val="left" w:pos="880"/>
+          <w:tab w:val="right" w:leader="dot" w:pos="7928"/>
+        </w:tabs>
+        <w:rPr>
+          <w:rFonts w:asciiTheme="minorHAnsi" w:eastAsiaTheme="minorEastAsia" w:hAnsiTheme="minorHAnsi"/>
+          <w:noProof/>
+          <w:sz w:val="22"/>
+        </w:rPr>
+      </w:pPr>
+      <w:hyperlink w:anchor="_Toc83495064" w:history="1">
+        <w:r>
+          <w:rPr>
+            <w:rStyle w:val="Hyperlink"/>
+            <w:noProof/>
+          </w:rPr>
+          <w:t>1.4</w:t>
+        </w:r>
+        <w:r>
+          <w:rPr>
+            <w:rFonts w:asciiTheme="minorHAnsi" w:eastAsiaTheme="minorEastAsia" w:hAnsiTheme="minorHAnsi"/>
+            <w:noProof/>
+            <w:sz w:val="22"/>
+          </w:rPr>
+          <w:tab/>
+        </w:r>
+        <w:r>
+          <w:rPr>
+            <w:rStyle w:val="Hyperlink"/>
+            <w:noProof/>
+          </w:rPr>
+          <w:t>Tempat Kerja Praktik</w:t>
+        </w:r>
+        <w:r>
+          <w:rPr>
+            <w:noProof/>
+            <w:webHidden/>
+          </w:rPr>
+          <w:tab/>
+        </w:r>
+        <w:r>
+          <w:rPr>
+            <w:noProof/>
+            <w:webHidden/>
+          </w:rPr>
+          <w:fldChar w:fldCharType="begin"/>
+        </w:r>
+        <w:r>
+          <w:rPr>
+            <w:noProof/>
+            <w:webHidden/>
+          </w:rPr>
+          <w:instrText xml:space="preserve"> PAGEREF _Toc83495064 \h </w:instrText>
+        </w:r>
+        <w:r>
+          <w:rPr>
+            <w:noProof/>
+            <w:webHidden/>
+          </w:rPr>
+        </w:r>
+        <w:r>
+          <w:rPr>
+            <w:noProof/>
+            <w:webHidden/>
+          </w:rPr>
+          <w:fldChar w:fldCharType="separate"/>
+        </w:r>
+        <w:r>
+          <w:rPr>
+            <w:noProof/>
+            <w:webHidden/>
+          </w:rPr>
+          <w:t>1</w:t>
+        </w:r>
+        <w:r>
+          <w:rPr>
+            <w:noProof/>
+            <w:webHidden/>
+          </w:rPr>
+          <w:fldChar w:fldCharType="end"/>
+        </w:r>
+      </w:hyperlink>
+    </w:p>
+    <w:p>
+      <w:pPr>
+        <w:pStyle w:val="TOC2"/>
+        <w:tabs>
+          <w:tab w:val="left" w:pos="880"/>
+          <w:tab w:val="right" w:leader="dot" w:pos="7928"/>
+        </w:tabs>
+        <w:rPr>
+          <w:rFonts w:asciiTheme="minorHAnsi" w:eastAsiaTheme="minorEastAsia" w:hAnsiTheme="minorHAnsi"/>
+          <w:noProof/>
+          <w:sz w:val="22"/>
+        </w:rPr>
+      </w:pPr>
+      <w:hyperlink w:anchor="_Toc83495065" w:history="1">
+        <w:r>
+          <w:rPr>
+            <w:rStyle w:val="Hyperlink"/>
+            <w:noProof/>
+          </w:rPr>
+          <w:t>1.5</w:t>
+        </w:r>
+        <w:r>
+          <w:rPr>
+            <w:rFonts w:asciiTheme="minorHAnsi" w:eastAsiaTheme="minorEastAsia" w:hAnsiTheme="minorHAnsi"/>
+            <w:noProof/>
+            <w:sz w:val="22"/>
+          </w:rPr>
+          <w:tab/>
+        </w:r>
+        <w:r>
+          <w:rPr>
+            <w:rStyle w:val="Hyperlink"/>
+            <w:noProof/>
+          </w:rPr>
+          <w:t>Jadwal Waktu Kerja Praktik</w:t>
+        </w:r>
+        <w:r>
+          <w:rPr>
+            <w:noProof/>
+            <w:webHidden/>
+          </w:rPr>
+          <w:tab/>
+        </w:r>
+        <w:r>
+          <w:rPr>
+            <w:noProof/>
+            <w:webHidden/>
+          </w:rPr>
+          <w:fldChar w:fldCharType="begin"/>
+        </w:r>
+        <w:r>
+          <w:rPr>
+            <w:noProof/>
+            <w:webHidden/>
+          </w:rPr>
+          <w:instrText xml:space="preserve"> PAGEREF _Toc83495065 \h </w:instrText>
+        </w:r>
+        <w:r>
+          <w:rPr>
+            <w:noProof/>
+            <w:webHidden/>
+          </w:rPr>
+        </w:r>
+        <w:r>
+          <w:rPr>
+            <w:noProof/>
+            <w:webHidden/>
+          </w:rPr>
+          <w:fldChar w:fldCharType="separate"/>
+        </w:r>
+        <w:r>
+          <w:rPr>
+            <w:noProof/>
+            <w:webHidden/>
+          </w:rPr>
+          <w:t>1</w:t>
+        </w:r>
+        <w:r>
+          <w:rPr>
+            <w:noProof/>
+            <w:webHidden/>
+          </w:rPr>
+          <w:fldChar w:fldCharType="end"/>
+        </w:r>
+      </w:hyperlink>
+    </w:p>
+    <w:p>
+      <w:pPr>
+        <w:pStyle w:val="TOC1"/>
+        <w:tabs>
+          <w:tab w:val="left" w:pos="1100"/>
+          <w:tab w:val="right" w:leader="dot" w:pos="7928"/>
+        </w:tabs>
+        <w:rPr>
+          <w:rFonts w:asciiTheme="minorHAnsi" w:eastAsiaTheme="minorEastAsia" w:hAnsiTheme="minorHAnsi"/>
+          <w:noProof/>
+          <w:sz w:val="22"/>
+        </w:rPr>
+      </w:pPr>
+      <w:hyperlink w:anchor="_Toc83495066" w:history="1">
+        <w:r>
+          <w:rPr>
+            <w:rStyle w:val="Hyperlink"/>
+            <w:noProof/>
+          </w:rPr>
+          <w:t>BAB II</w:t>
+        </w:r>
+        <w:r>
+          <w:rPr>
+            <w:rFonts w:asciiTheme="minorHAnsi" w:eastAsiaTheme="minorEastAsia" w:hAnsiTheme="minorHAnsi"/>
+            <w:noProof/>
+            <w:sz w:val="22"/>
+          </w:rPr>
+          <w:tab/>
+        </w:r>
+        <w:r>
+          <w:rPr>
+            <w:rStyle w:val="Hyperlink"/>
+            <w:noProof/>
+          </w:rPr>
+          <w:t>GAMBARAN UMUM</w:t>
+        </w:r>
+        <w:r>
+          <w:rPr>
+            <w:noProof/>
+            <w:webHidden/>
+          </w:rPr>
+          <w:tab/>
+        </w:r>
+        <w:r>
+          <w:rPr>
+            <w:noProof/>
+            <w:webHidden/>
+          </w:rPr>
+          <w:fldChar w:fldCharType="begin"/>
+        </w:r>
+        <w:r>
+          <w:rPr>
+            <w:noProof/>
+            <w:webHidden/>
+          </w:rPr>
+          <w:instrText xml:space="preserve"> PAGEREF _Toc83495066 \h </w:instrText>
+        </w:r>
+        <w:r>
+          <w:rPr>
+            <w:noProof/>
+            <w:webHidden/>
+          </w:rPr>
+        </w:r>
+        <w:r>
+          <w:rPr>
+            <w:noProof/>
+            <w:webHidden/>
+          </w:rPr>
+          <w:fldChar w:fldCharType="separate"/>
+        </w:r>
+        <w:r>
+          <w:rPr>
+            <w:noProof/>
+            <w:webHidden/>
+          </w:rPr>
+          <w:t>2</w:t>
+        </w:r>
+        <w:r>
+          <w:rPr>
+            <w:noProof/>
+            <w:webHidden/>
+          </w:rPr>
+          <w:fldChar w:fldCharType="end"/>
+        </w:r>
+      </w:hyperlink>
+    </w:p>
+    <w:p>
+      <w:pPr>
+        <w:pStyle w:val="TOC2"/>
+        <w:tabs>
+          <w:tab w:val="left" w:pos="880"/>
+          <w:tab w:val="right" w:leader="dot" w:pos="7928"/>
+        </w:tabs>
+        <w:rPr>
+          <w:rFonts w:asciiTheme="minorHAnsi" w:eastAsiaTheme="minorEastAsia" w:hAnsiTheme="minorHAnsi"/>
+          <w:noProof/>
+          <w:sz w:val="22"/>
+        </w:rPr>
+      </w:pPr>
+      <w:hyperlink w:anchor="_Toc83495067" w:history="1">
+        <w:r>
+          <w:rPr>
+            <w:rStyle w:val="Hyperlink"/>
+            <w:noProof/>
+          </w:rPr>
+          <w:t>2.1</w:t>
+        </w:r>
+        <w:r>
+          <w:rPr>
+            <w:rFonts w:asciiTheme="minorHAnsi" w:eastAsiaTheme="minorEastAsia" w:hAnsiTheme="minorHAnsi"/>
+            <w:noProof/>
+            <w:sz w:val="22"/>
+          </w:rPr>
+          <w:tab/>
+        </w:r>
+        <w:r>
+          <w:rPr>
+            <w:rStyle w:val="Hyperlink"/>
+            <w:noProof/>
+          </w:rPr>
+          <w:t>Profil</w:t>
+        </w:r>
+        <w:r>
+          <w:rPr>
+            <w:noProof/>
+            <w:webHidden/>
+          </w:rPr>
+          <w:tab/>
+        </w:r>
+        <w:r>
+          <w:rPr>
+            <w:noProof/>
+            <w:webHidden/>
+          </w:rPr>
+          <w:fldChar w:fldCharType="begin"/>
+        </w:r>
+        <w:r>
+          <w:rPr>
+            <w:noProof/>
+            <w:webHidden/>
+          </w:rPr>
+          <w:instrText xml:space="preserve"> PAGEREF _Toc83495067 \h </w:instrText>
+        </w:r>
+        <w:r>
+          <w:rPr>
+            <w:noProof/>
+            <w:webHidden/>
+          </w:rPr>
+        </w:r>
+        <w:r>
+          <w:rPr>
+            <w:noProof/>
+            <w:webHidden/>
+          </w:rPr>
+          <w:fldChar w:fldCharType="separate"/>
+        </w:r>
+        <w:r>
+          <w:rPr>
+            <w:noProof/>
+            <w:webHidden/>
+          </w:rPr>
+          <w:t>2</w:t>
+        </w:r>
+        <w:r>
+          <w:rPr>
+            <w:noProof/>
+            <w:webHidden/>
+          </w:rPr>
+          <w:fldChar w:fldCharType="end"/>
+        </w:r>
+      </w:hyperlink>
+    </w:p>
+    <w:p>
+      <w:pPr>
+        <w:pStyle w:val="TOC3"/>
+        <w:tabs>
+          <w:tab w:val="left" w:pos="1320"/>
+          <w:tab w:val="right" w:leader="dot" w:pos="7928"/>
+        </w:tabs>
+        <w:rPr>
+          <w:rFonts w:asciiTheme="minorHAnsi" w:eastAsiaTheme="minorEastAsia" w:hAnsiTheme="minorHAnsi"/>
+          <w:noProof/>
+          <w:sz w:val="22"/>
+        </w:rPr>
+      </w:pPr>
+      <w:hyperlink w:anchor="_Toc83495068" w:history="1">
+        <w:r>
+          <w:rPr>
+            <w:rStyle w:val="Hyperlink"/>
+            <w:noProof/>
+          </w:rPr>
+          <w:t>2.1.1</w:t>
+        </w:r>
+        <w:r>
+          <w:rPr>
+            <w:rFonts w:asciiTheme="minorHAnsi" w:eastAsiaTheme="minorEastAsia" w:hAnsiTheme="minorHAnsi"/>
+            <w:noProof/>
+            <w:sz w:val="22"/>
+          </w:rPr>
+          <w:tab/>
+        </w:r>
+        <w:r>
+          <w:rPr>
+            <w:rStyle w:val="Hyperlink"/>
+            <w:noProof/>
+          </w:rPr>
+          <w:t>Sejarah Organisasi / Perusahaan</w:t>
+        </w:r>
+        <w:r>
+          <w:rPr>
+            <w:noProof/>
+            <w:webHidden/>
+          </w:rPr>
+          <w:tab/>
+        </w:r>
+        <w:r>
+          <w:rPr>
+            <w:noProof/>
+            <w:webHidden/>
+          </w:rPr>
+          <w:fldChar w:fldCharType="begin"/>
+        </w:r>
+        <w:r>
+          <w:rPr>
+            <w:noProof/>
+            <w:webHidden/>
+          </w:rPr>
+          <w:instrText xml:space="preserve"> PAGEREF _Toc83495068 \h </w:instrText>
+        </w:r>
+        <w:r>
+          <w:rPr>
+            <w:noProof/>
+            <w:webHidden/>
+          </w:rPr>
+        </w:r>
+        <w:r>
+          <w:rPr>
+            <w:noProof/>
+            <w:webHidden/>
+          </w:rPr>
+          <w:fldChar w:fldCharType="separate"/>
+        </w:r>
+        <w:r>
+          <w:rPr>
+            <w:noProof/>
+            <w:webHidden/>
+          </w:rPr>
+          <w:t>2</w:t>
+        </w:r>
+        <w:r>
+          <w:rPr>
+            <w:noProof/>
+            <w:webHidden/>
+          </w:rPr>
+          <w:fldChar w:fldCharType="end"/>
+        </w:r>
+      </w:hyperlink>
+    </w:p>
+    <w:p>
+      <w:pPr>
+        <w:pStyle w:val="TOC3"/>
+        <w:tabs>
+          <w:tab w:val="left" w:pos="1320"/>
+          <w:tab w:val="right" w:leader="dot" w:pos="7928"/>
+        </w:tabs>
+        <w:rPr>
+          <w:rFonts w:asciiTheme="minorHAnsi" w:eastAsiaTheme="minorEastAsia" w:hAnsiTheme="minorHAnsi"/>
+          <w:noProof/>
+          <w:sz w:val="22"/>
+        </w:rPr>
+      </w:pPr>
+      <w:hyperlink w:anchor="_Toc83495069" w:history="1">
+        <w:r>
+          <w:rPr>
+            <w:rStyle w:val="Hyperlink"/>
+            <w:noProof/>
+          </w:rPr>
+          <w:t>2.1.2</w:t>
+        </w:r>
+        <w:r>
+          <w:rPr>
+            <w:rFonts w:asciiTheme="minorHAnsi" w:eastAsiaTheme="minorEastAsia" w:hAnsiTheme="minorHAnsi"/>
+            <w:noProof/>
+            <w:sz w:val="22"/>
+          </w:rPr>
+          <w:tab/>
+        </w:r>
+        <w:r>
+          <w:rPr>
+            <w:rStyle w:val="Hyperlink"/>
+            <w:noProof/>
+          </w:rPr>
+          <w:t>Visi dan Misi</w:t>
+        </w:r>
+        <w:r>
+          <w:rPr>
+            <w:noProof/>
+            <w:webHidden/>
+          </w:rPr>
+          <w:tab/>
+        </w:r>
+        <w:r>
+          <w:rPr>
+            <w:noProof/>
+            <w:webHidden/>
+          </w:rPr>
+          <w:fldChar w:fldCharType="begin"/>
+        </w:r>
+        <w:r>
+          <w:rPr>
+            <w:noProof/>
+            <w:webHidden/>
+          </w:rPr>
+          <w:instrText xml:space="preserve"> PAGEREF _Toc83495069 \h </w:instrText>
+        </w:r>
+        <w:r>
+          <w:rPr>
+            <w:noProof/>
+            <w:webHidden/>
+          </w:rPr>
+        </w:r>
+        <w:r>
+          <w:rPr>
+            <w:noProof/>
+            <w:webHidden/>
+          </w:rPr>
+          <w:fldChar w:fldCharType="separate"/>
+        </w:r>
+        <w:r>
+          <w:rPr>
+            <w:noProof/>
+            <w:webHidden/>
+          </w:rPr>
+          <w:t>2</w:t>
+        </w:r>
+        <w:r>
+          <w:rPr>
+            <w:noProof/>
+            <w:webHidden/>
+          </w:rPr>
+          <w:fldChar w:fldCharType="end"/>
+        </w:r>
+      </w:hyperlink>
+    </w:p>
+    <w:p>
+      <w:pPr>
+        <w:pStyle w:val="TOC3"/>
+        <w:tabs>
+          <w:tab w:val="left" w:pos="1320"/>
+          <w:tab w:val="right" w:leader="dot" w:pos="7928"/>
+        </w:tabs>
+        <w:rPr>
+          <w:rFonts w:asciiTheme="minorHAnsi" w:eastAsiaTheme="minorEastAsia" w:hAnsiTheme="minorHAnsi"/>
+          <w:noProof/>
+          <w:sz w:val="22"/>
+        </w:rPr>
+      </w:pPr>
+      <w:hyperlink w:anchor="_Toc83495070" w:history="1">
+        <w:r>
+          <w:rPr>
+            <w:rStyle w:val="Hyperlink"/>
+            <w:noProof/>
+          </w:rPr>
+          <w:t>2.1.3</w:t>
+        </w:r>
+        <w:r>
+          <w:rPr>
+            <w:rFonts w:asciiTheme="minorHAnsi" w:eastAsiaTheme="minorEastAsia" w:hAnsiTheme="minorHAnsi"/>
+            <w:noProof/>
+            <w:sz w:val="22"/>
+          </w:rPr>
+          <w:tab/>
+        </w:r>
+        <w:r>
+          <w:rPr>
+            <w:rStyle w:val="Hyperlink"/>
+            <w:noProof/>
+          </w:rPr>
+          <w:t>Struktur Organisasi</w:t>
+        </w:r>
+        <w:r>
+          <w:rPr>
+            <w:noProof/>
+            <w:webHidden/>
+          </w:rPr>
+          <w:tab/>
+        </w:r>
+        <w:r>
+          <w:rPr>
+            <w:noProof/>
+            <w:webHidden/>
+          </w:rPr>
+          <w:fldChar w:fldCharType="begin"/>
+        </w:r>
+        <w:r>
+          <w:rPr>
+            <w:noProof/>
+            <w:webHidden/>
+          </w:rPr>
+          <w:instrText xml:space="preserve"> PAGEREF _Toc83495070 \h </w:instrText>
+        </w:r>
+        <w:r>
+          <w:rPr>
+            <w:noProof/>
+            <w:webHidden/>
+          </w:rPr>
+        </w:r>
+        <w:r>
+          <w:rPr>
+            <w:noProof/>
+            <w:webHidden/>
+          </w:rPr>
+          <w:fldChar w:fldCharType="separate"/>
+        </w:r>
+        <w:r>
+          <w:rPr>
+            <w:noProof/>
+            <w:webHidden/>
+          </w:rPr>
+          <w:t>2</w:t>
+        </w:r>
+        <w:r>
+          <w:rPr>
+            <w:noProof/>
+            <w:webHidden/>
+          </w:rPr>
+          <w:fldChar w:fldCharType="end"/>
+        </w:r>
+      </w:hyperlink>
+    </w:p>
+    <w:p>
+      <w:pPr>
+        <w:pStyle w:val="TOC3"/>
+        <w:tabs>
+          <w:tab w:val="left" w:pos="1320"/>
+          <w:tab w:val="right" w:leader="dot" w:pos="7928"/>
+        </w:tabs>
+        <w:rPr>
+          <w:rFonts w:asciiTheme="minorHAnsi" w:eastAsiaTheme="minorEastAsia" w:hAnsiTheme="minorHAnsi"/>
+          <w:noProof/>
+          <w:sz w:val="22"/>
+        </w:rPr>
+      </w:pPr>
+      <w:hyperlink w:anchor="_Toc83495071" w:history="1">
+        <w:r>
+          <w:rPr>
+            <w:rStyle w:val="Hyperlink"/>
+            <w:noProof/>
+          </w:rPr>
+          <w:t>2.1.4</w:t>
+        </w:r>
+        <w:r>
+          <w:rPr>
+            <w:rFonts w:asciiTheme="minorHAnsi" w:eastAsiaTheme="minorEastAsia" w:hAnsiTheme="minorHAnsi"/>
+            <w:noProof/>
+            <w:sz w:val="22"/>
+          </w:rPr>
+          <w:tab/>
+        </w:r>
+        <w:r>
+          <w:rPr>
+            <w:rStyle w:val="Hyperlink"/>
+            <w:noProof/>
+          </w:rPr>
+          <w:t>Tugas dan Bidang Organisasi</w:t>
+        </w:r>
+        <w:r>
+          <w:rPr>
+            <w:noProof/>
+            <w:webHidden/>
+          </w:rPr>
+          <w:tab/>
+        </w:r>
+        <w:r>
+          <w:rPr>
+            <w:noProof/>
+            <w:webHidden/>
+          </w:rPr>
+          <w:fldChar w:fldCharType="begin"/>
+        </w:r>
+        <w:r>
+          <w:rPr>
+            <w:noProof/>
+            <w:webHidden/>
+          </w:rPr>
+          <w:instrText xml:space="preserve"> PAGEREF _Toc83495071 \h </w:instrText>
+        </w:r>
+        <w:r>
+          <w:rPr>
+            <w:noProof/>
+            <w:webHidden/>
+          </w:rPr>
+        </w:r>
+        <w:r>
+          <w:rPr>
+            <w:noProof/>
+            <w:webHidden/>
+          </w:rPr>
+          <w:fldChar w:fldCharType="separate"/>
+        </w:r>
+        <w:r>
+          <w:rPr>
+            <w:noProof/>
+            <w:webHidden/>
+          </w:rPr>
+          <w:t>2</w:t>
+        </w:r>
+        <w:r>
+          <w:rPr>
+            <w:noProof/>
+            <w:webHidden/>
+          </w:rPr>
+          <w:fldChar w:fldCharType="end"/>
+        </w:r>
+      </w:hyperlink>
+    </w:p>
+    <w:p>
+      <w:pPr>
+        <w:pStyle w:val="TOC2"/>
+        <w:tabs>
+          <w:tab w:val="left" w:pos="880"/>
+          <w:tab w:val="right" w:leader="dot" w:pos="7928"/>
+        </w:tabs>
+        <w:rPr>
+          <w:rFonts w:asciiTheme="minorHAnsi" w:eastAsiaTheme="minorEastAsia" w:hAnsiTheme="minorHAnsi"/>
+          <w:noProof/>
+          <w:sz w:val="22"/>
+        </w:rPr>
+      </w:pPr>
+      <w:hyperlink w:anchor="_Toc83495072" w:history="1">
+        <w:r>
+          <w:rPr>
+            <w:rStyle w:val="Hyperlink"/>
+            <w:noProof/>
+          </w:rPr>
+          <w:t>2.2</w:t>
+        </w:r>
+        <w:r>
+          <w:rPr>
+            <w:rFonts w:asciiTheme="minorHAnsi" w:eastAsiaTheme="minorEastAsia" w:hAnsiTheme="minorHAnsi"/>
+            <w:noProof/>
+            <w:sz w:val="22"/>
+          </w:rPr>
+          <w:tab/>
+        </w:r>
+        <w:r>
+          <w:rPr>
+            <w:rStyle w:val="Hyperlink"/>
+            <w:noProof/>
+          </w:rPr>
+          <w:t>Aktifitas / Kegiatan Umum Organisasi / Perusahaan</w:t>
+        </w:r>
+        <w:r>
+          <w:rPr>
+            <w:noProof/>
+            <w:webHidden/>
+          </w:rPr>
+          <w:tab/>
+        </w:r>
+        <w:r>
+          <w:rPr>
+            <w:noProof/>
+            <w:webHidden/>
+          </w:rPr>
+          <w:fldChar w:fldCharType="begin"/>
+        </w:r>
+        <w:r>
+          <w:rPr>
+            <w:noProof/>
+            <w:webHidden/>
+          </w:rPr>
+          <w:instrText xml:space="preserve"> PAGEREF _Toc83495072 \h </w:instrText>
+        </w:r>
+        <w:r>
+          <w:rPr>
+            <w:noProof/>
+            <w:webHidden/>
+          </w:rPr>
+        </w:r>
+        <w:r>
+          <w:rPr>
+            <w:noProof/>
+            <w:webHidden/>
+          </w:rPr>
+          <w:fldChar w:fldCharType="separate"/>
+        </w:r>
+        <w:r>
+          <w:rPr>
+            <w:noProof/>
+            <w:webHidden/>
+          </w:rPr>
+          <w:t>3</w:t>
+        </w:r>
+        <w:r>
+          <w:rPr>
+            <w:noProof/>
+            <w:webHidden/>
+          </w:rPr>
+          <w:fldChar w:fldCharType="end"/>
+        </w:r>
+      </w:hyperlink>
+    </w:p>
+    <w:p>
+      <w:pPr>
+        <w:pStyle w:val="TOC2"/>
+        <w:tabs>
+          <w:tab w:val="left" w:pos="880"/>
+          <w:tab w:val="right" w:leader="dot" w:pos="7928"/>
+        </w:tabs>
+        <w:rPr>
+          <w:rFonts w:asciiTheme="minorHAnsi" w:eastAsiaTheme="minorEastAsia" w:hAnsiTheme="minorHAnsi"/>
+          <w:noProof/>
+          <w:sz w:val="22"/>
+        </w:rPr>
+      </w:pPr>
+      <w:hyperlink w:anchor="_Toc83495073" w:history="1">
+        <w:r>
+          <w:rPr>
+            <w:rStyle w:val="Hyperlink"/>
+            <w:noProof/>
+          </w:rPr>
+          <w:t>2.3</w:t>
+        </w:r>
+        <w:r>
+          <w:rPr>
+            <w:rFonts w:asciiTheme="minorHAnsi" w:eastAsiaTheme="minorEastAsia" w:hAnsiTheme="minorHAnsi"/>
+            <w:noProof/>
+            <w:sz w:val="22"/>
+          </w:rPr>
+          <w:tab/>
+        </w:r>
+        <w:r>
+          <w:rPr>
+            <w:rStyle w:val="Hyperlink"/>
+            <w:noProof/>
+          </w:rPr>
+          <w:t>Kendala Yang Dihadapi</w:t>
+        </w:r>
+        <w:r>
+          <w:rPr>
+            <w:noProof/>
+            <w:webHidden/>
+          </w:rPr>
+          <w:tab/>
+        </w:r>
+        <w:r>
+          <w:rPr>
+            <w:noProof/>
+            <w:webHidden/>
+          </w:rPr>
+          <w:fldChar w:fldCharType="begin"/>
+        </w:r>
+        <w:r>
+          <w:rPr>
+            <w:noProof/>
+            <w:webHidden/>
+          </w:rPr>
+          <w:instrText xml:space="preserve"> PAGEREF _Toc83495073 \h </w:instrText>
+        </w:r>
+        <w:r>
+          <w:rPr>
+            <w:noProof/>
+            <w:webHidden/>
+          </w:rPr>
+        </w:r>
+        <w:r>
+          <w:rPr>
+            <w:noProof/>
+            <w:webHidden/>
+          </w:rPr>
+          <w:fldChar w:fldCharType="separate"/>
+        </w:r>
+        <w:r>
+          <w:rPr>
+            <w:noProof/>
+            <w:webHidden/>
+          </w:rPr>
+          <w:t>3</w:t>
+        </w:r>
+        <w:r>
+          <w:rPr>
+            <w:noProof/>
+            <w:webHidden/>
+          </w:rPr>
+          <w:fldChar w:fldCharType="end"/>
+        </w:r>
+      </w:hyperlink>
+    </w:p>
+    <w:p>
+      <w:pPr>
+        <w:pStyle w:val="TOC2"/>
+        <w:tabs>
+          <w:tab w:val="left" w:pos="880"/>
+          <w:tab w:val="right" w:leader="dot" w:pos="7928"/>
+        </w:tabs>
+        <w:rPr>
+          <w:rFonts w:asciiTheme="minorHAnsi" w:eastAsiaTheme="minorEastAsia" w:hAnsiTheme="minorHAnsi"/>
+          <w:noProof/>
+          <w:sz w:val="22"/>
+        </w:rPr>
+      </w:pPr>
+      <w:hyperlink w:anchor="_Toc83495074" w:history="1">
+        <w:r>
+          <w:rPr>
+            <w:rStyle w:val="Hyperlink"/>
+            <w:noProof/>
+          </w:rPr>
+          <w:t>2.4</w:t>
+        </w:r>
+        <w:r>
+          <w:rPr>
+            <w:rFonts w:asciiTheme="minorHAnsi" w:eastAsiaTheme="minorEastAsia" w:hAnsiTheme="minorHAnsi"/>
+            <w:noProof/>
+            <w:sz w:val="22"/>
+          </w:rPr>
+          <w:tab/>
+        </w:r>
+        <w:r>
+          <w:rPr>
+            <w:rStyle w:val="Hyperlink"/>
+            <w:noProof/>
+          </w:rPr>
+          <w:t>Cara Mengatasi Kendala</w:t>
+        </w:r>
+        <w:r>
+          <w:rPr>
+            <w:noProof/>
+            <w:webHidden/>
+          </w:rPr>
+          <w:tab/>
+        </w:r>
+        <w:r>
+          <w:rPr>
+            <w:noProof/>
+            <w:webHidden/>
+          </w:rPr>
+          <w:fldChar w:fldCharType="begin"/>
+        </w:r>
+        <w:r>
+          <w:rPr>
+            <w:noProof/>
+            <w:webHidden/>
+          </w:rPr>
+          <w:instrText xml:space="preserve"> PAGEREF _Toc83495074 \h </w:instrText>
+        </w:r>
+        <w:r>
+          <w:rPr>
+            <w:noProof/>
+            <w:webHidden/>
+          </w:rPr>
+        </w:r>
+        <w:r>
+          <w:rPr>
+            <w:noProof/>
+            <w:webHidden/>
+          </w:rPr>
+          <w:fldChar w:fldCharType="separate"/>
+        </w:r>
+        <w:r>
+          <w:rPr>
+            <w:noProof/>
+            <w:webHidden/>
+          </w:rPr>
+          <w:t>3</w:t>
+        </w:r>
+        <w:r>
+          <w:rPr>
+            <w:noProof/>
+            <w:webHidden/>
+          </w:rPr>
+          <w:fldChar w:fldCharType="end"/>
+        </w:r>
+      </w:hyperlink>
+    </w:p>
+    <w:p>
+      <w:pPr>
+        <w:pStyle w:val="TOC1"/>
+        <w:tabs>
+          <w:tab w:val="left" w:pos="1100"/>
+          <w:tab w:val="right" w:leader="dot" w:pos="7928"/>
+        </w:tabs>
+        <w:rPr>
+          <w:rFonts w:asciiTheme="minorHAnsi" w:eastAsiaTheme="minorEastAsia" w:hAnsiTheme="minorHAnsi"/>
+          <w:noProof/>
+          <w:sz w:val="22"/>
+        </w:rPr>
+      </w:pPr>
+      <w:hyperlink w:anchor="_Toc83495075" w:history="1">
+        <w:r>
+          <w:rPr>
+            <w:rStyle w:val="Hyperlink"/>
+            <w:noProof/>
+          </w:rPr>
+          <w:t>BAB III</w:t>
+        </w:r>
+        <w:r>
+          <w:rPr>
+            <w:rFonts w:asciiTheme="minorHAnsi" w:eastAsiaTheme="minorEastAsia" w:hAnsiTheme="minorHAnsi"/>
+            <w:noProof/>
+            <w:sz w:val="22"/>
+          </w:rPr>
+          <w:tab/>
+        </w:r>
+        <w:r>
+          <w:rPr>
+            <w:rStyle w:val="Hyperlink"/>
+            <w:noProof/>
+          </w:rPr>
+          <w:t>PELAKSANAAN KERJA PRAKTIK</w:t>
+        </w:r>
+        <w:r>
+          <w:rPr>
+            <w:noProof/>
+            <w:webHidden/>
+          </w:rPr>
+          <w:tab/>
+        </w:r>
+        <w:r>
+          <w:rPr>
+            <w:noProof/>
+            <w:webHidden/>
+          </w:rPr>
+          <w:fldChar w:fldCharType="begin"/>
+        </w:r>
+        <w:r>
+          <w:rPr>
+            <w:noProof/>
+            <w:webHidden/>
+          </w:rPr>
+          <w:instrText xml:space="preserve"> PAGEREF _Toc83495075 \h </w:instrText>
+        </w:r>
+        <w:r>
+          <w:rPr>
+            <w:noProof/>
+            <w:webHidden/>
+          </w:rPr>
+        </w:r>
+        <w:r>
+          <w:rPr>
+            <w:noProof/>
+            <w:webHidden/>
+          </w:rPr>
+          <w:fldChar w:fldCharType="separate"/>
+        </w:r>
+        <w:r>
+          <w:rPr>
+            <w:noProof/>
+            <w:webHidden/>
+          </w:rPr>
+          <w:t>4</w:t>
+        </w:r>
+        <w:r>
+          <w:rPr>
+            <w:noProof/>
+            <w:webHidden/>
+          </w:rPr>
+          <w:fldChar w:fldCharType="end"/>
+        </w:r>
+      </w:hyperlink>
+    </w:p>
+    <w:p>
+      <w:pPr>
+        <w:pStyle w:val="TOC2"/>
+        <w:tabs>
+          <w:tab w:val="left" w:pos="880"/>
+          <w:tab w:val="right" w:leader="dot" w:pos="7928"/>
+        </w:tabs>
+        <w:rPr>
+          <w:rFonts w:asciiTheme="minorHAnsi" w:eastAsiaTheme="minorEastAsia" w:hAnsiTheme="minorHAnsi"/>
+          <w:noProof/>
+          <w:sz w:val="22"/>
+        </w:rPr>
+      </w:pPr>
+      <w:hyperlink w:anchor="_Toc83495076" w:history="1">
+        <w:r>
+          <w:rPr>
+            <w:rStyle w:val="Hyperlink"/>
+            <w:noProof/>
+          </w:rPr>
+          <w:t>3.1</w:t>
+        </w:r>
+        <w:r>
+          <w:rPr>
+            <w:rFonts w:asciiTheme="minorHAnsi" w:eastAsiaTheme="minorEastAsia" w:hAnsiTheme="minorHAnsi"/>
+            <w:noProof/>
+            <w:sz w:val="22"/>
+          </w:rPr>
+          <w:tab/>
+        </w:r>
+        <w:r>
+          <w:rPr>
+            <w:rStyle w:val="Hyperlink"/>
+            <w:noProof/>
+          </w:rPr>
+          <w:t>Pelaksanaan Kerja Praktik</w:t>
+        </w:r>
+        <w:r>
+          <w:rPr>
+            <w:noProof/>
+            <w:webHidden/>
+          </w:rPr>
+          <w:tab/>
+        </w:r>
+        <w:r>
+          <w:rPr>
+            <w:noProof/>
+            <w:webHidden/>
+          </w:rPr>
+          <w:fldChar w:fldCharType="begin"/>
+        </w:r>
+        <w:r>
+          <w:rPr>
+            <w:noProof/>
+            <w:webHidden/>
+          </w:rPr>
+          <w:instrText xml:space="preserve"> PAGEREF _Toc83495076 \h </w:instrText>
+        </w:r>
+        <w:r>
+          <w:rPr>
+            <w:noProof/>
+            <w:webHidden/>
+          </w:rPr>
+        </w:r>
+        <w:r>
+          <w:rPr>
+            <w:noProof/>
+            <w:webHidden/>
+          </w:rPr>
+          <w:fldChar w:fldCharType="separate"/>
+        </w:r>
+        <w:r>
+          <w:rPr>
+            <w:noProof/>
+            <w:webHidden/>
+          </w:rPr>
+          <w:t>4</w:t>
+        </w:r>
+        <w:r>
+          <w:rPr>
+            <w:noProof/>
+            <w:webHidden/>
+          </w:rPr>
+          <w:fldChar w:fldCharType="end"/>
+        </w:r>
+      </w:hyperlink>
+    </w:p>
+    <w:p>
+      <w:pPr>
+        <w:pStyle w:val="TOC2"/>
+        <w:tabs>
+          <w:tab w:val="left" w:pos="880"/>
+          <w:tab w:val="right" w:leader="dot" w:pos="7928"/>
+        </w:tabs>
+        <w:rPr>
+          <w:rFonts w:asciiTheme="minorHAnsi" w:eastAsiaTheme="minorEastAsia" w:hAnsiTheme="minorHAnsi"/>
+          <w:noProof/>
+          <w:sz w:val="22"/>
+        </w:rPr>
+      </w:pPr>
+      <w:hyperlink w:anchor="_Toc83495077" w:history="1">
+        <w:r>
+          <w:rPr>
+            <w:rStyle w:val="Hyperlink"/>
+            <w:noProof/>
+          </w:rPr>
+          <w:t>3.2</w:t>
+        </w:r>
+        <w:r>
+          <w:rPr>
+            <w:rFonts w:asciiTheme="minorHAnsi" w:eastAsiaTheme="minorEastAsia" w:hAnsiTheme="minorHAnsi"/>
+            <w:noProof/>
+            <w:sz w:val="22"/>
+          </w:rPr>
+          <w:tab/>
+        </w:r>
+        <w:r>
+          <w:rPr>
+            <w:rStyle w:val="Hyperlink"/>
+            <w:noProof/>
+          </w:rPr>
+          <w:t>Gambaran Sistem Yang Berjalan</w:t>
+        </w:r>
+        <w:r>
+          <w:rPr>
+            <w:noProof/>
+            <w:webHidden/>
+          </w:rPr>
+          <w:tab/>
+        </w:r>
+        <w:r>
+          <w:rPr>
+            <w:noProof/>
+            <w:webHidden/>
+          </w:rPr>
+          <w:fldChar w:fldCharType="begin"/>
+        </w:r>
+        <w:r>
+          <w:rPr>
+            <w:noProof/>
+            <w:webHidden/>
+          </w:rPr>
+          <w:instrText xml:space="preserve"> PAGEREF _Toc83495077 \h </w:instrText>
+        </w:r>
+        <w:r>
+          <w:rPr>
+            <w:noProof/>
+            <w:webHidden/>
+          </w:rPr>
+        </w:r>
+        <w:r>
+          <w:rPr>
+            <w:noProof/>
+            <w:webHidden/>
+          </w:rPr>
+          <w:fldChar w:fldCharType="separate"/>
+        </w:r>
+        <w:r>
+          <w:rPr>
+            <w:noProof/>
+            <w:webHidden/>
+          </w:rPr>
+          <w:t>4</w:t>
+        </w:r>
+        <w:r>
+          <w:rPr>
+            <w:noProof/>
+            <w:webHidden/>
+          </w:rPr>
+          <w:fldChar w:fldCharType="end"/>
+        </w:r>
+      </w:hyperlink>
+    </w:p>
+    <w:p>
+      <w:pPr>
+        <w:pStyle w:val="TOC2"/>
+        <w:tabs>
+          <w:tab w:val="left" w:pos="880"/>
+          <w:tab w:val="right" w:leader="dot" w:pos="7928"/>
+        </w:tabs>
+        <w:rPr>
+          <w:rFonts w:asciiTheme="minorHAnsi" w:eastAsiaTheme="minorEastAsia" w:hAnsiTheme="minorHAnsi"/>
+          <w:noProof/>
+          <w:sz w:val="22"/>
+        </w:rPr>
+      </w:pPr>
+      <w:hyperlink w:anchor="_Toc83495078" w:history="1">
+        <w:r>
+          <w:rPr>
+            <w:rStyle w:val="Hyperlink"/>
+            <w:noProof/>
+          </w:rPr>
+          <w:t>3.3</w:t>
+        </w:r>
+        <w:r>
+          <w:rPr>
+            <w:rFonts w:asciiTheme="minorHAnsi" w:eastAsiaTheme="minorEastAsia" w:hAnsiTheme="minorHAnsi"/>
+            <w:noProof/>
+            <w:sz w:val="22"/>
+          </w:rPr>
+          <w:tab/>
+        </w:r>
+        <w:r>
+          <w:rPr>
+            <w:rStyle w:val="Hyperlink"/>
+            <w:noProof/>
+          </w:rPr>
+          <w:t>Sumber Daya Komputer yang Tersedia</w:t>
+        </w:r>
+        <w:r>
+          <w:rPr>
+            <w:noProof/>
+            <w:webHidden/>
+          </w:rPr>
+          <w:tab/>
+        </w:r>
+        <w:r>
+          <w:rPr>
+            <w:noProof/>
+            <w:webHidden/>
+          </w:rPr>
+          <w:fldChar w:fldCharType="begin"/>
+        </w:r>
+        <w:r>
+          <w:rPr>
+            <w:noProof/>
+            <w:webHidden/>
+          </w:rPr>
+          <w:instrText xml:space="preserve"> PAGEREF _Toc83495078 \h </w:instrText>
+        </w:r>
+        <w:r>
+          <w:rPr>
+            <w:noProof/>
+            <w:webHidden/>
+          </w:rPr>
+        </w:r>
+        <w:r>
+          <w:rPr>
+            <w:noProof/>
+            <w:webHidden/>
+          </w:rPr>
+          <w:fldChar w:fldCharType="separate"/>
+        </w:r>
+        <w:r>
+          <w:rPr>
+            <w:noProof/>
+            <w:webHidden/>
+          </w:rPr>
+          <w:t>4</w:t>
+        </w:r>
+        <w:r>
+          <w:rPr>
+            <w:noProof/>
+            <w:webHidden/>
+          </w:rPr>
+          <w:fldChar w:fldCharType="end"/>
+        </w:r>
+      </w:hyperlink>
+    </w:p>
+    <w:p>
+      <w:pPr>
+        <w:pStyle w:val="TOC2"/>
+        <w:tabs>
+          <w:tab w:val="left" w:pos="880"/>
+          <w:tab w:val="right" w:leader="dot" w:pos="7928"/>
+        </w:tabs>
+        <w:rPr>
+          <w:rFonts w:asciiTheme="minorHAnsi" w:eastAsiaTheme="minorEastAsia" w:hAnsiTheme="minorHAnsi"/>
+          <w:noProof/>
+          <w:sz w:val="22"/>
+        </w:rPr>
+      </w:pPr>
+      <w:hyperlink w:anchor="_Toc83495079" w:history="1">
+        <w:r>
+          <w:rPr>
+            <w:rStyle w:val="Hyperlink"/>
+            <w:noProof/>
+          </w:rPr>
+          <w:t>3.4</w:t>
+        </w:r>
+        <w:r>
+          <w:rPr>
+            <w:rFonts w:asciiTheme="minorHAnsi" w:eastAsiaTheme="minorEastAsia" w:hAnsiTheme="minorHAnsi"/>
+            <w:noProof/>
+            <w:sz w:val="22"/>
+          </w:rPr>
+          <w:tab/>
+        </w:r>
+        <w:r>
+          <w:rPr>
+            <w:rStyle w:val="Hyperlink"/>
+            <w:noProof/>
+          </w:rPr>
+          <w:t>Prosedur Pemeliharaan Jaringan Komputer</w:t>
+        </w:r>
+        <w:r>
+          <w:rPr>
+            <w:noProof/>
+            <w:webHidden/>
+          </w:rPr>
+          <w:tab/>
+        </w:r>
+        <w:r>
+          <w:rPr>
+            <w:noProof/>
+            <w:webHidden/>
+          </w:rPr>
+          <w:fldChar w:fldCharType="begin"/>
+        </w:r>
+        <w:r>
+          <w:rPr>
+            <w:noProof/>
+            <w:webHidden/>
+          </w:rPr>
+          <w:instrText xml:space="preserve"> PAGEREF _Toc83495079 \h </w:instrText>
+        </w:r>
+        <w:r>
+          <w:rPr>
+            <w:noProof/>
+            <w:webHidden/>
+          </w:rPr>
+        </w:r>
+        <w:r>
+          <w:rPr>
+            <w:noProof/>
+            <w:webHidden/>
+          </w:rPr>
+          <w:fldChar w:fldCharType="separate"/>
+        </w:r>
+        <w:r>
+          <w:rPr>
+            <w:noProof/>
+            <w:webHidden/>
+          </w:rPr>
+          <w:t>4</w:t>
+        </w:r>
+        <w:r>
+          <w:rPr>
+            <w:noProof/>
+            <w:webHidden/>
+          </w:rPr>
+          <w:fldChar w:fldCharType="end"/>
+        </w:r>
+      </w:hyperlink>
+    </w:p>
+    <w:p>
+      <w:pPr>
+        <w:pStyle w:val="TOC2"/>
+        <w:tabs>
+          <w:tab w:val="left" w:pos="880"/>
+          <w:tab w:val="right" w:leader="dot" w:pos="7928"/>
+        </w:tabs>
+        <w:rPr>
+          <w:rFonts w:asciiTheme="minorHAnsi" w:eastAsiaTheme="minorEastAsia" w:hAnsiTheme="minorHAnsi"/>
+          <w:noProof/>
+          <w:sz w:val="22"/>
+        </w:rPr>
+      </w:pPr>
+      <w:hyperlink w:anchor="_Toc83495080" w:history="1">
+        <w:r>
+          <w:rPr>
+            <w:rStyle w:val="Hyperlink"/>
+            <w:noProof/>
+          </w:rPr>
+          <w:t>3.5</w:t>
+        </w:r>
+        <w:r>
+          <w:rPr>
+            <w:rFonts w:asciiTheme="minorHAnsi" w:eastAsiaTheme="minorEastAsia" w:hAnsiTheme="minorHAnsi"/>
+            <w:noProof/>
+            <w:sz w:val="22"/>
+          </w:rPr>
+          <w:tab/>
+        </w:r>
+        <w:r>
+          <w:rPr>
+            <w:rStyle w:val="Hyperlink"/>
+            <w:noProof/>
+          </w:rPr>
+          <w:t>Hasil Pengamatan</w:t>
+        </w:r>
+        <w:r>
+          <w:rPr>
+            <w:noProof/>
+            <w:webHidden/>
+          </w:rPr>
+          <w:tab/>
+        </w:r>
+        <w:r>
+          <w:rPr>
+            <w:noProof/>
+            <w:webHidden/>
+          </w:rPr>
+          <w:fldChar w:fldCharType="begin"/>
+        </w:r>
+        <w:r>
+          <w:rPr>
+            <w:noProof/>
+            <w:webHidden/>
+          </w:rPr>
+          <w:instrText xml:space="preserve"> PAGEREF _Toc83495080 \h </w:instrText>
+        </w:r>
+        <w:r>
+          <w:rPr>
+            <w:noProof/>
+            <w:webHidden/>
+          </w:rPr>
+        </w:r>
+        <w:r>
+          <w:rPr>
+            <w:noProof/>
+            <w:webHidden/>
+          </w:rPr>
+          <w:fldChar w:fldCharType="separate"/>
+        </w:r>
+        <w:r>
+          <w:rPr>
+            <w:noProof/>
+            <w:webHidden/>
+          </w:rPr>
+          <w:t>4</w:t>
+        </w:r>
+        <w:r>
+          <w:rPr>
+            <w:noProof/>
+            <w:webHidden/>
+          </w:rPr>
+          <w:fldChar w:fldCharType="end"/>
+        </w:r>
+      </w:hyperlink>
+    </w:p>
+    <w:p>
+      <w:pPr>
+        <w:pStyle w:val="TOC2"/>
+        <w:tabs>
+          <w:tab w:val="left" w:pos="880"/>
+          <w:tab w:val="right" w:leader="dot" w:pos="7928"/>
+        </w:tabs>
+        <w:rPr>
+          <w:rFonts w:asciiTheme="minorHAnsi" w:eastAsiaTheme="minorEastAsia" w:hAnsiTheme="minorHAnsi"/>
+          <w:noProof/>
+          <w:sz w:val="22"/>
+        </w:rPr>
+      </w:pPr>
+      <w:hyperlink w:anchor="_Toc83495081" w:history="1">
+        <w:r>
+          <w:rPr>
+            <w:rStyle w:val="Hyperlink"/>
+            <w:noProof/>
+          </w:rPr>
+          <w:t>3.6</w:t>
+        </w:r>
+        <w:r>
+          <w:rPr>
+            <w:rFonts w:asciiTheme="minorHAnsi" w:eastAsiaTheme="minorEastAsia" w:hAnsiTheme="minorHAnsi"/>
+            <w:noProof/>
+            <w:sz w:val="22"/>
+          </w:rPr>
+          <w:tab/>
+        </w:r>
+        <w:r>
+          <w:rPr>
+            <w:rStyle w:val="Hyperlink"/>
+            <w:noProof/>
+          </w:rPr>
+          <w:t>Pemecahan Masalah</w:t>
+        </w:r>
+        <w:r>
+          <w:rPr>
+            <w:noProof/>
+            <w:webHidden/>
+          </w:rPr>
+          <w:tab/>
+        </w:r>
+        <w:r>
+          <w:rPr>
+            <w:noProof/>
+            <w:webHidden/>
+          </w:rPr>
+          <w:fldChar w:fldCharType="begin"/>
+        </w:r>
+        <w:r>
+          <w:rPr>
+            <w:noProof/>
+            <w:webHidden/>
+          </w:rPr>
+          <w:instrText xml:space="preserve"> PAGEREF _Toc83495081 \h </w:instrText>
+        </w:r>
+        <w:r>
+          <w:rPr>
+            <w:noProof/>
+            <w:webHidden/>
+          </w:rPr>
+        </w:r>
+        <w:r>
+          <w:rPr>
+            <w:noProof/>
+            <w:webHidden/>
+          </w:rPr>
+          <w:fldChar w:fldCharType="separate"/>
+        </w:r>
+        <w:r>
+          <w:rPr>
+            <w:noProof/>
+            <w:webHidden/>
+          </w:rPr>
+          <w:t>4</w:t>
+        </w:r>
+        <w:r>
+          <w:rPr>
+            <w:noProof/>
+            <w:webHidden/>
+          </w:rPr>
+          <w:fldChar w:fldCharType="end"/>
+        </w:r>
+      </w:hyperlink>
+    </w:p>
+    <w:p>
+      <w:pPr>
+        <w:pStyle w:val="TOC3"/>
+        <w:tabs>
+          <w:tab w:val="left" w:pos="1320"/>
+          <w:tab w:val="right" w:leader="dot" w:pos="7928"/>
+        </w:tabs>
+        <w:rPr>
+          <w:rFonts w:asciiTheme="minorHAnsi" w:eastAsiaTheme="minorEastAsia" w:hAnsiTheme="minorHAnsi"/>
+          <w:noProof/>
+          <w:sz w:val="22"/>
+        </w:rPr>
+      </w:pPr>
+      <w:hyperlink w:anchor="_Toc83495082" w:history="1">
+        <w:r>
+          <w:rPr>
+            <w:rStyle w:val="Hyperlink"/>
+            <w:noProof/>
+          </w:rPr>
+          <w:t>3.6.1</w:t>
+        </w:r>
+        <w:r>
+          <w:rPr>
+            <w:rFonts w:asciiTheme="minorHAnsi" w:eastAsiaTheme="minorEastAsia" w:hAnsiTheme="minorHAnsi"/>
+            <w:noProof/>
+            <w:sz w:val="22"/>
+          </w:rPr>
+          <w:tab/>
+        </w:r>
+        <w:r>
+          <w:rPr>
+            <w:rStyle w:val="Hyperlink"/>
+            <w:noProof/>
+          </w:rPr>
+          <w:t>Kebutuhan Sistem Yang Diusulkan</w:t>
+        </w:r>
+        <w:r>
+          <w:rPr>
+            <w:noProof/>
+            <w:webHidden/>
+          </w:rPr>
+          <w:tab/>
+        </w:r>
+        <w:r>
+          <w:rPr>
+            <w:noProof/>
+            <w:webHidden/>
+          </w:rPr>
+          <w:fldChar w:fldCharType="begin"/>
+        </w:r>
+        <w:r>
+          <w:rPr>
+            <w:noProof/>
+            <w:webHidden/>
+          </w:rPr>
+          <w:instrText xml:space="preserve"> PAGEREF _Toc83495082 \h </w:instrText>
+        </w:r>
+        <w:r>
+          <w:rPr>
+            <w:noProof/>
+            <w:webHidden/>
+          </w:rPr>
+        </w:r>
+        <w:r>
+          <w:rPr>
+            <w:noProof/>
+            <w:webHidden/>
+          </w:rPr>
+          <w:fldChar w:fldCharType="separate"/>
+        </w:r>
+        <w:r>
+          <w:rPr>
+            <w:noProof/>
+            <w:webHidden/>
+          </w:rPr>
+          <w:t>4</w:t>
+        </w:r>
+        <w:r>
+          <w:rPr>
+            <w:noProof/>
+            <w:webHidden/>
+          </w:rPr>
+          <w:fldChar w:fldCharType="end"/>
+        </w:r>
+      </w:hyperlink>
+    </w:p>
+    <w:p>
+      <w:pPr>
+        <w:pStyle w:val="TOC3"/>
+        <w:tabs>
+          <w:tab w:val="left" w:pos="1320"/>
+          <w:tab w:val="right" w:leader="dot" w:pos="7928"/>
+        </w:tabs>
+        <w:rPr>
+          <w:rFonts w:asciiTheme="minorHAnsi" w:eastAsiaTheme="minorEastAsia" w:hAnsiTheme="minorHAnsi"/>
+          <w:noProof/>
+          <w:sz w:val="22"/>
+        </w:rPr>
+      </w:pPr>
+      <w:hyperlink w:anchor="_Toc83495083" w:history="1">
+        <w:r>
+          <w:rPr>
+            <w:rStyle w:val="Hyperlink"/>
+            <w:noProof/>
+          </w:rPr>
+          <w:t>3.6.2</w:t>
+        </w:r>
+        <w:r>
+          <w:rPr>
+            <w:rFonts w:asciiTheme="minorHAnsi" w:eastAsiaTheme="minorEastAsia" w:hAnsiTheme="minorHAnsi"/>
+            <w:noProof/>
+            <w:sz w:val="22"/>
+          </w:rPr>
+          <w:tab/>
+        </w:r>
+        <w:r>
+          <w:rPr>
+            <w:rStyle w:val="Hyperlink"/>
+            <w:noProof/>
+          </w:rPr>
+          <w:t>Perancangan Sistem yang Diusulkan</w:t>
+        </w:r>
+        <w:r>
+          <w:rPr>
+            <w:noProof/>
+            <w:webHidden/>
+          </w:rPr>
+          <w:tab/>
+        </w:r>
+        <w:r>
+          <w:rPr>
+            <w:noProof/>
+            <w:webHidden/>
+          </w:rPr>
+          <w:fldChar w:fldCharType="begin"/>
+        </w:r>
+        <w:r>
+          <w:rPr>
+            <w:noProof/>
+            <w:webHidden/>
+          </w:rPr>
+          <w:instrText xml:space="preserve"> PAGEREF _Toc83495083 \h </w:instrText>
+        </w:r>
+        <w:r>
+          <w:rPr>
+            <w:noProof/>
+            <w:webHidden/>
+          </w:rPr>
+        </w:r>
+        <w:r>
+          <w:rPr>
+            <w:noProof/>
+            <w:webHidden/>
+          </w:rPr>
+          <w:fldChar w:fldCharType="separate"/>
+        </w:r>
+        <w:r>
+          <w:rPr>
+            <w:noProof/>
+            <w:webHidden/>
+          </w:rPr>
+          <w:t>4</w:t>
+        </w:r>
+        <w:r>
+          <w:rPr>
+            <w:noProof/>
+            <w:webHidden/>
+          </w:rPr>
+          <w:fldChar w:fldCharType="end"/>
+        </w:r>
+      </w:hyperlink>
+    </w:p>
+    <w:p>
+      <w:pPr>
+        <w:pStyle w:val="TOC1"/>
+        <w:tabs>
+          <w:tab w:val="left" w:pos="1100"/>
+          <w:tab w:val="right" w:leader="dot" w:pos="7928"/>
+        </w:tabs>
+        <w:rPr>
+          <w:rFonts w:asciiTheme="minorHAnsi" w:eastAsiaTheme="minorEastAsia" w:hAnsiTheme="minorHAnsi"/>
+          <w:noProof/>
+          <w:sz w:val="22"/>
+        </w:rPr>
+      </w:pPr>
+      <w:hyperlink w:anchor="_Toc83495084" w:history="1">
+        <w:r>
+          <w:rPr>
+            <w:rStyle w:val="Hyperlink"/>
+            <w:noProof/>
+          </w:rPr>
+          <w:t>BAB IV</w:t>
+        </w:r>
+        <w:r>
+          <w:rPr>
+            <w:rFonts w:asciiTheme="minorHAnsi" w:eastAsiaTheme="minorEastAsia" w:hAnsiTheme="minorHAnsi"/>
+            <w:noProof/>
+            <w:sz w:val="22"/>
+          </w:rPr>
+          <w:tab/>
+        </w:r>
+        <w:r>
+          <w:rPr>
+            <w:rStyle w:val="Hyperlink"/>
+            <w:noProof/>
+          </w:rPr>
+          <w:t>PENUTUP</w:t>
+        </w:r>
+        <w:r>
+          <w:rPr>
+            <w:noProof/>
+            <w:webHidden/>
+          </w:rPr>
+          <w:tab/>
+        </w:r>
+        <w:r>
+          <w:rPr>
+            <w:noProof/>
+            <w:webHidden/>
+          </w:rPr>
+          <w:fldChar w:fldCharType="begin"/>
+        </w:r>
+        <w:r>
+          <w:rPr>
+            <w:noProof/>
+            <w:webHidden/>
+          </w:rPr>
+          <w:instrText xml:space="preserve"> PAGEREF _Toc83495084 \h </w:instrText>
+        </w:r>
+        <w:r>
+          <w:rPr>
+            <w:noProof/>
+            <w:webHidden/>
+          </w:rPr>
+        </w:r>
+        <w:r>
+          <w:rPr>
+            <w:noProof/>
+            <w:webHidden/>
+          </w:rPr>
+          <w:fldChar w:fldCharType="separate"/>
+        </w:r>
+        <w:r>
+          <w:rPr>
+            <w:noProof/>
+            <w:webHidden/>
+          </w:rPr>
+          <w:t>5</w:t>
+        </w:r>
+        <w:r>
+          <w:rPr>
+            <w:noProof/>
+            <w:webHidden/>
+          </w:rPr>
+          <w:fldChar w:fldCharType="end"/>
+        </w:r>
+      </w:hyperlink>
+    </w:p>
+    <w:p>
+      <w:pPr>
+        <w:pStyle w:val="TOC2"/>
+        <w:tabs>
+          <w:tab w:val="left" w:pos="880"/>
+          <w:tab w:val="right" w:leader="dot" w:pos="7928"/>
+        </w:tabs>
+        <w:rPr>
+          <w:rFonts w:asciiTheme="minorHAnsi" w:eastAsiaTheme="minorEastAsia" w:hAnsiTheme="minorHAnsi"/>
+          <w:noProof/>
+          <w:sz w:val="22"/>
+        </w:rPr>
+      </w:pPr>
+      <w:hyperlink w:anchor="_Toc83495085" w:history="1">
+        <w:r>
+          <w:rPr>
+            <w:rStyle w:val="Hyperlink"/>
+            <w:noProof/>
+          </w:rPr>
+          <w:t>4.1</w:t>
+        </w:r>
+        <w:r>
+          <w:rPr>
+            <w:rFonts w:asciiTheme="minorHAnsi" w:eastAsiaTheme="minorEastAsia" w:hAnsiTheme="minorHAnsi"/>
+            <w:noProof/>
+            <w:sz w:val="22"/>
+          </w:rPr>
+          <w:tab/>
+        </w:r>
+        <w:r>
+          <w:rPr>
+            <w:rStyle w:val="Hyperlink"/>
+            <w:noProof/>
+          </w:rPr>
+          <w:t>Kesimpulan</w:t>
+        </w:r>
+        <w:r>
+          <w:rPr>
+            <w:noProof/>
+            <w:webHidden/>
+          </w:rPr>
+          <w:tab/>
+        </w:r>
+        <w:r>
+          <w:rPr>
+            <w:noProof/>
+            <w:webHidden/>
+          </w:rPr>
+          <w:fldChar w:fldCharType="begin"/>
+        </w:r>
+        <w:r>
+          <w:rPr>
+            <w:noProof/>
+            <w:webHidden/>
+          </w:rPr>
+          <w:instrText xml:space="preserve"> PAGEREF _Toc83495085 \h </w:instrText>
+        </w:r>
+        <w:r>
+          <w:rPr>
+            <w:noProof/>
+            <w:webHidden/>
+          </w:rPr>
+        </w:r>
+        <w:r>
+          <w:rPr>
+            <w:noProof/>
+            <w:webHidden/>
+          </w:rPr>
+          <w:fldChar w:fldCharType="separate"/>
+        </w:r>
+        <w:r>
+          <w:rPr>
+            <w:noProof/>
+            <w:webHidden/>
+          </w:rPr>
+          <w:t>5</w:t>
+        </w:r>
+        <w:r>
+          <w:rPr>
+            <w:noProof/>
+            <w:webHidden/>
+          </w:rPr>
+          <w:fldChar w:fldCharType="end"/>
+        </w:r>
+      </w:hyperlink>
+    </w:p>
+    <w:p>
+      <w:pPr>
+        <w:pStyle w:val="TOC2"/>
+        <w:tabs>
+          <w:tab w:val="left" w:pos="880"/>
+          <w:tab w:val="right" w:leader="dot" w:pos="7928"/>
+        </w:tabs>
+        <w:rPr>
+          <w:rFonts w:asciiTheme="minorHAnsi" w:eastAsiaTheme="minorEastAsia" w:hAnsiTheme="minorHAnsi"/>
+          <w:noProof/>
+          <w:sz w:val="22"/>
+        </w:rPr>
+      </w:pPr>
+      <w:hyperlink w:anchor="_Toc83495086" w:history="1">
+        <w:r>
+          <w:rPr>
+            <w:rStyle w:val="Hyperlink"/>
+            <w:noProof/>
+          </w:rPr>
+          <w:t>4.2</w:t>
+        </w:r>
+        <w:r>
+          <w:rPr>
+            <w:rFonts w:asciiTheme="minorHAnsi" w:eastAsiaTheme="minorEastAsia" w:hAnsiTheme="minorHAnsi"/>
+            <w:noProof/>
+            <w:sz w:val="22"/>
+          </w:rPr>
+          <w:tab/>
+        </w:r>
+        <w:r>
+          <w:rPr>
+            <w:rStyle w:val="Hyperlink"/>
+            <w:noProof/>
+          </w:rPr>
+          <w:t>Saran</w:t>
+        </w:r>
+        <w:r>
+          <w:rPr>
+            <w:noProof/>
+            <w:webHidden/>
+          </w:rPr>
+          <w:tab/>
+        </w:r>
+        <w:r>
+          <w:rPr>
+            <w:noProof/>
+            <w:webHidden/>
+          </w:rPr>
+          <w:fldChar w:fldCharType="begin"/>
+        </w:r>
+        <w:r>
+          <w:rPr>
+            <w:noProof/>
+            <w:webHidden/>
+          </w:rPr>
+          <w:instrText xml:space="preserve"> PAGEREF _Toc83495086 \h </w:instrText>
+        </w:r>
+        <w:r>
+          <w:rPr>
+            <w:noProof/>
+            <w:webHidden/>
+          </w:rPr>
+        </w:r>
+        <w:r>
+          <w:rPr>
+            <w:noProof/>
+            <w:webHidden/>
+          </w:rPr>
+          <w:fldChar w:fldCharType="separate"/>
+        </w:r>
+        <w:r>
+          <w:rPr>
+            <w:noProof/>
+            <w:webHidden/>
+          </w:rPr>
+          <w:t>5</w:t>
+        </w:r>
+        <w:r>
+          <w:rPr>
+            <w:noProof/>
+            <w:webHidden/>
+          </w:rPr>
+          <w:fldChar w:fldCharType="end"/>
+        </w:r>
+      </w:hyperlink>
+    </w:p>
+    <w:p>
+      <w:pPr>
+        <w:pStyle w:val="TOC1"/>
+        <w:tabs>
+          <w:tab w:val="right" w:leader="dot" w:pos="7928"/>
+        </w:tabs>
+        <w:rPr>
+          <w:rFonts w:asciiTheme="minorHAnsi" w:eastAsiaTheme="minorEastAsia" w:hAnsiTheme="minorHAnsi"/>
+          <w:noProof/>
+          <w:sz w:val="22"/>
+        </w:rPr>
+      </w:pPr>
+      <w:hyperlink w:anchor="_Toc83495087" w:history="1">
+        <w:r>
+          <w:rPr>
+            <w:rStyle w:val="Hyperlink"/>
+            <w:noProof/>
+          </w:rPr>
+          <w:t>DAFTAR PUSTAKA</w:t>
+        </w:r>
+        <w:r>
+          <w:rPr>
+            <w:noProof/>
+            <w:webHidden/>
+          </w:rPr>
+          <w:tab/>
+        </w:r>
+        <w:r>
+          <w:rPr>
+            <w:noProof/>
+            <w:webHidden/>
+          </w:rPr>
+          <w:fldChar w:fldCharType="begin"/>
+        </w:r>
+        <w:r>
+          <w:rPr>
+            <w:noProof/>
+            <w:webHidden/>
+          </w:rPr>
+          <w:instrText xml:space="preserve"> PAGEREF _Toc83495087 \h </w:instrText>
+        </w:r>
+        <w:r>
+          <w:rPr>
+            <w:noProof/>
+            <w:webHidden/>
+          </w:rPr>
+        </w:r>
+        <w:r>
+          <w:rPr>
+            <w:noProof/>
+            <w:webHidden/>
+          </w:rPr>
+          <w:fldChar w:fldCharType="separate"/>
+        </w:r>
+        <w:r>
+          <w:rPr>
+            <w:noProof/>
+            <w:webHidden/>
+          </w:rPr>
+          <w:t>6</w:t>
+        </w:r>
+        <w:r>
+          <w:rPr>
+            <w:noProof/>
+            <w:webHidden/>
+          </w:rPr>
+          <w:fldChar w:fldCharType="end"/>
+        </w:r>
+      </w:hyperlink>
+    </w:p>
+    <w:p>
+      <w:pPr>
+        <w:pStyle w:val="TOC1"/>
+        <w:tabs>
+          <w:tab w:val="right" w:leader="dot" w:pos="7928"/>
+        </w:tabs>
+        <w:rPr>
+          <w:rFonts w:asciiTheme="minorHAnsi" w:eastAsiaTheme="minorEastAsia" w:hAnsiTheme="minorHAnsi"/>
+          <w:noProof/>
+          <w:sz w:val="22"/>
+        </w:rPr>
+      </w:pPr>
+      <w:hyperlink w:anchor="_Toc83495088" w:history="1">
+        <w:r>
+          <w:rPr>
+            <w:rStyle w:val="Hyperlink"/>
+            <w:noProof/>
+          </w:rPr>
+          <w:t>PENGAJUAN JUDUL KERJA PRAKTIK</w:t>
+        </w:r>
+        <w:r>
+          <w:rPr>
+            <w:noProof/>
+            <w:webHidden/>
+          </w:rPr>
+          <w:tab/>
+        </w:r>
+        <w:r>
+          <w:rPr>
+            <w:noProof/>
+            <w:webHidden/>
+          </w:rPr>
+          <w:fldChar w:fldCharType="begin"/>
+        </w:r>
+        <w:r>
+          <w:rPr>
+            <w:noProof/>
+            <w:webHidden/>
+          </w:rPr>
+          <w:instrText xml:space="preserve"> PAGEREF _Toc83495088 \h </w:instrText>
+        </w:r>
+        <w:r>
+          <w:rPr>
+            <w:noProof/>
+            <w:webHidden/>
+          </w:rPr>
+        </w:r>
+        <w:r>
+          <w:rPr>
+            <w:noProof/>
+            <w:webHidden/>
+          </w:rPr>
+          <w:fldChar w:fldCharType="separate"/>
+        </w:r>
+        <w:r>
+          <w:rPr>
+            <w:noProof/>
+            <w:webHidden/>
+          </w:rPr>
+          <w:t>7</w:t>
+        </w:r>
+        <w:r>
+          <w:rPr>
+            <w:noProof/>
+            <w:webHidden/>
+          </w:rPr>
+          <w:fldChar w:fldCharType="end"/>
+        </w:r>
+      </w:hyperlink>
+    </w:p>
+    <w:p>
+      <w:pPr>
+        <w:pStyle w:val="TOC1"/>
+        <w:tabs>
+          <w:tab w:val="right" w:leader="dot" w:pos="7928"/>
+        </w:tabs>
+        <w:rPr>
+          <w:rFonts w:asciiTheme="minorHAnsi" w:eastAsiaTheme="minorEastAsia" w:hAnsiTheme="minorHAnsi"/>
+          <w:noProof/>
+          <w:sz w:val="22"/>
+        </w:rPr>
+      </w:pPr>
+      <w:hyperlink w:anchor="_Toc83495089" w:history="1">
+        <w:r>
+          <w:rPr>
+            <w:rStyle w:val="Hyperlink"/>
+            <w:noProof/>
+          </w:rPr>
+          <w:t>FORMULIR PERMOHONAN KULIAH KERJA PRAKTIK</w:t>
+        </w:r>
+        <w:r>
+          <w:rPr>
+            <w:noProof/>
+            <w:webHidden/>
+          </w:rPr>
+          <w:tab/>
+        </w:r>
+        <w:r>
+          <w:rPr>
+            <w:noProof/>
+            <w:webHidden/>
+          </w:rPr>
+          <w:fldChar w:fldCharType="begin"/>
+        </w:r>
+        <w:r>
+          <w:rPr>
+            <w:noProof/>
+            <w:webHidden/>
+          </w:rPr>
+          <w:instrText xml:space="preserve"> PAGEREF _Toc83495089 \h </w:instrText>
+        </w:r>
+        <w:r>
+          <w:rPr>
+            <w:noProof/>
+            <w:webHidden/>
+          </w:rPr>
+        </w:r>
+        <w:r>
+          <w:rPr>
+            <w:noProof/>
+            <w:webHidden/>
+          </w:rPr>
+          <w:fldChar w:fldCharType="separate"/>
+        </w:r>
+        <w:r>
+          <w:rPr>
+            <w:noProof/>
+            <w:webHidden/>
+          </w:rPr>
+          <w:t>8</w:t>
+        </w:r>
+        <w:r>
+          <w:rPr>
+            <w:noProof/>
+            <w:webHidden/>
+          </w:rPr>
+          <w:fldChar w:fldCharType="end"/>
+        </w:r>
+      </w:hyperlink>
+    </w:p>
+    <w:p>
+      <w:pPr>
+        <w:pStyle w:val="TOC1"/>
+        <w:tabs>
+          <w:tab w:val="right" w:leader="dot" w:pos="7928"/>
+        </w:tabs>
+        <w:rPr>
+          <w:rFonts w:asciiTheme="minorHAnsi" w:eastAsiaTheme="minorEastAsia" w:hAnsiTheme="minorHAnsi"/>
+          <w:noProof/>
+          <w:sz w:val="22"/>
+        </w:rPr>
+      </w:pPr>
+      <w:hyperlink w:anchor="_Toc83495090" w:history="1">
+        <w:r>
+          <w:rPr>
+            <w:rStyle w:val="Hyperlink"/>
+            <w:noProof/>
+          </w:rPr>
+          <w:t>SURAT KESEDIAAN MEMBIMBING KKP</w:t>
+        </w:r>
+        <w:r>
+          <w:rPr>
+            <w:noProof/>
+            <w:webHidden/>
+          </w:rPr>
+          <w:tab/>
+        </w:r>
+        <w:r>
+          <w:rPr>
+            <w:noProof/>
+            <w:webHidden/>
+          </w:rPr>
+          <w:fldChar w:fldCharType="begin"/>
+        </w:r>
+        <w:r>
+          <w:rPr>
+            <w:noProof/>
+            <w:webHidden/>
+          </w:rPr>
+          <w:instrText xml:space="preserve"> PAGEREF _Toc83495090 \h </w:instrText>
+        </w:r>
+        <w:r>
+          <w:rPr>
+            <w:noProof/>
+            <w:webHidden/>
+          </w:rPr>
+        </w:r>
+        <w:r>
+          <w:rPr>
+            <w:noProof/>
+            <w:webHidden/>
+          </w:rPr>
+          <w:fldChar w:fldCharType="separate"/>
+        </w:r>
+        <w:r>
+          <w:rPr>
+            <w:noProof/>
+            <w:webHidden/>
+          </w:rPr>
+          <w:t>9</w:t>
+        </w:r>
+        <w:r>
+          <w:rPr>
+            <w:noProof/>
+            <w:webHidden/>
+          </w:rPr>
+          <w:fldChar w:fldCharType="end"/>
+        </w:r>
+      </w:hyperlink>
+    </w:p>
+    <w:p>
+      <w:pPr>
+        <w:pStyle w:val="TOC1"/>
+        <w:tabs>
+          <w:tab w:val="right" w:leader="dot" w:pos="7928"/>
+        </w:tabs>
+        <w:rPr>
+          <w:rFonts w:asciiTheme="minorHAnsi" w:eastAsiaTheme="minorEastAsia" w:hAnsiTheme="minorHAnsi"/>
+          <w:noProof/>
+          <w:sz w:val="22"/>
+        </w:rPr>
+      </w:pPr>
+      <w:hyperlink w:anchor="_Toc83495091" w:history="1">
+        <w:r>
+          <w:rPr>
+            <w:rStyle w:val="Hyperlink"/>
+            <w:noProof/>
+          </w:rPr>
+          <w:t>SURAT KETERANGAN</w:t>
+        </w:r>
+        <w:r>
+          <w:rPr>
+            <w:noProof/>
+            <w:webHidden/>
+          </w:rPr>
+          <w:tab/>
+        </w:r>
+        <w:r>
+          <w:rPr>
+            <w:noProof/>
+            <w:webHidden/>
+          </w:rPr>
+          <w:fldChar w:fldCharType="begin"/>
+        </w:r>
+        <w:r>
+          <w:rPr>
+            <w:noProof/>
+            <w:webHidden/>
+          </w:rPr>
+          <w:instrText xml:space="preserve"> PAGEREF _Toc83495091 \h </w:instrText>
+        </w:r>
+        <w:r>
+          <w:rPr>
+            <w:noProof/>
+            <w:webHidden/>
+          </w:rPr>
+        </w:r>
+        <w:r>
+          <w:rPr>
+            <w:noProof/>
+            <w:webHidden/>
+          </w:rPr>
+          <w:fldChar w:fldCharType="separate"/>
+        </w:r>
+        <w:r>
+          <w:rPr>
+            <w:noProof/>
+            <w:webHidden/>
+          </w:rPr>
+          <w:t>10</w:t>
+        </w:r>
+        <w:r>
+          <w:rPr>
+            <w:noProof/>
+            <w:webHidden/>
+          </w:rPr>
+          <w:fldChar w:fldCharType="end"/>
+        </w:r>
+      </w:hyperlink>
+    </w:p>
+    <w:p>
+      <w:pPr>
+        <w:pStyle w:val="TOC1"/>
+        <w:tabs>
+          <w:tab w:val="right" w:leader="dot" w:pos="7928"/>
+        </w:tabs>
+        <w:rPr>
+          <w:rFonts w:asciiTheme="minorHAnsi" w:eastAsiaTheme="minorEastAsia" w:hAnsiTheme="minorHAnsi"/>
+          <w:noProof/>
+          <w:sz w:val="22"/>
+        </w:rPr>
+      </w:pPr>
+      <w:hyperlink w:anchor="_Toc83495092" w:history="1">
+        <w:r>
+          <w:rPr>
+            <w:rStyle w:val="Hyperlink"/>
+            <w:noProof/>
+          </w:rPr>
+          <w:t>FORMULIR KEGIATAN HARIAN MAHASISWA KKP</w:t>
+        </w:r>
+        <w:r>
+          <w:rPr>
+            <w:noProof/>
+            <w:webHidden/>
+          </w:rPr>
+          <w:tab/>
+        </w:r>
+        <w:r>
+          <w:rPr>
+            <w:noProof/>
+            <w:webHidden/>
+          </w:rPr>
+          <w:fldChar w:fldCharType="begin"/>
+        </w:r>
+        <w:r>
+          <w:rPr>
+            <w:noProof/>
+            <w:webHidden/>
+          </w:rPr>
+          <w:instrText xml:space="preserve"> PAGEREF _Toc83495092 \h </w:instrText>
+        </w:r>
+        <w:r>
+          <w:rPr>
+            <w:noProof/>
+            <w:webHidden/>
+          </w:rPr>
+        </w:r>
+        <w:r>
+          <w:rPr>
+            <w:noProof/>
+            <w:webHidden/>
+          </w:rPr>
+          <w:fldChar w:fldCharType="separate"/>
+        </w:r>
+        <w:r>
+          <w:rPr>
+            <w:noProof/>
+            <w:webHidden/>
+          </w:rPr>
+          <w:t>11</w:t>
+        </w:r>
+        <w:r>
+          <w:rPr>
+            <w:noProof/>
+            <w:webHidden/>
+          </w:rPr>
+          <w:fldChar w:fldCharType="end"/>
+        </w:r>
+      </w:hyperlink>
+    </w:p>
+    <w:p>
+      <w:pPr>
+        <w:pStyle w:val="TOC1"/>
+        <w:tabs>
+          <w:tab w:val="right" w:leader="dot" w:pos="7928"/>
+        </w:tabs>
+        <w:rPr>
+          <w:rFonts w:asciiTheme="minorHAnsi" w:eastAsiaTheme="minorEastAsia" w:hAnsiTheme="minorHAnsi"/>
+          <w:noProof/>
+          <w:sz w:val="22"/>
+        </w:rPr>
+      </w:pPr>
+      <w:hyperlink w:anchor="_Toc83495093" w:history="1">
+        <w:r>
+          <w:rPr>
+            <w:rStyle w:val="Hyperlink"/>
+            <w:noProof/>
+          </w:rPr>
+          <w:t>FORMULIR BIMBINGAN DOSEN</w:t>
+        </w:r>
+        <w:r>
+          <w:rPr>
+            <w:noProof/>
+            <w:webHidden/>
+          </w:rPr>
+          <w:tab/>
+        </w:r>
+        <w:r>
+          <w:rPr>
+            <w:noProof/>
+            <w:webHidden/>
+          </w:rPr>
+          <w:fldChar w:fldCharType="begin"/>
+        </w:r>
+        <w:r>
+          <w:rPr>
+            <w:noProof/>
+            <w:webHidden/>
+          </w:rPr>
+          <w:instrText xml:space="preserve"> PAGEREF _Toc83495093 \h </w:instrText>
+        </w:r>
+        <w:r>
+          <w:rPr>
+            <w:noProof/>
+            <w:webHidden/>
+          </w:rPr>
+        </w:r>
+        <w:r>
+          <w:rPr>
+            <w:noProof/>
+            <w:webHidden/>
+          </w:rPr>
+          <w:fldChar w:fldCharType="separate"/>
+        </w:r>
+        <w:r>
+          <w:rPr>
+            <w:noProof/>
+            <w:webHidden/>
+          </w:rPr>
+          <w:t>12</w:t>
+        </w:r>
+        <w:r>
+          <w:rPr>
+            <w:noProof/>
+            <w:webHidden/>
+          </w:rPr>
+          <w:fldChar w:fldCharType="end"/>
+        </w:r>
+      </w:hyperlink>
+    </w:p>
+    <w:p>
+      <w:pPr>
+        <w:pStyle w:val="TOC1"/>
+        <w:tabs>
+          <w:tab w:val="right" w:leader="dot" w:pos="7928"/>
+        </w:tabs>
+        <w:rPr>
+          <w:rFonts w:asciiTheme="minorHAnsi" w:eastAsiaTheme="minorEastAsia" w:hAnsiTheme="minorHAnsi"/>
+          <w:noProof/>
+          <w:sz w:val="22"/>
+        </w:rPr>
+      </w:pPr>
+      <w:hyperlink w:anchor="_Toc83495094" w:history="1">
+        <w:r>
+          <w:rPr>
+            <w:rStyle w:val="Hyperlink"/>
+            <w:noProof/>
+          </w:rPr>
+          <w:t>FORMULIR PENILAIAN KULIAH KERJA PRAKTIK</w:t>
+        </w:r>
+        <w:r>
+          <w:rPr>
+            <w:noProof/>
+            <w:webHidden/>
+          </w:rPr>
+          <w:tab/>
+        </w:r>
+        <w:r>
+          <w:rPr>
+            <w:noProof/>
+            <w:webHidden/>
+          </w:rPr>
+          <w:fldChar w:fldCharType="begin"/>
+        </w:r>
+        <w:r>
+          <w:rPr>
+            <w:noProof/>
+            <w:webHidden/>
+          </w:rPr>
+          <w:instrText xml:space="preserve"> PAGEREF _Toc83495094 \h </w:instrText>
+        </w:r>
+        <w:r>
+          <w:rPr>
+            <w:noProof/>
+            <w:webHidden/>
+          </w:rPr>
+        </w:r>
+        <w:r>
+          <w:rPr>
+            <w:noProof/>
+            <w:webHidden/>
+          </w:rPr>
+          <w:fldChar w:fldCharType="separate"/>
+        </w:r>
+        <w:r>
+          <w:rPr>
+            <w:noProof/>
+            <w:webHidden/>
+          </w:rPr>
+          <w:t>13</w:t>
+        </w:r>
+        <w:r>
+          <w:rPr>
+            <w:noProof/>
+            <w:webHidden/>
+          </w:rPr>
+          <w:fldChar w:fldCharType="end"/>
+        </w:r>
+      </w:hyperlink>
+    </w:p>
+    <w:p>
+      <w:pPr>
+        <w:pStyle w:val="TOC1"/>
+        <w:tabs>
+          <w:tab w:val="right" w:leader="dot" w:pos="7928"/>
+        </w:tabs>
+        <w:rPr>
+          <w:rFonts w:asciiTheme="minorHAnsi" w:eastAsiaTheme="minorEastAsia" w:hAnsiTheme="minorHAnsi"/>
+          <w:noProof/>
+          <w:sz w:val="22"/>
+        </w:rPr>
+      </w:pPr>
+      <w:hyperlink w:anchor="_Toc83495095" w:history="1">
+        <w:r>
+          <w:rPr>
+            <w:rStyle w:val="Hyperlink"/>
+            <w:noProof/>
+          </w:rPr>
+          <w:t>TANDA TERIMA LAPORAN KKP</w:t>
+        </w:r>
+        <w:r>
+          <w:rPr>
+            <w:noProof/>
+            <w:webHidden/>
+          </w:rPr>
+          <w:tab/>
+        </w:r>
+        <w:r>
+          <w:rPr>
+            <w:noProof/>
+            <w:webHidden/>
+          </w:rPr>
+          <w:fldChar w:fldCharType="begin"/>
+        </w:r>
+        <w:r>
+          <w:rPr>
+            <w:noProof/>
+            <w:webHidden/>
+          </w:rPr>
+          <w:instrText xml:space="preserve"> PAGEREF _Toc83495095 \h </w:instrText>
+        </w:r>
+        <w:r>
+          <w:rPr>
+            <w:noProof/>
+            <w:webHidden/>
+          </w:rPr>
+        </w:r>
+        <w:r>
+          <w:rPr>
+            <w:noProof/>
+            <w:webHidden/>
+          </w:rPr>
+          <w:fldChar w:fldCharType="separate"/>
+        </w:r>
+        <w:r>
+          <w:rPr>
+            <w:noProof/>
+            <w:webHidden/>
+          </w:rPr>
+          <w:t>14</w:t>
+        </w:r>
+        <w:r>
+          <w:rPr>
+            <w:noProof/>
+            <w:webHidden/>
+          </w:rPr>
+          <w:fldChar w:fldCharType="end"/>
+        </w:r>
+      </w:hyperlink>
+    </w:p>
+    <w:p>
+      <w:pPr>
+        <w:spacing w:line="240" w:lineRule="auto"/>
+        <w:jc w:val="left"/>
+        <w:rPr>
+          <w:b/>
+          <w:sz w:val="28"/>
+          <w:szCs w:val="28"/>
+        </w:rPr>
+      </w:pPr>
+      <w:r>
+        <w:rPr>
+          <w:b/>
+          <w:sz w:val="28"/>
+          <w:szCs w:val="28"/>
+        </w:rPr>
+        <w:fldChar w:fldCharType="end"/>
+      </w:r>
       <w:r>
         <w:rPr>
           <w:b/>
@@ -903,10 +4595,12 @@
         </w:numPr>
         <w:ind w:left="432"/>
       </w:pPr>
+      <w:bookmarkStart w:id="6" w:name="_Toc83495056"/>
       <w:r>
         <w:lastRenderedPageBreak/>
         <w:t>DAFTAR SIMBOL</w:t>
       </w:r>
+      <w:bookmarkEnd w:id="6"/>
     </w:p>
     <w:p>
       <w:pPr>
@@ -947,6 +4641,7 @@
         </w:numPr>
         <w:ind w:left="432"/>
       </w:pPr>
+      <w:bookmarkStart w:id="7" w:name="_Toc83495057"/>
       <w:r>
         <w:lastRenderedPageBreak/>
         <w:t>DAFTAR</w:t>
@@ -954,6 +4649,7 @@
       <w:r>
         <w:t xml:space="preserve"> GAMBAR</w:t>
       </w:r>
+      <w:bookmarkEnd w:id="7"/>
     </w:p>
     <w:p>
       <w:pPr>
@@ -968,14 +4664,116 @@
     </w:p>
     <w:p>
       <w:pPr>
-        <w:spacing w:line="240" w:lineRule="auto"/>
-        <w:jc w:val="center"/>
+        <w:pStyle w:val="TableofFigures"/>
+        <w:tabs>
+          <w:tab w:val="right" w:leader="dot" w:pos="7928"/>
+        </w:tabs>
+        <w:rPr>
+          <w:rFonts w:asciiTheme="minorHAnsi" w:eastAsiaTheme="minorEastAsia" w:hAnsiTheme="minorHAnsi"/>
+          <w:noProof/>
+          <w:sz w:val="22"/>
+        </w:rPr>
+      </w:pPr>
+      <w:r>
         <w:rPr>
           <w:b/>
           <w:sz w:val="28"/>
           <w:szCs w:val="28"/>
         </w:rPr>
-      </w:pPr>
+        <w:fldChar w:fldCharType="begin"/>
+      </w:r>
+      <w:r>
+        <w:rPr>
+          <w:b/>
+          <w:sz w:val="28"/>
+          <w:szCs w:val="28"/>
+        </w:rPr>
+        <w:instrText xml:space="preserve"> TOC \h \z \c "Gambar" </w:instrText>
+      </w:r>
+      <w:r>
+        <w:rPr>
+          <w:b/>
+          <w:sz w:val="28"/>
+          <w:szCs w:val="28"/>
+        </w:rPr>
+        <w:fldChar w:fldCharType="separate"/>
+      </w:r>
+      <w:hyperlink w:anchor="_Toc83495096" w:history="1">
+        <w:r>
+          <w:rPr>
+            <w:rStyle w:val="Hyperlink"/>
+            <w:noProof/>
+          </w:rPr>
+          <w:t>Gambar 3.1 Contoh gambar</w:t>
+        </w:r>
+        <w:r>
+          <w:rPr>
+            <w:noProof/>
+            <w:webHidden/>
+          </w:rPr>
+          <w:tab/>
+        </w:r>
+        <w:r>
+          <w:rPr>
+            <w:noProof/>
+            <w:webHidden/>
+          </w:rPr>
+          <w:fldChar w:fldCharType="begin"/>
+        </w:r>
+        <w:r>
+          <w:rPr>
+            <w:noProof/>
+            <w:webHidden/>
+          </w:rPr>
+          <w:instrText xml:space="preserve"> PAGEREF _Toc83495096 \h </w:instrText>
+        </w:r>
+        <w:r>
+          <w:rPr>
+            <w:noProof/>
+            <w:webHidden/>
+          </w:rPr>
+        </w:r>
+        <w:r>
+          <w:rPr>
+            <w:noProof/>
+            <w:webHidden/>
+          </w:rPr>
+          <w:fldChar w:fldCharType="separate"/>
+        </w:r>
+        <w:r>
+          <w:rPr>
+            <w:noProof/>
+            <w:webHidden/>
+          </w:rPr>
+          <w:t>2</w:t>
+        </w:r>
+        <w:r>
+          <w:rPr>
+            <w:noProof/>
+            <w:webHidden/>
+          </w:rPr>
+          <w:fldChar w:fldCharType="end"/>
+        </w:r>
+      </w:hyperlink>
+    </w:p>
+    <w:p>
+      <w:pPr>
+        <w:spacing w:line="240" w:lineRule="auto"/>
+        <w:jc w:val="left"/>
+        <w:rPr>
+          <w:b/>
+          <w:sz w:val="28"/>
+          <w:szCs w:val="28"/>
+        </w:rPr>
+      </w:pPr>
+      <w:r>
+        <w:rPr>
+          <w:b/>
+          <w:sz w:val="28"/>
+          <w:szCs w:val="28"/>
+        </w:rPr>
+        <w:fldChar w:fldCharType="end"/>
+      </w:r>
       <w:r>
         <w:rPr>
           <w:b/>
@@ -994,10 +4792,12 @@
         </w:numPr>
         <w:ind w:left="432"/>
       </w:pPr>
+      <w:bookmarkStart w:id="8" w:name="_Toc83495058"/>
       <w:r>
         <w:lastRenderedPageBreak/>
         <w:t>DAFTAR TABEL</w:t>
       </w:r>
+      <w:bookmarkEnd w:id="8"/>
     </w:p>
     <w:p>
       <w:pPr>
@@ -1010,16 +4810,120 @@
         </w:rPr>
       </w:pPr>
     </w:p>
-    <w:p>
-      <w:pPr>
-        <w:spacing w:line="240" w:lineRule="auto"/>
-        <w:jc w:val="center"/>
+    <w:bookmarkStart w:id="9" w:name="_GoBack"/>
+    <w:bookmarkEnd w:id="9"/>
+    <w:p>
+      <w:pPr>
+        <w:pStyle w:val="TableofFigures"/>
+        <w:tabs>
+          <w:tab w:val="right" w:leader="dot" w:pos="7928"/>
+        </w:tabs>
+        <w:rPr>
+          <w:rFonts w:asciiTheme="minorHAnsi" w:eastAsiaTheme="minorEastAsia" w:hAnsiTheme="minorHAnsi"/>
+          <w:noProof/>
+          <w:sz w:val="22"/>
+        </w:rPr>
+      </w:pPr>
+      <w:r>
         <w:rPr>
           <w:b/>
           <w:sz w:val="28"/>
           <w:szCs w:val="28"/>
         </w:rPr>
-      </w:pPr>
+        <w:fldChar w:fldCharType="begin"/>
+      </w:r>
+      <w:r>
+        <w:rPr>
+          <w:b/>
+          <w:sz w:val="28"/>
+          <w:szCs w:val="28"/>
+        </w:rPr>
+        <w:instrText xml:space="preserve"> TOC \h \z \c "Table" </w:instrText>
+      </w:r>
+      <w:r>
+        <w:rPr>
+          <w:b/>
+          <w:sz w:val="28"/>
+          <w:szCs w:val="28"/>
+        </w:rPr>
+        <w:fldChar w:fldCharType="separate"/>
+      </w:r>
+      <w:hyperlink w:anchor="_Toc83495097" w:history="1">
+        <w:r>
+          <w:rPr>
+            <w:rStyle w:val="Hyperlink"/>
+            <w:noProof/>
+          </w:rPr>
+          <w:t>Table 2.1 Table Contoh saja</w:t>
+        </w:r>
+        <w:r>
+          <w:rPr>
+            <w:noProof/>
+            <w:webHidden/>
+          </w:rPr>
+          <w:tab/>
+        </w:r>
+        <w:r>
+          <w:rPr>
+            <w:noProof/>
+            <w:webHidden/>
+          </w:rPr>
+          <w:fldChar w:fldCharType="begin"/>
+        </w:r>
+        <w:r>
+          <w:rPr>
+            <w:noProof/>
+            <w:webHidden/>
+          </w:rPr>
+          <w:instrText xml:space="preserve"> PAGEREF _Toc83495097 \h </w:instrText>
+        </w:r>
+        <w:r>
+          <w:rPr>
+            <w:noProof/>
+            <w:webHidden/>
+          </w:rPr>
+        </w:r>
+        <w:r>
+          <w:rPr>
+            <w:noProof/>
+            <w:webHidden/>
+          </w:rPr>
+          <w:fldChar w:fldCharType="separate"/>
+        </w:r>
+        <w:r>
+          <w:rPr>
+            <w:noProof/>
+            <w:webHidden/>
+          </w:rPr>
+          <w:t>2</w:t>
+        </w:r>
+        <w:r>
+          <w:rPr>
+            <w:noProof/>
+            <w:webHidden/>
+          </w:rPr>
+          <w:fldChar w:fldCharType="end"/>
+        </w:r>
+      </w:hyperlink>
+    </w:p>
+    <w:p>
+      <w:pPr>
+        <w:spacing w:line="240" w:lineRule="auto"/>
+        <w:jc w:val="left"/>
+        <w:rPr>
+          <w:b/>
+          <w:sz w:val="28"/>
+          <w:szCs w:val="28"/>
+        </w:rPr>
+      </w:pPr>
+      <w:r>
+        <w:rPr>
+          <w:b/>
+          <w:sz w:val="28"/>
+          <w:szCs w:val="28"/>
+        </w:rPr>
+        <w:fldChar w:fldCharType="end"/>
+      </w:r>
       <w:r>
         <w:rPr>
           <w:b/>
@@ -1038,10 +4942,12 @@
         </w:numPr>
         <w:ind w:left="432"/>
       </w:pPr>
+      <w:bookmarkStart w:id="10" w:name="_Toc83495059"/>
       <w:r>
         <w:lastRenderedPageBreak/>
         <w:t>DAFTAR LAMPIRAN</w:t>
       </w:r>
+      <w:bookmarkEnd w:id="10"/>
     </w:p>
     <w:p>
       <w:pPr>
@@ -1064,8 +4970,10 @@
           <w:szCs w:val="28"/>
         </w:rPr>
         <w:sectPr>
+          <w:footerReference w:type="default" r:id="rId10"/>
           <w:pgSz w:w="11907" w:h="16840" w:code="9"/>
           <w:pgMar w:top="2268" w:right="1701" w:bottom="1701" w:left="2268" w:header="709" w:footer="709" w:gutter="0"/>
+          <w:pgNumType w:fmt="lowerRoman" w:start="1"/>
           <w:cols w:space="708"/>
           <w:docGrid w:linePitch="360"/>
         </w:sectPr>
@@ -1084,9 +4992,57 @@
         <w:lastRenderedPageBreak/>
         <w:br/>
       </w:r>
+      <w:bookmarkStart w:id="11" w:name="_Toc83495060"/>
       <w:r>
         <w:t>PENDAHULUAN</w:t>
       </w:r>
+      <w:bookmarkEnd w:id="11"/>
+    </w:p>
+    <w:p/>
+    <w:p>
+      <w:pPr>
+        <w:pStyle w:val="Heading2"/>
+        <w:spacing w:line="360" w:lineRule="auto"/>
+      </w:pPr>
+      <w:bookmarkStart w:id="12" w:name="_Toc83495061"/>
+      <w:r>
+        <w:t>Latar Belakang</w:t>
+      </w:r>
+      <w:bookmarkEnd w:id="12"/>
+    </w:p>
+    <w:p>
+      <w:pPr>
+        <w:ind w:firstLine="576"/>
+      </w:pPr>
+      <w:r>
+        <w:t>Komputer adalah</w:t>
+      </w:r>
+    </w:p>
+    <w:p>
+      <w:pPr>
+        <w:ind w:firstLine="576"/>
+      </w:pPr>
+    </w:p>
+    <w:p>
+      <w:pPr>
+        <w:pStyle w:val="Heading2"/>
+      </w:pPr>
+      <w:bookmarkStart w:id="13" w:name="_Toc83495062"/>
+      <w:r>
+        <w:t>Maksud dan Tujuan</w:t>
+      </w:r>
+      <w:bookmarkEnd w:id="13"/>
+    </w:p>
+    <w:p/>
+    <w:p>
+      <w:pPr>
+        <w:pStyle w:val="Heading2"/>
+      </w:pPr>
+      <w:bookmarkStart w:id="14" w:name="_Toc83495063"/>
+      <w:r>
+        <w:t>Kegunaan / Manfaat KP</w:t>
+      </w:r>
+      <w:bookmarkEnd w:id="14"/>
     </w:p>
     <w:p>
       <w:pPr>
@@ -1101,20 +5057,28 @@
     </w:p>
     <w:p>
       <w:pPr>
-        <w:spacing w:line="240" w:lineRule="auto"/>
-        <w:jc w:val="center"/>
-        <w:rPr>
-          <w:b/>
-          <w:sz w:val="28"/>
-          <w:szCs w:val="28"/>
-        </w:rPr>
-      </w:pPr>
-      <w:r>
-        <w:rPr>
-          <w:b/>
-          <w:sz w:val="28"/>
-          <w:szCs w:val="28"/>
-        </w:rPr>
+        <w:pStyle w:val="Heading2"/>
+      </w:pPr>
+      <w:bookmarkStart w:id="15" w:name="_Toc83495064"/>
+      <w:r>
+        <w:t>Tempat Kerja Praktik</w:t>
+      </w:r>
+      <w:bookmarkEnd w:id="15"/>
+    </w:p>
+    <w:p/>
+    <w:p>
+      <w:pPr>
+        <w:pStyle w:val="Heading2"/>
+      </w:pPr>
+      <w:bookmarkStart w:id="16" w:name="_Toc83495065"/>
+      <w:r>
+        <w:t>Jadwal Waktu Kerja Praktik</w:t>
+      </w:r>
+      <w:bookmarkEnd w:id="16"/>
+      <w:r>
+        <w:t xml:space="preserve"> </w:t>
+      </w:r>
+      <w:r>
         <w:br w:type="page"/>
       </w:r>
     </w:p>
@@ -1131,9 +5095,43 @@
         <w:lastRenderedPageBreak/>
         <w:br/>
       </w:r>
+      <w:bookmarkStart w:id="17" w:name="_Toc83495066"/>
       <w:r>
         <w:t>GAMBARAN UMUM</w:t>
       </w:r>
+      <w:bookmarkEnd w:id="17"/>
+    </w:p>
+    <w:p/>
+    <w:p>
+      <w:pPr>
+        <w:pStyle w:val="Heading2"/>
+      </w:pPr>
+      <w:bookmarkStart w:id="18" w:name="_Toc83495067"/>
+      <w:r>
+        <w:t>Profil</w:t>
+      </w:r>
+      <w:bookmarkEnd w:id="18"/>
+    </w:p>
+    <w:p>
+      <w:pPr>
+        <w:pStyle w:val="Heading3"/>
+      </w:pPr>
+      <w:bookmarkStart w:id="19" w:name="_Toc83495068"/>
+      <w:r>
+        <w:t>Sejarah Organisasi / Perusahaan</w:t>
+      </w:r>
+      <w:bookmarkEnd w:id="19"/>
+    </w:p>
+    <w:p/>
+    <w:p>
+      <w:pPr>
+        <w:pStyle w:val="Heading3"/>
+      </w:pPr>
+      <w:bookmarkStart w:id="20" w:name="_Toc83495069"/>
+      <w:r>
+        <w:t>Visi dan Misi</w:t>
+      </w:r>
+      <w:bookmarkEnd w:id="20"/>
     </w:p>
     <w:p>
       <w:pPr>
@@ -1148,43 +5146,343 @@
     </w:p>
     <w:p>
       <w:pPr>
+        <w:pStyle w:val="Heading3"/>
+      </w:pPr>
+      <w:bookmarkStart w:id="21" w:name="_Toc83495070"/>
+      <w:r>
+        <w:t>Struktur Organisasi</w:t>
+      </w:r>
+      <w:bookmarkEnd w:id="21"/>
+    </w:p>
+    <w:p/>
+    <w:p>
+      <w:pPr>
+        <w:keepNext/>
+        <w:jc w:val="center"/>
+      </w:pPr>
+      <w:r>
+        <w:rPr>
+          <w:noProof/>
+        </w:rPr>
+        <w:drawing>
+          <wp:inline distT="0" distB="0" distL="0" distR="0" wp14:anchorId="1F4E83FC" wp14:editId="222A1944">
+            <wp:extent cx="2314575" cy="2604511"/>
+            <wp:effectExtent l="0" t="0" r="0" b="5715"/>
+            <wp:docPr id="2" name="Picture 2"/>
+            <wp:cNvGraphicFramePr>
+              <a:graphicFrameLocks xmlns:a="http://schemas.openxmlformats.org/drawingml/2006/main" noChangeAspect="1"/>
+            </wp:cNvGraphicFramePr>
+            <a:graphic xmlns:a="http://schemas.openxmlformats.org/drawingml/2006/main">
+              <a:graphicData uri="http://schemas.openxmlformats.org/drawingml/2006/picture">
+                <pic:pic xmlns:pic="http://schemas.openxmlformats.org/drawingml/2006/picture">
+                  <pic:nvPicPr>
+                    <pic:cNvPr id="2" name="png-transparent-cascading-style-sheets-logo-css3-html-web-development-world-wide-web-blue-angle-web-design-removebg-preview.png"/>
+                    <pic:cNvPicPr/>
+                  </pic:nvPicPr>
+                  <pic:blipFill>
+                    <a:blip r:embed="rId11">
+                      <a:extLst>
+                        <a:ext uri="{28A0092B-C50C-407E-A947-70E740481C1C}">
+                          <a14:useLocalDpi xmlns:a14="http://schemas.microsoft.com/office/drawing/2010/main" val="0"/>
+                        </a:ext>
+                      </a:extLst>
+                    </a:blip>
+                    <a:stretch>
+                      <a:fillRect/>
+                    </a:stretch>
+                  </pic:blipFill>
+                  <pic:spPr>
+                    <a:xfrm>
+                      <a:off x="0" y="0"/>
+                      <a:ext cx="2322953" cy="2613938"/>
+                    </a:xfrm>
+                    <a:prstGeom prst="rect">
+                      <a:avLst/>
+                    </a:prstGeom>
+                  </pic:spPr>
+                </pic:pic>
+              </a:graphicData>
+            </a:graphic>
+          </wp:inline>
+        </w:drawing>
+      </w:r>
+    </w:p>
+    <w:p>
+      <w:pPr>
+        <w:pStyle w:val="Caption"/>
+      </w:pPr>
+      <w:bookmarkStart w:id="22" w:name="_Toc83495096"/>
+      <w:r>
+        <w:t xml:space="preserve">Gambar </w:t>
+      </w:r>
+      <w:r>
+        <w:t>3</w:t>
+      </w:r>
+      <w:r>
+        <w:t>.</w:t>
+      </w:r>
+      <w:fldSimple w:instr=" SEQ Gambar \* ARABIC \s 1 ">
+        <w:r>
+          <w:rPr>
+            <w:noProof/>
+          </w:rPr>
+          <w:t>1</w:t>
+        </w:r>
+      </w:fldSimple>
+      <w:r>
+        <w:t xml:space="preserve"> Contoh gambar</w:t>
+      </w:r>
+      <w:bookmarkEnd w:id="22"/>
+    </w:p>
+    <w:p>
+      <w:pPr>
         <w:spacing w:line="240" w:lineRule="auto"/>
-        <w:jc w:val="center"/>
         <w:rPr>
           <w:b/>
           <w:sz w:val="28"/>
           <w:szCs w:val="28"/>
         </w:rPr>
       </w:pPr>
-      <w:r>
+    </w:p>
+    <w:p>
+      <w:pPr>
+        <w:pStyle w:val="Heading3"/>
+      </w:pPr>
+      <w:bookmarkStart w:id="23" w:name="_Toc83495071"/>
+      <w:r>
+        <w:t>Tugas dan Bidang Organisasi</w:t>
+      </w:r>
+      <w:bookmarkEnd w:id="23"/>
+    </w:p>
+    <w:p/>
+    <w:p>
+      <w:pPr>
+        <w:pStyle w:val="Caption"/>
+      </w:pPr>
+      <w:bookmarkStart w:id="24" w:name="_Toc83495097"/>
+      <w:r>
+        <w:t>Table 2.</w:t>
+      </w:r>
+      <w:fldSimple w:instr=" SEQ Table \* ARABIC \s 1 ">
+        <w:r>
+          <w:rPr>
+            <w:noProof/>
+          </w:rPr>
+          <w:t>1</w:t>
+        </w:r>
+      </w:fldSimple>
+      <w:r>
+        <w:t xml:space="preserve"> Table Contoh saja</w:t>
+      </w:r>
+      <w:bookmarkEnd w:id="24"/>
+    </w:p>
+    <w:tbl>
+      <w:tblPr>
+        <w:tblStyle w:val="TableGrid"/>
+        <w:tblW w:w="0" w:type="auto"/>
+        <w:tblLook w:val="04A0" w:firstRow="1" w:lastRow="0" w:firstColumn="1" w:lastColumn="0" w:noHBand="0" w:noVBand="1"/>
+      </w:tblPr>
+      <w:tblGrid>
+        <w:gridCol w:w="1982"/>
+        <w:gridCol w:w="1982"/>
+        <w:gridCol w:w="1982"/>
+        <w:gridCol w:w="1982"/>
+      </w:tblGrid>
+      <w:tr>
+        <w:tc>
+          <w:tcPr>
+            <w:tcW w:w="1982" w:type="dxa"/>
+          </w:tcPr>
+          <w:p/>
+        </w:tc>
+        <w:tc>
+          <w:tcPr>
+            <w:tcW w:w="1982" w:type="dxa"/>
+          </w:tcPr>
+          <w:p/>
+        </w:tc>
+        <w:tc>
+          <w:tcPr>
+            <w:tcW w:w="1982" w:type="dxa"/>
+          </w:tcPr>
+          <w:p/>
+        </w:tc>
+        <w:tc>
+          <w:tcPr>
+            <w:tcW w:w="1982" w:type="dxa"/>
+          </w:tcPr>
+          <w:p/>
+        </w:tc>
+      </w:tr>
+      <w:tr>
+        <w:tc>
+          <w:tcPr>
+            <w:tcW w:w="1982" w:type="dxa"/>
+          </w:tcPr>
+          <w:p/>
+        </w:tc>
+        <w:tc>
+          <w:tcPr>
+            <w:tcW w:w="1982" w:type="dxa"/>
+          </w:tcPr>
+          <w:p/>
+        </w:tc>
+        <w:tc>
+          <w:tcPr>
+            <w:tcW w:w="1982" w:type="dxa"/>
+          </w:tcPr>
+          <w:p/>
+        </w:tc>
+        <w:tc>
+          <w:tcPr>
+            <w:tcW w:w="1982" w:type="dxa"/>
+          </w:tcPr>
+          <w:p/>
+        </w:tc>
+      </w:tr>
+      <w:tr>
+        <w:tc>
+          <w:tcPr>
+            <w:tcW w:w="1982" w:type="dxa"/>
+          </w:tcPr>
+          <w:p/>
+        </w:tc>
+        <w:tc>
+          <w:tcPr>
+            <w:tcW w:w="1982" w:type="dxa"/>
+          </w:tcPr>
+          <w:p/>
+        </w:tc>
+        <w:tc>
+          <w:tcPr>
+            <w:tcW w:w="1982" w:type="dxa"/>
+          </w:tcPr>
+          <w:p/>
+        </w:tc>
+        <w:tc>
+          <w:tcPr>
+            <w:tcW w:w="1982" w:type="dxa"/>
+          </w:tcPr>
+          <w:p/>
+        </w:tc>
+      </w:tr>
+      <w:tr>
+        <w:tc>
+          <w:tcPr>
+            <w:tcW w:w="1982" w:type="dxa"/>
+          </w:tcPr>
+          <w:p/>
+        </w:tc>
+        <w:tc>
+          <w:tcPr>
+            <w:tcW w:w="1982" w:type="dxa"/>
+          </w:tcPr>
+          <w:p/>
+        </w:tc>
+        <w:tc>
+          <w:tcPr>
+            <w:tcW w:w="1982" w:type="dxa"/>
+          </w:tcPr>
+          <w:p/>
+        </w:tc>
+        <w:tc>
+          <w:tcPr>
+            <w:tcW w:w="1982" w:type="dxa"/>
+          </w:tcPr>
+          <w:p/>
+        </w:tc>
+      </w:tr>
+    </w:tbl>
+    <w:p/>
+    <w:p/>
+    <w:p>
+      <w:pPr>
+        <w:pStyle w:val="Heading2"/>
+      </w:pPr>
+      <w:bookmarkStart w:id="25" w:name="_Toc83495072"/>
+      <w:r>
+        <w:lastRenderedPageBreak/>
+        <w:t>Aktifitas / Kegiatan Umum Organisasi / Perusahaan</w:t>
+      </w:r>
+      <w:bookmarkEnd w:id="25"/>
+    </w:p>
+    <w:p/>
+    <w:p>
+      <w:pPr>
+        <w:pStyle w:val="Heading2"/>
+      </w:pPr>
+      <w:bookmarkStart w:id="26" w:name="_Toc83495073"/>
+      <w:r>
+        <w:t>Kendala Yang Dihadapi</w:t>
+      </w:r>
+      <w:bookmarkEnd w:id="26"/>
+    </w:p>
+    <w:p/>
+    <w:p>
+      <w:pPr>
+        <w:pStyle w:val="Heading2"/>
+      </w:pPr>
+      <w:bookmarkStart w:id="27" w:name="_Toc83495074"/>
+      <w:r>
+        <w:t>Cara Mengatasi Kendala</w:t>
+      </w:r>
+      <w:bookmarkEnd w:id="27"/>
+      <w:r>
+        <w:br w:type="page"/>
+      </w:r>
+    </w:p>
+    <w:p>
+      <w:pPr>
+        <w:pStyle w:val="Heading1"/>
+        <w:spacing w:line="480" w:lineRule="auto"/>
+        <w:ind w:left="0" w:firstLine="0"/>
+      </w:pPr>
+      <w:r>
+        <w:lastRenderedPageBreak/>
+        <w:br/>
+      </w:r>
+      <w:bookmarkStart w:id="28" w:name="_Toc83495075"/>
+      <w:r>
+        <w:t>PELAKSANAAN KERJA PRAKTIK</w:t>
+      </w:r>
+      <w:bookmarkEnd w:id="28"/>
+    </w:p>
+    <w:p>
+      <w:pPr>
+        <w:spacing w:line="240" w:lineRule="auto"/>
+        <w:jc w:val="left"/>
         <w:rPr>
           <w:b/>
           <w:sz w:val="28"/>
           <w:szCs w:val="28"/>
         </w:rPr>
-        <w:br w:type="page"/>
-      </w:r>
-    </w:p>
-    <w:p>
-      <w:pPr>
-        <w:pStyle w:val="Heading1"/>
-        <w:spacing w:line="480" w:lineRule="auto"/>
-        <w:ind w:left="0" w:firstLine="0"/>
-      </w:pPr>
-      <w:bookmarkStart w:id="0" w:name="_GoBack"/>
-      <w:bookmarkEnd w:id="0"/>
-      <w:r>
-        <w:lastRenderedPageBreak/>
-        <w:br/>
-      </w:r>
-      <w:r>
-        <w:t>PELAKSANAAN KERJA PRAKTIK</w:t>
-      </w:r>
+      </w:pPr>
+    </w:p>
+    <w:p>
+      <w:pPr>
+        <w:pStyle w:val="Heading2"/>
+      </w:pPr>
+      <w:bookmarkStart w:id="29" w:name="_Toc83495076"/>
+      <w:r>
+        <w:t>Pelaksanaan Kerja Praktik</w:t>
+      </w:r>
+      <w:bookmarkEnd w:id="29"/>
+    </w:p>
+    <w:p/>
+    <w:p>
+      <w:pPr>
+        <w:pStyle w:val="Heading2"/>
+      </w:pPr>
+      <w:bookmarkStart w:id="30" w:name="_Toc83495077"/>
+      <w:r>
+        <w:t>Gambaran Sistem Yang Berjalan</w:t>
+      </w:r>
+      <w:bookmarkEnd w:id="30"/>
     </w:p>
     <w:p>
       <w:pPr>
         <w:spacing w:line="240" w:lineRule="auto"/>
-        <w:jc w:val="center"/>
+        <w:jc w:val="left"/>
         <w:rPr>
           <w:b/>
           <w:sz w:val="28"/>
@@ -1194,20 +5492,236 @@
     </w:p>
     <w:p>
       <w:pPr>
-        <w:spacing w:line="240" w:lineRule="auto"/>
-        <w:jc w:val="center"/>
-        <w:rPr>
-          <w:b/>
-          <w:sz w:val="28"/>
-          <w:szCs w:val="28"/>
-        </w:rPr>
-      </w:pPr>
-      <w:r>
-        <w:rPr>
-          <w:b/>
-          <w:sz w:val="28"/>
-          <w:szCs w:val="28"/>
-        </w:rPr>
+        <w:pStyle w:val="Heading2"/>
+      </w:pPr>
+      <w:bookmarkStart w:id="31" w:name="_Toc83495078"/>
+      <w:r>
+        <w:t>Sumber Daya Komputer yang Tersedia</w:t>
+      </w:r>
+      <w:bookmarkEnd w:id="31"/>
+    </w:p>
+    <w:p/>
+    <w:p>
+      <w:pPr>
+        <w:pStyle w:val="Heading2"/>
+      </w:pPr>
+      <w:bookmarkStart w:id="32" w:name="_Toc83495079"/>
+      <w:r>
+        <w:t xml:space="preserve">Prosedur Pemeliharaan </w:t>
+      </w:r>
+      <w:r>
+        <w:t>Jaringan Komputer</w:t>
+      </w:r>
+      <w:bookmarkEnd w:id="32"/>
+    </w:p>
+    <w:p/>
+    <w:p>
+      <w:pPr>
+        <w:pStyle w:val="Heading2"/>
+      </w:pPr>
+      <w:bookmarkStart w:id="33" w:name="_Toc83495080"/>
+      <w:r>
+        <w:t>Hasil Pengamatan</w:t>
+      </w:r>
+      <w:bookmarkEnd w:id="33"/>
+    </w:p>
+    <w:p/>
+    <w:p>
+      <w:pPr>
+        <w:pStyle w:val="Heading2"/>
+      </w:pPr>
+      <w:bookmarkStart w:id="34" w:name="_Toc83495081"/>
+      <w:r>
+        <w:t>Pemecahan Masalah</w:t>
+      </w:r>
+      <w:bookmarkEnd w:id="34"/>
+    </w:p>
+    <w:p/>
+    <w:p>
+      <w:pPr>
+        <w:pStyle w:val="Heading3"/>
+      </w:pPr>
+      <w:bookmarkStart w:id="35" w:name="_Toc83495082"/>
+      <w:r>
+        <w:t>Kebutuhan Sistem Yang Diusulkan</w:t>
+      </w:r>
+      <w:bookmarkEnd w:id="35"/>
+    </w:p>
+    <w:p>
+      <w:pPr>
+        <w:pStyle w:val="ListParagraph"/>
+        <w:numPr>
+          <w:ilvl w:val="0"/>
+          <w:numId w:val="4"/>
+        </w:numPr>
+      </w:pPr>
+      <w:r>
+        <w:t>Kebutuhan User</w:t>
+      </w:r>
+    </w:p>
+    <w:p>
+      <w:pPr>
+        <w:pStyle w:val="ListParagraph"/>
+        <w:numPr>
+          <w:ilvl w:val="0"/>
+          <w:numId w:val="4"/>
+        </w:numPr>
+      </w:pPr>
+      <w:r>
+        <w:t>Kebutuhan Hardware</w:t>
+      </w:r>
+    </w:p>
+    <w:p>
+      <w:pPr>
+        <w:pStyle w:val="ListParagraph"/>
+        <w:numPr>
+          <w:ilvl w:val="0"/>
+          <w:numId w:val="4"/>
+        </w:numPr>
+      </w:pPr>
+      <w:r>
+        <w:t>Kebutuhan Software</w:t>
+      </w:r>
+    </w:p>
+    <w:p>
+      <w:pPr>
+        <w:pStyle w:val="ListParagraph"/>
+        <w:numPr>
+          <w:ilvl w:val="0"/>
+          <w:numId w:val="4"/>
+        </w:numPr>
+      </w:pPr>
+      <w:r>
+        <w:t>Kebutuhan Ifrastuktur / Jaringan</w:t>
+      </w:r>
+    </w:p>
+    <w:p>
+      <w:pPr>
+        <w:pStyle w:val="ListParagraph"/>
+        <w:numPr>
+          <w:ilvl w:val="0"/>
+          <w:numId w:val="4"/>
+        </w:numPr>
+      </w:pPr>
+      <w:r>
+        <w:t>Kebutuhan Sistem</w:t>
+      </w:r>
+    </w:p>
+    <w:p>
+      <w:pPr>
+        <w:pStyle w:val="Heading3"/>
+      </w:pPr>
+      <w:bookmarkStart w:id="36" w:name="_Toc83495083"/>
+      <w:r>
+        <w:t>Perancangan Sistem yang Diusulkan</w:t>
+      </w:r>
+      <w:bookmarkEnd w:id="36"/>
+    </w:p>
+    <w:p>
+      <w:pPr>
+        <w:pStyle w:val="ListParagraph"/>
+        <w:numPr>
+          <w:ilvl w:val="0"/>
+          <w:numId w:val="6"/>
+        </w:numPr>
+      </w:pPr>
+      <w:r>
+        <w:t>Flowchart / Flowmap</w:t>
+      </w:r>
+    </w:p>
+    <w:p>
+      <w:pPr>
+        <w:pStyle w:val="ListParagraph"/>
+        <w:numPr>
+          <w:ilvl w:val="0"/>
+          <w:numId w:val="6"/>
+        </w:numPr>
+      </w:pPr>
+      <w:r>
+        <w:t>Context Diagram &amp; DFD</w:t>
+      </w:r>
+    </w:p>
+    <w:p>
+      <w:pPr>
+        <w:pStyle w:val="ListParagraph"/>
+        <w:numPr>
+          <w:ilvl w:val="0"/>
+          <w:numId w:val="6"/>
+        </w:numPr>
+      </w:pPr>
+      <w:r>
+        <w:t>Struktur Program</w:t>
+      </w:r>
+    </w:p>
+    <w:p>
+      <w:pPr>
+        <w:pStyle w:val="ListParagraph"/>
+        <w:numPr>
+          <w:ilvl w:val="0"/>
+          <w:numId w:val="6"/>
+        </w:numPr>
+      </w:pPr>
+      <w:r>
+        <w:t>Kamus Data</w:t>
+      </w:r>
+    </w:p>
+    <w:p>
+      <w:pPr>
+        <w:pStyle w:val="ListParagraph"/>
+        <w:numPr>
+          <w:ilvl w:val="0"/>
+          <w:numId w:val="6"/>
+        </w:numPr>
+      </w:pPr>
+      <w:r>
+        <w:t>Perancangan Basis Data</w:t>
+      </w:r>
+    </w:p>
+    <w:p>
+      <w:pPr>
+        <w:pStyle w:val="ListParagraph"/>
+        <w:numPr>
+          <w:ilvl w:val="0"/>
+          <w:numId w:val="6"/>
+        </w:numPr>
+      </w:pPr>
+      <w:r>
+        <w:t>Entity Relationship Diagram (Normalisasi 2</w:t>
+      </w:r>
+      <w:r>
+        <w:rPr>
+          <w:vertAlign w:val="superscript"/>
+        </w:rPr>
+        <w:t xml:space="preserve">nd </w:t>
+      </w:r>
+      <w:r>
+        <w:t>NF)</w:t>
+      </w:r>
+    </w:p>
+    <w:p>
+      <w:pPr>
+        <w:pStyle w:val="ListParagraph"/>
+        <w:numPr>
+          <w:ilvl w:val="0"/>
+          <w:numId w:val="6"/>
+        </w:numPr>
+      </w:pPr>
+      <w:r>
+        <w:t>Design Struktur Sistem (HIPO)</w:t>
+      </w:r>
+    </w:p>
+    <w:p>
+      <w:pPr>
+        <w:pStyle w:val="ListParagraph"/>
+        <w:numPr>
+          <w:ilvl w:val="0"/>
+          <w:numId w:val="6"/>
+        </w:numPr>
+      </w:pPr>
+      <w:r>
+        <w:t>Design Tampilan (interface)</w:t>
+      </w:r>
+      <w:r>
         <w:br w:type="page"/>
       </w:r>
     </w:p>
@@ -1224,9 +5738,11 @@
         <w:lastRenderedPageBreak/>
         <w:br/>
       </w:r>
+      <w:bookmarkStart w:id="37" w:name="_Toc83495084"/>
       <w:r>
         <w:t>PENUTUP</w:t>
       </w:r>
+      <w:bookmarkEnd w:id="37"/>
     </w:p>
     <w:p>
       <w:pPr>
@@ -1241,20 +5757,26 @@
     </w:p>
     <w:p>
       <w:pPr>
-        <w:spacing w:line="240" w:lineRule="auto"/>
-        <w:jc w:val="center"/>
-        <w:rPr>
-          <w:b/>
-          <w:sz w:val="28"/>
-          <w:szCs w:val="28"/>
-        </w:rPr>
-      </w:pPr>
-      <w:r>
-        <w:rPr>
-          <w:b/>
-          <w:sz w:val="28"/>
-          <w:szCs w:val="28"/>
-        </w:rPr>
+        <w:pStyle w:val="Heading2"/>
+      </w:pPr>
+      <w:bookmarkStart w:id="38" w:name="_Toc83495085"/>
+      <w:r>
+        <w:t>Kesimpulan</w:t>
+      </w:r>
+      <w:bookmarkEnd w:id="38"/>
+    </w:p>
+    <w:p/>
+    <w:p/>
+    <w:p>
+      <w:pPr>
+        <w:pStyle w:val="Heading2"/>
+      </w:pPr>
+      <w:bookmarkStart w:id="39" w:name="_Toc83495086"/>
+      <w:r>
+        <w:t>Saran</w:t>
+      </w:r>
+      <w:bookmarkEnd w:id="39"/>
+      <w:r>
         <w:br w:type="page"/>
       </w:r>
     </w:p>
@@ -1267,10 +5789,12 @@
         </w:numPr>
         <w:ind w:left="432"/>
       </w:pPr>
+      <w:bookmarkStart w:id="40" w:name="_Toc83495087"/>
       <w:r>
         <w:lastRenderedPageBreak/>
         <w:t>DAFTAR PUSTAKA</w:t>
       </w:r>
+      <w:bookmarkEnd w:id="40"/>
     </w:p>
     <w:p>
       <w:pPr>
@@ -1311,10 +5835,12 @@
         </w:numPr>
         <w:ind w:left="432"/>
       </w:pPr>
+      <w:bookmarkStart w:id="41" w:name="_Toc83495088"/>
       <w:r>
         <w:lastRenderedPageBreak/>
         <w:t>PENGAJUAN JUDUL KERJA PRAKTIK</w:t>
       </w:r>
+      <w:bookmarkEnd w:id="41"/>
     </w:p>
     <w:p>
       <w:pPr>
@@ -1355,10 +5881,12 @@
         </w:numPr>
         <w:ind w:left="432"/>
       </w:pPr>
+      <w:bookmarkStart w:id="42" w:name="_Toc83495089"/>
       <w:r>
         <w:lastRenderedPageBreak/>
         <w:t>FORMULIR PERMOHONAN KULIAH KERJA PRAKTIK</w:t>
       </w:r>
+      <w:bookmarkEnd w:id="42"/>
     </w:p>
     <w:p>
       <w:pPr>
@@ -1399,10 +5927,12 @@
         </w:numPr>
         <w:ind w:left="432"/>
       </w:pPr>
+      <w:bookmarkStart w:id="43" w:name="_Toc83495090"/>
       <w:r>
         <w:lastRenderedPageBreak/>
         <w:t>SURAT KESEDIAAN MEMBIMBING KKP</w:t>
       </w:r>
+      <w:bookmarkEnd w:id="43"/>
     </w:p>
     <w:p>
       <w:pPr>
@@ -1443,10 +5973,12 @@
         </w:numPr>
         <w:ind w:left="432"/>
       </w:pPr>
+      <w:bookmarkStart w:id="44" w:name="_Toc83495091"/>
       <w:r>
         <w:lastRenderedPageBreak/>
         <w:t>SURAT KETERANGAN</w:t>
       </w:r>
+      <w:bookmarkEnd w:id="44"/>
     </w:p>
     <w:p>
       <w:pPr>
@@ -1487,10 +6019,12 @@
         </w:numPr>
         <w:ind w:left="432"/>
       </w:pPr>
+      <w:bookmarkStart w:id="45" w:name="_Toc83495092"/>
       <w:r>
         <w:lastRenderedPageBreak/>
         <w:t>FORMULIR KEGIATAN HARIAN MAHASISWA KKP</w:t>
       </w:r>
+      <w:bookmarkEnd w:id="45"/>
     </w:p>
     <w:p>
       <w:pPr>
@@ -1531,10 +6065,12 @@
         </w:numPr>
         <w:ind w:left="432"/>
       </w:pPr>
+      <w:bookmarkStart w:id="46" w:name="_Toc83495093"/>
       <w:r>
         <w:lastRenderedPageBreak/>
         <w:t>FORMULIR BIMBINGAN DOSEN</w:t>
       </w:r>
+      <w:bookmarkEnd w:id="46"/>
     </w:p>
     <w:p>
       <w:pPr>
@@ -1575,10 +6111,12 @@
         </w:numPr>
         <w:ind w:left="432"/>
       </w:pPr>
+      <w:bookmarkStart w:id="47" w:name="_Toc83495094"/>
       <w:r>
         <w:lastRenderedPageBreak/>
         <w:t>FORMULIR PENILAIAN KULIAH KERJA PRAKTIK</w:t>
       </w:r>
+      <w:bookmarkEnd w:id="47"/>
     </w:p>
     <w:p>
       <w:pPr>
@@ -1619,14 +6157,17 @@
         </w:numPr>
         <w:ind w:left="432"/>
       </w:pPr>
+      <w:bookmarkStart w:id="48" w:name="_Toc83495095"/>
       <w:r>
         <w:lastRenderedPageBreak/>
         <w:t>TANDA TERIMA LAPORAN KKP</w:t>
       </w:r>
+      <w:bookmarkEnd w:id="48"/>
     </w:p>
     <w:sectPr>
       <w:pgSz w:w="11907" w:h="16840" w:code="9"/>
       <w:pgMar w:top="2268" w:right="1701" w:bottom="1701" w:left="2268" w:header="709" w:footer="709" w:gutter="0"/>
+      <w:pgNumType w:start="1"/>
       <w:cols w:space="708"/>
       <w:docGrid w:linePitch="360"/>
     </w:sectPr>
@@ -1634,12 +6175,398 @@
 </w:document>
 </file>
 
+<file path=word/endnotes.xml><?xml version="1.0" encoding="utf-8"?>
+<w:endnotes xmlns:wpc="http://schemas.microsoft.com/office/word/2010/wordprocessingCanvas" xmlns:cx="http://schemas.microsoft.com/office/drawing/2014/chartex" xmlns:mc="http://schemas.openxmlformats.org/markup-compatibility/2006" xmlns:o="urn:schemas-microsoft-com:office:office" xmlns:r="http://schemas.openxmlformats.org/officeDocument/2006/relationships" xmlns:m="http://schemas.openxmlformats.org/officeDocument/2006/math" xmlns:v="urn:schemas-microsoft-com:vml" xmlns:wp14="http://schemas.microsoft.com/office/word/2010/wordprocessingDrawing" xmlns:wp="http://schemas.openxmlformats.org/drawingml/2006/wordprocessingDrawing" xmlns:w10="urn:schemas-microsoft-com:office:word" xmlns:w="http://schemas.openxmlformats.org/wordprocessingml/2006/main" xmlns:w14="http://schemas.microsoft.com/office/word/2010/wordml" xmlns:w15="http://schemas.microsoft.com/office/word/2012/wordml" xmlns:w16se="http://schemas.microsoft.com/office/word/2015/wordml/symex" xmlns:wpg="http://schemas.microsoft.com/office/word/2010/wordprocessingGroup" xmlns:wpi="http://schemas.microsoft.com/office/word/2010/wordprocessingInk" xmlns:wne="http://schemas.microsoft.com/office/word/2006/wordml" xmlns:wps="http://schemas.microsoft.com/office/word/2010/wordprocessingShape" mc:Ignorable="w14 w15 w16se wp14">
+  <w:endnote w:type="separator" w:id="-1">
+    <w:p>
+      <w:pPr>
+        <w:spacing w:after="0" w:line="240" w:lineRule="auto"/>
+      </w:pPr>
+      <w:r>
+        <w:separator/>
+      </w:r>
+    </w:p>
+  </w:endnote>
+  <w:endnote w:type="continuationSeparator" w:id="0">
+    <w:p>
+      <w:pPr>
+        <w:spacing w:after="0" w:line="240" w:lineRule="auto"/>
+      </w:pPr>
+      <w:r>
+        <w:continuationSeparator/>
+      </w:r>
+    </w:p>
+  </w:endnote>
+</w:endnotes>
+</file>
+
+<file path=word/footer1.xml><?xml version="1.0" encoding="utf-8"?>
+<w:ftr xmlns:wpc="http://schemas.microsoft.com/office/word/2010/wordprocessingCanvas" xmlns:cx="http://schemas.microsoft.com/office/drawing/2014/chartex" xmlns:mc="http://schemas.openxmlformats.org/markup-compatibility/2006" xmlns:o="urn:schemas-microsoft-com:office:office" xmlns:r="http://schemas.openxmlformats.org/officeDocument/2006/relationships" xmlns:m="http://schemas.openxmlformats.org/officeDocument/2006/math" xmlns:v="urn:schemas-microsoft-com:vml" xmlns:wp14="http://schemas.microsoft.com/office/word/2010/wordprocessingDrawing" xmlns:wp="http://schemas.openxmlformats.org/drawingml/2006/wordprocessingDrawing" xmlns:w10="urn:schemas-microsoft-com:office:word" xmlns:w="http://schemas.openxmlformats.org/wordprocessingml/2006/main" xmlns:w14="http://schemas.microsoft.com/office/word/2010/wordml" xmlns:w15="http://schemas.microsoft.com/office/word/2012/wordml" xmlns:w16se="http://schemas.microsoft.com/office/word/2015/wordml/symex" xmlns:wpg="http://schemas.microsoft.com/office/word/2010/wordprocessingGroup" xmlns:wpi="http://schemas.microsoft.com/office/word/2010/wordprocessingInk" xmlns:wne="http://schemas.microsoft.com/office/word/2006/wordml" xmlns:wps="http://schemas.microsoft.com/office/word/2010/wordprocessingShape" mc:Ignorable="w14 w15 w16se wp14">
+  <w:p>
+    <w:pPr>
+      <w:pStyle w:val="Footer"/>
+      <w:jc w:val="center"/>
+    </w:pPr>
+  </w:p>
+  <w:p>
+    <w:pPr>
+      <w:pStyle w:val="Footer"/>
+    </w:pPr>
+  </w:p>
+</w:ftr>
+</file>
+
+<file path=word/footer2.xml><?xml version="1.0" encoding="utf-8"?>
+<w:ftr xmlns:wpc="http://schemas.microsoft.com/office/word/2010/wordprocessingCanvas" xmlns:cx="http://schemas.microsoft.com/office/drawing/2014/chartex" xmlns:mc="http://schemas.openxmlformats.org/markup-compatibility/2006" xmlns:o="urn:schemas-microsoft-com:office:office" xmlns:r="http://schemas.openxmlformats.org/officeDocument/2006/relationships" xmlns:m="http://schemas.openxmlformats.org/officeDocument/2006/math" xmlns:v="urn:schemas-microsoft-com:vml" xmlns:wp14="http://schemas.microsoft.com/office/word/2010/wordprocessingDrawing" xmlns:wp="http://schemas.openxmlformats.org/drawingml/2006/wordprocessingDrawing" xmlns:w10="urn:schemas-microsoft-com:office:word" xmlns:w="http://schemas.openxmlformats.org/wordprocessingml/2006/main" xmlns:w14="http://schemas.microsoft.com/office/word/2010/wordml" xmlns:w15="http://schemas.microsoft.com/office/word/2012/wordml" xmlns:w16se="http://schemas.microsoft.com/office/word/2015/wordml/symex" xmlns:wpg="http://schemas.microsoft.com/office/word/2010/wordprocessingGroup" xmlns:wpi="http://schemas.microsoft.com/office/word/2010/wordprocessingInk" xmlns:wne="http://schemas.microsoft.com/office/word/2006/wordml" xmlns:wps="http://schemas.microsoft.com/office/word/2010/wordprocessingShape" mc:Ignorable="w14 w15 w16se wp14">
+  <w:sdt>
+    <w:sdtPr>
+      <w:id w:val="111711777"/>
+      <w:docPartObj>
+        <w:docPartGallery w:val="Page Numbers (Bottom of Page)"/>
+        <w:docPartUnique/>
+      </w:docPartObj>
+    </w:sdtPr>
+    <w:sdtEndPr>
+      <w:rPr>
+        <w:noProof/>
+      </w:rPr>
+    </w:sdtEndPr>
+    <w:sdtContent>
+      <w:p>
+        <w:pPr>
+          <w:pStyle w:val="Footer"/>
+          <w:jc w:val="center"/>
+        </w:pPr>
+        <w:r>
+          <w:fldChar w:fldCharType="begin"/>
+        </w:r>
+        <w:r>
+          <w:instrText xml:space="preserve"> PAGE   \* MERGEFORMAT </w:instrText>
+        </w:r>
+        <w:r>
+          <w:fldChar w:fldCharType="separate"/>
+        </w:r>
+        <w:r>
+          <w:rPr>
+            <w:noProof/>
+          </w:rPr>
+          <w:t>ix</w:t>
+        </w:r>
+        <w:r>
+          <w:rPr>
+            <w:noProof/>
+          </w:rPr>
+          <w:fldChar w:fldCharType="end"/>
+        </w:r>
+      </w:p>
+    </w:sdtContent>
+  </w:sdt>
+  <w:p>
+    <w:pPr>
+      <w:pStyle w:val="Footer"/>
+    </w:pPr>
+  </w:p>
+</w:ftr>
+</file>
+
+<file path=word/footnotes.xml><?xml version="1.0" encoding="utf-8"?>
+<w:footnotes xmlns:wpc="http://schemas.microsoft.com/office/word/2010/wordprocessingCanvas" xmlns:cx="http://schemas.microsoft.com/office/drawing/2014/chartex" xmlns:mc="http://schemas.openxmlformats.org/markup-compatibility/2006" xmlns:o="urn:schemas-microsoft-com:office:office" xmlns:r="http://schemas.openxmlformats.org/officeDocument/2006/relationships" xmlns:m="http://schemas.openxmlformats.org/officeDocument/2006/math" xmlns:v="urn:schemas-microsoft-com:vml" xmlns:wp14="http://schemas.microsoft.com/office/word/2010/wordprocessingDrawing" xmlns:wp="http://schemas.openxmlformats.org/drawingml/2006/wordprocessingDrawing" xmlns:w10="urn:schemas-microsoft-com:office:word" xmlns:w="http://schemas.openxmlformats.org/wordprocessingml/2006/main" xmlns:w14="http://schemas.microsoft.com/office/word/2010/wordml" xmlns:w15="http://schemas.microsoft.com/office/word/2012/wordml" xmlns:w16se="http://schemas.microsoft.com/office/word/2015/wordml/symex" xmlns:wpg="http://schemas.microsoft.com/office/word/2010/wordprocessingGroup" xmlns:wpi="http://schemas.microsoft.com/office/word/2010/wordprocessingInk" xmlns:wne="http://schemas.microsoft.com/office/word/2006/wordml" xmlns:wps="http://schemas.microsoft.com/office/word/2010/wordprocessingShape" mc:Ignorable="w14 w15 w16se wp14">
+  <w:footnote w:type="separator" w:id="-1">
+    <w:p>
+      <w:pPr>
+        <w:spacing w:after="0" w:line="240" w:lineRule="auto"/>
+      </w:pPr>
+      <w:r>
+        <w:separator/>
+      </w:r>
+    </w:p>
+  </w:footnote>
+  <w:footnote w:type="continuationSeparator" w:id="0">
+    <w:p>
+      <w:pPr>
+        <w:spacing w:after="0" w:line="240" w:lineRule="auto"/>
+      </w:pPr>
+      <w:r>
+        <w:continuationSeparator/>
+      </w:r>
+    </w:p>
+  </w:footnote>
+</w:footnotes>
+</file>
+
 <file path=word/numbering.xml><?xml version="1.0" encoding="utf-8"?>
 <w:numbering xmlns:wpc="http://schemas.microsoft.com/office/word/2010/wordprocessingCanvas" xmlns:cx="http://schemas.microsoft.com/office/drawing/2014/chartex" xmlns:mc="http://schemas.openxmlformats.org/markup-compatibility/2006" xmlns:o="urn:schemas-microsoft-com:office:office" xmlns:r="http://schemas.openxmlformats.org/officeDocument/2006/relationships" xmlns:m="http://schemas.openxmlformats.org/officeDocument/2006/math" xmlns:v="urn:schemas-microsoft-com:vml" xmlns:wp14="http://schemas.microsoft.com/office/word/2010/wordprocessingDrawing" xmlns:wp="http://schemas.openxmlformats.org/drawingml/2006/wordprocessingDrawing" xmlns:w10="urn:schemas-microsoft-com:office:word" xmlns:w="http://schemas.openxmlformats.org/wordprocessingml/2006/main" xmlns:w14="http://schemas.microsoft.com/office/word/2010/wordml" xmlns:w15="http://schemas.microsoft.com/office/word/2012/wordml" xmlns:w16se="http://schemas.microsoft.com/office/word/2015/wordml/symex" xmlns:wpg="http://schemas.microsoft.com/office/word/2010/wordprocessingGroup" xmlns:wpi="http://schemas.microsoft.com/office/word/2010/wordprocessingInk" xmlns:wne="http://schemas.microsoft.com/office/word/2006/wordml" xmlns:wps="http://schemas.microsoft.com/office/word/2010/wordprocessingShape" mc:Ignorable="w14 w15 w16se wp14">
   <w:abstractNum w:abstractNumId="0" w15:restartNumberingAfterBreak="0">
+    <w:nsid w:val="38375189"/>
+    <w:multiLevelType w:val="hybridMultilevel"/>
+    <w:tmpl w:val="8E4A0F76"/>
+    <w:lvl w:ilvl="0" w:tplc="72A8F5F0">
+      <w:start w:val="1"/>
+      <w:numFmt w:val="lowerLetter"/>
+      <w:lvlText w:val="%1."/>
+      <w:lvlJc w:val="left"/>
+      <w:pPr>
+        <w:ind w:left="1800" w:hanging="360"/>
+      </w:pPr>
+      <w:rPr>
+        <w:rFonts w:hint="default"/>
+      </w:rPr>
+    </w:lvl>
+    <w:lvl w:ilvl="1" w:tplc="04090019" w:tentative="1">
+      <w:start w:val="1"/>
+      <w:numFmt w:val="lowerLetter"/>
+      <w:lvlText w:val="%2."/>
+      <w:lvlJc w:val="left"/>
+      <w:pPr>
+        <w:ind w:left="2520" w:hanging="360"/>
+      </w:pPr>
+    </w:lvl>
+    <w:lvl w:ilvl="2" w:tplc="0409001B" w:tentative="1">
+      <w:start w:val="1"/>
+      <w:numFmt w:val="lowerRoman"/>
+      <w:lvlText w:val="%3."/>
+      <w:lvlJc w:val="right"/>
+      <w:pPr>
+        <w:ind w:left="3240" w:hanging="180"/>
+      </w:pPr>
+    </w:lvl>
+    <w:lvl w:ilvl="3" w:tplc="0409000F" w:tentative="1">
+      <w:start w:val="1"/>
+      <w:numFmt w:val="decimal"/>
+      <w:lvlText w:val="%4."/>
+      <w:lvlJc w:val="left"/>
+      <w:pPr>
+        <w:ind w:left="3960" w:hanging="360"/>
+      </w:pPr>
+    </w:lvl>
+    <w:lvl w:ilvl="4" w:tplc="04090019" w:tentative="1">
+      <w:start w:val="1"/>
+      <w:numFmt w:val="lowerLetter"/>
+      <w:lvlText w:val="%5."/>
+      <w:lvlJc w:val="left"/>
+      <w:pPr>
+        <w:ind w:left="4680" w:hanging="360"/>
+      </w:pPr>
+    </w:lvl>
+    <w:lvl w:ilvl="5" w:tplc="0409001B" w:tentative="1">
+      <w:start w:val="1"/>
+      <w:numFmt w:val="lowerRoman"/>
+      <w:lvlText w:val="%6."/>
+      <w:lvlJc w:val="right"/>
+      <w:pPr>
+        <w:ind w:left="5400" w:hanging="180"/>
+      </w:pPr>
+    </w:lvl>
+    <w:lvl w:ilvl="6" w:tplc="0409000F" w:tentative="1">
+      <w:start w:val="1"/>
+      <w:numFmt w:val="decimal"/>
+      <w:lvlText w:val="%7."/>
+      <w:lvlJc w:val="left"/>
+      <w:pPr>
+        <w:ind w:left="6120" w:hanging="360"/>
+      </w:pPr>
+    </w:lvl>
+    <w:lvl w:ilvl="7" w:tplc="04090019" w:tentative="1">
+      <w:start w:val="1"/>
+      <w:numFmt w:val="lowerLetter"/>
+      <w:lvlText w:val="%8."/>
+      <w:lvlJc w:val="left"/>
+      <w:pPr>
+        <w:ind w:left="6840" w:hanging="360"/>
+      </w:pPr>
+    </w:lvl>
+    <w:lvl w:ilvl="8" w:tplc="0409001B" w:tentative="1">
+      <w:start w:val="1"/>
+      <w:numFmt w:val="lowerRoman"/>
+      <w:lvlText w:val="%9."/>
+      <w:lvlJc w:val="right"/>
+      <w:pPr>
+        <w:ind w:left="7560" w:hanging="180"/>
+      </w:pPr>
+    </w:lvl>
+  </w:abstractNum>
+  <w:abstractNum w:abstractNumId="1" w15:restartNumberingAfterBreak="0">
+    <w:nsid w:val="4E9E51B1"/>
+    <w:multiLevelType w:val="hybridMultilevel"/>
+    <w:tmpl w:val="ABCE6A60"/>
+    <w:lvl w:ilvl="0" w:tplc="04090019">
+      <w:start w:val="1"/>
+      <w:numFmt w:val="lowerLetter"/>
+      <w:lvlText w:val="%1."/>
+      <w:lvlJc w:val="left"/>
+      <w:pPr>
+        <w:ind w:left="1080" w:hanging="360"/>
+      </w:pPr>
+      <w:rPr>
+        <w:rFonts w:hint="default"/>
+      </w:rPr>
+    </w:lvl>
+    <w:lvl w:ilvl="1" w:tplc="04090019" w:tentative="1">
+      <w:start w:val="1"/>
+      <w:numFmt w:val="lowerLetter"/>
+      <w:lvlText w:val="%2."/>
+      <w:lvlJc w:val="left"/>
+      <w:pPr>
+        <w:ind w:left="1800" w:hanging="360"/>
+      </w:pPr>
+    </w:lvl>
+    <w:lvl w:ilvl="2" w:tplc="0409001B" w:tentative="1">
+      <w:start w:val="1"/>
+      <w:numFmt w:val="lowerRoman"/>
+      <w:lvlText w:val="%3."/>
+      <w:lvlJc w:val="right"/>
+      <w:pPr>
+        <w:ind w:left="2520" w:hanging="180"/>
+      </w:pPr>
+    </w:lvl>
+    <w:lvl w:ilvl="3" w:tplc="0409000F" w:tentative="1">
+      <w:start w:val="1"/>
+      <w:numFmt w:val="decimal"/>
+      <w:lvlText w:val="%4."/>
+      <w:lvlJc w:val="left"/>
+      <w:pPr>
+        <w:ind w:left="3240" w:hanging="360"/>
+      </w:pPr>
+    </w:lvl>
+    <w:lvl w:ilvl="4" w:tplc="04090019" w:tentative="1">
+      <w:start w:val="1"/>
+      <w:numFmt w:val="lowerLetter"/>
+      <w:lvlText w:val="%5."/>
+      <w:lvlJc w:val="left"/>
+      <w:pPr>
+        <w:ind w:left="3960" w:hanging="360"/>
+      </w:pPr>
+    </w:lvl>
+    <w:lvl w:ilvl="5" w:tplc="0409001B" w:tentative="1">
+      <w:start w:val="1"/>
+      <w:numFmt w:val="lowerRoman"/>
+      <w:lvlText w:val="%6."/>
+      <w:lvlJc w:val="right"/>
+      <w:pPr>
+        <w:ind w:left="4680" w:hanging="180"/>
+      </w:pPr>
+    </w:lvl>
+    <w:lvl w:ilvl="6" w:tplc="0409000F" w:tentative="1">
+      <w:start w:val="1"/>
+      <w:numFmt w:val="decimal"/>
+      <w:lvlText w:val="%7."/>
+      <w:lvlJc w:val="left"/>
+      <w:pPr>
+        <w:ind w:left="5400" w:hanging="360"/>
+      </w:pPr>
+    </w:lvl>
+    <w:lvl w:ilvl="7" w:tplc="04090019" w:tentative="1">
+      <w:start w:val="1"/>
+      <w:numFmt w:val="lowerLetter"/>
+      <w:lvlText w:val="%8."/>
+      <w:lvlJc w:val="left"/>
+      <w:pPr>
+        <w:ind w:left="6120" w:hanging="360"/>
+      </w:pPr>
+    </w:lvl>
+    <w:lvl w:ilvl="8" w:tplc="0409001B" w:tentative="1">
+      <w:start w:val="1"/>
+      <w:numFmt w:val="lowerRoman"/>
+      <w:lvlText w:val="%9."/>
+      <w:lvlJc w:val="right"/>
+      <w:pPr>
+        <w:ind w:left="6840" w:hanging="180"/>
+      </w:pPr>
+    </w:lvl>
+  </w:abstractNum>
+  <w:abstractNum w:abstractNumId="2" w15:restartNumberingAfterBreak="0">
+    <w:nsid w:val="737F2B78"/>
+    <w:multiLevelType w:val="hybridMultilevel"/>
+    <w:tmpl w:val="6F14BF7C"/>
+    <w:lvl w:ilvl="0" w:tplc="C3C03688">
+      <w:start w:val="1"/>
+      <w:numFmt w:val="lowerLetter"/>
+      <w:lvlText w:val="%1."/>
+      <w:lvlJc w:val="left"/>
+      <w:pPr>
+        <w:ind w:left="1800" w:hanging="360"/>
+      </w:pPr>
+      <w:rPr>
+        <w:rFonts w:hint="default"/>
+      </w:rPr>
+    </w:lvl>
+    <w:lvl w:ilvl="1" w:tplc="04090019" w:tentative="1">
+      <w:start w:val="1"/>
+      <w:numFmt w:val="lowerLetter"/>
+      <w:lvlText w:val="%2."/>
+      <w:lvlJc w:val="left"/>
+      <w:pPr>
+        <w:ind w:left="2520" w:hanging="360"/>
+      </w:pPr>
+    </w:lvl>
+    <w:lvl w:ilvl="2" w:tplc="0409001B" w:tentative="1">
+      <w:start w:val="1"/>
+      <w:numFmt w:val="lowerRoman"/>
+      <w:lvlText w:val="%3."/>
+      <w:lvlJc w:val="right"/>
+      <w:pPr>
+        <w:ind w:left="3240" w:hanging="180"/>
+      </w:pPr>
+    </w:lvl>
+    <w:lvl w:ilvl="3" w:tplc="0409000F" w:tentative="1">
+      <w:start w:val="1"/>
+      <w:numFmt w:val="decimal"/>
+      <w:lvlText w:val="%4."/>
+      <w:lvlJc w:val="left"/>
+      <w:pPr>
+        <w:ind w:left="3960" w:hanging="360"/>
+      </w:pPr>
+    </w:lvl>
+    <w:lvl w:ilvl="4" w:tplc="04090019" w:tentative="1">
+      <w:start w:val="1"/>
+      <w:numFmt w:val="lowerLetter"/>
+      <w:lvlText w:val="%5."/>
+      <w:lvlJc w:val="left"/>
+      <w:pPr>
+        <w:ind w:left="4680" w:hanging="360"/>
+      </w:pPr>
+    </w:lvl>
+    <w:lvl w:ilvl="5" w:tplc="0409001B" w:tentative="1">
+      <w:start w:val="1"/>
+      <w:numFmt w:val="lowerRoman"/>
+      <w:lvlText w:val="%6."/>
+      <w:lvlJc w:val="right"/>
+      <w:pPr>
+        <w:ind w:left="5400" w:hanging="180"/>
+      </w:pPr>
+    </w:lvl>
+    <w:lvl w:ilvl="6" w:tplc="0409000F" w:tentative="1">
+      <w:start w:val="1"/>
+      <w:numFmt w:val="decimal"/>
+      <w:lvlText w:val="%7."/>
+      <w:lvlJc w:val="left"/>
+      <w:pPr>
+        <w:ind w:left="6120" w:hanging="360"/>
+      </w:pPr>
+    </w:lvl>
+    <w:lvl w:ilvl="7" w:tplc="04090019" w:tentative="1">
+      <w:start w:val="1"/>
+      <w:numFmt w:val="lowerLetter"/>
+      <w:lvlText w:val="%8."/>
+      <w:lvlJc w:val="left"/>
+      <w:pPr>
+        <w:ind w:left="6840" w:hanging="360"/>
+      </w:pPr>
+    </w:lvl>
+    <w:lvl w:ilvl="8" w:tplc="0409001B" w:tentative="1">
+      <w:start w:val="1"/>
+      <w:numFmt w:val="lowerRoman"/>
+      <w:lvlText w:val="%9."/>
+      <w:lvlJc w:val="right"/>
+      <w:pPr>
+        <w:ind w:left="7560" w:hanging="180"/>
+      </w:pPr>
+    </w:lvl>
+  </w:abstractNum>
+  <w:abstractNum w:abstractNumId="3" w15:restartNumberingAfterBreak="0">
     <w:nsid w:val="781C0E23"/>
     <w:multiLevelType w:val="multilevel"/>
-    <w:tmpl w:val="7FE8696E"/>
+    <w:tmpl w:val="F81E3196"/>
     <w:lvl w:ilvl="0">
       <w:start w:val="1"/>
       <w:numFmt w:val="upperRoman"/>
@@ -1657,6 +6584,7 @@
       <w:start w:val="1"/>
       <w:numFmt w:val="decimal"/>
       <w:pStyle w:val="Heading2"/>
+      <w:isLgl/>
       <w:lvlText w:val="%1.%2"/>
       <w:lvlJc w:val="left"/>
       <w:pPr>
@@ -1670,6 +6598,7 @@
       <w:start w:val="1"/>
       <w:numFmt w:val="decimal"/>
       <w:pStyle w:val="Heading3"/>
+      <w:isLgl/>
       <w:lvlText w:val="%1.%2.%3"/>
       <w:lvlJc w:val="left"/>
       <w:pPr>
@@ -1758,8 +6687,249 @@
       </w:rPr>
     </w:lvl>
   </w:abstractNum>
+  <w:abstractNum w:abstractNumId="4" w15:restartNumberingAfterBreak="0">
+    <w:nsid w:val="7C812FCF"/>
+    <w:multiLevelType w:val="hybridMultilevel"/>
+    <w:tmpl w:val="73B67EB8"/>
+    <w:lvl w:ilvl="0" w:tplc="E170FFBC">
+      <w:start w:val="1"/>
+      <w:numFmt w:val="lowerLetter"/>
+      <w:lvlText w:val="%1."/>
+      <w:lvlJc w:val="left"/>
+      <w:pPr>
+        <w:ind w:left="1800" w:hanging="360"/>
+      </w:pPr>
+      <w:rPr>
+        <w:rFonts w:hint="default"/>
+      </w:rPr>
+    </w:lvl>
+    <w:lvl w:ilvl="1" w:tplc="04090019" w:tentative="1">
+      <w:start w:val="1"/>
+      <w:numFmt w:val="lowerLetter"/>
+      <w:lvlText w:val="%2."/>
+      <w:lvlJc w:val="left"/>
+      <w:pPr>
+        <w:ind w:left="2520" w:hanging="360"/>
+      </w:pPr>
+    </w:lvl>
+    <w:lvl w:ilvl="2" w:tplc="0409001B" w:tentative="1">
+      <w:start w:val="1"/>
+      <w:numFmt w:val="lowerRoman"/>
+      <w:lvlText w:val="%3."/>
+      <w:lvlJc w:val="right"/>
+      <w:pPr>
+        <w:ind w:left="3240" w:hanging="180"/>
+      </w:pPr>
+    </w:lvl>
+    <w:lvl w:ilvl="3" w:tplc="0409000F" w:tentative="1">
+      <w:start w:val="1"/>
+      <w:numFmt w:val="decimal"/>
+      <w:lvlText w:val="%4."/>
+      <w:lvlJc w:val="left"/>
+      <w:pPr>
+        <w:ind w:left="3960" w:hanging="360"/>
+      </w:pPr>
+    </w:lvl>
+    <w:lvl w:ilvl="4" w:tplc="04090019" w:tentative="1">
+      <w:start w:val="1"/>
+      <w:numFmt w:val="lowerLetter"/>
+      <w:lvlText w:val="%5."/>
+      <w:lvlJc w:val="left"/>
+      <w:pPr>
+        <w:ind w:left="4680" w:hanging="360"/>
+      </w:pPr>
+    </w:lvl>
+    <w:lvl w:ilvl="5" w:tplc="0409001B" w:tentative="1">
+      <w:start w:val="1"/>
+      <w:numFmt w:val="lowerRoman"/>
+      <w:lvlText w:val="%6."/>
+      <w:lvlJc w:val="right"/>
+      <w:pPr>
+        <w:ind w:left="5400" w:hanging="180"/>
+      </w:pPr>
+    </w:lvl>
+    <w:lvl w:ilvl="6" w:tplc="0409000F" w:tentative="1">
+      <w:start w:val="1"/>
+      <w:numFmt w:val="decimal"/>
+      <w:lvlText w:val="%7."/>
+      <w:lvlJc w:val="left"/>
+      <w:pPr>
+        <w:ind w:left="6120" w:hanging="360"/>
+      </w:pPr>
+    </w:lvl>
+    <w:lvl w:ilvl="7" w:tplc="04090019" w:tentative="1">
+      <w:start w:val="1"/>
+      <w:numFmt w:val="lowerLetter"/>
+      <w:lvlText w:val="%8."/>
+      <w:lvlJc w:val="left"/>
+      <w:pPr>
+        <w:ind w:left="6840" w:hanging="360"/>
+      </w:pPr>
+    </w:lvl>
+    <w:lvl w:ilvl="8" w:tplc="0409001B" w:tentative="1">
+      <w:start w:val="1"/>
+      <w:numFmt w:val="lowerRoman"/>
+      <w:lvlText w:val="%9."/>
+      <w:lvlJc w:val="right"/>
+      <w:pPr>
+        <w:ind w:left="7560" w:hanging="180"/>
+      </w:pPr>
+    </w:lvl>
+  </w:abstractNum>
   <w:num w:numId="1">
+    <w:abstractNumId w:val="3"/>
+  </w:num>
+  <w:num w:numId="2">
+    <w:abstractNumId w:val="3"/>
+    <w:lvlOverride w:ilvl="0">
+      <w:lvl w:ilvl="0">
+        <w:start w:val="1"/>
+        <w:numFmt w:val="upperRoman"/>
+        <w:pStyle w:val="Heading1"/>
+        <w:lvlText w:val="BAB %1"/>
+        <w:lvlJc w:val="left"/>
+        <w:pPr>
+          <w:ind w:left="432" w:hanging="432"/>
+        </w:pPr>
+        <w:rPr>
+          <w:rFonts w:hint="default"/>
+        </w:rPr>
+      </w:lvl>
+    </w:lvlOverride>
+    <w:lvlOverride w:ilvl="1">
+      <w:lvl w:ilvl="1">
+        <w:start w:val="1"/>
+        <w:numFmt w:val="decimal"/>
+        <w:pStyle w:val="Heading2"/>
+        <w:isLgl/>
+        <w:lvlText w:val="%1.%2"/>
+        <w:lvlJc w:val="left"/>
+        <w:pPr>
+          <w:ind w:left="576" w:hanging="576"/>
+        </w:pPr>
+        <w:rPr>
+          <w:rFonts w:hint="default"/>
+        </w:rPr>
+      </w:lvl>
+    </w:lvlOverride>
+    <w:lvlOverride w:ilvl="2">
+      <w:lvl w:ilvl="2">
+        <w:start w:val="1"/>
+        <w:numFmt w:val="decimal"/>
+        <w:pStyle w:val="Heading3"/>
+        <w:isLgl/>
+        <w:lvlText w:val="%1.%2.%3"/>
+        <w:lvlJc w:val="left"/>
+        <w:pPr>
+          <w:ind w:left="720" w:hanging="720"/>
+        </w:pPr>
+        <w:rPr>
+          <w:rFonts w:hint="default"/>
+        </w:rPr>
+      </w:lvl>
+    </w:lvlOverride>
+    <w:lvlOverride w:ilvl="3">
+      <w:lvl w:ilvl="3">
+        <w:start w:val="1"/>
+        <w:numFmt w:val="decimal"/>
+        <w:pStyle w:val="Heading4"/>
+        <w:lvlText w:val="%1.%2.%3.%4"/>
+        <w:lvlJc w:val="left"/>
+        <w:pPr>
+          <w:ind w:left="864" w:hanging="864"/>
+        </w:pPr>
+        <w:rPr>
+          <w:rFonts w:hint="default"/>
+        </w:rPr>
+      </w:lvl>
+    </w:lvlOverride>
+    <w:lvlOverride w:ilvl="4">
+      <w:lvl w:ilvl="4">
+        <w:start w:val="1"/>
+        <w:numFmt w:val="decimal"/>
+        <w:pStyle w:val="Heading5"/>
+        <w:lvlText w:val="%1.%2.%3.%4.%5"/>
+        <w:lvlJc w:val="left"/>
+        <w:pPr>
+          <w:ind w:left="1008" w:hanging="1008"/>
+        </w:pPr>
+        <w:rPr>
+          <w:rFonts w:hint="default"/>
+        </w:rPr>
+      </w:lvl>
+    </w:lvlOverride>
+    <w:lvlOverride w:ilvl="5">
+      <w:lvl w:ilvl="5">
+        <w:start w:val="1"/>
+        <w:numFmt w:val="decimal"/>
+        <w:pStyle w:val="Heading6"/>
+        <w:lvlText w:val="%1.%2.%3.%4.%5.%6"/>
+        <w:lvlJc w:val="left"/>
+        <w:pPr>
+          <w:ind w:left="1152" w:hanging="1152"/>
+        </w:pPr>
+        <w:rPr>
+          <w:rFonts w:hint="default"/>
+        </w:rPr>
+      </w:lvl>
+    </w:lvlOverride>
+    <w:lvlOverride w:ilvl="6">
+      <w:lvl w:ilvl="6">
+        <w:start w:val="1"/>
+        <w:numFmt w:val="decimal"/>
+        <w:pStyle w:val="Heading7"/>
+        <w:lvlText w:val="%1.%2.%3.%4.%5.%6.%7"/>
+        <w:lvlJc w:val="left"/>
+        <w:pPr>
+          <w:ind w:left="1296" w:hanging="1296"/>
+        </w:pPr>
+        <w:rPr>
+          <w:rFonts w:hint="default"/>
+        </w:rPr>
+      </w:lvl>
+    </w:lvlOverride>
+    <w:lvlOverride w:ilvl="7">
+      <w:lvl w:ilvl="7">
+        <w:start w:val="1"/>
+        <w:numFmt w:val="decimal"/>
+        <w:pStyle w:val="Heading8"/>
+        <w:lvlText w:val="%1.%2.%3.%4.%5.%6.%7.%8"/>
+        <w:lvlJc w:val="left"/>
+        <w:pPr>
+          <w:ind w:left="1440" w:hanging="1440"/>
+        </w:pPr>
+        <w:rPr>
+          <w:rFonts w:hint="default"/>
+        </w:rPr>
+      </w:lvl>
+    </w:lvlOverride>
+    <w:lvlOverride w:ilvl="8">
+      <w:lvl w:ilvl="8">
+        <w:start w:val="1"/>
+        <w:numFmt w:val="decimal"/>
+        <w:pStyle w:val="Heading9"/>
+        <w:lvlText w:val="%1.%2.%3.%4.%5.%6.%7.%8.%9"/>
+        <w:lvlJc w:val="left"/>
+        <w:pPr>
+          <w:ind w:left="1584" w:hanging="1584"/>
+        </w:pPr>
+        <w:rPr>
+          <w:rFonts w:hint="default"/>
+        </w:rPr>
+      </w:lvl>
+    </w:lvlOverride>
+  </w:num>
+  <w:num w:numId="3">
+    <w:abstractNumId w:val="2"/>
+  </w:num>
+  <w:num w:numId="4">
     <w:abstractNumId w:val="0"/>
+  </w:num>
+  <w:num w:numId="5">
+    <w:abstractNumId w:val="1"/>
+  </w:num>
+  <w:num w:numId="6">
+    <w:abstractNumId w:val="4"/>
   </w:num>
 </w:numbering>
 </file>
@@ -2157,7 +7327,10 @@
   <w:style w:type="paragraph" w:default="1" w:styleId="Normal">
     <w:name w:val="Normal"/>
     <w:qFormat/>
-    <w:rsid w:val="000870FD"/>
+    <w:rsid w:val="00A66F27"/>
+    <w:pPr>
+      <w:jc w:val="both"/>
+    </w:pPr>
     <w:rPr>
       <w:rFonts w:ascii="Times New Roman" w:hAnsi="Times New Roman"/>
       <w:sz w:val="24"/>
@@ -2194,10 +7367,9 @@
     <w:next w:val="Normal"/>
     <w:link w:val="Heading2Char"/>
     <w:uiPriority w:val="9"/>
-    <w:semiHidden/>
     <w:unhideWhenUsed/>
     <w:qFormat/>
-    <w:rsid w:val="00942FBC"/>
+    <w:rsid w:val="001A6ACF"/>
     <w:pPr>
       <w:keepNext/>
       <w:keepLines/>
@@ -2209,9 +7381,8 @@
       <w:outlineLvl w:val="1"/>
     </w:pPr>
     <w:rPr>
-      <w:rFonts w:asciiTheme="majorHAnsi" w:eastAsiaTheme="majorEastAsia" w:hAnsiTheme="majorHAnsi" w:cstheme="majorBidi"/>
-      <w:color w:val="2E74B5" w:themeColor="accent1" w:themeShade="BF"/>
-      <w:sz w:val="26"/>
+      <w:rFonts w:eastAsiaTheme="majorEastAsia" w:cstheme="majorBidi"/>
+      <w:b/>
       <w:szCs w:val="26"/>
     </w:rPr>
   </w:style>
@@ -2221,10 +7392,9 @@
     <w:next w:val="Normal"/>
     <w:link w:val="Heading3Char"/>
     <w:uiPriority w:val="9"/>
-    <w:semiHidden/>
     <w:unhideWhenUsed/>
     <w:qFormat/>
-    <w:rsid w:val="00942FBC"/>
+    <w:rsid w:val="002B3A90"/>
     <w:pPr>
       <w:keepNext/>
       <w:keepLines/>
@@ -2233,11 +7403,12 @@
         <w:numId w:val="1"/>
       </w:numPr>
       <w:spacing w:before="40" w:after="0"/>
+      <w:ind w:left="1440"/>
+      <w:jc w:val="left"/>
       <w:outlineLvl w:val="2"/>
     </w:pPr>
     <w:rPr>
-      <w:rFonts w:asciiTheme="majorHAnsi" w:eastAsiaTheme="majorEastAsia" w:hAnsiTheme="majorHAnsi" w:cstheme="majorBidi"/>
-      <w:color w:val="1F4D78" w:themeColor="accent1" w:themeShade="7F"/>
+      <w:rFonts w:eastAsiaTheme="majorEastAsia" w:cstheme="majorBidi"/>
       <w:szCs w:val="24"/>
     </w:rPr>
   </w:style>
@@ -2459,12 +7630,11 @@
     <w:basedOn w:val="DefaultParagraphFont"/>
     <w:link w:val="Heading2"/>
     <w:uiPriority w:val="9"/>
-    <w:semiHidden/>
-    <w:rsid w:val="00942FBC"/>
+    <w:rsid w:val="001A6ACF"/>
     <w:rPr>
-      <w:rFonts w:asciiTheme="majorHAnsi" w:eastAsiaTheme="majorEastAsia" w:hAnsiTheme="majorHAnsi" w:cstheme="majorBidi"/>
-      <w:color w:val="2E74B5" w:themeColor="accent1" w:themeShade="BF"/>
-      <w:sz w:val="26"/>
+      <w:rFonts w:ascii="Times New Roman" w:eastAsiaTheme="majorEastAsia" w:hAnsi="Times New Roman" w:cstheme="majorBidi"/>
+      <w:b/>
+      <w:sz w:val="24"/>
       <w:szCs w:val="26"/>
     </w:rPr>
   </w:style>
@@ -2473,11 +7643,9 @@
     <w:basedOn w:val="DefaultParagraphFont"/>
     <w:link w:val="Heading3"/>
     <w:uiPriority w:val="9"/>
-    <w:semiHidden/>
-    <w:rsid w:val="00942FBC"/>
+    <w:rsid w:val="002B3A90"/>
     <w:rPr>
-      <w:rFonts w:asciiTheme="majorHAnsi" w:eastAsiaTheme="majorEastAsia" w:hAnsiTheme="majorHAnsi" w:cstheme="majorBidi"/>
-      <w:color w:val="1F4D78" w:themeColor="accent1" w:themeShade="7F"/>
+      <w:rFonts w:ascii="Times New Roman" w:eastAsiaTheme="majorEastAsia" w:hAnsi="Times New Roman" w:cstheme="majorBidi"/>
       <w:sz w:val="24"/>
       <w:szCs w:val="24"/>
     </w:rPr>
@@ -2566,6 +7734,167 @@
       <w:color w:val="272727" w:themeColor="text1" w:themeTint="D8"/>
       <w:sz w:val="21"/>
       <w:szCs w:val="21"/>
+    </w:rPr>
+  </w:style>
+  <w:style w:type="paragraph" w:styleId="ListParagraph">
+    <w:name w:val="List Paragraph"/>
+    <w:basedOn w:val="Normal"/>
+    <w:uiPriority w:val="34"/>
+    <w:qFormat/>
+    <w:rsid w:val="00481F2B"/>
+    <w:pPr>
+      <w:ind w:left="720"/>
+      <w:contextualSpacing/>
+    </w:pPr>
+  </w:style>
+  <w:style w:type="paragraph" w:styleId="Caption">
+    <w:name w:val="caption"/>
+    <w:basedOn w:val="Normal"/>
+    <w:next w:val="Normal"/>
+    <w:uiPriority w:val="35"/>
+    <w:unhideWhenUsed/>
+    <w:qFormat/>
+    <w:rsid w:val="005D7197"/>
+    <w:pPr>
+      <w:spacing w:after="200" w:line="240" w:lineRule="auto"/>
+      <w:jc w:val="center"/>
+    </w:pPr>
+    <w:rPr>
+      <w:iCs/>
+      <w:color w:val="44546A" w:themeColor="text2"/>
+      <w:sz w:val="18"/>
+      <w:szCs w:val="18"/>
+    </w:rPr>
+  </w:style>
+  <w:style w:type="table" w:styleId="TableGrid">
+    <w:name w:val="Table Grid"/>
+    <w:basedOn w:val="TableNormal"/>
+    <w:uiPriority w:val="39"/>
+    <w:rsid w:val="005D7197"/>
+    <w:pPr>
+      <w:spacing w:after="0" w:line="240" w:lineRule="auto"/>
+    </w:pPr>
+    <w:tblPr>
+      <w:tblBorders>
+        <w:top w:val="single" w:sz="4" w:space="0" w:color="auto"/>
+        <w:left w:val="single" w:sz="4" w:space="0" w:color="auto"/>
+        <w:bottom w:val="single" w:sz="4" w:space="0" w:color="auto"/>
+        <w:right w:val="single" w:sz="4" w:space="0" w:color="auto"/>
+        <w:insideH w:val="single" w:sz="4" w:space="0" w:color="auto"/>
+        <w:insideV w:val="single" w:sz="4" w:space="0" w:color="auto"/>
+      </w:tblBorders>
+    </w:tblPr>
+  </w:style>
+  <w:style w:type="paragraph" w:styleId="TOC1">
+    <w:name w:val="toc 1"/>
+    <w:basedOn w:val="Normal"/>
+    <w:next w:val="Normal"/>
+    <w:autoRedefine/>
+    <w:uiPriority w:val="39"/>
+    <w:unhideWhenUsed/>
+    <w:rsid w:val="00306922"/>
+    <w:pPr>
+      <w:spacing w:after="100"/>
+    </w:pPr>
+  </w:style>
+  <w:style w:type="paragraph" w:styleId="TOC2">
+    <w:name w:val="toc 2"/>
+    <w:basedOn w:val="Normal"/>
+    <w:next w:val="Normal"/>
+    <w:autoRedefine/>
+    <w:uiPriority w:val="39"/>
+    <w:unhideWhenUsed/>
+    <w:rsid w:val="00306922"/>
+    <w:pPr>
+      <w:spacing w:after="100"/>
+      <w:ind w:left="240"/>
+    </w:pPr>
+  </w:style>
+  <w:style w:type="paragraph" w:styleId="TOC3">
+    <w:name w:val="toc 3"/>
+    <w:basedOn w:val="Normal"/>
+    <w:next w:val="Normal"/>
+    <w:autoRedefine/>
+    <w:uiPriority w:val="39"/>
+    <w:unhideWhenUsed/>
+    <w:rsid w:val="00306922"/>
+    <w:pPr>
+      <w:spacing w:after="100"/>
+      <w:ind w:left="480"/>
+    </w:pPr>
+  </w:style>
+  <w:style w:type="character" w:styleId="Hyperlink">
+    <w:name w:val="Hyperlink"/>
+    <w:basedOn w:val="DefaultParagraphFont"/>
+    <w:uiPriority w:val="99"/>
+    <w:unhideWhenUsed/>
+    <w:rsid w:val="00306922"/>
+    <w:rPr>
+      <w:color w:val="0563C1" w:themeColor="hyperlink"/>
+      <w:u w:val="single"/>
+    </w:rPr>
+  </w:style>
+  <w:style w:type="paragraph" w:styleId="TableofFigures">
+    <w:name w:val="table of figures"/>
+    <w:basedOn w:val="Normal"/>
+    <w:next w:val="Normal"/>
+    <w:uiPriority w:val="99"/>
+    <w:unhideWhenUsed/>
+    <w:rsid w:val="00306922"/>
+    <w:pPr>
+      <w:spacing w:after="0"/>
+    </w:pPr>
+  </w:style>
+  <w:style w:type="paragraph" w:styleId="Header">
+    <w:name w:val="header"/>
+    <w:basedOn w:val="Normal"/>
+    <w:link w:val="HeaderChar"/>
+    <w:uiPriority w:val="99"/>
+    <w:unhideWhenUsed/>
+    <w:rsid w:val="00F54222"/>
+    <w:pPr>
+      <w:tabs>
+        <w:tab w:val="center" w:pos="4680"/>
+        <w:tab w:val="right" w:pos="9360"/>
+      </w:tabs>
+      <w:spacing w:after="0" w:line="240" w:lineRule="auto"/>
+    </w:pPr>
+  </w:style>
+  <w:style w:type="character" w:customStyle="1" w:styleId="HeaderChar">
+    <w:name w:val="Header Char"/>
+    <w:basedOn w:val="DefaultParagraphFont"/>
+    <w:link w:val="Header"/>
+    <w:uiPriority w:val="99"/>
+    <w:rsid w:val="00F54222"/>
+    <w:rPr>
+      <w:rFonts w:ascii="Times New Roman" w:hAnsi="Times New Roman"/>
+      <w:sz w:val="24"/>
+    </w:rPr>
+  </w:style>
+  <w:style w:type="paragraph" w:styleId="Footer">
+    <w:name w:val="footer"/>
+    <w:basedOn w:val="Normal"/>
+    <w:link w:val="FooterChar"/>
+    <w:uiPriority w:val="99"/>
+    <w:unhideWhenUsed/>
+    <w:rsid w:val="00F54222"/>
+    <w:pPr>
+      <w:tabs>
+        <w:tab w:val="center" w:pos="4680"/>
+        <w:tab w:val="right" w:pos="9360"/>
+      </w:tabs>
+      <w:spacing w:after="0" w:line="240" w:lineRule="auto"/>
+    </w:pPr>
+  </w:style>
+  <w:style w:type="character" w:customStyle="1" w:styleId="FooterChar">
+    <w:name w:val="Footer Char"/>
+    <w:basedOn w:val="DefaultParagraphFont"/>
+    <w:link w:val="Footer"/>
+    <w:uiPriority w:val="99"/>
+    <w:rsid w:val="00F54222"/>
+    <w:rPr>
+      <w:rFonts w:ascii="Times New Roman" w:hAnsi="Times New Roman"/>
+      <w:sz w:val="24"/>
     </w:rPr>
   </w:style>
 </w:styles>
@@ -2837,7 +8166,7 @@
 </file>
 
 <file path=customXml/itemProps1.xml><?xml version="1.0" encoding="utf-8"?>
-<ds:datastoreItem xmlns:ds="http://schemas.openxmlformats.org/officeDocument/2006/customXml" ds:itemID="{D4EDEB19-9BC4-4AAD-BB08-65FF4A7D7F0C}">
+<ds:datastoreItem xmlns:ds="http://schemas.openxmlformats.org/officeDocument/2006/customXml" ds:itemID="{03BDC4C0-3A33-4A26-BFDB-9A3B436A5B4F}">
   <ds:schemaRefs>
     <ds:schemaRef ds:uri="http://schemas.openxmlformats.org/officeDocument/2006/bibliography"/>
   </ds:schemaRefs>

--- a/PROPOSAL KULIAH KERJA PRAKTIK.docx
+++ b/PROPOSAL KULIAH KERJA PRAKTIK.docx
@@ -4810,8 +4810,6 @@
         </w:rPr>
       </w:pPr>
     </w:p>
-    <w:bookmarkStart w:id="9" w:name="_GoBack"/>
-    <w:bookmarkEnd w:id="9"/>
     <w:p>
       <w:pPr>
         <w:pStyle w:val="TableofFigures"/>
@@ -4942,12 +4940,12 @@
         </w:numPr>
         <w:ind w:left="432"/>
       </w:pPr>
-      <w:bookmarkStart w:id="10" w:name="_Toc83495059"/>
+      <w:bookmarkStart w:id="9" w:name="_Toc83495059"/>
       <w:r>
         <w:lastRenderedPageBreak/>
         <w:t>DAFTAR LAMPIRAN</w:t>
       </w:r>
-      <w:bookmarkEnd w:id="10"/>
+      <w:bookmarkEnd w:id="9"/>
     </w:p>
     <w:p>
       <w:pPr>
@@ -4992,11 +4990,11 @@
         <w:lastRenderedPageBreak/>
         <w:br/>
       </w:r>
-      <w:bookmarkStart w:id="11" w:name="_Toc83495060"/>
+      <w:bookmarkStart w:id="10" w:name="_Toc83495060"/>
       <w:r>
         <w:t>PENDAHULUAN</w:t>
       </w:r>
-      <w:bookmarkEnd w:id="11"/>
+      <w:bookmarkEnd w:id="10"/>
     </w:p>
     <w:p/>
     <w:p>
@@ -5004,60 +5002,1005 @@
         <w:pStyle w:val="Heading2"/>
         <w:spacing w:line="360" w:lineRule="auto"/>
       </w:pPr>
-      <w:bookmarkStart w:id="12" w:name="_Toc83495061"/>
+      <w:bookmarkStart w:id="11" w:name="_Toc83495061"/>
       <w:r>
         <w:t>Latar Belakang</w:t>
       </w:r>
+      <w:bookmarkEnd w:id="11"/>
+    </w:p>
+    <w:p>
+      <w:pPr>
+        <w:spacing w:line="360" w:lineRule="auto"/>
+        <w:ind w:firstLine="576"/>
+      </w:pPr>
+      <w:r>
+        <w:t>Kerusakan pada pengecatan merupakan sebuah hal yang paling tidak di inginkan oleh setiap orang pada bangunan rumah atau tempat tinggalnya. Seringkali customer atau pelanggan setia PT Tirtakencana Tatawarna (Avian Brands) menemukan sebuah kendala kerusakan pada pengecatan, baik itu pengecatan tembok rumah, kusen pintu atau jendelan, bahkan pada permukaan pagar yang meggunakan besi.</w:t>
+      </w:r>
+    </w:p>
+    <w:p>
+      <w:pPr>
+        <w:spacing w:line="360" w:lineRule="auto"/>
+      </w:pPr>
+      <w:r>
+        <w:tab/>
+      </w:r>
+      <w:r>
+        <w:t>Kerusakan pengecatan terjadi b</w:t>
+      </w:r>
+      <w:r>
+        <w:t>ukan karena produk dari PT Tirtakencana Tatawarna (Avian Brands) kami yang tidak bagus atau kurang bagus, seringkali terjadi kesalahan pemakaian dan pengaplikasian pengecatan serta tidak tepatnya pencampuran komponen bahan cat, dan juga permukaan yang akan di lakukan pengecatan belum sempurna atau masih terdapat kadar ph yang tinggi bisa dikatakan permukaan yang akan di lakukan pengecatannya masih basah.</w:t>
+      </w:r>
+    </w:p>
+    <w:p>
+      <w:pPr>
+        <w:spacing w:line="360" w:lineRule="auto"/>
+      </w:pPr>
+      <w:r>
+        <w:tab/>
+        <w:t>Walaupun sudah terdapat petunjuk pemakaian yang tertera di kaleng setiap produk avian brands, ataupun video training cara pemakaian yang terdapat di website avian brands, bahkan juga terdapat cara pemakaiannya di website, tetapi yang terjadi di lapangan adalah penggunaan produk langsung di pakai tanpa melihat dan peduli terhadap petunjuk pemakaian. Mengakibatkan tidak sempurnanya pengecatan, lalu terdapat warna tidak sesuai saat di aplikasikan, tidak meratanya permukaan yang di aplikasikan, bahkan banyak lagi kerusakan akibat pemakaian yang tidak melihat petunjuk.</w:t>
+      </w:r>
+    </w:p>
+    <w:p>
+      <w:pPr>
+        <w:spacing w:line="360" w:lineRule="auto"/>
+      </w:pPr>
+      <w:r>
+        <w:tab/>
+        <w:t xml:space="preserve">Secara spesifik berdasarkan buku pedoman training PT Tirtakencana Tatawarna, kerusakan pengecatan yang selama ini banyak ditemui dilapangan adalah sebagai </w:t>
+      </w:r>
+      <w:proofErr w:type="gramStart"/>
+      <w:r>
+        <w:t>berikut :</w:t>
+      </w:r>
+      <w:proofErr w:type="gramEnd"/>
+      <w:r>
+        <w:t xml:space="preserve"> </w:t>
+      </w:r>
+    </w:p>
+    <w:p>
+      <w:pPr>
+        <w:pStyle w:val="ListParagraph"/>
+        <w:numPr>
+          <w:ilvl w:val="0"/>
+          <w:numId w:val="8"/>
+        </w:numPr>
+        <w:spacing w:line="360" w:lineRule="auto"/>
+      </w:pPr>
+      <w:r>
+        <w:t>Alligatoring</w:t>
+      </w:r>
+      <w:r>
+        <w:tab/>
+      </w:r>
+      <w:r>
+        <w:tab/>
+      </w:r>
+    </w:p>
+    <w:p>
+      <w:pPr>
+        <w:pStyle w:val="ListParagraph"/>
+        <w:spacing w:line="360" w:lineRule="auto"/>
+      </w:pPr>
+      <w:r>
+        <w:rPr>
+          <w:rFonts w:eastAsia="Times New Roman" w:cs="Times New Roman"/>
+          <w:color w:val="000000"/>
+          <w:sz w:val="22"/>
+        </w:rPr>
+        <w:lastRenderedPageBreak/>
+        <w:t>Retak beralur seperti kulit buaya</w:t>
+      </w:r>
+      <w:r>
+        <w:rPr>
+          <w:rFonts w:eastAsia="Times New Roman" w:cs="Times New Roman"/>
+          <w:color w:val="000000"/>
+          <w:sz w:val="22"/>
+        </w:rPr>
+        <w:t>.</w:t>
+      </w:r>
+    </w:p>
+    <w:p>
+      <w:pPr>
+        <w:pStyle w:val="ListParagraph"/>
+        <w:numPr>
+          <w:ilvl w:val="0"/>
+          <w:numId w:val="8"/>
+        </w:numPr>
+        <w:spacing w:line="360" w:lineRule="auto"/>
+        <w:rPr>
+          <w:rFonts w:eastAsia="Times New Roman" w:cs="Times New Roman"/>
+          <w:color w:val="000000"/>
+          <w:sz w:val="22"/>
+        </w:rPr>
+      </w:pPr>
+      <w:r>
+        <w:rPr>
+          <w:rFonts w:eastAsia="Times New Roman" w:cs="Times New Roman"/>
+          <w:color w:val="000000"/>
+          <w:sz w:val="22"/>
+        </w:rPr>
+        <w:t>B</w:t>
+      </w:r>
+      <w:r>
+        <w:rPr>
+          <w:rFonts w:eastAsia="Times New Roman" w:cs="Times New Roman"/>
+          <w:color w:val="000000"/>
+          <w:sz w:val="22"/>
+        </w:rPr>
+        <w:t>listering</w:t>
+      </w:r>
+      <w:r>
+        <w:rPr>
+          <w:rFonts w:eastAsia="Times New Roman" w:cs="Times New Roman"/>
+          <w:color w:val="000000"/>
+          <w:sz w:val="22"/>
+        </w:rPr>
+        <w:tab/>
+      </w:r>
+      <w:r>
+        <w:rPr>
+          <w:rFonts w:eastAsia="Times New Roman" w:cs="Times New Roman"/>
+          <w:color w:val="000000"/>
+          <w:sz w:val="22"/>
+        </w:rPr>
+        <w:tab/>
+      </w:r>
+    </w:p>
+    <w:p>
+      <w:pPr>
+        <w:pStyle w:val="ListParagraph"/>
+        <w:spacing w:line="360" w:lineRule="auto"/>
+        <w:rPr>
+          <w:rFonts w:eastAsia="Times New Roman" w:cs="Times New Roman"/>
+          <w:color w:val="000000"/>
+          <w:sz w:val="22"/>
+        </w:rPr>
+      </w:pPr>
+      <w:r>
+        <w:rPr>
+          <w:rFonts w:eastAsia="Times New Roman" w:cs="Times New Roman"/>
+          <w:color w:val="000000"/>
+          <w:sz w:val="22"/>
+        </w:rPr>
+        <w:t>Gelembung yg disebabkan oleh kurangnya adhesi dan pengelupasan cat dari permukaan yg di cat</w:t>
+      </w:r>
+      <w:r>
+        <w:rPr>
+          <w:rFonts w:eastAsia="Times New Roman" w:cs="Times New Roman"/>
+          <w:color w:val="000000"/>
+          <w:sz w:val="22"/>
+        </w:rPr>
+        <w:t>.</w:t>
+      </w:r>
+    </w:p>
+    <w:p>
+      <w:pPr>
+        <w:pStyle w:val="ListParagraph"/>
+        <w:numPr>
+          <w:ilvl w:val="0"/>
+          <w:numId w:val="8"/>
+        </w:numPr>
+        <w:spacing w:line="360" w:lineRule="auto"/>
+        <w:rPr>
+          <w:rFonts w:eastAsia="Times New Roman" w:cs="Times New Roman"/>
+          <w:color w:val="000000"/>
+          <w:sz w:val="22"/>
+        </w:rPr>
+      </w:pPr>
+      <w:r>
+        <w:t>Chalking</w:t>
+      </w:r>
+      <w:r>
+        <w:tab/>
+      </w:r>
+      <w:r>
+        <w:tab/>
+      </w:r>
+    </w:p>
+    <w:p>
+      <w:pPr>
+        <w:pStyle w:val="ListParagraph"/>
+        <w:spacing w:line="360" w:lineRule="auto"/>
+        <w:rPr>
+          <w:rFonts w:eastAsia="Times New Roman" w:cs="Times New Roman"/>
+          <w:color w:val="000000"/>
+          <w:sz w:val="22"/>
+        </w:rPr>
+      </w:pPr>
+      <w:r>
+        <w:rPr>
+          <w:rFonts w:eastAsia="Times New Roman" w:cs="Times New Roman"/>
+          <w:color w:val="000000"/>
+          <w:sz w:val="22"/>
+        </w:rPr>
+        <w:t>Timbulnya serbuk halus pad alapisan permukaan yang di cat akibat cuaca yang menyebabkan pudarnya warna</w:t>
+      </w:r>
+      <w:r>
+        <w:rPr>
+          <w:rFonts w:eastAsia="Times New Roman" w:cs="Times New Roman"/>
+          <w:color w:val="000000"/>
+          <w:sz w:val="22"/>
+        </w:rPr>
+        <w:t>.</w:t>
+      </w:r>
+    </w:p>
+    <w:p>
+      <w:pPr>
+        <w:pStyle w:val="ListParagraph"/>
+        <w:numPr>
+          <w:ilvl w:val="0"/>
+          <w:numId w:val="8"/>
+        </w:numPr>
+        <w:spacing w:line="360" w:lineRule="auto"/>
+        <w:rPr>
+          <w:rFonts w:eastAsia="Times New Roman" w:cs="Times New Roman"/>
+          <w:color w:val="000000"/>
+          <w:sz w:val="22"/>
+        </w:rPr>
+      </w:pPr>
+      <w:r>
+        <w:t>Cracking</w:t>
+      </w:r>
+      <w:r>
+        <w:tab/>
+      </w:r>
+      <w:r>
+        <w:tab/>
+      </w:r>
+    </w:p>
+    <w:p>
+      <w:pPr>
+        <w:pStyle w:val="ListParagraph"/>
+        <w:spacing w:line="360" w:lineRule="auto"/>
+        <w:rPr>
+          <w:rFonts w:eastAsia="Times New Roman" w:cs="Times New Roman"/>
+          <w:color w:val="000000"/>
+          <w:sz w:val="22"/>
+        </w:rPr>
+      </w:pPr>
+      <w:r>
+        <w:rPr>
+          <w:rFonts w:eastAsia="Times New Roman" w:cs="Times New Roman"/>
+          <w:color w:val="000000"/>
+          <w:sz w:val="22"/>
+        </w:rPr>
+        <w:t>Terkelupasnya lapisan cat yang sudah kering, dimana bisa mengakibatkan gagalnya seluruh pengecatan. Awalnya hanya retak rambut lama kelamaan menjadi terkelupas selapis demi selapis</w:t>
+      </w:r>
+      <w:r>
+        <w:rPr>
+          <w:rFonts w:eastAsia="Times New Roman" w:cs="Times New Roman"/>
+          <w:color w:val="000000"/>
+          <w:sz w:val="22"/>
+        </w:rPr>
+        <w:t>.</w:t>
+      </w:r>
+    </w:p>
+    <w:p>
+      <w:pPr>
+        <w:pStyle w:val="ListParagraph"/>
+        <w:numPr>
+          <w:ilvl w:val="0"/>
+          <w:numId w:val="8"/>
+        </w:numPr>
+        <w:spacing w:line="360" w:lineRule="auto"/>
+        <w:rPr>
+          <w:rFonts w:eastAsia="Times New Roman" w:cs="Times New Roman"/>
+          <w:color w:val="000000"/>
+          <w:sz w:val="22"/>
+        </w:rPr>
+      </w:pPr>
+      <w:r>
+        <w:t>Sagging</w:t>
+      </w:r>
+      <w:r>
+        <w:tab/>
+      </w:r>
+      <w:r>
+        <w:tab/>
+      </w:r>
+    </w:p>
+    <w:p>
+      <w:pPr>
+        <w:pStyle w:val="ListParagraph"/>
+        <w:spacing w:line="360" w:lineRule="auto"/>
+        <w:rPr>
+          <w:rFonts w:eastAsia="Times New Roman" w:cs="Times New Roman"/>
+          <w:color w:val="000000"/>
+          <w:sz w:val="22"/>
+        </w:rPr>
+      </w:pPr>
+      <w:r>
+        <w:rPr>
+          <w:rFonts w:eastAsia="Times New Roman" w:cs="Times New Roman"/>
+          <w:color w:val="000000"/>
+          <w:sz w:val="22"/>
+        </w:rPr>
+        <w:t>Cat meleleh kebawah setelah aplikasi</w:t>
+      </w:r>
+      <w:r>
+        <w:rPr>
+          <w:rFonts w:eastAsia="Times New Roman" w:cs="Times New Roman"/>
+          <w:color w:val="000000"/>
+          <w:sz w:val="22"/>
+        </w:rPr>
+        <w:t>.</w:t>
+      </w:r>
+    </w:p>
+    <w:p>
+      <w:pPr>
+        <w:pStyle w:val="ListParagraph"/>
+        <w:numPr>
+          <w:ilvl w:val="0"/>
+          <w:numId w:val="8"/>
+        </w:numPr>
+        <w:spacing w:line="360" w:lineRule="auto"/>
+        <w:rPr>
+          <w:rFonts w:eastAsia="Times New Roman" w:cs="Times New Roman"/>
+          <w:color w:val="000000"/>
+          <w:sz w:val="22"/>
+        </w:rPr>
+      </w:pPr>
+      <w:r>
+        <w:t>Wringkling</w:t>
+      </w:r>
+      <w:r>
+        <w:tab/>
+      </w:r>
+      <w:r>
+        <w:tab/>
+      </w:r>
+    </w:p>
+    <w:p>
+      <w:pPr>
+        <w:pStyle w:val="ListParagraph"/>
+        <w:spacing w:line="360" w:lineRule="auto"/>
+        <w:rPr>
+          <w:rFonts w:eastAsia="Times New Roman" w:cs="Times New Roman"/>
+          <w:color w:val="000000"/>
+          <w:sz w:val="22"/>
+        </w:rPr>
+      </w:pPr>
+      <w:r>
+        <w:rPr>
+          <w:rFonts w:eastAsia="Times New Roman" w:cs="Times New Roman"/>
+          <w:color w:val="000000"/>
+          <w:sz w:val="22"/>
+        </w:rPr>
+        <w:t>Permukaan cat yg kasar dan keriting/bergelombang, yg menyebabkan cat terkelupas.</w:t>
+      </w:r>
+    </w:p>
+    <w:p>
+      <w:pPr>
+        <w:pStyle w:val="ListParagraph"/>
+        <w:numPr>
+          <w:ilvl w:val="0"/>
+          <w:numId w:val="8"/>
+        </w:numPr>
+        <w:spacing w:line="360" w:lineRule="auto"/>
+        <w:rPr>
+          <w:rFonts w:eastAsia="Times New Roman" w:cs="Times New Roman"/>
+          <w:color w:val="000000"/>
+          <w:sz w:val="22"/>
+        </w:rPr>
+      </w:pPr>
+      <w:r>
+        <w:t>Yellowing</w:t>
+      </w:r>
+      <w:r>
+        <w:tab/>
+      </w:r>
+      <w:r>
+        <w:tab/>
+      </w:r>
+    </w:p>
+    <w:p>
+      <w:pPr>
+        <w:pStyle w:val="ListParagraph"/>
+        <w:spacing w:line="360" w:lineRule="auto"/>
+        <w:rPr>
+          <w:rFonts w:eastAsia="Times New Roman" w:cs="Times New Roman"/>
+          <w:color w:val="000000"/>
+          <w:sz w:val="22"/>
+        </w:rPr>
+      </w:pPr>
+      <w:r>
+        <w:rPr>
+          <w:rFonts w:eastAsia="Times New Roman" w:cs="Times New Roman"/>
+          <w:color w:val="000000"/>
+          <w:sz w:val="22"/>
+        </w:rPr>
+        <w:t>Noda berwarna kekuningan pada tembok yg sudah lama, biasanya terlihat pada cat yg kering berwarna putih atau vernish yg bening.</w:t>
+      </w:r>
+    </w:p>
+    <w:p>
+      <w:pPr>
+        <w:pStyle w:val="ListParagraph"/>
+        <w:numPr>
+          <w:ilvl w:val="0"/>
+          <w:numId w:val="8"/>
+        </w:numPr>
+        <w:spacing w:line="360" w:lineRule="auto"/>
+        <w:rPr>
+          <w:rFonts w:eastAsia="Times New Roman" w:cs="Times New Roman"/>
+          <w:color w:val="000000"/>
+          <w:sz w:val="22"/>
+        </w:rPr>
+      </w:pPr>
+      <w:r>
+        <w:t>Poor gloss retention</w:t>
+      </w:r>
+      <w:r>
+        <w:tab/>
+      </w:r>
+    </w:p>
+    <w:p>
+      <w:pPr>
+        <w:pStyle w:val="ListParagraph"/>
+        <w:spacing w:line="360" w:lineRule="auto"/>
+        <w:rPr>
+          <w:rFonts w:eastAsia="Times New Roman" w:cs="Times New Roman"/>
+          <w:color w:val="000000"/>
+          <w:sz w:val="22"/>
+        </w:rPr>
+      </w:pPr>
+      <w:r>
+        <w:rPr>
+          <w:rFonts w:eastAsia="Times New Roman" w:cs="Times New Roman"/>
+          <w:color w:val="000000"/>
+          <w:sz w:val="22"/>
+        </w:rPr>
+        <w:t>Kerusakan cat yang mengakibatkan kan lapisan cat dengan cepat kehilangan kilapnya</w:t>
+      </w:r>
+      <w:r>
+        <w:rPr>
+          <w:rFonts w:eastAsia="Times New Roman" w:cs="Times New Roman"/>
+          <w:color w:val="000000"/>
+          <w:sz w:val="22"/>
+        </w:rPr>
+        <w:t>.</w:t>
+      </w:r>
+    </w:p>
+    <w:p>
+      <w:pPr>
+        <w:pStyle w:val="ListParagraph"/>
+        <w:numPr>
+          <w:ilvl w:val="0"/>
+          <w:numId w:val="8"/>
+        </w:numPr>
+        <w:spacing w:line="360" w:lineRule="auto"/>
+        <w:rPr>
+          <w:rFonts w:eastAsia="Times New Roman" w:cs="Times New Roman"/>
+          <w:color w:val="000000"/>
+          <w:sz w:val="22"/>
+        </w:rPr>
+      </w:pPr>
+      <w:r>
+        <w:t>Futuring blistering</w:t>
+      </w:r>
+      <w:r>
+        <w:tab/>
+      </w:r>
+    </w:p>
+    <w:p>
+      <w:pPr>
+        <w:pStyle w:val="ListParagraph"/>
+        <w:spacing w:line="360" w:lineRule="auto"/>
+        <w:rPr>
+          <w:rFonts w:eastAsia="Times New Roman" w:cs="Times New Roman"/>
+          <w:color w:val="000000"/>
+          <w:sz w:val="22"/>
+        </w:rPr>
+      </w:pPr>
+      <w:r>
+        <w:rPr>
+          <w:rFonts w:eastAsia="Times New Roman" w:cs="Times New Roman"/>
+          <w:color w:val="000000"/>
+          <w:sz w:val="22"/>
+        </w:rPr>
+        <w:t>gelembung gelembung seperti sabun menimbulkan lubang lubang kecil ketika gelembung tersebut pecah di dalam lapisan cat sewaktu aplikasi dansetelah kering</w:t>
+      </w:r>
+      <w:r>
+        <w:rPr>
+          <w:rFonts w:eastAsia="Times New Roman" w:cs="Times New Roman"/>
+          <w:color w:val="000000"/>
+          <w:sz w:val="22"/>
+        </w:rPr>
+        <w:t>.</w:t>
+      </w:r>
+    </w:p>
+    <w:p>
+      <w:pPr>
+        <w:pStyle w:val="ListParagraph"/>
+        <w:numPr>
+          <w:ilvl w:val="0"/>
+          <w:numId w:val="8"/>
+        </w:numPr>
+        <w:spacing w:line="360" w:lineRule="auto"/>
+        <w:rPr>
+          <w:rFonts w:eastAsia="Times New Roman" w:cs="Times New Roman"/>
+          <w:color w:val="000000"/>
+          <w:sz w:val="22"/>
+        </w:rPr>
+      </w:pPr>
+      <w:r>
+        <w:t>Lapping</w:t>
+      </w:r>
+      <w:r>
+        <w:tab/>
+      </w:r>
+      <w:r>
+        <w:tab/>
+      </w:r>
+    </w:p>
+    <w:p>
+      <w:pPr>
+        <w:pStyle w:val="ListParagraph"/>
+        <w:spacing w:line="360" w:lineRule="auto"/>
+        <w:rPr>
+          <w:rFonts w:eastAsia="Times New Roman" w:cs="Times New Roman"/>
+          <w:color w:val="000000"/>
+          <w:sz w:val="22"/>
+        </w:rPr>
+      </w:pPr>
+      <w:r>
+        <w:rPr>
+          <w:rFonts w:eastAsia="Times New Roman" w:cs="Times New Roman"/>
+          <w:color w:val="000000"/>
+          <w:sz w:val="22"/>
+        </w:rPr>
+        <w:t>Warna luntur atau terlihat mengkilap dimana dinding basah dan kering bertumpuk sewaktu aplikasi</w:t>
+      </w:r>
+      <w:r>
+        <w:rPr>
+          <w:rFonts w:eastAsia="Times New Roman" w:cs="Times New Roman"/>
+          <w:color w:val="000000"/>
+          <w:sz w:val="22"/>
+        </w:rPr>
+        <w:t>.</w:t>
+      </w:r>
+    </w:p>
+    <w:p>
+      <w:pPr>
+        <w:pStyle w:val="ListParagraph"/>
+        <w:numPr>
+          <w:ilvl w:val="0"/>
+          <w:numId w:val="8"/>
+        </w:numPr>
+        <w:spacing w:line="360" w:lineRule="auto"/>
+        <w:rPr>
+          <w:rFonts w:eastAsia="Times New Roman" w:cs="Times New Roman"/>
+          <w:color w:val="000000"/>
+          <w:sz w:val="22"/>
+        </w:rPr>
+      </w:pPr>
+      <w:r>
+        <w:t>Roller marke</w:t>
+      </w:r>
+      <w:r>
+        <w:tab/>
+      </w:r>
+      <w:r>
+        <w:tab/>
+      </w:r>
+    </w:p>
+    <w:p>
+      <w:pPr>
+        <w:pStyle w:val="ListParagraph"/>
+        <w:spacing w:line="360" w:lineRule="auto"/>
+        <w:rPr>
+          <w:rFonts w:eastAsia="Times New Roman" w:cs="Times New Roman"/>
+          <w:color w:val="000000"/>
+          <w:sz w:val="22"/>
+        </w:rPr>
+      </w:pPr>
+      <w:r>
+        <w:rPr>
+          <w:rFonts w:eastAsia="Times New Roman" w:cs="Times New Roman"/>
+          <w:color w:val="000000"/>
+          <w:sz w:val="22"/>
+        </w:rPr>
+        <w:t>Warna luntur atau terlihat mengkilap dimana dinding basah dan kering bertumpuk sewaktu aplikasi</w:t>
+      </w:r>
+      <w:r>
+        <w:rPr>
+          <w:rFonts w:eastAsia="Times New Roman" w:cs="Times New Roman"/>
+          <w:color w:val="000000"/>
+          <w:sz w:val="22"/>
+        </w:rPr>
+        <w:t>.</w:t>
+      </w:r>
+    </w:p>
+    <w:p>
+      <w:pPr>
+        <w:spacing w:line="360" w:lineRule="auto"/>
+      </w:pPr>
+    </w:p>
+    <w:p>
+      <w:pPr>
+        <w:spacing w:line="360" w:lineRule="auto"/>
+      </w:pPr>
+      <w:r>
+        <w:lastRenderedPageBreak/>
+        <w:tab/>
+      </w:r>
+      <w:r>
+        <w:t xml:space="preserve">Kemudian penanganan secara umum </w:t>
+      </w:r>
+      <w:r>
+        <w:t>handling complain kerusakan pengecatan yang dilakukan selama ini adalah Customer atau pelanggan berkomunikasi langsung dengan mitra rekanan toko yang menjual produk Avian Brands, lalu sebisa mungkin</w:t>
+      </w:r>
+      <w:r>
+        <w:t xml:space="preserve"> toko rekanan avian brands</w:t>
+      </w:r>
+      <w:r>
+        <w:t xml:space="preserve"> memberi arahan ke C</w:t>
+      </w:r>
+      <w:r>
+        <w:t xml:space="preserve">ustomer untuk melihat cara pemakaian agar mendapatkan hasil yang baik. Kemudian toko rekanan yang menjual produk avian brands meneruskan complain ke bagian sales saat kunjungan ke toko. Solusi yang diberikan sales adalah sama yang dilakukan toko ke customer, mengarahkan toko agar selalu memberitahu cara pemakaian pengecatan yang benar agar </w:t>
+      </w:r>
+      <w:r>
+        <w:t>mendapatkan hasil yang baik.</w:t>
+      </w:r>
+    </w:p>
+    <w:p>
+      <w:pPr>
+        <w:spacing w:line="360" w:lineRule="auto"/>
+      </w:pPr>
+      <w:r>
+        <w:tab/>
+        <w:t xml:space="preserve">Dalam pedoman internal perusahaan sebelum karyawan atau calon pekerja yang masuk ke PT Tirtakencana Tatawarna diharuskan mengikuti training selama kurang lebih 2 minggu atau 14 hari. Dalam kegiatan training tersebut terdapat sebuah modul yang berisi, Detail informasi semua item produk yang dijual di PT Tirtakencana </w:t>
+      </w:r>
+      <w:proofErr w:type="gramStart"/>
+      <w:r>
+        <w:t>Tatawarna,  Pedoman</w:t>
+      </w:r>
+      <w:proofErr w:type="gramEnd"/>
+      <w:r>
+        <w:t xml:space="preserve"> kerja karyawan, Visi Misi Perusahaan, Pengetahuan dasar tetang Cat, Dan Sebuah pedoman solusi serta cara handling jika terjadi kerusakan pada pengecatan.</w:t>
+      </w:r>
+      <w:r>
+        <w:t xml:space="preserve"> </w:t>
+      </w:r>
+    </w:p>
+    <w:p>
+      <w:pPr>
+        <w:spacing w:line="360" w:lineRule="auto"/>
+        <w:ind w:firstLine="720"/>
+      </w:pPr>
+      <w:r>
+        <w:t xml:space="preserve">Selain agar handal dalam menangani handling complain di lapangan, </w:t>
+      </w:r>
+      <w:r>
+        <w:t>Untuk memajukan dan membangun perusahaan secara cepat, maka dibutuhkan sebuah pelatihan untuk mempertinggi kualitas karyawan dalam bekerja</w:t>
+      </w:r>
+      <w:r>
+        <w:t xml:space="preserve"> </w:t>
+      </w:r>
+      <w:r>
+        <w:fldChar w:fldCharType="begin" w:fldLock="1"/>
+      </w:r>
+      <w:r>
+        <w:instrText>ADDIN CSL_CITATION {"citationItems":[{"id":"ITEM-1","itemData":{"author":[{"dropping-particle":"","family":"Zuhdi","given":"Saefudin","non-dropping-particle":"","parse-names":false,"suffix":""},{"dropping-particle":"","family":"Natan","given":"Stefanus","non-dropping-particle":"","parse-names":false,"suffix":""}],"container-title":"Jurnal Ilmiah Ranggagading","id":"ITEM-1","issue":"2","issued":{"date-parts":[["2007"]]},"page":"125-129","title":"PENGARUH FREKUENSI PELATIHAN SALESMAN TERHADAP VOLUME PENJUALAN Studi kasus pada PT . Dwiperkasa Mobiltama Bogor","type":"article-journal","volume":"7"},"uris":["http://www.mendeley.com/documents/?uuid=e544d01a-c845-4ad5-a753-39233dc61c52"]}],"mendeley":{"formattedCitation":"(Zuhdi &amp; Natan, 2007)","plainTextFormattedCitation":"(Zuhdi &amp; Natan, 2007)","previouslyFormattedCitation":"(Zuhdi &amp; Natan, 2007)"},"properties":{"noteIndex":0},"schema":"https://github.com/citation-style-language/schema/raw/master/csl-citation.json"}</w:instrText>
+      </w:r>
+      <w:r>
+        <w:fldChar w:fldCharType="separate"/>
+      </w:r>
+      <w:r>
+        <w:rPr>
+          <w:noProof/>
+        </w:rPr>
+        <w:t>(Zuhdi &amp; Natan, 2007)</w:t>
+      </w:r>
+      <w:r>
+        <w:fldChar w:fldCharType="end"/>
+      </w:r>
+      <w:r>
+        <w:t>.</w:t>
+      </w:r>
+    </w:p>
+    <w:p>
+      <w:pPr>
+        <w:spacing w:line="360" w:lineRule="auto"/>
+      </w:pPr>
+      <w:r>
+        <w:tab/>
+        <w:t>Training tersebut dilakukan agar nantinya karyawan saat turun</w:t>
+      </w:r>
+      <w:r>
+        <w:t xml:space="preserve"> </w:t>
+      </w:r>
+      <w:r>
+        <w:t>langsung ke lapangan atau bekerja, sudah mengetahui hal-hal yang harus dilakukan sesuai pedoman ke</w:t>
+      </w:r>
+      <w:r>
+        <w:t>rja dan cara handling complain saat terjadi kendala di lapangan serta kaidah penyelesaiannya sesuai petunjuk pedoman saat training.</w:t>
+      </w:r>
+      <w:r>
+        <w:t xml:space="preserve"> Selain itu u</w:t>
+      </w:r>
+      <w:r>
+        <w:t>ntuk tetap menjaga citra perusahaan agar tetap baik dan meningkatkan profit serta keuntungan, maka yangaharus ditingkatkan a</w:t>
+      </w:r>
+      <w:r>
+        <w:t xml:space="preserve">dalah pelayanan terlebih dahulu </w:t>
+      </w:r>
+      <w:r>
+        <w:fldChar w:fldCharType="begin" w:fldLock="1"/>
+      </w:r>
+      <w:r>
+        <w:instrText>ADDIN CSL_CITATION {"citationItems":[{"id":"ITEM-1","itemData":{"author":[{"dropping-particle":"","family":"Zuhdi","given":"Saefudin","non-dropping-particle":"","parse-names":false,"suffix":""},{"dropping-particle":"","family":"Natan","given":"Stefanus","non-dropping-particle":"","parse-names":false,"suffix":""}],"container-title":"Jurnal Ilmiah Ranggagading","id":"ITEM-1","issue":"2","issued":{"date-parts":[["2007"]]},"page":"125-129","title":"PENGARUH FREKUENSI PELATIHAN SALESMAN TERHADAP VOLUME PENJUALAN Studi kasus pada PT . Dwiperkasa Mobiltama Bogor","type":"article-journal","volume":"7"},"uris":["http://www.mendeley.com/documents/?uuid=e544d01a-c845-4ad5-a753-39233dc61c52"]}],"mendeley":{"formattedCitation":"(Zuhdi &amp; Natan, 2007)","plainTextFormattedCitation":"(Zuhdi &amp; Natan, 2007)"},"properties":{"noteIndex":0},"schema":"https://github.com/citation-style-language/schema/raw/master/csl-citation.json"}</w:instrText>
+      </w:r>
+      <w:r>
+        <w:fldChar w:fldCharType="separate"/>
+      </w:r>
+      <w:r>
+        <w:rPr>
+          <w:noProof/>
+        </w:rPr>
+        <w:t>(Zuhdi &amp; Natan, 2007)</w:t>
+      </w:r>
+      <w:r>
+        <w:fldChar w:fldCharType="end"/>
+      </w:r>
+      <w:r>
+        <w:t>.</w:t>
+      </w:r>
+    </w:p>
+    <w:p>
+      <w:pPr>
+        <w:ind w:firstLine="576"/>
+      </w:pPr>
+    </w:p>
+    <w:p>
+      <w:pPr>
+        <w:pStyle w:val="Heading2"/>
+        <w:spacing w:line="360" w:lineRule="auto"/>
+      </w:pPr>
+      <w:bookmarkStart w:id="12" w:name="_Toc83495062"/>
+      <w:r>
+        <w:lastRenderedPageBreak/>
+        <w:t>Maksud dan Tujuan</w:t>
+      </w:r>
       <w:bookmarkEnd w:id="12"/>
     </w:p>
     <w:p>
       <w:pPr>
+        <w:spacing w:line="360" w:lineRule="auto"/>
+        <w:ind w:firstLine="360"/>
+      </w:pPr>
+      <w:r>
+        <w:t>Menget</w:t>
+      </w:r>
+      <w:r>
+        <w:t>ahui alur kerja handling complain yang sedang berjalan sampai saat ini jika terjadi kend</w:t>
+      </w:r>
+      <w:bookmarkStart w:id="13" w:name="_GoBack"/>
+      <w:bookmarkEnd w:id="13"/>
+      <w:r>
+        <w:t>ala kerusakan pengecatan, maka</w:t>
+      </w:r>
+      <w:r>
+        <w:t xml:space="preserve"> berikut tujuan dibuat perancangan ini sebagai </w:t>
+      </w:r>
+      <w:proofErr w:type="gramStart"/>
+      <w:r>
+        <w:t>berikut :</w:t>
+      </w:r>
+      <w:proofErr w:type="gramEnd"/>
+      <w:r>
+        <w:t xml:space="preserve"> </w:t>
+      </w:r>
+    </w:p>
+    <w:p>
+      <w:pPr>
+        <w:pStyle w:val="ListParagraph"/>
+        <w:numPr>
+          <w:ilvl w:val="0"/>
+          <w:numId w:val="9"/>
+        </w:numPr>
+        <w:spacing w:line="360" w:lineRule="auto"/>
+      </w:pPr>
+      <w:r>
+        <w:t>Untuk mengimplementasikan sebuah sistem pakar sebagai cabang ilmu kecerdasan buatan dalam ruang lingkup teknologi yang berhubungan dengan marketing serta handling complain.</w:t>
+      </w:r>
+    </w:p>
+    <w:p>
+      <w:pPr>
+        <w:pStyle w:val="ListParagraph"/>
+        <w:numPr>
+          <w:ilvl w:val="0"/>
+          <w:numId w:val="9"/>
+        </w:numPr>
+        <w:spacing w:line="360" w:lineRule="auto"/>
+      </w:pPr>
+      <w:r>
+        <w:t>Memanfaatkan kemajuan teknologi berupa Hierarki Input Proses Output berbasis website dengan spesifikasi bahasa pemograman php dalam pembuatan sistemnya.</w:t>
+      </w:r>
+    </w:p>
+    <w:p>
+      <w:pPr>
+        <w:pStyle w:val="ListParagraph"/>
+        <w:numPr>
+          <w:ilvl w:val="0"/>
+          <w:numId w:val="9"/>
+        </w:numPr>
+        <w:spacing w:line="360" w:lineRule="auto"/>
+      </w:pPr>
+      <w:r>
+        <w:t>Memudahkan Customer mencari informasi saat terjadi kerusakan pengecatan hanya dengan cara mengakses website lalu memasukan diagnosa terkait kemudian langsung muncul informasi dan solusi yang harus dilakukan.</w:t>
+      </w:r>
+    </w:p>
+    <w:p>
+      <w:pPr>
+        <w:pStyle w:val="ListParagraph"/>
+        <w:numPr>
+          <w:ilvl w:val="0"/>
+          <w:numId w:val="9"/>
+        </w:numPr>
+        <w:spacing w:line="360" w:lineRule="auto"/>
+      </w:pPr>
+      <w:r>
+        <w:t xml:space="preserve">Menyederhanakan </w:t>
+      </w:r>
+      <w:proofErr w:type="gramStart"/>
+      <w:r>
+        <w:t>proses  penyelesaian</w:t>
+      </w:r>
+      <w:proofErr w:type="gramEnd"/>
+      <w:r>
+        <w:t xml:space="preserve"> handling complain. Yang selama ini terjadi jika ada kerusakan pengecatan, maka customer melakukan info ke toko rekanan avian brands, lalu toko meneruskan ke sales dan meminta problem solving. Dengan adanya sistem pakar berupa diagnosa penyebab kerusakan pengecatan, customer hanya </w:t>
+      </w:r>
+      <w:r>
+        <w:t>perlu melakukan akses ke website atau aplikasinya maka solusi ditemukan.</w:t>
+      </w:r>
+    </w:p>
+    <w:p>
+      <w:pPr>
+        <w:pStyle w:val="ListParagraph"/>
+        <w:spacing w:line="360" w:lineRule="auto"/>
+      </w:pPr>
+    </w:p>
+    <w:p>
+      <w:pPr>
+        <w:pStyle w:val="Heading2"/>
+        <w:spacing w:line="360" w:lineRule="auto"/>
+      </w:pPr>
+      <w:bookmarkStart w:id="14" w:name="_Toc83495063"/>
+      <w:r>
+        <w:t>Kegunaan / Manfaat KP</w:t>
+      </w:r>
+      <w:bookmarkEnd w:id="14"/>
+    </w:p>
+    <w:p>
+      <w:pPr>
+        <w:spacing w:line="360" w:lineRule="auto"/>
         <w:ind w:firstLine="576"/>
       </w:pPr>
       <w:r>
-        <w:t>Komputer adalah</w:t>
-      </w:r>
-    </w:p>
-    <w:p>
-      <w:pPr>
-        <w:ind w:firstLine="576"/>
-      </w:pPr>
-    </w:p>
-    <w:p>
-      <w:pPr>
-        <w:pStyle w:val="Heading2"/>
-      </w:pPr>
-      <w:bookmarkStart w:id="13" w:name="_Toc83495062"/>
-      <w:r>
-        <w:t>Maksud dan Tujuan</w:t>
-      </w:r>
-      <w:bookmarkEnd w:id="13"/>
-    </w:p>
-    <w:p/>
-    <w:p>
-      <w:pPr>
-        <w:pStyle w:val="Heading2"/>
-      </w:pPr>
-      <w:bookmarkStart w:id="14" w:name="_Toc83495063"/>
-      <w:r>
-        <w:t>Kegunaan / Manfaat KP</w:t>
-      </w:r>
-      <w:bookmarkEnd w:id="14"/>
-    </w:p>
-    <w:p>
-      <w:pPr>
-        <w:spacing w:line="240" w:lineRule="auto"/>
-        <w:jc w:val="center"/>
+        <w:t>Manfaat yg didapat saat aplikasi ini jadi</w:t>
+      </w:r>
+      <w:r>
+        <w:t xml:space="preserve"> </w:t>
+      </w:r>
+      <w:proofErr w:type="gramStart"/>
+      <w:r>
+        <w:t>adalah :</w:t>
+      </w:r>
+      <w:proofErr w:type="gramEnd"/>
+    </w:p>
+    <w:p>
+      <w:pPr>
+        <w:pStyle w:val="ListParagraph"/>
+        <w:numPr>
+          <w:ilvl w:val="0"/>
+          <w:numId w:val="10"/>
+        </w:numPr>
+        <w:spacing w:line="360" w:lineRule="auto"/>
+      </w:pPr>
+      <w:r>
+        <w:t>M</w:t>
+      </w:r>
+      <w:r>
+        <w:t>enekan terjadinya handling complain</w:t>
+      </w:r>
+      <w:r>
+        <w:t xml:space="preserve"> kerusakan pada pengecatan karena customer hanya perlu mengakses aplikasi atau website ketika kerusakan terjadi. </w:t>
+      </w:r>
+    </w:p>
+    <w:p>
+      <w:pPr>
+        <w:pStyle w:val="ListParagraph"/>
+        <w:numPr>
+          <w:ilvl w:val="0"/>
+          <w:numId w:val="10"/>
+        </w:numPr>
+        <w:spacing w:line="360" w:lineRule="auto"/>
+      </w:pPr>
+      <w:r>
+        <w:t xml:space="preserve">Kemudian meningkatnya citra baik dari customer ke perusahaan karena perusahaan sudah menerapkan sebuah perilaku </w:t>
+      </w:r>
+      <w:r>
+        <w:rPr>
+          <w:i/>
+        </w:rPr>
+        <w:t xml:space="preserve">computational thinking, </w:t>
+      </w:r>
+      <w:r>
+        <w:t>dimana sa</w:t>
+      </w:r>
+      <w:r>
+        <w:t>at terjadi sebuah problem, maka penyelesaiannya dilakukan oleh sistem.</w:t>
+      </w:r>
+    </w:p>
+    <w:p>
+      <w:pPr>
+        <w:pStyle w:val="ListParagraph"/>
+        <w:numPr>
+          <w:ilvl w:val="0"/>
+          <w:numId w:val="10"/>
+        </w:numPr>
+        <w:spacing w:line="360" w:lineRule="auto"/>
+      </w:pPr>
+      <w:r>
+        <w:lastRenderedPageBreak/>
+        <w:t>Menumbuhkan profit dan keuntungan dengan menurunya handling complain maka akan terjadi kenaikan penjualan.</w:t>
+      </w:r>
+    </w:p>
+    <w:p>
+      <w:pPr>
+        <w:pStyle w:val="ListParagraph"/>
+        <w:numPr>
+          <w:ilvl w:val="0"/>
+          <w:numId w:val="10"/>
+        </w:numPr>
+        <w:spacing w:line="360" w:lineRule="auto"/>
+      </w:pPr>
+      <w:r>
+        <w:t>Meringankan pekerjaan salesman lapangan atau pihak terkait di area, karena sudah di handle oleh sistem dan hanya perlu dilakukan pemeliharaan sistem agar tetap berjalan.</w:t>
+      </w:r>
+    </w:p>
+    <w:p>
+      <w:pPr>
+        <w:pStyle w:val="ListParagraph"/>
+        <w:numPr>
+          <w:ilvl w:val="0"/>
+          <w:numId w:val="10"/>
+        </w:numPr>
+        <w:spacing w:line="360" w:lineRule="auto"/>
         <w:rPr>
           <w:b/>
           <w:sz w:val="28"/>
           <w:szCs w:val="28"/>
         </w:rPr>
       </w:pPr>
+      <w:r>
+        <w:t>Menambah pengetahuan customer dengan sering mengakses website tersebut, customer jadi menambah pengetahuan seputar kerusakan cat yang tidak hanya di alami saat ini, tetapi permasalahan yang kan datangpun sudah bisa dihandle.</w:t>
+      </w:r>
+    </w:p>
+    <w:p>
+      <w:pPr>
+        <w:pStyle w:val="ListParagraph"/>
+        <w:spacing w:line="360" w:lineRule="auto"/>
+        <w:ind w:left="936"/>
+        <w:rPr>
+          <w:b/>
+          <w:sz w:val="28"/>
+          <w:szCs w:val="28"/>
+        </w:rPr>
+      </w:pPr>
+      <w:r>
+        <w:rPr>
+          <w:b/>
+          <w:sz w:val="28"/>
+          <w:szCs w:val="28"/>
+        </w:rPr>
+        <w:t xml:space="preserve"> </w:t>
+      </w:r>
     </w:p>
     <w:p>
       <w:pPr>
         <w:pStyle w:val="Heading2"/>
+        <w:spacing w:line="360" w:lineRule="auto"/>
       </w:pPr>
       <w:bookmarkStart w:id="15" w:name="_Toc83495064"/>
       <w:r>
@@ -5065,10 +6008,20 @@
       </w:r>
       <w:bookmarkEnd w:id="15"/>
     </w:p>
+    <w:p>
+      <w:pPr>
+        <w:spacing w:line="360" w:lineRule="auto"/>
+        <w:ind w:firstLine="576"/>
+      </w:pPr>
+      <w:r>
+        <w:t>Penempatan kerja praktik dilakukan di kantor PT Tirtakencana Tatawarna. Yang bertempat di jl. Raya Olek Kalanturan RT01/RW02 Gd.5 Ds Sentul, Balaraja, Tangerang. Dan area kunjungan toko mitra Avian Brands.</w:t>
+      </w:r>
+    </w:p>
     <w:p/>
     <w:p>
       <w:pPr>
         <w:pStyle w:val="Heading2"/>
+        <w:spacing w:line="360" w:lineRule="auto"/>
       </w:pPr>
       <w:bookmarkStart w:id="16" w:name="_Toc83495065"/>
       <w:r>
@@ -5078,6 +6031,29 @@
       <w:r>
         <w:t xml:space="preserve"> </w:t>
       </w:r>
+    </w:p>
+    <w:p>
+      <w:pPr>
+        <w:spacing w:line="360" w:lineRule="auto"/>
+        <w:ind w:firstLine="576"/>
+        <w:rPr>
+          <w:b/>
+        </w:rPr>
+      </w:pPr>
+      <w:r>
+        <w:t>Waktu pelaksanaan kerja praktik dilakukan selama …, dengan waktu kerja 6 hari kerja, 1 hari libur di hari minggu, jam masuk pukul 07.45 kemudian jam pulang pukul 16.00</w:t>
+      </w:r>
+    </w:p>
+    <w:p>
+      <w:pPr>
+        <w:pStyle w:val="Heading2"/>
+        <w:numPr>
+          <w:ilvl w:val="0"/>
+          <w:numId w:val="0"/>
+        </w:numPr>
+        <w:spacing w:line="360" w:lineRule="auto"/>
+        <w:ind w:left="576"/>
+      </w:pPr>
       <w:r>
         <w:br w:type="page"/>
       </w:r>
@@ -5165,7 +6141,7 @@
           <w:noProof/>
         </w:rPr>
         <w:drawing>
-          <wp:inline distT="0" distB="0" distL="0" distR="0" wp14:anchorId="1F4E83FC" wp14:editId="222A1944">
+          <wp:inline distT="0" distB="0" distL="0" distR="0" wp14:anchorId="1DC4433D" wp14:editId="0D543143">
             <wp:extent cx="2314575" cy="2604511"/>
             <wp:effectExtent l="0" t="0" r="0" b="5715"/>
             <wp:docPr id="2" name="Picture 2"/>
@@ -5221,14 +6197,27 @@
       <w:r>
         <w:t>.</w:t>
       </w:r>
-      <w:fldSimple w:instr=" SEQ Gambar \* ARABIC \s 1 ">
-        <w:r>
-          <w:rPr>
-            <w:noProof/>
-          </w:rPr>
-          <w:t>1</w:t>
-        </w:r>
-      </w:fldSimple>
+      <w:r>
+        <w:fldChar w:fldCharType="begin"/>
+      </w:r>
+      <w:r>
+        <w:instrText xml:space="preserve"> SEQ Gambar \* ARABIC \s 1 </w:instrText>
+      </w:r>
+      <w:r>
+        <w:fldChar w:fldCharType="separate"/>
+      </w:r>
+      <w:r>
+        <w:rPr>
+          <w:noProof/>
+        </w:rPr>
+        <w:t>1</w:t>
+      </w:r>
+      <w:r>
+        <w:rPr>
+          <w:noProof/>
+        </w:rPr>
+        <w:fldChar w:fldCharType="end"/>
+      </w:r>
       <w:r>
         <w:t xml:space="preserve"> Contoh gambar</w:t>
       </w:r>
@@ -5263,14 +6252,27 @@
       <w:r>
         <w:t>Table 2.</w:t>
       </w:r>
-      <w:fldSimple w:instr=" SEQ Table \* ARABIC \s 1 ">
-        <w:r>
-          <w:rPr>
-            <w:noProof/>
-          </w:rPr>
-          <w:t>1</w:t>
-        </w:r>
-      </w:fldSimple>
+      <w:r>
+        <w:fldChar w:fldCharType="begin"/>
+      </w:r>
+      <w:r>
+        <w:instrText xml:space="preserve"> SEQ Table \* ARABIC \s 1 </w:instrText>
+      </w:r>
+      <w:r>
+        <w:fldChar w:fldCharType="separate"/>
+      </w:r>
+      <w:r>
+        <w:rPr>
+          <w:noProof/>
+        </w:rPr>
+        <w:t>1</w:t>
+      </w:r>
+      <w:r>
+        <w:rPr>
+          <w:noProof/>
+        </w:rPr>
+        <w:fldChar w:fldCharType="end"/>
+      </w:r>
       <w:r>
         <w:t xml:space="preserve"> Table Contoh saja</w:t>
       </w:r>
@@ -5796,33 +6798,79 @@
       </w:r>
       <w:bookmarkEnd w:id="40"/>
     </w:p>
-    <w:p>
-      <w:pPr>
+    <w:p/>
+    <w:p>
+      <w:pPr>
+        <w:widowControl w:val="0"/>
+        <w:autoSpaceDE w:val="0"/>
+        <w:autoSpaceDN w:val="0"/>
+        <w:adjustRightInd w:val="0"/>
         <w:spacing w:line="240" w:lineRule="auto"/>
-        <w:jc w:val="center"/>
-        <w:rPr>
-          <w:b/>
-          <w:sz w:val="28"/>
-          <w:szCs w:val="28"/>
-        </w:rPr>
-      </w:pPr>
-    </w:p>
-    <w:p>
-      <w:pPr>
-        <w:spacing w:line="240" w:lineRule="auto"/>
-        <w:jc w:val="center"/>
-        <w:rPr>
-          <w:b/>
-          <w:sz w:val="28"/>
-          <w:szCs w:val="28"/>
-        </w:rPr>
-      </w:pPr>
-      <w:r>
-        <w:rPr>
-          <w:b/>
-          <w:sz w:val="28"/>
-          <w:szCs w:val="28"/>
-        </w:rPr>
+        <w:ind w:left="480" w:hanging="480"/>
+        <w:rPr>
+          <w:rFonts w:cs="Times New Roman"/>
+          <w:noProof/>
+        </w:rPr>
+      </w:pPr>
+      <w:r>
+        <w:fldChar w:fldCharType="begin" w:fldLock="1"/>
+      </w:r>
+      <w:r>
+        <w:instrText xml:space="preserve">ADDIN Mendeley Bibliography CSL_BIBLIOGRAPHY </w:instrText>
+      </w:r>
+      <w:r>
+        <w:fldChar w:fldCharType="separate"/>
+      </w:r>
+      <w:r>
+        <w:rPr>
+          <w:rFonts w:cs="Times New Roman"/>
+          <w:noProof/>
+          <w:szCs w:val="24"/>
+        </w:rPr>
+        <w:t xml:space="preserve">Zuhdi, S., &amp; Natan, S. (2007). PENGARUH FREKUENSI PELATIHAN SALESMAN TERHADAP VOLUME PENJUALAN Studi kasus pada PT . Dwiperkasa Mobiltama Bogor. </w:t>
+      </w:r>
+      <w:r>
+        <w:rPr>
+          <w:rFonts w:cs="Times New Roman"/>
+          <w:i/>
+          <w:iCs/>
+          <w:noProof/>
+          <w:szCs w:val="24"/>
+        </w:rPr>
+        <w:t>Jurnal Ilmiah Ranggagading</w:t>
+      </w:r>
+      <w:r>
+        <w:rPr>
+          <w:rFonts w:cs="Times New Roman"/>
+          <w:noProof/>
+          <w:szCs w:val="24"/>
+        </w:rPr>
+        <w:t xml:space="preserve">, </w:t>
+      </w:r>
+      <w:r>
+        <w:rPr>
+          <w:rFonts w:cs="Times New Roman"/>
+          <w:i/>
+          <w:iCs/>
+          <w:noProof/>
+          <w:szCs w:val="24"/>
+        </w:rPr>
+        <w:t>7</w:t>
+      </w:r>
+      <w:r>
+        <w:rPr>
+          <w:rFonts w:cs="Times New Roman"/>
+          <w:noProof/>
+          <w:szCs w:val="24"/>
+        </w:rPr>
+        <w:t>(2), 125–129.</w:t>
+      </w:r>
+    </w:p>
+    <w:p>
+      <w:r>
+        <w:fldChar w:fldCharType="end"/>
+      </w:r>
+      <w:r>
         <w:br w:type="page"/>
       </w:r>
     </w:p>
@@ -6250,7 +7298,7 @@
           <w:rPr>
             <w:noProof/>
           </w:rPr>
-          <w:t>ix</w:t>
+          <w:t>16</w:t>
         </w:r>
         <w:r>
           <w:rPr>
@@ -6297,6 +7345,96 @@
 <file path=word/numbering.xml><?xml version="1.0" encoding="utf-8"?>
 <w:numbering xmlns:wpc="http://schemas.microsoft.com/office/word/2010/wordprocessingCanvas" xmlns:cx="http://schemas.microsoft.com/office/drawing/2014/chartex" xmlns:mc="http://schemas.openxmlformats.org/markup-compatibility/2006" xmlns:o="urn:schemas-microsoft-com:office:office" xmlns:r="http://schemas.openxmlformats.org/officeDocument/2006/relationships" xmlns:m="http://schemas.openxmlformats.org/officeDocument/2006/math" xmlns:v="urn:schemas-microsoft-com:vml" xmlns:wp14="http://schemas.microsoft.com/office/word/2010/wordprocessingDrawing" xmlns:wp="http://schemas.openxmlformats.org/drawingml/2006/wordprocessingDrawing" xmlns:w10="urn:schemas-microsoft-com:office:word" xmlns:w="http://schemas.openxmlformats.org/wordprocessingml/2006/main" xmlns:w14="http://schemas.microsoft.com/office/word/2010/wordml" xmlns:w15="http://schemas.microsoft.com/office/word/2012/wordml" xmlns:w16se="http://schemas.microsoft.com/office/word/2015/wordml/symex" xmlns:wpg="http://schemas.microsoft.com/office/word/2010/wordprocessingGroup" xmlns:wpi="http://schemas.microsoft.com/office/word/2010/wordprocessingInk" xmlns:wne="http://schemas.microsoft.com/office/word/2006/wordml" xmlns:wps="http://schemas.microsoft.com/office/word/2010/wordprocessingShape" mc:Ignorable="w14 w15 w16se wp14">
   <w:abstractNum w:abstractNumId="0" w15:restartNumberingAfterBreak="0">
+    <w:nsid w:val="125925E9"/>
+    <w:multiLevelType w:val="hybridMultilevel"/>
+    <w:tmpl w:val="BE58B232"/>
+    <w:lvl w:ilvl="0" w:tplc="D8106774">
+      <w:start w:val="1"/>
+      <w:numFmt w:val="decimal"/>
+      <w:lvlText w:val="%1."/>
+      <w:lvlJc w:val="left"/>
+      <w:pPr>
+        <w:ind w:left="936" w:hanging="360"/>
+      </w:pPr>
+      <w:rPr>
+        <w:rFonts w:hint="default"/>
+        <w:b w:val="0"/>
+      </w:rPr>
+    </w:lvl>
+    <w:lvl w:ilvl="1" w:tplc="04090019" w:tentative="1">
+      <w:start w:val="1"/>
+      <w:numFmt w:val="lowerLetter"/>
+      <w:lvlText w:val="%2."/>
+      <w:lvlJc w:val="left"/>
+      <w:pPr>
+        <w:ind w:left="1656" w:hanging="360"/>
+      </w:pPr>
+    </w:lvl>
+    <w:lvl w:ilvl="2" w:tplc="0409001B" w:tentative="1">
+      <w:start w:val="1"/>
+      <w:numFmt w:val="lowerRoman"/>
+      <w:lvlText w:val="%3."/>
+      <w:lvlJc w:val="right"/>
+      <w:pPr>
+        <w:ind w:left="2376" w:hanging="180"/>
+      </w:pPr>
+    </w:lvl>
+    <w:lvl w:ilvl="3" w:tplc="0409000F" w:tentative="1">
+      <w:start w:val="1"/>
+      <w:numFmt w:val="decimal"/>
+      <w:lvlText w:val="%4."/>
+      <w:lvlJc w:val="left"/>
+      <w:pPr>
+        <w:ind w:left="3096" w:hanging="360"/>
+      </w:pPr>
+    </w:lvl>
+    <w:lvl w:ilvl="4" w:tplc="04090019" w:tentative="1">
+      <w:start w:val="1"/>
+      <w:numFmt w:val="lowerLetter"/>
+      <w:lvlText w:val="%5."/>
+      <w:lvlJc w:val="left"/>
+      <w:pPr>
+        <w:ind w:left="3816" w:hanging="360"/>
+      </w:pPr>
+    </w:lvl>
+    <w:lvl w:ilvl="5" w:tplc="0409001B" w:tentative="1">
+      <w:start w:val="1"/>
+      <w:numFmt w:val="lowerRoman"/>
+      <w:lvlText w:val="%6."/>
+      <w:lvlJc w:val="right"/>
+      <w:pPr>
+        <w:ind w:left="4536" w:hanging="180"/>
+      </w:pPr>
+    </w:lvl>
+    <w:lvl w:ilvl="6" w:tplc="0409000F" w:tentative="1">
+      <w:start w:val="1"/>
+      <w:numFmt w:val="decimal"/>
+      <w:lvlText w:val="%7."/>
+      <w:lvlJc w:val="left"/>
+      <w:pPr>
+        <w:ind w:left="5256" w:hanging="360"/>
+      </w:pPr>
+    </w:lvl>
+    <w:lvl w:ilvl="7" w:tplc="04090019" w:tentative="1">
+      <w:start w:val="1"/>
+      <w:numFmt w:val="lowerLetter"/>
+      <w:lvlText w:val="%8."/>
+      <w:lvlJc w:val="left"/>
+      <w:pPr>
+        <w:ind w:left="5976" w:hanging="360"/>
+      </w:pPr>
+    </w:lvl>
+    <w:lvl w:ilvl="8" w:tplc="0409001B" w:tentative="1">
+      <w:start w:val="1"/>
+      <w:numFmt w:val="lowerRoman"/>
+      <w:lvlText w:val="%9."/>
+      <w:lvlJc w:val="right"/>
+      <w:pPr>
+        <w:ind w:left="6696" w:hanging="180"/>
+      </w:pPr>
+    </w:lvl>
+  </w:abstractNum>
+  <w:abstractNum w:abstractNumId="1" w15:restartNumberingAfterBreak="0">
     <w:nsid w:val="38375189"/>
     <w:multiLevelType w:val="hybridMultilevel"/>
     <w:tmpl w:val="8E4A0F76"/>
@@ -6385,17 +7523,129 @@
       </w:pPr>
     </w:lvl>
   </w:abstractNum>
-  <w:abstractNum w:abstractNumId="1" w15:restartNumberingAfterBreak="0">
-    <w:nsid w:val="4E9E51B1"/>
+  <w:abstractNum w:abstractNumId="2" w15:restartNumberingAfterBreak="0">
+    <w:nsid w:val="4026306E"/>
     <w:multiLevelType w:val="hybridMultilevel"/>
-    <w:tmpl w:val="ABCE6A60"/>
-    <w:lvl w:ilvl="0" w:tplc="04090019">
+    <w:tmpl w:val="C2689E46"/>
+    <w:lvl w:ilvl="0" w:tplc="7B26BCB4">
+      <w:numFmt w:val="bullet"/>
+      <w:lvlText w:val="-"/>
+      <w:lvlJc w:val="left"/>
+      <w:pPr>
+        <w:ind w:left="720" w:hanging="360"/>
+      </w:pPr>
+      <w:rPr>
+        <w:rFonts w:ascii="Times New Roman" w:eastAsiaTheme="minorHAnsi" w:hAnsi="Times New Roman" w:cs="Times New Roman" w:hint="default"/>
+      </w:rPr>
+    </w:lvl>
+    <w:lvl w:ilvl="1" w:tplc="04090003" w:tentative="1">
       <w:start w:val="1"/>
-      <w:numFmt w:val="lowerLetter"/>
+      <w:numFmt w:val="bullet"/>
+      <w:lvlText w:val="o"/>
+      <w:lvlJc w:val="left"/>
+      <w:pPr>
+        <w:ind w:left="1440" w:hanging="360"/>
+      </w:pPr>
+      <w:rPr>
+        <w:rFonts w:ascii="Courier New" w:hAnsi="Courier New" w:cs="Courier New" w:hint="default"/>
+      </w:rPr>
+    </w:lvl>
+    <w:lvl w:ilvl="2" w:tplc="04090005" w:tentative="1">
+      <w:start w:val="1"/>
+      <w:numFmt w:val="bullet"/>
+      <w:lvlText w:val=""/>
+      <w:lvlJc w:val="left"/>
+      <w:pPr>
+        <w:ind w:left="2160" w:hanging="360"/>
+      </w:pPr>
+      <w:rPr>
+        <w:rFonts w:ascii="Wingdings" w:hAnsi="Wingdings" w:hint="default"/>
+      </w:rPr>
+    </w:lvl>
+    <w:lvl w:ilvl="3" w:tplc="04090001" w:tentative="1">
+      <w:start w:val="1"/>
+      <w:numFmt w:val="bullet"/>
+      <w:lvlText w:val=""/>
+      <w:lvlJc w:val="left"/>
+      <w:pPr>
+        <w:ind w:left="2880" w:hanging="360"/>
+      </w:pPr>
+      <w:rPr>
+        <w:rFonts w:ascii="Symbol" w:hAnsi="Symbol" w:hint="default"/>
+      </w:rPr>
+    </w:lvl>
+    <w:lvl w:ilvl="4" w:tplc="04090003" w:tentative="1">
+      <w:start w:val="1"/>
+      <w:numFmt w:val="bullet"/>
+      <w:lvlText w:val="o"/>
+      <w:lvlJc w:val="left"/>
+      <w:pPr>
+        <w:ind w:left="3600" w:hanging="360"/>
+      </w:pPr>
+      <w:rPr>
+        <w:rFonts w:ascii="Courier New" w:hAnsi="Courier New" w:cs="Courier New" w:hint="default"/>
+      </w:rPr>
+    </w:lvl>
+    <w:lvl w:ilvl="5" w:tplc="04090005" w:tentative="1">
+      <w:start w:val="1"/>
+      <w:numFmt w:val="bullet"/>
+      <w:lvlText w:val=""/>
+      <w:lvlJc w:val="left"/>
+      <w:pPr>
+        <w:ind w:left="4320" w:hanging="360"/>
+      </w:pPr>
+      <w:rPr>
+        <w:rFonts w:ascii="Wingdings" w:hAnsi="Wingdings" w:hint="default"/>
+      </w:rPr>
+    </w:lvl>
+    <w:lvl w:ilvl="6" w:tplc="04090001" w:tentative="1">
+      <w:start w:val="1"/>
+      <w:numFmt w:val="bullet"/>
+      <w:lvlText w:val=""/>
+      <w:lvlJc w:val="left"/>
+      <w:pPr>
+        <w:ind w:left="5040" w:hanging="360"/>
+      </w:pPr>
+      <w:rPr>
+        <w:rFonts w:ascii="Symbol" w:hAnsi="Symbol" w:hint="default"/>
+      </w:rPr>
+    </w:lvl>
+    <w:lvl w:ilvl="7" w:tplc="04090003" w:tentative="1">
+      <w:start w:val="1"/>
+      <w:numFmt w:val="bullet"/>
+      <w:lvlText w:val="o"/>
+      <w:lvlJc w:val="left"/>
+      <w:pPr>
+        <w:ind w:left="5760" w:hanging="360"/>
+      </w:pPr>
+      <w:rPr>
+        <w:rFonts w:ascii="Courier New" w:hAnsi="Courier New" w:cs="Courier New" w:hint="default"/>
+      </w:rPr>
+    </w:lvl>
+    <w:lvl w:ilvl="8" w:tplc="04090005" w:tentative="1">
+      <w:start w:val="1"/>
+      <w:numFmt w:val="bullet"/>
+      <w:lvlText w:val=""/>
+      <w:lvlJc w:val="left"/>
+      <w:pPr>
+        <w:ind w:left="6480" w:hanging="360"/>
+      </w:pPr>
+      <w:rPr>
+        <w:rFonts w:ascii="Wingdings" w:hAnsi="Wingdings" w:hint="default"/>
+      </w:rPr>
+    </w:lvl>
+  </w:abstractNum>
+  <w:abstractNum w:abstractNumId="3" w15:restartNumberingAfterBreak="0">
+    <w:nsid w:val="40DF70C9"/>
+    <w:multiLevelType w:val="hybridMultilevel"/>
+    <w:tmpl w:val="8B442AA4"/>
+    <w:lvl w:ilvl="0" w:tplc="0409000F">
+      <w:start w:val="1"/>
+      <w:numFmt w:val="decimal"/>
       <w:lvlText w:val="%1."/>
       <w:lvlJc w:val="left"/>
       <w:pPr>
-        <w:ind w:left="1080" w:hanging="360"/>
+        <w:ind w:left="720" w:hanging="360"/>
       </w:pPr>
       <w:rPr>
         <w:rFonts w:hint="default"/>
@@ -6407,7 +7657,7 @@
       <w:lvlText w:val="%2."/>
       <w:lvlJc w:val="left"/>
       <w:pPr>
-        <w:ind w:left="1800" w:hanging="360"/>
+        <w:ind w:left="1440" w:hanging="360"/>
       </w:pPr>
     </w:lvl>
     <w:lvl w:ilvl="2" w:tplc="0409001B" w:tentative="1">
@@ -6416,7 +7666,7 @@
       <w:lvlText w:val="%3."/>
       <w:lvlJc w:val="right"/>
       <w:pPr>
-        <w:ind w:left="2520" w:hanging="180"/>
+        <w:ind w:left="2160" w:hanging="180"/>
       </w:pPr>
     </w:lvl>
     <w:lvl w:ilvl="3" w:tplc="0409000F" w:tentative="1">
@@ -6425,7 +7675,7 @@
       <w:lvlText w:val="%4."/>
       <w:lvlJc w:val="left"/>
       <w:pPr>
-        <w:ind w:left="3240" w:hanging="360"/>
+        <w:ind w:left="2880" w:hanging="360"/>
       </w:pPr>
     </w:lvl>
     <w:lvl w:ilvl="4" w:tplc="04090019" w:tentative="1">
@@ -6434,7 +7684,7 @@
       <w:lvlText w:val="%5."/>
       <w:lvlJc w:val="left"/>
       <w:pPr>
-        <w:ind w:left="3960" w:hanging="360"/>
+        <w:ind w:left="3600" w:hanging="360"/>
       </w:pPr>
     </w:lvl>
     <w:lvl w:ilvl="5" w:tplc="0409001B" w:tentative="1">
@@ -6443,7 +7693,7 @@
       <w:lvlText w:val="%6."/>
       <w:lvlJc w:val="right"/>
       <w:pPr>
-        <w:ind w:left="4680" w:hanging="180"/>
+        <w:ind w:left="4320" w:hanging="180"/>
       </w:pPr>
     </w:lvl>
     <w:lvl w:ilvl="6" w:tplc="0409000F" w:tentative="1">
@@ -6452,7 +7702,7 @@
       <w:lvlText w:val="%7."/>
       <w:lvlJc w:val="left"/>
       <w:pPr>
-        <w:ind w:left="5400" w:hanging="360"/>
+        <w:ind w:left="5040" w:hanging="360"/>
       </w:pPr>
     </w:lvl>
     <w:lvl w:ilvl="7" w:tplc="04090019" w:tentative="1">
@@ -6461,7 +7711,7 @@
       <w:lvlText w:val="%8."/>
       <w:lvlJc w:val="left"/>
       <w:pPr>
-        <w:ind w:left="6120" w:hanging="360"/>
+        <w:ind w:left="5760" w:hanging="360"/>
       </w:pPr>
     </w:lvl>
     <w:lvl w:ilvl="8" w:tplc="0409001B" w:tentative="1">
@@ -6470,21 +7720,21 @@
       <w:lvlText w:val="%9."/>
       <w:lvlJc w:val="right"/>
       <w:pPr>
-        <w:ind w:left="6840" w:hanging="180"/>
+        <w:ind w:left="6480" w:hanging="180"/>
       </w:pPr>
     </w:lvl>
   </w:abstractNum>
-  <w:abstractNum w:abstractNumId="2" w15:restartNumberingAfterBreak="0">
-    <w:nsid w:val="737F2B78"/>
+  <w:abstractNum w:abstractNumId="4" w15:restartNumberingAfterBreak="0">
+    <w:nsid w:val="4E9E51B1"/>
     <w:multiLevelType w:val="hybridMultilevel"/>
-    <w:tmpl w:val="6F14BF7C"/>
-    <w:lvl w:ilvl="0" w:tplc="C3C03688">
+    <w:tmpl w:val="ABCE6A60"/>
+    <w:lvl w:ilvl="0" w:tplc="04090019">
       <w:start w:val="1"/>
       <w:numFmt w:val="lowerLetter"/>
       <w:lvlText w:val="%1."/>
       <w:lvlJc w:val="left"/>
       <w:pPr>
-        <w:ind w:left="1800" w:hanging="360"/>
+        <w:ind w:left="1080" w:hanging="360"/>
       </w:pPr>
       <w:rPr>
         <w:rFonts w:hint="default"/>
@@ -6496,7 +7746,7 @@
       <w:lvlText w:val="%2."/>
       <w:lvlJc w:val="left"/>
       <w:pPr>
-        <w:ind w:left="2520" w:hanging="360"/>
+        <w:ind w:left="1800" w:hanging="360"/>
       </w:pPr>
     </w:lvl>
     <w:lvl w:ilvl="2" w:tplc="0409001B" w:tentative="1">
@@ -6505,7 +7755,7 @@
       <w:lvlText w:val="%3."/>
       <w:lvlJc w:val="right"/>
       <w:pPr>
-        <w:ind w:left="3240" w:hanging="180"/>
+        <w:ind w:left="2520" w:hanging="180"/>
       </w:pPr>
     </w:lvl>
     <w:lvl w:ilvl="3" w:tplc="0409000F" w:tentative="1">
@@ -6514,7 +7764,7 @@
       <w:lvlText w:val="%4."/>
       <w:lvlJc w:val="left"/>
       <w:pPr>
-        <w:ind w:left="3960" w:hanging="360"/>
+        <w:ind w:left="3240" w:hanging="360"/>
       </w:pPr>
     </w:lvl>
     <w:lvl w:ilvl="4" w:tplc="04090019" w:tentative="1">
@@ -6523,7 +7773,7 @@
       <w:lvlText w:val="%5."/>
       <w:lvlJc w:val="left"/>
       <w:pPr>
-        <w:ind w:left="4680" w:hanging="360"/>
+        <w:ind w:left="3960" w:hanging="360"/>
       </w:pPr>
     </w:lvl>
     <w:lvl w:ilvl="5" w:tplc="0409001B" w:tentative="1">
@@ -6532,7 +7782,7 @@
       <w:lvlText w:val="%6."/>
       <w:lvlJc w:val="right"/>
       <w:pPr>
-        <w:ind w:left="5400" w:hanging="180"/>
+        <w:ind w:left="4680" w:hanging="180"/>
       </w:pPr>
     </w:lvl>
     <w:lvl w:ilvl="6" w:tplc="0409000F" w:tentative="1">
@@ -6541,7 +7791,7 @@
       <w:lvlText w:val="%7."/>
       <w:lvlJc w:val="left"/>
       <w:pPr>
-        <w:ind w:left="6120" w:hanging="360"/>
+        <w:ind w:left="5400" w:hanging="360"/>
       </w:pPr>
     </w:lvl>
     <w:lvl w:ilvl="7" w:tplc="04090019" w:tentative="1">
@@ -6550,7 +7800,7 @@
       <w:lvlText w:val="%8."/>
       <w:lvlJc w:val="left"/>
       <w:pPr>
-        <w:ind w:left="6840" w:hanging="360"/>
+        <w:ind w:left="6120" w:hanging="360"/>
       </w:pPr>
     </w:lvl>
     <w:lvl w:ilvl="8" w:tplc="0409001B" w:tentative="1">
@@ -6559,11 +7809,212 @@
       <w:lvlText w:val="%9."/>
       <w:lvlJc w:val="right"/>
       <w:pPr>
-        <w:ind w:left="7560" w:hanging="180"/>
+        <w:ind w:left="6840" w:hanging="180"/>
       </w:pPr>
     </w:lvl>
   </w:abstractNum>
-  <w:abstractNum w:abstractNumId="3" w15:restartNumberingAfterBreak="0">
+  <w:abstractNum w:abstractNumId="5" w15:restartNumberingAfterBreak="0">
+    <w:nsid w:val="666868E8"/>
+    <w:multiLevelType w:val="hybridMultilevel"/>
+    <w:tmpl w:val="57DE78DC"/>
+    <w:lvl w:ilvl="0" w:tplc="A87E86C2">
+      <w:numFmt w:val="bullet"/>
+      <w:lvlText w:val="-"/>
+      <w:lvlJc w:val="left"/>
+      <w:pPr>
+        <w:ind w:left="720" w:hanging="360"/>
+      </w:pPr>
+      <w:rPr>
+        <w:rFonts w:ascii="Times New Roman" w:eastAsiaTheme="minorHAnsi" w:hAnsi="Times New Roman" w:cs="Times New Roman" w:hint="default"/>
+      </w:rPr>
+    </w:lvl>
+    <w:lvl w:ilvl="1" w:tplc="04090003" w:tentative="1">
+      <w:start w:val="1"/>
+      <w:numFmt w:val="bullet"/>
+      <w:lvlText w:val="o"/>
+      <w:lvlJc w:val="left"/>
+      <w:pPr>
+        <w:ind w:left="1440" w:hanging="360"/>
+      </w:pPr>
+      <w:rPr>
+        <w:rFonts w:ascii="Courier New" w:hAnsi="Courier New" w:cs="Courier New" w:hint="default"/>
+      </w:rPr>
+    </w:lvl>
+    <w:lvl w:ilvl="2" w:tplc="04090005" w:tentative="1">
+      <w:start w:val="1"/>
+      <w:numFmt w:val="bullet"/>
+      <w:lvlText w:val=""/>
+      <w:lvlJc w:val="left"/>
+      <w:pPr>
+        <w:ind w:left="2160" w:hanging="360"/>
+      </w:pPr>
+      <w:rPr>
+        <w:rFonts w:ascii="Wingdings" w:hAnsi="Wingdings" w:hint="default"/>
+      </w:rPr>
+    </w:lvl>
+    <w:lvl w:ilvl="3" w:tplc="04090001" w:tentative="1">
+      <w:start w:val="1"/>
+      <w:numFmt w:val="bullet"/>
+      <w:lvlText w:val=""/>
+      <w:lvlJc w:val="left"/>
+      <w:pPr>
+        <w:ind w:left="2880" w:hanging="360"/>
+      </w:pPr>
+      <w:rPr>
+        <w:rFonts w:ascii="Symbol" w:hAnsi="Symbol" w:hint="default"/>
+      </w:rPr>
+    </w:lvl>
+    <w:lvl w:ilvl="4" w:tplc="04090003" w:tentative="1">
+      <w:start w:val="1"/>
+      <w:numFmt w:val="bullet"/>
+      <w:lvlText w:val="o"/>
+      <w:lvlJc w:val="left"/>
+      <w:pPr>
+        <w:ind w:left="3600" w:hanging="360"/>
+      </w:pPr>
+      <w:rPr>
+        <w:rFonts w:ascii="Courier New" w:hAnsi="Courier New" w:cs="Courier New" w:hint="default"/>
+      </w:rPr>
+    </w:lvl>
+    <w:lvl w:ilvl="5" w:tplc="04090005" w:tentative="1">
+      <w:start w:val="1"/>
+      <w:numFmt w:val="bullet"/>
+      <w:lvlText w:val=""/>
+      <w:lvlJc w:val="left"/>
+      <w:pPr>
+        <w:ind w:left="4320" w:hanging="360"/>
+      </w:pPr>
+      <w:rPr>
+        <w:rFonts w:ascii="Wingdings" w:hAnsi="Wingdings" w:hint="default"/>
+      </w:rPr>
+    </w:lvl>
+    <w:lvl w:ilvl="6" w:tplc="04090001" w:tentative="1">
+      <w:start w:val="1"/>
+      <w:numFmt w:val="bullet"/>
+      <w:lvlText w:val=""/>
+      <w:lvlJc w:val="left"/>
+      <w:pPr>
+        <w:ind w:left="5040" w:hanging="360"/>
+      </w:pPr>
+      <w:rPr>
+        <w:rFonts w:ascii="Symbol" w:hAnsi="Symbol" w:hint="default"/>
+      </w:rPr>
+    </w:lvl>
+    <w:lvl w:ilvl="7" w:tplc="04090003" w:tentative="1">
+      <w:start w:val="1"/>
+      <w:numFmt w:val="bullet"/>
+      <w:lvlText w:val="o"/>
+      <w:lvlJc w:val="left"/>
+      <w:pPr>
+        <w:ind w:left="5760" w:hanging="360"/>
+      </w:pPr>
+      <w:rPr>
+        <w:rFonts w:ascii="Courier New" w:hAnsi="Courier New" w:cs="Courier New" w:hint="default"/>
+      </w:rPr>
+    </w:lvl>
+    <w:lvl w:ilvl="8" w:tplc="04090005" w:tentative="1">
+      <w:start w:val="1"/>
+      <w:numFmt w:val="bullet"/>
+      <w:lvlText w:val=""/>
+      <w:lvlJc w:val="left"/>
+      <w:pPr>
+        <w:ind w:left="6480" w:hanging="360"/>
+      </w:pPr>
+      <w:rPr>
+        <w:rFonts w:ascii="Wingdings" w:hAnsi="Wingdings" w:hint="default"/>
+      </w:rPr>
+    </w:lvl>
+  </w:abstractNum>
+  <w:abstractNum w:abstractNumId="6" w15:restartNumberingAfterBreak="0">
+    <w:nsid w:val="737F2B78"/>
+    <w:multiLevelType w:val="hybridMultilevel"/>
+    <w:tmpl w:val="6F14BF7C"/>
+    <w:lvl w:ilvl="0" w:tplc="C3C03688">
+      <w:start w:val="1"/>
+      <w:numFmt w:val="lowerLetter"/>
+      <w:lvlText w:val="%1."/>
+      <w:lvlJc w:val="left"/>
+      <w:pPr>
+        <w:ind w:left="1800" w:hanging="360"/>
+      </w:pPr>
+      <w:rPr>
+        <w:rFonts w:hint="default"/>
+      </w:rPr>
+    </w:lvl>
+    <w:lvl w:ilvl="1" w:tplc="04090019" w:tentative="1">
+      <w:start w:val="1"/>
+      <w:numFmt w:val="lowerLetter"/>
+      <w:lvlText w:val="%2."/>
+      <w:lvlJc w:val="left"/>
+      <w:pPr>
+        <w:ind w:left="2520" w:hanging="360"/>
+      </w:pPr>
+    </w:lvl>
+    <w:lvl w:ilvl="2" w:tplc="0409001B" w:tentative="1">
+      <w:start w:val="1"/>
+      <w:numFmt w:val="lowerRoman"/>
+      <w:lvlText w:val="%3."/>
+      <w:lvlJc w:val="right"/>
+      <w:pPr>
+        <w:ind w:left="3240" w:hanging="180"/>
+      </w:pPr>
+    </w:lvl>
+    <w:lvl w:ilvl="3" w:tplc="0409000F" w:tentative="1">
+      <w:start w:val="1"/>
+      <w:numFmt w:val="decimal"/>
+      <w:lvlText w:val="%4."/>
+      <w:lvlJc w:val="left"/>
+      <w:pPr>
+        <w:ind w:left="3960" w:hanging="360"/>
+      </w:pPr>
+    </w:lvl>
+    <w:lvl w:ilvl="4" w:tplc="04090019" w:tentative="1">
+      <w:start w:val="1"/>
+      <w:numFmt w:val="lowerLetter"/>
+      <w:lvlText w:val="%5."/>
+      <w:lvlJc w:val="left"/>
+      <w:pPr>
+        <w:ind w:left="4680" w:hanging="360"/>
+      </w:pPr>
+    </w:lvl>
+    <w:lvl w:ilvl="5" w:tplc="0409001B" w:tentative="1">
+      <w:start w:val="1"/>
+      <w:numFmt w:val="lowerRoman"/>
+      <w:lvlText w:val="%6."/>
+      <w:lvlJc w:val="right"/>
+      <w:pPr>
+        <w:ind w:left="5400" w:hanging="180"/>
+      </w:pPr>
+    </w:lvl>
+    <w:lvl w:ilvl="6" w:tplc="0409000F" w:tentative="1">
+      <w:start w:val="1"/>
+      <w:numFmt w:val="decimal"/>
+      <w:lvlText w:val="%7."/>
+      <w:lvlJc w:val="left"/>
+      <w:pPr>
+        <w:ind w:left="6120" w:hanging="360"/>
+      </w:pPr>
+    </w:lvl>
+    <w:lvl w:ilvl="7" w:tplc="04090019" w:tentative="1">
+      <w:start w:val="1"/>
+      <w:numFmt w:val="lowerLetter"/>
+      <w:lvlText w:val="%8."/>
+      <w:lvlJc w:val="left"/>
+      <w:pPr>
+        <w:ind w:left="6840" w:hanging="360"/>
+      </w:pPr>
+    </w:lvl>
+    <w:lvl w:ilvl="8" w:tplc="0409001B" w:tentative="1">
+      <w:start w:val="1"/>
+      <w:numFmt w:val="lowerRoman"/>
+      <w:lvlText w:val="%9."/>
+      <w:lvlJc w:val="right"/>
+      <w:pPr>
+        <w:ind w:left="7560" w:hanging="180"/>
+      </w:pPr>
+    </w:lvl>
+  </w:abstractNum>
+  <w:abstractNum w:abstractNumId="7" w15:restartNumberingAfterBreak="0">
     <w:nsid w:val="781C0E23"/>
     <w:multiLevelType w:val="multilevel"/>
     <w:tmpl w:val="F81E3196"/>
@@ -6687,7 +8138,7 @@
       </w:rPr>
     </w:lvl>
   </w:abstractNum>
-  <w:abstractNum w:abstractNumId="4" w15:restartNumberingAfterBreak="0">
+  <w:abstractNum w:abstractNumId="8" w15:restartNumberingAfterBreak="0">
     <w:nsid w:val="7C812FCF"/>
     <w:multiLevelType w:val="hybridMultilevel"/>
     <w:tmpl w:val="73B67EB8"/>
@@ -6777,10 +8228,10 @@
     </w:lvl>
   </w:abstractNum>
   <w:num w:numId="1">
-    <w:abstractNumId w:val="3"/>
+    <w:abstractNumId w:val="7"/>
   </w:num>
   <w:num w:numId="2">
-    <w:abstractNumId w:val="3"/>
+    <w:abstractNumId w:val="7"/>
     <w:lvlOverride w:ilvl="0">
       <w:lvl w:ilvl="0">
         <w:start w:val="1"/>
@@ -6920,16 +8371,28 @@
     </w:lvlOverride>
   </w:num>
   <w:num w:numId="3">
+    <w:abstractNumId w:val="6"/>
+  </w:num>
+  <w:num w:numId="4">
+    <w:abstractNumId w:val="1"/>
+  </w:num>
+  <w:num w:numId="5">
+    <w:abstractNumId w:val="4"/>
+  </w:num>
+  <w:num w:numId="6">
+    <w:abstractNumId w:val="8"/>
+  </w:num>
+  <w:num w:numId="7">
     <w:abstractNumId w:val="2"/>
   </w:num>
-  <w:num w:numId="4">
+  <w:num w:numId="8">
+    <w:abstractNumId w:val="5"/>
+  </w:num>
+  <w:num w:numId="9">
+    <w:abstractNumId w:val="3"/>
+  </w:num>
+  <w:num w:numId="10">
     <w:abstractNumId w:val="0"/>
-  </w:num>
-  <w:num w:numId="5">
-    <w:abstractNumId w:val="1"/>
-  </w:num>
-  <w:num w:numId="6">
-    <w:abstractNumId w:val="4"/>
   </w:num>
 </w:numbering>
 </file>
@@ -7897,6 +9360,46 @@
       <w:sz w:val="24"/>
     </w:rPr>
   </w:style>
+  <w:style w:type="paragraph" w:styleId="FootnoteText">
+    <w:name w:val="footnote text"/>
+    <w:basedOn w:val="Normal"/>
+    <w:link w:val="FootnoteTextChar"/>
+    <w:uiPriority w:val="99"/>
+    <w:semiHidden/>
+    <w:unhideWhenUsed/>
+    <w:rsid w:val="00AD6A0A"/>
+    <w:pPr>
+      <w:spacing w:after="0" w:line="240" w:lineRule="auto"/>
+    </w:pPr>
+    <w:rPr>
+      <w:sz w:val="20"/>
+      <w:szCs w:val="20"/>
+    </w:rPr>
+  </w:style>
+  <w:style w:type="character" w:customStyle="1" w:styleId="FootnoteTextChar">
+    <w:name w:val="Footnote Text Char"/>
+    <w:basedOn w:val="DefaultParagraphFont"/>
+    <w:link w:val="FootnoteText"/>
+    <w:uiPriority w:val="99"/>
+    <w:semiHidden/>
+    <w:rsid w:val="00AD6A0A"/>
+    <w:rPr>
+      <w:rFonts w:ascii="Times New Roman" w:hAnsi="Times New Roman"/>
+      <w:sz w:val="20"/>
+      <w:szCs w:val="20"/>
+    </w:rPr>
+  </w:style>
+  <w:style w:type="character" w:styleId="FootnoteReference">
+    <w:name w:val="footnote reference"/>
+    <w:basedOn w:val="DefaultParagraphFont"/>
+    <w:uiPriority w:val="99"/>
+    <w:semiHidden/>
+    <w:unhideWhenUsed/>
+    <w:rsid w:val="00AD6A0A"/>
+    <w:rPr>
+      <w:vertAlign w:val="superscript"/>
+    </w:rPr>
+  </w:style>
 </w:styles>
 </file>
 
@@ -8166,7 +9669,7 @@
 </file>
 
 <file path=customXml/itemProps1.xml><?xml version="1.0" encoding="utf-8"?>
-<ds:datastoreItem xmlns:ds="http://schemas.openxmlformats.org/officeDocument/2006/customXml" ds:itemID="{03BDC4C0-3A33-4A26-BFDB-9A3B436A5B4F}">
+<ds:datastoreItem xmlns:ds="http://schemas.openxmlformats.org/officeDocument/2006/customXml" ds:itemID="{58DF48B0-0221-4ED1-800F-2642D5FD7CEB}">
   <ds:schemaRefs>
     <ds:schemaRef ds:uri="http://schemas.openxmlformats.org/officeDocument/2006/bibliography"/>
   </ds:schemaRefs>

--- a/PROPOSAL KULIAH KERJA PRAKTIK.docx
+++ b/PROPOSAL KULIAH KERJA PRAKTIK.docx
@@ -4698,13 +4698,13 @@
         </w:rPr>
         <w:fldChar w:fldCharType="separate"/>
       </w:r>
-      <w:hyperlink w:anchor="_Toc83495096" w:history="1">
+      <w:hyperlink w:anchor="_Toc83705563" w:history="1">
         <w:r>
           <w:rPr>
             <w:rStyle w:val="Hyperlink"/>
             <w:noProof/>
           </w:rPr>
-          <w:t>Gambar 3.1 Contoh gambar</w:t>
+          <w:t>Gambar 2.1 Contoh gambar</w:t>
         </w:r>
         <w:r>
           <w:rPr>
@@ -4725,7 +4725,7 @@
             <w:noProof/>
             <w:webHidden/>
           </w:rPr>
-          <w:instrText xml:space="preserve"> PAGEREF _Toc83495096 \h </w:instrText>
+          <w:instrText xml:space="preserve"> PAGEREF _Toc83705563 \h </w:instrText>
         </w:r>
         <w:r>
           <w:rPr>
@@ -4745,7 +4745,7 @@
             <w:noProof/>
             <w:webHidden/>
           </w:rPr>
-          <w:t>2</w:t>
+          <w:t>7</w:t>
         </w:r>
         <w:r>
           <w:rPr>
@@ -4846,13 +4846,13 @@
         </w:rPr>
         <w:fldChar w:fldCharType="separate"/>
       </w:r>
-      <w:hyperlink w:anchor="_Toc83495097" w:history="1">
+      <w:hyperlink w:anchor="_Toc83743227" w:history="1">
         <w:r>
           <w:rPr>
             <w:rStyle w:val="Hyperlink"/>
             <w:noProof/>
           </w:rPr>
-          <w:t>Table 2.1 Table Contoh saja</w:t>
+          <w:t>Table 1.1 Jadwal kerja salesman senin sd rabu</w:t>
         </w:r>
         <w:r>
           <w:rPr>
@@ -4873,7 +4873,7 @@
             <w:noProof/>
             <w:webHidden/>
           </w:rPr>
-          <w:instrText xml:space="preserve"> PAGEREF _Toc83495097 \h </w:instrText>
+          <w:instrText xml:space="preserve"> PAGEREF _Toc83743227 \h </w:instrText>
         </w:r>
         <w:r>
           <w:rPr>
@@ -4893,7 +4893,147 @@
             <w:noProof/>
             <w:webHidden/>
           </w:rPr>
-          <w:t>2</w:t>
+          <w:t>5</w:t>
+        </w:r>
+        <w:r>
+          <w:rPr>
+            <w:noProof/>
+            <w:webHidden/>
+          </w:rPr>
+          <w:fldChar w:fldCharType="end"/>
+        </w:r>
+      </w:hyperlink>
+    </w:p>
+    <w:p>
+      <w:pPr>
+        <w:pStyle w:val="TableofFigures"/>
+        <w:tabs>
+          <w:tab w:val="right" w:leader="dot" w:pos="7928"/>
+        </w:tabs>
+        <w:rPr>
+          <w:rFonts w:asciiTheme="minorHAnsi" w:eastAsiaTheme="minorEastAsia" w:hAnsiTheme="minorHAnsi"/>
+          <w:noProof/>
+          <w:sz w:val="22"/>
+        </w:rPr>
+      </w:pPr>
+      <w:hyperlink w:anchor="_Toc83743228" w:history="1">
+        <w:r>
+          <w:rPr>
+            <w:rStyle w:val="Hyperlink"/>
+            <w:noProof/>
+          </w:rPr>
+          <w:t>Table1.2 jadwal kerja salesman kamis sd sabtu</w:t>
+        </w:r>
+        <w:r>
+          <w:rPr>
+            <w:noProof/>
+            <w:webHidden/>
+          </w:rPr>
+          <w:tab/>
+        </w:r>
+        <w:r>
+          <w:rPr>
+            <w:noProof/>
+            <w:webHidden/>
+          </w:rPr>
+          <w:fldChar w:fldCharType="begin"/>
+        </w:r>
+        <w:r>
+          <w:rPr>
+            <w:noProof/>
+            <w:webHidden/>
+          </w:rPr>
+          <w:instrText xml:space="preserve"> PAGEREF _Toc83743228 \h </w:instrText>
+        </w:r>
+        <w:r>
+          <w:rPr>
+            <w:noProof/>
+            <w:webHidden/>
+          </w:rPr>
+        </w:r>
+        <w:r>
+          <w:rPr>
+            <w:noProof/>
+            <w:webHidden/>
+          </w:rPr>
+          <w:fldChar w:fldCharType="separate"/>
+        </w:r>
+        <w:r>
+          <w:rPr>
+            <w:noProof/>
+            <w:webHidden/>
+          </w:rPr>
+          <w:t>6</w:t>
+        </w:r>
+        <w:r>
+          <w:rPr>
+            <w:noProof/>
+            <w:webHidden/>
+          </w:rPr>
+          <w:fldChar w:fldCharType="end"/>
+        </w:r>
+      </w:hyperlink>
+    </w:p>
+    <w:p>
+      <w:pPr>
+        <w:pStyle w:val="TableofFigures"/>
+        <w:tabs>
+          <w:tab w:val="right" w:leader="dot" w:pos="7928"/>
+        </w:tabs>
+        <w:rPr>
+          <w:rFonts w:asciiTheme="minorHAnsi" w:eastAsiaTheme="minorEastAsia" w:hAnsiTheme="minorHAnsi"/>
+          <w:noProof/>
+          <w:sz w:val="22"/>
+        </w:rPr>
+      </w:pPr>
+      <w:hyperlink w:anchor="_Toc83743229" w:history="1">
+        <w:r>
+          <w:rPr>
+            <w:rStyle w:val="Hyperlink"/>
+            <w:noProof/>
+          </w:rPr>
+          <w:t>Table 2.II.1 Table Contoh saja</w:t>
+        </w:r>
+        <w:r>
+          <w:rPr>
+            <w:noProof/>
+            <w:webHidden/>
+          </w:rPr>
+          <w:tab/>
+        </w:r>
+        <w:r>
+          <w:rPr>
+            <w:noProof/>
+            <w:webHidden/>
+          </w:rPr>
+          <w:fldChar w:fldCharType="begin"/>
+        </w:r>
+        <w:r>
+          <w:rPr>
+            <w:noProof/>
+            <w:webHidden/>
+          </w:rPr>
+          <w:instrText xml:space="preserve"> PAGEREF _Toc83743229 \h </w:instrText>
+        </w:r>
+        <w:r>
+          <w:rPr>
+            <w:noProof/>
+            <w:webHidden/>
+          </w:rPr>
+        </w:r>
+        <w:r>
+          <w:rPr>
+            <w:noProof/>
+            <w:webHidden/>
+          </w:rPr>
+          <w:fldChar w:fldCharType="separate"/>
+        </w:r>
+        <w:r>
+          <w:rPr>
+            <w:noProof/>
+            <w:webHidden/>
+          </w:rPr>
+          <w:t>7</w:t>
         </w:r>
         <w:r>
           <w:rPr>
@@ -5728,7 +5868,7 @@
         <w:fldChar w:fldCharType="begin" w:fldLock="1"/>
       </w:r>
       <w:r>
-        <w:instrText>ADDIN CSL_CITATION {"citationItems":[{"id":"ITEM-1","itemData":{"author":[{"dropping-particle":"","family":"Zuhdi","given":"Saefudin","non-dropping-particle":"","parse-names":false,"suffix":""},{"dropping-particle":"","family":"Natan","given":"Stefanus","non-dropping-particle":"","parse-names":false,"suffix":""}],"container-title":"Jurnal Ilmiah Ranggagading","id":"ITEM-1","issue":"2","issued":{"date-parts":[["2007"]]},"page":"125-129","title":"PENGARUH FREKUENSI PELATIHAN SALESMAN TERHADAP VOLUME PENJUALAN Studi kasus pada PT . Dwiperkasa Mobiltama Bogor","type":"article-journal","volume":"7"},"uris":["http://www.mendeley.com/documents/?uuid=e544d01a-c845-4ad5-a753-39233dc61c52"]}],"mendeley":{"formattedCitation":"(Zuhdi &amp; Natan, 2007)","plainTextFormattedCitation":"(Zuhdi &amp; Natan, 2007)"},"properties":{"noteIndex":0},"schema":"https://github.com/citation-style-language/schema/raw/master/csl-citation.json"}</w:instrText>
+        <w:instrText>ADDIN CSL_CITATION {"citationItems":[{"id":"ITEM-1","itemData":{"author":[{"dropping-particle":"","family":"Pratami Anggun","given":"Agista","non-dropping-particle":"","parse-names":false,"suffix":""}],"id":"ITEM-1","issued":{"date-parts":[["2015"]]},"title":"PENGARUH TEKNIK HANDLING COMPLAIN TERHADAP CITRA PT . BANK NEGARA INDONESIA SYARIAH KANTOR CABANG SEMARANG Oleh : PROGRAM STUDI ( D3 ) PERBANKAN SYARIAH FAKULTAS EKONOMI DAN BISNIS ISLAM","type":"article-journal"},"uris":["http://www.mendeley.com/documents/?uuid=423dc681-05fc-4b5b-9d5e-a2d3732a3787"]}],"mendeley":{"formattedCitation":"(Pratami Anggun, 2015)","plainTextFormattedCitation":"(Pratami Anggun, 2015)"},"properties":{"noteIndex":0},"schema":"https://github.com/citation-style-language/schema/raw/master/csl-citation.json"}</w:instrText>
       </w:r>
       <w:r>
         <w:fldChar w:fldCharType="separate"/>
@@ -5737,7 +5877,7 @@
         <w:rPr>
           <w:noProof/>
         </w:rPr>
-        <w:t>(Zuhdi &amp; Natan, 2007)</w:t>
+        <w:t>(Pratami Anggun, 2015)</w:t>
       </w:r>
       <w:r>
         <w:fldChar w:fldCharType="end"/>
@@ -5772,12 +5912,7 @@
         <w:t>Menget</w:t>
       </w:r>
       <w:r>
-        <w:t>ahui alur kerja handling complain yang sedang berjalan sampai saat ini jika terjadi kend</w:t>
-      </w:r>
-      <w:bookmarkStart w:id="13" w:name="_GoBack"/>
-      <w:bookmarkEnd w:id="13"/>
-      <w:r>
-        <w:t>ala kerusakan pengecatan, maka</w:t>
+        <w:t>ahui alur kerja handling complain yang sedang berjalan sampai saat ini jika terjadi kendala kerusakan pengecatan, maka</w:t>
       </w:r>
       <w:r>
         <w:t xml:space="preserve"> berikut tujuan dibuat perancangan ini sebagai </w:t>
@@ -5865,11 +6000,11 @@
         <w:pStyle w:val="Heading2"/>
         <w:spacing w:line="360" w:lineRule="auto"/>
       </w:pPr>
-      <w:bookmarkStart w:id="14" w:name="_Toc83495063"/>
+      <w:bookmarkStart w:id="13" w:name="_Toc83495063"/>
       <w:r>
         <w:t>Kegunaan / Manfaat KP</w:t>
       </w:r>
-      <w:bookmarkEnd w:id="14"/>
+      <w:bookmarkEnd w:id="13"/>
     </w:p>
     <w:p>
       <w:pPr>
@@ -6002,11 +6137,11 @@
         <w:pStyle w:val="Heading2"/>
         <w:spacing w:line="360" w:lineRule="auto"/>
       </w:pPr>
-      <w:bookmarkStart w:id="15" w:name="_Toc83495064"/>
+      <w:bookmarkStart w:id="14" w:name="_Toc83495064"/>
       <w:r>
         <w:t>Tempat Kerja Praktik</w:t>
       </w:r>
-      <w:bookmarkEnd w:id="15"/>
+      <w:bookmarkEnd w:id="14"/>
     </w:p>
     <w:p>
       <w:pPr>
@@ -6014,7 +6149,13 @@
         <w:ind w:firstLine="576"/>
       </w:pPr>
       <w:r>
-        <w:t>Penempatan kerja praktik dilakukan di kantor PT Tirtakencana Tatawarna. Yang bertempat di jl. Raya Olek Kalanturan RT01/RW02 Gd.5 Ds Sentul, Balaraja, Tangerang. Dan area kunjungan toko mitra Avian Brands.</w:t>
+        <w:t>Penempatan kerja praktik dilakukan di kantor PT Tirtakencana Tatawarna</w:t>
+      </w:r>
+      <w:r>
+        <w:t xml:space="preserve"> Cabang Balaraja</w:t>
+      </w:r>
+      <w:r>
+        <w:t>. Yang bertempat di jl. Raya Olek Kalanturan RT01/RW02 Gd.5 Ds Sentul, Balaraja, Tangerang. Dan area kunjungan toko mitra Avian Brands.</w:t>
       </w:r>
     </w:p>
     <w:p/>
@@ -6023,11 +6164,11 @@
         <w:pStyle w:val="Heading2"/>
         <w:spacing w:line="360" w:lineRule="auto"/>
       </w:pPr>
-      <w:bookmarkStart w:id="16" w:name="_Toc83495065"/>
+      <w:bookmarkStart w:id="15" w:name="_Toc83495065"/>
       <w:r>
         <w:t>Jadwal Waktu Kerja Praktik</w:t>
       </w:r>
-      <w:bookmarkEnd w:id="16"/>
+      <w:bookmarkEnd w:id="15"/>
       <w:r>
         <w:t xml:space="preserve"> </w:t>
       </w:r>
@@ -6036,23 +6177,1071 @@
       <w:pPr>
         <w:spacing w:line="360" w:lineRule="auto"/>
         <w:ind w:firstLine="576"/>
+      </w:pPr>
+      <w:r>
+        <w:t xml:space="preserve">Waktu pelaksanaan </w:t>
+      </w:r>
+      <w:r>
+        <w:t>kerja praktik dilakukan selama 8 jam kerja</w:t>
+      </w:r>
+      <w:r>
+        <w:t>, dengan waktu kerja 6 hari kerja, 1 hari libur di hari minggu, jam masuk pukul 07.45 kemudian jam pulang pukul 16.00</w:t>
+      </w:r>
+      <w:r>
+        <w:t>.</w:t>
+      </w:r>
+    </w:p>
+    <w:p>
+      <w:pPr>
+        <w:spacing w:line="360" w:lineRule="auto"/>
+        <w:ind w:firstLine="576"/>
+      </w:pPr>
+      <w:r>
+        <w:t xml:space="preserve">Berikut detail tabel jam kerja di PT Tirtakencana </w:t>
+      </w:r>
+      <w:proofErr w:type="gramStart"/>
+      <w:r>
+        <w:t>Tatawarna :</w:t>
+      </w:r>
+      <w:proofErr w:type="gramEnd"/>
+      <w:r>
+        <w:t xml:space="preserve"> </w:t>
+      </w:r>
+    </w:p>
+    <w:p>
+      <w:pPr>
+        <w:pStyle w:val="Caption"/>
+      </w:pPr>
+      <w:bookmarkStart w:id="16" w:name="_Toc83743227"/>
+      <w:r>
+        <w:t>Table 1.</w:t>
+      </w:r>
+      <w:r>
+        <w:fldChar w:fldCharType="begin"/>
+      </w:r>
+      <w:r>
+        <w:instrText xml:space="preserve"> SEQ Table \* ARABIC \s 1 </w:instrText>
+      </w:r>
+      <w:r>
+        <w:fldChar w:fldCharType="separate"/>
+      </w:r>
+      <w:r>
+        <w:rPr>
+          <w:noProof/>
+        </w:rPr>
+        <w:t>1</w:t>
+      </w:r>
+      <w:r>
+        <w:rPr>
+          <w:noProof/>
+        </w:rPr>
+        <w:fldChar w:fldCharType="end"/>
+      </w:r>
+      <w:r>
+        <w:t xml:space="preserve"> Jadwal kerja salesman</w:t>
+      </w:r>
+      <w:r>
+        <w:t xml:space="preserve"> senin sd rabu</w:t>
+      </w:r>
+      <w:bookmarkEnd w:id="16"/>
+    </w:p>
+    <w:tbl>
+      <w:tblPr>
+        <w:tblStyle w:val="TableGrid"/>
+        <w:tblW w:w="0" w:type="auto"/>
+        <w:tblLook w:val="04A0" w:firstRow="1" w:lastRow="0" w:firstColumn="1" w:lastColumn="0" w:noHBand="0" w:noVBand="1"/>
+      </w:tblPr>
+      <w:tblGrid>
+        <w:gridCol w:w="1982"/>
+        <w:gridCol w:w="1982"/>
+        <w:gridCol w:w="1982"/>
+        <w:gridCol w:w="1982"/>
+      </w:tblGrid>
+      <w:tr>
+        <w:tc>
+          <w:tcPr>
+            <w:tcW w:w="1982" w:type="dxa"/>
+            <w:vMerge w:val="restart"/>
+          </w:tcPr>
+          <w:p>
+            <w:pPr>
+              <w:jc w:val="center"/>
+            </w:pPr>
+            <w:r>
+              <w:t>Jam Kerja</w:t>
+            </w:r>
+          </w:p>
+        </w:tc>
+        <w:tc>
+          <w:tcPr>
+            <w:tcW w:w="5946" w:type="dxa"/>
+            <w:gridSpan w:val="3"/>
+          </w:tcPr>
+          <w:p>
+            <w:pPr>
+              <w:jc w:val="center"/>
+            </w:pPr>
+            <w:r>
+              <w:t>Hari</w:t>
+            </w:r>
+          </w:p>
+        </w:tc>
+      </w:tr>
+      <w:tr>
+        <w:tc>
+          <w:tcPr>
+            <w:tcW w:w="1982" w:type="dxa"/>
+            <w:vMerge/>
+          </w:tcPr>
+          <w:p/>
+        </w:tc>
+        <w:tc>
+          <w:tcPr>
+            <w:tcW w:w="1982" w:type="dxa"/>
+          </w:tcPr>
+          <w:p>
+            <w:r>
+              <w:t>Senin</w:t>
+            </w:r>
+          </w:p>
+        </w:tc>
+        <w:tc>
+          <w:tcPr>
+            <w:tcW w:w="1982" w:type="dxa"/>
+          </w:tcPr>
+          <w:p>
+            <w:r>
+              <w:t>Selasa</w:t>
+            </w:r>
+          </w:p>
+        </w:tc>
+        <w:tc>
+          <w:tcPr>
+            <w:tcW w:w="1982" w:type="dxa"/>
+          </w:tcPr>
+          <w:p>
+            <w:r>
+              <w:t>Rabu</w:t>
+            </w:r>
+          </w:p>
+        </w:tc>
+      </w:tr>
+      <w:tr>
+        <w:tc>
+          <w:tcPr>
+            <w:tcW w:w="1982" w:type="dxa"/>
+          </w:tcPr>
+          <w:p>
+            <w:pPr>
+              <w:jc w:val="center"/>
+            </w:pPr>
+            <w:r>
+              <w:t>07.45</w:t>
+            </w:r>
+          </w:p>
+        </w:tc>
+        <w:tc>
+          <w:tcPr>
+            <w:tcW w:w="3964" w:type="dxa"/>
+            <w:gridSpan w:val="2"/>
+          </w:tcPr>
+          <w:p>
+            <w:pPr>
+              <w:rPr>
+                <w:rFonts w:ascii="Calibri" w:hAnsi="Calibri" w:cs="Calibri"/>
+                <w:color w:val="000000"/>
+                <w:sz w:val="22"/>
+              </w:rPr>
+            </w:pPr>
+            <w:r>
+              <w:rPr>
+                <w:rFonts w:ascii="Calibri" w:hAnsi="Calibri" w:cs="Calibri"/>
+                <w:color w:val="000000"/>
+                <w:sz w:val="22"/>
+              </w:rPr>
+              <w:t>WFH (Work From Home) / Tidak ke kantor</w:t>
+            </w:r>
+          </w:p>
+        </w:tc>
+        <w:tc>
+          <w:tcPr>
+            <w:tcW w:w="1982" w:type="dxa"/>
+          </w:tcPr>
+          <w:p>
+            <w:pPr>
+              <w:rPr>
+                <w:rFonts w:ascii="Calibri" w:hAnsi="Calibri" w:cs="Calibri"/>
+                <w:color w:val="000000"/>
+                <w:sz w:val="22"/>
+              </w:rPr>
+            </w:pPr>
+            <w:r>
+              <w:rPr>
+                <w:rFonts w:ascii="Calibri" w:hAnsi="Calibri" w:cs="Calibri"/>
+                <w:color w:val="000000"/>
+                <w:sz w:val="22"/>
+              </w:rPr>
+              <w:t>Masuk kantor (absen pagi)</w:t>
+            </w:r>
+          </w:p>
+        </w:tc>
+      </w:tr>
+      <w:tr>
+        <w:tc>
+          <w:tcPr>
+            <w:tcW w:w="1982" w:type="dxa"/>
+            <w:vMerge w:val="restart"/>
+          </w:tcPr>
+          <w:p>
+            <w:pPr>
+              <w:jc w:val="center"/>
+            </w:pPr>
+            <w:r>
+              <w:t>07.45 sd 10.00</w:t>
+            </w:r>
+          </w:p>
+        </w:tc>
+        <w:tc>
+          <w:tcPr>
+            <w:tcW w:w="3964" w:type="dxa"/>
+            <w:gridSpan w:val="2"/>
+          </w:tcPr>
+          <w:p>
+            <w:pPr>
+              <w:rPr>
+                <w:rFonts w:ascii="Calibri" w:hAnsi="Calibri" w:cs="Calibri"/>
+                <w:color w:val="000000"/>
+                <w:sz w:val="22"/>
+              </w:rPr>
+            </w:pPr>
+            <w:r>
+              <w:rPr>
+                <w:rFonts w:ascii="Calibri" w:hAnsi="Calibri" w:cs="Calibri"/>
+                <w:color w:val="000000"/>
+                <w:sz w:val="22"/>
+              </w:rPr>
+              <w:t>Review Omset secara online via whatsapp</w:t>
+            </w:r>
+          </w:p>
+        </w:tc>
+        <w:tc>
+          <w:tcPr>
+            <w:tcW w:w="1982" w:type="dxa"/>
+          </w:tcPr>
+          <w:p>
+            <w:pPr>
+              <w:rPr>
+                <w:rFonts w:ascii="Calibri" w:hAnsi="Calibri" w:cs="Calibri"/>
+                <w:color w:val="000000"/>
+                <w:sz w:val="22"/>
+              </w:rPr>
+            </w:pPr>
+            <w:r>
+              <w:rPr>
+                <w:rFonts w:ascii="Calibri" w:hAnsi="Calibri" w:cs="Calibri"/>
+                <w:color w:val="000000"/>
+                <w:sz w:val="22"/>
+              </w:rPr>
+              <w:t>Brifing pagi, review pencapaian omset</w:t>
+            </w:r>
+          </w:p>
+        </w:tc>
+      </w:tr>
+      <w:tr>
+        <w:tc>
+          <w:tcPr>
+            <w:tcW w:w="1982" w:type="dxa"/>
+            <w:vMerge/>
+          </w:tcPr>
+          <w:p/>
+        </w:tc>
+        <w:tc>
+          <w:tcPr>
+            <w:tcW w:w="5946" w:type="dxa"/>
+            <w:gridSpan w:val="3"/>
+          </w:tcPr>
+          <w:p>
+            <w:pPr>
+              <w:jc w:val="center"/>
+              <w:rPr>
+                <w:rFonts w:ascii="Calibri" w:hAnsi="Calibri" w:cs="Calibri"/>
+                <w:color w:val="000000"/>
+                <w:sz w:val="22"/>
+              </w:rPr>
+            </w:pPr>
+            <w:r>
+              <w:rPr>
+                <w:rFonts w:ascii="Calibri" w:hAnsi="Calibri" w:cs="Calibri"/>
+                <w:color w:val="000000"/>
+                <w:sz w:val="22"/>
+              </w:rPr>
+              <w:t>Menutupi kekurangan omset  bulan berjalan</w:t>
+            </w:r>
+          </w:p>
+        </w:tc>
+      </w:tr>
+      <w:tr>
+        <w:tc>
+          <w:tcPr>
+            <w:tcW w:w="1982" w:type="dxa"/>
+            <w:vMerge/>
+          </w:tcPr>
+          <w:p/>
+        </w:tc>
+        <w:tc>
+          <w:tcPr>
+            <w:tcW w:w="5946" w:type="dxa"/>
+            <w:gridSpan w:val="3"/>
+          </w:tcPr>
+          <w:p>
+            <w:pPr>
+              <w:jc w:val="center"/>
+              <w:rPr>
+                <w:rFonts w:ascii="Calibri" w:hAnsi="Calibri" w:cs="Calibri"/>
+                <w:color w:val="000000"/>
+                <w:sz w:val="22"/>
+              </w:rPr>
+            </w:pPr>
+            <w:r>
+              <w:rPr>
+                <w:rFonts w:ascii="Calibri" w:hAnsi="Calibri" w:cs="Calibri"/>
+                <w:color w:val="000000"/>
+                <w:sz w:val="22"/>
+              </w:rPr>
+              <w:t>Merencanakan strategi agar target tercapai</w:t>
+            </w:r>
+          </w:p>
+        </w:tc>
+      </w:tr>
+      <w:tr>
+        <w:tc>
+          <w:tcPr>
+            <w:tcW w:w="1982" w:type="dxa"/>
+            <w:vMerge/>
+          </w:tcPr>
+          <w:p/>
+        </w:tc>
+        <w:tc>
+          <w:tcPr>
+            <w:tcW w:w="5946" w:type="dxa"/>
+            <w:gridSpan w:val="3"/>
+          </w:tcPr>
+          <w:p>
+            <w:pPr>
+              <w:jc w:val="center"/>
+              <w:rPr>
+                <w:rFonts w:ascii="Calibri" w:hAnsi="Calibri" w:cs="Calibri"/>
+                <w:color w:val="000000"/>
+                <w:sz w:val="22"/>
+              </w:rPr>
+            </w:pPr>
+            <w:r>
+              <w:rPr>
+                <w:rFonts w:ascii="Calibri" w:hAnsi="Calibri" w:cs="Calibri"/>
+                <w:color w:val="000000"/>
+                <w:sz w:val="22"/>
+              </w:rPr>
+              <w:t>Informasi kendala toko dan penyelesaiannya</w:t>
+            </w:r>
+          </w:p>
+        </w:tc>
+      </w:tr>
+      <w:tr>
+        <w:tc>
+          <w:tcPr>
+            <w:tcW w:w="1982" w:type="dxa"/>
+            <w:vMerge/>
+          </w:tcPr>
+          <w:p/>
+        </w:tc>
+        <w:tc>
+          <w:tcPr>
+            <w:tcW w:w="5946" w:type="dxa"/>
+            <w:gridSpan w:val="3"/>
+          </w:tcPr>
+          <w:p>
+            <w:pPr>
+              <w:jc w:val="center"/>
+              <w:rPr>
+                <w:rFonts w:ascii="Calibri" w:hAnsi="Calibri" w:cs="Calibri"/>
+                <w:color w:val="000000"/>
+                <w:sz w:val="22"/>
+              </w:rPr>
+            </w:pPr>
+            <w:r>
+              <w:rPr>
+                <w:rFonts w:ascii="Calibri" w:hAnsi="Calibri" w:cs="Calibri"/>
+                <w:color w:val="000000"/>
+                <w:sz w:val="22"/>
+              </w:rPr>
+              <w:t>Melakukan Setoran Tagihan ke bank</w:t>
+            </w:r>
+          </w:p>
+        </w:tc>
+      </w:tr>
+      <w:tr>
+        <w:tc>
+          <w:tcPr>
+            <w:tcW w:w="1982" w:type="dxa"/>
+            <w:vMerge w:val="restart"/>
+          </w:tcPr>
+          <w:p>
+            <w:pPr>
+              <w:jc w:val="center"/>
+            </w:pPr>
+            <w:r>
+              <w:t>10.00 sd 16.00</w:t>
+            </w:r>
+          </w:p>
+        </w:tc>
+        <w:tc>
+          <w:tcPr>
+            <w:tcW w:w="5946" w:type="dxa"/>
+            <w:gridSpan w:val="3"/>
+          </w:tcPr>
+          <w:p>
+            <w:pPr>
+              <w:jc w:val="center"/>
+              <w:rPr>
+                <w:rFonts w:ascii="Calibri" w:hAnsi="Calibri" w:cs="Calibri"/>
+                <w:color w:val="000000"/>
+                <w:sz w:val="22"/>
+              </w:rPr>
+            </w:pPr>
+            <w:r>
+              <w:rPr>
+                <w:rFonts w:ascii="Calibri" w:hAnsi="Calibri" w:cs="Calibri"/>
+                <w:color w:val="000000"/>
+                <w:sz w:val="22"/>
+              </w:rPr>
+              <w:t>Kunjungan ke toko rekanan avian brands</w:t>
+            </w:r>
+          </w:p>
+        </w:tc>
+      </w:tr>
+      <w:tr>
+        <w:tc>
+          <w:tcPr>
+            <w:tcW w:w="1982" w:type="dxa"/>
+            <w:vMerge/>
+          </w:tcPr>
+          <w:p/>
+        </w:tc>
+        <w:tc>
+          <w:tcPr>
+            <w:tcW w:w="5946" w:type="dxa"/>
+            <w:gridSpan w:val="3"/>
+          </w:tcPr>
+          <w:p>
+            <w:pPr>
+              <w:jc w:val="center"/>
+              <w:rPr>
+                <w:rFonts w:ascii="Calibri" w:hAnsi="Calibri" w:cs="Calibri"/>
+                <w:color w:val="000000"/>
+                <w:sz w:val="22"/>
+              </w:rPr>
+            </w:pPr>
+            <w:r>
+              <w:rPr>
+                <w:rFonts w:ascii="Calibri" w:hAnsi="Calibri" w:cs="Calibri"/>
+                <w:color w:val="000000"/>
+                <w:sz w:val="22"/>
+              </w:rPr>
+              <w:t>Berkomunikasi dengan toko dan kegiatan lainnya</w:t>
+            </w:r>
+          </w:p>
+        </w:tc>
+      </w:tr>
+      <w:tr>
+        <w:tc>
+          <w:tcPr>
+            <w:tcW w:w="1982" w:type="dxa"/>
+            <w:vMerge/>
+          </w:tcPr>
+          <w:p/>
+        </w:tc>
+        <w:tc>
+          <w:tcPr>
+            <w:tcW w:w="5946" w:type="dxa"/>
+            <w:gridSpan w:val="3"/>
+          </w:tcPr>
+          <w:p>
+            <w:pPr>
+              <w:jc w:val="center"/>
+              <w:rPr>
+                <w:rFonts w:ascii="Calibri" w:hAnsi="Calibri" w:cs="Calibri"/>
+                <w:color w:val="000000"/>
+                <w:sz w:val="22"/>
+              </w:rPr>
+            </w:pPr>
+            <w:r>
+              <w:rPr>
+                <w:rFonts w:ascii="Calibri" w:hAnsi="Calibri" w:cs="Calibri"/>
+                <w:color w:val="000000"/>
+                <w:sz w:val="22"/>
+              </w:rPr>
+              <w:t>Menawarkan produk &amp; produk baru jika ada</w:t>
+            </w:r>
+          </w:p>
+        </w:tc>
+      </w:tr>
+      <w:tr>
+        <w:tc>
+          <w:tcPr>
+            <w:tcW w:w="1982" w:type="dxa"/>
+            <w:vMerge/>
+          </w:tcPr>
+          <w:p/>
+        </w:tc>
+        <w:tc>
+          <w:tcPr>
+            <w:tcW w:w="5946" w:type="dxa"/>
+            <w:gridSpan w:val="3"/>
+          </w:tcPr>
+          <w:p>
+            <w:pPr>
+              <w:jc w:val="center"/>
+              <w:rPr>
+                <w:rFonts w:ascii="Calibri" w:hAnsi="Calibri" w:cs="Calibri"/>
+                <w:color w:val="000000"/>
+                <w:sz w:val="22"/>
+              </w:rPr>
+            </w:pPr>
+            <w:r>
+              <w:rPr>
+                <w:rFonts w:ascii="Calibri" w:hAnsi="Calibri" w:cs="Calibri"/>
+                <w:color w:val="000000"/>
+                <w:sz w:val="22"/>
+              </w:rPr>
+              <w:t>menginformasikan pencapaian promo toko</w:t>
+            </w:r>
+          </w:p>
+        </w:tc>
+      </w:tr>
+    </w:tbl>
+    <w:p/>
+    <w:p>
+      <w:pPr>
+        <w:pStyle w:val="Caption"/>
+      </w:pPr>
+      <w:bookmarkStart w:id="17" w:name="_Toc83743228"/>
+      <w:r>
+        <w:t>Table</w:t>
+      </w:r>
+      <w:r>
+        <w:t xml:space="preserve"> </w:t>
+      </w:r>
+      <w:r>
+        <w:t>1.</w:t>
+      </w:r>
+      <w:r>
+        <w:fldChar w:fldCharType="begin"/>
+      </w:r>
+      <w:r>
+        <w:instrText xml:space="preserve"> SEQ Table \* ARABIC \s 1 </w:instrText>
+      </w:r>
+      <w:r>
+        <w:fldChar w:fldCharType="separate"/>
+      </w:r>
+      <w:r>
+        <w:rPr>
+          <w:noProof/>
+        </w:rPr>
+        <w:t>2</w:t>
+      </w:r>
+      <w:r>
+        <w:rPr>
+          <w:noProof/>
+        </w:rPr>
+        <w:fldChar w:fldCharType="end"/>
+      </w:r>
+      <w:r>
+        <w:t xml:space="preserve"> jadwal kerja salesman kamis sd sabtu</w:t>
+      </w:r>
+      <w:bookmarkEnd w:id="17"/>
+    </w:p>
+    <w:tbl>
+      <w:tblPr>
+        <w:tblStyle w:val="TableGrid"/>
+        <w:tblW w:w="0" w:type="auto"/>
+        <w:tblLook w:val="04A0" w:firstRow="1" w:lastRow="0" w:firstColumn="1" w:lastColumn="0" w:noHBand="0" w:noVBand="1"/>
+      </w:tblPr>
+      <w:tblGrid>
+        <w:gridCol w:w="1982"/>
+        <w:gridCol w:w="1982"/>
+        <w:gridCol w:w="1982"/>
+        <w:gridCol w:w="1982"/>
+      </w:tblGrid>
+      <w:tr>
+        <w:tc>
+          <w:tcPr>
+            <w:tcW w:w="1982" w:type="dxa"/>
+            <w:vMerge w:val="restart"/>
+          </w:tcPr>
+          <w:p>
+            <w:pPr>
+              <w:jc w:val="center"/>
+            </w:pPr>
+            <w:r>
+              <w:t>Jam Kerja</w:t>
+            </w:r>
+          </w:p>
+        </w:tc>
+        <w:tc>
+          <w:tcPr>
+            <w:tcW w:w="5946" w:type="dxa"/>
+            <w:gridSpan w:val="3"/>
+          </w:tcPr>
+          <w:p>
+            <w:pPr>
+              <w:jc w:val="center"/>
+            </w:pPr>
+            <w:r>
+              <w:t>Hari</w:t>
+            </w:r>
+          </w:p>
+        </w:tc>
+      </w:tr>
+      <w:tr>
+        <w:tc>
+          <w:tcPr>
+            <w:tcW w:w="1982" w:type="dxa"/>
+            <w:vMerge/>
+          </w:tcPr>
+          <w:p/>
+        </w:tc>
+        <w:tc>
+          <w:tcPr>
+            <w:tcW w:w="1982" w:type="dxa"/>
+          </w:tcPr>
+          <w:p>
+            <w:r>
+              <w:t>Kamis</w:t>
+            </w:r>
+          </w:p>
+        </w:tc>
+        <w:tc>
+          <w:tcPr>
+            <w:tcW w:w="1982" w:type="dxa"/>
+          </w:tcPr>
+          <w:p>
+            <w:r>
+              <w:t>Jumat</w:t>
+            </w:r>
+          </w:p>
+        </w:tc>
+        <w:tc>
+          <w:tcPr>
+            <w:tcW w:w="1982" w:type="dxa"/>
+          </w:tcPr>
+          <w:p>
+            <w:r>
+              <w:t>Sabtu</w:t>
+            </w:r>
+          </w:p>
+        </w:tc>
+      </w:tr>
+      <w:tr>
+        <w:tc>
+          <w:tcPr>
+            <w:tcW w:w="1982" w:type="dxa"/>
+          </w:tcPr>
+          <w:p>
+            <w:pPr>
+              <w:jc w:val="center"/>
+            </w:pPr>
+            <w:r>
+              <w:t>07.45</w:t>
+            </w:r>
+          </w:p>
+        </w:tc>
+        <w:tc>
+          <w:tcPr>
+            <w:tcW w:w="3964" w:type="dxa"/>
+            <w:gridSpan w:val="2"/>
+          </w:tcPr>
+          <w:p>
+            <w:pPr>
+              <w:rPr>
+                <w:rFonts w:ascii="Calibri" w:hAnsi="Calibri" w:cs="Calibri"/>
+                <w:color w:val="000000"/>
+                <w:sz w:val="22"/>
+              </w:rPr>
+            </w:pPr>
+            <w:r>
+              <w:rPr>
+                <w:rFonts w:ascii="Calibri" w:hAnsi="Calibri" w:cs="Calibri"/>
+                <w:color w:val="000000"/>
+                <w:sz w:val="22"/>
+              </w:rPr>
+              <w:t>WFH (Work From Home) / Tidak ke kantor</w:t>
+            </w:r>
+          </w:p>
+        </w:tc>
+        <w:tc>
+          <w:tcPr>
+            <w:tcW w:w="1982" w:type="dxa"/>
+          </w:tcPr>
+          <w:p>
+            <w:pPr>
+              <w:rPr>
+                <w:rFonts w:ascii="Calibri" w:hAnsi="Calibri" w:cs="Calibri"/>
+                <w:color w:val="000000"/>
+                <w:sz w:val="22"/>
+              </w:rPr>
+            </w:pPr>
+            <w:r>
+              <w:rPr>
+                <w:rFonts w:ascii="Calibri" w:hAnsi="Calibri" w:cs="Calibri"/>
+                <w:color w:val="000000"/>
+                <w:sz w:val="22"/>
+              </w:rPr>
+              <w:t>Masuk kantor (absen pagi)</w:t>
+            </w:r>
+          </w:p>
+        </w:tc>
+      </w:tr>
+      <w:tr>
+        <w:tc>
+          <w:tcPr>
+            <w:tcW w:w="1982" w:type="dxa"/>
+            <w:vMerge w:val="restart"/>
+          </w:tcPr>
+          <w:p>
+            <w:pPr>
+              <w:jc w:val="center"/>
+            </w:pPr>
+            <w:r>
+              <w:t>07.45 sd 10.00</w:t>
+            </w:r>
+          </w:p>
+        </w:tc>
+        <w:tc>
+          <w:tcPr>
+            <w:tcW w:w="3964" w:type="dxa"/>
+            <w:gridSpan w:val="2"/>
+          </w:tcPr>
+          <w:p>
+            <w:pPr>
+              <w:rPr>
+                <w:rFonts w:ascii="Calibri" w:hAnsi="Calibri" w:cs="Calibri"/>
+                <w:color w:val="000000"/>
+                <w:sz w:val="22"/>
+              </w:rPr>
+            </w:pPr>
+            <w:r>
+              <w:rPr>
+                <w:rFonts w:ascii="Calibri" w:hAnsi="Calibri" w:cs="Calibri"/>
+                <w:color w:val="000000"/>
+                <w:sz w:val="22"/>
+              </w:rPr>
+              <w:t>Review Omset secara online via whatsapp</w:t>
+            </w:r>
+          </w:p>
+        </w:tc>
+        <w:tc>
+          <w:tcPr>
+            <w:tcW w:w="1982" w:type="dxa"/>
+          </w:tcPr>
+          <w:p>
+            <w:pPr>
+              <w:rPr>
+                <w:rFonts w:ascii="Calibri" w:hAnsi="Calibri" w:cs="Calibri"/>
+                <w:color w:val="000000"/>
+                <w:sz w:val="22"/>
+              </w:rPr>
+            </w:pPr>
+            <w:r>
+              <w:rPr>
+                <w:rFonts w:ascii="Calibri" w:hAnsi="Calibri" w:cs="Calibri"/>
+                <w:color w:val="000000"/>
+                <w:sz w:val="22"/>
+              </w:rPr>
+              <w:t>Brifing pagi, review pencapaian omset</w:t>
+            </w:r>
+          </w:p>
+        </w:tc>
+      </w:tr>
+      <w:tr>
+        <w:tc>
+          <w:tcPr>
+            <w:tcW w:w="1982" w:type="dxa"/>
+            <w:vMerge/>
+          </w:tcPr>
+          <w:p/>
+        </w:tc>
+        <w:tc>
+          <w:tcPr>
+            <w:tcW w:w="5946" w:type="dxa"/>
+            <w:gridSpan w:val="3"/>
+          </w:tcPr>
+          <w:p>
+            <w:pPr>
+              <w:jc w:val="center"/>
+              <w:rPr>
+                <w:rFonts w:ascii="Calibri" w:hAnsi="Calibri" w:cs="Calibri"/>
+                <w:color w:val="000000"/>
+                <w:sz w:val="22"/>
+              </w:rPr>
+            </w:pPr>
+            <w:r>
+              <w:rPr>
+                <w:rFonts w:ascii="Calibri" w:hAnsi="Calibri" w:cs="Calibri"/>
+                <w:color w:val="000000"/>
+                <w:sz w:val="22"/>
+              </w:rPr>
+              <w:t>Menutupi kekurangan omset  bulan berjalan</w:t>
+            </w:r>
+          </w:p>
+        </w:tc>
+      </w:tr>
+      <w:tr>
+        <w:tc>
+          <w:tcPr>
+            <w:tcW w:w="1982" w:type="dxa"/>
+            <w:vMerge/>
+          </w:tcPr>
+          <w:p/>
+        </w:tc>
+        <w:tc>
+          <w:tcPr>
+            <w:tcW w:w="5946" w:type="dxa"/>
+            <w:gridSpan w:val="3"/>
+          </w:tcPr>
+          <w:p>
+            <w:pPr>
+              <w:jc w:val="center"/>
+              <w:rPr>
+                <w:rFonts w:ascii="Calibri" w:hAnsi="Calibri" w:cs="Calibri"/>
+                <w:color w:val="000000"/>
+                <w:sz w:val="22"/>
+              </w:rPr>
+            </w:pPr>
+            <w:r>
+              <w:rPr>
+                <w:rFonts w:ascii="Calibri" w:hAnsi="Calibri" w:cs="Calibri"/>
+                <w:color w:val="000000"/>
+                <w:sz w:val="22"/>
+              </w:rPr>
+              <w:t>Merencanakan strategi agar target tercapai</w:t>
+            </w:r>
+          </w:p>
+        </w:tc>
+      </w:tr>
+      <w:tr>
+        <w:tc>
+          <w:tcPr>
+            <w:tcW w:w="1982" w:type="dxa"/>
+            <w:vMerge/>
+          </w:tcPr>
+          <w:p/>
+        </w:tc>
+        <w:tc>
+          <w:tcPr>
+            <w:tcW w:w="5946" w:type="dxa"/>
+            <w:gridSpan w:val="3"/>
+          </w:tcPr>
+          <w:p>
+            <w:pPr>
+              <w:jc w:val="center"/>
+              <w:rPr>
+                <w:rFonts w:ascii="Calibri" w:hAnsi="Calibri" w:cs="Calibri"/>
+                <w:color w:val="000000"/>
+                <w:sz w:val="22"/>
+              </w:rPr>
+            </w:pPr>
+            <w:r>
+              <w:rPr>
+                <w:rFonts w:ascii="Calibri" w:hAnsi="Calibri" w:cs="Calibri"/>
+                <w:color w:val="000000"/>
+                <w:sz w:val="22"/>
+              </w:rPr>
+              <w:t>Informasi kendala toko dan penyelesaiannya</w:t>
+            </w:r>
+          </w:p>
+        </w:tc>
+      </w:tr>
+      <w:tr>
+        <w:tc>
+          <w:tcPr>
+            <w:tcW w:w="1982" w:type="dxa"/>
+            <w:vMerge/>
+          </w:tcPr>
+          <w:p/>
+        </w:tc>
+        <w:tc>
+          <w:tcPr>
+            <w:tcW w:w="5946" w:type="dxa"/>
+            <w:gridSpan w:val="3"/>
+          </w:tcPr>
+          <w:p>
+            <w:pPr>
+              <w:jc w:val="center"/>
+              <w:rPr>
+                <w:rFonts w:ascii="Calibri" w:hAnsi="Calibri" w:cs="Calibri"/>
+                <w:color w:val="000000"/>
+                <w:sz w:val="22"/>
+              </w:rPr>
+            </w:pPr>
+            <w:r>
+              <w:rPr>
+                <w:rFonts w:ascii="Calibri" w:hAnsi="Calibri" w:cs="Calibri"/>
+                <w:color w:val="000000"/>
+                <w:sz w:val="22"/>
+              </w:rPr>
+              <w:t>Melakukan Setoran Tagihan ke bank</w:t>
+            </w:r>
+          </w:p>
+        </w:tc>
+      </w:tr>
+      <w:tr>
+        <w:tc>
+          <w:tcPr>
+            <w:tcW w:w="1982" w:type="dxa"/>
+            <w:vMerge w:val="restart"/>
+          </w:tcPr>
+          <w:p>
+            <w:pPr>
+              <w:jc w:val="center"/>
+            </w:pPr>
+            <w:r>
+              <w:t>10.00 sd 16.00</w:t>
+            </w:r>
+          </w:p>
+        </w:tc>
+        <w:tc>
+          <w:tcPr>
+            <w:tcW w:w="5946" w:type="dxa"/>
+            <w:gridSpan w:val="3"/>
+          </w:tcPr>
+          <w:p>
+            <w:pPr>
+              <w:jc w:val="center"/>
+              <w:rPr>
+                <w:rFonts w:ascii="Calibri" w:hAnsi="Calibri" w:cs="Calibri"/>
+                <w:color w:val="000000"/>
+                <w:sz w:val="22"/>
+              </w:rPr>
+            </w:pPr>
+            <w:r>
+              <w:rPr>
+                <w:rFonts w:ascii="Calibri" w:hAnsi="Calibri" w:cs="Calibri"/>
+                <w:color w:val="000000"/>
+                <w:sz w:val="22"/>
+              </w:rPr>
+              <w:t>Kunjungan ke toko rekanan avian brands</w:t>
+            </w:r>
+          </w:p>
+        </w:tc>
+      </w:tr>
+      <w:tr>
+        <w:tc>
+          <w:tcPr>
+            <w:tcW w:w="1982" w:type="dxa"/>
+            <w:vMerge/>
+          </w:tcPr>
+          <w:p/>
+        </w:tc>
+        <w:tc>
+          <w:tcPr>
+            <w:tcW w:w="5946" w:type="dxa"/>
+            <w:gridSpan w:val="3"/>
+          </w:tcPr>
+          <w:p>
+            <w:pPr>
+              <w:jc w:val="center"/>
+              <w:rPr>
+                <w:rFonts w:ascii="Calibri" w:hAnsi="Calibri" w:cs="Calibri"/>
+                <w:color w:val="000000"/>
+                <w:sz w:val="22"/>
+              </w:rPr>
+            </w:pPr>
+            <w:r>
+              <w:rPr>
+                <w:rFonts w:ascii="Calibri" w:hAnsi="Calibri" w:cs="Calibri"/>
+                <w:color w:val="000000"/>
+                <w:sz w:val="22"/>
+              </w:rPr>
+              <w:t>Berkomunikasi dengan toko dan kegiatan lainnya</w:t>
+            </w:r>
+          </w:p>
+        </w:tc>
+      </w:tr>
+      <w:tr>
+        <w:tc>
+          <w:tcPr>
+            <w:tcW w:w="1982" w:type="dxa"/>
+            <w:vMerge/>
+          </w:tcPr>
+          <w:p/>
+        </w:tc>
+        <w:tc>
+          <w:tcPr>
+            <w:tcW w:w="5946" w:type="dxa"/>
+            <w:gridSpan w:val="3"/>
+          </w:tcPr>
+          <w:p>
+            <w:pPr>
+              <w:jc w:val="center"/>
+              <w:rPr>
+                <w:rFonts w:ascii="Calibri" w:hAnsi="Calibri" w:cs="Calibri"/>
+                <w:color w:val="000000"/>
+                <w:sz w:val="22"/>
+              </w:rPr>
+            </w:pPr>
+            <w:r>
+              <w:rPr>
+                <w:rFonts w:ascii="Calibri" w:hAnsi="Calibri" w:cs="Calibri"/>
+                <w:color w:val="000000"/>
+                <w:sz w:val="22"/>
+              </w:rPr>
+              <w:t>Menawarkan produk &amp; produk baru jika ada</w:t>
+            </w:r>
+          </w:p>
+        </w:tc>
+      </w:tr>
+      <w:tr>
+        <w:tc>
+          <w:tcPr>
+            <w:tcW w:w="1982" w:type="dxa"/>
+            <w:vMerge/>
+          </w:tcPr>
+          <w:p/>
+        </w:tc>
+        <w:tc>
+          <w:tcPr>
+            <w:tcW w:w="5946" w:type="dxa"/>
+            <w:gridSpan w:val="3"/>
+          </w:tcPr>
+          <w:p>
+            <w:pPr>
+              <w:jc w:val="center"/>
+              <w:rPr>
+                <w:rFonts w:ascii="Calibri" w:hAnsi="Calibri" w:cs="Calibri"/>
+                <w:color w:val="000000"/>
+                <w:sz w:val="22"/>
+              </w:rPr>
+            </w:pPr>
+            <w:r>
+              <w:rPr>
+                <w:rFonts w:ascii="Calibri" w:hAnsi="Calibri" w:cs="Calibri"/>
+                <w:color w:val="000000"/>
+                <w:sz w:val="22"/>
+              </w:rPr>
+              <w:t>menginformasikan pencapaian promo toko</w:t>
+            </w:r>
+          </w:p>
+        </w:tc>
+      </w:tr>
+    </w:tbl>
+    <w:p/>
+    <w:p>
+      <w:pPr>
+        <w:spacing w:line="360" w:lineRule="auto"/>
+        <w:ind w:firstLine="576"/>
         <w:rPr>
           <w:b/>
         </w:rPr>
-      </w:pPr>
-      <w:r>
-        <w:t>Waktu pelaksanaan kerja praktik dilakukan selama …, dengan waktu kerja 6 hari kerja, 1 hari libur di hari minggu, jam masuk pukul 07.45 kemudian jam pulang pukul 16.00</w:t>
-      </w:r>
-    </w:p>
-    <w:p>
-      <w:pPr>
-        <w:pStyle w:val="Heading2"/>
-        <w:numPr>
-          <w:ilvl w:val="0"/>
-          <w:numId w:val="0"/>
-        </w:numPr>
-        <w:spacing w:line="360" w:lineRule="auto"/>
-        <w:ind w:left="576"/>
       </w:pPr>
       <w:r>
         <w:br w:type="page"/>
@@ -6071,43 +7260,250 @@
         <w:lastRenderedPageBreak/>
         <w:br/>
       </w:r>
-      <w:bookmarkStart w:id="17" w:name="_Toc83495066"/>
+      <w:bookmarkStart w:id="18" w:name="_Toc83495066"/>
       <w:r>
         <w:t>GAMBARAN UMUM</w:t>
       </w:r>
-      <w:bookmarkEnd w:id="17"/>
+      <w:bookmarkEnd w:id="18"/>
     </w:p>
     <w:p/>
     <w:p>
       <w:pPr>
         <w:pStyle w:val="Heading2"/>
-      </w:pPr>
-      <w:bookmarkStart w:id="18" w:name="_Toc83495067"/>
+        <w:spacing w:line="360" w:lineRule="auto"/>
+      </w:pPr>
+      <w:bookmarkStart w:id="19" w:name="_Toc83495067"/>
       <w:r>
         <w:t>Profil</w:t>
       </w:r>
-      <w:bookmarkEnd w:id="18"/>
+      <w:bookmarkEnd w:id="19"/>
     </w:p>
     <w:p>
       <w:pPr>
         <w:pStyle w:val="Heading3"/>
-      </w:pPr>
-      <w:bookmarkStart w:id="19" w:name="_Toc83495068"/>
+        <w:spacing w:line="360" w:lineRule="auto"/>
+      </w:pPr>
+      <w:bookmarkStart w:id="20" w:name="_Toc83495068"/>
       <w:r>
         <w:t>Sejarah Organisasi / Perusahaan</w:t>
       </w:r>
-      <w:bookmarkEnd w:id="19"/>
+      <w:bookmarkEnd w:id="20"/>
+    </w:p>
+    <w:p>
+      <w:pPr>
+        <w:spacing w:line="360" w:lineRule="auto"/>
+        <w:ind w:firstLine="720"/>
+      </w:pPr>
+      <w:r>
+        <w:t>PT Tirtakencana Tatawarna Berdiri sejak 26 November 2001 Adalah perusahaan distribusi bahan bangunan dan furniture berskala nasional yang tersebar di seluruh nusantara, dan sampai dengan saat ini telah memiliki 88 cabang yang berkantor pusat di surabaya.</w:t>
+      </w:r>
+    </w:p>
+    <w:p>
+      <w:pPr>
+        <w:spacing w:line="360" w:lineRule="auto"/>
+        <w:ind w:firstLine="720"/>
+      </w:pPr>
+      <w:r>
+        <w:t xml:space="preserve">PT Tirtakencana Tatawarna mendistribusikan produk dari beberapa produsen / prinsipal sebagai </w:t>
+      </w:r>
+      <w:proofErr w:type="gramStart"/>
+      <w:r>
+        <w:t>berikut :</w:t>
+      </w:r>
+      <w:proofErr w:type="gramEnd"/>
+      <w:r>
+        <w:t xml:space="preserve"> </w:t>
+      </w:r>
+    </w:p>
+    <w:p>
+      <w:pPr>
+        <w:pStyle w:val="ListParagraph"/>
+        <w:numPr>
+          <w:ilvl w:val="0"/>
+          <w:numId w:val="8"/>
+        </w:numPr>
+        <w:spacing w:line="360" w:lineRule="auto"/>
+      </w:pPr>
+      <w:r>
+        <w:t>PT Avia Avian</w:t>
+      </w:r>
+    </w:p>
+    <w:p>
+      <w:pPr>
+        <w:pStyle w:val="ListParagraph"/>
+        <w:spacing w:line="360" w:lineRule="auto"/>
+      </w:pPr>
+      <w:r>
+        <w:t>Selaku produsen cat yang memiliki 3 pabrik yang berlokasi di sidoarjo (jatim), cikande (banten), dan tanjung morawe (sumut).</w:t>
+      </w:r>
+    </w:p>
+    <w:p>
+      <w:pPr>
+        <w:pStyle w:val="ListParagraph"/>
+        <w:numPr>
+          <w:ilvl w:val="0"/>
+          <w:numId w:val="8"/>
+        </w:numPr>
+        <w:spacing w:line="360" w:lineRule="auto"/>
+      </w:pPr>
+      <w:r>
+        <w:t>PT Wahana Lentera Raya</w:t>
+      </w:r>
+    </w:p>
+    <w:p>
+      <w:pPr>
+        <w:pStyle w:val="ListParagraph"/>
+        <w:spacing w:line="360" w:lineRule="auto"/>
+      </w:pPr>
+      <w:r>
+        <w:t>Selaku produsen furniture knock down (partikel) termodern dan springbed di indonesia yang berlokasi di gresik (jatim)</w:t>
+      </w:r>
+    </w:p>
+    <w:p>
+      <w:pPr>
+        <w:pStyle w:val="ListParagraph"/>
+        <w:numPr>
+          <w:ilvl w:val="0"/>
+          <w:numId w:val="8"/>
+        </w:numPr>
+        <w:spacing w:line="360" w:lineRule="auto"/>
+      </w:pPr>
+      <w:r>
+        <w:t>PT Avia Avian Industri Pipa</w:t>
+      </w:r>
+    </w:p>
+    <w:p>
+      <w:pPr>
+        <w:pStyle w:val="ListParagraph"/>
+        <w:spacing w:line="360" w:lineRule="auto"/>
+      </w:pPr>
+      <w:r>
+        <w:t>Selaku produsen PVC pipa kuat tanpa timbal yang berlokasi di gresik (jatim)</w:t>
+      </w:r>
+    </w:p>
+    <w:p>
+      <w:pPr>
+        <w:pStyle w:val="ListParagraph"/>
+        <w:numPr>
+          <w:ilvl w:val="0"/>
+          <w:numId w:val="8"/>
+        </w:numPr>
+        <w:spacing w:line="360" w:lineRule="auto"/>
+      </w:pPr>
+      <w:r>
+        <w:t>PT Kencana Lintasindo Internasional (KLI)</w:t>
+      </w:r>
+    </w:p>
+    <w:p>
+      <w:pPr>
+        <w:pStyle w:val="ListParagraph"/>
+        <w:spacing w:line="360" w:lineRule="auto"/>
+      </w:pPr>
+      <w:r>
+        <w:t>Selaku suplier bahan bangunan seperti kuas cat, rol cat, amplas, isolasi, dll</w:t>
+      </w:r>
+    </w:p>
+    <w:p>
+      <w:pPr>
+        <w:spacing w:line="360" w:lineRule="auto"/>
+      </w:pPr>
+      <w:r>
+        <w:tab/>
+      </w:r>
+    </w:p>
+    <w:p>
+      <w:pPr>
+        <w:spacing w:line="360" w:lineRule="auto"/>
+      </w:pPr>
+      <w:r>
+        <w:tab/>
+        <w:t xml:space="preserve">Armada pengiriman yang dimiliki PT Tirtakencana Tatawarna saat ini sekitar 500 unit truk. Untuk sistem teknologi informasi, perusahaan menggunakan sistem ERP </w:t>
+      </w:r>
+      <w:proofErr w:type="gramStart"/>
+      <w:r>
+        <w:t>( Enterprise</w:t>
+      </w:r>
+      <w:proofErr w:type="gramEnd"/>
+      <w:r>
+        <w:t xml:space="preserve"> Resource Program ) Microsoft Dynamic Navision. Pada tahun 2015 PT TKTW menerapkan sistem Sales Force Automation </w:t>
+      </w:r>
+      <w:proofErr w:type="gramStart"/>
+      <w:r>
+        <w:t>( SFA</w:t>
+      </w:r>
+      <w:proofErr w:type="gramEnd"/>
+      <w:r>
+        <w:t xml:space="preserve"> ) yaitu semua aktivitas sales bisa dilakukan melalui gadget.</w:t>
+      </w:r>
     </w:p>
     <w:p/>
     <w:p>
       <w:pPr>
         <w:pStyle w:val="Heading3"/>
-      </w:pPr>
-      <w:bookmarkStart w:id="20" w:name="_Toc83495069"/>
+        <w:spacing w:line="360" w:lineRule="auto"/>
+      </w:pPr>
+      <w:bookmarkStart w:id="21" w:name="_Toc83495069"/>
       <w:r>
         <w:t>Visi dan Misi</w:t>
       </w:r>
-      <w:bookmarkEnd w:id="20"/>
+      <w:bookmarkEnd w:id="21"/>
+    </w:p>
+    <w:p>
+      <w:pPr>
+        <w:pStyle w:val="ListParagraph"/>
+        <w:numPr>
+          <w:ilvl w:val="0"/>
+          <w:numId w:val="8"/>
+        </w:numPr>
+        <w:spacing w:line="360" w:lineRule="auto"/>
+      </w:pPr>
+      <w:proofErr w:type="gramStart"/>
+      <w:r>
+        <w:t>Visi :</w:t>
+      </w:r>
+      <w:proofErr w:type="gramEnd"/>
+      <w:r>
+        <w:t xml:space="preserve"> Menjadi perusahaan distribusi bahan bangunan dan furniture terbesar dan terbaik di indonesia</w:t>
+      </w:r>
+    </w:p>
+    <w:p>
+      <w:pPr>
+        <w:pStyle w:val="ListParagraph"/>
+        <w:numPr>
+          <w:ilvl w:val="0"/>
+          <w:numId w:val="8"/>
+        </w:numPr>
+        <w:spacing w:line="360" w:lineRule="auto"/>
+      </w:pPr>
+      <w:proofErr w:type="gramStart"/>
+      <w:r>
+        <w:t>Misi :</w:t>
+      </w:r>
+      <w:proofErr w:type="gramEnd"/>
+      <w:r>
+        <w:tab/>
+        <w:t>1. Memberikan pelayanan terbaik kepada para pelanggan</w:t>
+      </w:r>
+    </w:p>
+    <w:p>
+      <w:pPr>
+        <w:pStyle w:val="ListParagraph"/>
+        <w:spacing w:line="360" w:lineRule="auto"/>
+        <w:ind w:left="1440"/>
+      </w:pPr>
+      <w:r>
+        <w:t>2. Menciptakan SDM yang bertanggung jawab, handal serta berkualitas</w:t>
+      </w:r>
+    </w:p>
+    <w:p>
+      <w:pPr>
+        <w:pStyle w:val="ListParagraph"/>
+        <w:spacing w:line="360" w:lineRule="auto"/>
+        <w:ind w:left="1440"/>
+      </w:pPr>
+      <w:r>
+        <w:t>3. Mengembangkan sistem manajemen secara tepat guna dan berkesinambungan</w:t>
+      </w:r>
     </w:p>
     <w:p>
       <w:pPr>
@@ -6123,105 +7519,2367 @@
     <w:p>
       <w:pPr>
         <w:pStyle w:val="Heading3"/>
-      </w:pPr>
-      <w:bookmarkStart w:id="21" w:name="_Toc83495070"/>
+        <w:spacing w:line="360" w:lineRule="auto"/>
+      </w:pPr>
+      <w:bookmarkStart w:id="22" w:name="_Toc83495070"/>
       <w:r>
         <w:t>Struktur Organisasi</w:t>
       </w:r>
-      <w:bookmarkEnd w:id="21"/>
-    </w:p>
+      <w:bookmarkEnd w:id="22"/>
+    </w:p>
+    <w:p>
+      <w:r>
+        <w:rPr>
+          <w:noProof/>
+        </w:rPr>
+        <mc:AlternateContent>
+          <mc:Choice Requires="wpg">
+            <w:drawing>
+              <wp:anchor distT="0" distB="0" distL="114300" distR="114300" simplePos="0" relativeHeight="251661312" behindDoc="0" locked="0" layoutInCell="1" allowOverlap="1" wp14:anchorId="37B6F5BE" wp14:editId="00FE4BED">
+                <wp:simplePos x="0" y="0"/>
+                <wp:positionH relativeFrom="column">
+                  <wp:posOffset>1785620</wp:posOffset>
+                </wp:positionH>
+                <wp:positionV relativeFrom="paragraph">
+                  <wp:posOffset>278765</wp:posOffset>
+                </wp:positionV>
+                <wp:extent cx="1460500" cy="571500"/>
+                <wp:effectExtent l="0" t="0" r="25400" b="19050"/>
+                <wp:wrapNone/>
+                <wp:docPr id="5" name="Group 5"/>
+                <wp:cNvGraphicFramePr/>
+                <a:graphic xmlns:a="http://schemas.openxmlformats.org/drawingml/2006/main">
+                  <a:graphicData uri="http://schemas.microsoft.com/office/word/2010/wordprocessingGroup">
+                    <wpg:wgp>
+                      <wpg:cNvGrpSpPr/>
+                      <wpg:grpSpPr>
+                        <a:xfrm>
+                          <a:off x="0" y="0"/>
+                          <a:ext cx="1460500" cy="571500"/>
+                          <a:chOff x="0" y="0"/>
+                          <a:chExt cx="1460500" cy="571500"/>
+                        </a:xfrm>
+                      </wpg:grpSpPr>
+                      <wps:wsp>
+                        <wps:cNvPr id="3" name="Rectangle 3"/>
+                        <wps:cNvSpPr/>
+                        <wps:spPr>
+                          <a:xfrm>
+                            <a:off x="0" y="0"/>
+                            <a:ext cx="1460500" cy="285750"/>
+                          </a:xfrm>
+                          <a:prstGeom prst="rect">
+                            <a:avLst/>
+                          </a:prstGeom>
+                          <a:noFill/>
+                          <a:ln>
+                            <a:solidFill>
+                              <a:schemeClr val="tx1"/>
+                            </a:solidFill>
+                          </a:ln>
+                        </wps:spPr>
+                        <wps:style>
+                          <a:lnRef idx="2">
+                            <a:schemeClr val="accent1">
+                              <a:shade val="50000"/>
+                            </a:schemeClr>
+                          </a:lnRef>
+                          <a:fillRef idx="1">
+                            <a:schemeClr val="accent1"/>
+                          </a:fillRef>
+                          <a:effectRef idx="0">
+                            <a:schemeClr val="accent1"/>
+                          </a:effectRef>
+                          <a:fontRef idx="minor">
+                            <a:schemeClr val="lt1"/>
+                          </a:fontRef>
+                        </wps:style>
+                        <wps:txbx>
+                          <w:txbxContent>
+                            <w:p>
+                              <w:pPr>
+                                <w:jc w:val="center"/>
+                                <w:rPr>
+                                  <w:b/>
+                                  <w:color w:val="000000" w:themeColor="text1"/>
+                                </w:rPr>
+                              </w:pPr>
+                              <w:r>
+                                <w:rPr>
+                                  <w:b/>
+                                  <w:color w:val="000000" w:themeColor="text1"/>
+                                </w:rPr>
+                                <w:t>Branch Manager</w:t>
+                              </w:r>
+                            </w:p>
+                          </w:txbxContent>
+                        </wps:txbx>
+                        <wps:bodyPr rot="0" spcFirstLastPara="0" vertOverflow="overflow" horzOverflow="overflow" vert="horz" wrap="square" lIns="91440" tIns="45720" rIns="91440" bIns="45720" numCol="1" spcCol="0" rtlCol="0" fromWordArt="0" anchor="ctr" anchorCtr="0" forceAA="0" compatLnSpc="1">
+                          <a:prstTxWarp prst="textNoShape">
+                            <a:avLst/>
+                          </a:prstTxWarp>
+                          <a:noAutofit/>
+                        </wps:bodyPr>
+                      </wps:wsp>
+                      <wps:wsp>
+                        <wps:cNvPr id="4" name="Rectangle 4"/>
+                        <wps:cNvSpPr/>
+                        <wps:spPr>
+                          <a:xfrm>
+                            <a:off x="0" y="285750"/>
+                            <a:ext cx="1460500" cy="285750"/>
+                          </a:xfrm>
+                          <a:prstGeom prst="rect">
+                            <a:avLst/>
+                          </a:prstGeom>
+                          <a:solidFill>
+                            <a:schemeClr val="accent1">
+                              <a:lumMod val="40000"/>
+                              <a:lumOff val="60000"/>
+                            </a:schemeClr>
+                          </a:solidFill>
+                          <a:ln>
+                            <a:solidFill>
+                              <a:schemeClr val="tx1"/>
+                            </a:solidFill>
+                          </a:ln>
+                        </wps:spPr>
+                        <wps:style>
+                          <a:lnRef idx="2">
+                            <a:schemeClr val="accent1">
+                              <a:shade val="50000"/>
+                            </a:schemeClr>
+                          </a:lnRef>
+                          <a:fillRef idx="1">
+                            <a:schemeClr val="accent1"/>
+                          </a:fillRef>
+                          <a:effectRef idx="0">
+                            <a:schemeClr val="accent1"/>
+                          </a:effectRef>
+                          <a:fontRef idx="minor">
+                            <a:schemeClr val="lt1"/>
+                          </a:fontRef>
+                        </wps:style>
+                        <wps:txbx>
+                          <w:txbxContent>
+                            <w:p>
+                              <w:pPr>
+                                <w:jc w:val="center"/>
+                                <w:rPr>
+                                  <w:color w:val="000000" w:themeColor="text1"/>
+                                  <w:sz w:val="22"/>
+                                </w:rPr>
+                              </w:pPr>
+                              <w:r>
+                                <w:rPr>
+                                  <w:color w:val="000000" w:themeColor="text1"/>
+                                  <w:sz w:val="22"/>
+                                </w:rPr>
+                                <w:t>Mariana</w:t>
+                              </w:r>
+                            </w:p>
+                          </w:txbxContent>
+                        </wps:txbx>
+                        <wps:bodyPr rot="0" spcFirstLastPara="0" vertOverflow="overflow" horzOverflow="overflow" vert="horz" wrap="square" lIns="91440" tIns="45720" rIns="91440" bIns="45720" numCol="1" spcCol="0" rtlCol="0" fromWordArt="0" anchor="ctr" anchorCtr="0" forceAA="0" compatLnSpc="1">
+                          <a:prstTxWarp prst="textNoShape">
+                            <a:avLst/>
+                          </a:prstTxWarp>
+                          <a:noAutofit/>
+                        </wps:bodyPr>
+                      </wps:wsp>
+                    </wpg:wgp>
+                  </a:graphicData>
+                </a:graphic>
+              </wp:anchor>
+            </w:drawing>
+          </mc:Choice>
+          <mc:Fallback>
+            <w:pict>
+              <v:group w14:anchorId="37B6F5BE" id="Group 5" o:spid="_x0000_s1026" style="position:absolute;left:0;text-align:left;margin-left:140.6pt;margin-top:21.95pt;width:115pt;height:45pt;z-index:251661312" coordsize="14605,5715" o:gfxdata="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">
+                <v:rect id="Rectangle 3" o:spid="_x0000_s1027" style="position:absolute;width:14605;height:2857;visibility:visible;mso-wrap-style:square;v-text-anchor:middle" o:gfxdata="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" filled="f" strokecolor="black [3213]" strokeweight="1pt">
+                  <v:textbox>
+                    <w:txbxContent>
+                      <w:p>
+                        <w:pPr>
+                          <w:jc w:val="center"/>
+                          <w:rPr>
+                            <w:b/>
+                            <w:color w:val="000000" w:themeColor="text1"/>
+                          </w:rPr>
+                        </w:pPr>
+                        <w:r>
+                          <w:rPr>
+                            <w:b/>
+                            <w:color w:val="000000" w:themeColor="text1"/>
+                          </w:rPr>
+                          <w:t>Branch Manager</w:t>
+                        </w:r>
+                      </w:p>
+                    </w:txbxContent>
+                  </v:textbox>
+                </v:rect>
+                <v:rect id="Rectangle 4" o:spid="_x0000_s1028" style="position:absolute;top:2857;width:14605;height:2858;visibility:visible;mso-wrap-style:square;v-text-anchor:middle" o:gfxdata="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" fillcolor="#bdd6ee [1300]" strokecolor="black [3213]" strokeweight="1pt">
+                  <v:textbox>
+                    <w:txbxContent>
+                      <w:p>
+                        <w:pPr>
+                          <w:jc w:val="center"/>
+                          <w:rPr>
+                            <w:color w:val="000000" w:themeColor="text1"/>
+                            <w:sz w:val="22"/>
+                          </w:rPr>
+                        </w:pPr>
+                        <w:r>
+                          <w:rPr>
+                            <w:color w:val="000000" w:themeColor="text1"/>
+                            <w:sz w:val="22"/>
+                          </w:rPr>
+                          <w:t>Mariana</w:t>
+                        </w:r>
+                      </w:p>
+                    </w:txbxContent>
+                  </v:textbox>
+                </v:rect>
+              </v:group>
+            </w:pict>
+          </mc:Fallback>
+        </mc:AlternateContent>
+      </w:r>
+    </w:p>
+    <w:p/>
+    <w:p/>
+    <w:p>
+      <w:r>
+        <w:rPr>
+          <w:noProof/>
+        </w:rPr>
+        <mc:AlternateContent>
+          <mc:Choice Requires="wpg">
+            <w:drawing>
+              <wp:anchor distT="0" distB="0" distL="114300" distR="114300" simplePos="0" relativeHeight="251667456" behindDoc="0" locked="0" layoutInCell="1" allowOverlap="1" wp14:anchorId="5420D469" wp14:editId="0A81B02A">
+                <wp:simplePos x="0" y="0"/>
+                <wp:positionH relativeFrom="column">
+                  <wp:posOffset>4154170</wp:posOffset>
+                </wp:positionH>
+                <wp:positionV relativeFrom="paragraph">
+                  <wp:posOffset>293741</wp:posOffset>
+                </wp:positionV>
+                <wp:extent cx="1765300" cy="571500"/>
+                <wp:effectExtent l="0" t="0" r="25400" b="19050"/>
+                <wp:wrapNone/>
+                <wp:docPr id="12" name="Group 12"/>
+                <wp:cNvGraphicFramePr/>
+                <a:graphic xmlns:a="http://schemas.openxmlformats.org/drawingml/2006/main">
+                  <a:graphicData uri="http://schemas.microsoft.com/office/word/2010/wordprocessingGroup">
+                    <wpg:wgp>
+                      <wpg:cNvGrpSpPr/>
+                      <wpg:grpSpPr>
+                        <a:xfrm>
+                          <a:off x="0" y="0"/>
+                          <a:ext cx="1765300" cy="571500"/>
+                          <a:chOff x="0" y="0"/>
+                          <a:chExt cx="1460500" cy="571500"/>
+                        </a:xfrm>
+                      </wpg:grpSpPr>
+                      <wps:wsp>
+                        <wps:cNvPr id="13" name="Rectangle 13"/>
+                        <wps:cNvSpPr/>
+                        <wps:spPr>
+                          <a:xfrm>
+                            <a:off x="0" y="0"/>
+                            <a:ext cx="1460500" cy="285750"/>
+                          </a:xfrm>
+                          <a:prstGeom prst="rect">
+                            <a:avLst/>
+                          </a:prstGeom>
+                          <a:noFill/>
+                          <a:ln>
+                            <a:solidFill>
+                              <a:schemeClr val="tx1"/>
+                            </a:solidFill>
+                          </a:ln>
+                        </wps:spPr>
+                        <wps:style>
+                          <a:lnRef idx="2">
+                            <a:schemeClr val="accent1">
+                              <a:shade val="50000"/>
+                            </a:schemeClr>
+                          </a:lnRef>
+                          <a:fillRef idx="1">
+                            <a:schemeClr val="accent1"/>
+                          </a:fillRef>
+                          <a:effectRef idx="0">
+                            <a:schemeClr val="accent1"/>
+                          </a:effectRef>
+                          <a:fontRef idx="minor">
+                            <a:schemeClr val="lt1"/>
+                          </a:fontRef>
+                        </wps:style>
+                        <wps:txbx>
+                          <w:txbxContent>
+                            <w:p>
+                              <w:pPr>
+                                <w:jc w:val="center"/>
+                                <w:rPr>
+                                  <w:b/>
+                                  <w:color w:val="000000" w:themeColor="text1"/>
+                                </w:rPr>
+                              </w:pPr>
+                              <w:r>
+                                <w:rPr>
+                                  <w:b/>
+                                  <w:color w:val="000000" w:themeColor="text1"/>
+                                </w:rPr>
+                                <w:t>SPV Div 2</w:t>
+                              </w:r>
+                            </w:p>
+                          </w:txbxContent>
+                        </wps:txbx>
+                        <wps:bodyPr rot="0" spcFirstLastPara="0" vertOverflow="overflow" horzOverflow="overflow" vert="horz" wrap="square" lIns="91440" tIns="45720" rIns="91440" bIns="45720" numCol="1" spcCol="0" rtlCol="0" fromWordArt="0" anchor="ctr" anchorCtr="0" forceAA="0" compatLnSpc="1">
+                          <a:prstTxWarp prst="textNoShape">
+                            <a:avLst/>
+                          </a:prstTxWarp>
+                          <a:noAutofit/>
+                        </wps:bodyPr>
+                      </wps:wsp>
+                      <wps:wsp>
+                        <wps:cNvPr id="14" name="Rectangle 14"/>
+                        <wps:cNvSpPr/>
+                        <wps:spPr>
+                          <a:xfrm>
+                            <a:off x="0" y="285750"/>
+                            <a:ext cx="1460500" cy="285750"/>
+                          </a:xfrm>
+                          <a:prstGeom prst="rect">
+                            <a:avLst/>
+                          </a:prstGeom>
+                          <a:solidFill>
+                            <a:schemeClr val="accent1">
+                              <a:lumMod val="40000"/>
+                              <a:lumOff val="60000"/>
+                            </a:schemeClr>
+                          </a:solidFill>
+                          <a:ln>
+                            <a:solidFill>
+                              <a:schemeClr val="tx1"/>
+                            </a:solidFill>
+                          </a:ln>
+                        </wps:spPr>
+                        <wps:style>
+                          <a:lnRef idx="2">
+                            <a:schemeClr val="accent1">
+                              <a:shade val="50000"/>
+                            </a:schemeClr>
+                          </a:lnRef>
+                          <a:fillRef idx="1">
+                            <a:schemeClr val="accent1"/>
+                          </a:fillRef>
+                          <a:effectRef idx="0">
+                            <a:schemeClr val="accent1"/>
+                          </a:effectRef>
+                          <a:fontRef idx="minor">
+                            <a:schemeClr val="lt1"/>
+                          </a:fontRef>
+                        </wps:style>
+                        <wps:txbx>
+                          <w:txbxContent>
+                            <w:p>
+                              <w:pPr>
+                                <w:jc w:val="center"/>
+                                <w:rPr>
+                                  <w:color w:val="000000" w:themeColor="text1"/>
+                                  <w:sz w:val="22"/>
+                                </w:rPr>
+                              </w:pPr>
+                              <w:r>
+                                <w:rPr>
+                                  <w:color w:val="000000" w:themeColor="text1"/>
+                                  <w:sz w:val="22"/>
+                                </w:rPr>
+                                <w:t>Firdaus</w:t>
+                              </w:r>
+                            </w:p>
+                          </w:txbxContent>
+                        </wps:txbx>
+                        <wps:bodyPr rot="0" spcFirstLastPara="0" vertOverflow="overflow" horzOverflow="overflow" vert="horz" wrap="square" lIns="91440" tIns="45720" rIns="91440" bIns="45720" numCol="1" spcCol="0" rtlCol="0" fromWordArt="0" anchor="ctr" anchorCtr="0" forceAA="0" compatLnSpc="1">
+                          <a:prstTxWarp prst="textNoShape">
+                            <a:avLst/>
+                          </a:prstTxWarp>
+                          <a:noAutofit/>
+                        </wps:bodyPr>
+                      </wps:wsp>
+                    </wpg:wgp>
+                  </a:graphicData>
+                </a:graphic>
+                <wp14:sizeRelH relativeFrom="margin">
+                  <wp14:pctWidth>0</wp14:pctWidth>
+                </wp14:sizeRelH>
+                <wp14:sizeRelV relativeFrom="margin">
+                  <wp14:pctHeight>0</wp14:pctHeight>
+                </wp14:sizeRelV>
+              </wp:anchor>
+            </w:drawing>
+          </mc:Choice>
+          <mc:Fallback>
+            <w:pict>
+              <v:group w14:anchorId="5420D469" id="Group 12" o:spid="_x0000_s1029" style="position:absolute;left:0;text-align:left;margin-left:327.1pt;margin-top:23.15pt;width:139pt;height:45pt;z-index:251667456;mso-width-relative:margin;mso-height-relative:margin" coordsize="14605,5715" o:gfxdata="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">
+                <v:rect id="Rectangle 13" o:spid="_x0000_s1030" style="position:absolute;width:14605;height:2857;visibility:visible;mso-wrap-style:square;v-text-anchor:middle" o:gfxdata="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" filled="f" strokecolor="black [3213]" strokeweight="1pt">
+                  <v:textbox>
+                    <w:txbxContent>
+                      <w:p>
+                        <w:pPr>
+                          <w:jc w:val="center"/>
+                          <w:rPr>
+                            <w:b/>
+                            <w:color w:val="000000" w:themeColor="text1"/>
+                          </w:rPr>
+                        </w:pPr>
+                        <w:r>
+                          <w:rPr>
+                            <w:b/>
+                            <w:color w:val="000000" w:themeColor="text1"/>
+                          </w:rPr>
+                          <w:t>SPV Div 2</w:t>
+                        </w:r>
+                      </w:p>
+                    </w:txbxContent>
+                  </v:textbox>
+                </v:rect>
+                <v:rect id="Rectangle 14" o:spid="_x0000_s1031" style="position:absolute;top:2857;width:14605;height:2858;visibility:visible;mso-wrap-style:square;v-text-anchor:middle" o:gfxdata="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" fillcolor="#bdd6ee [1300]" strokecolor="black [3213]" strokeweight="1pt">
+                  <v:textbox>
+                    <w:txbxContent>
+                      <w:p>
+                        <w:pPr>
+                          <w:jc w:val="center"/>
+                          <w:rPr>
+                            <w:color w:val="000000" w:themeColor="text1"/>
+                            <w:sz w:val="22"/>
+                          </w:rPr>
+                        </w:pPr>
+                        <w:r>
+                          <w:rPr>
+                            <w:color w:val="000000" w:themeColor="text1"/>
+                            <w:sz w:val="22"/>
+                          </w:rPr>
+                          <w:t>Firdaus</w:t>
+                        </w:r>
+                      </w:p>
+                    </w:txbxContent>
+                  </v:textbox>
+                </v:rect>
+              </v:group>
+            </w:pict>
+          </mc:Fallback>
+        </mc:AlternateContent>
+      </w:r>
+      <w:r>
+        <w:rPr>
+          <w:noProof/>
+        </w:rPr>
+        <mc:AlternateContent>
+          <mc:Choice Requires="wpg">
+            <w:drawing>
+              <wp:anchor distT="0" distB="0" distL="114300" distR="114300" simplePos="0" relativeHeight="251669504" behindDoc="0" locked="0" layoutInCell="1" allowOverlap="1" wp14:anchorId="11ACBAE1" wp14:editId="2A8A05FB">
+                <wp:simplePos x="0" y="0"/>
+                <wp:positionH relativeFrom="column">
+                  <wp:posOffset>2371354</wp:posOffset>
+                </wp:positionH>
+                <wp:positionV relativeFrom="paragraph">
+                  <wp:posOffset>293370</wp:posOffset>
+                </wp:positionV>
+                <wp:extent cx="1765300" cy="571500"/>
+                <wp:effectExtent l="0" t="0" r="25400" b="19050"/>
+                <wp:wrapNone/>
+                <wp:docPr id="15" name="Group 15"/>
+                <wp:cNvGraphicFramePr/>
+                <a:graphic xmlns:a="http://schemas.openxmlformats.org/drawingml/2006/main">
+                  <a:graphicData uri="http://schemas.microsoft.com/office/word/2010/wordprocessingGroup">
+                    <wpg:wgp>
+                      <wpg:cNvGrpSpPr/>
+                      <wpg:grpSpPr>
+                        <a:xfrm>
+                          <a:off x="0" y="0"/>
+                          <a:ext cx="1765300" cy="571500"/>
+                          <a:chOff x="0" y="0"/>
+                          <a:chExt cx="1460500" cy="571500"/>
+                        </a:xfrm>
+                      </wpg:grpSpPr>
+                      <wps:wsp>
+                        <wps:cNvPr id="16" name="Rectangle 16"/>
+                        <wps:cNvSpPr/>
+                        <wps:spPr>
+                          <a:xfrm>
+                            <a:off x="0" y="0"/>
+                            <a:ext cx="1460500" cy="285750"/>
+                          </a:xfrm>
+                          <a:prstGeom prst="rect">
+                            <a:avLst/>
+                          </a:prstGeom>
+                          <a:noFill/>
+                          <a:ln>
+                            <a:solidFill>
+                              <a:schemeClr val="tx1"/>
+                            </a:solidFill>
+                          </a:ln>
+                        </wps:spPr>
+                        <wps:style>
+                          <a:lnRef idx="2">
+                            <a:schemeClr val="accent1">
+                              <a:shade val="50000"/>
+                            </a:schemeClr>
+                          </a:lnRef>
+                          <a:fillRef idx="1">
+                            <a:schemeClr val="accent1"/>
+                          </a:fillRef>
+                          <a:effectRef idx="0">
+                            <a:schemeClr val="accent1"/>
+                          </a:effectRef>
+                          <a:fontRef idx="minor">
+                            <a:schemeClr val="lt1"/>
+                          </a:fontRef>
+                        </wps:style>
+                        <wps:txbx>
+                          <w:txbxContent>
+                            <w:p>
+                              <w:pPr>
+                                <w:jc w:val="center"/>
+                                <w:rPr>
+                                  <w:b/>
+                                  <w:color w:val="000000" w:themeColor="text1"/>
+                                </w:rPr>
+                              </w:pPr>
+                              <w:r>
+                                <w:rPr>
+                                  <w:b/>
+                                  <w:color w:val="000000" w:themeColor="text1"/>
+                                </w:rPr>
+                                <w:t>SPV Div 1</w:t>
+                              </w:r>
+                            </w:p>
+                          </w:txbxContent>
+                        </wps:txbx>
+                        <wps:bodyPr rot="0" spcFirstLastPara="0" vertOverflow="overflow" horzOverflow="overflow" vert="horz" wrap="square" lIns="91440" tIns="45720" rIns="91440" bIns="45720" numCol="1" spcCol="0" rtlCol="0" fromWordArt="0" anchor="ctr" anchorCtr="0" forceAA="0" compatLnSpc="1">
+                          <a:prstTxWarp prst="textNoShape">
+                            <a:avLst/>
+                          </a:prstTxWarp>
+                          <a:noAutofit/>
+                        </wps:bodyPr>
+                      </wps:wsp>
+                      <wps:wsp>
+                        <wps:cNvPr id="17" name="Rectangle 17"/>
+                        <wps:cNvSpPr/>
+                        <wps:spPr>
+                          <a:xfrm>
+                            <a:off x="0" y="285750"/>
+                            <a:ext cx="1460500" cy="285750"/>
+                          </a:xfrm>
+                          <a:prstGeom prst="rect">
+                            <a:avLst/>
+                          </a:prstGeom>
+                          <a:solidFill>
+                            <a:schemeClr val="accent1">
+                              <a:lumMod val="40000"/>
+                              <a:lumOff val="60000"/>
+                            </a:schemeClr>
+                          </a:solidFill>
+                          <a:ln>
+                            <a:solidFill>
+                              <a:schemeClr val="tx1"/>
+                            </a:solidFill>
+                          </a:ln>
+                        </wps:spPr>
+                        <wps:style>
+                          <a:lnRef idx="2">
+                            <a:schemeClr val="accent1">
+                              <a:shade val="50000"/>
+                            </a:schemeClr>
+                          </a:lnRef>
+                          <a:fillRef idx="1">
+                            <a:schemeClr val="accent1"/>
+                          </a:fillRef>
+                          <a:effectRef idx="0">
+                            <a:schemeClr val="accent1"/>
+                          </a:effectRef>
+                          <a:fontRef idx="minor">
+                            <a:schemeClr val="lt1"/>
+                          </a:fontRef>
+                        </wps:style>
+                        <wps:txbx>
+                          <w:txbxContent>
+                            <w:p>
+                              <w:pPr>
+                                <w:jc w:val="center"/>
+                                <w:rPr>
+                                  <w:color w:val="000000" w:themeColor="text1"/>
+                                  <w:sz w:val="22"/>
+                                </w:rPr>
+                              </w:pPr>
+                              <w:r>
+                                <w:rPr>
+                                  <w:color w:val="000000" w:themeColor="text1"/>
+                                  <w:sz w:val="22"/>
+                                </w:rPr>
+                                <w:t>Purwanto</w:t>
+                              </w:r>
+                            </w:p>
+                          </w:txbxContent>
+                        </wps:txbx>
+                        <wps:bodyPr rot="0" spcFirstLastPara="0" vertOverflow="overflow" horzOverflow="overflow" vert="horz" wrap="square" lIns="91440" tIns="45720" rIns="91440" bIns="45720" numCol="1" spcCol="0" rtlCol="0" fromWordArt="0" anchor="ctr" anchorCtr="0" forceAA="0" compatLnSpc="1">
+                          <a:prstTxWarp prst="textNoShape">
+                            <a:avLst/>
+                          </a:prstTxWarp>
+                          <a:noAutofit/>
+                        </wps:bodyPr>
+                      </wps:wsp>
+                    </wpg:wgp>
+                  </a:graphicData>
+                </a:graphic>
+                <wp14:sizeRelH relativeFrom="margin">
+                  <wp14:pctWidth>0</wp14:pctWidth>
+                </wp14:sizeRelH>
+              </wp:anchor>
+            </w:drawing>
+          </mc:Choice>
+          <mc:Fallback>
+            <w:pict>
+              <v:group w14:anchorId="11ACBAE1" id="Group 15" o:spid="_x0000_s1032" style="position:absolute;left:0;text-align:left;margin-left:186.7pt;margin-top:23.1pt;width:139pt;height:45pt;z-index:251669504;mso-width-relative:margin" coordsize="14605,5715" o:gfxdata="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">
+                <v:rect id="Rectangle 16" o:spid="_x0000_s1033" style="position:absolute;width:14605;height:2857;visibility:visible;mso-wrap-style:square;v-text-anchor:middle" o:gfxdata="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" filled="f" strokecolor="black [3213]" strokeweight="1pt">
+                  <v:textbox>
+                    <w:txbxContent>
+                      <w:p>
+                        <w:pPr>
+                          <w:jc w:val="center"/>
+                          <w:rPr>
+                            <w:b/>
+                            <w:color w:val="000000" w:themeColor="text1"/>
+                          </w:rPr>
+                        </w:pPr>
+                        <w:r>
+                          <w:rPr>
+                            <w:b/>
+                            <w:color w:val="000000" w:themeColor="text1"/>
+                          </w:rPr>
+                          <w:t>SPV Div 1</w:t>
+                        </w:r>
+                      </w:p>
+                    </w:txbxContent>
+                  </v:textbox>
+                </v:rect>
+                <v:rect id="Rectangle 17" o:spid="_x0000_s1034" style="position:absolute;top:2857;width:14605;height:2858;visibility:visible;mso-wrap-style:square;v-text-anchor:middle" o:gfxdata="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" fillcolor="#bdd6ee [1300]" strokecolor="black [3213]" strokeweight="1pt">
+                  <v:textbox>
+                    <w:txbxContent>
+                      <w:p>
+                        <w:pPr>
+                          <w:jc w:val="center"/>
+                          <w:rPr>
+                            <w:color w:val="000000" w:themeColor="text1"/>
+                            <w:sz w:val="22"/>
+                          </w:rPr>
+                        </w:pPr>
+                        <w:r>
+                          <w:rPr>
+                            <w:color w:val="000000" w:themeColor="text1"/>
+                            <w:sz w:val="22"/>
+                          </w:rPr>
+                          <w:t>Purwanto</w:t>
+                        </w:r>
+                      </w:p>
+                    </w:txbxContent>
+                  </v:textbox>
+                </v:rect>
+              </v:group>
+            </w:pict>
+          </mc:Fallback>
+        </mc:AlternateContent>
+      </w:r>
+      <w:r>
+        <w:rPr>
+          <w:noProof/>
+        </w:rPr>
+        <mc:AlternateContent>
+          <mc:Choice Requires="wpg">
+            <w:drawing>
+              <wp:anchor distT="0" distB="0" distL="114300" distR="114300" simplePos="0" relativeHeight="251665408" behindDoc="0" locked="0" layoutInCell="1" allowOverlap="1" wp14:anchorId="0C144986" wp14:editId="01555D45">
+                <wp:simplePos x="0" y="0"/>
+                <wp:positionH relativeFrom="column">
+                  <wp:posOffset>586369</wp:posOffset>
+                </wp:positionH>
+                <wp:positionV relativeFrom="paragraph">
+                  <wp:posOffset>293370</wp:posOffset>
+                </wp:positionV>
+                <wp:extent cx="1765300" cy="571500"/>
+                <wp:effectExtent l="0" t="0" r="25400" b="19050"/>
+                <wp:wrapNone/>
+                <wp:docPr id="9" name="Group 9"/>
+                <wp:cNvGraphicFramePr/>
+                <a:graphic xmlns:a="http://schemas.openxmlformats.org/drawingml/2006/main">
+                  <a:graphicData uri="http://schemas.microsoft.com/office/word/2010/wordprocessingGroup">
+                    <wpg:wgp>
+                      <wpg:cNvGrpSpPr/>
+                      <wpg:grpSpPr>
+                        <a:xfrm>
+                          <a:off x="0" y="0"/>
+                          <a:ext cx="1765300" cy="571500"/>
+                          <a:chOff x="0" y="0"/>
+                          <a:chExt cx="1460500" cy="571500"/>
+                        </a:xfrm>
+                      </wpg:grpSpPr>
+                      <wps:wsp>
+                        <wps:cNvPr id="10" name="Rectangle 10"/>
+                        <wps:cNvSpPr/>
+                        <wps:spPr>
+                          <a:xfrm>
+                            <a:off x="0" y="0"/>
+                            <a:ext cx="1460500" cy="285750"/>
+                          </a:xfrm>
+                          <a:prstGeom prst="rect">
+                            <a:avLst/>
+                          </a:prstGeom>
+                          <a:noFill/>
+                          <a:ln>
+                            <a:solidFill>
+                              <a:schemeClr val="tx1"/>
+                            </a:solidFill>
+                          </a:ln>
+                        </wps:spPr>
+                        <wps:style>
+                          <a:lnRef idx="2">
+                            <a:schemeClr val="accent1">
+                              <a:shade val="50000"/>
+                            </a:schemeClr>
+                          </a:lnRef>
+                          <a:fillRef idx="1">
+                            <a:schemeClr val="accent1"/>
+                          </a:fillRef>
+                          <a:effectRef idx="0">
+                            <a:schemeClr val="accent1"/>
+                          </a:effectRef>
+                          <a:fontRef idx="minor">
+                            <a:schemeClr val="lt1"/>
+                          </a:fontRef>
+                        </wps:style>
+                        <wps:txbx>
+                          <w:txbxContent>
+                            <w:p>
+                              <w:pPr>
+                                <w:jc w:val="center"/>
+                                <w:rPr>
+                                  <w:b/>
+                                  <w:color w:val="000000" w:themeColor="text1"/>
+                                </w:rPr>
+                              </w:pPr>
+                              <w:r>
+                                <w:rPr>
+                                  <w:b/>
+                                  <w:color w:val="000000" w:themeColor="text1"/>
+                                </w:rPr>
+                                <w:t>KA Gudang</w:t>
+                              </w:r>
+                            </w:p>
+                          </w:txbxContent>
+                        </wps:txbx>
+                        <wps:bodyPr rot="0" spcFirstLastPara="0" vertOverflow="overflow" horzOverflow="overflow" vert="horz" wrap="square" lIns="91440" tIns="45720" rIns="91440" bIns="45720" numCol="1" spcCol="0" rtlCol="0" fromWordArt="0" anchor="ctr" anchorCtr="0" forceAA="0" compatLnSpc="1">
+                          <a:prstTxWarp prst="textNoShape">
+                            <a:avLst/>
+                          </a:prstTxWarp>
+                          <a:noAutofit/>
+                        </wps:bodyPr>
+                      </wps:wsp>
+                      <wps:wsp>
+                        <wps:cNvPr id="11" name="Rectangle 11"/>
+                        <wps:cNvSpPr/>
+                        <wps:spPr>
+                          <a:xfrm>
+                            <a:off x="0" y="285750"/>
+                            <a:ext cx="1460500" cy="285750"/>
+                          </a:xfrm>
+                          <a:prstGeom prst="rect">
+                            <a:avLst/>
+                          </a:prstGeom>
+                          <a:solidFill>
+                            <a:schemeClr val="accent1">
+                              <a:lumMod val="40000"/>
+                              <a:lumOff val="60000"/>
+                            </a:schemeClr>
+                          </a:solidFill>
+                          <a:ln>
+                            <a:solidFill>
+                              <a:schemeClr val="tx1"/>
+                            </a:solidFill>
+                          </a:ln>
+                        </wps:spPr>
+                        <wps:style>
+                          <a:lnRef idx="2">
+                            <a:schemeClr val="accent1">
+                              <a:shade val="50000"/>
+                            </a:schemeClr>
+                          </a:lnRef>
+                          <a:fillRef idx="1">
+                            <a:schemeClr val="accent1"/>
+                          </a:fillRef>
+                          <a:effectRef idx="0">
+                            <a:schemeClr val="accent1"/>
+                          </a:effectRef>
+                          <a:fontRef idx="minor">
+                            <a:schemeClr val="lt1"/>
+                          </a:fontRef>
+                        </wps:style>
+                        <wps:txbx>
+                          <w:txbxContent>
+                            <w:p>
+                              <w:pPr>
+                                <w:jc w:val="center"/>
+                                <w:rPr>
+                                  <w:color w:val="000000" w:themeColor="text1"/>
+                                  <w:sz w:val="22"/>
+                                </w:rPr>
+                              </w:pPr>
+                              <w:r>
+                                <w:rPr>
+                                  <w:color w:val="000000" w:themeColor="text1"/>
+                                  <w:sz w:val="22"/>
+                                </w:rPr>
+                                <w:t>Topik</w:t>
+                              </w:r>
+                            </w:p>
+                          </w:txbxContent>
+                        </wps:txbx>
+                        <wps:bodyPr rot="0" spcFirstLastPara="0" vertOverflow="overflow" horzOverflow="overflow" vert="horz" wrap="square" lIns="91440" tIns="45720" rIns="91440" bIns="45720" numCol="1" spcCol="0" rtlCol="0" fromWordArt="0" anchor="ctr" anchorCtr="0" forceAA="0" compatLnSpc="1">
+                          <a:prstTxWarp prst="textNoShape">
+                            <a:avLst/>
+                          </a:prstTxWarp>
+                          <a:noAutofit/>
+                        </wps:bodyPr>
+                      </wps:wsp>
+                    </wpg:wgp>
+                  </a:graphicData>
+                </a:graphic>
+                <wp14:sizeRelH relativeFrom="margin">
+                  <wp14:pctWidth>0</wp14:pctWidth>
+                </wp14:sizeRelH>
+              </wp:anchor>
+            </w:drawing>
+          </mc:Choice>
+          <mc:Fallback>
+            <w:pict>
+              <v:group w14:anchorId="0C144986" id="Group 9" o:spid="_x0000_s1035" style="position:absolute;left:0;text-align:left;margin-left:46.15pt;margin-top:23.1pt;width:139pt;height:45pt;z-index:251665408;mso-width-relative:margin" coordsize="14605,5715" o:gfxdata="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">
+                <v:rect id="Rectangle 10" o:spid="_x0000_s1036" style="position:absolute;width:14605;height:2857;visibility:visible;mso-wrap-style:square;v-text-anchor:middle" o:gfxdata="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" filled="f" strokecolor="black [3213]" strokeweight="1pt">
+                  <v:textbox>
+                    <w:txbxContent>
+                      <w:p>
+                        <w:pPr>
+                          <w:jc w:val="center"/>
+                          <w:rPr>
+                            <w:b/>
+                            <w:color w:val="000000" w:themeColor="text1"/>
+                          </w:rPr>
+                        </w:pPr>
+                        <w:r>
+                          <w:rPr>
+                            <w:b/>
+                            <w:color w:val="000000" w:themeColor="text1"/>
+                          </w:rPr>
+                          <w:t>KA Gudang</w:t>
+                        </w:r>
+                      </w:p>
+                    </w:txbxContent>
+                  </v:textbox>
+                </v:rect>
+                <v:rect id="Rectangle 11" o:spid="_x0000_s1037" style="position:absolute;top:2857;width:14605;height:2858;visibility:visible;mso-wrap-style:square;v-text-anchor:middle" o:gfxdata="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" fillcolor="#bdd6ee [1300]" strokecolor="black [3213]" strokeweight="1pt">
+                  <v:textbox>
+                    <w:txbxContent>
+                      <w:p>
+                        <w:pPr>
+                          <w:jc w:val="center"/>
+                          <w:rPr>
+                            <w:color w:val="000000" w:themeColor="text1"/>
+                            <w:sz w:val="22"/>
+                          </w:rPr>
+                        </w:pPr>
+                        <w:r>
+                          <w:rPr>
+                            <w:color w:val="000000" w:themeColor="text1"/>
+                            <w:sz w:val="22"/>
+                          </w:rPr>
+                          <w:t>Topik</w:t>
+                        </w:r>
+                      </w:p>
+                    </w:txbxContent>
+                  </v:textbox>
+                </v:rect>
+              </v:group>
+            </w:pict>
+          </mc:Fallback>
+        </mc:AlternateContent>
+      </w:r>
+      <w:r>
+        <w:rPr>
+          <w:noProof/>
+        </w:rPr>
+        <mc:AlternateContent>
+          <mc:Choice Requires="wpg">
+            <w:drawing>
+              <wp:anchor distT="0" distB="0" distL="114300" distR="114300" simplePos="0" relativeHeight="251663360" behindDoc="0" locked="0" layoutInCell="1" allowOverlap="1" wp14:anchorId="42E7CD66" wp14:editId="51BF97C6">
+                <wp:simplePos x="0" y="0"/>
+                <wp:positionH relativeFrom="column">
+                  <wp:posOffset>-1199779</wp:posOffset>
+                </wp:positionH>
+                <wp:positionV relativeFrom="paragraph">
+                  <wp:posOffset>293370</wp:posOffset>
+                </wp:positionV>
+                <wp:extent cx="1765300" cy="571500"/>
+                <wp:effectExtent l="0" t="0" r="25400" b="19050"/>
+                <wp:wrapNone/>
+                <wp:docPr id="6" name="Group 6"/>
+                <wp:cNvGraphicFramePr/>
+                <a:graphic xmlns:a="http://schemas.openxmlformats.org/drawingml/2006/main">
+                  <a:graphicData uri="http://schemas.microsoft.com/office/word/2010/wordprocessingGroup">
+                    <wpg:wgp>
+                      <wpg:cNvGrpSpPr/>
+                      <wpg:grpSpPr>
+                        <a:xfrm>
+                          <a:off x="0" y="0"/>
+                          <a:ext cx="1765300" cy="571500"/>
+                          <a:chOff x="0" y="0"/>
+                          <a:chExt cx="1460500" cy="571500"/>
+                        </a:xfrm>
+                      </wpg:grpSpPr>
+                      <wps:wsp>
+                        <wps:cNvPr id="7" name="Rectangle 7"/>
+                        <wps:cNvSpPr/>
+                        <wps:spPr>
+                          <a:xfrm>
+                            <a:off x="0" y="0"/>
+                            <a:ext cx="1460500" cy="285750"/>
+                          </a:xfrm>
+                          <a:prstGeom prst="rect">
+                            <a:avLst/>
+                          </a:prstGeom>
+                          <a:noFill/>
+                          <a:ln>
+                            <a:solidFill>
+                              <a:schemeClr val="tx1"/>
+                            </a:solidFill>
+                          </a:ln>
+                        </wps:spPr>
+                        <wps:style>
+                          <a:lnRef idx="2">
+                            <a:schemeClr val="accent1">
+                              <a:shade val="50000"/>
+                            </a:schemeClr>
+                          </a:lnRef>
+                          <a:fillRef idx="1">
+                            <a:schemeClr val="accent1"/>
+                          </a:fillRef>
+                          <a:effectRef idx="0">
+                            <a:schemeClr val="accent1"/>
+                          </a:effectRef>
+                          <a:fontRef idx="minor">
+                            <a:schemeClr val="lt1"/>
+                          </a:fontRef>
+                        </wps:style>
+                        <wps:txbx>
+                          <w:txbxContent>
+                            <w:p>
+                              <w:pPr>
+                                <w:jc w:val="center"/>
+                                <w:rPr>
+                                  <w:b/>
+                                  <w:color w:val="000000" w:themeColor="text1"/>
+                                </w:rPr>
+                              </w:pPr>
+                              <w:r>
+                                <w:rPr>
+                                  <w:b/>
+                                  <w:color w:val="000000" w:themeColor="text1"/>
+                                </w:rPr>
+                                <w:t>KA Admin</w:t>
+                              </w:r>
+                            </w:p>
+                          </w:txbxContent>
+                        </wps:txbx>
+                        <wps:bodyPr rot="0" spcFirstLastPara="0" vertOverflow="overflow" horzOverflow="overflow" vert="horz" wrap="square" lIns="91440" tIns="45720" rIns="91440" bIns="45720" numCol="1" spcCol="0" rtlCol="0" fromWordArt="0" anchor="ctr" anchorCtr="0" forceAA="0" compatLnSpc="1">
+                          <a:prstTxWarp prst="textNoShape">
+                            <a:avLst/>
+                          </a:prstTxWarp>
+                          <a:noAutofit/>
+                        </wps:bodyPr>
+                      </wps:wsp>
+                      <wps:wsp>
+                        <wps:cNvPr id="8" name="Rectangle 8"/>
+                        <wps:cNvSpPr/>
+                        <wps:spPr>
+                          <a:xfrm>
+                            <a:off x="0" y="285750"/>
+                            <a:ext cx="1460500" cy="285750"/>
+                          </a:xfrm>
+                          <a:prstGeom prst="rect">
+                            <a:avLst/>
+                          </a:prstGeom>
+                          <a:solidFill>
+                            <a:schemeClr val="accent1">
+                              <a:lumMod val="40000"/>
+                              <a:lumOff val="60000"/>
+                            </a:schemeClr>
+                          </a:solidFill>
+                          <a:ln>
+                            <a:solidFill>
+                              <a:schemeClr val="tx1"/>
+                            </a:solidFill>
+                          </a:ln>
+                        </wps:spPr>
+                        <wps:style>
+                          <a:lnRef idx="2">
+                            <a:schemeClr val="accent1">
+                              <a:shade val="50000"/>
+                            </a:schemeClr>
+                          </a:lnRef>
+                          <a:fillRef idx="1">
+                            <a:schemeClr val="accent1"/>
+                          </a:fillRef>
+                          <a:effectRef idx="0">
+                            <a:schemeClr val="accent1"/>
+                          </a:effectRef>
+                          <a:fontRef idx="minor">
+                            <a:schemeClr val="lt1"/>
+                          </a:fontRef>
+                        </wps:style>
+                        <wps:txbx>
+                          <w:txbxContent>
+                            <w:p>
+                              <w:pPr>
+                                <w:jc w:val="center"/>
+                                <w:rPr>
+                                  <w:color w:val="000000" w:themeColor="text1"/>
+                                  <w:sz w:val="22"/>
+                                </w:rPr>
+                              </w:pPr>
+                              <w:r>
+                                <w:rPr>
+                                  <w:color w:val="000000" w:themeColor="text1"/>
+                                  <w:sz w:val="22"/>
+                                </w:rPr>
+                                <w:t>Tian</w:t>
+                              </w:r>
+                            </w:p>
+                          </w:txbxContent>
+                        </wps:txbx>
+                        <wps:bodyPr rot="0" spcFirstLastPara="0" vertOverflow="overflow" horzOverflow="overflow" vert="horz" wrap="square" lIns="91440" tIns="45720" rIns="91440" bIns="45720" numCol="1" spcCol="0" rtlCol="0" fromWordArt="0" anchor="ctr" anchorCtr="0" forceAA="0" compatLnSpc="1">
+                          <a:prstTxWarp prst="textNoShape">
+                            <a:avLst/>
+                          </a:prstTxWarp>
+                          <a:noAutofit/>
+                        </wps:bodyPr>
+                      </wps:wsp>
+                    </wpg:wgp>
+                  </a:graphicData>
+                </a:graphic>
+                <wp14:sizeRelH relativeFrom="margin">
+                  <wp14:pctWidth>0</wp14:pctWidth>
+                </wp14:sizeRelH>
+                <wp14:sizeRelV relativeFrom="margin">
+                  <wp14:pctHeight>0</wp14:pctHeight>
+                </wp14:sizeRelV>
+              </wp:anchor>
+            </w:drawing>
+          </mc:Choice>
+          <mc:Fallback>
+            <w:pict>
+              <v:group w14:anchorId="42E7CD66" id="Group 6" o:spid="_x0000_s1038" style="position:absolute;left:0;text-align:left;margin-left:-94.45pt;margin-top:23.1pt;width:139pt;height:45pt;z-index:251663360;mso-width-relative:margin;mso-height-relative:margin" coordsize="14605,5715" o:gfxdata="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">
+                <v:rect id="Rectangle 7" o:spid="_x0000_s1039" style="position:absolute;width:14605;height:2857;visibility:visible;mso-wrap-style:square;v-text-anchor:middle" o:gfxdata="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" filled="f" strokecolor="black [3213]" strokeweight="1pt">
+                  <v:textbox>
+                    <w:txbxContent>
+                      <w:p>
+                        <w:pPr>
+                          <w:jc w:val="center"/>
+                          <w:rPr>
+                            <w:b/>
+                            <w:color w:val="000000" w:themeColor="text1"/>
+                          </w:rPr>
+                        </w:pPr>
+                        <w:r>
+                          <w:rPr>
+                            <w:b/>
+                            <w:color w:val="000000" w:themeColor="text1"/>
+                          </w:rPr>
+                          <w:t>KA Admin</w:t>
+                        </w:r>
+                      </w:p>
+                    </w:txbxContent>
+                  </v:textbox>
+                </v:rect>
+                <v:rect id="Rectangle 8" o:spid="_x0000_s1040" style="position:absolute;top:2857;width:14605;height:2858;visibility:visible;mso-wrap-style:square;v-text-anchor:middle" o:gfxdata="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" fillcolor="#bdd6ee [1300]" strokecolor="black [3213]" strokeweight="1pt">
+                  <v:textbox>
+                    <w:txbxContent>
+                      <w:p>
+                        <w:pPr>
+                          <w:jc w:val="center"/>
+                          <w:rPr>
+                            <w:color w:val="000000" w:themeColor="text1"/>
+                            <w:sz w:val="22"/>
+                          </w:rPr>
+                        </w:pPr>
+                        <w:r>
+                          <w:rPr>
+                            <w:color w:val="000000" w:themeColor="text1"/>
+                            <w:sz w:val="22"/>
+                          </w:rPr>
+                          <w:t>Tian</w:t>
+                        </w:r>
+                      </w:p>
+                    </w:txbxContent>
+                  </v:textbox>
+                </v:rect>
+              </v:group>
+            </w:pict>
+          </mc:Fallback>
+        </mc:AlternateContent>
+      </w:r>
+    </w:p>
+    <w:p/>
+    <w:p/>
+    <w:p>
+      <w:r>
+        <w:rPr>
+          <w:noProof/>
+        </w:rPr>
+        <mc:AlternateContent>
+          <mc:Choice Requires="wpg">
+            <w:drawing>
+              <wp:anchor distT="0" distB="0" distL="114300" distR="114300" simplePos="0" relativeHeight="251677696" behindDoc="0" locked="0" layoutInCell="1" allowOverlap="1" wp14:anchorId="1053F400" wp14:editId="7FC45047">
+                <wp:simplePos x="0" y="0"/>
+                <wp:positionH relativeFrom="column">
+                  <wp:posOffset>4161419</wp:posOffset>
+                </wp:positionH>
+                <wp:positionV relativeFrom="paragraph">
+                  <wp:posOffset>278130</wp:posOffset>
+                </wp:positionV>
+                <wp:extent cx="1765935" cy="2328545"/>
+                <wp:effectExtent l="0" t="0" r="24765" b="14605"/>
+                <wp:wrapNone/>
+                <wp:docPr id="28" name="Group 28"/>
+                <wp:cNvGraphicFramePr/>
+                <a:graphic xmlns:a="http://schemas.openxmlformats.org/drawingml/2006/main">
+                  <a:graphicData uri="http://schemas.microsoft.com/office/word/2010/wordprocessingGroup">
+                    <wpg:wgp>
+                      <wpg:cNvGrpSpPr/>
+                      <wpg:grpSpPr>
+                        <a:xfrm>
+                          <a:off x="0" y="0"/>
+                          <a:ext cx="1765935" cy="2328545"/>
+                          <a:chOff x="0" y="0"/>
+                          <a:chExt cx="1460500" cy="2329132"/>
+                        </a:xfrm>
+                      </wpg:grpSpPr>
+                      <wps:wsp>
+                        <wps:cNvPr id="29" name="Rectangle 29"/>
+                        <wps:cNvSpPr/>
+                        <wps:spPr>
+                          <a:xfrm>
+                            <a:off x="0" y="0"/>
+                            <a:ext cx="1460500" cy="285750"/>
+                          </a:xfrm>
+                          <a:prstGeom prst="rect">
+                            <a:avLst/>
+                          </a:prstGeom>
+                          <a:noFill/>
+                          <a:ln>
+                            <a:solidFill>
+                              <a:schemeClr val="tx1"/>
+                            </a:solidFill>
+                          </a:ln>
+                        </wps:spPr>
+                        <wps:style>
+                          <a:lnRef idx="2">
+                            <a:schemeClr val="accent1">
+                              <a:shade val="50000"/>
+                            </a:schemeClr>
+                          </a:lnRef>
+                          <a:fillRef idx="1">
+                            <a:schemeClr val="accent1"/>
+                          </a:fillRef>
+                          <a:effectRef idx="0">
+                            <a:schemeClr val="accent1"/>
+                          </a:effectRef>
+                          <a:fontRef idx="minor">
+                            <a:schemeClr val="lt1"/>
+                          </a:fontRef>
+                        </wps:style>
+                        <wps:txbx>
+                          <w:txbxContent>
+                            <w:p>
+                              <w:pPr>
+                                <w:jc w:val="center"/>
+                                <w:rPr>
+                                  <w:b/>
+                                  <w:color w:val="000000" w:themeColor="text1"/>
+                                </w:rPr>
+                              </w:pPr>
+                              <w:r>
+                                <w:rPr>
+                                  <w:b/>
+                                  <w:color w:val="000000" w:themeColor="text1"/>
+                                </w:rPr>
+                                <w:t>Sales D</w:t>
+                              </w:r>
+                              <w:r>
+                                <w:rPr>
+                                  <w:b/>
+                                  <w:color w:val="000000" w:themeColor="text1"/>
+                                </w:rPr>
+                                <w:t>iv 2</w:t>
+                              </w:r>
+                            </w:p>
+                          </w:txbxContent>
+                        </wps:txbx>
+                        <wps:bodyPr rot="0" spcFirstLastPara="0" vertOverflow="overflow" horzOverflow="overflow" vert="horz" wrap="square" lIns="91440" tIns="45720" rIns="91440" bIns="45720" numCol="1" spcCol="0" rtlCol="0" fromWordArt="0" anchor="ctr" anchorCtr="0" forceAA="0" compatLnSpc="1">
+                          <a:prstTxWarp prst="textNoShape">
+                            <a:avLst/>
+                          </a:prstTxWarp>
+                          <a:noAutofit/>
+                        </wps:bodyPr>
+                      </wps:wsp>
+                      <wps:wsp>
+                        <wps:cNvPr id="30" name="Rectangle 30"/>
+                        <wps:cNvSpPr/>
+                        <wps:spPr>
+                          <a:xfrm>
+                            <a:off x="0" y="285664"/>
+                            <a:ext cx="1460500" cy="2043468"/>
+                          </a:xfrm>
+                          <a:prstGeom prst="rect">
+                            <a:avLst/>
+                          </a:prstGeom>
+                          <a:solidFill>
+                            <a:schemeClr val="accent1">
+                              <a:lumMod val="40000"/>
+                              <a:lumOff val="60000"/>
+                            </a:schemeClr>
+                          </a:solidFill>
+                          <a:ln>
+                            <a:solidFill>
+                              <a:schemeClr val="tx1"/>
+                            </a:solidFill>
+                          </a:ln>
+                        </wps:spPr>
+                        <wps:style>
+                          <a:lnRef idx="2">
+                            <a:schemeClr val="accent1">
+                              <a:shade val="50000"/>
+                            </a:schemeClr>
+                          </a:lnRef>
+                          <a:fillRef idx="1">
+                            <a:schemeClr val="accent1"/>
+                          </a:fillRef>
+                          <a:effectRef idx="0">
+                            <a:schemeClr val="accent1"/>
+                          </a:effectRef>
+                          <a:fontRef idx="minor">
+                            <a:schemeClr val="lt1"/>
+                          </a:fontRef>
+                        </wps:style>
+                        <wps:txbx>
+                          <w:txbxContent>
+                            <w:p>
+                              <w:pPr>
+                                <w:pStyle w:val="ListParagraph"/>
+                                <w:numPr>
+                                  <w:ilvl w:val="0"/>
+                                  <w:numId w:val="13"/>
+                                </w:numPr>
+                                <w:jc w:val="left"/>
+                                <w:rPr>
+                                  <w:color w:val="000000" w:themeColor="text1"/>
+                                  <w:sz w:val="22"/>
+                                </w:rPr>
+                              </w:pPr>
+                              <w:r>
+                                <w:rPr>
+                                  <w:color w:val="000000" w:themeColor="text1"/>
+                                  <w:sz w:val="22"/>
+                                </w:rPr>
+                                <w:t>M Rizky Agustiana</w:t>
+                              </w:r>
+                            </w:p>
+                          </w:txbxContent>
+                        </wps:txbx>
+                        <wps:bodyPr rot="0" spcFirstLastPara="0" vertOverflow="overflow" horzOverflow="overflow" vert="horz" wrap="square" lIns="91440" tIns="45720" rIns="91440" bIns="45720" numCol="1" spcCol="0" rtlCol="0" fromWordArt="0" anchor="ctr" anchorCtr="0" forceAA="0" compatLnSpc="1">
+                          <a:prstTxWarp prst="textNoShape">
+                            <a:avLst/>
+                          </a:prstTxWarp>
+                          <a:noAutofit/>
+                        </wps:bodyPr>
+                      </wps:wsp>
+                    </wpg:wgp>
+                  </a:graphicData>
+                </a:graphic>
+                <wp14:sizeRelH relativeFrom="margin">
+                  <wp14:pctWidth>0</wp14:pctWidth>
+                </wp14:sizeRelH>
+                <wp14:sizeRelV relativeFrom="margin">
+                  <wp14:pctHeight>0</wp14:pctHeight>
+                </wp14:sizeRelV>
+              </wp:anchor>
+            </w:drawing>
+          </mc:Choice>
+          <mc:Fallback>
+            <w:pict>
+              <v:group w14:anchorId="1053F400" id="Group 28" o:spid="_x0000_s1041" style="position:absolute;left:0;text-align:left;margin-left:327.65pt;margin-top:21.9pt;width:139.05pt;height:183.35pt;z-index:251677696;mso-width-relative:margin;mso-height-relative:margin" coordsize="14605,23291" o:gfxdata="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">
+                <v:rect id="Rectangle 29" o:spid="_x0000_s1042" style="position:absolute;width:14605;height:2857;visibility:visible;mso-wrap-style:square;v-text-anchor:middle" o:gfxdata="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" filled="f" strokecolor="black [3213]" strokeweight="1pt">
+                  <v:textbox>
+                    <w:txbxContent>
+                      <w:p>
+                        <w:pPr>
+                          <w:jc w:val="center"/>
+                          <w:rPr>
+                            <w:b/>
+                            <w:color w:val="000000" w:themeColor="text1"/>
+                          </w:rPr>
+                        </w:pPr>
+                        <w:r>
+                          <w:rPr>
+                            <w:b/>
+                            <w:color w:val="000000" w:themeColor="text1"/>
+                          </w:rPr>
+                          <w:t>Sales D</w:t>
+                        </w:r>
+                        <w:r>
+                          <w:rPr>
+                            <w:b/>
+                            <w:color w:val="000000" w:themeColor="text1"/>
+                          </w:rPr>
+                          <w:t>iv 2</w:t>
+                        </w:r>
+                      </w:p>
+                    </w:txbxContent>
+                  </v:textbox>
+                </v:rect>
+                <v:rect id="Rectangle 30" o:spid="_x0000_s1043" style="position:absolute;top:2856;width:14605;height:20435;visibility:visible;mso-wrap-style:square;v-text-anchor:middle" o:gfxdata="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" fillcolor="#bdd6ee [1300]" strokecolor="black [3213]" strokeweight="1pt">
+                  <v:textbox>
+                    <w:txbxContent>
+                      <w:p>
+                        <w:pPr>
+                          <w:pStyle w:val="ListParagraph"/>
+                          <w:numPr>
+                            <w:ilvl w:val="0"/>
+                            <w:numId w:val="13"/>
+                          </w:numPr>
+                          <w:jc w:val="left"/>
+                          <w:rPr>
+                            <w:color w:val="000000" w:themeColor="text1"/>
+                            <w:sz w:val="22"/>
+                          </w:rPr>
+                        </w:pPr>
+                        <w:r>
+                          <w:rPr>
+                            <w:color w:val="000000" w:themeColor="text1"/>
+                            <w:sz w:val="22"/>
+                          </w:rPr>
+                          <w:t>M Rizky Agustiana</w:t>
+                        </w:r>
+                      </w:p>
+                    </w:txbxContent>
+                  </v:textbox>
+                </v:rect>
+              </v:group>
+            </w:pict>
+          </mc:Fallback>
+        </mc:AlternateContent>
+      </w:r>
+      <w:r>
+        <w:rPr>
+          <w:noProof/>
+        </w:rPr>
+        <mc:AlternateContent>
+          <mc:Choice Requires="wpg">
+            <w:drawing>
+              <wp:anchor distT="0" distB="0" distL="114300" distR="114300" simplePos="0" relativeHeight="251675648" behindDoc="0" locked="0" layoutInCell="1" allowOverlap="1" wp14:anchorId="47493DFE" wp14:editId="5FDC0420">
+                <wp:simplePos x="0" y="0"/>
+                <wp:positionH relativeFrom="column">
+                  <wp:posOffset>2375799</wp:posOffset>
+                </wp:positionH>
+                <wp:positionV relativeFrom="paragraph">
+                  <wp:posOffset>280035</wp:posOffset>
+                </wp:positionV>
+                <wp:extent cx="1765935" cy="2328545"/>
+                <wp:effectExtent l="0" t="0" r="24765" b="14605"/>
+                <wp:wrapNone/>
+                <wp:docPr id="25" name="Group 25"/>
+                <wp:cNvGraphicFramePr/>
+                <a:graphic xmlns:a="http://schemas.openxmlformats.org/drawingml/2006/main">
+                  <a:graphicData uri="http://schemas.microsoft.com/office/word/2010/wordprocessingGroup">
+                    <wpg:wgp>
+                      <wpg:cNvGrpSpPr/>
+                      <wpg:grpSpPr>
+                        <a:xfrm>
+                          <a:off x="0" y="0"/>
+                          <a:ext cx="1765935" cy="2328545"/>
+                          <a:chOff x="0" y="0"/>
+                          <a:chExt cx="1460500" cy="2329132"/>
+                        </a:xfrm>
+                      </wpg:grpSpPr>
+                      <wps:wsp>
+                        <wps:cNvPr id="26" name="Rectangle 26"/>
+                        <wps:cNvSpPr/>
+                        <wps:spPr>
+                          <a:xfrm>
+                            <a:off x="0" y="0"/>
+                            <a:ext cx="1460500" cy="285750"/>
+                          </a:xfrm>
+                          <a:prstGeom prst="rect">
+                            <a:avLst/>
+                          </a:prstGeom>
+                          <a:noFill/>
+                          <a:ln>
+                            <a:solidFill>
+                              <a:schemeClr val="tx1"/>
+                            </a:solidFill>
+                          </a:ln>
+                        </wps:spPr>
+                        <wps:style>
+                          <a:lnRef idx="2">
+                            <a:schemeClr val="accent1">
+                              <a:shade val="50000"/>
+                            </a:schemeClr>
+                          </a:lnRef>
+                          <a:fillRef idx="1">
+                            <a:schemeClr val="accent1"/>
+                          </a:fillRef>
+                          <a:effectRef idx="0">
+                            <a:schemeClr val="accent1"/>
+                          </a:effectRef>
+                          <a:fontRef idx="minor">
+                            <a:schemeClr val="lt1"/>
+                          </a:fontRef>
+                        </wps:style>
+                        <wps:txbx>
+                          <w:txbxContent>
+                            <w:p>
+                              <w:pPr>
+                                <w:jc w:val="center"/>
+                                <w:rPr>
+                                  <w:b/>
+                                  <w:color w:val="000000" w:themeColor="text1"/>
+                                </w:rPr>
+                              </w:pPr>
+                              <w:r>
+                                <w:rPr>
+                                  <w:b/>
+                                  <w:color w:val="000000" w:themeColor="text1"/>
+                                </w:rPr>
+                                <w:t>Sales Div 1</w:t>
+                              </w:r>
+                            </w:p>
+                          </w:txbxContent>
+                        </wps:txbx>
+                        <wps:bodyPr rot="0" spcFirstLastPara="0" vertOverflow="overflow" horzOverflow="overflow" vert="horz" wrap="square" lIns="91440" tIns="45720" rIns="91440" bIns="45720" numCol="1" spcCol="0" rtlCol="0" fromWordArt="0" anchor="ctr" anchorCtr="0" forceAA="0" compatLnSpc="1">
+                          <a:prstTxWarp prst="textNoShape">
+                            <a:avLst/>
+                          </a:prstTxWarp>
+                          <a:noAutofit/>
+                        </wps:bodyPr>
+                      </wps:wsp>
+                      <wps:wsp>
+                        <wps:cNvPr id="27" name="Rectangle 27"/>
+                        <wps:cNvSpPr/>
+                        <wps:spPr>
+                          <a:xfrm>
+                            <a:off x="0" y="285664"/>
+                            <a:ext cx="1460500" cy="2043468"/>
+                          </a:xfrm>
+                          <a:prstGeom prst="rect">
+                            <a:avLst/>
+                          </a:prstGeom>
+                          <a:solidFill>
+                            <a:schemeClr val="accent1">
+                              <a:lumMod val="40000"/>
+                              <a:lumOff val="60000"/>
+                            </a:schemeClr>
+                          </a:solidFill>
+                          <a:ln>
+                            <a:solidFill>
+                              <a:schemeClr val="tx1"/>
+                            </a:solidFill>
+                          </a:ln>
+                        </wps:spPr>
+                        <wps:style>
+                          <a:lnRef idx="2">
+                            <a:schemeClr val="accent1">
+                              <a:shade val="50000"/>
+                            </a:schemeClr>
+                          </a:lnRef>
+                          <a:fillRef idx="1">
+                            <a:schemeClr val="accent1"/>
+                          </a:fillRef>
+                          <a:effectRef idx="0">
+                            <a:schemeClr val="accent1"/>
+                          </a:effectRef>
+                          <a:fontRef idx="minor">
+                            <a:schemeClr val="lt1"/>
+                          </a:fontRef>
+                        </wps:style>
+                        <wps:txbx>
+                          <w:txbxContent>
+                            <w:p>
+                              <w:pPr>
+                                <w:pStyle w:val="ListParagraph"/>
+                                <w:numPr>
+                                  <w:ilvl w:val="0"/>
+                                  <w:numId w:val="13"/>
+                                </w:numPr>
+                                <w:jc w:val="left"/>
+                                <w:rPr>
+                                  <w:color w:val="000000" w:themeColor="text1"/>
+                                  <w:sz w:val="22"/>
+                                </w:rPr>
+                              </w:pPr>
+                              <w:r>
+                                <w:rPr>
+                                  <w:color w:val="000000" w:themeColor="text1"/>
+                                  <w:sz w:val="22"/>
+                                </w:rPr>
+                                <w:t>M Ri</w:t>
+                              </w:r>
+                              <w:r>
+                                <w:rPr>
+                                  <w:color w:val="000000" w:themeColor="text1"/>
+                                  <w:sz w:val="22"/>
+                                </w:rPr>
+                                <w:t>zky Agustiana</w:t>
+                              </w:r>
+                            </w:p>
+                          </w:txbxContent>
+                        </wps:txbx>
+                        <wps:bodyPr rot="0" spcFirstLastPara="0" vertOverflow="overflow" horzOverflow="overflow" vert="horz" wrap="square" lIns="91440" tIns="45720" rIns="91440" bIns="45720" numCol="1" spcCol="0" rtlCol="0" fromWordArt="0" anchor="ctr" anchorCtr="0" forceAA="0" compatLnSpc="1">
+                          <a:prstTxWarp prst="textNoShape">
+                            <a:avLst/>
+                          </a:prstTxWarp>
+                          <a:noAutofit/>
+                        </wps:bodyPr>
+                      </wps:wsp>
+                    </wpg:wgp>
+                  </a:graphicData>
+                </a:graphic>
+                <wp14:sizeRelH relativeFrom="margin">
+                  <wp14:pctWidth>0</wp14:pctWidth>
+                </wp14:sizeRelH>
+                <wp14:sizeRelV relativeFrom="margin">
+                  <wp14:pctHeight>0</wp14:pctHeight>
+                </wp14:sizeRelV>
+              </wp:anchor>
+            </w:drawing>
+          </mc:Choice>
+          <mc:Fallback>
+            <w:pict>
+              <v:group w14:anchorId="47493DFE" id="Group 25" o:spid="_x0000_s1044" style="position:absolute;left:0;text-align:left;margin-left:187.05pt;margin-top:22.05pt;width:139.05pt;height:183.35pt;z-index:251675648;mso-width-relative:margin;mso-height-relative:margin" coordsize="14605,23291" o:gfxdata="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">
+                <v:rect id="Rectangle 26" o:spid="_x0000_s1045" style="position:absolute;width:14605;height:2857;visibility:visible;mso-wrap-style:square;v-text-anchor:middle" o:gfxdata="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" filled="f" strokecolor="black [3213]" strokeweight="1pt">
+                  <v:textbox>
+                    <w:txbxContent>
+                      <w:p>
+                        <w:pPr>
+                          <w:jc w:val="center"/>
+                          <w:rPr>
+                            <w:b/>
+                            <w:color w:val="000000" w:themeColor="text1"/>
+                          </w:rPr>
+                        </w:pPr>
+                        <w:r>
+                          <w:rPr>
+                            <w:b/>
+                            <w:color w:val="000000" w:themeColor="text1"/>
+                          </w:rPr>
+                          <w:t>Sales Div 1</w:t>
+                        </w:r>
+                      </w:p>
+                    </w:txbxContent>
+                  </v:textbox>
+                </v:rect>
+                <v:rect id="Rectangle 27" o:spid="_x0000_s1046" style="position:absolute;top:2856;width:14605;height:20435;visibility:visible;mso-wrap-style:square;v-text-anchor:middle" o:gfxdata="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" fillcolor="#bdd6ee [1300]" strokecolor="black [3213]" strokeweight="1pt">
+                  <v:textbox>
+                    <w:txbxContent>
+                      <w:p>
+                        <w:pPr>
+                          <w:pStyle w:val="ListParagraph"/>
+                          <w:numPr>
+                            <w:ilvl w:val="0"/>
+                            <w:numId w:val="13"/>
+                          </w:numPr>
+                          <w:jc w:val="left"/>
+                          <w:rPr>
+                            <w:color w:val="000000" w:themeColor="text1"/>
+                            <w:sz w:val="22"/>
+                          </w:rPr>
+                        </w:pPr>
+                        <w:r>
+                          <w:rPr>
+                            <w:color w:val="000000" w:themeColor="text1"/>
+                            <w:sz w:val="22"/>
+                          </w:rPr>
+                          <w:t>M Ri</w:t>
+                        </w:r>
+                        <w:r>
+                          <w:rPr>
+                            <w:color w:val="000000" w:themeColor="text1"/>
+                            <w:sz w:val="22"/>
+                          </w:rPr>
+                          <w:t>zky Agustiana</w:t>
+                        </w:r>
+                      </w:p>
+                    </w:txbxContent>
+                  </v:textbox>
+                </v:rect>
+              </v:group>
+            </w:pict>
+          </mc:Fallback>
+        </mc:AlternateContent>
+      </w:r>
+      <w:r>
+        <w:rPr>
+          <w:noProof/>
+        </w:rPr>
+        <mc:AlternateContent>
+          <mc:Choice Requires="wpg">
+            <w:drawing>
+              <wp:anchor distT="0" distB="0" distL="114300" distR="114300" simplePos="0" relativeHeight="251673600" behindDoc="0" locked="0" layoutInCell="1" allowOverlap="1" wp14:anchorId="16972B13" wp14:editId="405C3D83">
+                <wp:simplePos x="0" y="0"/>
+                <wp:positionH relativeFrom="column">
+                  <wp:posOffset>585099</wp:posOffset>
+                </wp:positionH>
+                <wp:positionV relativeFrom="paragraph">
+                  <wp:posOffset>276860</wp:posOffset>
+                </wp:positionV>
+                <wp:extent cx="1765935" cy="1172845"/>
+                <wp:effectExtent l="0" t="0" r="24765" b="27305"/>
+                <wp:wrapNone/>
+                <wp:docPr id="22" name="Group 22"/>
+                <wp:cNvGraphicFramePr/>
+                <a:graphic xmlns:a="http://schemas.openxmlformats.org/drawingml/2006/main">
+                  <a:graphicData uri="http://schemas.microsoft.com/office/word/2010/wordprocessingGroup">
+                    <wpg:wgp>
+                      <wpg:cNvGrpSpPr/>
+                      <wpg:grpSpPr>
+                        <a:xfrm>
+                          <a:off x="0" y="0"/>
+                          <a:ext cx="1765935" cy="1172845"/>
+                          <a:chOff x="0" y="0"/>
+                          <a:chExt cx="1460500" cy="1173192"/>
+                        </a:xfrm>
+                      </wpg:grpSpPr>
+                      <wps:wsp>
+                        <wps:cNvPr id="23" name="Rectangle 23"/>
+                        <wps:cNvSpPr/>
+                        <wps:spPr>
+                          <a:xfrm>
+                            <a:off x="0" y="0"/>
+                            <a:ext cx="1460500" cy="285750"/>
+                          </a:xfrm>
+                          <a:prstGeom prst="rect">
+                            <a:avLst/>
+                          </a:prstGeom>
+                          <a:noFill/>
+                          <a:ln>
+                            <a:solidFill>
+                              <a:schemeClr val="tx1"/>
+                            </a:solidFill>
+                          </a:ln>
+                        </wps:spPr>
+                        <wps:style>
+                          <a:lnRef idx="2">
+                            <a:schemeClr val="accent1">
+                              <a:shade val="50000"/>
+                            </a:schemeClr>
+                          </a:lnRef>
+                          <a:fillRef idx="1">
+                            <a:schemeClr val="accent1"/>
+                          </a:fillRef>
+                          <a:effectRef idx="0">
+                            <a:schemeClr val="accent1"/>
+                          </a:effectRef>
+                          <a:fontRef idx="minor">
+                            <a:schemeClr val="lt1"/>
+                          </a:fontRef>
+                        </wps:style>
+                        <wps:txbx>
+                          <w:txbxContent>
+                            <w:p>
+                              <w:pPr>
+                                <w:jc w:val="center"/>
+                                <w:rPr>
+                                  <w:b/>
+                                  <w:color w:val="000000" w:themeColor="text1"/>
+                                </w:rPr>
+                              </w:pPr>
+                              <w:r>
+                                <w:rPr>
+                                  <w:b/>
+                                  <w:color w:val="000000" w:themeColor="text1"/>
+                                </w:rPr>
+                                <w:t>Staff Gudang</w:t>
+                              </w:r>
+                            </w:p>
+                          </w:txbxContent>
+                        </wps:txbx>
+                        <wps:bodyPr rot="0" spcFirstLastPara="0" vertOverflow="overflow" horzOverflow="overflow" vert="horz" wrap="square" lIns="91440" tIns="45720" rIns="91440" bIns="45720" numCol="1" spcCol="0" rtlCol="0" fromWordArt="0" anchor="ctr" anchorCtr="0" forceAA="0" compatLnSpc="1">
+                          <a:prstTxWarp prst="textNoShape">
+                            <a:avLst/>
+                          </a:prstTxWarp>
+                          <a:noAutofit/>
+                        </wps:bodyPr>
+                      </wps:wsp>
+                      <wps:wsp>
+                        <wps:cNvPr id="24" name="Rectangle 24"/>
+                        <wps:cNvSpPr/>
+                        <wps:spPr>
+                          <a:xfrm>
+                            <a:off x="0" y="285749"/>
+                            <a:ext cx="1460500" cy="887443"/>
+                          </a:xfrm>
+                          <a:prstGeom prst="rect">
+                            <a:avLst/>
+                          </a:prstGeom>
+                          <a:solidFill>
+                            <a:schemeClr val="accent1">
+                              <a:lumMod val="40000"/>
+                              <a:lumOff val="60000"/>
+                            </a:schemeClr>
+                          </a:solidFill>
+                          <a:ln>
+                            <a:solidFill>
+                              <a:schemeClr val="tx1"/>
+                            </a:solidFill>
+                          </a:ln>
+                        </wps:spPr>
+                        <wps:style>
+                          <a:lnRef idx="2">
+                            <a:schemeClr val="accent1">
+                              <a:shade val="50000"/>
+                            </a:schemeClr>
+                          </a:lnRef>
+                          <a:fillRef idx="1">
+                            <a:schemeClr val="accent1"/>
+                          </a:fillRef>
+                          <a:effectRef idx="0">
+                            <a:schemeClr val="accent1"/>
+                          </a:effectRef>
+                          <a:fontRef idx="minor">
+                            <a:schemeClr val="lt1"/>
+                          </a:fontRef>
+                        </wps:style>
+                        <wps:txbx>
+                          <w:txbxContent>
+                            <w:p>
+                              <w:pPr>
+                                <w:pStyle w:val="ListParagraph"/>
+                                <w:numPr>
+                                  <w:ilvl w:val="0"/>
+                                  <w:numId w:val="12"/>
+                                </w:numPr>
+                                <w:jc w:val="left"/>
+                                <w:rPr>
+                                  <w:color w:val="000000" w:themeColor="text1"/>
+                                  <w:sz w:val="22"/>
+                                </w:rPr>
+                              </w:pPr>
+                              <w:r>
+                                <w:rPr>
+                                  <w:color w:val="000000" w:themeColor="text1"/>
+                                  <w:sz w:val="22"/>
+                                </w:rPr>
+                                <w:t>Rahman</w:t>
+                              </w:r>
+                            </w:p>
+                            <w:p>
+                              <w:pPr>
+                                <w:pStyle w:val="ListParagraph"/>
+                                <w:numPr>
+                                  <w:ilvl w:val="0"/>
+                                  <w:numId w:val="12"/>
+                                </w:numPr>
+                                <w:jc w:val="left"/>
+                                <w:rPr>
+                                  <w:color w:val="000000" w:themeColor="text1"/>
+                                  <w:sz w:val="22"/>
+                                </w:rPr>
+                              </w:pPr>
+                              <w:r>
+                                <w:rPr>
+                                  <w:color w:val="000000" w:themeColor="text1"/>
+                                  <w:sz w:val="22"/>
+                                </w:rPr>
+                                <w:t>Faisal</w:t>
+                              </w:r>
+                            </w:p>
+                            <w:p>
+                              <w:pPr>
+                                <w:pStyle w:val="ListParagraph"/>
+                                <w:numPr>
+                                  <w:ilvl w:val="0"/>
+                                  <w:numId w:val="12"/>
+                                </w:numPr>
+                                <w:jc w:val="left"/>
+                                <w:rPr>
+                                  <w:color w:val="000000" w:themeColor="text1"/>
+                                  <w:sz w:val="22"/>
+                                </w:rPr>
+                              </w:pPr>
+                              <w:r>
+                                <w:rPr>
+                                  <w:color w:val="000000" w:themeColor="text1"/>
+                                  <w:sz w:val="22"/>
+                                </w:rPr>
+                                <w:t>Subik</w:t>
+                              </w:r>
+                            </w:p>
+                            <w:p>
+                              <w:pPr>
+                                <w:pStyle w:val="ListParagraph"/>
+                                <w:numPr>
+                                  <w:ilvl w:val="0"/>
+                                  <w:numId w:val="12"/>
+                                </w:numPr>
+                                <w:jc w:val="left"/>
+                                <w:rPr>
+                                  <w:color w:val="000000" w:themeColor="text1"/>
+                                  <w:sz w:val="22"/>
+                                </w:rPr>
+                              </w:pPr>
+                              <w:r>
+                                <w:rPr>
+                                  <w:color w:val="000000" w:themeColor="text1"/>
+                                  <w:sz w:val="22"/>
+                                </w:rPr>
+                                <w:t>Alip</w:t>
+                              </w:r>
+                            </w:p>
+                          </w:txbxContent>
+                        </wps:txbx>
+                        <wps:bodyPr rot="0" spcFirstLastPara="0" vertOverflow="overflow" horzOverflow="overflow" vert="horz" wrap="square" lIns="91440" tIns="45720" rIns="91440" bIns="45720" numCol="1" spcCol="0" rtlCol="0" fromWordArt="0" anchor="ctr" anchorCtr="0" forceAA="0" compatLnSpc="1">
+                          <a:prstTxWarp prst="textNoShape">
+                            <a:avLst/>
+                          </a:prstTxWarp>
+                          <a:noAutofit/>
+                        </wps:bodyPr>
+                      </wps:wsp>
+                    </wpg:wgp>
+                  </a:graphicData>
+                </a:graphic>
+                <wp14:sizeRelH relativeFrom="margin">
+                  <wp14:pctWidth>0</wp14:pctWidth>
+                </wp14:sizeRelH>
+                <wp14:sizeRelV relativeFrom="margin">
+                  <wp14:pctHeight>0</wp14:pctHeight>
+                </wp14:sizeRelV>
+              </wp:anchor>
+            </w:drawing>
+          </mc:Choice>
+          <mc:Fallback>
+            <w:pict>
+              <v:group w14:anchorId="16972B13" id="Group 22" o:spid="_x0000_s1047" style="position:absolute;left:0;text-align:left;margin-left:46.05pt;margin-top:21.8pt;width:139.05pt;height:92.35pt;z-index:251673600;mso-width-relative:margin;mso-height-relative:margin" coordsize="14605,11731" o:gfxdata="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">
+                <v:rect id="Rectangle 23" o:spid="_x0000_s1048" style="position:absolute;width:14605;height:2857;visibility:visible;mso-wrap-style:square;v-text-anchor:middle" o:gfxdata="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" filled="f" strokecolor="black [3213]" strokeweight="1pt">
+                  <v:textbox>
+                    <w:txbxContent>
+                      <w:p>
+                        <w:pPr>
+                          <w:jc w:val="center"/>
+                          <w:rPr>
+                            <w:b/>
+                            <w:color w:val="000000" w:themeColor="text1"/>
+                          </w:rPr>
+                        </w:pPr>
+                        <w:r>
+                          <w:rPr>
+                            <w:b/>
+                            <w:color w:val="000000" w:themeColor="text1"/>
+                          </w:rPr>
+                          <w:t>Staff Gudang</w:t>
+                        </w:r>
+                      </w:p>
+                    </w:txbxContent>
+                  </v:textbox>
+                </v:rect>
+                <v:rect id="Rectangle 24" o:spid="_x0000_s1049" style="position:absolute;top:2857;width:14605;height:8874;visibility:visible;mso-wrap-style:square;v-text-anchor:middle" o:gfxdata="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" fillcolor="#bdd6ee [1300]" strokecolor="black [3213]" strokeweight="1pt">
+                  <v:textbox>
+                    <w:txbxContent>
+                      <w:p>
+                        <w:pPr>
+                          <w:pStyle w:val="ListParagraph"/>
+                          <w:numPr>
+                            <w:ilvl w:val="0"/>
+                            <w:numId w:val="12"/>
+                          </w:numPr>
+                          <w:jc w:val="left"/>
+                          <w:rPr>
+                            <w:color w:val="000000" w:themeColor="text1"/>
+                            <w:sz w:val="22"/>
+                          </w:rPr>
+                        </w:pPr>
+                        <w:r>
+                          <w:rPr>
+                            <w:color w:val="000000" w:themeColor="text1"/>
+                            <w:sz w:val="22"/>
+                          </w:rPr>
+                          <w:t>Rahman</w:t>
+                        </w:r>
+                      </w:p>
+                      <w:p>
+                        <w:pPr>
+                          <w:pStyle w:val="ListParagraph"/>
+                          <w:numPr>
+                            <w:ilvl w:val="0"/>
+                            <w:numId w:val="12"/>
+                          </w:numPr>
+                          <w:jc w:val="left"/>
+                          <w:rPr>
+                            <w:color w:val="000000" w:themeColor="text1"/>
+                            <w:sz w:val="22"/>
+                          </w:rPr>
+                        </w:pPr>
+                        <w:r>
+                          <w:rPr>
+                            <w:color w:val="000000" w:themeColor="text1"/>
+                            <w:sz w:val="22"/>
+                          </w:rPr>
+                          <w:t>Faisal</w:t>
+                        </w:r>
+                      </w:p>
+                      <w:p>
+                        <w:pPr>
+                          <w:pStyle w:val="ListParagraph"/>
+                          <w:numPr>
+                            <w:ilvl w:val="0"/>
+                            <w:numId w:val="12"/>
+                          </w:numPr>
+                          <w:jc w:val="left"/>
+                          <w:rPr>
+                            <w:color w:val="000000" w:themeColor="text1"/>
+                            <w:sz w:val="22"/>
+                          </w:rPr>
+                        </w:pPr>
+                        <w:r>
+                          <w:rPr>
+                            <w:color w:val="000000" w:themeColor="text1"/>
+                            <w:sz w:val="22"/>
+                          </w:rPr>
+                          <w:t>Subik</w:t>
+                        </w:r>
+                      </w:p>
+                      <w:p>
+                        <w:pPr>
+                          <w:pStyle w:val="ListParagraph"/>
+                          <w:numPr>
+                            <w:ilvl w:val="0"/>
+                            <w:numId w:val="12"/>
+                          </w:numPr>
+                          <w:jc w:val="left"/>
+                          <w:rPr>
+                            <w:color w:val="000000" w:themeColor="text1"/>
+                            <w:sz w:val="22"/>
+                          </w:rPr>
+                        </w:pPr>
+                        <w:r>
+                          <w:rPr>
+                            <w:color w:val="000000" w:themeColor="text1"/>
+                            <w:sz w:val="22"/>
+                          </w:rPr>
+                          <w:t>Alip</w:t>
+                        </w:r>
+                      </w:p>
+                    </w:txbxContent>
+                  </v:textbox>
+                </v:rect>
+              </v:group>
+            </w:pict>
+          </mc:Fallback>
+        </mc:AlternateContent>
+      </w:r>
+      <w:r>
+        <w:rPr>
+          <w:noProof/>
+        </w:rPr>
+        <mc:AlternateContent>
+          <mc:Choice Requires="wpg">
+            <w:drawing>
+              <wp:anchor distT="0" distB="0" distL="114300" distR="114300" simplePos="0" relativeHeight="251671552" behindDoc="0" locked="0" layoutInCell="1" allowOverlap="1" wp14:anchorId="2DB09A9D" wp14:editId="6B285292">
+                <wp:simplePos x="0" y="0"/>
+                <wp:positionH relativeFrom="column">
+                  <wp:posOffset>-1199251</wp:posOffset>
+                </wp:positionH>
+                <wp:positionV relativeFrom="paragraph">
+                  <wp:posOffset>280035</wp:posOffset>
+                </wp:positionV>
+                <wp:extent cx="1765935" cy="1172845"/>
+                <wp:effectExtent l="0" t="0" r="24765" b="27305"/>
+                <wp:wrapNone/>
+                <wp:docPr id="18" name="Group 18"/>
+                <wp:cNvGraphicFramePr/>
+                <a:graphic xmlns:a="http://schemas.openxmlformats.org/drawingml/2006/main">
+                  <a:graphicData uri="http://schemas.microsoft.com/office/word/2010/wordprocessingGroup">
+                    <wpg:wgp>
+                      <wpg:cNvGrpSpPr/>
+                      <wpg:grpSpPr>
+                        <a:xfrm>
+                          <a:off x="0" y="0"/>
+                          <a:ext cx="1765935" cy="1172845"/>
+                          <a:chOff x="0" y="0"/>
+                          <a:chExt cx="1460500" cy="1173192"/>
+                        </a:xfrm>
+                      </wpg:grpSpPr>
+                      <wps:wsp>
+                        <wps:cNvPr id="19" name="Rectangle 19"/>
+                        <wps:cNvSpPr/>
+                        <wps:spPr>
+                          <a:xfrm>
+                            <a:off x="0" y="0"/>
+                            <a:ext cx="1460500" cy="285750"/>
+                          </a:xfrm>
+                          <a:prstGeom prst="rect">
+                            <a:avLst/>
+                          </a:prstGeom>
+                          <a:noFill/>
+                          <a:ln>
+                            <a:solidFill>
+                              <a:schemeClr val="tx1"/>
+                            </a:solidFill>
+                          </a:ln>
+                        </wps:spPr>
+                        <wps:style>
+                          <a:lnRef idx="2">
+                            <a:schemeClr val="accent1">
+                              <a:shade val="50000"/>
+                            </a:schemeClr>
+                          </a:lnRef>
+                          <a:fillRef idx="1">
+                            <a:schemeClr val="accent1"/>
+                          </a:fillRef>
+                          <a:effectRef idx="0">
+                            <a:schemeClr val="accent1"/>
+                          </a:effectRef>
+                          <a:fontRef idx="minor">
+                            <a:schemeClr val="lt1"/>
+                          </a:fontRef>
+                        </wps:style>
+                        <wps:txbx>
+                          <w:txbxContent>
+                            <w:p>
+                              <w:pPr>
+                                <w:jc w:val="center"/>
+                                <w:rPr>
+                                  <w:b/>
+                                  <w:color w:val="000000" w:themeColor="text1"/>
+                                </w:rPr>
+                              </w:pPr>
+                              <w:r>
+                                <w:rPr>
+                                  <w:b/>
+                                  <w:color w:val="000000" w:themeColor="text1"/>
+                                </w:rPr>
+                                <w:t>Staff</w:t>
+                              </w:r>
+                              <w:r>
+                                <w:rPr>
+                                  <w:b/>
+                                  <w:color w:val="000000" w:themeColor="text1"/>
+                                </w:rPr>
+                                <w:t xml:space="preserve"> Admin</w:t>
+                              </w:r>
+                            </w:p>
+                          </w:txbxContent>
+                        </wps:txbx>
+                        <wps:bodyPr rot="0" spcFirstLastPara="0" vertOverflow="overflow" horzOverflow="overflow" vert="horz" wrap="square" lIns="91440" tIns="45720" rIns="91440" bIns="45720" numCol="1" spcCol="0" rtlCol="0" fromWordArt="0" anchor="ctr" anchorCtr="0" forceAA="0" compatLnSpc="1">
+                          <a:prstTxWarp prst="textNoShape">
+                            <a:avLst/>
+                          </a:prstTxWarp>
+                          <a:noAutofit/>
+                        </wps:bodyPr>
+                      </wps:wsp>
+                      <wps:wsp>
+                        <wps:cNvPr id="20" name="Rectangle 20"/>
+                        <wps:cNvSpPr/>
+                        <wps:spPr>
+                          <a:xfrm>
+                            <a:off x="0" y="285749"/>
+                            <a:ext cx="1460500" cy="887443"/>
+                          </a:xfrm>
+                          <a:prstGeom prst="rect">
+                            <a:avLst/>
+                          </a:prstGeom>
+                          <a:solidFill>
+                            <a:schemeClr val="accent1">
+                              <a:lumMod val="40000"/>
+                              <a:lumOff val="60000"/>
+                            </a:schemeClr>
+                          </a:solidFill>
+                          <a:ln>
+                            <a:solidFill>
+                              <a:schemeClr val="tx1"/>
+                            </a:solidFill>
+                          </a:ln>
+                        </wps:spPr>
+                        <wps:style>
+                          <a:lnRef idx="2">
+                            <a:schemeClr val="accent1">
+                              <a:shade val="50000"/>
+                            </a:schemeClr>
+                          </a:lnRef>
+                          <a:fillRef idx="1">
+                            <a:schemeClr val="accent1"/>
+                          </a:fillRef>
+                          <a:effectRef idx="0">
+                            <a:schemeClr val="accent1"/>
+                          </a:effectRef>
+                          <a:fontRef idx="minor">
+                            <a:schemeClr val="lt1"/>
+                          </a:fontRef>
+                        </wps:style>
+                        <wps:txbx>
+                          <w:txbxContent>
+                            <w:p>
+                              <w:pPr>
+                                <w:pStyle w:val="ListParagraph"/>
+                                <w:numPr>
+                                  <w:ilvl w:val="0"/>
+                                  <w:numId w:val="11"/>
+                                </w:numPr>
+                                <w:jc w:val="left"/>
+                                <w:rPr>
+                                  <w:color w:val="000000" w:themeColor="text1"/>
+                                  <w:sz w:val="22"/>
+                                </w:rPr>
+                              </w:pPr>
+                              <w:r>
+                                <w:rPr>
+                                  <w:color w:val="000000" w:themeColor="text1"/>
+                                  <w:sz w:val="22"/>
+                                </w:rPr>
+                                <w:t>Enong</w:t>
+                              </w:r>
+                            </w:p>
+                            <w:p>
+                              <w:pPr>
+                                <w:pStyle w:val="ListParagraph"/>
+                                <w:numPr>
+                                  <w:ilvl w:val="0"/>
+                                  <w:numId w:val="11"/>
+                                </w:numPr>
+                                <w:jc w:val="left"/>
+                                <w:rPr>
+                                  <w:color w:val="000000" w:themeColor="text1"/>
+                                  <w:sz w:val="22"/>
+                                </w:rPr>
+                              </w:pPr>
+                              <w:r>
+                                <w:rPr>
+                                  <w:color w:val="000000" w:themeColor="text1"/>
+                                  <w:sz w:val="22"/>
+                                </w:rPr>
+                                <w:t>Ayu</w:t>
+                              </w:r>
+                            </w:p>
+                            <w:p>
+                              <w:pPr>
+                                <w:pStyle w:val="ListParagraph"/>
+                                <w:numPr>
+                                  <w:ilvl w:val="0"/>
+                                  <w:numId w:val="11"/>
+                                </w:numPr>
+                                <w:jc w:val="left"/>
+                                <w:rPr>
+                                  <w:color w:val="000000" w:themeColor="text1"/>
+                                  <w:sz w:val="22"/>
+                                </w:rPr>
+                              </w:pPr>
+                              <w:r>
+                                <w:rPr>
+                                  <w:color w:val="000000" w:themeColor="text1"/>
+                                  <w:sz w:val="22"/>
+                                </w:rPr>
+                                <w:t>Sifa</w:t>
+                              </w:r>
+                            </w:p>
+                          </w:txbxContent>
+                        </wps:txbx>
+                        <wps:bodyPr rot="0" spcFirstLastPara="0" vertOverflow="overflow" horzOverflow="overflow" vert="horz" wrap="square" lIns="91440" tIns="45720" rIns="91440" bIns="45720" numCol="1" spcCol="0" rtlCol="0" fromWordArt="0" anchor="ctr" anchorCtr="0" forceAA="0" compatLnSpc="1">
+                          <a:prstTxWarp prst="textNoShape">
+                            <a:avLst/>
+                          </a:prstTxWarp>
+                          <a:noAutofit/>
+                        </wps:bodyPr>
+                      </wps:wsp>
+                    </wpg:wgp>
+                  </a:graphicData>
+                </a:graphic>
+                <wp14:sizeRelH relativeFrom="margin">
+                  <wp14:pctWidth>0</wp14:pctWidth>
+                </wp14:sizeRelH>
+                <wp14:sizeRelV relativeFrom="margin">
+                  <wp14:pctHeight>0</wp14:pctHeight>
+                </wp14:sizeRelV>
+              </wp:anchor>
+            </w:drawing>
+          </mc:Choice>
+          <mc:Fallback>
+            <w:pict>
+              <v:group w14:anchorId="2DB09A9D" id="Group 18" o:spid="_x0000_s1050" style="position:absolute;left:0;text-align:left;margin-left:-94.45pt;margin-top:22.05pt;width:139.05pt;height:92.35pt;z-index:251671552;mso-width-relative:margin;mso-height-relative:margin" coordsize="14605,11731" o:gfxdata="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">
+                <v:rect id="Rectangle 19" o:spid="_x0000_s1051" style="position:absolute;width:14605;height:2857;visibility:visible;mso-wrap-style:square;v-text-anchor:middle" o:gfxdata="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" filled="f" strokecolor="black [3213]" strokeweight="1pt">
+                  <v:textbox>
+                    <w:txbxContent>
+                      <w:p>
+                        <w:pPr>
+                          <w:jc w:val="center"/>
+                          <w:rPr>
+                            <w:b/>
+                            <w:color w:val="000000" w:themeColor="text1"/>
+                          </w:rPr>
+                        </w:pPr>
+                        <w:r>
+                          <w:rPr>
+                            <w:b/>
+                            <w:color w:val="000000" w:themeColor="text1"/>
+                          </w:rPr>
+                          <w:t>Staff</w:t>
+                        </w:r>
+                        <w:r>
+                          <w:rPr>
+                            <w:b/>
+                            <w:color w:val="000000" w:themeColor="text1"/>
+                          </w:rPr>
+                          <w:t xml:space="preserve"> Admin</w:t>
+                        </w:r>
+                      </w:p>
+                    </w:txbxContent>
+                  </v:textbox>
+                </v:rect>
+                <v:rect id="Rectangle 20" o:spid="_x0000_s1052" style="position:absolute;top:2857;width:14605;height:8874;visibility:visible;mso-wrap-style:square;v-text-anchor:middle" o:gfxdata="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" fillcolor="#bdd6ee [1300]" strokecolor="black [3213]" strokeweight="1pt">
+                  <v:textbox>
+                    <w:txbxContent>
+                      <w:p>
+                        <w:pPr>
+                          <w:pStyle w:val="ListParagraph"/>
+                          <w:numPr>
+                            <w:ilvl w:val="0"/>
+                            <w:numId w:val="11"/>
+                          </w:numPr>
+                          <w:jc w:val="left"/>
+                          <w:rPr>
+                            <w:color w:val="000000" w:themeColor="text1"/>
+                            <w:sz w:val="22"/>
+                          </w:rPr>
+                        </w:pPr>
+                        <w:r>
+                          <w:rPr>
+                            <w:color w:val="000000" w:themeColor="text1"/>
+                            <w:sz w:val="22"/>
+                          </w:rPr>
+                          <w:t>Enong</w:t>
+                        </w:r>
+                      </w:p>
+                      <w:p>
+                        <w:pPr>
+                          <w:pStyle w:val="ListParagraph"/>
+                          <w:numPr>
+                            <w:ilvl w:val="0"/>
+                            <w:numId w:val="11"/>
+                          </w:numPr>
+                          <w:jc w:val="left"/>
+                          <w:rPr>
+                            <w:color w:val="000000" w:themeColor="text1"/>
+                            <w:sz w:val="22"/>
+                          </w:rPr>
+                        </w:pPr>
+                        <w:r>
+                          <w:rPr>
+                            <w:color w:val="000000" w:themeColor="text1"/>
+                            <w:sz w:val="22"/>
+                          </w:rPr>
+                          <w:t>Ayu</w:t>
+                        </w:r>
+                      </w:p>
+                      <w:p>
+                        <w:pPr>
+                          <w:pStyle w:val="ListParagraph"/>
+                          <w:numPr>
+                            <w:ilvl w:val="0"/>
+                            <w:numId w:val="11"/>
+                          </w:numPr>
+                          <w:jc w:val="left"/>
+                          <w:rPr>
+                            <w:color w:val="000000" w:themeColor="text1"/>
+                            <w:sz w:val="22"/>
+                          </w:rPr>
+                        </w:pPr>
+                        <w:r>
+                          <w:rPr>
+                            <w:color w:val="000000" w:themeColor="text1"/>
+                            <w:sz w:val="22"/>
+                          </w:rPr>
+                          <w:t>Sifa</w:t>
+                        </w:r>
+                      </w:p>
+                    </w:txbxContent>
+                  </v:textbox>
+                </v:rect>
+              </v:group>
+            </w:pict>
+          </mc:Fallback>
+        </mc:AlternateContent>
+      </w:r>
+    </w:p>
+    <w:p/>
+    <w:p/>
+    <w:p/>
+    <w:p/>
+    <w:p/>
+    <w:p/>
+    <w:p/>
     <w:p/>
     <w:p>
       <w:pPr>
         <w:keepNext/>
         <w:jc w:val="center"/>
       </w:pPr>
+    </w:p>
+    <w:p>
+      <w:pPr>
+        <w:pStyle w:val="Caption"/>
+      </w:pPr>
+      <w:bookmarkStart w:id="23" w:name="_Toc83705563"/>
+      <w:r>
+        <w:t xml:space="preserve">Gambar </w:t>
+      </w:r>
+      <w:r>
+        <w:t>2</w:t>
+      </w:r>
+      <w:r>
+        <w:t>.</w:t>
+      </w:r>
+      <w:r>
+        <w:fldChar w:fldCharType="begin"/>
+      </w:r>
+      <w:r>
+        <w:instrText xml:space="preserve"> SEQ Gambar \* ARABIC \s 1 </w:instrText>
+      </w:r>
+      <w:r>
+        <w:fldChar w:fldCharType="separate"/>
+      </w:r>
       <w:r>
         <w:rPr>
           <w:noProof/>
         </w:rPr>
-        <w:drawing>
-          <wp:inline distT="0" distB="0" distL="0" distR="0" wp14:anchorId="1DC4433D" wp14:editId="0D543143">
-            <wp:extent cx="2314575" cy="2604511"/>
-            <wp:effectExtent l="0" t="0" r="0" b="5715"/>
-            <wp:docPr id="2" name="Picture 2"/>
-            <wp:cNvGraphicFramePr>
-              <a:graphicFrameLocks xmlns:a="http://schemas.openxmlformats.org/drawingml/2006/main" noChangeAspect="1"/>
-            </wp:cNvGraphicFramePr>
-            <a:graphic xmlns:a="http://schemas.openxmlformats.org/drawingml/2006/main">
-              <a:graphicData uri="http://schemas.openxmlformats.org/drawingml/2006/picture">
-                <pic:pic xmlns:pic="http://schemas.openxmlformats.org/drawingml/2006/picture">
-                  <pic:nvPicPr>
-                    <pic:cNvPr id="2" name="png-transparent-cascading-style-sheets-logo-css3-html-web-development-world-wide-web-blue-angle-web-design-removebg-preview.png"/>
-                    <pic:cNvPicPr/>
-                  </pic:nvPicPr>
-                  <pic:blipFill>
-                    <a:blip r:embed="rId11">
-                      <a:extLst>
-                        <a:ext uri="{28A0092B-C50C-407E-A947-70E740481C1C}">
-                          <a14:useLocalDpi xmlns:a14="http://schemas.microsoft.com/office/drawing/2010/main" val="0"/>
-                        </a:ext>
-                      </a:extLst>
-                    </a:blip>
-                    <a:stretch>
-                      <a:fillRect/>
-                    </a:stretch>
-                  </pic:blipFill>
-                  <pic:spPr>
-                    <a:xfrm>
-                      <a:off x="0" y="0"/>
-                      <a:ext cx="2322953" cy="2613938"/>
-                    </a:xfrm>
-                    <a:prstGeom prst="rect">
-                      <a:avLst/>
-                    </a:prstGeom>
-                  </pic:spPr>
-                </pic:pic>
-              </a:graphicData>
-            </a:graphic>
-          </wp:inline>
-        </w:drawing>
-      </w:r>
-    </w:p>
-    <w:p>
-      <w:pPr>
-        <w:pStyle w:val="Caption"/>
-      </w:pPr>
-      <w:bookmarkStart w:id="22" w:name="_Toc83495096"/>
-      <w:r>
-        <w:t xml:space="preserve">Gambar </w:t>
-      </w:r>
-      <w:r>
-        <w:t>3</w:t>
-      </w:r>
-      <w:r>
-        <w:t>.</w:t>
-      </w:r>
-      <w:r>
-        <w:fldChar w:fldCharType="begin"/>
-      </w:r>
-      <w:r>
-        <w:instrText xml:space="preserve"> SEQ Gambar \* ARABIC \s 1 </w:instrText>
-      </w:r>
-      <w:r>
-        <w:fldChar w:fldCharType="separate"/>
+        <w:t>1</w:t>
       </w:r>
       <w:r>
         <w:rPr>
           <w:noProof/>
         </w:rPr>
-        <w:t>1</w:t>
-      </w:r>
-      <w:r>
-        <w:rPr>
-          <w:noProof/>
-        </w:rPr>
         <w:fldChar w:fldCharType="end"/>
       </w:r>
       <w:r>
-        <w:t xml:space="preserve"> Contoh gambar</w:t>
-      </w:r>
-      <w:bookmarkEnd w:id="22"/>
+        <w:t xml:space="preserve"> </w:t>
+      </w:r>
+      <w:bookmarkEnd w:id="23"/>
+      <w:r>
+        <w:t>Struktur organisasi</w:t>
+      </w:r>
     </w:p>
     <w:p>
       <w:pPr>
@@ -6236,19 +9894,85 @@
     <w:p>
       <w:pPr>
         <w:pStyle w:val="Heading3"/>
-      </w:pPr>
-      <w:bookmarkStart w:id="23" w:name="_Toc83495071"/>
+        <w:spacing w:line="360" w:lineRule="auto"/>
+      </w:pPr>
+      <w:bookmarkStart w:id="24" w:name="_Toc83495071"/>
       <w:r>
         <w:t>Tugas dan Bidang Organisasi</w:t>
       </w:r>
-      <w:bookmarkEnd w:id="23"/>
+      <w:bookmarkEnd w:id="24"/>
+    </w:p>
+    <w:p>
+      <w:pPr>
+        <w:pStyle w:val="ListParagraph"/>
+        <w:numPr>
+          <w:ilvl w:val="0"/>
+          <w:numId w:val="17"/>
+        </w:numPr>
+        <w:spacing w:line="360" w:lineRule="auto"/>
+      </w:pPr>
+      <w:r>
+        <w:t>Tugas Branch Manager</w:t>
+      </w:r>
+    </w:p>
+    <w:p>
+      <w:pPr>
+        <w:pStyle w:val="ListParagraph"/>
+        <w:numPr>
+          <w:ilvl w:val="0"/>
+          <w:numId w:val="17"/>
+        </w:numPr>
+        <w:spacing w:line="360" w:lineRule="auto"/>
+      </w:pPr>
+      <w:r>
+        <w:t>Tugas Kepala Admin</w:t>
+      </w:r>
+    </w:p>
+    <w:p>
+      <w:pPr>
+        <w:pStyle w:val="ListParagraph"/>
+        <w:numPr>
+          <w:ilvl w:val="0"/>
+          <w:numId w:val="17"/>
+        </w:numPr>
+        <w:spacing w:line="360" w:lineRule="auto"/>
+      </w:pPr>
+      <w:r>
+        <w:t>Tugas Kepala Gudang</w:t>
+      </w:r>
+    </w:p>
+    <w:p>
+      <w:pPr>
+        <w:pStyle w:val="ListParagraph"/>
+        <w:numPr>
+          <w:ilvl w:val="0"/>
+          <w:numId w:val="17"/>
+        </w:numPr>
+        <w:spacing w:line="360" w:lineRule="auto"/>
+      </w:pPr>
+      <w:r>
+        <w:t>Tugas Supervisor Divisi 1</w:t>
+      </w:r>
+    </w:p>
+    <w:p>
+      <w:pPr>
+        <w:pStyle w:val="ListParagraph"/>
+        <w:numPr>
+          <w:ilvl w:val="0"/>
+          <w:numId w:val="17"/>
+        </w:numPr>
+        <w:spacing w:line="360" w:lineRule="auto"/>
+      </w:pPr>
+      <w:r>
+        <w:t>Tugas Supervisor Divisi 2</w:t>
+      </w:r>
     </w:p>
     <w:p/>
     <w:p>
       <w:pPr>
         <w:pStyle w:val="Caption"/>
       </w:pPr>
-      <w:bookmarkStart w:id="24" w:name="_Toc83495097"/>
+      <w:bookmarkStart w:id="25" w:name="_Toc83743229"/>
       <w:r>
         <w:t>Table 2.</w:t>
       </w:r>
@@ -6256,6 +9980,30 @@
         <w:fldChar w:fldCharType="begin"/>
       </w:r>
       <w:r>
+        <w:instrText xml:space="preserve"> STYLEREF 1 \s </w:instrText>
+      </w:r>
+      <w:r>
+        <w:fldChar w:fldCharType="separate"/>
+      </w:r>
+      <w:r>
+        <w:rPr>
+          <w:noProof/>
+        </w:rPr>
+        <w:t>II</w:t>
+      </w:r>
+      <w:r>
+        <w:rPr>
+          <w:noProof/>
+        </w:rPr>
+        <w:fldChar w:fldCharType="end"/>
+      </w:r>
+      <w:r>
+        <w:t>.</w:t>
+      </w:r>
+      <w:r>
+        <w:fldChar w:fldCharType="begin"/>
+      </w:r>
+      <w:r>
         <w:instrText xml:space="preserve"> SEQ Table \* ARABIC \s 1 </w:instrText>
       </w:r>
       <w:r>
@@ -6276,7 +10024,7 @@
       <w:r>
         <w:t xml:space="preserve"> Table Contoh saja</w:t>
       </w:r>
-      <w:bookmarkEnd w:id="24"/>
+      <w:bookmarkEnd w:id="25"/>
     </w:p>
     <w:tbl>
       <w:tblPr>
@@ -6400,35 +10148,46 @@
     <w:p>
       <w:pPr>
         <w:pStyle w:val="Heading2"/>
-      </w:pPr>
-      <w:bookmarkStart w:id="25" w:name="_Toc83495072"/>
-      <w:r>
-        <w:lastRenderedPageBreak/>
+        <w:spacing w:line="360" w:lineRule="auto"/>
+      </w:pPr>
+      <w:bookmarkStart w:id="26" w:name="_Toc83495072"/>
+      <w:r>
         <w:t>Aktifitas / Kegiatan Umum Organisasi / Perusahaan</w:t>
       </w:r>
-      <w:bookmarkEnd w:id="25"/>
+      <w:bookmarkEnd w:id="26"/>
+    </w:p>
+    <w:p>
+      <w:pPr>
+        <w:spacing w:line="360" w:lineRule="auto"/>
+        <w:ind w:firstLine="576"/>
+      </w:pPr>
+      <w:r>
+        <w:t xml:space="preserve">Tujuan PT Tirtakencana Tatawarna didirikan adalah untuk mendistrbusikan produk dari PT Avia Avian, PT Wahana Lentera Raya, PT Avia Avian Industri Pipa, PT Kencana Lintasindo Nasional ke seluruh daerah di indonesia. </w:t>
+      </w:r>
+      <w:bookmarkStart w:id="27" w:name="_GoBack"/>
+      <w:bookmarkEnd w:id="27"/>
     </w:p>
     <w:p/>
     <w:p>
       <w:pPr>
         <w:pStyle w:val="Heading2"/>
       </w:pPr>
-      <w:bookmarkStart w:id="26" w:name="_Toc83495073"/>
+      <w:bookmarkStart w:id="28" w:name="_Toc83495073"/>
       <w:r>
         <w:t>Kendala Yang Dihadapi</w:t>
       </w:r>
-      <w:bookmarkEnd w:id="26"/>
+      <w:bookmarkEnd w:id="28"/>
     </w:p>
     <w:p/>
     <w:p>
       <w:pPr>
         <w:pStyle w:val="Heading2"/>
       </w:pPr>
-      <w:bookmarkStart w:id="27" w:name="_Toc83495074"/>
+      <w:bookmarkStart w:id="29" w:name="_Toc83495074"/>
       <w:r>
         <w:t>Cara Mengatasi Kendala</w:t>
       </w:r>
-      <w:bookmarkEnd w:id="27"/>
+      <w:bookmarkEnd w:id="29"/>
       <w:r>
         <w:br w:type="page"/>
       </w:r>
@@ -6443,11 +10202,11 @@
         <w:lastRenderedPageBreak/>
         <w:br/>
       </w:r>
-      <w:bookmarkStart w:id="28" w:name="_Toc83495075"/>
+      <w:bookmarkStart w:id="30" w:name="_Toc83495075"/>
       <w:r>
         <w:t>PELAKSANAAN KERJA PRAKTIK</w:t>
       </w:r>
-      <w:bookmarkEnd w:id="28"/>
+      <w:bookmarkEnd w:id="30"/>
     </w:p>
     <w:p>
       <w:pPr>
@@ -6464,22 +10223,22 @@
       <w:pPr>
         <w:pStyle w:val="Heading2"/>
       </w:pPr>
-      <w:bookmarkStart w:id="29" w:name="_Toc83495076"/>
+      <w:bookmarkStart w:id="31" w:name="_Toc83495076"/>
       <w:r>
         <w:t>Pelaksanaan Kerja Praktik</w:t>
       </w:r>
-      <w:bookmarkEnd w:id="29"/>
+      <w:bookmarkEnd w:id="31"/>
     </w:p>
     <w:p/>
     <w:p>
       <w:pPr>
         <w:pStyle w:val="Heading2"/>
       </w:pPr>
-      <w:bookmarkStart w:id="30" w:name="_Toc83495077"/>
+      <w:bookmarkStart w:id="32" w:name="_Toc83495077"/>
       <w:r>
         <w:t>Gambaran Sistem Yang Berjalan</w:t>
       </w:r>
-      <w:bookmarkEnd w:id="30"/>
+      <w:bookmarkEnd w:id="32"/>
     </w:p>
     <w:p>
       <w:pPr>
@@ -6496,58 +10255,58 @@
       <w:pPr>
         <w:pStyle w:val="Heading2"/>
       </w:pPr>
-      <w:bookmarkStart w:id="31" w:name="_Toc83495078"/>
+      <w:bookmarkStart w:id="33" w:name="_Toc83495078"/>
       <w:r>
         <w:t>Sumber Daya Komputer yang Tersedia</w:t>
       </w:r>
-      <w:bookmarkEnd w:id="31"/>
+      <w:bookmarkEnd w:id="33"/>
     </w:p>
     <w:p/>
     <w:p>
       <w:pPr>
         <w:pStyle w:val="Heading2"/>
       </w:pPr>
-      <w:bookmarkStart w:id="32" w:name="_Toc83495079"/>
+      <w:bookmarkStart w:id="34" w:name="_Toc83495079"/>
       <w:r>
         <w:t xml:space="preserve">Prosedur Pemeliharaan </w:t>
       </w:r>
       <w:r>
         <w:t>Jaringan Komputer</w:t>
       </w:r>
-      <w:bookmarkEnd w:id="32"/>
+      <w:bookmarkEnd w:id="34"/>
     </w:p>
     <w:p/>
     <w:p>
       <w:pPr>
         <w:pStyle w:val="Heading2"/>
       </w:pPr>
-      <w:bookmarkStart w:id="33" w:name="_Toc83495080"/>
+      <w:bookmarkStart w:id="35" w:name="_Toc83495080"/>
       <w:r>
         <w:t>Hasil Pengamatan</w:t>
       </w:r>
-      <w:bookmarkEnd w:id="33"/>
+      <w:bookmarkEnd w:id="35"/>
     </w:p>
     <w:p/>
     <w:p>
       <w:pPr>
         <w:pStyle w:val="Heading2"/>
       </w:pPr>
-      <w:bookmarkStart w:id="34" w:name="_Toc83495081"/>
+      <w:bookmarkStart w:id="36" w:name="_Toc83495081"/>
       <w:r>
         <w:t>Pemecahan Masalah</w:t>
       </w:r>
-      <w:bookmarkEnd w:id="34"/>
+      <w:bookmarkEnd w:id="36"/>
     </w:p>
     <w:p/>
     <w:p>
       <w:pPr>
         <w:pStyle w:val="Heading3"/>
       </w:pPr>
-      <w:bookmarkStart w:id="35" w:name="_Toc83495082"/>
+      <w:bookmarkStart w:id="37" w:name="_Toc83495082"/>
       <w:r>
         <w:t>Kebutuhan Sistem Yang Diusulkan</w:t>
       </w:r>
-      <w:bookmarkEnd w:id="35"/>
+      <w:bookmarkEnd w:id="37"/>
     </w:p>
     <w:p>
       <w:pPr>
@@ -6613,11 +10372,11 @@
       <w:pPr>
         <w:pStyle w:val="Heading3"/>
       </w:pPr>
-      <w:bookmarkStart w:id="36" w:name="_Toc83495083"/>
+      <w:bookmarkStart w:id="38" w:name="_Toc83495083"/>
       <w:r>
         <w:t>Perancangan Sistem yang Diusulkan</w:t>
       </w:r>
-      <w:bookmarkEnd w:id="36"/>
+      <w:bookmarkEnd w:id="38"/>
     </w:p>
     <w:p>
       <w:pPr>
@@ -6740,11 +10499,11 @@
         <w:lastRenderedPageBreak/>
         <w:br/>
       </w:r>
-      <w:bookmarkStart w:id="37" w:name="_Toc83495084"/>
+      <w:bookmarkStart w:id="39" w:name="_Toc83495084"/>
       <w:r>
         <w:t>PENUTUP</w:t>
       </w:r>
-      <w:bookmarkEnd w:id="37"/>
+      <w:bookmarkEnd w:id="39"/>
     </w:p>
     <w:p>
       <w:pPr>
@@ -6761,11 +10520,11 @@
       <w:pPr>
         <w:pStyle w:val="Heading2"/>
       </w:pPr>
-      <w:bookmarkStart w:id="38" w:name="_Toc83495085"/>
+      <w:bookmarkStart w:id="40" w:name="_Toc83495085"/>
       <w:r>
         <w:t>Kesimpulan</w:t>
       </w:r>
-      <w:bookmarkEnd w:id="38"/>
+      <w:bookmarkEnd w:id="40"/>
     </w:p>
     <w:p/>
     <w:p/>
@@ -6773,11 +10532,11 @@
       <w:pPr>
         <w:pStyle w:val="Heading2"/>
       </w:pPr>
-      <w:bookmarkStart w:id="39" w:name="_Toc83495086"/>
+      <w:bookmarkStart w:id="41" w:name="_Toc83495086"/>
       <w:r>
         <w:t>Saran</w:t>
       </w:r>
-      <w:bookmarkEnd w:id="39"/>
+      <w:bookmarkEnd w:id="41"/>
       <w:r>
         <w:br w:type="page"/>
       </w:r>
@@ -6791,12 +10550,12 @@
         </w:numPr>
         <w:ind w:left="432"/>
       </w:pPr>
-      <w:bookmarkStart w:id="40" w:name="_Toc83495087"/>
+      <w:bookmarkStart w:id="42" w:name="_Toc83495087"/>
       <w:r>
         <w:lastRenderedPageBreak/>
         <w:t>DAFTAR PUSTAKA</w:t>
       </w:r>
-      <w:bookmarkEnd w:id="40"/>
+      <w:bookmarkEnd w:id="42"/>
     </w:p>
     <w:p/>
     <w:p>
@@ -6810,6 +10569,7 @@
         <w:rPr>
           <w:rFonts w:cs="Times New Roman"/>
           <w:noProof/>
+          <w:szCs w:val="24"/>
         </w:rPr>
       </w:pPr>
       <w:r>
@@ -6821,6 +10581,46 @@
       <w:r>
         <w:fldChar w:fldCharType="separate"/>
       </w:r>
+      <w:r>
+        <w:rPr>
+          <w:rFonts w:cs="Times New Roman"/>
+          <w:noProof/>
+          <w:szCs w:val="24"/>
+        </w:rPr>
+        <w:t xml:space="preserve">Pratami Anggun, A. (2015). </w:t>
+      </w:r>
+      <w:r>
+        <w:rPr>
+          <w:rFonts w:cs="Times New Roman"/>
+          <w:i/>
+          <w:iCs/>
+          <w:noProof/>
+          <w:szCs w:val="24"/>
+        </w:rPr>
+        <w:t>PENGARUH TEKNIK HANDLING COMPLAIN TERHADAP CITRA PT . BANK NEGARA INDONESIA SYARIAH KANTOR CABANG SEMARANG Oleh : PROGRAM STUDI ( D3 ) PERBANKAN SYARIAH FAKULTAS EKONOMI DAN BISNIS ISLAM</w:t>
+      </w:r>
+      <w:r>
+        <w:rPr>
+          <w:rFonts w:cs="Times New Roman"/>
+          <w:noProof/>
+          <w:szCs w:val="24"/>
+        </w:rPr>
+        <w:t>.</w:t>
+      </w:r>
+    </w:p>
+    <w:p>
+      <w:pPr>
+        <w:widowControl w:val="0"/>
+        <w:autoSpaceDE w:val="0"/>
+        <w:autoSpaceDN w:val="0"/>
+        <w:adjustRightInd w:val="0"/>
+        <w:spacing w:line="240" w:lineRule="auto"/>
+        <w:ind w:left="480" w:hanging="480"/>
+        <w:rPr>
+          <w:rFonts w:cs="Times New Roman"/>
+          <w:noProof/>
+        </w:rPr>
+      </w:pPr>
       <w:r>
         <w:rPr>
           <w:rFonts w:cs="Times New Roman"/>
@@ -6883,12 +10683,12 @@
         </w:numPr>
         <w:ind w:left="432"/>
       </w:pPr>
-      <w:bookmarkStart w:id="41" w:name="_Toc83495088"/>
+      <w:bookmarkStart w:id="43" w:name="_Toc83495088"/>
       <w:r>
         <w:lastRenderedPageBreak/>
         <w:t>PENGAJUAN JUDUL KERJA PRAKTIK</w:t>
       </w:r>
-      <w:bookmarkEnd w:id="41"/>
+      <w:bookmarkEnd w:id="43"/>
     </w:p>
     <w:p>
       <w:pPr>
@@ -6929,12 +10729,12 @@
         </w:numPr>
         <w:ind w:left="432"/>
       </w:pPr>
-      <w:bookmarkStart w:id="42" w:name="_Toc83495089"/>
+      <w:bookmarkStart w:id="44" w:name="_Toc83495089"/>
       <w:r>
         <w:lastRenderedPageBreak/>
         <w:t>FORMULIR PERMOHONAN KULIAH KERJA PRAKTIK</w:t>
       </w:r>
-      <w:bookmarkEnd w:id="42"/>
+      <w:bookmarkEnd w:id="44"/>
     </w:p>
     <w:p>
       <w:pPr>
@@ -6975,12 +10775,12 @@
         </w:numPr>
         <w:ind w:left="432"/>
       </w:pPr>
-      <w:bookmarkStart w:id="43" w:name="_Toc83495090"/>
+      <w:bookmarkStart w:id="45" w:name="_Toc83495090"/>
       <w:r>
         <w:lastRenderedPageBreak/>
         <w:t>SURAT KESEDIAAN MEMBIMBING KKP</w:t>
       </w:r>
-      <w:bookmarkEnd w:id="43"/>
+      <w:bookmarkEnd w:id="45"/>
     </w:p>
     <w:p>
       <w:pPr>
@@ -7021,12 +10821,12 @@
         </w:numPr>
         <w:ind w:left="432"/>
       </w:pPr>
-      <w:bookmarkStart w:id="44" w:name="_Toc83495091"/>
+      <w:bookmarkStart w:id="46" w:name="_Toc83495091"/>
       <w:r>
         <w:lastRenderedPageBreak/>
         <w:t>SURAT KETERANGAN</w:t>
       </w:r>
-      <w:bookmarkEnd w:id="44"/>
+      <w:bookmarkEnd w:id="46"/>
     </w:p>
     <w:p>
       <w:pPr>
@@ -7067,12 +10867,12 @@
         </w:numPr>
         <w:ind w:left="432"/>
       </w:pPr>
-      <w:bookmarkStart w:id="45" w:name="_Toc83495092"/>
+      <w:bookmarkStart w:id="47" w:name="_Toc83495092"/>
       <w:r>
         <w:lastRenderedPageBreak/>
         <w:t>FORMULIR KEGIATAN HARIAN MAHASISWA KKP</w:t>
       </w:r>
-      <w:bookmarkEnd w:id="45"/>
+      <w:bookmarkEnd w:id="47"/>
     </w:p>
     <w:p>
       <w:pPr>
@@ -7113,12 +10913,12 @@
         </w:numPr>
         <w:ind w:left="432"/>
       </w:pPr>
-      <w:bookmarkStart w:id="46" w:name="_Toc83495093"/>
+      <w:bookmarkStart w:id="48" w:name="_Toc83495093"/>
       <w:r>
         <w:lastRenderedPageBreak/>
         <w:t>FORMULIR BIMBINGAN DOSEN</w:t>
       </w:r>
-      <w:bookmarkEnd w:id="46"/>
+      <w:bookmarkEnd w:id="48"/>
     </w:p>
     <w:p>
       <w:pPr>
@@ -7159,12 +10959,12 @@
         </w:numPr>
         <w:ind w:left="432"/>
       </w:pPr>
-      <w:bookmarkStart w:id="47" w:name="_Toc83495094"/>
+      <w:bookmarkStart w:id="49" w:name="_Toc83495094"/>
       <w:r>
         <w:lastRenderedPageBreak/>
         <w:t>FORMULIR PENILAIAN KULIAH KERJA PRAKTIK</w:t>
       </w:r>
-      <w:bookmarkEnd w:id="47"/>
+      <w:bookmarkEnd w:id="49"/>
     </w:p>
     <w:p>
       <w:pPr>
@@ -7205,12 +11005,12 @@
         </w:numPr>
         <w:ind w:left="432"/>
       </w:pPr>
-      <w:bookmarkStart w:id="48" w:name="_Toc83495095"/>
+      <w:bookmarkStart w:id="50" w:name="_Toc83495095"/>
       <w:r>
         <w:lastRenderedPageBreak/>
         <w:t>TANDA TERIMA LAPORAN KKP</w:t>
       </w:r>
-      <w:bookmarkEnd w:id="48"/>
+      <w:bookmarkEnd w:id="50"/>
     </w:p>
     <w:sectPr>
       <w:pgSz w:w="11907" w:h="16840" w:code="9"/>
@@ -7298,7 +11098,7 @@
           <w:rPr>
             <w:noProof/>
           </w:rPr>
-          <w:t>16</w:t>
+          <w:t>19</w:t>
         </w:r>
         <w:r>
           <w:rPr>
@@ -7524,6 +11324,362 @@
     </w:lvl>
   </w:abstractNum>
   <w:abstractNum w:abstractNumId="2" w15:restartNumberingAfterBreak="0">
+    <w:nsid w:val="38A56133"/>
+    <w:multiLevelType w:val="hybridMultilevel"/>
+    <w:tmpl w:val="AC8CF97A"/>
+    <w:lvl w:ilvl="0" w:tplc="99B6625A">
+      <w:start w:val="1"/>
+      <w:numFmt w:val="lowerLetter"/>
+      <w:lvlText w:val="%1."/>
+      <w:lvlJc w:val="left"/>
+      <w:pPr>
+        <w:ind w:left="1800" w:hanging="360"/>
+      </w:pPr>
+      <w:rPr>
+        <w:rFonts w:hint="default"/>
+      </w:rPr>
+    </w:lvl>
+    <w:lvl w:ilvl="1" w:tplc="04090019" w:tentative="1">
+      <w:start w:val="1"/>
+      <w:numFmt w:val="lowerLetter"/>
+      <w:lvlText w:val="%2."/>
+      <w:lvlJc w:val="left"/>
+      <w:pPr>
+        <w:ind w:left="2520" w:hanging="360"/>
+      </w:pPr>
+    </w:lvl>
+    <w:lvl w:ilvl="2" w:tplc="0409001B" w:tentative="1">
+      <w:start w:val="1"/>
+      <w:numFmt w:val="lowerRoman"/>
+      <w:lvlText w:val="%3."/>
+      <w:lvlJc w:val="right"/>
+      <w:pPr>
+        <w:ind w:left="3240" w:hanging="180"/>
+      </w:pPr>
+    </w:lvl>
+    <w:lvl w:ilvl="3" w:tplc="0409000F" w:tentative="1">
+      <w:start w:val="1"/>
+      <w:numFmt w:val="decimal"/>
+      <w:lvlText w:val="%4."/>
+      <w:lvlJc w:val="left"/>
+      <w:pPr>
+        <w:ind w:left="3960" w:hanging="360"/>
+      </w:pPr>
+    </w:lvl>
+    <w:lvl w:ilvl="4" w:tplc="04090019" w:tentative="1">
+      <w:start w:val="1"/>
+      <w:numFmt w:val="lowerLetter"/>
+      <w:lvlText w:val="%5."/>
+      <w:lvlJc w:val="left"/>
+      <w:pPr>
+        <w:ind w:left="4680" w:hanging="360"/>
+      </w:pPr>
+    </w:lvl>
+    <w:lvl w:ilvl="5" w:tplc="0409001B" w:tentative="1">
+      <w:start w:val="1"/>
+      <w:numFmt w:val="lowerRoman"/>
+      <w:lvlText w:val="%6."/>
+      <w:lvlJc w:val="right"/>
+      <w:pPr>
+        <w:ind w:left="5400" w:hanging="180"/>
+      </w:pPr>
+    </w:lvl>
+    <w:lvl w:ilvl="6" w:tplc="0409000F" w:tentative="1">
+      <w:start w:val="1"/>
+      <w:numFmt w:val="decimal"/>
+      <w:lvlText w:val="%7."/>
+      <w:lvlJc w:val="left"/>
+      <w:pPr>
+        <w:ind w:left="6120" w:hanging="360"/>
+      </w:pPr>
+    </w:lvl>
+    <w:lvl w:ilvl="7" w:tplc="04090019" w:tentative="1">
+      <w:start w:val="1"/>
+      <w:numFmt w:val="lowerLetter"/>
+      <w:lvlText w:val="%8."/>
+      <w:lvlJc w:val="left"/>
+      <w:pPr>
+        <w:ind w:left="6840" w:hanging="360"/>
+      </w:pPr>
+    </w:lvl>
+    <w:lvl w:ilvl="8" w:tplc="0409001B" w:tentative="1">
+      <w:start w:val="1"/>
+      <w:numFmt w:val="lowerRoman"/>
+      <w:lvlText w:val="%9."/>
+      <w:lvlJc w:val="right"/>
+      <w:pPr>
+        <w:ind w:left="7560" w:hanging="180"/>
+      </w:pPr>
+    </w:lvl>
+  </w:abstractNum>
+  <w:abstractNum w:abstractNumId="3" w15:restartNumberingAfterBreak="0">
+    <w:nsid w:val="3CA41A6E"/>
+    <w:multiLevelType w:val="hybridMultilevel"/>
+    <w:tmpl w:val="8AC657C0"/>
+    <w:lvl w:ilvl="0" w:tplc="0409000F">
+      <w:start w:val="1"/>
+      <w:numFmt w:val="decimal"/>
+      <w:lvlText w:val="%1."/>
+      <w:lvlJc w:val="left"/>
+      <w:pPr>
+        <w:ind w:left="720" w:hanging="360"/>
+      </w:pPr>
+      <w:rPr>
+        <w:rFonts w:hint="default"/>
+      </w:rPr>
+    </w:lvl>
+    <w:lvl w:ilvl="1" w:tplc="04090019" w:tentative="1">
+      <w:start w:val="1"/>
+      <w:numFmt w:val="lowerLetter"/>
+      <w:lvlText w:val="%2."/>
+      <w:lvlJc w:val="left"/>
+      <w:pPr>
+        <w:ind w:left="1440" w:hanging="360"/>
+      </w:pPr>
+    </w:lvl>
+    <w:lvl w:ilvl="2" w:tplc="0409001B" w:tentative="1">
+      <w:start w:val="1"/>
+      <w:numFmt w:val="lowerRoman"/>
+      <w:lvlText w:val="%3."/>
+      <w:lvlJc w:val="right"/>
+      <w:pPr>
+        <w:ind w:left="2160" w:hanging="180"/>
+      </w:pPr>
+    </w:lvl>
+    <w:lvl w:ilvl="3" w:tplc="0409000F" w:tentative="1">
+      <w:start w:val="1"/>
+      <w:numFmt w:val="decimal"/>
+      <w:lvlText w:val="%4."/>
+      <w:lvlJc w:val="left"/>
+      <w:pPr>
+        <w:ind w:left="2880" w:hanging="360"/>
+      </w:pPr>
+    </w:lvl>
+    <w:lvl w:ilvl="4" w:tplc="04090019" w:tentative="1">
+      <w:start w:val="1"/>
+      <w:numFmt w:val="lowerLetter"/>
+      <w:lvlText w:val="%5."/>
+      <w:lvlJc w:val="left"/>
+      <w:pPr>
+        <w:ind w:left="3600" w:hanging="360"/>
+      </w:pPr>
+    </w:lvl>
+    <w:lvl w:ilvl="5" w:tplc="0409001B" w:tentative="1">
+      <w:start w:val="1"/>
+      <w:numFmt w:val="lowerRoman"/>
+      <w:lvlText w:val="%6."/>
+      <w:lvlJc w:val="right"/>
+      <w:pPr>
+        <w:ind w:left="4320" w:hanging="180"/>
+      </w:pPr>
+    </w:lvl>
+    <w:lvl w:ilvl="6" w:tplc="0409000F" w:tentative="1">
+      <w:start w:val="1"/>
+      <w:numFmt w:val="decimal"/>
+      <w:lvlText w:val="%7."/>
+      <w:lvlJc w:val="left"/>
+      <w:pPr>
+        <w:ind w:left="5040" w:hanging="360"/>
+      </w:pPr>
+    </w:lvl>
+    <w:lvl w:ilvl="7" w:tplc="04090019" w:tentative="1">
+      <w:start w:val="1"/>
+      <w:numFmt w:val="lowerLetter"/>
+      <w:lvlText w:val="%8."/>
+      <w:lvlJc w:val="left"/>
+      <w:pPr>
+        <w:ind w:left="5760" w:hanging="360"/>
+      </w:pPr>
+    </w:lvl>
+    <w:lvl w:ilvl="8" w:tplc="0409001B" w:tentative="1">
+      <w:start w:val="1"/>
+      <w:numFmt w:val="lowerRoman"/>
+      <w:lvlText w:val="%9."/>
+      <w:lvlJc w:val="right"/>
+      <w:pPr>
+        <w:ind w:left="6480" w:hanging="180"/>
+      </w:pPr>
+    </w:lvl>
+  </w:abstractNum>
+  <w:abstractNum w:abstractNumId="4" w15:restartNumberingAfterBreak="0">
+    <w:nsid w:val="3E1E518A"/>
+    <w:multiLevelType w:val="hybridMultilevel"/>
+    <w:tmpl w:val="CD9E9FB4"/>
+    <w:lvl w:ilvl="0" w:tplc="9724C396">
+      <w:start w:val="1"/>
+      <w:numFmt w:val="upperLetter"/>
+      <w:lvlText w:val="%1."/>
+      <w:lvlJc w:val="left"/>
+      <w:pPr>
+        <w:ind w:left="1080" w:hanging="360"/>
+      </w:pPr>
+      <w:rPr>
+        <w:rFonts w:hint="default"/>
+      </w:rPr>
+    </w:lvl>
+    <w:lvl w:ilvl="1" w:tplc="04090019" w:tentative="1">
+      <w:start w:val="1"/>
+      <w:numFmt w:val="lowerLetter"/>
+      <w:lvlText w:val="%2."/>
+      <w:lvlJc w:val="left"/>
+      <w:pPr>
+        <w:ind w:left="1800" w:hanging="360"/>
+      </w:pPr>
+    </w:lvl>
+    <w:lvl w:ilvl="2" w:tplc="0409001B" w:tentative="1">
+      <w:start w:val="1"/>
+      <w:numFmt w:val="lowerRoman"/>
+      <w:lvlText w:val="%3."/>
+      <w:lvlJc w:val="right"/>
+      <w:pPr>
+        <w:ind w:left="2520" w:hanging="180"/>
+      </w:pPr>
+    </w:lvl>
+    <w:lvl w:ilvl="3" w:tplc="0409000F" w:tentative="1">
+      <w:start w:val="1"/>
+      <w:numFmt w:val="decimal"/>
+      <w:lvlText w:val="%4."/>
+      <w:lvlJc w:val="left"/>
+      <w:pPr>
+        <w:ind w:left="3240" w:hanging="360"/>
+      </w:pPr>
+    </w:lvl>
+    <w:lvl w:ilvl="4" w:tplc="04090019" w:tentative="1">
+      <w:start w:val="1"/>
+      <w:numFmt w:val="lowerLetter"/>
+      <w:lvlText w:val="%5."/>
+      <w:lvlJc w:val="left"/>
+      <w:pPr>
+        <w:ind w:left="3960" w:hanging="360"/>
+      </w:pPr>
+    </w:lvl>
+    <w:lvl w:ilvl="5" w:tplc="0409001B" w:tentative="1">
+      <w:start w:val="1"/>
+      <w:numFmt w:val="lowerRoman"/>
+      <w:lvlText w:val="%6."/>
+      <w:lvlJc w:val="right"/>
+      <w:pPr>
+        <w:ind w:left="4680" w:hanging="180"/>
+      </w:pPr>
+    </w:lvl>
+    <w:lvl w:ilvl="6" w:tplc="0409000F" w:tentative="1">
+      <w:start w:val="1"/>
+      <w:numFmt w:val="decimal"/>
+      <w:lvlText w:val="%7."/>
+      <w:lvlJc w:val="left"/>
+      <w:pPr>
+        <w:ind w:left="5400" w:hanging="360"/>
+      </w:pPr>
+    </w:lvl>
+    <w:lvl w:ilvl="7" w:tplc="04090019" w:tentative="1">
+      <w:start w:val="1"/>
+      <w:numFmt w:val="lowerLetter"/>
+      <w:lvlText w:val="%8."/>
+      <w:lvlJc w:val="left"/>
+      <w:pPr>
+        <w:ind w:left="6120" w:hanging="360"/>
+      </w:pPr>
+    </w:lvl>
+    <w:lvl w:ilvl="8" w:tplc="0409001B" w:tentative="1">
+      <w:start w:val="1"/>
+      <w:numFmt w:val="lowerRoman"/>
+      <w:lvlText w:val="%9."/>
+      <w:lvlJc w:val="right"/>
+      <w:pPr>
+        <w:ind w:left="6840" w:hanging="180"/>
+      </w:pPr>
+    </w:lvl>
+  </w:abstractNum>
+  <w:abstractNum w:abstractNumId="5" w15:restartNumberingAfterBreak="0">
+    <w:nsid w:val="3F666DD4"/>
+    <w:multiLevelType w:val="hybridMultilevel"/>
+    <w:tmpl w:val="8AECFCB4"/>
+    <w:lvl w:ilvl="0" w:tplc="04090015">
+      <w:start w:val="1"/>
+      <w:numFmt w:val="upperLetter"/>
+      <w:lvlText w:val="%1."/>
+      <w:lvlJc w:val="left"/>
+      <w:pPr>
+        <w:ind w:left="720" w:hanging="360"/>
+      </w:pPr>
+      <w:rPr>
+        <w:rFonts w:hint="default"/>
+      </w:rPr>
+    </w:lvl>
+    <w:lvl w:ilvl="1" w:tplc="04090019" w:tentative="1">
+      <w:start w:val="1"/>
+      <w:numFmt w:val="lowerLetter"/>
+      <w:lvlText w:val="%2."/>
+      <w:lvlJc w:val="left"/>
+      <w:pPr>
+        <w:ind w:left="1440" w:hanging="360"/>
+      </w:pPr>
+    </w:lvl>
+    <w:lvl w:ilvl="2" w:tplc="0409001B" w:tentative="1">
+      <w:start w:val="1"/>
+      <w:numFmt w:val="lowerRoman"/>
+      <w:lvlText w:val="%3."/>
+      <w:lvlJc w:val="right"/>
+      <w:pPr>
+        <w:ind w:left="2160" w:hanging="180"/>
+      </w:pPr>
+    </w:lvl>
+    <w:lvl w:ilvl="3" w:tplc="0409000F" w:tentative="1">
+      <w:start w:val="1"/>
+      <w:numFmt w:val="decimal"/>
+      <w:lvlText w:val="%4."/>
+      <w:lvlJc w:val="left"/>
+      <w:pPr>
+        <w:ind w:left="2880" w:hanging="360"/>
+      </w:pPr>
+    </w:lvl>
+    <w:lvl w:ilvl="4" w:tplc="04090019" w:tentative="1">
+      <w:start w:val="1"/>
+      <w:numFmt w:val="lowerLetter"/>
+      <w:lvlText w:val="%5."/>
+      <w:lvlJc w:val="left"/>
+      <w:pPr>
+        <w:ind w:left="3600" w:hanging="360"/>
+      </w:pPr>
+    </w:lvl>
+    <w:lvl w:ilvl="5" w:tplc="0409001B" w:tentative="1">
+      <w:start w:val="1"/>
+      <w:numFmt w:val="lowerRoman"/>
+      <w:lvlText w:val="%6."/>
+      <w:lvlJc w:val="right"/>
+      <w:pPr>
+        <w:ind w:left="4320" w:hanging="180"/>
+      </w:pPr>
+    </w:lvl>
+    <w:lvl w:ilvl="6" w:tplc="0409000F" w:tentative="1">
+      <w:start w:val="1"/>
+      <w:numFmt w:val="decimal"/>
+      <w:lvlText w:val="%7."/>
+      <w:lvlJc w:val="left"/>
+      <w:pPr>
+        <w:ind w:left="5040" w:hanging="360"/>
+      </w:pPr>
+    </w:lvl>
+    <w:lvl w:ilvl="7" w:tplc="04090019" w:tentative="1">
+      <w:start w:val="1"/>
+      <w:numFmt w:val="lowerLetter"/>
+      <w:lvlText w:val="%8."/>
+      <w:lvlJc w:val="left"/>
+      <w:pPr>
+        <w:ind w:left="5760" w:hanging="360"/>
+      </w:pPr>
+    </w:lvl>
+    <w:lvl w:ilvl="8" w:tplc="0409001B" w:tentative="1">
+      <w:start w:val="1"/>
+      <w:numFmt w:val="lowerRoman"/>
+      <w:lvlText w:val="%9."/>
+      <w:lvlJc w:val="right"/>
+      <w:pPr>
+        <w:ind w:left="6480" w:hanging="180"/>
+      </w:pPr>
+    </w:lvl>
+  </w:abstractNum>
+  <w:abstractNum w:abstractNumId="6" w15:restartNumberingAfterBreak="0">
     <w:nsid w:val="4026306E"/>
     <w:multiLevelType w:val="hybridMultilevel"/>
     <w:tmpl w:val="C2689E46"/>
@@ -7635,7 +11791,7 @@
       </w:rPr>
     </w:lvl>
   </w:abstractNum>
-  <w:abstractNum w:abstractNumId="3" w15:restartNumberingAfterBreak="0">
+  <w:abstractNum w:abstractNumId="7" w15:restartNumberingAfterBreak="0">
     <w:nsid w:val="40DF70C9"/>
     <w:multiLevelType w:val="hybridMultilevel"/>
     <w:tmpl w:val="8B442AA4"/>
@@ -7724,7 +11880,7 @@
       </w:pPr>
     </w:lvl>
   </w:abstractNum>
-  <w:abstractNum w:abstractNumId="4" w15:restartNumberingAfterBreak="0">
+  <w:abstractNum w:abstractNumId="8" w15:restartNumberingAfterBreak="0">
     <w:nsid w:val="4E9E51B1"/>
     <w:multiLevelType w:val="hybridMultilevel"/>
     <w:tmpl w:val="ABCE6A60"/>
@@ -7813,7 +11969,185 @@
       </w:pPr>
     </w:lvl>
   </w:abstractNum>
-  <w:abstractNum w:abstractNumId="5" w15:restartNumberingAfterBreak="0">
+  <w:abstractNum w:abstractNumId="9" w15:restartNumberingAfterBreak="0">
+    <w:nsid w:val="5B5A5117"/>
+    <w:multiLevelType w:val="hybridMultilevel"/>
+    <w:tmpl w:val="2AA0AFE6"/>
+    <w:lvl w:ilvl="0" w:tplc="168A28B0">
+      <w:start w:val="1"/>
+      <w:numFmt w:val="lowerLetter"/>
+      <w:lvlText w:val="%1."/>
+      <w:lvlJc w:val="left"/>
+      <w:pPr>
+        <w:ind w:left="1080" w:hanging="360"/>
+      </w:pPr>
+      <w:rPr>
+        <w:rFonts w:hint="default"/>
+      </w:rPr>
+    </w:lvl>
+    <w:lvl w:ilvl="1" w:tplc="04090019" w:tentative="1">
+      <w:start w:val="1"/>
+      <w:numFmt w:val="lowerLetter"/>
+      <w:lvlText w:val="%2."/>
+      <w:lvlJc w:val="left"/>
+      <w:pPr>
+        <w:ind w:left="1800" w:hanging="360"/>
+      </w:pPr>
+    </w:lvl>
+    <w:lvl w:ilvl="2" w:tplc="0409001B" w:tentative="1">
+      <w:start w:val="1"/>
+      <w:numFmt w:val="lowerRoman"/>
+      <w:lvlText w:val="%3."/>
+      <w:lvlJc w:val="right"/>
+      <w:pPr>
+        <w:ind w:left="2520" w:hanging="180"/>
+      </w:pPr>
+    </w:lvl>
+    <w:lvl w:ilvl="3" w:tplc="0409000F" w:tentative="1">
+      <w:start w:val="1"/>
+      <w:numFmt w:val="decimal"/>
+      <w:lvlText w:val="%4."/>
+      <w:lvlJc w:val="left"/>
+      <w:pPr>
+        <w:ind w:left="3240" w:hanging="360"/>
+      </w:pPr>
+    </w:lvl>
+    <w:lvl w:ilvl="4" w:tplc="04090019" w:tentative="1">
+      <w:start w:val="1"/>
+      <w:numFmt w:val="lowerLetter"/>
+      <w:lvlText w:val="%5."/>
+      <w:lvlJc w:val="left"/>
+      <w:pPr>
+        <w:ind w:left="3960" w:hanging="360"/>
+      </w:pPr>
+    </w:lvl>
+    <w:lvl w:ilvl="5" w:tplc="0409001B" w:tentative="1">
+      <w:start w:val="1"/>
+      <w:numFmt w:val="lowerRoman"/>
+      <w:lvlText w:val="%6."/>
+      <w:lvlJc w:val="right"/>
+      <w:pPr>
+        <w:ind w:left="4680" w:hanging="180"/>
+      </w:pPr>
+    </w:lvl>
+    <w:lvl w:ilvl="6" w:tplc="0409000F" w:tentative="1">
+      <w:start w:val="1"/>
+      <w:numFmt w:val="decimal"/>
+      <w:lvlText w:val="%7."/>
+      <w:lvlJc w:val="left"/>
+      <w:pPr>
+        <w:ind w:left="5400" w:hanging="360"/>
+      </w:pPr>
+    </w:lvl>
+    <w:lvl w:ilvl="7" w:tplc="04090019" w:tentative="1">
+      <w:start w:val="1"/>
+      <w:numFmt w:val="lowerLetter"/>
+      <w:lvlText w:val="%8."/>
+      <w:lvlJc w:val="left"/>
+      <w:pPr>
+        <w:ind w:left="6120" w:hanging="360"/>
+      </w:pPr>
+    </w:lvl>
+    <w:lvl w:ilvl="8" w:tplc="0409001B" w:tentative="1">
+      <w:start w:val="1"/>
+      <w:numFmt w:val="lowerRoman"/>
+      <w:lvlText w:val="%9."/>
+      <w:lvlJc w:val="right"/>
+      <w:pPr>
+        <w:ind w:left="6840" w:hanging="180"/>
+      </w:pPr>
+    </w:lvl>
+  </w:abstractNum>
+  <w:abstractNum w:abstractNumId="10" w15:restartNumberingAfterBreak="0">
+    <w:nsid w:val="65F831FE"/>
+    <w:multiLevelType w:val="hybridMultilevel"/>
+    <w:tmpl w:val="841A632A"/>
+    <w:lvl w:ilvl="0" w:tplc="0409000F">
+      <w:start w:val="1"/>
+      <w:numFmt w:val="decimal"/>
+      <w:lvlText w:val="%1."/>
+      <w:lvlJc w:val="left"/>
+      <w:pPr>
+        <w:ind w:left="720" w:hanging="360"/>
+      </w:pPr>
+      <w:rPr>
+        <w:rFonts w:hint="default"/>
+      </w:rPr>
+    </w:lvl>
+    <w:lvl w:ilvl="1" w:tplc="04090019" w:tentative="1">
+      <w:start w:val="1"/>
+      <w:numFmt w:val="lowerLetter"/>
+      <w:lvlText w:val="%2."/>
+      <w:lvlJc w:val="left"/>
+      <w:pPr>
+        <w:ind w:left="1440" w:hanging="360"/>
+      </w:pPr>
+    </w:lvl>
+    <w:lvl w:ilvl="2" w:tplc="0409001B" w:tentative="1">
+      <w:start w:val="1"/>
+      <w:numFmt w:val="lowerRoman"/>
+      <w:lvlText w:val="%3."/>
+      <w:lvlJc w:val="right"/>
+      <w:pPr>
+        <w:ind w:left="2160" w:hanging="180"/>
+      </w:pPr>
+    </w:lvl>
+    <w:lvl w:ilvl="3" w:tplc="0409000F" w:tentative="1">
+      <w:start w:val="1"/>
+      <w:numFmt w:val="decimal"/>
+      <w:lvlText w:val="%4."/>
+      <w:lvlJc w:val="left"/>
+      <w:pPr>
+        <w:ind w:left="2880" w:hanging="360"/>
+      </w:pPr>
+    </w:lvl>
+    <w:lvl w:ilvl="4" w:tplc="04090019" w:tentative="1">
+      <w:start w:val="1"/>
+      <w:numFmt w:val="lowerLetter"/>
+      <w:lvlText w:val="%5."/>
+      <w:lvlJc w:val="left"/>
+      <w:pPr>
+        <w:ind w:left="3600" w:hanging="360"/>
+      </w:pPr>
+    </w:lvl>
+    <w:lvl w:ilvl="5" w:tplc="0409001B" w:tentative="1">
+      <w:start w:val="1"/>
+      <w:numFmt w:val="lowerRoman"/>
+      <w:lvlText w:val="%6."/>
+      <w:lvlJc w:val="right"/>
+      <w:pPr>
+        <w:ind w:left="4320" w:hanging="180"/>
+      </w:pPr>
+    </w:lvl>
+    <w:lvl w:ilvl="6" w:tplc="0409000F" w:tentative="1">
+      <w:start w:val="1"/>
+      <w:numFmt w:val="decimal"/>
+      <w:lvlText w:val="%7."/>
+      <w:lvlJc w:val="left"/>
+      <w:pPr>
+        <w:ind w:left="5040" w:hanging="360"/>
+      </w:pPr>
+    </w:lvl>
+    <w:lvl w:ilvl="7" w:tplc="04090019" w:tentative="1">
+      <w:start w:val="1"/>
+      <w:numFmt w:val="lowerLetter"/>
+      <w:lvlText w:val="%8."/>
+      <w:lvlJc w:val="left"/>
+      <w:pPr>
+        <w:ind w:left="5760" w:hanging="360"/>
+      </w:pPr>
+    </w:lvl>
+    <w:lvl w:ilvl="8" w:tplc="0409001B" w:tentative="1">
+      <w:start w:val="1"/>
+      <w:numFmt w:val="lowerRoman"/>
+      <w:lvlText w:val="%9."/>
+      <w:lvlJc w:val="right"/>
+      <w:pPr>
+        <w:ind w:left="6480" w:hanging="180"/>
+      </w:pPr>
+    </w:lvl>
+  </w:abstractNum>
+  <w:abstractNum w:abstractNumId="11" w15:restartNumberingAfterBreak="0">
     <w:nsid w:val="666868E8"/>
     <w:multiLevelType w:val="hybridMultilevel"/>
     <w:tmpl w:val="57DE78DC"/>
@@ -7925,7 +12259,7 @@
       </w:rPr>
     </w:lvl>
   </w:abstractNum>
-  <w:abstractNum w:abstractNumId="6" w15:restartNumberingAfterBreak="0">
+  <w:abstractNum w:abstractNumId="12" w15:restartNumberingAfterBreak="0">
     <w:nsid w:val="737F2B78"/>
     <w:multiLevelType w:val="hybridMultilevel"/>
     <w:tmpl w:val="6F14BF7C"/>
@@ -8014,7 +12348,7 @@
       </w:pPr>
     </w:lvl>
   </w:abstractNum>
-  <w:abstractNum w:abstractNumId="7" w15:restartNumberingAfterBreak="0">
+  <w:abstractNum w:abstractNumId="13" w15:restartNumberingAfterBreak="0">
     <w:nsid w:val="781C0E23"/>
     <w:multiLevelType w:val="multilevel"/>
     <w:tmpl w:val="F81E3196"/>
@@ -8138,7 +12472,7 @@
       </w:rPr>
     </w:lvl>
   </w:abstractNum>
-  <w:abstractNum w:abstractNumId="8" w15:restartNumberingAfterBreak="0">
+  <w:abstractNum w:abstractNumId="14" w15:restartNumberingAfterBreak="0">
     <w:nsid w:val="7C812FCF"/>
     <w:multiLevelType w:val="hybridMultilevel"/>
     <w:tmpl w:val="73B67EB8"/>
@@ -8227,11 +12561,100 @@
       </w:pPr>
     </w:lvl>
   </w:abstractNum>
+  <w:abstractNum w:abstractNumId="15" w15:restartNumberingAfterBreak="0">
+    <w:nsid w:val="7D2D0A4B"/>
+    <w:multiLevelType w:val="hybridMultilevel"/>
+    <w:tmpl w:val="4AD2BC50"/>
+    <w:lvl w:ilvl="0" w:tplc="0409000F">
+      <w:start w:val="1"/>
+      <w:numFmt w:val="decimal"/>
+      <w:lvlText w:val="%1."/>
+      <w:lvlJc w:val="left"/>
+      <w:pPr>
+        <w:ind w:left="720" w:hanging="360"/>
+      </w:pPr>
+      <w:rPr>
+        <w:rFonts w:hint="default"/>
+      </w:rPr>
+    </w:lvl>
+    <w:lvl w:ilvl="1" w:tplc="04090019" w:tentative="1">
+      <w:start w:val="1"/>
+      <w:numFmt w:val="lowerLetter"/>
+      <w:lvlText w:val="%2."/>
+      <w:lvlJc w:val="left"/>
+      <w:pPr>
+        <w:ind w:left="1440" w:hanging="360"/>
+      </w:pPr>
+    </w:lvl>
+    <w:lvl w:ilvl="2" w:tplc="0409001B" w:tentative="1">
+      <w:start w:val="1"/>
+      <w:numFmt w:val="lowerRoman"/>
+      <w:lvlText w:val="%3."/>
+      <w:lvlJc w:val="right"/>
+      <w:pPr>
+        <w:ind w:left="2160" w:hanging="180"/>
+      </w:pPr>
+    </w:lvl>
+    <w:lvl w:ilvl="3" w:tplc="0409000F" w:tentative="1">
+      <w:start w:val="1"/>
+      <w:numFmt w:val="decimal"/>
+      <w:lvlText w:val="%4."/>
+      <w:lvlJc w:val="left"/>
+      <w:pPr>
+        <w:ind w:left="2880" w:hanging="360"/>
+      </w:pPr>
+    </w:lvl>
+    <w:lvl w:ilvl="4" w:tplc="04090019" w:tentative="1">
+      <w:start w:val="1"/>
+      <w:numFmt w:val="lowerLetter"/>
+      <w:lvlText w:val="%5."/>
+      <w:lvlJc w:val="left"/>
+      <w:pPr>
+        <w:ind w:left="3600" w:hanging="360"/>
+      </w:pPr>
+    </w:lvl>
+    <w:lvl w:ilvl="5" w:tplc="0409001B" w:tentative="1">
+      <w:start w:val="1"/>
+      <w:numFmt w:val="lowerRoman"/>
+      <w:lvlText w:val="%6."/>
+      <w:lvlJc w:val="right"/>
+      <w:pPr>
+        <w:ind w:left="4320" w:hanging="180"/>
+      </w:pPr>
+    </w:lvl>
+    <w:lvl w:ilvl="6" w:tplc="0409000F" w:tentative="1">
+      <w:start w:val="1"/>
+      <w:numFmt w:val="decimal"/>
+      <w:lvlText w:val="%7."/>
+      <w:lvlJc w:val="left"/>
+      <w:pPr>
+        <w:ind w:left="5040" w:hanging="360"/>
+      </w:pPr>
+    </w:lvl>
+    <w:lvl w:ilvl="7" w:tplc="04090019" w:tentative="1">
+      <w:start w:val="1"/>
+      <w:numFmt w:val="lowerLetter"/>
+      <w:lvlText w:val="%8."/>
+      <w:lvlJc w:val="left"/>
+      <w:pPr>
+        <w:ind w:left="5760" w:hanging="360"/>
+      </w:pPr>
+    </w:lvl>
+    <w:lvl w:ilvl="8" w:tplc="0409001B" w:tentative="1">
+      <w:start w:val="1"/>
+      <w:numFmt w:val="lowerRoman"/>
+      <w:lvlText w:val="%9."/>
+      <w:lvlJc w:val="right"/>
+      <w:pPr>
+        <w:ind w:left="6480" w:hanging="180"/>
+      </w:pPr>
+    </w:lvl>
+  </w:abstractNum>
   <w:num w:numId="1">
-    <w:abstractNumId w:val="7"/>
+    <w:abstractNumId w:val="13"/>
   </w:num>
   <w:num w:numId="2">
-    <w:abstractNumId w:val="7"/>
+    <w:abstractNumId w:val="13"/>
     <w:lvlOverride w:ilvl="0">
       <w:lvl w:ilvl="0">
         <w:start w:val="1"/>
@@ -8371,28 +12794,49 @@
     </w:lvlOverride>
   </w:num>
   <w:num w:numId="3">
-    <w:abstractNumId w:val="6"/>
+    <w:abstractNumId w:val="12"/>
   </w:num>
   <w:num w:numId="4">
     <w:abstractNumId w:val="1"/>
   </w:num>
   <w:num w:numId="5">
-    <w:abstractNumId w:val="4"/>
+    <w:abstractNumId w:val="8"/>
   </w:num>
   <w:num w:numId="6">
-    <w:abstractNumId w:val="8"/>
+    <w:abstractNumId w:val="14"/>
   </w:num>
   <w:num w:numId="7">
-    <w:abstractNumId w:val="2"/>
+    <w:abstractNumId w:val="6"/>
   </w:num>
   <w:num w:numId="8">
-    <w:abstractNumId w:val="5"/>
+    <w:abstractNumId w:val="11"/>
   </w:num>
   <w:num w:numId="9">
-    <w:abstractNumId w:val="3"/>
+    <w:abstractNumId w:val="7"/>
   </w:num>
   <w:num w:numId="10">
     <w:abstractNumId w:val="0"/>
+  </w:num>
+  <w:num w:numId="11">
+    <w:abstractNumId w:val="3"/>
+  </w:num>
+  <w:num w:numId="12">
+    <w:abstractNumId w:val="10"/>
+  </w:num>
+  <w:num w:numId="13">
+    <w:abstractNumId w:val="15"/>
+  </w:num>
+  <w:num w:numId="14">
+    <w:abstractNumId w:val="5"/>
+  </w:num>
+  <w:num w:numId="15">
+    <w:abstractNumId w:val="2"/>
+  </w:num>
+  <w:num w:numId="16">
+    <w:abstractNumId w:val="9"/>
+  </w:num>
+  <w:num w:numId="17">
+    <w:abstractNumId w:val="4"/>
   </w:num>
 </w:numbering>
 </file>
@@ -9217,14 +13661,14 @@
     <w:uiPriority w:val="35"/>
     <w:unhideWhenUsed/>
     <w:qFormat/>
-    <w:rsid w:val="005D7197"/>
+    <w:rsid w:val="00A2332A"/>
     <w:pPr>
       <w:spacing w:after="200" w:line="240" w:lineRule="auto"/>
       <w:jc w:val="center"/>
     </w:pPr>
     <w:rPr>
+      <w:i/>
       <w:iCs/>
-      <w:color w:val="44546A" w:themeColor="text2"/>
       <w:sz w:val="18"/>
       <w:szCs w:val="18"/>
     </w:rPr>
@@ -9669,7 +14113,7 @@
 </file>
 
 <file path=customXml/itemProps1.xml><?xml version="1.0" encoding="utf-8"?>
-<ds:datastoreItem xmlns:ds="http://schemas.openxmlformats.org/officeDocument/2006/customXml" ds:itemID="{58DF48B0-0221-4ED1-800F-2642D5FD7CEB}">
+<ds:datastoreItem xmlns:ds="http://schemas.openxmlformats.org/officeDocument/2006/customXml" ds:itemID="{E8E5500D-A73A-438A-B614-B245CF2FE5EA}">
   <ds:schemaRefs>
     <ds:schemaRef ds:uri="http://schemas.openxmlformats.org/officeDocument/2006/bibliography"/>
   </ds:schemaRefs>

--- a/PROPOSAL KULIAH KERJA PRAKTIK.docx
+++ b/PROPOSAL KULIAH KERJA PRAKTIK.docx
@@ -35,6 +35,7 @@
           <w:ilvl w:val="0"/>
           <w:numId w:val="0"/>
         </w:numPr>
+        <w:spacing w:line="360" w:lineRule="auto"/>
         <w:ind w:left="432"/>
       </w:pPr>
       <w:bookmarkStart w:id="0" w:name="_Toc83495050"/>
@@ -47,7 +48,7 @@
     <w:p/>
     <w:p>
       <w:pPr>
-        <w:spacing w:line="240" w:lineRule="auto"/>
+        <w:spacing w:line="360" w:lineRule="auto"/>
         <w:jc w:val="center"/>
         <w:rPr>
           <w:b/>
@@ -77,7 +78,7 @@
     </w:p>
     <w:p>
       <w:pPr>
-        <w:spacing w:line="240" w:lineRule="auto"/>
+        <w:spacing w:line="360" w:lineRule="auto"/>
         <w:jc w:val="center"/>
         <w:rPr>
           <w:szCs w:val="24"/>
@@ -92,8 +93,7 @@
     </w:p>
     <w:p>
       <w:pPr>
-        <w:spacing w:line="240" w:lineRule="auto"/>
-        <w:jc w:val="center"/>
+        <w:spacing w:line="360" w:lineRule="auto"/>
         <w:rPr>
           <w:szCs w:val="24"/>
         </w:rPr>
@@ -101,16 +101,7 @@
     </w:p>
     <w:p>
       <w:pPr>
-        <w:spacing w:line="240" w:lineRule="auto"/>
-        <w:jc w:val="center"/>
-        <w:rPr>
-          <w:szCs w:val="24"/>
-        </w:rPr>
-      </w:pPr>
-    </w:p>
-    <w:p>
-      <w:pPr>
-        <w:spacing w:line="240" w:lineRule="auto"/>
+        <w:spacing w:line="360" w:lineRule="auto"/>
         <w:jc w:val="center"/>
         <w:rPr>
           <w:szCs w:val="24"/>
@@ -175,11 +166,49 @@
     <w:p>
       <w:pPr>
         <w:spacing w:line="480" w:lineRule="auto"/>
+        <w:rPr>
+          <w:szCs w:val="24"/>
+        </w:rPr>
+      </w:pPr>
+    </w:p>
+    <w:p>
+      <w:pPr>
+        <w:spacing w:line="360" w:lineRule="auto"/>
         <w:jc w:val="center"/>
         <w:rPr>
           <w:szCs w:val="24"/>
         </w:rPr>
       </w:pPr>
+      <w:r>
+        <w:rPr>
+          <w:szCs w:val="24"/>
+        </w:rPr>
+        <w:t xml:space="preserve">Disusun </w:t>
+      </w:r>
+      <w:proofErr w:type="gramStart"/>
+      <w:r>
+        <w:rPr>
+          <w:szCs w:val="24"/>
+        </w:rPr>
+        <w:t>oleh :</w:t>
+      </w:r>
+      <w:proofErr w:type="gramEnd"/>
+    </w:p>
+    <w:p>
+      <w:pPr>
+        <w:spacing w:line="360" w:lineRule="auto"/>
+        <w:jc w:val="center"/>
+        <w:rPr>
+          <w:szCs w:val="24"/>
+        </w:rPr>
+      </w:pPr>
+      <w:r>
+        <w:rPr>
+          <w:b/>
+          <w:szCs w:val="24"/>
+        </w:rPr>
+        <w:t>Muhammad Yusron</w:t>
+      </w:r>
     </w:p>
     <w:p>
       <w:pPr>
@@ -189,54 +218,6 @@
           <w:szCs w:val="24"/>
         </w:rPr>
       </w:pPr>
-    </w:p>
-    <w:p>
-      <w:pPr>
-        <w:spacing w:line="240" w:lineRule="auto"/>
-        <w:jc w:val="center"/>
-        <w:rPr>
-          <w:szCs w:val="24"/>
-        </w:rPr>
-      </w:pPr>
-      <w:r>
-        <w:rPr>
-          <w:szCs w:val="24"/>
-        </w:rPr>
-        <w:t xml:space="preserve">Disusun </w:t>
-      </w:r>
-      <w:proofErr w:type="gramStart"/>
-      <w:r>
-        <w:rPr>
-          <w:szCs w:val="24"/>
-        </w:rPr>
-        <w:t>oleh :</w:t>
-      </w:r>
-      <w:proofErr w:type="gramEnd"/>
-    </w:p>
-    <w:p>
-      <w:pPr>
-        <w:spacing w:line="240" w:lineRule="auto"/>
-        <w:jc w:val="center"/>
-        <w:rPr>
-          <w:szCs w:val="24"/>
-        </w:rPr>
-      </w:pPr>
-      <w:r>
-        <w:rPr>
-          <w:b/>
-          <w:szCs w:val="24"/>
-        </w:rPr>
-        <w:t>Muhammad Yusron</w:t>
-      </w:r>
-    </w:p>
-    <w:p>
-      <w:pPr>
-        <w:spacing w:line="480" w:lineRule="auto"/>
-        <w:jc w:val="center"/>
-        <w:rPr>
-          <w:szCs w:val="24"/>
-        </w:rPr>
-      </w:pPr>
       <w:r>
         <w:rPr>
           <w:szCs w:val="24"/>
@@ -255,16 +236,7 @@
     </w:p>
     <w:p>
       <w:pPr>
-        <w:spacing w:line="480" w:lineRule="auto"/>
-        <w:jc w:val="left"/>
-        <w:rPr>
-          <w:szCs w:val="24"/>
-        </w:rPr>
-      </w:pPr>
-    </w:p>
-    <w:p>
-      <w:pPr>
-        <w:spacing w:line="240" w:lineRule="auto"/>
+        <w:spacing w:line="360" w:lineRule="auto"/>
         <w:jc w:val="center"/>
         <w:rPr>
           <w:sz w:val="22"/>
@@ -279,7 +251,7 @@
     </w:p>
     <w:p>
       <w:pPr>
-        <w:spacing w:line="240" w:lineRule="auto"/>
+        <w:spacing w:line="360" w:lineRule="auto"/>
         <w:jc w:val="center"/>
         <w:rPr>
           <w:b/>
@@ -296,7 +268,7 @@
     </w:p>
     <w:p>
       <w:pPr>
-        <w:spacing w:line="240" w:lineRule="auto"/>
+        <w:spacing w:line="360" w:lineRule="auto"/>
         <w:jc w:val="center"/>
         <w:rPr>
           <w:szCs w:val="24"/>
@@ -371,7 +343,7 @@
           <w:ilvl w:val="0"/>
           <w:numId w:val="0"/>
         </w:numPr>
-        <w:spacing w:line="480" w:lineRule="auto"/>
+        <w:spacing w:line="360" w:lineRule="auto"/>
         <w:ind w:left="432"/>
       </w:pPr>
       <w:bookmarkStart w:id="2" w:name="_Toc83495052"/>
@@ -386,7 +358,7 @@
     </w:p>
     <w:p>
       <w:pPr>
-        <w:spacing w:line="240" w:lineRule="auto"/>
+        <w:spacing w:line="360" w:lineRule="auto"/>
         <w:jc w:val="center"/>
         <w:rPr>
           <w:b/>
@@ -405,8 +377,7 @@
     </w:p>
     <w:p>
       <w:pPr>
-        <w:spacing w:line="240" w:lineRule="auto"/>
-        <w:jc w:val="center"/>
+        <w:spacing w:line="360" w:lineRule="auto"/>
         <w:rPr>
           <w:b/>
           <w:sz w:val="28"/>
@@ -416,20 +387,9 @@
     </w:p>
     <w:p>
       <w:pPr>
-        <w:spacing w:line="240" w:lineRule="auto"/>
+        <w:spacing w:line="360" w:lineRule="auto"/>
         <w:jc w:val="center"/>
         <w:rPr>
-          <w:b/>
-          <w:sz w:val="28"/>
-          <w:szCs w:val="28"/>
-        </w:rPr>
-      </w:pPr>
-    </w:p>
-    <w:p>
-      <w:pPr>
-        <w:spacing w:line="240" w:lineRule="auto"/>
-        <w:jc w:val="center"/>
-        <w:rPr>
           <w:szCs w:val="24"/>
         </w:rPr>
       </w:pPr>
@@ -456,7 +416,7 @@
     </w:p>
     <w:p>
       <w:pPr>
-        <w:spacing w:line="240" w:lineRule="auto"/>
+        <w:spacing w:line="360" w:lineRule="auto"/>
         <w:jc w:val="center"/>
         <w:rPr>
           <w:b/>
@@ -473,7 +433,7 @@
     </w:p>
     <w:p>
       <w:pPr>
-        <w:spacing w:line="480" w:lineRule="auto"/>
+        <w:spacing w:line="360" w:lineRule="auto"/>
         <w:jc w:val="center"/>
         <w:rPr>
           <w:szCs w:val="24"/>
@@ -488,7 +448,7 @@
     </w:p>
     <w:p>
       <w:pPr>
-        <w:spacing w:line="480" w:lineRule="auto"/>
+        <w:spacing w:line="360" w:lineRule="auto"/>
         <w:jc w:val="center"/>
         <w:rPr>
           <w:szCs w:val="24"/>
@@ -497,7 +457,7 @@
     </w:p>
     <w:p>
       <w:pPr>
-        <w:spacing w:line="240" w:lineRule="auto"/>
+        <w:spacing w:line="360" w:lineRule="auto"/>
         <w:jc w:val="center"/>
         <w:rPr>
           <w:szCs w:val="24"/>
@@ -512,7 +472,7 @@
     </w:p>
     <w:p>
       <w:pPr>
-        <w:spacing w:line="240" w:lineRule="auto"/>
+        <w:spacing w:line="360" w:lineRule="auto"/>
         <w:jc w:val="center"/>
         <w:rPr>
           <w:szCs w:val="24"/>
@@ -527,39 +487,30 @@
     </w:p>
     <w:p>
       <w:pPr>
-        <w:spacing w:line="240" w:lineRule="auto"/>
+        <w:spacing w:line="360" w:lineRule="auto"/>
+        <w:rPr>
+          <w:szCs w:val="24"/>
+        </w:rPr>
+      </w:pPr>
+    </w:p>
+    <w:p>
+      <w:pPr>
+        <w:spacing w:line="360" w:lineRule="auto"/>
         <w:jc w:val="center"/>
         <w:rPr>
           <w:szCs w:val="24"/>
         </w:rPr>
       </w:pPr>
-    </w:p>
-    <w:p>
-      <w:pPr>
-        <w:spacing w:line="240" w:lineRule="auto"/>
+      <w:r>
         <w:rPr>
           <w:szCs w:val="24"/>
         </w:rPr>
-      </w:pPr>
-    </w:p>
-    <w:p>
-      <w:pPr>
-        <w:spacing w:line="240" w:lineRule="auto"/>
-        <w:jc w:val="center"/>
-        <w:rPr>
-          <w:szCs w:val="24"/>
-        </w:rPr>
-      </w:pPr>
-      <w:r>
-        <w:rPr>
-          <w:szCs w:val="24"/>
-        </w:rPr>
         <w:t>Menyetujui</w:t>
       </w:r>
     </w:p>
     <w:p>
       <w:pPr>
-        <w:spacing w:line="240" w:lineRule="auto"/>
+        <w:spacing w:line="360" w:lineRule="auto"/>
         <w:rPr>
           <w:szCs w:val="24"/>
         </w:rPr>
@@ -604,7 +555,7 @@
     </w:p>
     <w:p>
       <w:pPr>
-        <w:spacing w:line="240" w:lineRule="auto"/>
+        <w:spacing w:line="360" w:lineRule="auto"/>
         <w:rPr>
           <w:szCs w:val="24"/>
         </w:rPr>
@@ -612,15 +563,7 @@
     </w:p>
     <w:p>
       <w:pPr>
-        <w:spacing w:line="240" w:lineRule="auto"/>
-        <w:rPr>
-          <w:szCs w:val="24"/>
-        </w:rPr>
-      </w:pPr>
-    </w:p>
-    <w:p>
-      <w:pPr>
-        <w:spacing w:line="240" w:lineRule="auto"/>
+        <w:spacing w:line="360" w:lineRule="auto"/>
         <w:rPr>
           <w:u w:val="single"/>
         </w:rPr>
@@ -688,7 +631,7 @@
     </w:p>
     <w:p>
       <w:pPr>
-        <w:spacing w:line="480" w:lineRule="auto"/>
+        <w:spacing w:line="360" w:lineRule="auto"/>
       </w:pPr>
       <w:r>
         <w:t xml:space="preserve"> NIDN</w:t>
@@ -717,7 +660,7 @@
     </w:p>
     <w:p>
       <w:pPr>
-        <w:spacing w:line="240" w:lineRule="auto"/>
+        <w:spacing w:line="360" w:lineRule="auto"/>
         <w:jc w:val="center"/>
       </w:pPr>
       <w:r>
@@ -726,7 +669,7 @@
     </w:p>
     <w:p>
       <w:pPr>
-        <w:spacing w:line="240" w:lineRule="auto"/>
+        <w:spacing w:line="360" w:lineRule="auto"/>
         <w:jc w:val="center"/>
       </w:pPr>
       <w:r>
@@ -735,19 +678,12 @@
     </w:p>
     <w:p>
       <w:pPr>
-        <w:spacing w:line="240" w:lineRule="auto"/>
-        <w:jc w:val="center"/>
-      </w:pPr>
-    </w:p>
-    <w:p>
-      <w:pPr>
-        <w:spacing w:line="240" w:lineRule="auto"/>
-        <w:jc w:val="center"/>
-      </w:pPr>
-    </w:p>
-    <w:p>
-      <w:pPr>
-        <w:spacing w:line="240" w:lineRule="auto"/>
+        <w:spacing w:line="360" w:lineRule="auto"/>
+      </w:pPr>
+    </w:p>
+    <w:p>
+      <w:pPr>
+        <w:spacing w:line="360" w:lineRule="auto"/>
         <w:jc w:val="center"/>
         <w:rPr>
           <w:u w:val="single"/>
@@ -781,7 +717,7 @@
     </w:p>
     <w:p>
       <w:pPr>
-        <w:spacing w:line="240" w:lineRule="auto"/>
+        <w:spacing w:line="360" w:lineRule="auto"/>
         <w:jc w:val="center"/>
       </w:pPr>
       <w:r>
@@ -863,6 +799,7 @@
           <w:ilvl w:val="0"/>
           <w:numId w:val="0"/>
         </w:numPr>
+        <w:spacing w:line="360" w:lineRule="auto"/>
         <w:ind w:left="432"/>
       </w:pPr>
       <w:bookmarkStart w:id="5" w:name="_Toc83495055"/>
@@ -874,7 +811,7 @@
     </w:p>
     <w:p>
       <w:pPr>
-        <w:spacing w:line="240" w:lineRule="auto"/>
+        <w:spacing w:line="360" w:lineRule="auto"/>
         <w:jc w:val="center"/>
         <w:rPr>
           <w:b/>
@@ -889,6 +826,7 @@
         <w:tabs>
           <w:tab w:val="right" w:leader="dot" w:pos="7928"/>
         </w:tabs>
+        <w:spacing w:line="360" w:lineRule="auto"/>
         <w:rPr>
           <w:rFonts w:asciiTheme="minorHAnsi" w:eastAsiaTheme="minorEastAsia" w:hAnsiTheme="minorHAnsi"/>
           <w:noProof/>
@@ -983,6 +921,7 @@
         <w:tabs>
           <w:tab w:val="right" w:leader="dot" w:pos="7928"/>
         </w:tabs>
+        <w:spacing w:line="360" w:lineRule="auto"/>
         <w:rPr>
           <w:rFonts w:asciiTheme="minorHAnsi" w:eastAsiaTheme="minorEastAsia" w:hAnsiTheme="minorHAnsi"/>
           <w:noProof/>
@@ -1053,6 +992,7 @@
         <w:tabs>
           <w:tab w:val="right" w:leader="dot" w:pos="7928"/>
         </w:tabs>
+        <w:spacing w:line="360" w:lineRule="auto"/>
         <w:rPr>
           <w:rFonts w:asciiTheme="minorHAnsi" w:eastAsiaTheme="minorEastAsia" w:hAnsiTheme="minorHAnsi"/>
           <w:noProof/>
@@ -1123,6 +1063,7 @@
         <w:tabs>
           <w:tab w:val="right" w:leader="dot" w:pos="7928"/>
         </w:tabs>
+        <w:spacing w:line="360" w:lineRule="auto"/>
         <w:rPr>
           <w:rFonts w:asciiTheme="minorHAnsi" w:eastAsiaTheme="minorEastAsia" w:hAnsiTheme="minorHAnsi"/>
           <w:noProof/>
@@ -1193,6 +1134,7 @@
         <w:tabs>
           <w:tab w:val="right" w:leader="dot" w:pos="7928"/>
         </w:tabs>
+        <w:spacing w:line="360" w:lineRule="auto"/>
         <w:rPr>
           <w:rFonts w:asciiTheme="minorHAnsi" w:eastAsiaTheme="minorEastAsia" w:hAnsiTheme="minorHAnsi"/>
           <w:noProof/>
@@ -1263,6 +1205,7 @@
         <w:tabs>
           <w:tab w:val="right" w:leader="dot" w:pos="7928"/>
         </w:tabs>
+        <w:spacing w:line="360" w:lineRule="auto"/>
         <w:rPr>
           <w:rFonts w:asciiTheme="minorHAnsi" w:eastAsiaTheme="minorEastAsia" w:hAnsiTheme="minorHAnsi"/>
           <w:noProof/>
@@ -1333,6 +1276,7 @@
         <w:tabs>
           <w:tab w:val="right" w:leader="dot" w:pos="7928"/>
         </w:tabs>
+        <w:spacing w:line="360" w:lineRule="auto"/>
         <w:rPr>
           <w:rFonts w:asciiTheme="minorHAnsi" w:eastAsiaTheme="minorEastAsia" w:hAnsiTheme="minorHAnsi"/>
           <w:noProof/>
@@ -1403,6 +1347,7 @@
         <w:tabs>
           <w:tab w:val="right" w:leader="dot" w:pos="7928"/>
         </w:tabs>
+        <w:spacing w:line="360" w:lineRule="auto"/>
         <w:rPr>
           <w:rFonts w:asciiTheme="minorHAnsi" w:eastAsiaTheme="minorEastAsia" w:hAnsiTheme="minorHAnsi"/>
           <w:noProof/>
@@ -1473,6 +1418,7 @@
         <w:tabs>
           <w:tab w:val="right" w:leader="dot" w:pos="7928"/>
         </w:tabs>
+        <w:spacing w:line="360" w:lineRule="auto"/>
         <w:rPr>
           <w:rFonts w:asciiTheme="minorHAnsi" w:eastAsiaTheme="minorEastAsia" w:hAnsiTheme="minorHAnsi"/>
           <w:noProof/>
@@ -1543,6 +1489,7 @@
         <w:tabs>
           <w:tab w:val="right" w:leader="dot" w:pos="7928"/>
         </w:tabs>
+        <w:spacing w:line="360" w:lineRule="auto"/>
         <w:rPr>
           <w:rFonts w:asciiTheme="minorHAnsi" w:eastAsiaTheme="minorEastAsia" w:hAnsiTheme="minorHAnsi"/>
           <w:noProof/>
@@ -1614,6 +1561,7 @@
           <w:tab w:val="left" w:pos="880"/>
           <w:tab w:val="right" w:leader="dot" w:pos="7928"/>
         </w:tabs>
+        <w:spacing w:line="360" w:lineRule="auto"/>
         <w:rPr>
           <w:rFonts w:asciiTheme="minorHAnsi" w:eastAsiaTheme="minorEastAsia" w:hAnsiTheme="minorHAnsi"/>
           <w:noProof/>
@@ -1700,6 +1648,7 @@
           <w:tab w:val="left" w:pos="880"/>
           <w:tab w:val="right" w:leader="dot" w:pos="7928"/>
         </w:tabs>
+        <w:spacing w:line="360" w:lineRule="auto"/>
         <w:rPr>
           <w:rFonts w:asciiTheme="minorHAnsi" w:eastAsiaTheme="minorEastAsia" w:hAnsiTheme="minorHAnsi"/>
           <w:noProof/>
@@ -1786,6 +1735,7 @@
           <w:tab w:val="left" w:pos="880"/>
           <w:tab w:val="right" w:leader="dot" w:pos="7928"/>
         </w:tabs>
+        <w:spacing w:line="360" w:lineRule="auto"/>
         <w:rPr>
           <w:rFonts w:asciiTheme="minorHAnsi" w:eastAsiaTheme="minorEastAsia" w:hAnsiTheme="minorHAnsi"/>
           <w:noProof/>
@@ -1872,6 +1822,7 @@
           <w:tab w:val="left" w:pos="880"/>
           <w:tab w:val="right" w:leader="dot" w:pos="7928"/>
         </w:tabs>
+        <w:spacing w:line="360" w:lineRule="auto"/>
         <w:rPr>
           <w:rFonts w:asciiTheme="minorHAnsi" w:eastAsiaTheme="minorEastAsia" w:hAnsiTheme="minorHAnsi"/>
           <w:noProof/>
@@ -1958,6 +1909,7 @@
           <w:tab w:val="left" w:pos="880"/>
           <w:tab w:val="right" w:leader="dot" w:pos="7928"/>
         </w:tabs>
+        <w:spacing w:line="360" w:lineRule="auto"/>
         <w:rPr>
           <w:rFonts w:asciiTheme="minorHAnsi" w:eastAsiaTheme="minorEastAsia" w:hAnsiTheme="minorHAnsi"/>
           <w:noProof/>
@@ -2044,6 +1996,7 @@
           <w:tab w:val="left" w:pos="880"/>
           <w:tab w:val="right" w:leader="dot" w:pos="7928"/>
         </w:tabs>
+        <w:spacing w:line="360" w:lineRule="auto"/>
         <w:rPr>
           <w:rFonts w:asciiTheme="minorHAnsi" w:eastAsiaTheme="minorEastAsia" w:hAnsiTheme="minorHAnsi"/>
           <w:noProof/>
@@ -2130,6 +2083,7 @@
           <w:tab w:val="left" w:pos="1100"/>
           <w:tab w:val="right" w:leader="dot" w:pos="7928"/>
         </w:tabs>
+        <w:spacing w:line="360" w:lineRule="auto"/>
         <w:rPr>
           <w:rFonts w:asciiTheme="minorHAnsi" w:eastAsiaTheme="minorEastAsia" w:hAnsiTheme="minorHAnsi"/>
           <w:noProof/>
@@ -2216,6 +2170,7 @@
           <w:tab w:val="left" w:pos="880"/>
           <w:tab w:val="right" w:leader="dot" w:pos="7928"/>
         </w:tabs>
+        <w:spacing w:line="360" w:lineRule="auto"/>
         <w:rPr>
           <w:rFonts w:asciiTheme="minorHAnsi" w:eastAsiaTheme="minorEastAsia" w:hAnsiTheme="minorHAnsi"/>
           <w:noProof/>
@@ -2302,6 +2257,7 @@
           <w:tab w:val="left" w:pos="1320"/>
           <w:tab w:val="right" w:leader="dot" w:pos="7928"/>
         </w:tabs>
+        <w:spacing w:line="360" w:lineRule="auto"/>
         <w:rPr>
           <w:rFonts w:asciiTheme="minorHAnsi" w:eastAsiaTheme="minorEastAsia" w:hAnsiTheme="minorHAnsi"/>
           <w:noProof/>
@@ -2388,6 +2344,7 @@
           <w:tab w:val="left" w:pos="1320"/>
           <w:tab w:val="right" w:leader="dot" w:pos="7928"/>
         </w:tabs>
+        <w:spacing w:line="360" w:lineRule="auto"/>
         <w:rPr>
           <w:rFonts w:asciiTheme="minorHAnsi" w:eastAsiaTheme="minorEastAsia" w:hAnsiTheme="minorHAnsi"/>
           <w:noProof/>
@@ -2474,6 +2431,7 @@
           <w:tab w:val="left" w:pos="1320"/>
           <w:tab w:val="right" w:leader="dot" w:pos="7928"/>
         </w:tabs>
+        <w:spacing w:line="360" w:lineRule="auto"/>
         <w:rPr>
           <w:rFonts w:asciiTheme="minorHAnsi" w:eastAsiaTheme="minorEastAsia" w:hAnsiTheme="minorHAnsi"/>
           <w:noProof/>
@@ -2560,6 +2518,7 @@
           <w:tab w:val="left" w:pos="1320"/>
           <w:tab w:val="right" w:leader="dot" w:pos="7928"/>
         </w:tabs>
+        <w:spacing w:line="360" w:lineRule="auto"/>
         <w:rPr>
           <w:rFonts w:asciiTheme="minorHAnsi" w:eastAsiaTheme="minorEastAsia" w:hAnsiTheme="minorHAnsi"/>
           <w:noProof/>
@@ -2646,6 +2605,7 @@
           <w:tab w:val="left" w:pos="880"/>
           <w:tab w:val="right" w:leader="dot" w:pos="7928"/>
         </w:tabs>
+        <w:spacing w:line="360" w:lineRule="auto"/>
         <w:rPr>
           <w:rFonts w:asciiTheme="minorHAnsi" w:eastAsiaTheme="minorEastAsia" w:hAnsiTheme="minorHAnsi"/>
           <w:noProof/>
@@ -2732,6 +2692,7 @@
           <w:tab w:val="left" w:pos="880"/>
           <w:tab w:val="right" w:leader="dot" w:pos="7928"/>
         </w:tabs>
+        <w:spacing w:line="360" w:lineRule="auto"/>
         <w:rPr>
           <w:rFonts w:asciiTheme="minorHAnsi" w:eastAsiaTheme="minorEastAsia" w:hAnsiTheme="minorHAnsi"/>
           <w:noProof/>
@@ -2818,6 +2779,7 @@
           <w:tab w:val="left" w:pos="880"/>
           <w:tab w:val="right" w:leader="dot" w:pos="7928"/>
         </w:tabs>
+        <w:spacing w:line="360" w:lineRule="auto"/>
         <w:rPr>
           <w:rFonts w:asciiTheme="minorHAnsi" w:eastAsiaTheme="minorEastAsia" w:hAnsiTheme="minorHAnsi"/>
           <w:noProof/>
@@ -2904,6 +2866,7 @@
           <w:tab w:val="left" w:pos="1100"/>
           <w:tab w:val="right" w:leader="dot" w:pos="7928"/>
         </w:tabs>
+        <w:spacing w:line="360" w:lineRule="auto"/>
         <w:rPr>
           <w:rFonts w:asciiTheme="minorHAnsi" w:eastAsiaTheme="minorEastAsia" w:hAnsiTheme="minorHAnsi"/>
           <w:noProof/>
@@ -2990,6 +2953,7 @@
           <w:tab w:val="left" w:pos="880"/>
           <w:tab w:val="right" w:leader="dot" w:pos="7928"/>
         </w:tabs>
+        <w:spacing w:line="360" w:lineRule="auto"/>
         <w:rPr>
           <w:rFonts w:asciiTheme="minorHAnsi" w:eastAsiaTheme="minorEastAsia" w:hAnsiTheme="minorHAnsi"/>
           <w:noProof/>
@@ -3076,6 +3040,7 @@
           <w:tab w:val="left" w:pos="880"/>
           <w:tab w:val="right" w:leader="dot" w:pos="7928"/>
         </w:tabs>
+        <w:spacing w:line="360" w:lineRule="auto"/>
         <w:rPr>
           <w:rFonts w:asciiTheme="minorHAnsi" w:eastAsiaTheme="minorEastAsia" w:hAnsiTheme="minorHAnsi"/>
           <w:noProof/>
@@ -3162,6 +3127,7 @@
           <w:tab w:val="left" w:pos="880"/>
           <w:tab w:val="right" w:leader="dot" w:pos="7928"/>
         </w:tabs>
+        <w:spacing w:line="360" w:lineRule="auto"/>
         <w:rPr>
           <w:rFonts w:asciiTheme="minorHAnsi" w:eastAsiaTheme="minorEastAsia" w:hAnsiTheme="minorHAnsi"/>
           <w:noProof/>
@@ -3248,6 +3214,7 @@
           <w:tab w:val="left" w:pos="880"/>
           <w:tab w:val="right" w:leader="dot" w:pos="7928"/>
         </w:tabs>
+        <w:spacing w:line="360" w:lineRule="auto"/>
         <w:rPr>
           <w:rFonts w:asciiTheme="minorHAnsi" w:eastAsiaTheme="minorEastAsia" w:hAnsiTheme="minorHAnsi"/>
           <w:noProof/>
@@ -3334,6 +3301,7 @@
           <w:tab w:val="left" w:pos="880"/>
           <w:tab w:val="right" w:leader="dot" w:pos="7928"/>
         </w:tabs>
+        <w:spacing w:line="360" w:lineRule="auto"/>
         <w:rPr>
           <w:rFonts w:asciiTheme="minorHAnsi" w:eastAsiaTheme="minorEastAsia" w:hAnsiTheme="minorHAnsi"/>
           <w:noProof/>
@@ -3420,6 +3388,7 @@
           <w:tab w:val="left" w:pos="880"/>
           <w:tab w:val="right" w:leader="dot" w:pos="7928"/>
         </w:tabs>
+        <w:spacing w:line="360" w:lineRule="auto"/>
         <w:rPr>
           <w:rFonts w:asciiTheme="minorHAnsi" w:eastAsiaTheme="minorEastAsia" w:hAnsiTheme="minorHAnsi"/>
           <w:noProof/>
@@ -3506,6 +3475,7 @@
           <w:tab w:val="left" w:pos="1320"/>
           <w:tab w:val="right" w:leader="dot" w:pos="7928"/>
         </w:tabs>
+        <w:spacing w:line="360" w:lineRule="auto"/>
         <w:rPr>
           <w:rFonts w:asciiTheme="minorHAnsi" w:eastAsiaTheme="minorEastAsia" w:hAnsiTheme="minorHAnsi"/>
           <w:noProof/>
@@ -3592,6 +3562,7 @@
           <w:tab w:val="left" w:pos="1320"/>
           <w:tab w:val="right" w:leader="dot" w:pos="7928"/>
         </w:tabs>
+        <w:spacing w:line="360" w:lineRule="auto"/>
         <w:rPr>
           <w:rFonts w:asciiTheme="minorHAnsi" w:eastAsiaTheme="minorEastAsia" w:hAnsiTheme="minorHAnsi"/>
           <w:noProof/>
@@ -3678,6 +3649,7 @@
           <w:tab w:val="left" w:pos="1100"/>
           <w:tab w:val="right" w:leader="dot" w:pos="7928"/>
         </w:tabs>
+        <w:spacing w:line="360" w:lineRule="auto"/>
         <w:rPr>
           <w:rFonts w:asciiTheme="minorHAnsi" w:eastAsiaTheme="minorEastAsia" w:hAnsiTheme="minorHAnsi"/>
           <w:noProof/>
@@ -3764,6 +3736,7 @@
           <w:tab w:val="left" w:pos="880"/>
           <w:tab w:val="right" w:leader="dot" w:pos="7928"/>
         </w:tabs>
+        <w:spacing w:line="360" w:lineRule="auto"/>
         <w:rPr>
           <w:rFonts w:asciiTheme="minorHAnsi" w:eastAsiaTheme="minorEastAsia" w:hAnsiTheme="minorHAnsi"/>
           <w:noProof/>
@@ -3850,6 +3823,7 @@
           <w:tab w:val="left" w:pos="880"/>
           <w:tab w:val="right" w:leader="dot" w:pos="7928"/>
         </w:tabs>
+        <w:spacing w:line="360" w:lineRule="auto"/>
         <w:rPr>
           <w:rFonts w:asciiTheme="minorHAnsi" w:eastAsiaTheme="minorEastAsia" w:hAnsiTheme="minorHAnsi"/>
           <w:noProof/>
@@ -3935,6 +3909,7 @@
         <w:tabs>
           <w:tab w:val="right" w:leader="dot" w:pos="7928"/>
         </w:tabs>
+        <w:spacing w:line="360" w:lineRule="auto"/>
         <w:rPr>
           <w:rFonts w:asciiTheme="minorHAnsi" w:eastAsiaTheme="minorEastAsia" w:hAnsiTheme="minorHAnsi"/>
           <w:noProof/>
@@ -4005,6 +3980,7 @@
         <w:tabs>
           <w:tab w:val="right" w:leader="dot" w:pos="7928"/>
         </w:tabs>
+        <w:spacing w:line="360" w:lineRule="auto"/>
         <w:rPr>
           <w:rFonts w:asciiTheme="minorHAnsi" w:eastAsiaTheme="minorEastAsia" w:hAnsiTheme="minorHAnsi"/>
           <w:noProof/>
@@ -4075,6 +4051,7 @@
         <w:tabs>
           <w:tab w:val="right" w:leader="dot" w:pos="7928"/>
         </w:tabs>
+        <w:spacing w:line="360" w:lineRule="auto"/>
         <w:rPr>
           <w:rFonts w:asciiTheme="minorHAnsi" w:eastAsiaTheme="minorEastAsia" w:hAnsiTheme="minorHAnsi"/>
           <w:noProof/>
@@ -4145,6 +4122,7 @@
         <w:tabs>
           <w:tab w:val="right" w:leader="dot" w:pos="7928"/>
         </w:tabs>
+        <w:spacing w:line="360" w:lineRule="auto"/>
         <w:rPr>
           <w:rFonts w:asciiTheme="minorHAnsi" w:eastAsiaTheme="minorEastAsia" w:hAnsiTheme="minorHAnsi"/>
           <w:noProof/>
@@ -4215,6 +4193,7 @@
         <w:tabs>
           <w:tab w:val="right" w:leader="dot" w:pos="7928"/>
         </w:tabs>
+        <w:spacing w:line="360" w:lineRule="auto"/>
         <w:rPr>
           <w:rFonts w:asciiTheme="minorHAnsi" w:eastAsiaTheme="minorEastAsia" w:hAnsiTheme="minorHAnsi"/>
           <w:noProof/>
@@ -4285,6 +4264,7 @@
         <w:tabs>
           <w:tab w:val="right" w:leader="dot" w:pos="7928"/>
         </w:tabs>
+        <w:spacing w:line="360" w:lineRule="auto"/>
         <w:rPr>
           <w:rFonts w:asciiTheme="minorHAnsi" w:eastAsiaTheme="minorEastAsia" w:hAnsiTheme="minorHAnsi"/>
           <w:noProof/>
@@ -4355,6 +4335,7 @@
         <w:tabs>
           <w:tab w:val="right" w:leader="dot" w:pos="7928"/>
         </w:tabs>
+        <w:spacing w:line="360" w:lineRule="auto"/>
         <w:rPr>
           <w:rFonts w:asciiTheme="minorHAnsi" w:eastAsiaTheme="minorEastAsia" w:hAnsiTheme="minorHAnsi"/>
           <w:noProof/>
@@ -4425,6 +4406,7 @@
         <w:tabs>
           <w:tab w:val="right" w:leader="dot" w:pos="7928"/>
         </w:tabs>
+        <w:spacing w:line="360" w:lineRule="auto"/>
         <w:rPr>
           <w:rFonts w:asciiTheme="minorHAnsi" w:eastAsiaTheme="minorEastAsia" w:hAnsiTheme="minorHAnsi"/>
           <w:noProof/>
@@ -4495,6 +4477,7 @@
         <w:tabs>
           <w:tab w:val="right" w:leader="dot" w:pos="7928"/>
         </w:tabs>
+        <w:spacing w:line="360" w:lineRule="auto"/>
         <w:rPr>
           <w:rFonts w:asciiTheme="minorHAnsi" w:eastAsiaTheme="minorEastAsia" w:hAnsiTheme="minorHAnsi"/>
           <w:noProof/>
@@ -4561,7 +4544,7 @@
     </w:p>
     <w:p>
       <w:pPr>
-        <w:spacing w:line="240" w:lineRule="auto"/>
+        <w:spacing w:line="360" w:lineRule="auto"/>
         <w:jc w:val="left"/>
         <w:rPr>
           <w:b/>
@@ -4639,6 +4622,7 @@
           <w:ilvl w:val="0"/>
           <w:numId w:val="0"/>
         </w:numPr>
+        <w:spacing w:line="360" w:lineRule="auto"/>
         <w:ind w:left="432"/>
       </w:pPr>
       <w:bookmarkStart w:id="7" w:name="_Toc83495057"/>
@@ -4653,7 +4637,7 @@
     </w:p>
     <w:p>
       <w:pPr>
-        <w:spacing w:line="240" w:lineRule="auto"/>
+        <w:spacing w:line="360" w:lineRule="auto"/>
         <w:jc w:val="center"/>
         <w:rPr>
           <w:b/>
@@ -4668,6 +4652,7 @@
         <w:tabs>
           <w:tab w:val="right" w:leader="dot" w:pos="7928"/>
         </w:tabs>
+        <w:spacing w:line="360" w:lineRule="auto"/>
         <w:rPr>
           <w:rFonts w:asciiTheme="minorHAnsi" w:eastAsiaTheme="minorEastAsia" w:hAnsiTheme="minorHAnsi"/>
           <w:noProof/>
@@ -4698,13 +4683,13 @@
         </w:rPr>
         <w:fldChar w:fldCharType="separate"/>
       </w:r>
-      <w:hyperlink w:anchor="_Toc83705563" w:history="1">
+      <w:hyperlink w:anchor="_Toc84168949" w:history="1">
         <w:r>
           <w:rPr>
             <w:rStyle w:val="Hyperlink"/>
             <w:noProof/>
           </w:rPr>
-          <w:t>Gambar 2.1 Contoh gambar</w:t>
+          <w:t>Gambar 2.II.1 Struktur organisasi</w:t>
         </w:r>
         <w:r>
           <w:rPr>
@@ -4725,7 +4710,7 @@
             <w:noProof/>
             <w:webHidden/>
           </w:rPr>
-          <w:instrText xml:space="preserve"> PAGEREF _Toc83705563 \h </w:instrText>
+          <w:instrText xml:space="preserve"> PAGEREF _Toc84168949 \h </w:instrText>
         </w:r>
         <w:r>
           <w:rPr>
@@ -4745,7 +4730,7 @@
             <w:noProof/>
             <w:webHidden/>
           </w:rPr>
-          <w:t>7</w:t>
+          <w:t>8</w:t>
         </w:r>
         <w:r>
           <w:rPr>
@@ -4758,7 +4743,78 @@
     </w:p>
     <w:p>
       <w:pPr>
-        <w:spacing w:line="240" w:lineRule="auto"/>
+        <w:pStyle w:val="TableofFigures"/>
+        <w:tabs>
+          <w:tab w:val="right" w:leader="dot" w:pos="7928"/>
+        </w:tabs>
+        <w:spacing w:line="360" w:lineRule="auto"/>
+        <w:rPr>
+          <w:rFonts w:asciiTheme="minorHAnsi" w:eastAsiaTheme="minorEastAsia" w:hAnsiTheme="minorHAnsi"/>
+          <w:noProof/>
+          <w:sz w:val="22"/>
+        </w:rPr>
+      </w:pPr>
+      <w:hyperlink w:anchor="_Toc84168950" w:history="1">
+        <w:r>
+          <w:rPr>
+            <w:rStyle w:val="Hyperlink"/>
+            <w:noProof/>
+          </w:rPr>
+          <w:t>Gambar 3.1 Sistem yang berjalan (informasi kendala kerusakan)</w:t>
+        </w:r>
+        <w:r>
+          <w:rPr>
+            <w:noProof/>
+            <w:webHidden/>
+          </w:rPr>
+          <w:tab/>
+        </w:r>
+        <w:r>
+          <w:rPr>
+            <w:noProof/>
+            <w:webHidden/>
+          </w:rPr>
+          <w:fldChar w:fldCharType="begin"/>
+        </w:r>
+        <w:r>
+          <w:rPr>
+            <w:noProof/>
+            <w:webHidden/>
+          </w:rPr>
+          <w:instrText xml:space="preserve"> PAGEREF _Toc84168950 \h </w:instrText>
+        </w:r>
+        <w:r>
+          <w:rPr>
+            <w:noProof/>
+            <w:webHidden/>
+          </w:rPr>
+        </w:r>
+        <w:r>
+          <w:rPr>
+            <w:noProof/>
+            <w:webHidden/>
+          </w:rPr>
+          <w:fldChar w:fldCharType="separate"/>
+        </w:r>
+        <w:r>
+          <w:rPr>
+            <w:noProof/>
+            <w:webHidden/>
+          </w:rPr>
+          <w:t>13</w:t>
+        </w:r>
+        <w:r>
+          <w:rPr>
+            <w:noProof/>
+            <w:webHidden/>
+          </w:rPr>
+          <w:fldChar w:fldCharType="end"/>
+        </w:r>
+      </w:hyperlink>
+    </w:p>
+    <w:p>
+      <w:pPr>
+        <w:spacing w:line="360" w:lineRule="auto"/>
         <w:jc w:val="left"/>
         <w:rPr>
           <w:b/>
@@ -4790,6 +4846,7 @@
           <w:ilvl w:val="0"/>
           <w:numId w:val="0"/>
         </w:numPr>
+        <w:spacing w:line="360" w:lineRule="auto"/>
         <w:ind w:left="432"/>
       </w:pPr>
       <w:bookmarkStart w:id="8" w:name="_Toc83495058"/>
@@ -4801,7 +4858,7 @@
     </w:p>
     <w:p>
       <w:pPr>
-        <w:spacing w:line="240" w:lineRule="auto"/>
+        <w:spacing w:line="360" w:lineRule="auto"/>
         <w:jc w:val="center"/>
         <w:rPr>
           <w:b/>
@@ -4816,6 +4873,7 @@
         <w:tabs>
           <w:tab w:val="right" w:leader="dot" w:pos="7928"/>
         </w:tabs>
+        <w:spacing w:line="360" w:lineRule="auto"/>
         <w:rPr>
           <w:rFonts w:asciiTheme="minorHAnsi" w:eastAsiaTheme="minorEastAsia" w:hAnsiTheme="minorHAnsi"/>
           <w:noProof/>
@@ -4846,13 +4904,13 @@
         </w:rPr>
         <w:fldChar w:fldCharType="separate"/>
       </w:r>
-      <w:hyperlink w:anchor="_Toc83743227" w:history="1">
+      <w:hyperlink w:anchor="_Toc84182180" w:history="1">
         <w:r>
           <w:rPr>
             <w:rStyle w:val="Hyperlink"/>
             <w:noProof/>
           </w:rPr>
-          <w:t>Table 1.1 Jadwal kerja salesman senin sd rabu</w:t>
+          <w:t>Table 1.I.1 Jadwal kerja salesman senin sd rabu</w:t>
         </w:r>
         <w:r>
           <w:rPr>
@@ -4873,7 +4931,7 @@
             <w:noProof/>
             <w:webHidden/>
           </w:rPr>
-          <w:instrText xml:space="preserve"> PAGEREF _Toc83743227 \h </w:instrText>
+          <w:instrText xml:space="preserve"> PAGEREF _Toc84182180 \h </w:instrText>
         </w:r>
         <w:r>
           <w:rPr>
@@ -4910,19 +4968,20 @@
         <w:tabs>
           <w:tab w:val="right" w:leader="dot" w:pos="7928"/>
         </w:tabs>
+        <w:spacing w:line="360" w:lineRule="auto"/>
         <w:rPr>
           <w:rFonts w:asciiTheme="minorHAnsi" w:eastAsiaTheme="minorEastAsia" w:hAnsiTheme="minorHAnsi"/>
           <w:noProof/>
           <w:sz w:val="22"/>
         </w:rPr>
       </w:pPr>
-      <w:hyperlink w:anchor="_Toc83743228" w:history="1">
+      <w:hyperlink w:anchor="_Toc84182181" w:history="1">
         <w:r>
           <w:rPr>
             <w:rStyle w:val="Hyperlink"/>
             <w:noProof/>
           </w:rPr>
-          <w:t>Table1.2 jadwal kerja salesman kamis sd sabtu</w:t>
+          <w:t>Table 1.I.2 jadwal kerja salesman kamis sd sabtu</w:t>
         </w:r>
         <w:r>
           <w:rPr>
@@ -4943,7 +5002,7 @@
             <w:noProof/>
             <w:webHidden/>
           </w:rPr>
-          <w:instrText xml:space="preserve"> PAGEREF _Toc83743228 \h </w:instrText>
+          <w:instrText xml:space="preserve"> PAGEREF _Toc84182181 \h </w:instrText>
         </w:r>
         <w:r>
           <w:rPr>
@@ -4980,13 +5039,14 @@
         <w:tabs>
           <w:tab w:val="right" w:leader="dot" w:pos="7928"/>
         </w:tabs>
+        <w:spacing w:line="360" w:lineRule="auto"/>
         <w:rPr>
           <w:rFonts w:asciiTheme="minorHAnsi" w:eastAsiaTheme="minorEastAsia" w:hAnsiTheme="minorHAnsi"/>
           <w:noProof/>
           <w:sz w:val="22"/>
         </w:rPr>
       </w:pPr>
-      <w:hyperlink w:anchor="_Toc83743229" w:history="1">
+      <w:hyperlink w:anchor="_Toc84182182" w:history="1">
         <w:r>
           <w:rPr>
             <w:rStyle w:val="Hyperlink"/>
@@ -5013,7 +5073,7 @@
             <w:noProof/>
             <w:webHidden/>
           </w:rPr>
-          <w:instrText xml:space="preserve"> PAGEREF _Toc83743229 \h </w:instrText>
+          <w:instrText xml:space="preserve"> PAGEREF _Toc84182182 \h </w:instrText>
         </w:r>
         <w:r>
           <w:rPr>
@@ -5033,7 +5093,7 @@
             <w:noProof/>
             <w:webHidden/>
           </w:rPr>
-          <w:t>7</w:t>
+          <w:t>10</w:t>
         </w:r>
         <w:r>
           <w:rPr>
@@ -5046,7 +5106,77 @@
     </w:p>
     <w:p>
       <w:pPr>
-        <w:spacing w:line="240" w:lineRule="auto"/>
+        <w:pStyle w:val="TableofFigures"/>
+        <w:tabs>
+          <w:tab w:val="right" w:leader="dot" w:pos="7928"/>
+        </w:tabs>
+        <w:rPr>
+          <w:rFonts w:asciiTheme="minorHAnsi" w:eastAsiaTheme="minorEastAsia" w:hAnsiTheme="minorHAnsi"/>
+          <w:noProof/>
+          <w:sz w:val="22"/>
+        </w:rPr>
+      </w:pPr>
+      <w:hyperlink w:anchor="_Toc84182183" w:history="1">
+        <w:r>
+          <w:rPr>
+            <w:rStyle w:val="Hyperlink"/>
+            <w:noProof/>
+          </w:rPr>
+          <w:t>Table 3.1 Sumber daya komputer yang tersedia</w:t>
+        </w:r>
+        <w:r>
+          <w:rPr>
+            <w:noProof/>
+            <w:webHidden/>
+          </w:rPr>
+          <w:tab/>
+        </w:r>
+        <w:r>
+          <w:rPr>
+            <w:noProof/>
+            <w:webHidden/>
+          </w:rPr>
+          <w:fldChar w:fldCharType="begin"/>
+        </w:r>
+        <w:r>
+          <w:rPr>
+            <w:noProof/>
+            <w:webHidden/>
+          </w:rPr>
+          <w:instrText xml:space="preserve"> PAGEREF _Toc84182183 \h </w:instrText>
+        </w:r>
+        <w:r>
+          <w:rPr>
+            <w:noProof/>
+            <w:webHidden/>
+          </w:rPr>
+        </w:r>
+        <w:r>
+          <w:rPr>
+            <w:noProof/>
+            <w:webHidden/>
+          </w:rPr>
+          <w:fldChar w:fldCharType="separate"/>
+        </w:r>
+        <w:r>
+          <w:rPr>
+            <w:noProof/>
+            <w:webHidden/>
+          </w:rPr>
+          <w:t>15</w:t>
+        </w:r>
+        <w:r>
+          <w:rPr>
+            <w:noProof/>
+            <w:webHidden/>
+          </w:rPr>
+          <w:fldChar w:fldCharType="end"/>
+        </w:r>
+      </w:hyperlink>
+    </w:p>
+    <w:p>
+      <w:pPr>
+        <w:spacing w:line="360" w:lineRule="auto"/>
         <w:jc w:val="left"/>
         <w:rPr>
           <w:b/>
@@ -6212,7 +6342,7 @@
       <w:pPr>
         <w:pStyle w:val="Caption"/>
       </w:pPr>
-      <w:bookmarkStart w:id="16" w:name="_Toc83743227"/>
+      <w:bookmarkStart w:id="16" w:name="_Toc84182180"/>
       <w:r>
         <w:t>Table 1.</w:t>
       </w:r>
@@ -6220,6 +6350,27 @@
         <w:fldChar w:fldCharType="begin"/>
       </w:r>
       <w:r>
+        <w:instrText xml:space="preserve"> STYLEREF 1 \s </w:instrText>
+      </w:r>
+      <w:r>
+        <w:fldChar w:fldCharType="separate"/>
+      </w:r>
+      <w:r>
+        <w:rPr>
+          <w:noProof/>
+        </w:rPr>
+        <w:t>I</w:t>
+      </w:r>
+      <w:r>
+        <w:fldChar w:fldCharType="end"/>
+      </w:r>
+      <w:r>
+        <w:t>.</w:t>
+      </w:r>
+      <w:r>
+        <w:fldChar w:fldCharType="begin"/>
+      </w:r>
+      <w:r>
         <w:instrText xml:space="preserve"> SEQ Table \* ARABIC \s 1 </w:instrText>
       </w:r>
       <w:r>
@@ -6232,9 +6383,6 @@
         <w:t>1</w:t>
       </w:r>
       <w:r>
-        <w:rPr>
-          <w:noProof/>
-        </w:rPr>
         <w:fldChar w:fldCharType="end"/>
       </w:r>
       <w:r>
@@ -6724,7 +6872,7 @@
       <w:pPr>
         <w:pStyle w:val="Caption"/>
       </w:pPr>
-      <w:bookmarkStart w:id="17" w:name="_Toc83743228"/>
+      <w:bookmarkStart w:id="17" w:name="_Toc84182181"/>
       <w:r>
         <w:t>Table</w:t>
       </w:r>
@@ -6738,6 +6886,27 @@
         <w:fldChar w:fldCharType="begin"/>
       </w:r>
       <w:r>
+        <w:instrText xml:space="preserve"> STYLEREF 1 \s </w:instrText>
+      </w:r>
+      <w:r>
+        <w:fldChar w:fldCharType="separate"/>
+      </w:r>
+      <w:r>
+        <w:rPr>
+          <w:noProof/>
+        </w:rPr>
+        <w:t>I</w:t>
+      </w:r>
+      <w:r>
+        <w:fldChar w:fldCharType="end"/>
+      </w:r>
+      <w:r>
+        <w:t>.</w:t>
+      </w:r>
+      <w:r>
+        <w:fldChar w:fldCharType="begin"/>
+      </w:r>
+      <w:r>
         <w:instrText xml:space="preserve"> SEQ Table \* ARABIC \s 1 </w:instrText>
       </w:r>
       <w:r>
@@ -6750,9 +6919,6 @@
         <w:t>2</w:t>
       </w:r>
       <w:r>
-        <w:rPr>
-          <w:noProof/>
-        </w:rPr>
         <w:fldChar w:fldCharType="end"/>
       </w:r>
       <w:r>
@@ -8720,14 +8886,7 @@
                                   <w:b/>
                                   <w:color w:val="000000" w:themeColor="text1"/>
                                 </w:rPr>
-                                <w:t>Sales D</w:t>
-                              </w:r>
-                              <w:r>
-                                <w:rPr>
-                                  <w:b/>
-                                  <w:color w:val="000000" w:themeColor="text1"/>
-                                </w:rPr>
-                                <w:t>iv 2</w:t>
+                                <w:t>Sales Div 2</w:t>
                               </w:r>
                             </w:p>
                           </w:txbxContent>
@@ -8841,14 +9000,7 @@
                             <w:b/>
                             <w:color w:val="000000" w:themeColor="text1"/>
                           </w:rPr>
-                          <w:t>Sales D</w:t>
-                        </w:r>
-                        <w:r>
-                          <w:rPr>
-                            <w:b/>
-                            <w:color w:val="000000" w:themeColor="text1"/>
-                          </w:rPr>
-                          <w:t>iv 2</w:t>
+                          <w:t>Sales Div 2</w:t>
                         </w:r>
                       </w:p>
                     </w:txbxContent>
@@ -9038,14 +9190,7 @@
                                   <w:color w:val="000000" w:themeColor="text1"/>
                                   <w:sz w:val="22"/>
                                 </w:rPr>
-                                <w:t>M Ri</w:t>
-                              </w:r>
-                              <w:r>
-                                <w:rPr>
-                                  <w:color w:val="000000" w:themeColor="text1"/>
-                                  <w:sz w:val="22"/>
-                                </w:rPr>
-                                <w:t>zky Agustiana</w:t>
+                                <w:t>M Rizky Agustiana</w:t>
                               </w:r>
                             </w:p>
                           </w:txbxContent>
@@ -9115,14 +9260,7 @@
                             <w:color w:val="000000" w:themeColor="text1"/>
                             <w:sz w:val="22"/>
                           </w:rPr>
-                          <w:t>M Ri</w:t>
-                        </w:r>
-                        <w:r>
-                          <w:rPr>
-                            <w:color w:val="000000" w:themeColor="text1"/>
-                            <w:sz w:val="22"/>
-                          </w:rPr>
-                          <w:t>zky Agustiana</w:t>
+                          <w:t>M Rizky Agustiana</w:t>
                         </w:r>
                       </w:p>
                     </w:txbxContent>
@@ -9573,14 +9711,7 @@
                                   <w:b/>
                                   <w:color w:val="000000" w:themeColor="text1"/>
                                 </w:rPr>
-                                <w:t>Staff</w:t>
-                              </w:r>
-                              <w:r>
-                                <w:rPr>
-                                  <w:b/>
-                                  <w:color w:val="000000" w:themeColor="text1"/>
-                                </w:rPr>
-                                <w:t xml:space="preserve"> Admin</w:t>
+                                <w:t>Staff Admin</w:t>
                               </w:r>
                             </w:p>
                           </w:txbxContent>
@@ -9736,14 +9867,7 @@
                             <w:b/>
                             <w:color w:val="000000" w:themeColor="text1"/>
                           </w:rPr>
-                          <w:t>Staff</w:t>
-                        </w:r>
-                        <w:r>
-                          <w:rPr>
-                            <w:b/>
-                            <w:color w:val="000000" w:themeColor="text1"/>
-                          </w:rPr>
-                          <w:t xml:space="preserve"> Admin</w:t>
+                          <w:t>Staff Admin</w:t>
                         </w:r>
                       </w:p>
                     </w:txbxContent>
@@ -9842,7 +9966,7 @@
       <w:pPr>
         <w:pStyle w:val="Caption"/>
       </w:pPr>
-      <w:bookmarkStart w:id="23" w:name="_Toc83705563"/>
+      <w:bookmarkStart w:id="23" w:name="_Toc84168949"/>
       <w:r>
         <w:t xml:space="preserve">Gambar </w:t>
       </w:r>
@@ -9876,10 +10000,10 @@
       <w:r>
         <w:t xml:space="preserve"> </w:t>
       </w:r>
+      <w:r>
+        <w:t>Struktur organisasi</w:t>
+      </w:r>
       <w:bookmarkEnd w:id="23"/>
-      <w:r>
-        <w:t>Struktur organisasi</w:t>
-      </w:r>
     </w:p>
     <w:p>
       <w:pPr>
@@ -9912,8 +10036,80 @@
         <w:spacing w:line="360" w:lineRule="auto"/>
       </w:pPr>
       <w:r>
-        <w:t>Tugas Branch Manager</w:t>
-      </w:r>
+        <w:t>Branch Manager</w:t>
+      </w:r>
+    </w:p>
+    <w:p>
+      <w:pPr>
+        <w:pStyle w:val="ListParagraph"/>
+        <w:numPr>
+          <w:ilvl w:val="1"/>
+          <w:numId w:val="8"/>
+        </w:numPr>
+        <w:spacing w:line="360" w:lineRule="auto"/>
+      </w:pPr>
+      <w:r>
+        <w:t xml:space="preserve">Melakukan kontrol omset cabang agar mencapai target dan memastikan stok barang tersedia. </w:t>
+      </w:r>
+    </w:p>
+    <w:p>
+      <w:pPr>
+        <w:pStyle w:val="ListParagraph"/>
+        <w:numPr>
+          <w:ilvl w:val="1"/>
+          <w:numId w:val="8"/>
+        </w:numPr>
+        <w:spacing w:line="360" w:lineRule="auto"/>
+      </w:pPr>
+      <w:r>
+        <w:t>Melakukan kontrol tagihan yang sudah jatuh tempo ataupun belu agar tidak terjadi bad payment.</w:t>
+      </w:r>
+    </w:p>
+    <w:p>
+      <w:pPr>
+        <w:pStyle w:val="ListParagraph"/>
+        <w:numPr>
+          <w:ilvl w:val="1"/>
+          <w:numId w:val="8"/>
+        </w:numPr>
+        <w:spacing w:line="360" w:lineRule="auto"/>
+      </w:pPr>
+      <w:r>
+        <w:t>Memastikan item fokus produk terjual dan mencapai target yang ditentukan.</w:t>
+      </w:r>
+    </w:p>
+    <w:p>
+      <w:pPr>
+        <w:pStyle w:val="ListParagraph"/>
+        <w:numPr>
+          <w:ilvl w:val="1"/>
+          <w:numId w:val="8"/>
+        </w:numPr>
+        <w:spacing w:line="360" w:lineRule="auto"/>
+      </w:pPr>
+      <w:r>
+        <w:t>Membuat laporan omset dan kekurangannya agar tercapai setiap bulan juga pertahun.</w:t>
+      </w:r>
+    </w:p>
+    <w:p>
+      <w:pPr>
+        <w:pStyle w:val="ListParagraph"/>
+        <w:numPr>
+          <w:ilvl w:val="1"/>
+          <w:numId w:val="8"/>
+        </w:numPr>
+        <w:spacing w:line="360" w:lineRule="auto"/>
+      </w:pPr>
+      <w:r>
+        <w:t>Memastikan operasional kantor berjalan dengan baik.</w:t>
+      </w:r>
+    </w:p>
+    <w:p>
+      <w:pPr>
+        <w:pStyle w:val="ListParagraph"/>
+        <w:spacing w:line="360" w:lineRule="auto"/>
+        <w:ind w:left="1440"/>
+      </w:pPr>
     </w:p>
     <w:p>
       <w:pPr>
@@ -9925,8 +10121,55 @@
         <w:spacing w:line="360" w:lineRule="auto"/>
       </w:pPr>
       <w:r>
-        <w:t>Tugas Kepala Admin</w:t>
-      </w:r>
+        <w:t>Kepala Admin</w:t>
+      </w:r>
+    </w:p>
+    <w:p>
+      <w:pPr>
+        <w:pStyle w:val="ListParagraph"/>
+        <w:numPr>
+          <w:ilvl w:val="1"/>
+          <w:numId w:val="8"/>
+        </w:numPr>
+        <w:spacing w:line="360" w:lineRule="auto"/>
+      </w:pPr>
+      <w:r>
+        <w:t>Mengontrol keluar masuknya barang dan sesuai dengan faktur serta surat jalan.</w:t>
+      </w:r>
+    </w:p>
+    <w:p>
+      <w:pPr>
+        <w:pStyle w:val="ListParagraph"/>
+        <w:numPr>
+          <w:ilvl w:val="1"/>
+          <w:numId w:val="8"/>
+        </w:numPr>
+        <w:spacing w:line="360" w:lineRule="auto"/>
+      </w:pPr>
+      <w:r>
+        <w:t xml:space="preserve">Memastikan pembayaran tagihan dari toko ke prusahaan </w:t>
+      </w:r>
+      <w:r>
+        <w:t>sesuai jumlah dan nominalnya.</w:t>
+      </w:r>
+    </w:p>
+    <w:p>
+      <w:pPr>
+        <w:pStyle w:val="ListParagraph"/>
+        <w:numPr>
+          <w:ilvl w:val="1"/>
+          <w:numId w:val="8"/>
+        </w:numPr>
+        <w:spacing w:line="360" w:lineRule="auto"/>
+      </w:pPr>
+      <w:r>
+        <w:t>Memastikan setor tunai yang dilakukan sales ke perusahaan melalui bank mandiri sesuai dengan apa yang di input kan di gadget.</w:t>
+      </w:r>
+    </w:p>
+    <w:p>
+      <w:pPr>
+        <w:spacing w:line="360" w:lineRule="auto"/>
+      </w:pPr>
     </w:p>
     <w:p>
       <w:pPr>
@@ -9938,8 +10181,70 @@
         <w:spacing w:line="360" w:lineRule="auto"/>
       </w:pPr>
       <w:r>
-        <w:t>Tugas Kepala Gudang</w:t>
-      </w:r>
+        <w:t>Kepala Gudang</w:t>
+      </w:r>
+    </w:p>
+    <w:p>
+      <w:pPr>
+        <w:pStyle w:val="ListParagraph"/>
+        <w:numPr>
+          <w:ilvl w:val="1"/>
+          <w:numId w:val="8"/>
+        </w:numPr>
+        <w:spacing w:line="360" w:lineRule="auto"/>
+      </w:pPr>
+      <w:r>
+        <w:t>Mengontrol keluar masuknya barang baik dari pabrik pusat avian branch ke cabang ataupun dari cabang ke toko rekanan avai brands</w:t>
+      </w:r>
+      <w:r>
+        <w:t>.</w:t>
+      </w:r>
+    </w:p>
+    <w:p>
+      <w:pPr>
+        <w:pStyle w:val="ListParagraph"/>
+        <w:numPr>
+          <w:ilvl w:val="1"/>
+          <w:numId w:val="8"/>
+        </w:numPr>
+        <w:spacing w:line="360" w:lineRule="auto"/>
+      </w:pPr>
+      <w:r>
+        <w:t>Memastikan barang yang keluar sesuai dengan surat jalan.</w:t>
+      </w:r>
+    </w:p>
+    <w:p>
+      <w:pPr>
+        <w:pStyle w:val="ListParagraph"/>
+        <w:numPr>
+          <w:ilvl w:val="1"/>
+          <w:numId w:val="8"/>
+        </w:numPr>
+        <w:spacing w:line="360" w:lineRule="auto"/>
+      </w:pPr>
+      <w:r>
+        <w:t>Memastikan pengiriman berjalan dengan lancar.</w:t>
+      </w:r>
+    </w:p>
+    <w:p>
+      <w:pPr>
+        <w:pStyle w:val="ListParagraph"/>
+        <w:numPr>
+          <w:ilvl w:val="1"/>
+          <w:numId w:val="8"/>
+        </w:numPr>
+        <w:spacing w:line="360" w:lineRule="auto"/>
+      </w:pPr>
+      <w:r>
+        <w:t>Memastikan returan ataupun barang rusak terkontrol.</w:t>
+      </w:r>
+    </w:p>
+    <w:p>
+      <w:pPr>
+        <w:pStyle w:val="ListParagraph"/>
+        <w:spacing w:line="360" w:lineRule="auto"/>
+        <w:ind w:left="1440"/>
+      </w:pPr>
     </w:p>
     <w:p>
       <w:pPr>
@@ -9951,8 +10256,71 @@
         <w:spacing w:line="360" w:lineRule="auto"/>
       </w:pPr>
       <w:r>
-        <w:t>Tugas Supervisor Divisi 1</w:t>
-      </w:r>
+        <w:t>Supervisor Divisi 1</w:t>
+      </w:r>
+      <w:r>
+        <w:t xml:space="preserve"> dan Divisi 2</w:t>
+      </w:r>
+    </w:p>
+    <w:p>
+      <w:pPr>
+        <w:pStyle w:val="ListParagraph"/>
+        <w:numPr>
+          <w:ilvl w:val="1"/>
+          <w:numId w:val="8"/>
+        </w:numPr>
+        <w:spacing w:line="360" w:lineRule="auto"/>
+      </w:pPr>
+      <w:r>
+        <w:lastRenderedPageBreak/>
+        <w:t>Memastikan omset divisi 1 atau pun divisi 2 mencapai target yang telah di tentukan</w:t>
+      </w:r>
+    </w:p>
+    <w:p>
+      <w:pPr>
+        <w:pStyle w:val="ListParagraph"/>
+        <w:numPr>
+          <w:ilvl w:val="1"/>
+          <w:numId w:val="8"/>
+        </w:numPr>
+        <w:spacing w:line="360" w:lineRule="auto"/>
+      </w:pPr>
+      <w:r>
+        <w:t>Melakukan brifing ke salesman divisi 1 atau pun divisi 2 lalu menginformasikan pencapaian omset, kekurangan, dan kendalanya.</w:t>
+      </w:r>
+    </w:p>
+    <w:p>
+      <w:pPr>
+        <w:pStyle w:val="ListParagraph"/>
+        <w:numPr>
+          <w:ilvl w:val="1"/>
+          <w:numId w:val="8"/>
+        </w:numPr>
+        <w:spacing w:line="360" w:lineRule="auto"/>
+      </w:pPr>
+      <w:r>
+        <w:t>Mengontrol stok agar selalu tersedia.</w:t>
+      </w:r>
+    </w:p>
+    <w:p>
+      <w:pPr>
+        <w:pStyle w:val="ListParagraph"/>
+        <w:numPr>
+          <w:ilvl w:val="1"/>
+          <w:numId w:val="8"/>
+        </w:numPr>
+        <w:spacing w:line="360" w:lineRule="auto"/>
+      </w:pPr>
+      <w:r>
+        <w:t>Memastikan operasional di langan berjalan dengan baik</w:t>
+      </w:r>
+    </w:p>
+    <w:p>
+      <w:pPr>
+        <w:pStyle w:val="ListParagraph"/>
+        <w:spacing w:line="360" w:lineRule="auto"/>
+        <w:ind w:left="1440"/>
+      </w:pPr>
     </w:p>
     <w:p>
       <w:pPr>
@@ -9964,7 +10332,59 @@
         <w:spacing w:line="360" w:lineRule="auto"/>
       </w:pPr>
       <w:r>
-        <w:t>Tugas Supervisor Divisi 2</w:t>
+        <w:t>Salesman Divisi 1 dan Divisi 2</w:t>
+      </w:r>
+    </w:p>
+    <w:p>
+      <w:pPr>
+        <w:pStyle w:val="ListParagraph"/>
+        <w:numPr>
+          <w:ilvl w:val="1"/>
+          <w:numId w:val="8"/>
+        </w:numPr>
+        <w:spacing w:line="360" w:lineRule="auto"/>
+      </w:pPr>
+      <w:r>
+        <w:t>Melakukan penawaran barang ke toko.</w:t>
+      </w:r>
+    </w:p>
+    <w:p>
+      <w:pPr>
+        <w:pStyle w:val="ListParagraph"/>
+        <w:numPr>
+          <w:ilvl w:val="1"/>
+          <w:numId w:val="8"/>
+        </w:numPr>
+        <w:spacing w:line="360" w:lineRule="auto"/>
+      </w:pPr>
+      <w:r>
+        <w:t>Melakukan penjualan barang ke toko dan mencapai target.</w:t>
+      </w:r>
+    </w:p>
+    <w:p>
+      <w:pPr>
+        <w:pStyle w:val="ListParagraph"/>
+        <w:numPr>
+          <w:ilvl w:val="1"/>
+          <w:numId w:val="8"/>
+        </w:numPr>
+        <w:spacing w:line="360" w:lineRule="auto"/>
+      </w:pPr>
+      <w:r>
+        <w:t>Memastikan toko terlayani dengan puas.</w:t>
+      </w:r>
+    </w:p>
+    <w:p>
+      <w:pPr>
+        <w:pStyle w:val="ListParagraph"/>
+        <w:numPr>
+          <w:ilvl w:val="1"/>
+          <w:numId w:val="8"/>
+        </w:numPr>
+        <w:spacing w:line="360" w:lineRule="auto"/>
+      </w:pPr>
+      <w:r>
+        <w:t>Memastikan informasi apapun dari perusahaan ke toko tersampaikan.</w:t>
       </w:r>
     </w:p>
     <w:p/>
@@ -9972,7 +10392,7 @@
       <w:pPr>
         <w:pStyle w:val="Caption"/>
       </w:pPr>
-      <w:bookmarkStart w:id="25" w:name="_Toc83743229"/>
+      <w:bookmarkStart w:id="25" w:name="_Toc84182182"/>
       <w:r>
         <w:t>Table 2.</w:t>
       </w:r>
@@ -9992,33 +10412,27 @@
         <w:t>II</w:t>
       </w:r>
       <w:r>
+        <w:fldChar w:fldCharType="end"/>
+      </w:r>
+      <w:r>
+        <w:t>.</w:t>
+      </w:r>
+      <w:r>
+        <w:fldChar w:fldCharType="begin"/>
+      </w:r>
+      <w:r>
+        <w:instrText xml:space="preserve"> SEQ Table \* ARABIC \s 1 </w:instrText>
+      </w:r>
+      <w:r>
+        <w:fldChar w:fldCharType="separate"/>
+      </w:r>
+      <w:r>
         <w:rPr>
           <w:noProof/>
         </w:rPr>
-        <w:fldChar w:fldCharType="end"/>
-      </w:r>
-      <w:r>
-        <w:t>.</w:t>
-      </w:r>
-      <w:r>
-        <w:fldChar w:fldCharType="begin"/>
-      </w:r>
-      <w:r>
-        <w:instrText xml:space="preserve"> SEQ Table \* ARABIC \s 1 </w:instrText>
-      </w:r>
-      <w:r>
-        <w:fldChar w:fldCharType="separate"/>
-      </w:r>
-      <w:r>
-        <w:rPr>
-          <w:noProof/>
-        </w:rPr>
         <w:t>1</w:t>
       </w:r>
       <w:r>
-        <w:rPr>
-          <w:noProof/>
-        </w:rPr>
         <w:fldChar w:fldCharType="end"/>
       </w:r>
       <w:r>
@@ -10164,30 +10578,181 @@
       <w:r>
         <w:t xml:space="preserve">Tujuan PT Tirtakencana Tatawarna didirikan adalah untuk mendistrbusikan produk dari PT Avia Avian, PT Wahana Lentera Raya, PT Avia Avian Industri Pipa, PT Kencana Lintasindo Nasional ke seluruh daerah di indonesia. </w:t>
       </w:r>
-      <w:bookmarkStart w:id="27" w:name="_GoBack"/>
+      <w:r>
+        <w:t xml:space="preserve">Memenuhi kebutuhan material masyarakat dengan menghadirkan cat dan bahan bangunan berkualitas serta mudah dijangkau. Kegiatan umum yang dilakukan perusahaan adalah menyuplai bahan material berupa berbagai macam jenis-jenis cat dan beberapa bahan banguna seperti mortar, thinner, kuas rol, sealtape dan lain-lain. </w:t>
+      </w:r>
+    </w:p>
+    <w:p>
+      <w:pPr>
+        <w:spacing w:line="360" w:lineRule="auto"/>
+        <w:ind w:firstLine="576"/>
+      </w:pPr>
+      <w:r>
+        <w:t xml:space="preserve">Suplai dilakukan ke toko-toko material bahan bangunan, baik yang masih menggunakan sistem penjualan konvensional ataupun sudah modern. Tahapan </w:t>
+      </w:r>
+      <w:r>
+        <w:lastRenderedPageBreak/>
+        <w:t>order dilakukan toko dengan menginfokan barang-barang yang akan di order atau akan dibeli toko ke salesman, dengan dibarengi jumlah order dan nama barang baik secara spesifik ataupun umum disebut, serta jika ada pesan khusus untuk dikirimkan dengan waktu cepat maka toko dapat menginfokan juga ke salesman.</w:t>
+      </w:r>
+    </w:p>
+    <w:p>
+      <w:pPr>
+        <w:spacing w:line="360" w:lineRule="auto"/>
+        <w:ind w:firstLine="576"/>
+      </w:pPr>
+      <w:r>
+        <w:t xml:space="preserve">Salesman melakukan input order barang dari toko ke gadget yang dipegang salesman, dalam hal ini teknologi untuk menginput orderan dinamakan SFA (Sales Force Automation). Oder yang diinput salesman harus sesuai yang di order toko secara jumlah, item barang, dan pesan khusus. Untuk meningkatkan pelayanan secara ekstra jika barang yang dipesan sesuai apa yang di order toko. </w:t>
+      </w:r>
+    </w:p>
+    <w:p>
+      <w:pPr>
+        <w:spacing w:line="360" w:lineRule="auto"/>
+        <w:ind w:firstLine="576"/>
+      </w:pPr>
+      <w:r>
+        <w:t>Orderan yang sudah di input di SFA, selanjutnya diterima oleh admin untuk dilakukan pick (draft cetakan orderan) lalu diberikan ke petugas gudang untuk disiapkan barangnya. Selesai dilakukan pick, staff gudang menginfokan lagi ke admin bahwa barang sudah sesuai dan siap untuk di loading. Kemudian dilakukan cetak faktur atau po oleh admin yang harus di acc oleh pihak kepala admin dan kepala gudang untuk dilakukan pengiriman.</w:t>
+      </w:r>
+    </w:p>
+    <w:p>
+      <w:pPr>
+        <w:spacing w:line="360" w:lineRule="auto"/>
+        <w:ind w:firstLine="576"/>
+      </w:pPr>
+      <w:r>
+        <w:t>Barang yang sudah selesai di pick dan sudah cetak faktur, maka dilakukan loading (dinaikkan ke mobil pegniriman barang) untuk di kirim ke toko</w:t>
+      </w:r>
+      <w:r>
+        <w:t xml:space="preserve"> pada saat pengiriman barang. Supir atau driver mengirimkan barang ke alamat toko sesuai faktur dan melakukan serah terima barang dengan toko berdasarkan faktur pengiriman.</w:t>
+      </w:r>
+    </w:p>
+    <w:p>
+      <w:pPr>
+        <w:spacing w:line="360" w:lineRule="auto"/>
+        <w:ind w:firstLine="576"/>
+      </w:pPr>
+      <w:r>
+        <w:t>Terdapat tiga rangkap kertas pada faktur pengiriman, jika barang sudah sesuai dengan permintaan order toko, maka toko memberikan tanda tangan dan stempel, kemudia lembar pertama dan kedua di bawa oleh supir kembali, lalu lembar ketiga di simpan toko yang akan menjadi acuan jika ada penagihan pembayaran oleh salesman. Lembar pertama dan kedua yang dibawa kembali oleh supir, selanjutnya di berikan kembali ke admin lalu lembar pertama untuk admin yang akan dijadikan faktur penagihan pembayaran, dan lembar kedua untuk gudang dijadikan arsip.</w:t>
+      </w:r>
+    </w:p>
+    <w:p/>
+    <w:p>
+      <w:pPr>
+        <w:pStyle w:val="Heading2"/>
+        <w:spacing w:line="360" w:lineRule="auto"/>
+      </w:pPr>
+      <w:bookmarkStart w:id="27" w:name="_Toc83495073"/>
+      <w:r>
+        <w:lastRenderedPageBreak/>
+        <w:t>Kendala Yang Dihadapi</w:t>
+      </w:r>
       <w:bookmarkEnd w:id="27"/>
     </w:p>
+    <w:p>
+      <w:pPr>
+        <w:spacing w:line="360" w:lineRule="auto"/>
+        <w:ind w:firstLine="576"/>
+      </w:pPr>
+      <w:r>
+        <w:t>Terdapat beberapa kendala yang terjadi dilapangan, dalam laporan ini hanya Akan dilakukan pemaparan salah satunya saja. Kendala yang dijumpai dilapangan adalah adanya kesalahan pemakaian atau pengaplikasian penggunaan produk avian brands terutama pada produk cat.</w:t>
+      </w:r>
+      <w:r>
+        <w:t xml:space="preserve"> Cat yang dijual oleh avian brands sudah memiliki beberapa fitur di dalam kemasannya berupa gambar kemasan, detail deskripsi produk, dan cara penggunaan produk. </w:t>
+      </w:r>
+    </w:p>
+    <w:p>
+      <w:pPr>
+        <w:spacing w:line="360" w:lineRule="auto"/>
+        <w:ind w:firstLine="576"/>
+      </w:pPr>
+      <w:r>
+        <w:t>Customer yang melakukan pembelian cat di toko rekanan avian brands beberapa ada yang tidak memperhatikan penggunaannya dan langsung dilakukan pengaplikasian ke tembok atau object yang aka</w:t>
+      </w:r>
+      <w:r>
+        <w:t>n</w:t>
+      </w:r>
+      <w:r>
+        <w:t xml:space="preserve"> dilakukan pengecatan, tanpa membaca terlebih dahulu aturan penggunaan pemakaian seperti cat di aplikasikan untuk tembok baru harus sudah kering temboknya, minimal dua minggu setelah proses plesteran misalkan. Tetapi beberapa customer langsung melakukan pengecatan terhadap object, maka hasil </w:t>
+      </w:r>
+      <w:r>
+        <w:t>nya tidak akan maksimal karena tidak sesuai aturan pemakaian. Mungkin beb</w:t>
+      </w:r>
+      <w:r>
+        <w:t>e</w:t>
+      </w:r>
+      <w:r>
+        <w:t xml:space="preserve">rapa customer ada yang sudah menegerti bahkan ahli dalam bidang pengecatan, tetapi beberapa pun ada yang belum memahami hal pengecatan. </w:t>
+      </w:r>
+    </w:p>
+    <w:p>
+      <w:pPr>
+        <w:spacing w:line="360" w:lineRule="auto"/>
+        <w:ind w:firstLine="576"/>
+      </w:pPr>
+      <w:r>
+        <w:t>Dari rule problem tersebut, berakibat dikemudian hari terjadi kerusakan pengecatan baik pada permukaan tembok ataupun besi dan kayu. Entah itu mengelupas cat nya, lalu ada gelembung di bagian pengecatan, kemudian cat luntur, dan bahkan terjadi keretakkan permukaan cat.</w:t>
+      </w:r>
+    </w:p>
+    <w:p>
+      <w:pPr>
+        <w:spacing w:line="360" w:lineRule="auto"/>
+        <w:ind w:firstLine="576"/>
+      </w:pPr>
+      <w:r>
+        <w:t xml:space="preserve">Kemudian ketika problem tersebut </w:t>
+      </w:r>
+      <w:proofErr w:type="gramStart"/>
+      <w:r>
+        <w:t>dijumpai,  yang</w:t>
+      </w:r>
+      <w:proofErr w:type="gramEnd"/>
+      <w:r>
+        <w:t xml:space="preserve"> diharapkan adalah respon cepat dari toko ataupun pihak avian brands yang di wakili salesman ke customer berupa solusi yang mudah didapat. Solusi yang mudah di dapat artinya tidak perlu bertanya langsung ke pihak avian brands yang di wakili salesman, karena waktu yang dibutuhkan untuk berjumpa tidak setiap hari, maka dari itu, solusi harus sudah tersimpan di sebuah tempat dan nanti bisa di akses oleh siapapun.</w:t>
+      </w:r>
+    </w:p>
     <w:p/>
     <w:p>
       <w:pPr>
         <w:pStyle w:val="Heading2"/>
-      </w:pPr>
-      <w:bookmarkStart w:id="28" w:name="_Toc83495073"/>
-      <w:r>
-        <w:t>Kendala Yang Dihadapi</w:t>
+        <w:spacing w:line="360" w:lineRule="auto"/>
+      </w:pPr>
+      <w:bookmarkStart w:id="28" w:name="_Toc83495074"/>
+      <w:r>
+        <w:lastRenderedPageBreak/>
+        <w:t>Cara Mengatasi Kendala</w:t>
       </w:r>
       <w:bookmarkEnd w:id="28"/>
     </w:p>
-    <w:p/>
-    <w:p>
-      <w:pPr>
-        <w:pStyle w:val="Heading2"/>
-      </w:pPr>
-      <w:bookmarkStart w:id="29" w:name="_Toc83495074"/>
-      <w:r>
-        <w:t>Cara Mengatasi Kendala</w:t>
-      </w:r>
-      <w:bookmarkEnd w:id="29"/>
+    <w:p>
+      <w:pPr>
+        <w:spacing w:line="360" w:lineRule="auto"/>
+        <w:ind w:firstLine="576"/>
+      </w:pPr>
+      <w:r>
+        <w:t>Ketika kemajuan teknologi memungkinkan kita membuat sebuah aplikasi yang dapat memberikan sebuah solusi layaknya seorang pakar baik dalam bidang ke ilmuan ataupun hal teknis, maka sebuah masalah yang solusinya masih bersifat manual dan belum ter digitalisasi</w:t>
+      </w:r>
+      <w:r>
+        <w:t xml:space="preserve"> dapat kita ubah ke dalam sebuah sistem yang menyimpan rule-rule ataupun aturan-aturan yang merupakan dasar dari diagnosa untuk menemukan sebuah solusi.</w:t>
+      </w:r>
+    </w:p>
+    <w:p>
+      <w:pPr>
+        <w:spacing w:line="360" w:lineRule="auto"/>
+        <w:ind w:firstLine="576"/>
+      </w:pPr>
+      <w:r>
+        <w:tab/>
+        <w:t>Perancangan sistem pakar diagnosa kerusakan pengecatan adalah sebuah sistem untuk memberikan solusi ketika terjadi kerusakan pengecatan, melalui sebuah aturan-aturan sistem pakar yang di simpan di aplikasinya ataupu databasenya, kita dapat dengan mudah menemukan penyebab kenapa terjadi kerusakan tersebut.</w:t>
+      </w:r>
+    </w:p>
+    <w:p>
+      <w:pPr>
+        <w:spacing w:line="360" w:lineRule="auto"/>
+        <w:ind w:firstLine="576"/>
+      </w:pPr>
+      <w:r>
+        <w:tab/>
+        <w:t>Sistem pakar dagnosa kerusakan pengecatan tersebut berbasis website agar dapat di akses dimana saja dan kapan saja, baik melalui pc ataupun mobile, baik oleh customer ataupun oleh toko rekanan avian brands.</w:t>
+      </w:r>
       <w:r>
         <w:br w:type="page"/>
       </w:r>
@@ -10202,15 +10767,15 @@
         <w:lastRenderedPageBreak/>
         <w:br/>
       </w:r>
-      <w:bookmarkStart w:id="30" w:name="_Toc83495075"/>
+      <w:bookmarkStart w:id="29" w:name="_Toc83495075"/>
       <w:r>
         <w:t>PELAKSANAAN KERJA PRAKTIK</w:t>
       </w:r>
-      <w:bookmarkEnd w:id="30"/>
-    </w:p>
-    <w:p>
-      <w:pPr>
-        <w:spacing w:line="240" w:lineRule="auto"/>
+      <w:bookmarkEnd w:id="29"/>
+    </w:p>
+    <w:p>
+      <w:pPr>
+        <w:spacing w:line="360" w:lineRule="auto"/>
         <w:jc w:val="left"/>
         <w:rPr>
           <w:b/>
@@ -10222,74 +10787,2796 @@
     <w:p>
       <w:pPr>
         <w:pStyle w:val="Heading2"/>
-      </w:pPr>
-      <w:bookmarkStart w:id="31" w:name="_Toc83495076"/>
+        <w:spacing w:line="360" w:lineRule="auto"/>
+      </w:pPr>
+      <w:bookmarkStart w:id="30" w:name="_Toc83495076"/>
       <w:r>
         <w:t>Pelaksanaan Kerja Praktik</w:t>
       </w:r>
+      <w:bookmarkEnd w:id="30"/>
+    </w:p>
+    <w:p>
+      <w:pPr>
+        <w:spacing w:line="360" w:lineRule="auto"/>
+        <w:ind w:firstLine="576"/>
+      </w:pPr>
+      <w:r>
+        <w:t xml:space="preserve">Ruang lingkup kerja salesman adalah di kantor dan di lapangan, kebanyakan waktu di habiskan 75% dilapangan tempat-tempat toko yang menjual produk avian brands. </w:t>
+      </w:r>
+      <w:r>
+        <w:t>Meskipun demikian, kantor tetap menjadi sumber data utama yang menjadi acuan kerja, dan lapangan adalah sumber untuk mencari omset dan melakukan penjualan item produk.</w:t>
+      </w:r>
+    </w:p>
+    <w:p>
+      <w:pPr>
+        <w:spacing w:line="360" w:lineRule="auto"/>
+      </w:pPr>
+    </w:p>
+    <w:p>
+      <w:pPr>
+        <w:pStyle w:val="Heading2"/>
+        <w:spacing w:line="360" w:lineRule="auto"/>
+      </w:pPr>
+      <w:bookmarkStart w:id="31" w:name="_Toc83495077"/>
+      <w:r>
+        <w:t>Gambaran Sistem Yang Berjalan</w:t>
+      </w:r>
       <w:bookmarkEnd w:id="31"/>
-    </w:p>
-    <w:p/>
+      <w:r>
+        <w:t xml:space="preserve"> </w:t>
+      </w:r>
+      <w:proofErr w:type="gramStart"/>
+      <w:r>
+        <w:t>( Informasi</w:t>
+      </w:r>
+      <w:proofErr w:type="gramEnd"/>
+      <w:r>
+        <w:t xml:space="preserve"> Kendala Kerusakan )</w:t>
+      </w:r>
+    </w:p>
+    <w:p>
+      <w:pPr>
+        <w:spacing w:line="360" w:lineRule="auto"/>
+      </w:pPr>
+      <w:r>
+        <w:object w:dxaOrig="13936" w:dyaOrig="10471">
+          <v:shapetype id="_x0000_t75" coordsize="21600,21600" o:spt="75" o:preferrelative="t" path="m@4@5l@4@11@9@11@9@5xe" filled="f" stroked="f">
+            <v:stroke joinstyle="miter"/>
+            <v:formulas>
+              <v:f eqn="if lineDrawn pixelLineWidth 0"/>
+              <v:f eqn="sum @0 1 0"/>
+              <v:f eqn="sum 0 0 @1"/>
+              <v:f eqn="prod @2 1 2"/>
+              <v:f eqn="prod @3 21600 pixelWidth"/>
+              <v:f eqn="prod @3 21600 pixelHeight"/>
+              <v:f eqn="sum @0 0 1"/>
+              <v:f eqn="prod @6 1 2"/>
+              <v:f eqn="prod @7 21600 pixelWidth"/>
+              <v:f eqn="sum @8 21600 0"/>
+              <v:f eqn="prod @7 21600 pixelHeight"/>
+              <v:f eqn="sum @10 21600 0"/>
+            </v:formulas>
+            <v:path o:extrusionok="f" gradientshapeok="t" o:connecttype="rect"/>
+            <o:lock v:ext="edit" aspectratio="t"/>
+          </v:shapetype>
+          <v:shape id="_x0000_i1025" type="#_x0000_t75" style="width:396.7pt;height:298.2pt" o:ole="">
+            <v:imagedata r:id="rId11" o:title=""/>
+          </v:shape>
+          <o:OLEObject Type="Embed" ProgID="Visio.Drawing.15" ShapeID="_x0000_i1025" DrawAspect="Content" ObjectID="_1694898034" r:id="rId12"/>
+        </w:object>
+      </w:r>
+    </w:p>
+    <w:p>
+      <w:pPr>
+        <w:pStyle w:val="Caption"/>
+      </w:pPr>
+      <w:bookmarkStart w:id="32" w:name="_Toc84168950"/>
+      <w:r>
+        <w:t>Gambar 3.</w:t>
+      </w:r>
+      <w:r>
+        <w:fldChar w:fldCharType="begin"/>
+      </w:r>
+      <w:r>
+        <w:instrText xml:space="preserve"> SEQ Gambar \* ARABIC \s 1 </w:instrText>
+      </w:r>
+      <w:r>
+        <w:fldChar w:fldCharType="separate"/>
+      </w:r>
+      <w:r>
+        <w:rPr>
+          <w:noProof/>
+        </w:rPr>
+        <w:t>1</w:t>
+      </w:r>
+      <w:r>
+        <w:rPr>
+          <w:noProof/>
+        </w:rPr>
+        <w:fldChar w:fldCharType="end"/>
+      </w:r>
+      <w:r>
+        <w:t xml:space="preserve"> Sistem yang berjalan (informasi kendala kerusakan)</w:t>
+      </w:r>
+      <w:bookmarkEnd w:id="32"/>
+    </w:p>
     <w:p>
       <w:pPr>
         <w:pStyle w:val="Heading2"/>
-      </w:pPr>
-      <w:bookmarkStart w:id="32" w:name="_Toc83495077"/>
-      <w:r>
-        <w:t>Gambaran Sistem Yang Berjalan</w:t>
-      </w:r>
-      <w:bookmarkEnd w:id="32"/>
-    </w:p>
-    <w:p>
-      <w:pPr>
-        <w:spacing w:line="240" w:lineRule="auto"/>
-        <w:jc w:val="left"/>
-        <w:rPr>
-          <w:b/>
-          <w:sz w:val="28"/>
-          <w:szCs w:val="28"/>
-        </w:rPr>
+        <w:spacing w:line="360" w:lineRule="auto"/>
+      </w:pPr>
+      <w:bookmarkStart w:id="33" w:name="_Toc83495078"/>
+      <w:r>
+        <w:lastRenderedPageBreak/>
+        <w:t>Sumber Daya Komputer yang Tersedia</w:t>
+      </w:r>
+      <w:bookmarkEnd w:id="33"/>
+    </w:p>
+    <w:p>
+      <w:pPr>
+        <w:spacing w:line="360" w:lineRule="auto"/>
+      </w:pPr>
+    </w:p>
+    <w:p>
+      <w:pPr>
+        <w:pStyle w:val="Caption"/>
+      </w:pPr>
+      <w:bookmarkStart w:id="34" w:name="_Toc84182183"/>
+      <w:r>
+        <w:t>Table 3.</w:t>
+      </w:r>
+      <w:r>
+        <w:fldChar w:fldCharType="begin"/>
+      </w:r>
+      <w:r>
+        <w:instrText xml:space="preserve"> SEQ Table \* ARABIC \s 1 </w:instrText>
+      </w:r>
+      <w:r>
+        <w:fldChar w:fldCharType="separate"/>
+      </w:r>
+      <w:r>
+        <w:rPr>
+          <w:noProof/>
+        </w:rPr>
+        <w:t>1</w:t>
+      </w:r>
+      <w:r>
+        <w:fldChar w:fldCharType="end"/>
+      </w:r>
+      <w:r>
+        <w:t xml:space="preserve"> Sumber daya komputer yang tersedia</w:t>
+      </w:r>
+      <w:bookmarkEnd w:id="34"/>
+    </w:p>
+    <w:tbl>
+      <w:tblPr>
+        <w:tblW w:w="8749" w:type="dxa"/>
+        <w:tblInd w:w="-695" w:type="dxa"/>
+        <w:tblLook w:val="04A0" w:firstRow="1" w:lastRow="0" w:firstColumn="1" w:lastColumn="0" w:noHBand="0" w:noVBand="1"/>
+      </w:tblPr>
+      <w:tblGrid>
+        <w:gridCol w:w="510"/>
+        <w:gridCol w:w="1403"/>
+        <w:gridCol w:w="1166"/>
+        <w:gridCol w:w="1243"/>
+        <w:gridCol w:w="883"/>
+        <w:gridCol w:w="2126"/>
+        <w:gridCol w:w="1418"/>
+      </w:tblGrid>
+      <w:tr>
+        <w:trPr>
+          <w:trHeight w:val="315"/>
+        </w:trPr>
+        <w:tc>
+          <w:tcPr>
+            <w:tcW w:w="510" w:type="dxa"/>
+            <w:vMerge w:val="restart"/>
+            <w:tcBorders>
+              <w:top w:val="single" w:sz="4" w:space="0" w:color="auto"/>
+              <w:left w:val="single" w:sz="4" w:space="0" w:color="auto"/>
+              <w:bottom w:val="single" w:sz="4" w:space="0" w:color="auto"/>
+              <w:right w:val="single" w:sz="4" w:space="0" w:color="auto"/>
+            </w:tcBorders>
+            <w:shd w:val="clear" w:color="auto" w:fill="auto"/>
+            <w:noWrap/>
+            <w:vAlign w:val="center"/>
+            <w:hideMark/>
+          </w:tcPr>
+          <w:p>
+            <w:pPr>
+              <w:spacing w:after="0" w:line="240" w:lineRule="auto"/>
+              <w:jc w:val="center"/>
+              <w:rPr>
+                <w:rFonts w:eastAsia="Times New Roman" w:cs="Times New Roman"/>
+                <w:b/>
+                <w:bCs/>
+                <w:color w:val="000000"/>
+                <w:szCs w:val="24"/>
+              </w:rPr>
+            </w:pPr>
+            <w:r>
+              <w:rPr>
+                <w:rFonts w:eastAsia="Times New Roman" w:cs="Times New Roman"/>
+                <w:b/>
+                <w:bCs/>
+                <w:color w:val="000000"/>
+                <w:szCs w:val="24"/>
+              </w:rPr>
+              <w:t>No</w:t>
+            </w:r>
+          </w:p>
+        </w:tc>
+        <w:tc>
+          <w:tcPr>
+            <w:tcW w:w="1403" w:type="dxa"/>
+            <w:vMerge w:val="restart"/>
+            <w:tcBorders>
+              <w:top w:val="single" w:sz="4" w:space="0" w:color="auto"/>
+              <w:left w:val="single" w:sz="4" w:space="0" w:color="auto"/>
+              <w:bottom w:val="single" w:sz="4" w:space="0" w:color="auto"/>
+              <w:right w:val="single" w:sz="4" w:space="0" w:color="auto"/>
+            </w:tcBorders>
+            <w:shd w:val="clear" w:color="auto" w:fill="auto"/>
+            <w:noWrap/>
+            <w:vAlign w:val="center"/>
+            <w:hideMark/>
+          </w:tcPr>
+          <w:p>
+            <w:pPr>
+              <w:spacing w:after="0" w:line="240" w:lineRule="auto"/>
+              <w:jc w:val="center"/>
+              <w:rPr>
+                <w:rFonts w:eastAsia="Times New Roman" w:cs="Times New Roman"/>
+                <w:b/>
+                <w:bCs/>
+                <w:color w:val="000000"/>
+                <w:szCs w:val="24"/>
+              </w:rPr>
+            </w:pPr>
+            <w:r>
+              <w:rPr>
+                <w:rFonts w:eastAsia="Times New Roman" w:cs="Times New Roman"/>
+                <w:b/>
+                <w:bCs/>
+                <w:color w:val="000000"/>
+                <w:szCs w:val="24"/>
+              </w:rPr>
+              <w:t>Pengguna</w:t>
+            </w:r>
+          </w:p>
+        </w:tc>
+        <w:tc>
+          <w:tcPr>
+            <w:tcW w:w="6836" w:type="dxa"/>
+            <w:gridSpan w:val="5"/>
+            <w:tcBorders>
+              <w:top w:val="single" w:sz="4" w:space="0" w:color="auto"/>
+              <w:left w:val="nil"/>
+              <w:bottom w:val="single" w:sz="4" w:space="0" w:color="auto"/>
+              <w:right w:val="single" w:sz="4" w:space="0" w:color="auto"/>
+            </w:tcBorders>
+            <w:shd w:val="clear" w:color="auto" w:fill="auto"/>
+            <w:noWrap/>
+            <w:vAlign w:val="bottom"/>
+            <w:hideMark/>
+          </w:tcPr>
+          <w:p>
+            <w:pPr>
+              <w:spacing w:after="0" w:line="240" w:lineRule="auto"/>
+              <w:jc w:val="center"/>
+              <w:rPr>
+                <w:rFonts w:eastAsia="Times New Roman" w:cs="Times New Roman"/>
+                <w:b/>
+                <w:bCs/>
+                <w:color w:val="000000"/>
+                <w:szCs w:val="24"/>
+              </w:rPr>
+            </w:pPr>
+            <w:r>
+              <w:rPr>
+                <w:rFonts w:eastAsia="Times New Roman" w:cs="Times New Roman"/>
+                <w:b/>
+                <w:bCs/>
+                <w:color w:val="000000"/>
+                <w:szCs w:val="24"/>
+              </w:rPr>
+              <w:t>Spesifikasi Komputer</w:t>
+            </w:r>
+          </w:p>
+        </w:tc>
+      </w:tr>
+      <w:tr>
+        <w:trPr>
+          <w:trHeight w:val="315"/>
+        </w:trPr>
+        <w:tc>
+          <w:tcPr>
+            <w:tcW w:w="510" w:type="dxa"/>
+            <w:vMerge/>
+            <w:tcBorders>
+              <w:top w:val="single" w:sz="4" w:space="0" w:color="auto"/>
+              <w:left w:val="single" w:sz="4" w:space="0" w:color="auto"/>
+              <w:bottom w:val="single" w:sz="4" w:space="0" w:color="auto"/>
+              <w:right w:val="single" w:sz="4" w:space="0" w:color="auto"/>
+            </w:tcBorders>
+            <w:vAlign w:val="center"/>
+            <w:hideMark/>
+          </w:tcPr>
+          <w:p>
+            <w:pPr>
+              <w:spacing w:after="0" w:line="240" w:lineRule="auto"/>
+              <w:jc w:val="left"/>
+              <w:rPr>
+                <w:rFonts w:eastAsia="Times New Roman" w:cs="Times New Roman"/>
+                <w:b/>
+                <w:bCs/>
+                <w:color w:val="000000"/>
+                <w:szCs w:val="24"/>
+              </w:rPr>
+            </w:pPr>
+          </w:p>
+        </w:tc>
+        <w:tc>
+          <w:tcPr>
+            <w:tcW w:w="1403" w:type="dxa"/>
+            <w:vMerge/>
+            <w:tcBorders>
+              <w:top w:val="single" w:sz="4" w:space="0" w:color="auto"/>
+              <w:left w:val="single" w:sz="4" w:space="0" w:color="auto"/>
+              <w:bottom w:val="single" w:sz="4" w:space="0" w:color="auto"/>
+              <w:right w:val="single" w:sz="4" w:space="0" w:color="auto"/>
+            </w:tcBorders>
+            <w:vAlign w:val="center"/>
+            <w:hideMark/>
+          </w:tcPr>
+          <w:p>
+            <w:pPr>
+              <w:spacing w:after="0" w:line="240" w:lineRule="auto"/>
+              <w:jc w:val="left"/>
+              <w:rPr>
+                <w:rFonts w:eastAsia="Times New Roman" w:cs="Times New Roman"/>
+                <w:b/>
+                <w:bCs/>
+                <w:color w:val="000000"/>
+                <w:szCs w:val="24"/>
+              </w:rPr>
+            </w:pPr>
+          </w:p>
+        </w:tc>
+        <w:tc>
+          <w:tcPr>
+            <w:tcW w:w="1166" w:type="dxa"/>
+            <w:tcBorders>
+              <w:top w:val="nil"/>
+              <w:left w:val="nil"/>
+              <w:bottom w:val="single" w:sz="4" w:space="0" w:color="auto"/>
+              <w:right w:val="single" w:sz="4" w:space="0" w:color="auto"/>
+            </w:tcBorders>
+            <w:shd w:val="clear" w:color="auto" w:fill="auto"/>
+            <w:noWrap/>
+            <w:vAlign w:val="center"/>
+            <w:hideMark/>
+          </w:tcPr>
+          <w:p>
+            <w:pPr>
+              <w:spacing w:after="0" w:line="240" w:lineRule="auto"/>
+              <w:jc w:val="center"/>
+              <w:rPr>
+                <w:rFonts w:eastAsia="Times New Roman" w:cs="Times New Roman"/>
+                <w:b/>
+                <w:bCs/>
+                <w:color w:val="000000"/>
+                <w:szCs w:val="24"/>
+              </w:rPr>
+            </w:pPr>
+            <w:r>
+              <w:rPr>
+                <w:rFonts w:eastAsia="Times New Roman" w:cs="Times New Roman"/>
+                <w:b/>
+                <w:bCs/>
+                <w:color w:val="000000"/>
+                <w:szCs w:val="24"/>
+              </w:rPr>
+              <w:t>Monitor</w:t>
+            </w:r>
+          </w:p>
+        </w:tc>
+        <w:tc>
+          <w:tcPr>
+            <w:tcW w:w="1243" w:type="dxa"/>
+            <w:tcBorders>
+              <w:top w:val="nil"/>
+              <w:left w:val="nil"/>
+              <w:bottom w:val="single" w:sz="4" w:space="0" w:color="auto"/>
+              <w:right w:val="single" w:sz="4" w:space="0" w:color="auto"/>
+            </w:tcBorders>
+            <w:shd w:val="clear" w:color="auto" w:fill="auto"/>
+            <w:noWrap/>
+            <w:vAlign w:val="center"/>
+            <w:hideMark/>
+          </w:tcPr>
+          <w:p>
+            <w:pPr>
+              <w:spacing w:after="0" w:line="240" w:lineRule="auto"/>
+              <w:jc w:val="center"/>
+              <w:rPr>
+                <w:rFonts w:eastAsia="Times New Roman" w:cs="Times New Roman"/>
+                <w:b/>
+                <w:bCs/>
+                <w:color w:val="000000"/>
+                <w:szCs w:val="24"/>
+              </w:rPr>
+            </w:pPr>
+            <w:r>
+              <w:rPr>
+                <w:rFonts w:eastAsia="Times New Roman" w:cs="Times New Roman"/>
+                <w:b/>
+                <w:bCs/>
+                <w:color w:val="000000"/>
+                <w:szCs w:val="24"/>
+              </w:rPr>
+              <w:t>Keyboard</w:t>
+            </w:r>
+          </w:p>
+        </w:tc>
+        <w:tc>
+          <w:tcPr>
+            <w:tcW w:w="883" w:type="dxa"/>
+            <w:tcBorders>
+              <w:top w:val="nil"/>
+              <w:left w:val="nil"/>
+              <w:bottom w:val="single" w:sz="4" w:space="0" w:color="auto"/>
+              <w:right w:val="single" w:sz="4" w:space="0" w:color="auto"/>
+            </w:tcBorders>
+            <w:shd w:val="clear" w:color="auto" w:fill="auto"/>
+            <w:noWrap/>
+            <w:vAlign w:val="center"/>
+            <w:hideMark/>
+          </w:tcPr>
+          <w:p>
+            <w:pPr>
+              <w:spacing w:after="0" w:line="240" w:lineRule="auto"/>
+              <w:jc w:val="center"/>
+              <w:rPr>
+                <w:rFonts w:eastAsia="Times New Roman" w:cs="Times New Roman"/>
+                <w:b/>
+                <w:bCs/>
+                <w:color w:val="000000"/>
+                <w:szCs w:val="24"/>
+              </w:rPr>
+            </w:pPr>
+            <w:r>
+              <w:rPr>
+                <w:rFonts w:eastAsia="Times New Roman" w:cs="Times New Roman"/>
+                <w:b/>
+                <w:bCs/>
+                <w:color w:val="000000"/>
+                <w:szCs w:val="24"/>
+              </w:rPr>
+              <w:t>Moyse</w:t>
+            </w:r>
+          </w:p>
+        </w:tc>
+        <w:tc>
+          <w:tcPr>
+            <w:tcW w:w="2126" w:type="dxa"/>
+            <w:tcBorders>
+              <w:top w:val="nil"/>
+              <w:left w:val="nil"/>
+              <w:bottom w:val="single" w:sz="4" w:space="0" w:color="auto"/>
+              <w:right w:val="single" w:sz="4" w:space="0" w:color="auto"/>
+            </w:tcBorders>
+            <w:shd w:val="clear" w:color="auto" w:fill="auto"/>
+            <w:noWrap/>
+            <w:vAlign w:val="center"/>
+            <w:hideMark/>
+          </w:tcPr>
+          <w:p>
+            <w:pPr>
+              <w:spacing w:after="0" w:line="240" w:lineRule="auto"/>
+              <w:jc w:val="center"/>
+              <w:rPr>
+                <w:rFonts w:eastAsia="Times New Roman" w:cs="Times New Roman"/>
+                <w:b/>
+                <w:bCs/>
+                <w:color w:val="000000"/>
+                <w:szCs w:val="24"/>
+              </w:rPr>
+            </w:pPr>
+            <w:r>
+              <w:rPr>
+                <w:rFonts w:eastAsia="Times New Roman" w:cs="Times New Roman"/>
+                <w:b/>
+                <w:bCs/>
+                <w:color w:val="000000"/>
+                <w:szCs w:val="24"/>
+              </w:rPr>
+              <w:t>CPU</w:t>
+            </w:r>
+          </w:p>
+        </w:tc>
+        <w:tc>
+          <w:tcPr>
+            <w:tcW w:w="1418" w:type="dxa"/>
+            <w:tcBorders>
+              <w:top w:val="nil"/>
+              <w:left w:val="nil"/>
+              <w:bottom w:val="single" w:sz="4" w:space="0" w:color="auto"/>
+              <w:right w:val="single" w:sz="4" w:space="0" w:color="auto"/>
+            </w:tcBorders>
+            <w:shd w:val="clear" w:color="auto" w:fill="auto"/>
+            <w:noWrap/>
+            <w:vAlign w:val="center"/>
+            <w:hideMark/>
+          </w:tcPr>
+          <w:p>
+            <w:pPr>
+              <w:spacing w:after="0" w:line="240" w:lineRule="auto"/>
+              <w:jc w:val="center"/>
+              <w:rPr>
+                <w:rFonts w:eastAsia="Times New Roman" w:cs="Times New Roman"/>
+                <w:b/>
+                <w:bCs/>
+                <w:color w:val="000000"/>
+                <w:szCs w:val="24"/>
+              </w:rPr>
+            </w:pPr>
+            <w:r>
+              <w:rPr>
+                <w:rFonts w:eastAsia="Times New Roman" w:cs="Times New Roman"/>
+                <w:b/>
+                <w:bCs/>
+                <w:color w:val="000000"/>
+                <w:szCs w:val="24"/>
+              </w:rPr>
+              <w:t>Lain-lain</w:t>
+            </w:r>
+          </w:p>
+        </w:tc>
+      </w:tr>
+      <w:tr>
+        <w:trPr>
+          <w:trHeight w:val="315"/>
+        </w:trPr>
+        <w:tc>
+          <w:tcPr>
+            <w:tcW w:w="510" w:type="dxa"/>
+            <w:tcBorders>
+              <w:top w:val="nil"/>
+              <w:left w:val="single" w:sz="4" w:space="0" w:color="auto"/>
+              <w:bottom w:val="single" w:sz="4" w:space="0" w:color="auto"/>
+              <w:right w:val="single" w:sz="4" w:space="0" w:color="auto"/>
+            </w:tcBorders>
+            <w:shd w:val="clear" w:color="auto" w:fill="auto"/>
+            <w:noWrap/>
+            <w:vAlign w:val="center"/>
+            <w:hideMark/>
+          </w:tcPr>
+          <w:p>
+            <w:pPr>
+              <w:spacing w:after="0" w:line="240" w:lineRule="auto"/>
+              <w:jc w:val="center"/>
+              <w:rPr>
+                <w:rFonts w:eastAsia="Times New Roman" w:cs="Times New Roman"/>
+                <w:color w:val="000000"/>
+                <w:szCs w:val="24"/>
+              </w:rPr>
+            </w:pPr>
+            <w:r>
+              <w:rPr>
+                <w:rFonts w:eastAsia="Times New Roman" w:cs="Times New Roman"/>
+                <w:color w:val="000000"/>
+                <w:szCs w:val="24"/>
+              </w:rPr>
+              <w:t>1</w:t>
+            </w:r>
+          </w:p>
+        </w:tc>
+        <w:tc>
+          <w:tcPr>
+            <w:tcW w:w="1403" w:type="dxa"/>
+            <w:tcBorders>
+              <w:top w:val="nil"/>
+              <w:left w:val="nil"/>
+              <w:bottom w:val="single" w:sz="4" w:space="0" w:color="auto"/>
+              <w:right w:val="single" w:sz="4" w:space="0" w:color="auto"/>
+            </w:tcBorders>
+            <w:shd w:val="clear" w:color="auto" w:fill="auto"/>
+            <w:noWrap/>
+            <w:vAlign w:val="center"/>
+            <w:hideMark/>
+          </w:tcPr>
+          <w:p>
+            <w:pPr>
+              <w:spacing w:after="0" w:line="240" w:lineRule="auto"/>
+              <w:jc w:val="left"/>
+              <w:rPr>
+                <w:rFonts w:eastAsia="Times New Roman" w:cs="Times New Roman"/>
+                <w:color w:val="000000"/>
+                <w:szCs w:val="24"/>
+              </w:rPr>
+            </w:pPr>
+            <w:r>
+              <w:rPr>
+                <w:rFonts w:eastAsia="Times New Roman" w:cs="Times New Roman"/>
+                <w:color w:val="000000"/>
+                <w:szCs w:val="24"/>
+              </w:rPr>
+              <w:t>Branch Manager</w:t>
+            </w:r>
+          </w:p>
+        </w:tc>
+        <w:tc>
+          <w:tcPr>
+            <w:tcW w:w="1166" w:type="dxa"/>
+            <w:tcBorders>
+              <w:top w:val="nil"/>
+              <w:left w:val="nil"/>
+              <w:bottom w:val="single" w:sz="4" w:space="0" w:color="auto"/>
+              <w:right w:val="single" w:sz="4" w:space="0" w:color="auto"/>
+            </w:tcBorders>
+            <w:shd w:val="clear" w:color="auto" w:fill="auto"/>
+            <w:noWrap/>
+            <w:vAlign w:val="center"/>
+            <w:hideMark/>
+          </w:tcPr>
+          <w:p>
+            <w:pPr>
+              <w:spacing w:after="0" w:line="240" w:lineRule="auto"/>
+              <w:jc w:val="center"/>
+              <w:rPr>
+                <w:rFonts w:eastAsia="Times New Roman" w:cs="Times New Roman"/>
+                <w:color w:val="000000"/>
+                <w:szCs w:val="24"/>
+              </w:rPr>
+            </w:pPr>
+            <w:r>
+              <w:rPr>
+                <w:rFonts w:eastAsia="Times New Roman" w:cs="Times New Roman"/>
+                <w:color w:val="000000"/>
+                <w:szCs w:val="24"/>
+              </w:rPr>
+              <w:t>acer g7 19"</w:t>
+            </w:r>
+          </w:p>
+        </w:tc>
+        <w:tc>
+          <w:tcPr>
+            <w:tcW w:w="1243" w:type="dxa"/>
+            <w:tcBorders>
+              <w:top w:val="nil"/>
+              <w:left w:val="nil"/>
+              <w:bottom w:val="single" w:sz="4" w:space="0" w:color="auto"/>
+              <w:right w:val="single" w:sz="4" w:space="0" w:color="auto"/>
+            </w:tcBorders>
+            <w:shd w:val="clear" w:color="auto" w:fill="auto"/>
+            <w:noWrap/>
+            <w:vAlign w:val="center"/>
+            <w:hideMark/>
+          </w:tcPr>
+          <w:p>
+            <w:pPr>
+              <w:spacing w:after="0" w:line="240" w:lineRule="auto"/>
+              <w:jc w:val="center"/>
+              <w:rPr>
+                <w:rFonts w:eastAsia="Times New Roman" w:cs="Times New Roman"/>
+                <w:color w:val="000000"/>
+                <w:szCs w:val="24"/>
+              </w:rPr>
+            </w:pPr>
+            <w:r>
+              <w:rPr>
+                <w:rFonts w:eastAsia="Times New Roman" w:cs="Times New Roman"/>
+                <w:color w:val="000000"/>
+                <w:szCs w:val="24"/>
+              </w:rPr>
+              <w:t>logitec k120</w:t>
+            </w:r>
+          </w:p>
+        </w:tc>
+        <w:tc>
+          <w:tcPr>
+            <w:tcW w:w="883" w:type="dxa"/>
+            <w:tcBorders>
+              <w:top w:val="nil"/>
+              <w:left w:val="nil"/>
+              <w:bottom w:val="single" w:sz="4" w:space="0" w:color="auto"/>
+              <w:right w:val="single" w:sz="4" w:space="0" w:color="auto"/>
+            </w:tcBorders>
+            <w:shd w:val="clear" w:color="auto" w:fill="auto"/>
+            <w:noWrap/>
+            <w:vAlign w:val="center"/>
+            <w:hideMark/>
+          </w:tcPr>
+          <w:p>
+            <w:pPr>
+              <w:spacing w:after="0" w:line="240" w:lineRule="auto"/>
+              <w:jc w:val="center"/>
+              <w:rPr>
+                <w:rFonts w:eastAsia="Times New Roman" w:cs="Times New Roman"/>
+                <w:color w:val="000000"/>
+                <w:szCs w:val="24"/>
+              </w:rPr>
+            </w:pPr>
+            <w:r>
+              <w:rPr>
+                <w:rFonts w:eastAsia="Times New Roman" w:cs="Times New Roman"/>
+                <w:color w:val="000000"/>
+                <w:szCs w:val="24"/>
+              </w:rPr>
+              <w:t>logitec m170</w:t>
+            </w:r>
+          </w:p>
+        </w:tc>
+        <w:tc>
+          <w:tcPr>
+            <w:tcW w:w="2126" w:type="dxa"/>
+            <w:tcBorders>
+              <w:top w:val="nil"/>
+              <w:left w:val="nil"/>
+              <w:bottom w:val="single" w:sz="4" w:space="0" w:color="auto"/>
+              <w:right w:val="single" w:sz="4" w:space="0" w:color="auto"/>
+            </w:tcBorders>
+            <w:shd w:val="clear" w:color="auto" w:fill="auto"/>
+            <w:noWrap/>
+            <w:vAlign w:val="center"/>
+            <w:hideMark/>
+          </w:tcPr>
+          <w:p>
+            <w:pPr>
+              <w:spacing w:after="0" w:line="240" w:lineRule="auto"/>
+              <w:jc w:val="center"/>
+              <w:rPr>
+                <w:rFonts w:eastAsia="Times New Roman" w:cs="Times New Roman"/>
+                <w:color w:val="000000"/>
+                <w:szCs w:val="24"/>
+              </w:rPr>
+            </w:pPr>
+            <w:r>
+              <w:rPr>
+                <w:rFonts w:eastAsia="Times New Roman" w:cs="Times New Roman"/>
+                <w:color w:val="000000"/>
+                <w:szCs w:val="24"/>
+              </w:rPr>
+              <w:t>core i3, ram 4gb, hdd 500gd, usb port 3, vga 2gb</w:t>
+            </w:r>
+          </w:p>
+        </w:tc>
+        <w:tc>
+          <w:tcPr>
+            <w:tcW w:w="1418" w:type="dxa"/>
+            <w:tcBorders>
+              <w:top w:val="nil"/>
+              <w:left w:val="nil"/>
+              <w:bottom w:val="single" w:sz="4" w:space="0" w:color="auto"/>
+              <w:right w:val="single" w:sz="4" w:space="0" w:color="auto"/>
+            </w:tcBorders>
+            <w:shd w:val="clear" w:color="auto" w:fill="auto"/>
+            <w:noWrap/>
+            <w:vAlign w:val="center"/>
+            <w:hideMark/>
+          </w:tcPr>
+          <w:p>
+            <w:pPr>
+              <w:spacing w:after="0" w:line="240" w:lineRule="auto"/>
+              <w:jc w:val="center"/>
+              <w:rPr>
+                <w:rFonts w:eastAsia="Times New Roman" w:cs="Times New Roman"/>
+                <w:color w:val="000000"/>
+                <w:szCs w:val="24"/>
+              </w:rPr>
+            </w:pPr>
+            <w:r>
+              <w:rPr>
+                <w:rFonts w:eastAsia="Times New Roman" w:cs="Times New Roman"/>
+                <w:color w:val="000000"/>
+                <w:szCs w:val="24"/>
+              </w:rPr>
+              <w:t> </w:t>
+            </w:r>
+          </w:p>
+        </w:tc>
+      </w:tr>
+      <w:tr>
+        <w:trPr>
+          <w:trHeight w:val="315"/>
+        </w:trPr>
+        <w:tc>
+          <w:tcPr>
+            <w:tcW w:w="510" w:type="dxa"/>
+            <w:tcBorders>
+              <w:top w:val="nil"/>
+              <w:left w:val="single" w:sz="4" w:space="0" w:color="auto"/>
+              <w:bottom w:val="single" w:sz="4" w:space="0" w:color="auto"/>
+              <w:right w:val="single" w:sz="4" w:space="0" w:color="auto"/>
+            </w:tcBorders>
+            <w:shd w:val="clear" w:color="auto" w:fill="auto"/>
+            <w:noWrap/>
+            <w:vAlign w:val="center"/>
+            <w:hideMark/>
+          </w:tcPr>
+          <w:p>
+            <w:pPr>
+              <w:spacing w:after="0" w:line="240" w:lineRule="auto"/>
+              <w:jc w:val="center"/>
+              <w:rPr>
+                <w:rFonts w:eastAsia="Times New Roman" w:cs="Times New Roman"/>
+                <w:color w:val="000000"/>
+                <w:szCs w:val="24"/>
+              </w:rPr>
+            </w:pPr>
+            <w:r>
+              <w:rPr>
+                <w:rFonts w:eastAsia="Times New Roman" w:cs="Times New Roman"/>
+                <w:color w:val="000000"/>
+                <w:szCs w:val="24"/>
+              </w:rPr>
+              <w:t>2</w:t>
+            </w:r>
+          </w:p>
+        </w:tc>
+        <w:tc>
+          <w:tcPr>
+            <w:tcW w:w="1403" w:type="dxa"/>
+            <w:tcBorders>
+              <w:top w:val="nil"/>
+              <w:left w:val="nil"/>
+              <w:bottom w:val="single" w:sz="4" w:space="0" w:color="auto"/>
+              <w:right w:val="single" w:sz="4" w:space="0" w:color="auto"/>
+            </w:tcBorders>
+            <w:shd w:val="clear" w:color="auto" w:fill="auto"/>
+            <w:noWrap/>
+            <w:vAlign w:val="center"/>
+            <w:hideMark/>
+          </w:tcPr>
+          <w:p>
+            <w:pPr>
+              <w:spacing w:after="0" w:line="240" w:lineRule="auto"/>
+              <w:jc w:val="left"/>
+              <w:rPr>
+                <w:rFonts w:eastAsia="Times New Roman" w:cs="Times New Roman"/>
+                <w:color w:val="000000"/>
+                <w:szCs w:val="24"/>
+              </w:rPr>
+            </w:pPr>
+            <w:r>
+              <w:rPr>
+                <w:rFonts w:eastAsia="Times New Roman" w:cs="Times New Roman"/>
+                <w:color w:val="000000"/>
+                <w:szCs w:val="24"/>
+              </w:rPr>
+              <w:t>Kepala Gudang</w:t>
+            </w:r>
+          </w:p>
+        </w:tc>
+        <w:tc>
+          <w:tcPr>
+            <w:tcW w:w="1166" w:type="dxa"/>
+            <w:tcBorders>
+              <w:top w:val="nil"/>
+              <w:left w:val="nil"/>
+              <w:bottom w:val="single" w:sz="4" w:space="0" w:color="auto"/>
+              <w:right w:val="single" w:sz="4" w:space="0" w:color="auto"/>
+            </w:tcBorders>
+            <w:shd w:val="clear" w:color="auto" w:fill="auto"/>
+            <w:noWrap/>
+            <w:vAlign w:val="center"/>
+            <w:hideMark/>
+          </w:tcPr>
+          <w:p>
+            <w:pPr>
+              <w:spacing w:after="0" w:line="240" w:lineRule="auto"/>
+              <w:jc w:val="center"/>
+              <w:rPr>
+                <w:rFonts w:eastAsia="Times New Roman" w:cs="Times New Roman"/>
+                <w:color w:val="000000"/>
+                <w:szCs w:val="24"/>
+              </w:rPr>
+            </w:pPr>
+            <w:r>
+              <w:rPr>
+                <w:rFonts w:eastAsia="Times New Roman" w:cs="Times New Roman"/>
+                <w:color w:val="000000"/>
+                <w:szCs w:val="24"/>
+              </w:rPr>
+              <w:t>acer g7 19"</w:t>
+            </w:r>
+          </w:p>
+        </w:tc>
+        <w:tc>
+          <w:tcPr>
+            <w:tcW w:w="1243" w:type="dxa"/>
+            <w:tcBorders>
+              <w:top w:val="nil"/>
+              <w:left w:val="nil"/>
+              <w:bottom w:val="single" w:sz="4" w:space="0" w:color="auto"/>
+              <w:right w:val="single" w:sz="4" w:space="0" w:color="auto"/>
+            </w:tcBorders>
+            <w:shd w:val="clear" w:color="auto" w:fill="auto"/>
+            <w:noWrap/>
+            <w:vAlign w:val="center"/>
+            <w:hideMark/>
+          </w:tcPr>
+          <w:p>
+            <w:pPr>
+              <w:spacing w:after="0" w:line="240" w:lineRule="auto"/>
+              <w:jc w:val="center"/>
+              <w:rPr>
+                <w:rFonts w:eastAsia="Times New Roman" w:cs="Times New Roman"/>
+                <w:color w:val="000000"/>
+                <w:szCs w:val="24"/>
+              </w:rPr>
+            </w:pPr>
+            <w:r>
+              <w:rPr>
+                <w:rFonts w:eastAsia="Times New Roman" w:cs="Times New Roman"/>
+                <w:color w:val="000000"/>
+                <w:szCs w:val="24"/>
+              </w:rPr>
+              <w:t>logitec k120</w:t>
+            </w:r>
+          </w:p>
+        </w:tc>
+        <w:tc>
+          <w:tcPr>
+            <w:tcW w:w="883" w:type="dxa"/>
+            <w:tcBorders>
+              <w:top w:val="nil"/>
+              <w:left w:val="nil"/>
+              <w:bottom w:val="single" w:sz="4" w:space="0" w:color="auto"/>
+              <w:right w:val="single" w:sz="4" w:space="0" w:color="auto"/>
+            </w:tcBorders>
+            <w:shd w:val="clear" w:color="auto" w:fill="auto"/>
+            <w:noWrap/>
+            <w:vAlign w:val="center"/>
+            <w:hideMark/>
+          </w:tcPr>
+          <w:p>
+            <w:pPr>
+              <w:spacing w:after="0" w:line="240" w:lineRule="auto"/>
+              <w:jc w:val="center"/>
+              <w:rPr>
+                <w:rFonts w:eastAsia="Times New Roman" w:cs="Times New Roman"/>
+                <w:color w:val="000000"/>
+                <w:szCs w:val="24"/>
+              </w:rPr>
+            </w:pPr>
+            <w:r>
+              <w:rPr>
+                <w:rFonts w:eastAsia="Times New Roman" w:cs="Times New Roman"/>
+                <w:color w:val="000000"/>
+                <w:szCs w:val="24"/>
+              </w:rPr>
+              <w:t>logitec m170</w:t>
+            </w:r>
+          </w:p>
+        </w:tc>
+        <w:tc>
+          <w:tcPr>
+            <w:tcW w:w="2126" w:type="dxa"/>
+            <w:tcBorders>
+              <w:top w:val="nil"/>
+              <w:left w:val="nil"/>
+              <w:bottom w:val="single" w:sz="4" w:space="0" w:color="auto"/>
+              <w:right w:val="single" w:sz="4" w:space="0" w:color="auto"/>
+            </w:tcBorders>
+            <w:shd w:val="clear" w:color="auto" w:fill="auto"/>
+            <w:noWrap/>
+            <w:vAlign w:val="center"/>
+            <w:hideMark/>
+          </w:tcPr>
+          <w:p>
+            <w:pPr>
+              <w:spacing w:after="0" w:line="240" w:lineRule="auto"/>
+              <w:jc w:val="center"/>
+              <w:rPr>
+                <w:rFonts w:eastAsia="Times New Roman" w:cs="Times New Roman"/>
+                <w:color w:val="000000"/>
+                <w:szCs w:val="24"/>
+              </w:rPr>
+            </w:pPr>
+            <w:r>
+              <w:rPr>
+                <w:rFonts w:eastAsia="Times New Roman" w:cs="Times New Roman"/>
+                <w:color w:val="000000"/>
+                <w:szCs w:val="24"/>
+              </w:rPr>
+              <w:t>core i3, ram 4gb, hdd 500gd, usb port 3, vga 2gb</w:t>
+            </w:r>
+          </w:p>
+        </w:tc>
+        <w:tc>
+          <w:tcPr>
+            <w:tcW w:w="1418" w:type="dxa"/>
+            <w:tcBorders>
+              <w:top w:val="nil"/>
+              <w:left w:val="nil"/>
+              <w:bottom w:val="single" w:sz="4" w:space="0" w:color="auto"/>
+              <w:right w:val="single" w:sz="4" w:space="0" w:color="auto"/>
+            </w:tcBorders>
+            <w:shd w:val="clear" w:color="auto" w:fill="auto"/>
+            <w:noWrap/>
+            <w:vAlign w:val="center"/>
+            <w:hideMark/>
+          </w:tcPr>
+          <w:p>
+            <w:pPr>
+              <w:spacing w:after="0" w:line="240" w:lineRule="auto"/>
+              <w:jc w:val="center"/>
+              <w:rPr>
+                <w:rFonts w:eastAsia="Times New Roman" w:cs="Times New Roman"/>
+                <w:color w:val="000000"/>
+                <w:szCs w:val="24"/>
+              </w:rPr>
+            </w:pPr>
+            <w:r>
+              <w:rPr>
+                <w:rFonts w:eastAsia="Times New Roman" w:cs="Times New Roman"/>
+                <w:color w:val="000000"/>
+                <w:szCs w:val="24"/>
+              </w:rPr>
+              <w:t> </w:t>
+            </w:r>
+          </w:p>
+        </w:tc>
+      </w:tr>
+      <w:tr>
+        <w:trPr>
+          <w:trHeight w:val="315"/>
+        </w:trPr>
+        <w:tc>
+          <w:tcPr>
+            <w:tcW w:w="510" w:type="dxa"/>
+            <w:tcBorders>
+              <w:top w:val="nil"/>
+              <w:left w:val="single" w:sz="4" w:space="0" w:color="auto"/>
+              <w:bottom w:val="single" w:sz="4" w:space="0" w:color="auto"/>
+              <w:right w:val="single" w:sz="4" w:space="0" w:color="auto"/>
+            </w:tcBorders>
+            <w:shd w:val="clear" w:color="auto" w:fill="auto"/>
+            <w:noWrap/>
+            <w:vAlign w:val="center"/>
+            <w:hideMark/>
+          </w:tcPr>
+          <w:p>
+            <w:pPr>
+              <w:spacing w:after="0" w:line="240" w:lineRule="auto"/>
+              <w:jc w:val="center"/>
+              <w:rPr>
+                <w:rFonts w:eastAsia="Times New Roman" w:cs="Times New Roman"/>
+                <w:color w:val="000000"/>
+                <w:szCs w:val="24"/>
+              </w:rPr>
+            </w:pPr>
+            <w:r>
+              <w:rPr>
+                <w:rFonts w:eastAsia="Times New Roman" w:cs="Times New Roman"/>
+                <w:color w:val="000000"/>
+                <w:szCs w:val="24"/>
+              </w:rPr>
+              <w:t>3</w:t>
+            </w:r>
+          </w:p>
+        </w:tc>
+        <w:tc>
+          <w:tcPr>
+            <w:tcW w:w="1403" w:type="dxa"/>
+            <w:tcBorders>
+              <w:top w:val="nil"/>
+              <w:left w:val="nil"/>
+              <w:bottom w:val="single" w:sz="4" w:space="0" w:color="auto"/>
+              <w:right w:val="single" w:sz="4" w:space="0" w:color="auto"/>
+            </w:tcBorders>
+            <w:shd w:val="clear" w:color="auto" w:fill="auto"/>
+            <w:noWrap/>
+            <w:vAlign w:val="center"/>
+            <w:hideMark/>
+          </w:tcPr>
+          <w:p>
+            <w:pPr>
+              <w:spacing w:after="0" w:line="240" w:lineRule="auto"/>
+              <w:jc w:val="left"/>
+              <w:rPr>
+                <w:rFonts w:eastAsia="Times New Roman" w:cs="Times New Roman"/>
+                <w:color w:val="000000"/>
+                <w:szCs w:val="24"/>
+              </w:rPr>
+            </w:pPr>
+            <w:r>
+              <w:rPr>
+                <w:rFonts w:eastAsia="Times New Roman" w:cs="Times New Roman"/>
+                <w:color w:val="000000"/>
+                <w:szCs w:val="24"/>
+              </w:rPr>
+              <w:t>Kepala Admin</w:t>
+            </w:r>
+          </w:p>
+        </w:tc>
+        <w:tc>
+          <w:tcPr>
+            <w:tcW w:w="1166" w:type="dxa"/>
+            <w:tcBorders>
+              <w:top w:val="nil"/>
+              <w:left w:val="nil"/>
+              <w:bottom w:val="single" w:sz="4" w:space="0" w:color="auto"/>
+              <w:right w:val="single" w:sz="4" w:space="0" w:color="auto"/>
+            </w:tcBorders>
+            <w:shd w:val="clear" w:color="auto" w:fill="auto"/>
+            <w:noWrap/>
+            <w:vAlign w:val="center"/>
+            <w:hideMark/>
+          </w:tcPr>
+          <w:p>
+            <w:pPr>
+              <w:spacing w:after="0" w:line="240" w:lineRule="auto"/>
+              <w:jc w:val="center"/>
+              <w:rPr>
+                <w:rFonts w:eastAsia="Times New Roman" w:cs="Times New Roman"/>
+                <w:color w:val="000000"/>
+                <w:szCs w:val="24"/>
+              </w:rPr>
+            </w:pPr>
+            <w:r>
+              <w:rPr>
+                <w:rFonts w:eastAsia="Times New Roman" w:cs="Times New Roman"/>
+                <w:color w:val="000000"/>
+                <w:szCs w:val="24"/>
+              </w:rPr>
+              <w:t>acer g7 19"</w:t>
+            </w:r>
+          </w:p>
+        </w:tc>
+        <w:tc>
+          <w:tcPr>
+            <w:tcW w:w="1243" w:type="dxa"/>
+            <w:tcBorders>
+              <w:top w:val="nil"/>
+              <w:left w:val="nil"/>
+              <w:bottom w:val="single" w:sz="4" w:space="0" w:color="auto"/>
+              <w:right w:val="single" w:sz="4" w:space="0" w:color="auto"/>
+            </w:tcBorders>
+            <w:shd w:val="clear" w:color="auto" w:fill="auto"/>
+            <w:noWrap/>
+            <w:vAlign w:val="center"/>
+            <w:hideMark/>
+          </w:tcPr>
+          <w:p>
+            <w:pPr>
+              <w:spacing w:after="0" w:line="240" w:lineRule="auto"/>
+              <w:jc w:val="center"/>
+              <w:rPr>
+                <w:rFonts w:eastAsia="Times New Roman" w:cs="Times New Roman"/>
+                <w:color w:val="000000"/>
+                <w:szCs w:val="24"/>
+              </w:rPr>
+            </w:pPr>
+            <w:r>
+              <w:rPr>
+                <w:rFonts w:eastAsia="Times New Roman" w:cs="Times New Roman"/>
+                <w:color w:val="000000"/>
+                <w:szCs w:val="24"/>
+              </w:rPr>
+              <w:t>logitec k120</w:t>
+            </w:r>
+          </w:p>
+        </w:tc>
+        <w:tc>
+          <w:tcPr>
+            <w:tcW w:w="883" w:type="dxa"/>
+            <w:tcBorders>
+              <w:top w:val="nil"/>
+              <w:left w:val="nil"/>
+              <w:bottom w:val="single" w:sz="4" w:space="0" w:color="auto"/>
+              <w:right w:val="single" w:sz="4" w:space="0" w:color="auto"/>
+            </w:tcBorders>
+            <w:shd w:val="clear" w:color="auto" w:fill="auto"/>
+            <w:noWrap/>
+            <w:vAlign w:val="center"/>
+            <w:hideMark/>
+          </w:tcPr>
+          <w:p>
+            <w:pPr>
+              <w:spacing w:after="0" w:line="240" w:lineRule="auto"/>
+              <w:jc w:val="center"/>
+              <w:rPr>
+                <w:rFonts w:eastAsia="Times New Roman" w:cs="Times New Roman"/>
+                <w:color w:val="000000"/>
+                <w:szCs w:val="24"/>
+              </w:rPr>
+            </w:pPr>
+            <w:r>
+              <w:rPr>
+                <w:rFonts w:eastAsia="Times New Roman" w:cs="Times New Roman"/>
+                <w:color w:val="000000"/>
+                <w:szCs w:val="24"/>
+              </w:rPr>
+              <w:t>logitec m170</w:t>
+            </w:r>
+          </w:p>
+        </w:tc>
+        <w:tc>
+          <w:tcPr>
+            <w:tcW w:w="2126" w:type="dxa"/>
+            <w:tcBorders>
+              <w:top w:val="nil"/>
+              <w:left w:val="nil"/>
+              <w:bottom w:val="single" w:sz="4" w:space="0" w:color="auto"/>
+              <w:right w:val="single" w:sz="4" w:space="0" w:color="auto"/>
+            </w:tcBorders>
+            <w:shd w:val="clear" w:color="auto" w:fill="auto"/>
+            <w:noWrap/>
+            <w:vAlign w:val="center"/>
+            <w:hideMark/>
+          </w:tcPr>
+          <w:p>
+            <w:pPr>
+              <w:spacing w:after="0" w:line="240" w:lineRule="auto"/>
+              <w:jc w:val="center"/>
+              <w:rPr>
+                <w:rFonts w:eastAsia="Times New Roman" w:cs="Times New Roman"/>
+                <w:color w:val="000000"/>
+                <w:szCs w:val="24"/>
+              </w:rPr>
+            </w:pPr>
+            <w:r>
+              <w:rPr>
+                <w:rFonts w:eastAsia="Times New Roman" w:cs="Times New Roman"/>
+                <w:color w:val="000000"/>
+                <w:szCs w:val="24"/>
+              </w:rPr>
+              <w:t>core i3, ram 4gb, hdd 500gd, usb port 3, vga 2gb</w:t>
+            </w:r>
+          </w:p>
+        </w:tc>
+        <w:tc>
+          <w:tcPr>
+            <w:tcW w:w="1418" w:type="dxa"/>
+            <w:tcBorders>
+              <w:top w:val="nil"/>
+              <w:left w:val="nil"/>
+              <w:bottom w:val="single" w:sz="4" w:space="0" w:color="auto"/>
+              <w:right w:val="single" w:sz="4" w:space="0" w:color="auto"/>
+            </w:tcBorders>
+            <w:shd w:val="clear" w:color="auto" w:fill="auto"/>
+            <w:noWrap/>
+            <w:vAlign w:val="center"/>
+            <w:hideMark/>
+          </w:tcPr>
+          <w:p>
+            <w:pPr>
+              <w:spacing w:after="0" w:line="240" w:lineRule="auto"/>
+              <w:jc w:val="center"/>
+              <w:rPr>
+                <w:rFonts w:eastAsia="Times New Roman" w:cs="Times New Roman"/>
+                <w:color w:val="000000"/>
+                <w:szCs w:val="24"/>
+              </w:rPr>
+            </w:pPr>
+            <w:r>
+              <w:rPr>
+                <w:rFonts w:eastAsia="Times New Roman" w:cs="Times New Roman"/>
+                <w:color w:val="000000"/>
+                <w:szCs w:val="24"/>
+              </w:rPr>
+              <w:t> </w:t>
+            </w:r>
+          </w:p>
+        </w:tc>
+      </w:tr>
+      <w:tr>
+        <w:trPr>
+          <w:trHeight w:val="315"/>
+        </w:trPr>
+        <w:tc>
+          <w:tcPr>
+            <w:tcW w:w="510" w:type="dxa"/>
+            <w:tcBorders>
+              <w:top w:val="nil"/>
+              <w:left w:val="single" w:sz="4" w:space="0" w:color="auto"/>
+              <w:bottom w:val="single" w:sz="4" w:space="0" w:color="auto"/>
+              <w:right w:val="single" w:sz="4" w:space="0" w:color="auto"/>
+            </w:tcBorders>
+            <w:shd w:val="clear" w:color="auto" w:fill="auto"/>
+            <w:noWrap/>
+            <w:vAlign w:val="center"/>
+            <w:hideMark/>
+          </w:tcPr>
+          <w:p>
+            <w:pPr>
+              <w:spacing w:after="0" w:line="240" w:lineRule="auto"/>
+              <w:jc w:val="center"/>
+              <w:rPr>
+                <w:rFonts w:eastAsia="Times New Roman" w:cs="Times New Roman"/>
+                <w:color w:val="000000"/>
+                <w:szCs w:val="24"/>
+              </w:rPr>
+            </w:pPr>
+            <w:r>
+              <w:rPr>
+                <w:rFonts w:eastAsia="Times New Roman" w:cs="Times New Roman"/>
+                <w:color w:val="000000"/>
+                <w:szCs w:val="24"/>
+              </w:rPr>
+              <w:t>4</w:t>
+            </w:r>
+          </w:p>
+        </w:tc>
+        <w:tc>
+          <w:tcPr>
+            <w:tcW w:w="1403" w:type="dxa"/>
+            <w:tcBorders>
+              <w:top w:val="nil"/>
+              <w:left w:val="nil"/>
+              <w:bottom w:val="single" w:sz="4" w:space="0" w:color="auto"/>
+              <w:right w:val="single" w:sz="4" w:space="0" w:color="auto"/>
+            </w:tcBorders>
+            <w:shd w:val="clear" w:color="auto" w:fill="auto"/>
+            <w:noWrap/>
+            <w:vAlign w:val="center"/>
+            <w:hideMark/>
+          </w:tcPr>
+          <w:p>
+            <w:pPr>
+              <w:spacing w:after="0" w:line="240" w:lineRule="auto"/>
+              <w:jc w:val="left"/>
+              <w:rPr>
+                <w:rFonts w:eastAsia="Times New Roman" w:cs="Times New Roman"/>
+                <w:color w:val="000000"/>
+                <w:szCs w:val="24"/>
+              </w:rPr>
+            </w:pPr>
+            <w:r>
+              <w:rPr>
+                <w:rFonts w:eastAsia="Times New Roman" w:cs="Times New Roman"/>
+                <w:color w:val="000000"/>
+                <w:szCs w:val="24"/>
+              </w:rPr>
+              <w:t>Staff Gudang</w:t>
+            </w:r>
+          </w:p>
+        </w:tc>
+        <w:tc>
+          <w:tcPr>
+            <w:tcW w:w="1166" w:type="dxa"/>
+            <w:tcBorders>
+              <w:top w:val="nil"/>
+              <w:left w:val="nil"/>
+              <w:bottom w:val="single" w:sz="4" w:space="0" w:color="auto"/>
+              <w:right w:val="single" w:sz="4" w:space="0" w:color="auto"/>
+            </w:tcBorders>
+            <w:shd w:val="clear" w:color="auto" w:fill="auto"/>
+            <w:noWrap/>
+            <w:vAlign w:val="center"/>
+            <w:hideMark/>
+          </w:tcPr>
+          <w:p>
+            <w:pPr>
+              <w:spacing w:after="0" w:line="240" w:lineRule="auto"/>
+              <w:jc w:val="center"/>
+              <w:rPr>
+                <w:rFonts w:eastAsia="Times New Roman" w:cs="Times New Roman"/>
+                <w:color w:val="000000"/>
+                <w:szCs w:val="24"/>
+              </w:rPr>
+            </w:pPr>
+            <w:r>
+              <w:rPr>
+                <w:rFonts w:eastAsia="Times New Roman" w:cs="Times New Roman"/>
+                <w:color w:val="000000"/>
+                <w:szCs w:val="24"/>
+              </w:rPr>
+              <w:t>acer g7 19"</w:t>
+            </w:r>
+          </w:p>
+        </w:tc>
+        <w:tc>
+          <w:tcPr>
+            <w:tcW w:w="1243" w:type="dxa"/>
+            <w:tcBorders>
+              <w:top w:val="nil"/>
+              <w:left w:val="nil"/>
+              <w:bottom w:val="single" w:sz="4" w:space="0" w:color="auto"/>
+              <w:right w:val="single" w:sz="4" w:space="0" w:color="auto"/>
+            </w:tcBorders>
+            <w:shd w:val="clear" w:color="auto" w:fill="auto"/>
+            <w:noWrap/>
+            <w:vAlign w:val="center"/>
+            <w:hideMark/>
+          </w:tcPr>
+          <w:p>
+            <w:pPr>
+              <w:spacing w:after="0" w:line="240" w:lineRule="auto"/>
+              <w:jc w:val="center"/>
+              <w:rPr>
+                <w:rFonts w:eastAsia="Times New Roman" w:cs="Times New Roman"/>
+                <w:color w:val="000000"/>
+                <w:szCs w:val="24"/>
+              </w:rPr>
+            </w:pPr>
+            <w:r>
+              <w:rPr>
+                <w:rFonts w:eastAsia="Times New Roman" w:cs="Times New Roman"/>
+                <w:color w:val="000000"/>
+                <w:szCs w:val="24"/>
+              </w:rPr>
+              <w:t>logitec k120</w:t>
+            </w:r>
+          </w:p>
+        </w:tc>
+        <w:tc>
+          <w:tcPr>
+            <w:tcW w:w="883" w:type="dxa"/>
+            <w:tcBorders>
+              <w:top w:val="nil"/>
+              <w:left w:val="nil"/>
+              <w:bottom w:val="single" w:sz="4" w:space="0" w:color="auto"/>
+              <w:right w:val="single" w:sz="4" w:space="0" w:color="auto"/>
+            </w:tcBorders>
+            <w:shd w:val="clear" w:color="auto" w:fill="auto"/>
+            <w:noWrap/>
+            <w:vAlign w:val="center"/>
+            <w:hideMark/>
+          </w:tcPr>
+          <w:p>
+            <w:pPr>
+              <w:spacing w:after="0" w:line="240" w:lineRule="auto"/>
+              <w:jc w:val="center"/>
+              <w:rPr>
+                <w:rFonts w:eastAsia="Times New Roman" w:cs="Times New Roman"/>
+                <w:color w:val="000000"/>
+                <w:szCs w:val="24"/>
+              </w:rPr>
+            </w:pPr>
+            <w:r>
+              <w:rPr>
+                <w:rFonts w:eastAsia="Times New Roman" w:cs="Times New Roman"/>
+                <w:color w:val="000000"/>
+                <w:szCs w:val="24"/>
+              </w:rPr>
+              <w:t>logitec m170</w:t>
+            </w:r>
+          </w:p>
+        </w:tc>
+        <w:tc>
+          <w:tcPr>
+            <w:tcW w:w="2126" w:type="dxa"/>
+            <w:tcBorders>
+              <w:top w:val="nil"/>
+              <w:left w:val="nil"/>
+              <w:bottom w:val="single" w:sz="4" w:space="0" w:color="auto"/>
+              <w:right w:val="single" w:sz="4" w:space="0" w:color="auto"/>
+            </w:tcBorders>
+            <w:shd w:val="clear" w:color="auto" w:fill="auto"/>
+            <w:noWrap/>
+            <w:vAlign w:val="center"/>
+            <w:hideMark/>
+          </w:tcPr>
+          <w:p>
+            <w:pPr>
+              <w:spacing w:after="0" w:line="240" w:lineRule="auto"/>
+              <w:jc w:val="center"/>
+              <w:rPr>
+                <w:rFonts w:eastAsia="Times New Roman" w:cs="Times New Roman"/>
+                <w:color w:val="000000"/>
+                <w:szCs w:val="24"/>
+              </w:rPr>
+            </w:pPr>
+            <w:r>
+              <w:rPr>
+                <w:rFonts w:eastAsia="Times New Roman" w:cs="Times New Roman"/>
+                <w:color w:val="000000"/>
+                <w:szCs w:val="24"/>
+              </w:rPr>
+              <w:t>core i3, ram 4gb, hdd 500gd, usb port 3, vga 2gb</w:t>
+            </w:r>
+          </w:p>
+        </w:tc>
+        <w:tc>
+          <w:tcPr>
+            <w:tcW w:w="1418" w:type="dxa"/>
+            <w:tcBorders>
+              <w:top w:val="nil"/>
+              <w:left w:val="nil"/>
+              <w:bottom w:val="single" w:sz="4" w:space="0" w:color="auto"/>
+              <w:right w:val="single" w:sz="4" w:space="0" w:color="auto"/>
+            </w:tcBorders>
+            <w:shd w:val="clear" w:color="auto" w:fill="auto"/>
+            <w:noWrap/>
+            <w:vAlign w:val="center"/>
+            <w:hideMark/>
+          </w:tcPr>
+          <w:p>
+            <w:pPr>
+              <w:spacing w:after="0" w:line="240" w:lineRule="auto"/>
+              <w:jc w:val="center"/>
+              <w:rPr>
+                <w:rFonts w:eastAsia="Times New Roman" w:cs="Times New Roman"/>
+                <w:color w:val="000000"/>
+                <w:szCs w:val="24"/>
+              </w:rPr>
+            </w:pPr>
+            <w:r>
+              <w:rPr>
+                <w:rFonts w:eastAsia="Times New Roman" w:cs="Times New Roman"/>
+                <w:color w:val="000000"/>
+                <w:szCs w:val="24"/>
+              </w:rPr>
+              <w:t> </w:t>
+            </w:r>
+          </w:p>
+        </w:tc>
+      </w:tr>
+      <w:tr>
+        <w:trPr>
+          <w:trHeight w:val="315"/>
+        </w:trPr>
+        <w:tc>
+          <w:tcPr>
+            <w:tcW w:w="510" w:type="dxa"/>
+            <w:tcBorders>
+              <w:top w:val="nil"/>
+              <w:left w:val="single" w:sz="4" w:space="0" w:color="auto"/>
+              <w:bottom w:val="single" w:sz="4" w:space="0" w:color="auto"/>
+              <w:right w:val="single" w:sz="4" w:space="0" w:color="auto"/>
+            </w:tcBorders>
+            <w:shd w:val="clear" w:color="auto" w:fill="auto"/>
+            <w:noWrap/>
+            <w:vAlign w:val="center"/>
+            <w:hideMark/>
+          </w:tcPr>
+          <w:p>
+            <w:pPr>
+              <w:spacing w:after="0" w:line="240" w:lineRule="auto"/>
+              <w:jc w:val="center"/>
+              <w:rPr>
+                <w:rFonts w:eastAsia="Times New Roman" w:cs="Times New Roman"/>
+                <w:color w:val="000000"/>
+                <w:szCs w:val="24"/>
+              </w:rPr>
+            </w:pPr>
+            <w:r>
+              <w:rPr>
+                <w:rFonts w:eastAsia="Times New Roman" w:cs="Times New Roman"/>
+                <w:color w:val="000000"/>
+                <w:szCs w:val="24"/>
+              </w:rPr>
+              <w:t>5</w:t>
+            </w:r>
+          </w:p>
+        </w:tc>
+        <w:tc>
+          <w:tcPr>
+            <w:tcW w:w="1403" w:type="dxa"/>
+            <w:tcBorders>
+              <w:top w:val="nil"/>
+              <w:left w:val="nil"/>
+              <w:bottom w:val="single" w:sz="4" w:space="0" w:color="auto"/>
+              <w:right w:val="single" w:sz="4" w:space="0" w:color="auto"/>
+            </w:tcBorders>
+            <w:shd w:val="clear" w:color="auto" w:fill="auto"/>
+            <w:noWrap/>
+            <w:vAlign w:val="center"/>
+            <w:hideMark/>
+          </w:tcPr>
+          <w:p>
+            <w:pPr>
+              <w:spacing w:after="0" w:line="240" w:lineRule="auto"/>
+              <w:jc w:val="left"/>
+              <w:rPr>
+                <w:rFonts w:eastAsia="Times New Roman" w:cs="Times New Roman"/>
+                <w:color w:val="000000"/>
+                <w:szCs w:val="24"/>
+              </w:rPr>
+            </w:pPr>
+            <w:r>
+              <w:rPr>
+                <w:rFonts w:eastAsia="Times New Roman" w:cs="Times New Roman"/>
+                <w:color w:val="000000"/>
+                <w:szCs w:val="24"/>
+              </w:rPr>
+              <w:t>Admin Faktur</w:t>
+            </w:r>
+          </w:p>
+        </w:tc>
+        <w:tc>
+          <w:tcPr>
+            <w:tcW w:w="1166" w:type="dxa"/>
+            <w:tcBorders>
+              <w:top w:val="nil"/>
+              <w:left w:val="nil"/>
+              <w:bottom w:val="single" w:sz="4" w:space="0" w:color="auto"/>
+              <w:right w:val="single" w:sz="4" w:space="0" w:color="auto"/>
+            </w:tcBorders>
+            <w:shd w:val="clear" w:color="auto" w:fill="auto"/>
+            <w:noWrap/>
+            <w:vAlign w:val="center"/>
+            <w:hideMark/>
+          </w:tcPr>
+          <w:p>
+            <w:pPr>
+              <w:spacing w:after="0" w:line="240" w:lineRule="auto"/>
+              <w:jc w:val="center"/>
+              <w:rPr>
+                <w:rFonts w:eastAsia="Times New Roman" w:cs="Times New Roman"/>
+                <w:color w:val="000000"/>
+                <w:szCs w:val="24"/>
+              </w:rPr>
+            </w:pPr>
+            <w:r>
+              <w:rPr>
+                <w:rFonts w:eastAsia="Times New Roman" w:cs="Times New Roman"/>
+                <w:color w:val="000000"/>
+                <w:szCs w:val="24"/>
+              </w:rPr>
+              <w:t>acer g7 19"</w:t>
+            </w:r>
+          </w:p>
+        </w:tc>
+        <w:tc>
+          <w:tcPr>
+            <w:tcW w:w="1243" w:type="dxa"/>
+            <w:tcBorders>
+              <w:top w:val="nil"/>
+              <w:left w:val="nil"/>
+              <w:bottom w:val="single" w:sz="4" w:space="0" w:color="auto"/>
+              <w:right w:val="single" w:sz="4" w:space="0" w:color="auto"/>
+            </w:tcBorders>
+            <w:shd w:val="clear" w:color="auto" w:fill="auto"/>
+            <w:noWrap/>
+            <w:vAlign w:val="center"/>
+            <w:hideMark/>
+          </w:tcPr>
+          <w:p>
+            <w:pPr>
+              <w:spacing w:after="0" w:line="240" w:lineRule="auto"/>
+              <w:jc w:val="center"/>
+              <w:rPr>
+                <w:rFonts w:eastAsia="Times New Roman" w:cs="Times New Roman"/>
+                <w:color w:val="000000"/>
+                <w:szCs w:val="24"/>
+              </w:rPr>
+            </w:pPr>
+            <w:r>
+              <w:rPr>
+                <w:rFonts w:eastAsia="Times New Roman" w:cs="Times New Roman"/>
+                <w:color w:val="000000"/>
+                <w:szCs w:val="24"/>
+              </w:rPr>
+              <w:t>logitec k120</w:t>
+            </w:r>
+          </w:p>
+        </w:tc>
+        <w:tc>
+          <w:tcPr>
+            <w:tcW w:w="883" w:type="dxa"/>
+            <w:tcBorders>
+              <w:top w:val="nil"/>
+              <w:left w:val="nil"/>
+              <w:bottom w:val="single" w:sz="4" w:space="0" w:color="auto"/>
+              <w:right w:val="single" w:sz="4" w:space="0" w:color="auto"/>
+            </w:tcBorders>
+            <w:shd w:val="clear" w:color="auto" w:fill="auto"/>
+            <w:noWrap/>
+            <w:vAlign w:val="center"/>
+            <w:hideMark/>
+          </w:tcPr>
+          <w:p>
+            <w:pPr>
+              <w:spacing w:after="0" w:line="240" w:lineRule="auto"/>
+              <w:jc w:val="center"/>
+              <w:rPr>
+                <w:rFonts w:eastAsia="Times New Roman" w:cs="Times New Roman"/>
+                <w:color w:val="000000"/>
+                <w:szCs w:val="24"/>
+              </w:rPr>
+            </w:pPr>
+            <w:r>
+              <w:rPr>
+                <w:rFonts w:eastAsia="Times New Roman" w:cs="Times New Roman"/>
+                <w:color w:val="000000"/>
+                <w:szCs w:val="24"/>
+              </w:rPr>
+              <w:t>logitec m170</w:t>
+            </w:r>
+          </w:p>
+        </w:tc>
+        <w:tc>
+          <w:tcPr>
+            <w:tcW w:w="2126" w:type="dxa"/>
+            <w:tcBorders>
+              <w:top w:val="nil"/>
+              <w:left w:val="nil"/>
+              <w:bottom w:val="single" w:sz="4" w:space="0" w:color="auto"/>
+              <w:right w:val="single" w:sz="4" w:space="0" w:color="auto"/>
+            </w:tcBorders>
+            <w:shd w:val="clear" w:color="auto" w:fill="auto"/>
+            <w:noWrap/>
+            <w:vAlign w:val="center"/>
+            <w:hideMark/>
+          </w:tcPr>
+          <w:p>
+            <w:pPr>
+              <w:spacing w:after="0" w:line="240" w:lineRule="auto"/>
+              <w:jc w:val="center"/>
+              <w:rPr>
+                <w:rFonts w:eastAsia="Times New Roman" w:cs="Times New Roman"/>
+                <w:color w:val="000000"/>
+                <w:szCs w:val="24"/>
+              </w:rPr>
+            </w:pPr>
+            <w:r>
+              <w:rPr>
+                <w:rFonts w:eastAsia="Times New Roman" w:cs="Times New Roman"/>
+                <w:color w:val="000000"/>
+                <w:szCs w:val="24"/>
+              </w:rPr>
+              <w:t>core i3, ram 4gb, hdd 500gd, usb port 3, vga 2gb</w:t>
+            </w:r>
+          </w:p>
+        </w:tc>
+        <w:tc>
+          <w:tcPr>
+            <w:tcW w:w="1418" w:type="dxa"/>
+            <w:tcBorders>
+              <w:top w:val="nil"/>
+              <w:left w:val="nil"/>
+              <w:bottom w:val="single" w:sz="4" w:space="0" w:color="auto"/>
+              <w:right w:val="single" w:sz="4" w:space="0" w:color="auto"/>
+            </w:tcBorders>
+            <w:shd w:val="clear" w:color="auto" w:fill="auto"/>
+            <w:noWrap/>
+            <w:vAlign w:val="center"/>
+            <w:hideMark/>
+          </w:tcPr>
+          <w:p>
+            <w:pPr>
+              <w:spacing w:after="0" w:line="240" w:lineRule="auto"/>
+              <w:jc w:val="center"/>
+              <w:rPr>
+                <w:rFonts w:eastAsia="Times New Roman" w:cs="Times New Roman"/>
+                <w:color w:val="000000"/>
+                <w:szCs w:val="24"/>
+              </w:rPr>
+            </w:pPr>
+            <w:r>
+              <w:rPr>
+                <w:rFonts w:eastAsia="Times New Roman" w:cs="Times New Roman"/>
+                <w:color w:val="000000"/>
+                <w:szCs w:val="24"/>
+              </w:rPr>
+              <w:t> </w:t>
+            </w:r>
+          </w:p>
+        </w:tc>
+      </w:tr>
+      <w:tr>
+        <w:trPr>
+          <w:trHeight w:val="315"/>
+        </w:trPr>
+        <w:tc>
+          <w:tcPr>
+            <w:tcW w:w="510" w:type="dxa"/>
+            <w:tcBorders>
+              <w:top w:val="nil"/>
+              <w:left w:val="single" w:sz="4" w:space="0" w:color="auto"/>
+              <w:bottom w:val="single" w:sz="4" w:space="0" w:color="auto"/>
+              <w:right w:val="single" w:sz="4" w:space="0" w:color="auto"/>
+            </w:tcBorders>
+            <w:shd w:val="clear" w:color="auto" w:fill="auto"/>
+            <w:noWrap/>
+            <w:vAlign w:val="center"/>
+            <w:hideMark/>
+          </w:tcPr>
+          <w:p>
+            <w:pPr>
+              <w:spacing w:after="0" w:line="240" w:lineRule="auto"/>
+              <w:jc w:val="center"/>
+              <w:rPr>
+                <w:rFonts w:eastAsia="Times New Roman" w:cs="Times New Roman"/>
+                <w:color w:val="000000"/>
+                <w:szCs w:val="24"/>
+              </w:rPr>
+            </w:pPr>
+            <w:r>
+              <w:rPr>
+                <w:rFonts w:eastAsia="Times New Roman" w:cs="Times New Roman"/>
+                <w:color w:val="000000"/>
+                <w:szCs w:val="24"/>
+              </w:rPr>
+              <w:t>6</w:t>
+            </w:r>
+          </w:p>
+        </w:tc>
+        <w:tc>
+          <w:tcPr>
+            <w:tcW w:w="1403" w:type="dxa"/>
+            <w:tcBorders>
+              <w:top w:val="nil"/>
+              <w:left w:val="nil"/>
+              <w:bottom w:val="single" w:sz="4" w:space="0" w:color="auto"/>
+              <w:right w:val="single" w:sz="4" w:space="0" w:color="auto"/>
+            </w:tcBorders>
+            <w:shd w:val="clear" w:color="auto" w:fill="auto"/>
+            <w:noWrap/>
+            <w:vAlign w:val="center"/>
+            <w:hideMark/>
+          </w:tcPr>
+          <w:p>
+            <w:pPr>
+              <w:spacing w:after="0" w:line="240" w:lineRule="auto"/>
+              <w:jc w:val="left"/>
+              <w:rPr>
+                <w:rFonts w:eastAsia="Times New Roman" w:cs="Times New Roman"/>
+                <w:color w:val="000000"/>
+                <w:szCs w:val="24"/>
+              </w:rPr>
+            </w:pPr>
+            <w:r>
+              <w:rPr>
+                <w:rFonts w:eastAsia="Times New Roman" w:cs="Times New Roman"/>
+                <w:color w:val="000000"/>
+                <w:szCs w:val="24"/>
+              </w:rPr>
+              <w:t>Admin Surat Jalan</w:t>
+            </w:r>
+          </w:p>
+        </w:tc>
+        <w:tc>
+          <w:tcPr>
+            <w:tcW w:w="1166" w:type="dxa"/>
+            <w:tcBorders>
+              <w:top w:val="nil"/>
+              <w:left w:val="nil"/>
+              <w:bottom w:val="single" w:sz="4" w:space="0" w:color="auto"/>
+              <w:right w:val="single" w:sz="4" w:space="0" w:color="auto"/>
+            </w:tcBorders>
+            <w:shd w:val="clear" w:color="auto" w:fill="auto"/>
+            <w:noWrap/>
+            <w:vAlign w:val="center"/>
+            <w:hideMark/>
+          </w:tcPr>
+          <w:p>
+            <w:pPr>
+              <w:spacing w:after="0" w:line="240" w:lineRule="auto"/>
+              <w:jc w:val="center"/>
+              <w:rPr>
+                <w:rFonts w:eastAsia="Times New Roman" w:cs="Times New Roman"/>
+                <w:color w:val="000000"/>
+                <w:szCs w:val="24"/>
+              </w:rPr>
+            </w:pPr>
+            <w:r>
+              <w:rPr>
+                <w:rFonts w:eastAsia="Times New Roman" w:cs="Times New Roman"/>
+                <w:color w:val="000000"/>
+                <w:szCs w:val="24"/>
+              </w:rPr>
+              <w:t>acer g7 19"</w:t>
+            </w:r>
+          </w:p>
+        </w:tc>
+        <w:tc>
+          <w:tcPr>
+            <w:tcW w:w="1243" w:type="dxa"/>
+            <w:tcBorders>
+              <w:top w:val="nil"/>
+              <w:left w:val="nil"/>
+              <w:bottom w:val="single" w:sz="4" w:space="0" w:color="auto"/>
+              <w:right w:val="single" w:sz="4" w:space="0" w:color="auto"/>
+            </w:tcBorders>
+            <w:shd w:val="clear" w:color="auto" w:fill="auto"/>
+            <w:noWrap/>
+            <w:vAlign w:val="center"/>
+            <w:hideMark/>
+          </w:tcPr>
+          <w:p>
+            <w:pPr>
+              <w:spacing w:after="0" w:line="240" w:lineRule="auto"/>
+              <w:jc w:val="center"/>
+              <w:rPr>
+                <w:rFonts w:eastAsia="Times New Roman" w:cs="Times New Roman"/>
+                <w:color w:val="000000"/>
+                <w:szCs w:val="24"/>
+              </w:rPr>
+            </w:pPr>
+            <w:r>
+              <w:rPr>
+                <w:rFonts w:eastAsia="Times New Roman" w:cs="Times New Roman"/>
+                <w:color w:val="000000"/>
+                <w:szCs w:val="24"/>
+              </w:rPr>
+              <w:t>logitec k120</w:t>
+            </w:r>
+          </w:p>
+        </w:tc>
+        <w:tc>
+          <w:tcPr>
+            <w:tcW w:w="883" w:type="dxa"/>
+            <w:tcBorders>
+              <w:top w:val="nil"/>
+              <w:left w:val="nil"/>
+              <w:bottom w:val="single" w:sz="4" w:space="0" w:color="auto"/>
+              <w:right w:val="single" w:sz="4" w:space="0" w:color="auto"/>
+            </w:tcBorders>
+            <w:shd w:val="clear" w:color="auto" w:fill="auto"/>
+            <w:noWrap/>
+            <w:vAlign w:val="center"/>
+            <w:hideMark/>
+          </w:tcPr>
+          <w:p>
+            <w:pPr>
+              <w:spacing w:after="0" w:line="240" w:lineRule="auto"/>
+              <w:jc w:val="center"/>
+              <w:rPr>
+                <w:rFonts w:eastAsia="Times New Roman" w:cs="Times New Roman"/>
+                <w:color w:val="000000"/>
+                <w:szCs w:val="24"/>
+              </w:rPr>
+            </w:pPr>
+            <w:r>
+              <w:rPr>
+                <w:rFonts w:eastAsia="Times New Roman" w:cs="Times New Roman"/>
+                <w:color w:val="000000"/>
+                <w:szCs w:val="24"/>
+              </w:rPr>
+              <w:t>logitec m170</w:t>
+            </w:r>
+          </w:p>
+        </w:tc>
+        <w:tc>
+          <w:tcPr>
+            <w:tcW w:w="2126" w:type="dxa"/>
+            <w:tcBorders>
+              <w:top w:val="nil"/>
+              <w:left w:val="nil"/>
+              <w:bottom w:val="single" w:sz="4" w:space="0" w:color="auto"/>
+              <w:right w:val="single" w:sz="4" w:space="0" w:color="auto"/>
+            </w:tcBorders>
+            <w:shd w:val="clear" w:color="auto" w:fill="auto"/>
+            <w:noWrap/>
+            <w:vAlign w:val="center"/>
+            <w:hideMark/>
+          </w:tcPr>
+          <w:p>
+            <w:pPr>
+              <w:spacing w:after="0" w:line="240" w:lineRule="auto"/>
+              <w:jc w:val="center"/>
+              <w:rPr>
+                <w:rFonts w:eastAsia="Times New Roman" w:cs="Times New Roman"/>
+                <w:color w:val="000000"/>
+                <w:szCs w:val="24"/>
+              </w:rPr>
+            </w:pPr>
+            <w:r>
+              <w:rPr>
+                <w:rFonts w:eastAsia="Times New Roman" w:cs="Times New Roman"/>
+                <w:color w:val="000000"/>
+                <w:szCs w:val="24"/>
+              </w:rPr>
+              <w:t>core i3, ram 4gb, hdd 500gd, usb port 3, vga 2gb</w:t>
+            </w:r>
+          </w:p>
+        </w:tc>
+        <w:tc>
+          <w:tcPr>
+            <w:tcW w:w="1418" w:type="dxa"/>
+            <w:tcBorders>
+              <w:top w:val="nil"/>
+              <w:left w:val="nil"/>
+              <w:bottom w:val="single" w:sz="4" w:space="0" w:color="auto"/>
+              <w:right w:val="single" w:sz="4" w:space="0" w:color="auto"/>
+            </w:tcBorders>
+            <w:shd w:val="clear" w:color="auto" w:fill="auto"/>
+            <w:noWrap/>
+            <w:vAlign w:val="center"/>
+            <w:hideMark/>
+          </w:tcPr>
+          <w:p>
+            <w:pPr>
+              <w:spacing w:after="0" w:line="240" w:lineRule="auto"/>
+              <w:jc w:val="center"/>
+              <w:rPr>
+                <w:rFonts w:eastAsia="Times New Roman" w:cs="Times New Roman"/>
+                <w:color w:val="000000"/>
+                <w:szCs w:val="24"/>
+              </w:rPr>
+            </w:pPr>
+            <w:r>
+              <w:rPr>
+                <w:rFonts w:eastAsia="Times New Roman" w:cs="Times New Roman"/>
+                <w:color w:val="000000"/>
+                <w:szCs w:val="24"/>
+              </w:rPr>
+              <w:t> </w:t>
+            </w:r>
+          </w:p>
+        </w:tc>
+      </w:tr>
+      <w:tr>
+        <w:trPr>
+          <w:trHeight w:val="315"/>
+        </w:trPr>
+        <w:tc>
+          <w:tcPr>
+            <w:tcW w:w="510" w:type="dxa"/>
+            <w:tcBorders>
+              <w:top w:val="nil"/>
+              <w:left w:val="single" w:sz="4" w:space="0" w:color="auto"/>
+              <w:bottom w:val="single" w:sz="4" w:space="0" w:color="auto"/>
+              <w:right w:val="single" w:sz="4" w:space="0" w:color="auto"/>
+            </w:tcBorders>
+            <w:shd w:val="clear" w:color="auto" w:fill="auto"/>
+            <w:noWrap/>
+            <w:vAlign w:val="center"/>
+            <w:hideMark/>
+          </w:tcPr>
+          <w:p>
+            <w:pPr>
+              <w:spacing w:after="0" w:line="240" w:lineRule="auto"/>
+              <w:jc w:val="center"/>
+              <w:rPr>
+                <w:rFonts w:eastAsia="Times New Roman" w:cs="Times New Roman"/>
+                <w:color w:val="000000"/>
+                <w:szCs w:val="24"/>
+              </w:rPr>
+            </w:pPr>
+            <w:r>
+              <w:rPr>
+                <w:rFonts w:eastAsia="Times New Roman" w:cs="Times New Roman"/>
+                <w:color w:val="000000"/>
+                <w:szCs w:val="24"/>
+              </w:rPr>
+              <w:t>7</w:t>
+            </w:r>
+          </w:p>
+        </w:tc>
+        <w:tc>
+          <w:tcPr>
+            <w:tcW w:w="1403" w:type="dxa"/>
+            <w:tcBorders>
+              <w:top w:val="nil"/>
+              <w:left w:val="nil"/>
+              <w:bottom w:val="single" w:sz="4" w:space="0" w:color="auto"/>
+              <w:right w:val="single" w:sz="4" w:space="0" w:color="auto"/>
+            </w:tcBorders>
+            <w:shd w:val="clear" w:color="auto" w:fill="auto"/>
+            <w:noWrap/>
+            <w:vAlign w:val="center"/>
+            <w:hideMark/>
+          </w:tcPr>
+          <w:p>
+            <w:pPr>
+              <w:spacing w:after="0" w:line="240" w:lineRule="auto"/>
+              <w:jc w:val="left"/>
+              <w:rPr>
+                <w:rFonts w:eastAsia="Times New Roman" w:cs="Times New Roman"/>
+                <w:color w:val="000000"/>
+                <w:szCs w:val="24"/>
+              </w:rPr>
+            </w:pPr>
+            <w:r>
+              <w:rPr>
+                <w:rFonts w:eastAsia="Times New Roman" w:cs="Times New Roman"/>
+                <w:color w:val="000000"/>
+                <w:szCs w:val="24"/>
+              </w:rPr>
+              <w:t>Admin Pembayaran</w:t>
+            </w:r>
+          </w:p>
+        </w:tc>
+        <w:tc>
+          <w:tcPr>
+            <w:tcW w:w="1166" w:type="dxa"/>
+            <w:tcBorders>
+              <w:top w:val="nil"/>
+              <w:left w:val="nil"/>
+              <w:bottom w:val="single" w:sz="4" w:space="0" w:color="auto"/>
+              <w:right w:val="single" w:sz="4" w:space="0" w:color="auto"/>
+            </w:tcBorders>
+            <w:shd w:val="clear" w:color="auto" w:fill="auto"/>
+            <w:noWrap/>
+            <w:vAlign w:val="center"/>
+            <w:hideMark/>
+          </w:tcPr>
+          <w:p>
+            <w:pPr>
+              <w:spacing w:after="0" w:line="240" w:lineRule="auto"/>
+              <w:jc w:val="center"/>
+              <w:rPr>
+                <w:rFonts w:eastAsia="Times New Roman" w:cs="Times New Roman"/>
+                <w:color w:val="000000"/>
+                <w:szCs w:val="24"/>
+              </w:rPr>
+            </w:pPr>
+            <w:r>
+              <w:rPr>
+                <w:rFonts w:eastAsia="Times New Roman" w:cs="Times New Roman"/>
+                <w:color w:val="000000"/>
+                <w:szCs w:val="24"/>
+              </w:rPr>
+              <w:t>acer g7 19"</w:t>
+            </w:r>
+          </w:p>
+        </w:tc>
+        <w:tc>
+          <w:tcPr>
+            <w:tcW w:w="1243" w:type="dxa"/>
+            <w:tcBorders>
+              <w:top w:val="nil"/>
+              <w:left w:val="nil"/>
+              <w:bottom w:val="single" w:sz="4" w:space="0" w:color="auto"/>
+              <w:right w:val="single" w:sz="4" w:space="0" w:color="auto"/>
+            </w:tcBorders>
+            <w:shd w:val="clear" w:color="auto" w:fill="auto"/>
+            <w:noWrap/>
+            <w:vAlign w:val="center"/>
+            <w:hideMark/>
+          </w:tcPr>
+          <w:p>
+            <w:pPr>
+              <w:spacing w:after="0" w:line="240" w:lineRule="auto"/>
+              <w:jc w:val="center"/>
+              <w:rPr>
+                <w:rFonts w:eastAsia="Times New Roman" w:cs="Times New Roman"/>
+                <w:color w:val="000000"/>
+                <w:szCs w:val="24"/>
+              </w:rPr>
+            </w:pPr>
+            <w:r>
+              <w:rPr>
+                <w:rFonts w:eastAsia="Times New Roman" w:cs="Times New Roman"/>
+                <w:color w:val="000000"/>
+                <w:szCs w:val="24"/>
+              </w:rPr>
+              <w:t>logitec k120</w:t>
+            </w:r>
+          </w:p>
+        </w:tc>
+        <w:tc>
+          <w:tcPr>
+            <w:tcW w:w="883" w:type="dxa"/>
+            <w:tcBorders>
+              <w:top w:val="nil"/>
+              <w:left w:val="nil"/>
+              <w:bottom w:val="single" w:sz="4" w:space="0" w:color="auto"/>
+              <w:right w:val="single" w:sz="4" w:space="0" w:color="auto"/>
+            </w:tcBorders>
+            <w:shd w:val="clear" w:color="auto" w:fill="auto"/>
+            <w:noWrap/>
+            <w:vAlign w:val="center"/>
+            <w:hideMark/>
+          </w:tcPr>
+          <w:p>
+            <w:pPr>
+              <w:spacing w:after="0" w:line="240" w:lineRule="auto"/>
+              <w:jc w:val="center"/>
+              <w:rPr>
+                <w:rFonts w:eastAsia="Times New Roman" w:cs="Times New Roman"/>
+                <w:color w:val="000000"/>
+                <w:szCs w:val="24"/>
+              </w:rPr>
+            </w:pPr>
+            <w:r>
+              <w:rPr>
+                <w:rFonts w:eastAsia="Times New Roman" w:cs="Times New Roman"/>
+                <w:color w:val="000000"/>
+                <w:szCs w:val="24"/>
+              </w:rPr>
+              <w:t>logitec m170</w:t>
+            </w:r>
+          </w:p>
+        </w:tc>
+        <w:tc>
+          <w:tcPr>
+            <w:tcW w:w="2126" w:type="dxa"/>
+            <w:tcBorders>
+              <w:top w:val="nil"/>
+              <w:left w:val="nil"/>
+              <w:bottom w:val="single" w:sz="4" w:space="0" w:color="auto"/>
+              <w:right w:val="single" w:sz="4" w:space="0" w:color="auto"/>
+            </w:tcBorders>
+            <w:shd w:val="clear" w:color="auto" w:fill="auto"/>
+            <w:noWrap/>
+            <w:vAlign w:val="center"/>
+            <w:hideMark/>
+          </w:tcPr>
+          <w:p>
+            <w:pPr>
+              <w:spacing w:after="0" w:line="240" w:lineRule="auto"/>
+              <w:jc w:val="center"/>
+              <w:rPr>
+                <w:rFonts w:eastAsia="Times New Roman" w:cs="Times New Roman"/>
+                <w:color w:val="000000"/>
+                <w:szCs w:val="24"/>
+              </w:rPr>
+            </w:pPr>
+            <w:r>
+              <w:rPr>
+                <w:rFonts w:eastAsia="Times New Roman" w:cs="Times New Roman"/>
+                <w:color w:val="000000"/>
+                <w:szCs w:val="24"/>
+              </w:rPr>
+              <w:t>core i3, ram 4gb, hdd 500gd, usb port 3, vga 2gb</w:t>
+            </w:r>
+          </w:p>
+        </w:tc>
+        <w:tc>
+          <w:tcPr>
+            <w:tcW w:w="1418" w:type="dxa"/>
+            <w:tcBorders>
+              <w:top w:val="nil"/>
+              <w:left w:val="nil"/>
+              <w:bottom w:val="single" w:sz="4" w:space="0" w:color="auto"/>
+              <w:right w:val="single" w:sz="4" w:space="0" w:color="auto"/>
+            </w:tcBorders>
+            <w:shd w:val="clear" w:color="auto" w:fill="auto"/>
+            <w:noWrap/>
+            <w:vAlign w:val="center"/>
+            <w:hideMark/>
+          </w:tcPr>
+          <w:p>
+            <w:pPr>
+              <w:spacing w:after="0" w:line="240" w:lineRule="auto"/>
+              <w:jc w:val="center"/>
+              <w:rPr>
+                <w:rFonts w:eastAsia="Times New Roman" w:cs="Times New Roman"/>
+                <w:color w:val="000000"/>
+                <w:szCs w:val="24"/>
+              </w:rPr>
+            </w:pPr>
+            <w:r>
+              <w:rPr>
+                <w:rFonts w:eastAsia="Times New Roman" w:cs="Times New Roman"/>
+                <w:color w:val="000000"/>
+                <w:szCs w:val="24"/>
+              </w:rPr>
+              <w:t> </w:t>
+            </w:r>
+          </w:p>
+        </w:tc>
+      </w:tr>
+      <w:tr>
+        <w:trPr>
+          <w:trHeight w:val="315"/>
+        </w:trPr>
+        <w:tc>
+          <w:tcPr>
+            <w:tcW w:w="510" w:type="dxa"/>
+            <w:tcBorders>
+              <w:top w:val="nil"/>
+              <w:left w:val="single" w:sz="4" w:space="0" w:color="auto"/>
+              <w:bottom w:val="single" w:sz="4" w:space="0" w:color="auto"/>
+              <w:right w:val="single" w:sz="4" w:space="0" w:color="auto"/>
+            </w:tcBorders>
+            <w:shd w:val="clear" w:color="auto" w:fill="auto"/>
+            <w:noWrap/>
+            <w:vAlign w:val="center"/>
+            <w:hideMark/>
+          </w:tcPr>
+          <w:p>
+            <w:pPr>
+              <w:spacing w:after="0" w:line="240" w:lineRule="auto"/>
+              <w:jc w:val="center"/>
+              <w:rPr>
+                <w:rFonts w:eastAsia="Times New Roman" w:cs="Times New Roman"/>
+                <w:color w:val="000000"/>
+                <w:szCs w:val="24"/>
+              </w:rPr>
+            </w:pPr>
+            <w:r>
+              <w:rPr>
+                <w:rFonts w:eastAsia="Times New Roman" w:cs="Times New Roman"/>
+                <w:color w:val="000000"/>
+                <w:szCs w:val="24"/>
+              </w:rPr>
+              <w:t>8</w:t>
+            </w:r>
+          </w:p>
+        </w:tc>
+        <w:tc>
+          <w:tcPr>
+            <w:tcW w:w="1403" w:type="dxa"/>
+            <w:tcBorders>
+              <w:top w:val="nil"/>
+              <w:left w:val="nil"/>
+              <w:bottom w:val="single" w:sz="4" w:space="0" w:color="auto"/>
+              <w:right w:val="single" w:sz="4" w:space="0" w:color="auto"/>
+            </w:tcBorders>
+            <w:shd w:val="clear" w:color="auto" w:fill="auto"/>
+            <w:noWrap/>
+            <w:vAlign w:val="center"/>
+            <w:hideMark/>
+          </w:tcPr>
+          <w:p>
+            <w:pPr>
+              <w:spacing w:after="0" w:line="240" w:lineRule="auto"/>
+              <w:jc w:val="left"/>
+              <w:rPr>
+                <w:rFonts w:eastAsia="Times New Roman" w:cs="Times New Roman"/>
+                <w:color w:val="000000"/>
+                <w:szCs w:val="24"/>
+              </w:rPr>
+            </w:pPr>
+            <w:r>
+              <w:rPr>
+                <w:rFonts w:eastAsia="Times New Roman" w:cs="Times New Roman"/>
+                <w:color w:val="000000"/>
+                <w:szCs w:val="24"/>
+              </w:rPr>
+              <w:t>Supervisor Divisi 1</w:t>
+            </w:r>
+          </w:p>
+        </w:tc>
+        <w:tc>
+          <w:tcPr>
+            <w:tcW w:w="1166" w:type="dxa"/>
+            <w:tcBorders>
+              <w:top w:val="nil"/>
+              <w:left w:val="nil"/>
+              <w:bottom w:val="single" w:sz="4" w:space="0" w:color="auto"/>
+              <w:right w:val="single" w:sz="4" w:space="0" w:color="auto"/>
+            </w:tcBorders>
+            <w:shd w:val="clear" w:color="auto" w:fill="auto"/>
+            <w:noWrap/>
+            <w:vAlign w:val="center"/>
+            <w:hideMark/>
+          </w:tcPr>
+          <w:p>
+            <w:pPr>
+              <w:spacing w:after="0" w:line="240" w:lineRule="auto"/>
+              <w:jc w:val="center"/>
+              <w:rPr>
+                <w:rFonts w:eastAsia="Times New Roman" w:cs="Times New Roman"/>
+                <w:color w:val="000000"/>
+                <w:szCs w:val="24"/>
+              </w:rPr>
+            </w:pPr>
+            <w:r>
+              <w:rPr>
+                <w:rFonts w:eastAsia="Times New Roman" w:cs="Times New Roman"/>
+                <w:color w:val="000000"/>
+                <w:szCs w:val="24"/>
+              </w:rPr>
+              <w:t>-</w:t>
+            </w:r>
+          </w:p>
+        </w:tc>
+        <w:tc>
+          <w:tcPr>
+            <w:tcW w:w="1243" w:type="dxa"/>
+            <w:tcBorders>
+              <w:top w:val="nil"/>
+              <w:left w:val="nil"/>
+              <w:bottom w:val="single" w:sz="4" w:space="0" w:color="auto"/>
+              <w:right w:val="single" w:sz="4" w:space="0" w:color="auto"/>
+            </w:tcBorders>
+            <w:shd w:val="clear" w:color="auto" w:fill="auto"/>
+            <w:noWrap/>
+            <w:vAlign w:val="center"/>
+            <w:hideMark/>
+          </w:tcPr>
+          <w:p>
+            <w:pPr>
+              <w:spacing w:after="0" w:line="240" w:lineRule="auto"/>
+              <w:jc w:val="center"/>
+              <w:rPr>
+                <w:rFonts w:eastAsia="Times New Roman" w:cs="Times New Roman"/>
+                <w:color w:val="000000"/>
+                <w:szCs w:val="24"/>
+              </w:rPr>
+            </w:pPr>
+            <w:r>
+              <w:rPr>
+                <w:rFonts w:eastAsia="Times New Roman" w:cs="Times New Roman"/>
+                <w:color w:val="000000"/>
+                <w:szCs w:val="24"/>
+              </w:rPr>
+              <w:t>-</w:t>
+            </w:r>
+          </w:p>
+        </w:tc>
+        <w:tc>
+          <w:tcPr>
+            <w:tcW w:w="883" w:type="dxa"/>
+            <w:tcBorders>
+              <w:top w:val="nil"/>
+              <w:left w:val="nil"/>
+              <w:bottom w:val="single" w:sz="4" w:space="0" w:color="auto"/>
+              <w:right w:val="single" w:sz="4" w:space="0" w:color="auto"/>
+            </w:tcBorders>
+            <w:shd w:val="clear" w:color="auto" w:fill="auto"/>
+            <w:noWrap/>
+            <w:vAlign w:val="center"/>
+            <w:hideMark/>
+          </w:tcPr>
+          <w:p>
+            <w:pPr>
+              <w:spacing w:after="0" w:line="240" w:lineRule="auto"/>
+              <w:jc w:val="center"/>
+              <w:rPr>
+                <w:rFonts w:eastAsia="Times New Roman" w:cs="Times New Roman"/>
+                <w:color w:val="000000"/>
+                <w:szCs w:val="24"/>
+              </w:rPr>
+            </w:pPr>
+            <w:r>
+              <w:rPr>
+                <w:rFonts w:eastAsia="Times New Roman" w:cs="Times New Roman"/>
+                <w:color w:val="000000"/>
+                <w:szCs w:val="24"/>
+              </w:rPr>
+              <w:t>-</w:t>
+            </w:r>
+          </w:p>
+        </w:tc>
+        <w:tc>
+          <w:tcPr>
+            <w:tcW w:w="2126" w:type="dxa"/>
+            <w:tcBorders>
+              <w:top w:val="nil"/>
+              <w:left w:val="nil"/>
+              <w:bottom w:val="single" w:sz="4" w:space="0" w:color="auto"/>
+              <w:right w:val="single" w:sz="4" w:space="0" w:color="auto"/>
+            </w:tcBorders>
+            <w:shd w:val="clear" w:color="auto" w:fill="auto"/>
+            <w:noWrap/>
+            <w:vAlign w:val="center"/>
+            <w:hideMark/>
+          </w:tcPr>
+          <w:p>
+            <w:pPr>
+              <w:spacing w:after="0" w:line="240" w:lineRule="auto"/>
+              <w:jc w:val="center"/>
+              <w:rPr>
+                <w:rFonts w:eastAsia="Times New Roman" w:cs="Times New Roman"/>
+                <w:color w:val="000000"/>
+                <w:szCs w:val="24"/>
+              </w:rPr>
+            </w:pPr>
+            <w:r>
+              <w:rPr>
+                <w:rFonts w:eastAsia="Times New Roman" w:cs="Times New Roman"/>
+                <w:color w:val="000000"/>
+                <w:szCs w:val="24"/>
+              </w:rPr>
+              <w:t>-</w:t>
+            </w:r>
+          </w:p>
+        </w:tc>
+        <w:tc>
+          <w:tcPr>
+            <w:tcW w:w="1418" w:type="dxa"/>
+            <w:tcBorders>
+              <w:top w:val="nil"/>
+              <w:left w:val="nil"/>
+              <w:bottom w:val="single" w:sz="4" w:space="0" w:color="auto"/>
+              <w:right w:val="single" w:sz="4" w:space="0" w:color="auto"/>
+            </w:tcBorders>
+            <w:shd w:val="clear" w:color="auto" w:fill="auto"/>
+            <w:noWrap/>
+            <w:vAlign w:val="center"/>
+            <w:hideMark/>
+          </w:tcPr>
+          <w:p>
+            <w:pPr>
+              <w:spacing w:after="0" w:line="240" w:lineRule="auto"/>
+              <w:jc w:val="center"/>
+              <w:rPr>
+                <w:rFonts w:eastAsia="Times New Roman" w:cs="Times New Roman"/>
+                <w:color w:val="000000"/>
+                <w:szCs w:val="24"/>
+              </w:rPr>
+            </w:pPr>
+            <w:r>
+              <w:rPr>
+                <w:rFonts w:eastAsia="Times New Roman" w:cs="Times New Roman"/>
+                <w:color w:val="000000"/>
+                <w:szCs w:val="24"/>
+              </w:rPr>
+              <w:t>laptop hp 14s, core i3, ram 4gb, hdd 500gb</w:t>
+            </w:r>
+          </w:p>
+        </w:tc>
+      </w:tr>
+      <w:tr>
+        <w:trPr>
+          <w:trHeight w:val="315"/>
+        </w:trPr>
+        <w:tc>
+          <w:tcPr>
+            <w:tcW w:w="510" w:type="dxa"/>
+            <w:tcBorders>
+              <w:top w:val="nil"/>
+              <w:left w:val="single" w:sz="4" w:space="0" w:color="auto"/>
+              <w:bottom w:val="single" w:sz="4" w:space="0" w:color="auto"/>
+              <w:right w:val="single" w:sz="4" w:space="0" w:color="auto"/>
+            </w:tcBorders>
+            <w:shd w:val="clear" w:color="auto" w:fill="auto"/>
+            <w:noWrap/>
+            <w:vAlign w:val="center"/>
+            <w:hideMark/>
+          </w:tcPr>
+          <w:p>
+            <w:pPr>
+              <w:spacing w:after="0" w:line="240" w:lineRule="auto"/>
+              <w:jc w:val="center"/>
+              <w:rPr>
+                <w:rFonts w:eastAsia="Times New Roman" w:cs="Times New Roman"/>
+                <w:color w:val="000000"/>
+                <w:szCs w:val="24"/>
+              </w:rPr>
+            </w:pPr>
+            <w:r>
+              <w:rPr>
+                <w:rFonts w:eastAsia="Times New Roman" w:cs="Times New Roman"/>
+                <w:color w:val="000000"/>
+                <w:szCs w:val="24"/>
+              </w:rPr>
+              <w:t>9</w:t>
+            </w:r>
+          </w:p>
+        </w:tc>
+        <w:tc>
+          <w:tcPr>
+            <w:tcW w:w="1403" w:type="dxa"/>
+            <w:tcBorders>
+              <w:top w:val="nil"/>
+              <w:left w:val="nil"/>
+              <w:bottom w:val="single" w:sz="4" w:space="0" w:color="auto"/>
+              <w:right w:val="single" w:sz="4" w:space="0" w:color="auto"/>
+            </w:tcBorders>
+            <w:shd w:val="clear" w:color="auto" w:fill="auto"/>
+            <w:noWrap/>
+            <w:vAlign w:val="center"/>
+            <w:hideMark/>
+          </w:tcPr>
+          <w:p>
+            <w:pPr>
+              <w:spacing w:after="0" w:line="240" w:lineRule="auto"/>
+              <w:jc w:val="left"/>
+              <w:rPr>
+                <w:rFonts w:eastAsia="Times New Roman" w:cs="Times New Roman"/>
+                <w:color w:val="000000"/>
+                <w:szCs w:val="24"/>
+              </w:rPr>
+            </w:pPr>
+            <w:r>
+              <w:rPr>
+                <w:rFonts w:eastAsia="Times New Roman" w:cs="Times New Roman"/>
+                <w:color w:val="000000"/>
+                <w:szCs w:val="24"/>
+              </w:rPr>
+              <w:t>Supervisor Divisi 2</w:t>
+            </w:r>
+          </w:p>
+        </w:tc>
+        <w:tc>
+          <w:tcPr>
+            <w:tcW w:w="1166" w:type="dxa"/>
+            <w:tcBorders>
+              <w:top w:val="nil"/>
+              <w:left w:val="nil"/>
+              <w:bottom w:val="single" w:sz="4" w:space="0" w:color="auto"/>
+              <w:right w:val="single" w:sz="4" w:space="0" w:color="auto"/>
+            </w:tcBorders>
+            <w:shd w:val="clear" w:color="auto" w:fill="auto"/>
+            <w:noWrap/>
+            <w:vAlign w:val="center"/>
+            <w:hideMark/>
+          </w:tcPr>
+          <w:p>
+            <w:pPr>
+              <w:spacing w:after="0" w:line="240" w:lineRule="auto"/>
+              <w:jc w:val="center"/>
+              <w:rPr>
+                <w:rFonts w:eastAsia="Times New Roman" w:cs="Times New Roman"/>
+                <w:color w:val="000000"/>
+                <w:szCs w:val="24"/>
+              </w:rPr>
+            </w:pPr>
+            <w:r>
+              <w:rPr>
+                <w:rFonts w:eastAsia="Times New Roman" w:cs="Times New Roman"/>
+                <w:color w:val="000000"/>
+                <w:szCs w:val="24"/>
+              </w:rPr>
+              <w:t>acer g7 19"</w:t>
+            </w:r>
+          </w:p>
+        </w:tc>
+        <w:tc>
+          <w:tcPr>
+            <w:tcW w:w="1243" w:type="dxa"/>
+            <w:tcBorders>
+              <w:top w:val="nil"/>
+              <w:left w:val="nil"/>
+              <w:bottom w:val="single" w:sz="4" w:space="0" w:color="auto"/>
+              <w:right w:val="single" w:sz="4" w:space="0" w:color="auto"/>
+            </w:tcBorders>
+            <w:shd w:val="clear" w:color="auto" w:fill="auto"/>
+            <w:noWrap/>
+            <w:vAlign w:val="center"/>
+            <w:hideMark/>
+          </w:tcPr>
+          <w:p>
+            <w:pPr>
+              <w:spacing w:after="0" w:line="240" w:lineRule="auto"/>
+              <w:jc w:val="center"/>
+              <w:rPr>
+                <w:rFonts w:eastAsia="Times New Roman" w:cs="Times New Roman"/>
+                <w:color w:val="000000"/>
+                <w:szCs w:val="24"/>
+              </w:rPr>
+            </w:pPr>
+            <w:r>
+              <w:rPr>
+                <w:rFonts w:eastAsia="Times New Roman" w:cs="Times New Roman"/>
+                <w:color w:val="000000"/>
+                <w:szCs w:val="24"/>
+              </w:rPr>
+              <w:t>logitec k120</w:t>
+            </w:r>
+          </w:p>
+        </w:tc>
+        <w:tc>
+          <w:tcPr>
+            <w:tcW w:w="883" w:type="dxa"/>
+            <w:tcBorders>
+              <w:top w:val="nil"/>
+              <w:left w:val="nil"/>
+              <w:bottom w:val="single" w:sz="4" w:space="0" w:color="auto"/>
+              <w:right w:val="single" w:sz="4" w:space="0" w:color="auto"/>
+            </w:tcBorders>
+            <w:shd w:val="clear" w:color="auto" w:fill="auto"/>
+            <w:noWrap/>
+            <w:vAlign w:val="center"/>
+            <w:hideMark/>
+          </w:tcPr>
+          <w:p>
+            <w:pPr>
+              <w:spacing w:after="0" w:line="240" w:lineRule="auto"/>
+              <w:jc w:val="center"/>
+              <w:rPr>
+                <w:rFonts w:eastAsia="Times New Roman" w:cs="Times New Roman"/>
+                <w:color w:val="000000"/>
+                <w:szCs w:val="24"/>
+              </w:rPr>
+            </w:pPr>
+            <w:r>
+              <w:rPr>
+                <w:rFonts w:eastAsia="Times New Roman" w:cs="Times New Roman"/>
+                <w:color w:val="000000"/>
+                <w:szCs w:val="24"/>
+              </w:rPr>
+              <w:t>logitec m170</w:t>
+            </w:r>
+          </w:p>
+        </w:tc>
+        <w:tc>
+          <w:tcPr>
+            <w:tcW w:w="2126" w:type="dxa"/>
+            <w:tcBorders>
+              <w:top w:val="nil"/>
+              <w:left w:val="nil"/>
+              <w:bottom w:val="single" w:sz="4" w:space="0" w:color="auto"/>
+              <w:right w:val="single" w:sz="4" w:space="0" w:color="auto"/>
+            </w:tcBorders>
+            <w:shd w:val="clear" w:color="auto" w:fill="auto"/>
+            <w:noWrap/>
+            <w:vAlign w:val="center"/>
+            <w:hideMark/>
+          </w:tcPr>
+          <w:p>
+            <w:pPr>
+              <w:spacing w:after="0" w:line="240" w:lineRule="auto"/>
+              <w:jc w:val="center"/>
+              <w:rPr>
+                <w:rFonts w:eastAsia="Times New Roman" w:cs="Times New Roman"/>
+                <w:color w:val="000000"/>
+                <w:szCs w:val="24"/>
+              </w:rPr>
+            </w:pPr>
+            <w:r>
+              <w:rPr>
+                <w:rFonts w:eastAsia="Times New Roman" w:cs="Times New Roman"/>
+                <w:color w:val="000000"/>
+                <w:szCs w:val="24"/>
+              </w:rPr>
+              <w:t>core i3, ram 4gb, hdd 500gd, usb port 3, vga 2gb</w:t>
+            </w:r>
+          </w:p>
+        </w:tc>
+        <w:tc>
+          <w:tcPr>
+            <w:tcW w:w="1418" w:type="dxa"/>
+            <w:tcBorders>
+              <w:top w:val="nil"/>
+              <w:left w:val="nil"/>
+              <w:bottom w:val="single" w:sz="4" w:space="0" w:color="auto"/>
+              <w:right w:val="single" w:sz="4" w:space="0" w:color="auto"/>
+            </w:tcBorders>
+            <w:shd w:val="clear" w:color="auto" w:fill="auto"/>
+            <w:noWrap/>
+            <w:vAlign w:val="center"/>
+            <w:hideMark/>
+          </w:tcPr>
+          <w:p>
+            <w:pPr>
+              <w:spacing w:after="0" w:line="240" w:lineRule="auto"/>
+              <w:jc w:val="center"/>
+              <w:rPr>
+                <w:rFonts w:eastAsia="Times New Roman" w:cs="Times New Roman"/>
+                <w:color w:val="000000"/>
+                <w:szCs w:val="24"/>
+              </w:rPr>
+            </w:pPr>
+            <w:r>
+              <w:rPr>
+                <w:rFonts w:eastAsia="Times New Roman" w:cs="Times New Roman"/>
+                <w:color w:val="000000"/>
+                <w:szCs w:val="24"/>
+              </w:rPr>
+              <w:t> </w:t>
+            </w:r>
+          </w:p>
+        </w:tc>
+      </w:tr>
+    </w:tbl>
+    <w:p>
+      <w:pPr>
+        <w:spacing w:line="360" w:lineRule="auto"/>
+      </w:pPr>
+    </w:p>
+    <w:p>
+      <w:pPr>
+        <w:spacing w:line="360" w:lineRule="auto"/>
       </w:pPr>
     </w:p>
     <w:p>
       <w:pPr>
         <w:pStyle w:val="Heading2"/>
-      </w:pPr>
-      <w:bookmarkStart w:id="33" w:name="_Toc83495078"/>
-      <w:r>
-        <w:t>Sumber Daya Komputer yang Tersedia</w:t>
-      </w:r>
-      <w:bookmarkEnd w:id="33"/>
-    </w:p>
-    <w:p/>
+        <w:spacing w:line="360" w:lineRule="auto"/>
+      </w:pPr>
+      <w:bookmarkStart w:id="35" w:name="_Toc83495080"/>
+      <w:r>
+        <w:t>Hasil Pengamatan</w:t>
+      </w:r>
+      <w:bookmarkEnd w:id="35"/>
+    </w:p>
+    <w:p>
+      <w:pPr>
+        <w:spacing w:line="360" w:lineRule="auto"/>
+        <w:ind w:firstLine="576"/>
+      </w:pPr>
+      <w:r>
+        <w:t xml:space="preserve">Penyampaian solusi yang masih manual membuat customer kurang terbantu, karena saat terjadi permasalahan pengecatan customer menginformasikan kendalanya ke toko lalu toko memberikan solusi. Solusi tersebut sudah pas, namun </w:t>
+      </w:r>
+      <w:r>
+        <w:lastRenderedPageBreak/>
+        <w:t>jika permasalahan pengecatannya adalah produk untuk mengecatnya menggunakan produk dari avian brands, tentu dibutuhkan jawaban langsung dari pihak terkait yaitu perushaan dalam hal ini di wakili oleh salesman.</w:t>
+      </w:r>
+    </w:p>
+    <w:p>
+      <w:pPr>
+        <w:spacing w:line="360" w:lineRule="auto"/>
+        <w:ind w:firstLine="576"/>
+      </w:pPr>
+      <w:r>
+        <w:t xml:space="preserve">Dibutuhkan sebuah sistem yang setiap saat bisa di akses oleh customer atau siapapun ketika mengalami permasalahan kerusakan pada pengecatan. Sistem yang dapat memenuhi kebutuhan berupa solusi permasalahan pengecatan, dimana alur ssistem tersebut menganalisa terlebih dahulu dengan memberikan sebuah pertanyaan atau kendala-kendala yang di alami. Jika user sistem sudah menginput kan kendala-kendala yang di alami, lalu user melakukan sebuah submit untuk mendapatkan solusi, maka </w:t>
+      </w:r>
+      <w:r>
+        <w:t>sistem akan memberikan jawaban sesuai diagnosa yang di alami.</w:t>
+      </w:r>
+    </w:p>
+    <w:p>
+      <w:pPr>
+        <w:spacing w:line="360" w:lineRule="auto"/>
+      </w:pPr>
+    </w:p>
     <w:p>
       <w:pPr>
         <w:pStyle w:val="Heading2"/>
-      </w:pPr>
-      <w:bookmarkStart w:id="34" w:name="_Toc83495079"/>
-      <w:r>
-        <w:t xml:space="preserve">Prosedur Pemeliharaan </w:t>
-      </w:r>
-      <w:r>
-        <w:t>Jaringan Komputer</w:t>
-      </w:r>
-      <w:bookmarkEnd w:id="34"/>
-    </w:p>
-    <w:p/>
-    <w:p>
-      <w:pPr>
-        <w:pStyle w:val="Heading2"/>
-      </w:pPr>
-      <w:bookmarkStart w:id="35" w:name="_Toc83495080"/>
-      <w:r>
-        <w:t>Hasil Pengamatan</w:t>
-      </w:r>
-      <w:bookmarkEnd w:id="35"/>
-    </w:p>
-    <w:p/>
-    <w:p>
-      <w:pPr>
-        <w:pStyle w:val="Heading2"/>
+        <w:spacing w:line="360" w:lineRule="auto"/>
       </w:pPr>
       <w:bookmarkStart w:id="36" w:name="_Toc83495081"/>
       <w:r>
@@ -10297,10 +13584,15 @@
       </w:r>
       <w:bookmarkEnd w:id="36"/>
     </w:p>
-    <w:p/>
+    <w:p>
+      <w:pPr>
+        <w:spacing w:line="360" w:lineRule="auto"/>
+      </w:pPr>
+    </w:p>
     <w:p>
       <w:pPr>
         <w:pStyle w:val="Heading3"/>
+        <w:spacing w:line="360" w:lineRule="auto"/>
       </w:pPr>
       <w:bookmarkStart w:id="37" w:name="_Toc83495082"/>
       <w:r>
@@ -10315,9 +13607,52 @@
           <w:ilvl w:val="0"/>
           <w:numId w:val="4"/>
         </w:numPr>
+        <w:spacing w:line="360" w:lineRule="auto"/>
       </w:pPr>
       <w:r>
         <w:t>Kebutuhan User</w:t>
+      </w:r>
+    </w:p>
+    <w:p>
+      <w:pPr>
+        <w:pStyle w:val="ListParagraph"/>
+        <w:numPr>
+          <w:ilvl w:val="2"/>
+          <w:numId w:val="8"/>
+        </w:numPr>
+        <w:spacing w:line="360" w:lineRule="auto"/>
+      </w:pPr>
+      <w:proofErr w:type="gramStart"/>
+      <w:r>
+        <w:t>Admin :</w:t>
+      </w:r>
+      <w:proofErr w:type="gramEnd"/>
+      <w:r>
+        <w:t xml:space="preserve"> Mengelola user, Mengelola aturan-aturan sistem pakar, Mengelola pengetahuan dasar sistem pakar, Mengelola diagnosa kerusakan.</w:t>
+      </w:r>
+    </w:p>
+    <w:p>
+      <w:pPr>
+        <w:pStyle w:val="ListParagraph"/>
+        <w:numPr>
+          <w:ilvl w:val="2"/>
+          <w:numId w:val="8"/>
+        </w:numPr>
+        <w:spacing w:line="360" w:lineRule="auto"/>
+      </w:pPr>
+      <w:proofErr w:type="gramStart"/>
+      <w:r>
+        <w:t>User</w:t>
+      </w:r>
+      <w:r>
+        <w:t xml:space="preserve"> </w:t>
+      </w:r>
+      <w:r>
+        <w:t>:</w:t>
+      </w:r>
+      <w:proofErr w:type="gramEnd"/>
+      <w:r>
+        <w:t xml:space="preserve"> Membuat / Mengedit akun, Melakukan input kerusakan, Melihat hasil diagnosa.</w:t>
       </w:r>
     </w:p>
     <w:p>
@@ -10327,9 +13662,49 @@
           <w:ilvl w:val="0"/>
           <w:numId w:val="4"/>
         </w:numPr>
+        <w:spacing w:line="360" w:lineRule="auto"/>
       </w:pPr>
       <w:r>
         <w:t>Kebutuhan Hardware</w:t>
+      </w:r>
+    </w:p>
+    <w:p>
+      <w:pPr>
+        <w:pStyle w:val="ListParagraph"/>
+        <w:numPr>
+          <w:ilvl w:val="2"/>
+          <w:numId w:val="8"/>
+        </w:numPr>
+        <w:spacing w:line="360" w:lineRule="auto"/>
+      </w:pPr>
+      <w:r>
+        <w:t>Personal Computer</w:t>
+      </w:r>
+    </w:p>
+    <w:p>
+      <w:pPr>
+        <w:pStyle w:val="ListParagraph"/>
+        <w:numPr>
+          <w:ilvl w:val="2"/>
+          <w:numId w:val="8"/>
+        </w:numPr>
+        <w:spacing w:line="360" w:lineRule="auto"/>
+      </w:pPr>
+      <w:r>
+        <w:t>Mobile Device</w:t>
+      </w:r>
+    </w:p>
+    <w:p>
+      <w:pPr>
+        <w:pStyle w:val="ListParagraph"/>
+        <w:numPr>
+          <w:ilvl w:val="2"/>
+          <w:numId w:val="8"/>
+        </w:numPr>
+        <w:spacing w:line="360" w:lineRule="auto"/>
+      </w:pPr>
+      <w:r>
+        <w:t>Tablet</w:t>
       </w:r>
     </w:p>
     <w:p>
@@ -10339,9 +13714,63 @@
           <w:ilvl w:val="0"/>
           <w:numId w:val="4"/>
         </w:numPr>
+        <w:spacing w:line="360" w:lineRule="auto"/>
       </w:pPr>
       <w:r>
         <w:t>Kebutuhan Software</w:t>
+      </w:r>
+    </w:p>
+    <w:p>
+      <w:pPr>
+        <w:pStyle w:val="ListParagraph"/>
+        <w:numPr>
+          <w:ilvl w:val="2"/>
+          <w:numId w:val="8"/>
+        </w:numPr>
+        <w:spacing w:line="360" w:lineRule="auto"/>
+      </w:pPr>
+      <w:r>
+        <w:t>Web browser</w:t>
+      </w:r>
+    </w:p>
+    <w:p>
+      <w:pPr>
+        <w:pStyle w:val="ListParagraph"/>
+        <w:numPr>
+          <w:ilvl w:val="2"/>
+          <w:numId w:val="8"/>
+        </w:numPr>
+        <w:spacing w:line="360" w:lineRule="auto"/>
+      </w:pPr>
+      <w:r>
+        <w:t>Local server / server</w:t>
+      </w:r>
+    </w:p>
+    <w:p>
+      <w:pPr>
+        <w:pStyle w:val="ListParagraph"/>
+        <w:numPr>
+          <w:ilvl w:val="2"/>
+          <w:numId w:val="8"/>
+        </w:numPr>
+        <w:spacing w:line="360" w:lineRule="auto"/>
+      </w:pPr>
+      <w:r>
+        <w:t>Database managent system</w:t>
+      </w:r>
+    </w:p>
+    <w:p>
+      <w:pPr>
+        <w:pStyle w:val="ListParagraph"/>
+        <w:numPr>
+          <w:ilvl w:val="2"/>
+          <w:numId w:val="8"/>
+        </w:numPr>
+        <w:spacing w:line="360" w:lineRule="auto"/>
+      </w:pPr>
+      <w:r>
+        <w:lastRenderedPageBreak/>
+        <w:t>Code editor / IDE</w:t>
       </w:r>
     </w:p>
     <w:p>
@@ -10351,9 +13780,10 @@
           <w:ilvl w:val="0"/>
           <w:numId w:val="4"/>
         </w:numPr>
-      </w:pPr>
-      <w:r>
-        <w:t>Kebutuhan Ifrastuktur / Jaringan</w:t>
+        <w:spacing w:line="360" w:lineRule="auto"/>
+      </w:pPr>
+      <w:r>
+        <w:t>Kebutuhan Sistem</w:t>
       </w:r>
     </w:p>
     <w:p>
@@ -10361,16 +13791,181 @@
         <w:pStyle w:val="ListParagraph"/>
         <w:numPr>
           <w:ilvl w:val="0"/>
-          <w:numId w:val="4"/>
+          <w:numId w:val="18"/>
         </w:numPr>
-      </w:pPr>
-      <w:r>
-        <w:t>Kebutuhan Sistem</w:t>
-      </w:r>
+        <w:spacing w:line="360" w:lineRule="auto"/>
+      </w:pPr>
+      <w:r>
+        <w:t>Kebutuhan Fungsional Sistem</w:t>
+      </w:r>
+    </w:p>
+    <w:p>
+      <w:pPr>
+        <w:pStyle w:val="ListParagraph"/>
+        <w:spacing w:line="360" w:lineRule="auto"/>
+        <w:ind w:left="2160"/>
+      </w:pPr>
+      <w:r>
+        <w:t xml:space="preserve">Setiap sistem bisa berjalan dengan adanya user atau pengguna, dalam hal ini Sistem Pakar </w:t>
+      </w:r>
+      <w:r>
+        <w:t>diagnosa kerusakan pengecatan membutuhkan pengguna yang dapat memakai secara langsung yaitu customer, toko, dan perusahaan itu sendiri bisa diwakilkan oleh salesman. User dapat membuat akuun sebelum bisa masuk ke sistem dan bisa merubah profil, selanjutnya user bisa melakukan input permasalahan yang di alami, input berupa ceklis ataupun radio button pada interface sistem. Setelah melakukan input gejala kerusakan sistem bisa melakukan submit untuk bisa dapat melihat hasil diagnosa kerusakkannya.</w:t>
+      </w:r>
+    </w:p>
+    <w:p>
+      <w:pPr>
+        <w:pStyle w:val="ListParagraph"/>
+        <w:numPr>
+          <w:ilvl w:val="0"/>
+          <w:numId w:val="18"/>
+        </w:numPr>
+        <w:spacing w:line="360" w:lineRule="auto"/>
+      </w:pPr>
+      <w:r>
+        <w:t>Kebutuhan Non Fungsional Sistem</w:t>
+      </w:r>
+    </w:p>
+    <w:p>
+      <w:pPr>
+        <w:pStyle w:val="ListParagraph"/>
+        <w:spacing w:line="360" w:lineRule="auto"/>
+        <w:ind w:left="2160"/>
+      </w:pPr>
+      <w:r>
+        <w:t xml:space="preserve">Secara umum kebutuhan non fungsional sistem di tampung dalam sebuah kerangka kerja PIECES </w:t>
+      </w:r>
+      <w:proofErr w:type="gramStart"/>
+      <w:r>
+        <w:t>( Performance</w:t>
+      </w:r>
+      <w:proofErr w:type="gramEnd"/>
+      <w:r>
+        <w:t>, Information, Economic, Control, Eficiency, Service ) berikut penjelasannya.</w:t>
+      </w:r>
+    </w:p>
+    <w:p>
+      <w:pPr>
+        <w:pStyle w:val="ListParagraph"/>
+        <w:numPr>
+          <w:ilvl w:val="3"/>
+          <w:numId w:val="8"/>
+        </w:numPr>
+        <w:spacing w:line="360" w:lineRule="auto"/>
+      </w:pPr>
+      <w:proofErr w:type="gramStart"/>
+      <w:r>
+        <w:t>Performance :</w:t>
+      </w:r>
+      <w:proofErr w:type="gramEnd"/>
+      <w:r>
+        <w:t xml:space="preserve"> </w:t>
+      </w:r>
+      <w:r>
+        <w:t>Saat di akses oleh user kapan pun dan dimanapun sebuah sistem harus sudah siap pakai, siap diambil data, siap menyajikan sebuah informasi, maka dari itu performance sistemharus baik, guna mendukung pelayanan yang maksimal terutama di saat prefix atau penggunaannya banyak, sistem harus selalu dalam keadaan yang berfungsi baik.</w:t>
+      </w:r>
+    </w:p>
+    <w:p>
+      <w:pPr>
+        <w:pStyle w:val="ListParagraph"/>
+        <w:numPr>
+          <w:ilvl w:val="3"/>
+          <w:numId w:val="8"/>
+        </w:numPr>
+        <w:spacing w:line="360" w:lineRule="auto"/>
+      </w:pPr>
+      <w:proofErr w:type="gramStart"/>
+      <w:r>
+        <w:t>Information :</w:t>
+      </w:r>
+      <w:proofErr w:type="gramEnd"/>
+      <w:r>
+        <w:t xml:space="preserve"> Penyajian data oleh sistem harus merupakan data yang baik dan infromasinya jelas, kemudian informasinya harus berupa solusi yang baik.</w:t>
+      </w:r>
+    </w:p>
+    <w:p>
+      <w:pPr>
+        <w:pStyle w:val="ListParagraph"/>
+        <w:numPr>
+          <w:ilvl w:val="3"/>
+          <w:numId w:val="8"/>
+        </w:numPr>
+        <w:spacing w:line="360" w:lineRule="auto"/>
+      </w:pPr>
+      <w:proofErr w:type="gramStart"/>
+      <w:r>
+        <w:lastRenderedPageBreak/>
+        <w:t>Economic :</w:t>
+      </w:r>
+      <w:proofErr w:type="gramEnd"/>
+      <w:r>
+        <w:t xml:space="preserve"> Dengan menggunakan sebuah sistem, dapat menghemat biaya yang harusnya dikeluarkan, ketika user mengalami sebuah kerusakan dalam pengecatan, bayangkan user yang belum ada sistem harus ke tempat toko membeli cat lalu menanyakan kerusakan tersebut penyebabnya apa. Tetapi jika ada sistem, user tidak perlu mendatangi toko tempat membeli cat, dan dapat hemat biaya ongkos jalan ke toko, dengan mengakses sistem, user hanya perlu membuka aplikasinya lalu menginput diagnosa, dan keluarlah sebuah solusi.</w:t>
+      </w:r>
+    </w:p>
+    <w:p>
+      <w:pPr>
+        <w:pStyle w:val="ListParagraph"/>
+        <w:numPr>
+          <w:ilvl w:val="3"/>
+          <w:numId w:val="8"/>
+        </w:numPr>
+        <w:spacing w:line="360" w:lineRule="auto"/>
+      </w:pPr>
+      <w:proofErr w:type="gramStart"/>
+      <w:r>
+        <w:t>Control :</w:t>
+      </w:r>
+      <w:proofErr w:type="gramEnd"/>
+      <w:r>
+        <w:t xml:space="preserve"> Seiring meningkatnya penggunaan sistem nantinya maka diperlukan kontrol oleh admin agar data yang disajikan tetap baik.</w:t>
+      </w:r>
+    </w:p>
+    <w:p>
+      <w:pPr>
+        <w:pStyle w:val="ListParagraph"/>
+        <w:numPr>
+          <w:ilvl w:val="3"/>
+          <w:numId w:val="8"/>
+        </w:numPr>
+        <w:spacing w:line="360" w:lineRule="auto"/>
+      </w:pPr>
+      <w:proofErr w:type="gramStart"/>
+      <w:r>
+        <w:t>Eficiency :</w:t>
+      </w:r>
+      <w:proofErr w:type="gramEnd"/>
+      <w:r>
+        <w:t xml:space="preserve"> Berkaitan dengan ekonomi, sistem yang sudah diterapkan dapat mengefisiensi sebuah waktu dan biaya.</w:t>
+      </w:r>
+    </w:p>
+    <w:p>
+      <w:pPr>
+        <w:pStyle w:val="ListParagraph"/>
+        <w:numPr>
+          <w:ilvl w:val="3"/>
+          <w:numId w:val="8"/>
+        </w:numPr>
+        <w:spacing w:line="360" w:lineRule="auto"/>
+      </w:pPr>
+      <w:proofErr w:type="gramStart"/>
+      <w:r>
+        <w:t>Service :</w:t>
+      </w:r>
+      <w:proofErr w:type="gramEnd"/>
+      <w:r>
+        <w:t xml:space="preserve"> Pelayanan penyajian data harus tepat dan mengandung pelayanan yang baik. Dengan begitu sistem dapat dipercaya terus oleh user karena ratingnya meningkat.</w:t>
+      </w:r>
+    </w:p>
+    <w:p>
+      <w:pPr>
+        <w:pStyle w:val="ListParagraph"/>
+        <w:spacing w:line="360" w:lineRule="auto"/>
+        <w:ind w:left="2880"/>
+      </w:pPr>
     </w:p>
     <w:p>
       <w:pPr>
         <w:pStyle w:val="Heading3"/>
+        <w:spacing w:line="360" w:lineRule="auto"/>
       </w:pPr>
       <w:bookmarkStart w:id="38" w:name="_Toc83495083"/>
       <w:r>
@@ -10385,10 +13980,27 @@
           <w:ilvl w:val="0"/>
           <w:numId w:val="6"/>
         </w:numPr>
+        <w:spacing w:line="360" w:lineRule="auto"/>
       </w:pPr>
       <w:r>
         <w:t>Flowchart / Flowmap</w:t>
       </w:r>
+    </w:p>
+    <w:p>
+      <w:pPr>
+        <w:pStyle w:val="ListParagraph"/>
+        <w:spacing w:line="360" w:lineRule="auto"/>
+        <w:ind w:left="1800"/>
+      </w:pPr>
+      <w:bookmarkStart w:id="39" w:name="_GoBack"/>
+      <w:bookmarkEnd w:id="39"/>
+    </w:p>
+    <w:p>
+      <w:pPr>
+        <w:pStyle w:val="ListParagraph"/>
+        <w:spacing w:line="360" w:lineRule="auto"/>
+        <w:ind w:left="1800"/>
+      </w:pPr>
     </w:p>
     <w:p>
       <w:pPr>
@@ -10397,6 +14009,7 @@
           <w:ilvl w:val="0"/>
           <w:numId w:val="6"/>
         </w:numPr>
+        <w:spacing w:line="360" w:lineRule="auto"/>
       </w:pPr>
       <w:r>
         <w:t>Context Diagram &amp; DFD</w:t>
@@ -10409,6 +14022,7 @@
           <w:ilvl w:val="0"/>
           <w:numId w:val="6"/>
         </w:numPr>
+        <w:spacing w:line="360" w:lineRule="auto"/>
       </w:pPr>
       <w:r>
         <w:t>Struktur Program</w:t>
@@ -10421,6 +14035,7 @@
           <w:ilvl w:val="0"/>
           <w:numId w:val="6"/>
         </w:numPr>
+        <w:spacing w:line="360" w:lineRule="auto"/>
       </w:pPr>
       <w:r>
         <w:t>Kamus Data</w:t>
@@ -10433,6 +14048,7 @@
           <w:ilvl w:val="0"/>
           <w:numId w:val="6"/>
         </w:numPr>
+        <w:spacing w:line="360" w:lineRule="auto"/>
       </w:pPr>
       <w:r>
         <w:t>Perancangan Basis Data</w:t>
@@ -10445,8 +14061,10 @@
           <w:ilvl w:val="0"/>
           <w:numId w:val="6"/>
         </w:numPr>
-      </w:pPr>
-      <w:r>
+        <w:spacing w:line="360" w:lineRule="auto"/>
+      </w:pPr>
+      <w:r>
+        <w:lastRenderedPageBreak/>
         <w:t>Entity Relationship Diagram (Normalisasi 2</w:t>
       </w:r>
       <w:r>
@@ -10466,6 +14084,7 @@
           <w:ilvl w:val="0"/>
           <w:numId w:val="6"/>
         </w:numPr>
+        <w:spacing w:line="360" w:lineRule="auto"/>
       </w:pPr>
       <w:r>
         <w:t>Design Struktur Sistem (HIPO)</w:t>
@@ -10478,6 +14097,7 @@
           <w:ilvl w:val="0"/>
           <w:numId w:val="6"/>
         </w:numPr>
+        <w:spacing w:line="360" w:lineRule="auto"/>
       </w:pPr>
       <w:r>
         <w:t>Design Tampilan (interface)</w:t>
@@ -10499,11 +14119,11 @@
         <w:lastRenderedPageBreak/>
         <w:br/>
       </w:r>
-      <w:bookmarkStart w:id="39" w:name="_Toc83495084"/>
+      <w:bookmarkStart w:id="40" w:name="_Toc83495084"/>
       <w:r>
         <w:t>PENUTUP</w:t>
       </w:r>
-      <w:bookmarkEnd w:id="39"/>
+      <w:bookmarkEnd w:id="40"/>
     </w:p>
     <w:p>
       <w:pPr>
@@ -10520,11 +14140,11 @@
       <w:pPr>
         <w:pStyle w:val="Heading2"/>
       </w:pPr>
-      <w:bookmarkStart w:id="40" w:name="_Toc83495085"/>
+      <w:bookmarkStart w:id="41" w:name="_Toc83495085"/>
       <w:r>
         <w:t>Kesimpulan</w:t>
       </w:r>
-      <w:bookmarkEnd w:id="40"/>
+      <w:bookmarkEnd w:id="41"/>
     </w:p>
     <w:p/>
     <w:p/>
@@ -10532,11 +14152,11 @@
       <w:pPr>
         <w:pStyle w:val="Heading2"/>
       </w:pPr>
-      <w:bookmarkStart w:id="41" w:name="_Toc83495086"/>
+      <w:bookmarkStart w:id="42" w:name="_Toc83495086"/>
       <w:r>
         <w:t>Saran</w:t>
       </w:r>
-      <w:bookmarkEnd w:id="41"/>
+      <w:bookmarkEnd w:id="42"/>
       <w:r>
         <w:br w:type="page"/>
       </w:r>
@@ -10550,12 +14170,12 @@
         </w:numPr>
         <w:ind w:left="432"/>
       </w:pPr>
-      <w:bookmarkStart w:id="42" w:name="_Toc83495087"/>
+      <w:bookmarkStart w:id="43" w:name="_Toc83495087"/>
       <w:r>
         <w:lastRenderedPageBreak/>
         <w:t>DAFTAR PUSTAKA</w:t>
       </w:r>
-      <w:bookmarkEnd w:id="42"/>
+      <w:bookmarkEnd w:id="43"/>
     </w:p>
     <w:p/>
     <w:p>
@@ -10683,12 +14303,12 @@
         </w:numPr>
         <w:ind w:left="432"/>
       </w:pPr>
-      <w:bookmarkStart w:id="43" w:name="_Toc83495088"/>
+      <w:bookmarkStart w:id="44" w:name="_Toc83495088"/>
       <w:r>
         <w:lastRenderedPageBreak/>
         <w:t>PENGAJUAN JUDUL KERJA PRAKTIK</w:t>
       </w:r>
-      <w:bookmarkEnd w:id="43"/>
+      <w:bookmarkEnd w:id="44"/>
     </w:p>
     <w:p>
       <w:pPr>
@@ -10729,12 +14349,12 @@
         </w:numPr>
         <w:ind w:left="432"/>
       </w:pPr>
-      <w:bookmarkStart w:id="44" w:name="_Toc83495089"/>
+      <w:bookmarkStart w:id="45" w:name="_Toc83495089"/>
       <w:r>
         <w:lastRenderedPageBreak/>
         <w:t>FORMULIR PERMOHONAN KULIAH KERJA PRAKTIK</w:t>
       </w:r>
-      <w:bookmarkEnd w:id="44"/>
+      <w:bookmarkEnd w:id="45"/>
     </w:p>
     <w:p>
       <w:pPr>
@@ -10775,12 +14395,12 @@
         </w:numPr>
         <w:ind w:left="432"/>
       </w:pPr>
-      <w:bookmarkStart w:id="45" w:name="_Toc83495090"/>
+      <w:bookmarkStart w:id="46" w:name="_Toc83495090"/>
       <w:r>
         <w:lastRenderedPageBreak/>
         <w:t>SURAT KESEDIAAN MEMBIMBING KKP</w:t>
       </w:r>
-      <w:bookmarkEnd w:id="45"/>
+      <w:bookmarkEnd w:id="46"/>
     </w:p>
     <w:p>
       <w:pPr>
@@ -10821,12 +14441,12 @@
         </w:numPr>
         <w:ind w:left="432"/>
       </w:pPr>
-      <w:bookmarkStart w:id="46" w:name="_Toc83495091"/>
+      <w:bookmarkStart w:id="47" w:name="_Toc83495091"/>
       <w:r>
         <w:lastRenderedPageBreak/>
         <w:t>SURAT KETERANGAN</w:t>
       </w:r>
-      <w:bookmarkEnd w:id="46"/>
+      <w:bookmarkEnd w:id="47"/>
     </w:p>
     <w:p>
       <w:pPr>
@@ -10867,12 +14487,12 @@
         </w:numPr>
         <w:ind w:left="432"/>
       </w:pPr>
-      <w:bookmarkStart w:id="47" w:name="_Toc83495092"/>
+      <w:bookmarkStart w:id="48" w:name="_Toc83495092"/>
       <w:r>
         <w:lastRenderedPageBreak/>
         <w:t>FORMULIR KEGIATAN HARIAN MAHASISWA KKP</w:t>
       </w:r>
-      <w:bookmarkEnd w:id="47"/>
+      <w:bookmarkEnd w:id="48"/>
     </w:p>
     <w:p>
       <w:pPr>
@@ -10913,12 +14533,12 @@
         </w:numPr>
         <w:ind w:left="432"/>
       </w:pPr>
-      <w:bookmarkStart w:id="48" w:name="_Toc83495093"/>
+      <w:bookmarkStart w:id="49" w:name="_Toc83495093"/>
       <w:r>
         <w:lastRenderedPageBreak/>
         <w:t>FORMULIR BIMBINGAN DOSEN</w:t>
       </w:r>
-      <w:bookmarkEnd w:id="48"/>
+      <w:bookmarkEnd w:id="49"/>
     </w:p>
     <w:p>
       <w:pPr>
@@ -10959,12 +14579,12 @@
         </w:numPr>
         <w:ind w:left="432"/>
       </w:pPr>
-      <w:bookmarkStart w:id="49" w:name="_Toc83495094"/>
+      <w:bookmarkStart w:id="50" w:name="_Toc83495094"/>
       <w:r>
         <w:lastRenderedPageBreak/>
         <w:t>FORMULIR PENILAIAN KULIAH KERJA PRAKTIK</w:t>
       </w:r>
-      <w:bookmarkEnd w:id="49"/>
+      <w:bookmarkEnd w:id="50"/>
     </w:p>
     <w:p>
       <w:pPr>
@@ -11005,12 +14625,12 @@
         </w:numPr>
         <w:ind w:left="432"/>
       </w:pPr>
-      <w:bookmarkStart w:id="50" w:name="_Toc83495095"/>
+      <w:bookmarkStart w:id="51" w:name="_Toc83495095"/>
       <w:r>
         <w:lastRenderedPageBreak/>
         <w:t>TANDA TERIMA LAPORAN KKP</w:t>
       </w:r>
-      <w:bookmarkEnd w:id="50"/>
+      <w:bookmarkEnd w:id="51"/>
     </w:p>
     <w:sectPr>
       <w:pgSz w:w="11907" w:h="16840" w:code="9"/>
@@ -11098,7 +14718,7 @@
           <w:rPr>
             <w:noProof/>
           </w:rPr>
-          <w:t>19</w:t>
+          <w:t>28</w:t>
         </w:r>
         <w:r>
           <w:rPr>
@@ -11145,6 +14765,95 @@
 <file path=word/numbering.xml><?xml version="1.0" encoding="utf-8"?>
 <w:numbering xmlns:wpc="http://schemas.microsoft.com/office/word/2010/wordprocessingCanvas" xmlns:cx="http://schemas.microsoft.com/office/drawing/2014/chartex" xmlns:mc="http://schemas.openxmlformats.org/markup-compatibility/2006" xmlns:o="urn:schemas-microsoft-com:office:office" xmlns:r="http://schemas.openxmlformats.org/officeDocument/2006/relationships" xmlns:m="http://schemas.openxmlformats.org/officeDocument/2006/math" xmlns:v="urn:schemas-microsoft-com:vml" xmlns:wp14="http://schemas.microsoft.com/office/word/2010/wordprocessingDrawing" xmlns:wp="http://schemas.openxmlformats.org/drawingml/2006/wordprocessingDrawing" xmlns:w10="urn:schemas-microsoft-com:office:word" xmlns:w="http://schemas.openxmlformats.org/wordprocessingml/2006/main" xmlns:w14="http://schemas.microsoft.com/office/word/2010/wordml" xmlns:w15="http://schemas.microsoft.com/office/word/2012/wordml" xmlns:w16se="http://schemas.microsoft.com/office/word/2015/wordml/symex" xmlns:wpg="http://schemas.microsoft.com/office/word/2010/wordprocessingGroup" xmlns:wpi="http://schemas.microsoft.com/office/word/2010/wordprocessingInk" xmlns:wne="http://schemas.microsoft.com/office/word/2006/wordml" xmlns:wps="http://schemas.microsoft.com/office/word/2010/wordprocessingShape" mc:Ignorable="w14 w15 w16se wp14">
   <w:abstractNum w:abstractNumId="0" w15:restartNumberingAfterBreak="0">
+    <w:nsid w:val="03CF4CC5"/>
+    <w:multiLevelType w:val="hybridMultilevel"/>
+    <w:tmpl w:val="A8C4EFBA"/>
+    <w:lvl w:ilvl="0" w:tplc="B0682902">
+      <w:start w:val="1"/>
+      <w:numFmt w:val="decimal"/>
+      <w:lvlText w:val="%1."/>
+      <w:lvlJc w:val="left"/>
+      <w:pPr>
+        <w:ind w:left="2160" w:hanging="360"/>
+      </w:pPr>
+      <w:rPr>
+        <w:rFonts w:hint="default"/>
+      </w:rPr>
+    </w:lvl>
+    <w:lvl w:ilvl="1" w:tplc="04090019" w:tentative="1">
+      <w:start w:val="1"/>
+      <w:numFmt w:val="lowerLetter"/>
+      <w:lvlText w:val="%2."/>
+      <w:lvlJc w:val="left"/>
+      <w:pPr>
+        <w:ind w:left="2880" w:hanging="360"/>
+      </w:pPr>
+    </w:lvl>
+    <w:lvl w:ilvl="2" w:tplc="0409001B" w:tentative="1">
+      <w:start w:val="1"/>
+      <w:numFmt w:val="lowerRoman"/>
+      <w:lvlText w:val="%3."/>
+      <w:lvlJc w:val="right"/>
+      <w:pPr>
+        <w:ind w:left="3600" w:hanging="180"/>
+      </w:pPr>
+    </w:lvl>
+    <w:lvl w:ilvl="3" w:tplc="0409000F" w:tentative="1">
+      <w:start w:val="1"/>
+      <w:numFmt w:val="decimal"/>
+      <w:lvlText w:val="%4."/>
+      <w:lvlJc w:val="left"/>
+      <w:pPr>
+        <w:ind w:left="4320" w:hanging="360"/>
+      </w:pPr>
+    </w:lvl>
+    <w:lvl w:ilvl="4" w:tplc="04090019" w:tentative="1">
+      <w:start w:val="1"/>
+      <w:numFmt w:val="lowerLetter"/>
+      <w:lvlText w:val="%5."/>
+      <w:lvlJc w:val="left"/>
+      <w:pPr>
+        <w:ind w:left="5040" w:hanging="360"/>
+      </w:pPr>
+    </w:lvl>
+    <w:lvl w:ilvl="5" w:tplc="0409001B" w:tentative="1">
+      <w:start w:val="1"/>
+      <w:numFmt w:val="lowerRoman"/>
+      <w:lvlText w:val="%6."/>
+      <w:lvlJc w:val="right"/>
+      <w:pPr>
+        <w:ind w:left="5760" w:hanging="180"/>
+      </w:pPr>
+    </w:lvl>
+    <w:lvl w:ilvl="6" w:tplc="0409000F" w:tentative="1">
+      <w:start w:val="1"/>
+      <w:numFmt w:val="decimal"/>
+      <w:lvlText w:val="%7."/>
+      <w:lvlJc w:val="left"/>
+      <w:pPr>
+        <w:ind w:left="6480" w:hanging="360"/>
+      </w:pPr>
+    </w:lvl>
+    <w:lvl w:ilvl="7" w:tplc="04090019" w:tentative="1">
+      <w:start w:val="1"/>
+      <w:numFmt w:val="lowerLetter"/>
+      <w:lvlText w:val="%8."/>
+      <w:lvlJc w:val="left"/>
+      <w:pPr>
+        <w:ind w:left="7200" w:hanging="360"/>
+      </w:pPr>
+    </w:lvl>
+    <w:lvl w:ilvl="8" w:tplc="0409001B" w:tentative="1">
+      <w:start w:val="1"/>
+      <w:numFmt w:val="lowerRoman"/>
+      <w:lvlText w:val="%9."/>
+      <w:lvlJc w:val="right"/>
+      <w:pPr>
+        <w:ind w:left="7920" w:hanging="180"/>
+      </w:pPr>
+    </w:lvl>
+  </w:abstractNum>
+  <w:abstractNum w:abstractNumId="1" w15:restartNumberingAfterBreak="0">
     <w:nsid w:val="125925E9"/>
     <w:multiLevelType w:val="hybridMultilevel"/>
     <w:tmpl w:val="BE58B232"/>
@@ -11234,7 +14943,7 @@
       </w:pPr>
     </w:lvl>
   </w:abstractNum>
-  <w:abstractNum w:abstractNumId="1" w15:restartNumberingAfterBreak="0">
+  <w:abstractNum w:abstractNumId="2" w15:restartNumberingAfterBreak="0">
     <w:nsid w:val="38375189"/>
     <w:multiLevelType w:val="hybridMultilevel"/>
     <w:tmpl w:val="8E4A0F76"/>
@@ -11323,7 +15032,7 @@
       </w:pPr>
     </w:lvl>
   </w:abstractNum>
-  <w:abstractNum w:abstractNumId="2" w15:restartNumberingAfterBreak="0">
+  <w:abstractNum w:abstractNumId="3" w15:restartNumberingAfterBreak="0">
     <w:nsid w:val="38A56133"/>
     <w:multiLevelType w:val="hybridMultilevel"/>
     <w:tmpl w:val="AC8CF97A"/>
@@ -11412,7 +15121,7 @@
       </w:pPr>
     </w:lvl>
   </w:abstractNum>
-  <w:abstractNum w:abstractNumId="3" w15:restartNumberingAfterBreak="0">
+  <w:abstractNum w:abstractNumId="4" w15:restartNumberingAfterBreak="0">
     <w:nsid w:val="3CA41A6E"/>
     <w:multiLevelType w:val="hybridMultilevel"/>
     <w:tmpl w:val="8AC657C0"/>
@@ -11501,7 +15210,7 @@
       </w:pPr>
     </w:lvl>
   </w:abstractNum>
-  <w:abstractNum w:abstractNumId="4" w15:restartNumberingAfterBreak="0">
+  <w:abstractNum w:abstractNumId="5" w15:restartNumberingAfterBreak="0">
     <w:nsid w:val="3E1E518A"/>
     <w:multiLevelType w:val="hybridMultilevel"/>
     <w:tmpl w:val="CD9E9FB4"/>
@@ -11512,6 +15221,95 @@
       <w:lvlJc w:val="left"/>
       <w:pPr>
         <w:ind w:left="1080" w:hanging="360"/>
+      </w:pPr>
+      <w:rPr>
+        <w:rFonts w:hint="default"/>
+      </w:rPr>
+    </w:lvl>
+    <w:lvl w:ilvl="1" w:tplc="04090019">
+      <w:start w:val="1"/>
+      <w:numFmt w:val="lowerLetter"/>
+      <w:lvlText w:val="%2."/>
+      <w:lvlJc w:val="left"/>
+      <w:pPr>
+        <w:ind w:left="1800" w:hanging="360"/>
+      </w:pPr>
+    </w:lvl>
+    <w:lvl w:ilvl="2" w:tplc="0409001B" w:tentative="1">
+      <w:start w:val="1"/>
+      <w:numFmt w:val="lowerRoman"/>
+      <w:lvlText w:val="%3."/>
+      <w:lvlJc w:val="right"/>
+      <w:pPr>
+        <w:ind w:left="2520" w:hanging="180"/>
+      </w:pPr>
+    </w:lvl>
+    <w:lvl w:ilvl="3" w:tplc="0409000F" w:tentative="1">
+      <w:start w:val="1"/>
+      <w:numFmt w:val="decimal"/>
+      <w:lvlText w:val="%4."/>
+      <w:lvlJc w:val="left"/>
+      <w:pPr>
+        <w:ind w:left="3240" w:hanging="360"/>
+      </w:pPr>
+    </w:lvl>
+    <w:lvl w:ilvl="4" w:tplc="04090019" w:tentative="1">
+      <w:start w:val="1"/>
+      <w:numFmt w:val="lowerLetter"/>
+      <w:lvlText w:val="%5."/>
+      <w:lvlJc w:val="left"/>
+      <w:pPr>
+        <w:ind w:left="3960" w:hanging="360"/>
+      </w:pPr>
+    </w:lvl>
+    <w:lvl w:ilvl="5" w:tplc="0409001B" w:tentative="1">
+      <w:start w:val="1"/>
+      <w:numFmt w:val="lowerRoman"/>
+      <w:lvlText w:val="%6."/>
+      <w:lvlJc w:val="right"/>
+      <w:pPr>
+        <w:ind w:left="4680" w:hanging="180"/>
+      </w:pPr>
+    </w:lvl>
+    <w:lvl w:ilvl="6" w:tplc="0409000F" w:tentative="1">
+      <w:start w:val="1"/>
+      <w:numFmt w:val="decimal"/>
+      <w:lvlText w:val="%7."/>
+      <w:lvlJc w:val="left"/>
+      <w:pPr>
+        <w:ind w:left="5400" w:hanging="360"/>
+      </w:pPr>
+    </w:lvl>
+    <w:lvl w:ilvl="7" w:tplc="04090019" w:tentative="1">
+      <w:start w:val="1"/>
+      <w:numFmt w:val="lowerLetter"/>
+      <w:lvlText w:val="%8."/>
+      <w:lvlJc w:val="left"/>
+      <w:pPr>
+        <w:ind w:left="6120" w:hanging="360"/>
+      </w:pPr>
+    </w:lvl>
+    <w:lvl w:ilvl="8" w:tplc="0409001B" w:tentative="1">
+      <w:start w:val="1"/>
+      <w:numFmt w:val="lowerRoman"/>
+      <w:lvlText w:val="%9."/>
+      <w:lvlJc w:val="right"/>
+      <w:pPr>
+        <w:ind w:left="6840" w:hanging="180"/>
+      </w:pPr>
+    </w:lvl>
+  </w:abstractNum>
+  <w:abstractNum w:abstractNumId="6" w15:restartNumberingAfterBreak="0">
+    <w:nsid w:val="3F666DD4"/>
+    <w:multiLevelType w:val="hybridMultilevel"/>
+    <w:tmpl w:val="8AECFCB4"/>
+    <w:lvl w:ilvl="0" w:tplc="04090015">
+      <w:start w:val="1"/>
+      <w:numFmt w:val="upperLetter"/>
+      <w:lvlText w:val="%1."/>
+      <w:lvlJc w:val="left"/>
+      <w:pPr>
+        <w:ind w:left="720" w:hanging="360"/>
       </w:pPr>
       <w:rPr>
         <w:rFonts w:hint="default"/>
@@ -11523,7 +15321,7 @@
       <w:lvlText w:val="%2."/>
       <w:lvlJc w:val="left"/>
       <w:pPr>
-        <w:ind w:left="1800" w:hanging="360"/>
+        <w:ind w:left="1440" w:hanging="360"/>
       </w:pPr>
     </w:lvl>
     <w:lvl w:ilvl="2" w:tplc="0409001B" w:tentative="1">
@@ -11532,7 +15330,7 @@
       <w:lvlText w:val="%3."/>
       <w:lvlJc w:val="right"/>
       <w:pPr>
-        <w:ind w:left="2520" w:hanging="180"/>
+        <w:ind w:left="2160" w:hanging="180"/>
       </w:pPr>
     </w:lvl>
     <w:lvl w:ilvl="3" w:tplc="0409000F" w:tentative="1">
@@ -11541,7 +15339,7 @@
       <w:lvlText w:val="%4."/>
       <w:lvlJc w:val="left"/>
       <w:pPr>
-        <w:ind w:left="3240" w:hanging="360"/>
+        <w:ind w:left="2880" w:hanging="360"/>
       </w:pPr>
     </w:lvl>
     <w:lvl w:ilvl="4" w:tplc="04090019" w:tentative="1">
@@ -11550,7 +15348,7 @@
       <w:lvlText w:val="%5."/>
       <w:lvlJc w:val="left"/>
       <w:pPr>
-        <w:ind w:left="3960" w:hanging="360"/>
+        <w:ind w:left="3600" w:hanging="360"/>
       </w:pPr>
     </w:lvl>
     <w:lvl w:ilvl="5" w:tplc="0409001B" w:tentative="1">
@@ -11559,7 +15357,7 @@
       <w:lvlText w:val="%6."/>
       <w:lvlJc w:val="right"/>
       <w:pPr>
-        <w:ind w:left="4680" w:hanging="180"/>
+        <w:ind w:left="4320" w:hanging="180"/>
       </w:pPr>
     </w:lvl>
     <w:lvl w:ilvl="6" w:tplc="0409000F" w:tentative="1">
@@ -11568,7 +15366,7 @@
       <w:lvlText w:val="%7."/>
       <w:lvlJc w:val="left"/>
       <w:pPr>
-        <w:ind w:left="5400" w:hanging="360"/>
+        <w:ind w:left="5040" w:hanging="360"/>
       </w:pPr>
     </w:lvl>
     <w:lvl w:ilvl="7" w:tplc="04090019" w:tentative="1">
@@ -11577,7 +15375,7 @@
       <w:lvlText w:val="%8."/>
       <w:lvlJc w:val="left"/>
       <w:pPr>
-        <w:ind w:left="6120" w:hanging="360"/>
+        <w:ind w:left="5760" w:hanging="360"/>
       </w:pPr>
     </w:lvl>
     <w:lvl w:ilvl="8" w:tplc="0409001B" w:tentative="1">
@@ -11586,17 +15384,129 @@
       <w:lvlText w:val="%9."/>
       <w:lvlJc w:val="right"/>
       <w:pPr>
-        <w:ind w:left="6840" w:hanging="180"/>
+        <w:ind w:left="6480" w:hanging="180"/>
       </w:pPr>
     </w:lvl>
   </w:abstractNum>
-  <w:abstractNum w:abstractNumId="5" w15:restartNumberingAfterBreak="0">
-    <w:nsid w:val="3F666DD4"/>
+  <w:abstractNum w:abstractNumId="7" w15:restartNumberingAfterBreak="0">
+    <w:nsid w:val="4026306E"/>
     <w:multiLevelType w:val="hybridMultilevel"/>
-    <w:tmpl w:val="8AECFCB4"/>
-    <w:lvl w:ilvl="0" w:tplc="04090015">
+    <w:tmpl w:val="C2689E46"/>
+    <w:lvl w:ilvl="0" w:tplc="7B26BCB4">
+      <w:numFmt w:val="bullet"/>
+      <w:lvlText w:val="-"/>
+      <w:lvlJc w:val="left"/>
+      <w:pPr>
+        <w:ind w:left="720" w:hanging="360"/>
+      </w:pPr>
+      <w:rPr>
+        <w:rFonts w:ascii="Times New Roman" w:eastAsiaTheme="minorHAnsi" w:hAnsi="Times New Roman" w:cs="Times New Roman" w:hint="default"/>
+      </w:rPr>
+    </w:lvl>
+    <w:lvl w:ilvl="1" w:tplc="04090003" w:tentative="1">
       <w:start w:val="1"/>
-      <w:numFmt w:val="upperLetter"/>
+      <w:numFmt w:val="bullet"/>
+      <w:lvlText w:val="o"/>
+      <w:lvlJc w:val="left"/>
+      <w:pPr>
+        <w:ind w:left="1440" w:hanging="360"/>
+      </w:pPr>
+      <w:rPr>
+        <w:rFonts w:ascii="Courier New" w:hAnsi="Courier New" w:cs="Courier New" w:hint="default"/>
+      </w:rPr>
+    </w:lvl>
+    <w:lvl w:ilvl="2" w:tplc="04090005" w:tentative="1">
+      <w:start w:val="1"/>
+      <w:numFmt w:val="bullet"/>
+      <w:lvlText w:val=""/>
+      <w:lvlJc w:val="left"/>
+      <w:pPr>
+        <w:ind w:left="2160" w:hanging="360"/>
+      </w:pPr>
+      <w:rPr>
+        <w:rFonts w:ascii="Wingdings" w:hAnsi="Wingdings" w:hint="default"/>
+      </w:rPr>
+    </w:lvl>
+    <w:lvl w:ilvl="3" w:tplc="04090001" w:tentative="1">
+      <w:start w:val="1"/>
+      <w:numFmt w:val="bullet"/>
+      <w:lvlText w:val=""/>
+      <w:lvlJc w:val="left"/>
+      <w:pPr>
+        <w:ind w:left="2880" w:hanging="360"/>
+      </w:pPr>
+      <w:rPr>
+        <w:rFonts w:ascii="Symbol" w:hAnsi="Symbol" w:hint="default"/>
+      </w:rPr>
+    </w:lvl>
+    <w:lvl w:ilvl="4" w:tplc="04090003" w:tentative="1">
+      <w:start w:val="1"/>
+      <w:numFmt w:val="bullet"/>
+      <w:lvlText w:val="o"/>
+      <w:lvlJc w:val="left"/>
+      <w:pPr>
+        <w:ind w:left="3600" w:hanging="360"/>
+      </w:pPr>
+      <w:rPr>
+        <w:rFonts w:ascii="Courier New" w:hAnsi="Courier New" w:cs="Courier New" w:hint="default"/>
+      </w:rPr>
+    </w:lvl>
+    <w:lvl w:ilvl="5" w:tplc="04090005" w:tentative="1">
+      <w:start w:val="1"/>
+      <w:numFmt w:val="bullet"/>
+      <w:lvlText w:val=""/>
+      <w:lvlJc w:val="left"/>
+      <w:pPr>
+        <w:ind w:left="4320" w:hanging="360"/>
+      </w:pPr>
+      <w:rPr>
+        <w:rFonts w:ascii="Wingdings" w:hAnsi="Wingdings" w:hint="default"/>
+      </w:rPr>
+    </w:lvl>
+    <w:lvl w:ilvl="6" w:tplc="04090001" w:tentative="1">
+      <w:start w:val="1"/>
+      <w:numFmt w:val="bullet"/>
+      <w:lvlText w:val=""/>
+      <w:lvlJc w:val="left"/>
+      <w:pPr>
+        <w:ind w:left="5040" w:hanging="360"/>
+      </w:pPr>
+      <w:rPr>
+        <w:rFonts w:ascii="Symbol" w:hAnsi="Symbol" w:hint="default"/>
+      </w:rPr>
+    </w:lvl>
+    <w:lvl w:ilvl="7" w:tplc="04090003" w:tentative="1">
+      <w:start w:val="1"/>
+      <w:numFmt w:val="bullet"/>
+      <w:lvlText w:val="o"/>
+      <w:lvlJc w:val="left"/>
+      <w:pPr>
+        <w:ind w:left="5760" w:hanging="360"/>
+      </w:pPr>
+      <w:rPr>
+        <w:rFonts w:ascii="Courier New" w:hAnsi="Courier New" w:cs="Courier New" w:hint="default"/>
+      </w:rPr>
+    </w:lvl>
+    <w:lvl w:ilvl="8" w:tplc="04090005" w:tentative="1">
+      <w:start w:val="1"/>
+      <w:numFmt w:val="bullet"/>
+      <w:lvlText w:val=""/>
+      <w:lvlJc w:val="left"/>
+      <w:pPr>
+        <w:ind w:left="6480" w:hanging="360"/>
+      </w:pPr>
+      <w:rPr>
+        <w:rFonts w:ascii="Wingdings" w:hAnsi="Wingdings" w:hint="default"/>
+      </w:rPr>
+    </w:lvl>
+  </w:abstractNum>
+  <w:abstractNum w:abstractNumId="8" w15:restartNumberingAfterBreak="0">
+    <w:nsid w:val="40DF70C9"/>
+    <w:multiLevelType w:val="hybridMultilevel"/>
+    <w:tmpl w:val="8B442AA4"/>
+    <w:lvl w:ilvl="0" w:tplc="0409000F">
+      <w:start w:val="1"/>
+      <w:numFmt w:val="decimal"/>
       <w:lvlText w:val="%1."/>
       <w:lvlJc w:val="left"/>
       <w:pPr>
@@ -11679,11 +15589,278 @@
       </w:pPr>
     </w:lvl>
   </w:abstractNum>
-  <w:abstractNum w:abstractNumId="6" w15:restartNumberingAfterBreak="0">
-    <w:nsid w:val="4026306E"/>
+  <w:abstractNum w:abstractNumId="9" w15:restartNumberingAfterBreak="0">
+    <w:nsid w:val="4E9E51B1"/>
     <w:multiLevelType w:val="hybridMultilevel"/>
-    <w:tmpl w:val="C2689E46"/>
-    <w:lvl w:ilvl="0" w:tplc="7B26BCB4">
+    <w:tmpl w:val="ABCE6A60"/>
+    <w:lvl w:ilvl="0" w:tplc="04090019">
+      <w:start w:val="1"/>
+      <w:numFmt w:val="lowerLetter"/>
+      <w:lvlText w:val="%1."/>
+      <w:lvlJc w:val="left"/>
+      <w:pPr>
+        <w:ind w:left="1080" w:hanging="360"/>
+      </w:pPr>
+      <w:rPr>
+        <w:rFonts w:hint="default"/>
+      </w:rPr>
+    </w:lvl>
+    <w:lvl w:ilvl="1" w:tplc="04090019" w:tentative="1">
+      <w:start w:val="1"/>
+      <w:numFmt w:val="lowerLetter"/>
+      <w:lvlText w:val="%2."/>
+      <w:lvlJc w:val="left"/>
+      <w:pPr>
+        <w:ind w:left="1800" w:hanging="360"/>
+      </w:pPr>
+    </w:lvl>
+    <w:lvl w:ilvl="2" w:tplc="0409001B" w:tentative="1">
+      <w:start w:val="1"/>
+      <w:numFmt w:val="lowerRoman"/>
+      <w:lvlText w:val="%3."/>
+      <w:lvlJc w:val="right"/>
+      <w:pPr>
+        <w:ind w:left="2520" w:hanging="180"/>
+      </w:pPr>
+    </w:lvl>
+    <w:lvl w:ilvl="3" w:tplc="0409000F" w:tentative="1">
+      <w:start w:val="1"/>
+      <w:numFmt w:val="decimal"/>
+      <w:lvlText w:val="%4."/>
+      <w:lvlJc w:val="left"/>
+      <w:pPr>
+        <w:ind w:left="3240" w:hanging="360"/>
+      </w:pPr>
+    </w:lvl>
+    <w:lvl w:ilvl="4" w:tplc="04090019" w:tentative="1">
+      <w:start w:val="1"/>
+      <w:numFmt w:val="lowerLetter"/>
+      <w:lvlText w:val="%5."/>
+      <w:lvlJc w:val="left"/>
+      <w:pPr>
+        <w:ind w:left="3960" w:hanging="360"/>
+      </w:pPr>
+    </w:lvl>
+    <w:lvl w:ilvl="5" w:tplc="0409001B" w:tentative="1">
+      <w:start w:val="1"/>
+      <w:numFmt w:val="lowerRoman"/>
+      <w:lvlText w:val="%6."/>
+      <w:lvlJc w:val="right"/>
+      <w:pPr>
+        <w:ind w:left="4680" w:hanging="180"/>
+      </w:pPr>
+    </w:lvl>
+    <w:lvl w:ilvl="6" w:tplc="0409000F" w:tentative="1">
+      <w:start w:val="1"/>
+      <w:numFmt w:val="decimal"/>
+      <w:lvlText w:val="%7."/>
+      <w:lvlJc w:val="left"/>
+      <w:pPr>
+        <w:ind w:left="5400" w:hanging="360"/>
+      </w:pPr>
+    </w:lvl>
+    <w:lvl w:ilvl="7" w:tplc="04090019" w:tentative="1">
+      <w:start w:val="1"/>
+      <w:numFmt w:val="lowerLetter"/>
+      <w:lvlText w:val="%8."/>
+      <w:lvlJc w:val="left"/>
+      <w:pPr>
+        <w:ind w:left="6120" w:hanging="360"/>
+      </w:pPr>
+    </w:lvl>
+    <w:lvl w:ilvl="8" w:tplc="0409001B" w:tentative="1">
+      <w:start w:val="1"/>
+      <w:numFmt w:val="lowerRoman"/>
+      <w:lvlText w:val="%9."/>
+      <w:lvlJc w:val="right"/>
+      <w:pPr>
+        <w:ind w:left="6840" w:hanging="180"/>
+      </w:pPr>
+    </w:lvl>
+  </w:abstractNum>
+  <w:abstractNum w:abstractNumId="10" w15:restartNumberingAfterBreak="0">
+    <w:nsid w:val="5B5A5117"/>
+    <w:multiLevelType w:val="hybridMultilevel"/>
+    <w:tmpl w:val="2AA0AFE6"/>
+    <w:lvl w:ilvl="0" w:tplc="168A28B0">
+      <w:start w:val="1"/>
+      <w:numFmt w:val="lowerLetter"/>
+      <w:lvlText w:val="%1."/>
+      <w:lvlJc w:val="left"/>
+      <w:pPr>
+        <w:ind w:left="1080" w:hanging="360"/>
+      </w:pPr>
+      <w:rPr>
+        <w:rFonts w:hint="default"/>
+      </w:rPr>
+    </w:lvl>
+    <w:lvl w:ilvl="1" w:tplc="04090019" w:tentative="1">
+      <w:start w:val="1"/>
+      <w:numFmt w:val="lowerLetter"/>
+      <w:lvlText w:val="%2."/>
+      <w:lvlJc w:val="left"/>
+      <w:pPr>
+        <w:ind w:left="1800" w:hanging="360"/>
+      </w:pPr>
+    </w:lvl>
+    <w:lvl w:ilvl="2" w:tplc="0409001B" w:tentative="1">
+      <w:start w:val="1"/>
+      <w:numFmt w:val="lowerRoman"/>
+      <w:lvlText w:val="%3."/>
+      <w:lvlJc w:val="right"/>
+      <w:pPr>
+        <w:ind w:left="2520" w:hanging="180"/>
+      </w:pPr>
+    </w:lvl>
+    <w:lvl w:ilvl="3" w:tplc="0409000F" w:tentative="1">
+      <w:start w:val="1"/>
+      <w:numFmt w:val="decimal"/>
+      <w:lvlText w:val="%4."/>
+      <w:lvlJc w:val="left"/>
+      <w:pPr>
+        <w:ind w:left="3240" w:hanging="360"/>
+      </w:pPr>
+    </w:lvl>
+    <w:lvl w:ilvl="4" w:tplc="04090019" w:tentative="1">
+      <w:start w:val="1"/>
+      <w:numFmt w:val="lowerLetter"/>
+      <w:lvlText w:val="%5."/>
+      <w:lvlJc w:val="left"/>
+      <w:pPr>
+        <w:ind w:left="3960" w:hanging="360"/>
+      </w:pPr>
+    </w:lvl>
+    <w:lvl w:ilvl="5" w:tplc="0409001B" w:tentative="1">
+      <w:start w:val="1"/>
+      <w:numFmt w:val="lowerRoman"/>
+      <w:lvlText w:val="%6."/>
+      <w:lvlJc w:val="right"/>
+      <w:pPr>
+        <w:ind w:left="4680" w:hanging="180"/>
+      </w:pPr>
+    </w:lvl>
+    <w:lvl w:ilvl="6" w:tplc="0409000F" w:tentative="1">
+      <w:start w:val="1"/>
+      <w:numFmt w:val="decimal"/>
+      <w:lvlText w:val="%7."/>
+      <w:lvlJc w:val="left"/>
+      <w:pPr>
+        <w:ind w:left="5400" w:hanging="360"/>
+      </w:pPr>
+    </w:lvl>
+    <w:lvl w:ilvl="7" w:tplc="04090019" w:tentative="1">
+      <w:start w:val="1"/>
+      <w:numFmt w:val="lowerLetter"/>
+      <w:lvlText w:val="%8."/>
+      <w:lvlJc w:val="left"/>
+      <w:pPr>
+        <w:ind w:left="6120" w:hanging="360"/>
+      </w:pPr>
+    </w:lvl>
+    <w:lvl w:ilvl="8" w:tplc="0409001B" w:tentative="1">
+      <w:start w:val="1"/>
+      <w:numFmt w:val="lowerRoman"/>
+      <w:lvlText w:val="%9."/>
+      <w:lvlJc w:val="right"/>
+      <w:pPr>
+        <w:ind w:left="6840" w:hanging="180"/>
+      </w:pPr>
+    </w:lvl>
+  </w:abstractNum>
+  <w:abstractNum w:abstractNumId="11" w15:restartNumberingAfterBreak="0">
+    <w:nsid w:val="65F831FE"/>
+    <w:multiLevelType w:val="hybridMultilevel"/>
+    <w:tmpl w:val="841A632A"/>
+    <w:lvl w:ilvl="0" w:tplc="0409000F">
+      <w:start w:val="1"/>
+      <w:numFmt w:val="decimal"/>
+      <w:lvlText w:val="%1."/>
+      <w:lvlJc w:val="left"/>
+      <w:pPr>
+        <w:ind w:left="720" w:hanging="360"/>
+      </w:pPr>
+      <w:rPr>
+        <w:rFonts w:hint="default"/>
+      </w:rPr>
+    </w:lvl>
+    <w:lvl w:ilvl="1" w:tplc="04090019" w:tentative="1">
+      <w:start w:val="1"/>
+      <w:numFmt w:val="lowerLetter"/>
+      <w:lvlText w:val="%2."/>
+      <w:lvlJc w:val="left"/>
+      <w:pPr>
+        <w:ind w:left="1440" w:hanging="360"/>
+      </w:pPr>
+    </w:lvl>
+    <w:lvl w:ilvl="2" w:tplc="0409001B" w:tentative="1">
+      <w:start w:val="1"/>
+      <w:numFmt w:val="lowerRoman"/>
+      <w:lvlText w:val="%3."/>
+      <w:lvlJc w:val="right"/>
+      <w:pPr>
+        <w:ind w:left="2160" w:hanging="180"/>
+      </w:pPr>
+    </w:lvl>
+    <w:lvl w:ilvl="3" w:tplc="0409000F" w:tentative="1">
+      <w:start w:val="1"/>
+      <w:numFmt w:val="decimal"/>
+      <w:lvlText w:val="%4."/>
+      <w:lvlJc w:val="left"/>
+      <w:pPr>
+        <w:ind w:left="2880" w:hanging="360"/>
+      </w:pPr>
+    </w:lvl>
+    <w:lvl w:ilvl="4" w:tplc="04090019" w:tentative="1">
+      <w:start w:val="1"/>
+      <w:numFmt w:val="lowerLetter"/>
+      <w:lvlText w:val="%5."/>
+      <w:lvlJc w:val="left"/>
+      <w:pPr>
+        <w:ind w:left="3600" w:hanging="360"/>
+      </w:pPr>
+    </w:lvl>
+    <w:lvl w:ilvl="5" w:tplc="0409001B" w:tentative="1">
+      <w:start w:val="1"/>
+      <w:numFmt w:val="lowerRoman"/>
+      <w:lvlText w:val="%6."/>
+      <w:lvlJc w:val="right"/>
+      <w:pPr>
+        <w:ind w:left="4320" w:hanging="180"/>
+      </w:pPr>
+    </w:lvl>
+    <w:lvl w:ilvl="6" w:tplc="0409000F" w:tentative="1">
+      <w:start w:val="1"/>
+      <w:numFmt w:val="decimal"/>
+      <w:lvlText w:val="%7."/>
+      <w:lvlJc w:val="left"/>
+      <w:pPr>
+        <w:ind w:left="5040" w:hanging="360"/>
+      </w:pPr>
+    </w:lvl>
+    <w:lvl w:ilvl="7" w:tplc="04090019" w:tentative="1">
+      <w:start w:val="1"/>
+      <w:numFmt w:val="lowerLetter"/>
+      <w:lvlText w:val="%8."/>
+      <w:lvlJc w:val="left"/>
+      <w:pPr>
+        <w:ind w:left="5760" w:hanging="360"/>
+      </w:pPr>
+    </w:lvl>
+    <w:lvl w:ilvl="8" w:tplc="0409001B" w:tentative="1">
+      <w:start w:val="1"/>
+      <w:numFmt w:val="lowerRoman"/>
+      <w:lvlText w:val="%9."/>
+      <w:lvlJc w:val="right"/>
+      <w:pPr>
+        <w:ind w:left="6480" w:hanging="180"/>
+      </w:pPr>
+    </w:lvl>
+  </w:abstractNum>
+  <w:abstractNum w:abstractNumId="12" w15:restartNumberingAfterBreak="0">
+    <w:nsid w:val="666868E8"/>
+    <w:multiLevelType w:val="hybridMultilevel"/>
+    <w:tmpl w:val="57DE78DC"/>
+    <w:lvl w:ilvl="0" w:tplc="A87E86C2">
       <w:numFmt w:val="bullet"/>
       <w:lvlText w:val="-"/>
       <w:lvlJc w:val="left"/>
@@ -11694,7 +15871,7 @@
         <w:rFonts w:ascii="Times New Roman" w:eastAsiaTheme="minorHAnsi" w:hAnsi="Times New Roman" w:cs="Times New Roman" w:hint="default"/>
       </w:rPr>
     </w:lvl>
-    <w:lvl w:ilvl="1" w:tplc="04090003" w:tentative="1">
+    <w:lvl w:ilvl="1" w:tplc="04090003">
       <w:start w:val="1"/>
       <w:numFmt w:val="bullet"/>
       <w:lvlText w:val="o"/>
@@ -11706,7 +15883,7 @@
         <w:rFonts w:ascii="Courier New" w:hAnsi="Courier New" w:cs="Courier New" w:hint="default"/>
       </w:rPr>
     </w:lvl>
-    <w:lvl w:ilvl="2" w:tplc="04090005" w:tentative="1">
+    <w:lvl w:ilvl="2" w:tplc="04090005">
       <w:start w:val="1"/>
       <w:numFmt w:val="bullet"/>
       <w:lvlText w:val=""/>
@@ -11718,7 +15895,7 @@
         <w:rFonts w:ascii="Wingdings" w:hAnsi="Wingdings" w:hint="default"/>
       </w:rPr>
     </w:lvl>
-    <w:lvl w:ilvl="3" w:tplc="04090001" w:tentative="1">
+    <w:lvl w:ilvl="3" w:tplc="04090001">
       <w:start w:val="1"/>
       <w:numFmt w:val="bullet"/>
       <w:lvlText w:val=""/>
@@ -11791,17 +15968,17 @@
       </w:rPr>
     </w:lvl>
   </w:abstractNum>
-  <w:abstractNum w:abstractNumId="7" w15:restartNumberingAfterBreak="0">
-    <w:nsid w:val="40DF70C9"/>
+  <w:abstractNum w:abstractNumId="13" w15:restartNumberingAfterBreak="0">
+    <w:nsid w:val="737F2B78"/>
     <w:multiLevelType w:val="hybridMultilevel"/>
-    <w:tmpl w:val="8B442AA4"/>
-    <w:lvl w:ilvl="0" w:tplc="0409000F">
+    <w:tmpl w:val="6F14BF7C"/>
+    <w:lvl w:ilvl="0" w:tplc="C3C03688">
       <w:start w:val="1"/>
-      <w:numFmt w:val="decimal"/>
+      <w:numFmt w:val="lowerLetter"/>
       <w:lvlText w:val="%1."/>
       <w:lvlJc w:val="left"/>
       <w:pPr>
-        <w:ind w:left="720" w:hanging="360"/>
+        <w:ind w:left="1800" w:hanging="360"/>
       </w:pPr>
       <w:rPr>
         <w:rFonts w:hint="default"/>
@@ -11813,7 +15990,7 @@
       <w:lvlText w:val="%2."/>
       <w:lvlJc w:val="left"/>
       <w:pPr>
-        <w:ind w:left="1440" w:hanging="360"/>
+        <w:ind w:left="2520" w:hanging="360"/>
       </w:pPr>
     </w:lvl>
     <w:lvl w:ilvl="2" w:tplc="0409001B" w:tentative="1">
@@ -11822,7 +15999,7 @@
       <w:lvlText w:val="%3."/>
       <w:lvlJc w:val="right"/>
       <w:pPr>
-        <w:ind w:left="2160" w:hanging="180"/>
+        <w:ind w:left="3240" w:hanging="180"/>
       </w:pPr>
     </w:lvl>
     <w:lvl w:ilvl="3" w:tplc="0409000F" w:tentative="1">
@@ -11831,7 +16008,7 @@
       <w:lvlText w:val="%4."/>
       <w:lvlJc w:val="left"/>
       <w:pPr>
-        <w:ind w:left="2880" w:hanging="360"/>
+        <w:ind w:left="3960" w:hanging="360"/>
       </w:pPr>
     </w:lvl>
     <w:lvl w:ilvl="4" w:tplc="04090019" w:tentative="1">
@@ -11840,7 +16017,7 @@
       <w:lvlText w:val="%5."/>
       <w:lvlJc w:val="left"/>
       <w:pPr>
-        <w:ind w:left="3600" w:hanging="360"/>
+        <w:ind w:left="4680" w:hanging="360"/>
       </w:pPr>
     </w:lvl>
     <w:lvl w:ilvl="5" w:tplc="0409001B" w:tentative="1">
@@ -11849,7 +16026,7 @@
       <w:lvlText w:val="%6."/>
       <w:lvlJc w:val="right"/>
       <w:pPr>
-        <w:ind w:left="4320" w:hanging="180"/>
+        <w:ind w:left="5400" w:hanging="180"/>
       </w:pPr>
     </w:lvl>
     <w:lvl w:ilvl="6" w:tplc="0409000F" w:tentative="1">
@@ -11858,7 +16035,7 @@
       <w:lvlText w:val="%7."/>
       <w:lvlJc w:val="left"/>
       <w:pPr>
-        <w:ind w:left="5040" w:hanging="360"/>
+        <w:ind w:left="6120" w:hanging="360"/>
       </w:pPr>
     </w:lvl>
     <w:lvl w:ilvl="7" w:tplc="04090019" w:tentative="1">
@@ -11867,7 +16044,7 @@
       <w:lvlText w:val="%8."/>
       <w:lvlJc w:val="left"/>
       <w:pPr>
-        <w:ind w:left="5760" w:hanging="360"/>
+        <w:ind w:left="6840" w:hanging="360"/>
       </w:pPr>
     </w:lvl>
     <w:lvl w:ilvl="8" w:tplc="0409001B" w:tentative="1">
@@ -11876,479 +16053,11 @@
       <w:lvlText w:val="%9."/>
       <w:lvlJc w:val="right"/>
       <w:pPr>
-        <w:ind w:left="6480" w:hanging="180"/>
+        <w:ind w:left="7560" w:hanging="180"/>
       </w:pPr>
     </w:lvl>
   </w:abstractNum>
-  <w:abstractNum w:abstractNumId="8" w15:restartNumberingAfterBreak="0">
-    <w:nsid w:val="4E9E51B1"/>
-    <w:multiLevelType w:val="hybridMultilevel"/>
-    <w:tmpl w:val="ABCE6A60"/>
-    <w:lvl w:ilvl="0" w:tplc="04090019">
-      <w:start w:val="1"/>
-      <w:numFmt w:val="lowerLetter"/>
-      <w:lvlText w:val="%1."/>
-      <w:lvlJc w:val="left"/>
-      <w:pPr>
-        <w:ind w:left="1080" w:hanging="360"/>
-      </w:pPr>
-      <w:rPr>
-        <w:rFonts w:hint="default"/>
-      </w:rPr>
-    </w:lvl>
-    <w:lvl w:ilvl="1" w:tplc="04090019" w:tentative="1">
-      <w:start w:val="1"/>
-      <w:numFmt w:val="lowerLetter"/>
-      <w:lvlText w:val="%2."/>
-      <w:lvlJc w:val="left"/>
-      <w:pPr>
-        <w:ind w:left="1800" w:hanging="360"/>
-      </w:pPr>
-    </w:lvl>
-    <w:lvl w:ilvl="2" w:tplc="0409001B" w:tentative="1">
-      <w:start w:val="1"/>
-      <w:numFmt w:val="lowerRoman"/>
-      <w:lvlText w:val="%3."/>
-      <w:lvlJc w:val="right"/>
-      <w:pPr>
-        <w:ind w:left="2520" w:hanging="180"/>
-      </w:pPr>
-    </w:lvl>
-    <w:lvl w:ilvl="3" w:tplc="0409000F" w:tentative="1">
-      <w:start w:val="1"/>
-      <w:numFmt w:val="decimal"/>
-      <w:lvlText w:val="%4."/>
-      <w:lvlJc w:val="left"/>
-      <w:pPr>
-        <w:ind w:left="3240" w:hanging="360"/>
-      </w:pPr>
-    </w:lvl>
-    <w:lvl w:ilvl="4" w:tplc="04090019" w:tentative="1">
-      <w:start w:val="1"/>
-      <w:numFmt w:val="lowerLetter"/>
-      <w:lvlText w:val="%5."/>
-      <w:lvlJc w:val="left"/>
-      <w:pPr>
-        <w:ind w:left="3960" w:hanging="360"/>
-      </w:pPr>
-    </w:lvl>
-    <w:lvl w:ilvl="5" w:tplc="0409001B" w:tentative="1">
-      <w:start w:val="1"/>
-      <w:numFmt w:val="lowerRoman"/>
-      <w:lvlText w:val="%6."/>
-      <w:lvlJc w:val="right"/>
-      <w:pPr>
-        <w:ind w:left="4680" w:hanging="180"/>
-      </w:pPr>
-    </w:lvl>
-    <w:lvl w:ilvl="6" w:tplc="0409000F" w:tentative="1">
-      <w:start w:val="1"/>
-      <w:numFmt w:val="decimal"/>
-      <w:lvlText w:val="%7."/>
-      <w:lvlJc w:val="left"/>
-      <w:pPr>
-        <w:ind w:left="5400" w:hanging="360"/>
-      </w:pPr>
-    </w:lvl>
-    <w:lvl w:ilvl="7" w:tplc="04090019" w:tentative="1">
-      <w:start w:val="1"/>
-      <w:numFmt w:val="lowerLetter"/>
-      <w:lvlText w:val="%8."/>
-      <w:lvlJc w:val="left"/>
-      <w:pPr>
-        <w:ind w:left="6120" w:hanging="360"/>
-      </w:pPr>
-    </w:lvl>
-    <w:lvl w:ilvl="8" w:tplc="0409001B" w:tentative="1">
-      <w:start w:val="1"/>
-      <w:numFmt w:val="lowerRoman"/>
-      <w:lvlText w:val="%9."/>
-      <w:lvlJc w:val="right"/>
-      <w:pPr>
-        <w:ind w:left="6840" w:hanging="180"/>
-      </w:pPr>
-    </w:lvl>
-  </w:abstractNum>
-  <w:abstractNum w:abstractNumId="9" w15:restartNumberingAfterBreak="0">
-    <w:nsid w:val="5B5A5117"/>
-    <w:multiLevelType w:val="hybridMultilevel"/>
-    <w:tmpl w:val="2AA0AFE6"/>
-    <w:lvl w:ilvl="0" w:tplc="168A28B0">
-      <w:start w:val="1"/>
-      <w:numFmt w:val="lowerLetter"/>
-      <w:lvlText w:val="%1."/>
-      <w:lvlJc w:val="left"/>
-      <w:pPr>
-        <w:ind w:left="1080" w:hanging="360"/>
-      </w:pPr>
-      <w:rPr>
-        <w:rFonts w:hint="default"/>
-      </w:rPr>
-    </w:lvl>
-    <w:lvl w:ilvl="1" w:tplc="04090019" w:tentative="1">
-      <w:start w:val="1"/>
-      <w:numFmt w:val="lowerLetter"/>
-      <w:lvlText w:val="%2."/>
-      <w:lvlJc w:val="left"/>
-      <w:pPr>
-        <w:ind w:left="1800" w:hanging="360"/>
-      </w:pPr>
-    </w:lvl>
-    <w:lvl w:ilvl="2" w:tplc="0409001B" w:tentative="1">
-      <w:start w:val="1"/>
-      <w:numFmt w:val="lowerRoman"/>
-      <w:lvlText w:val="%3."/>
-      <w:lvlJc w:val="right"/>
-      <w:pPr>
-        <w:ind w:left="2520" w:hanging="180"/>
-      </w:pPr>
-    </w:lvl>
-    <w:lvl w:ilvl="3" w:tplc="0409000F" w:tentative="1">
-      <w:start w:val="1"/>
-      <w:numFmt w:val="decimal"/>
-      <w:lvlText w:val="%4."/>
-      <w:lvlJc w:val="left"/>
-      <w:pPr>
-        <w:ind w:left="3240" w:hanging="360"/>
-      </w:pPr>
-    </w:lvl>
-    <w:lvl w:ilvl="4" w:tplc="04090019" w:tentative="1">
-      <w:start w:val="1"/>
-      <w:numFmt w:val="lowerLetter"/>
-      <w:lvlText w:val="%5."/>
-      <w:lvlJc w:val="left"/>
-      <w:pPr>
-        <w:ind w:left="3960" w:hanging="360"/>
-      </w:pPr>
-    </w:lvl>
-    <w:lvl w:ilvl="5" w:tplc="0409001B" w:tentative="1">
-      <w:start w:val="1"/>
-      <w:numFmt w:val="lowerRoman"/>
-      <w:lvlText w:val="%6."/>
-      <w:lvlJc w:val="right"/>
-      <w:pPr>
-        <w:ind w:left="4680" w:hanging="180"/>
-      </w:pPr>
-    </w:lvl>
-    <w:lvl w:ilvl="6" w:tplc="0409000F" w:tentative="1">
-      <w:start w:val="1"/>
-      <w:numFmt w:val="decimal"/>
-      <w:lvlText w:val="%7."/>
-      <w:lvlJc w:val="left"/>
-      <w:pPr>
-        <w:ind w:left="5400" w:hanging="360"/>
-      </w:pPr>
-    </w:lvl>
-    <w:lvl w:ilvl="7" w:tplc="04090019" w:tentative="1">
-      <w:start w:val="1"/>
-      <w:numFmt w:val="lowerLetter"/>
-      <w:lvlText w:val="%8."/>
-      <w:lvlJc w:val="left"/>
-      <w:pPr>
-        <w:ind w:left="6120" w:hanging="360"/>
-      </w:pPr>
-    </w:lvl>
-    <w:lvl w:ilvl="8" w:tplc="0409001B" w:tentative="1">
-      <w:start w:val="1"/>
-      <w:numFmt w:val="lowerRoman"/>
-      <w:lvlText w:val="%9."/>
-      <w:lvlJc w:val="right"/>
-      <w:pPr>
-        <w:ind w:left="6840" w:hanging="180"/>
-      </w:pPr>
-    </w:lvl>
-  </w:abstractNum>
-  <w:abstractNum w:abstractNumId="10" w15:restartNumberingAfterBreak="0">
-    <w:nsid w:val="65F831FE"/>
-    <w:multiLevelType w:val="hybridMultilevel"/>
-    <w:tmpl w:val="841A632A"/>
-    <w:lvl w:ilvl="0" w:tplc="0409000F">
-      <w:start w:val="1"/>
-      <w:numFmt w:val="decimal"/>
-      <w:lvlText w:val="%1."/>
-      <w:lvlJc w:val="left"/>
-      <w:pPr>
-        <w:ind w:left="720" w:hanging="360"/>
-      </w:pPr>
-      <w:rPr>
-        <w:rFonts w:hint="default"/>
-      </w:rPr>
-    </w:lvl>
-    <w:lvl w:ilvl="1" w:tplc="04090019" w:tentative="1">
-      <w:start w:val="1"/>
-      <w:numFmt w:val="lowerLetter"/>
-      <w:lvlText w:val="%2."/>
-      <w:lvlJc w:val="left"/>
-      <w:pPr>
-        <w:ind w:left="1440" w:hanging="360"/>
-      </w:pPr>
-    </w:lvl>
-    <w:lvl w:ilvl="2" w:tplc="0409001B" w:tentative="1">
-      <w:start w:val="1"/>
-      <w:numFmt w:val="lowerRoman"/>
-      <w:lvlText w:val="%3."/>
-      <w:lvlJc w:val="right"/>
-      <w:pPr>
-        <w:ind w:left="2160" w:hanging="180"/>
-      </w:pPr>
-    </w:lvl>
-    <w:lvl w:ilvl="3" w:tplc="0409000F" w:tentative="1">
-      <w:start w:val="1"/>
-      <w:numFmt w:val="decimal"/>
-      <w:lvlText w:val="%4."/>
-      <w:lvlJc w:val="left"/>
-      <w:pPr>
-        <w:ind w:left="2880" w:hanging="360"/>
-      </w:pPr>
-    </w:lvl>
-    <w:lvl w:ilvl="4" w:tplc="04090019" w:tentative="1">
-      <w:start w:val="1"/>
-      <w:numFmt w:val="lowerLetter"/>
-      <w:lvlText w:val="%5."/>
-      <w:lvlJc w:val="left"/>
-      <w:pPr>
-        <w:ind w:left="3600" w:hanging="360"/>
-      </w:pPr>
-    </w:lvl>
-    <w:lvl w:ilvl="5" w:tplc="0409001B" w:tentative="1">
-      <w:start w:val="1"/>
-      <w:numFmt w:val="lowerRoman"/>
-      <w:lvlText w:val="%6."/>
-      <w:lvlJc w:val="right"/>
-      <w:pPr>
-        <w:ind w:left="4320" w:hanging="180"/>
-      </w:pPr>
-    </w:lvl>
-    <w:lvl w:ilvl="6" w:tplc="0409000F" w:tentative="1">
-      <w:start w:val="1"/>
-      <w:numFmt w:val="decimal"/>
-      <w:lvlText w:val="%7."/>
-      <w:lvlJc w:val="left"/>
-      <w:pPr>
-        <w:ind w:left="5040" w:hanging="360"/>
-      </w:pPr>
-    </w:lvl>
-    <w:lvl w:ilvl="7" w:tplc="04090019" w:tentative="1">
-      <w:start w:val="1"/>
-      <w:numFmt w:val="lowerLetter"/>
-      <w:lvlText w:val="%8."/>
-      <w:lvlJc w:val="left"/>
-      <w:pPr>
-        <w:ind w:left="5760" w:hanging="360"/>
-      </w:pPr>
-    </w:lvl>
-    <w:lvl w:ilvl="8" w:tplc="0409001B" w:tentative="1">
-      <w:start w:val="1"/>
-      <w:numFmt w:val="lowerRoman"/>
-      <w:lvlText w:val="%9."/>
-      <w:lvlJc w:val="right"/>
-      <w:pPr>
-        <w:ind w:left="6480" w:hanging="180"/>
-      </w:pPr>
-    </w:lvl>
-  </w:abstractNum>
-  <w:abstractNum w:abstractNumId="11" w15:restartNumberingAfterBreak="0">
-    <w:nsid w:val="666868E8"/>
-    <w:multiLevelType w:val="hybridMultilevel"/>
-    <w:tmpl w:val="57DE78DC"/>
-    <w:lvl w:ilvl="0" w:tplc="A87E86C2">
-      <w:numFmt w:val="bullet"/>
-      <w:lvlText w:val="-"/>
-      <w:lvlJc w:val="left"/>
-      <w:pPr>
-        <w:ind w:left="720" w:hanging="360"/>
-      </w:pPr>
-      <w:rPr>
-        <w:rFonts w:ascii="Times New Roman" w:eastAsiaTheme="minorHAnsi" w:hAnsi="Times New Roman" w:cs="Times New Roman" w:hint="default"/>
-      </w:rPr>
-    </w:lvl>
-    <w:lvl w:ilvl="1" w:tplc="04090003" w:tentative="1">
-      <w:start w:val="1"/>
-      <w:numFmt w:val="bullet"/>
-      <w:lvlText w:val="o"/>
-      <w:lvlJc w:val="left"/>
-      <w:pPr>
-        <w:ind w:left="1440" w:hanging="360"/>
-      </w:pPr>
-      <w:rPr>
-        <w:rFonts w:ascii="Courier New" w:hAnsi="Courier New" w:cs="Courier New" w:hint="default"/>
-      </w:rPr>
-    </w:lvl>
-    <w:lvl w:ilvl="2" w:tplc="04090005" w:tentative="1">
-      <w:start w:val="1"/>
-      <w:numFmt w:val="bullet"/>
-      <w:lvlText w:val=""/>
-      <w:lvlJc w:val="left"/>
-      <w:pPr>
-        <w:ind w:left="2160" w:hanging="360"/>
-      </w:pPr>
-      <w:rPr>
-        <w:rFonts w:ascii="Wingdings" w:hAnsi="Wingdings" w:hint="default"/>
-      </w:rPr>
-    </w:lvl>
-    <w:lvl w:ilvl="3" w:tplc="04090001" w:tentative="1">
-      <w:start w:val="1"/>
-      <w:numFmt w:val="bullet"/>
-      <w:lvlText w:val=""/>
-      <w:lvlJc w:val="left"/>
-      <w:pPr>
-        <w:ind w:left="2880" w:hanging="360"/>
-      </w:pPr>
-      <w:rPr>
-        <w:rFonts w:ascii="Symbol" w:hAnsi="Symbol" w:hint="default"/>
-      </w:rPr>
-    </w:lvl>
-    <w:lvl w:ilvl="4" w:tplc="04090003" w:tentative="1">
-      <w:start w:val="1"/>
-      <w:numFmt w:val="bullet"/>
-      <w:lvlText w:val="o"/>
-      <w:lvlJc w:val="left"/>
-      <w:pPr>
-        <w:ind w:left="3600" w:hanging="360"/>
-      </w:pPr>
-      <w:rPr>
-        <w:rFonts w:ascii="Courier New" w:hAnsi="Courier New" w:cs="Courier New" w:hint="default"/>
-      </w:rPr>
-    </w:lvl>
-    <w:lvl w:ilvl="5" w:tplc="04090005" w:tentative="1">
-      <w:start w:val="1"/>
-      <w:numFmt w:val="bullet"/>
-      <w:lvlText w:val=""/>
-      <w:lvlJc w:val="left"/>
-      <w:pPr>
-        <w:ind w:left="4320" w:hanging="360"/>
-      </w:pPr>
-      <w:rPr>
-        <w:rFonts w:ascii="Wingdings" w:hAnsi="Wingdings" w:hint="default"/>
-      </w:rPr>
-    </w:lvl>
-    <w:lvl w:ilvl="6" w:tplc="04090001" w:tentative="1">
-      <w:start w:val="1"/>
-      <w:numFmt w:val="bullet"/>
-      <w:lvlText w:val=""/>
-      <w:lvlJc w:val="left"/>
-      <w:pPr>
-        <w:ind w:left="5040" w:hanging="360"/>
-      </w:pPr>
-      <w:rPr>
-        <w:rFonts w:ascii="Symbol" w:hAnsi="Symbol" w:hint="default"/>
-      </w:rPr>
-    </w:lvl>
-    <w:lvl w:ilvl="7" w:tplc="04090003" w:tentative="1">
-      <w:start w:val="1"/>
-      <w:numFmt w:val="bullet"/>
-      <w:lvlText w:val="o"/>
-      <w:lvlJc w:val="left"/>
-      <w:pPr>
-        <w:ind w:left="5760" w:hanging="360"/>
-      </w:pPr>
-      <w:rPr>
-        <w:rFonts w:ascii="Courier New" w:hAnsi="Courier New" w:cs="Courier New" w:hint="default"/>
-      </w:rPr>
-    </w:lvl>
-    <w:lvl w:ilvl="8" w:tplc="04090005" w:tentative="1">
-      <w:start w:val="1"/>
-      <w:numFmt w:val="bullet"/>
-      <w:lvlText w:val=""/>
-      <w:lvlJc w:val="left"/>
-      <w:pPr>
-        <w:ind w:left="6480" w:hanging="360"/>
-      </w:pPr>
-      <w:rPr>
-        <w:rFonts w:ascii="Wingdings" w:hAnsi="Wingdings" w:hint="default"/>
-      </w:rPr>
-    </w:lvl>
-  </w:abstractNum>
-  <w:abstractNum w:abstractNumId="12" w15:restartNumberingAfterBreak="0">
-    <w:nsid w:val="737F2B78"/>
-    <w:multiLevelType w:val="hybridMultilevel"/>
-    <w:tmpl w:val="6F14BF7C"/>
-    <w:lvl w:ilvl="0" w:tplc="C3C03688">
-      <w:start w:val="1"/>
-      <w:numFmt w:val="lowerLetter"/>
-      <w:lvlText w:val="%1."/>
-      <w:lvlJc w:val="left"/>
-      <w:pPr>
-        <w:ind w:left="1800" w:hanging="360"/>
-      </w:pPr>
-      <w:rPr>
-        <w:rFonts w:hint="default"/>
-      </w:rPr>
-    </w:lvl>
-    <w:lvl w:ilvl="1" w:tplc="04090019" w:tentative="1">
-      <w:start w:val="1"/>
-      <w:numFmt w:val="lowerLetter"/>
-      <w:lvlText w:val="%2."/>
-      <w:lvlJc w:val="left"/>
-      <w:pPr>
-        <w:ind w:left="2520" w:hanging="360"/>
-      </w:pPr>
-    </w:lvl>
-    <w:lvl w:ilvl="2" w:tplc="0409001B" w:tentative="1">
-      <w:start w:val="1"/>
-      <w:numFmt w:val="lowerRoman"/>
-      <w:lvlText w:val="%3."/>
-      <w:lvlJc w:val="right"/>
-      <w:pPr>
-        <w:ind w:left="3240" w:hanging="180"/>
-      </w:pPr>
-    </w:lvl>
-    <w:lvl w:ilvl="3" w:tplc="0409000F" w:tentative="1">
-      <w:start w:val="1"/>
-      <w:numFmt w:val="decimal"/>
-      <w:lvlText w:val="%4."/>
-      <w:lvlJc w:val="left"/>
-      <w:pPr>
-        <w:ind w:left="3960" w:hanging="360"/>
-      </w:pPr>
-    </w:lvl>
-    <w:lvl w:ilvl="4" w:tplc="04090019" w:tentative="1">
-      <w:start w:val="1"/>
-      <w:numFmt w:val="lowerLetter"/>
-      <w:lvlText w:val="%5."/>
-      <w:lvlJc w:val="left"/>
-      <w:pPr>
-        <w:ind w:left="4680" w:hanging="360"/>
-      </w:pPr>
-    </w:lvl>
-    <w:lvl w:ilvl="5" w:tplc="0409001B" w:tentative="1">
-      <w:start w:val="1"/>
-      <w:numFmt w:val="lowerRoman"/>
-      <w:lvlText w:val="%6."/>
-      <w:lvlJc w:val="right"/>
-      <w:pPr>
-        <w:ind w:left="5400" w:hanging="180"/>
-      </w:pPr>
-    </w:lvl>
-    <w:lvl w:ilvl="6" w:tplc="0409000F" w:tentative="1">
-      <w:start w:val="1"/>
-      <w:numFmt w:val="decimal"/>
-      <w:lvlText w:val="%7."/>
-      <w:lvlJc w:val="left"/>
-      <w:pPr>
-        <w:ind w:left="6120" w:hanging="360"/>
-      </w:pPr>
-    </w:lvl>
-    <w:lvl w:ilvl="7" w:tplc="04090019" w:tentative="1">
-      <w:start w:val="1"/>
-      <w:numFmt w:val="lowerLetter"/>
-      <w:lvlText w:val="%8."/>
-      <w:lvlJc w:val="left"/>
-      <w:pPr>
-        <w:ind w:left="6840" w:hanging="360"/>
-      </w:pPr>
-    </w:lvl>
-    <w:lvl w:ilvl="8" w:tplc="0409001B" w:tentative="1">
-      <w:start w:val="1"/>
-      <w:numFmt w:val="lowerRoman"/>
-      <w:lvlText w:val="%9."/>
-      <w:lvlJc w:val="right"/>
-      <w:pPr>
-        <w:ind w:left="7560" w:hanging="180"/>
-      </w:pPr>
-    </w:lvl>
-  </w:abstractNum>
-  <w:abstractNum w:abstractNumId="13" w15:restartNumberingAfterBreak="0">
+  <w:abstractNum w:abstractNumId="14" w15:restartNumberingAfterBreak="0">
     <w:nsid w:val="781C0E23"/>
     <w:multiLevelType w:val="multilevel"/>
     <w:tmpl w:val="F81E3196"/>
@@ -12472,7 +16181,7 @@
       </w:rPr>
     </w:lvl>
   </w:abstractNum>
-  <w:abstractNum w:abstractNumId="14" w15:restartNumberingAfterBreak="0">
+  <w:abstractNum w:abstractNumId="15" w15:restartNumberingAfterBreak="0">
     <w:nsid w:val="7C812FCF"/>
     <w:multiLevelType w:val="hybridMultilevel"/>
     <w:tmpl w:val="73B67EB8"/>
@@ -12561,7 +16270,7 @@
       </w:pPr>
     </w:lvl>
   </w:abstractNum>
-  <w:abstractNum w:abstractNumId="15" w15:restartNumberingAfterBreak="0">
+  <w:abstractNum w:abstractNumId="16" w15:restartNumberingAfterBreak="0">
     <w:nsid w:val="7D2D0A4B"/>
     <w:multiLevelType w:val="hybridMultilevel"/>
     <w:tmpl w:val="4AD2BC50"/>
@@ -12651,10 +16360,10 @@
     </w:lvl>
   </w:abstractNum>
   <w:num w:numId="1">
-    <w:abstractNumId w:val="13"/>
+    <w:abstractNumId w:val="14"/>
   </w:num>
   <w:num w:numId="2">
-    <w:abstractNumId w:val="13"/>
+    <w:abstractNumId w:val="14"/>
     <w:lvlOverride w:ilvl="0">
       <w:lvl w:ilvl="0">
         <w:start w:val="1"/>
@@ -12794,49 +16503,52 @@
     </w:lvlOverride>
   </w:num>
   <w:num w:numId="3">
+    <w:abstractNumId w:val="13"/>
+  </w:num>
+  <w:num w:numId="4">
+    <w:abstractNumId w:val="2"/>
+  </w:num>
+  <w:num w:numId="5">
+    <w:abstractNumId w:val="9"/>
+  </w:num>
+  <w:num w:numId="6">
+    <w:abstractNumId w:val="15"/>
+  </w:num>
+  <w:num w:numId="7">
+    <w:abstractNumId w:val="7"/>
+  </w:num>
+  <w:num w:numId="8">
     <w:abstractNumId w:val="12"/>
   </w:num>
-  <w:num w:numId="4">
+  <w:num w:numId="9">
+    <w:abstractNumId w:val="8"/>
+  </w:num>
+  <w:num w:numId="10">
     <w:abstractNumId w:val="1"/>
   </w:num>
-  <w:num w:numId="5">
-    <w:abstractNumId w:val="8"/>
+  <w:num w:numId="11">
+    <w:abstractNumId w:val="4"/>
   </w:num>
-  <w:num w:numId="6">
-    <w:abstractNumId w:val="14"/>
+  <w:num w:numId="12">
+    <w:abstractNumId w:val="11"/>
   </w:num>
-  <w:num w:numId="7">
+  <w:num w:numId="13">
+    <w:abstractNumId w:val="16"/>
+  </w:num>
+  <w:num w:numId="14">
     <w:abstractNumId w:val="6"/>
   </w:num>
-  <w:num w:numId="8">
-    <w:abstractNumId w:val="11"/>
-  </w:num>
-  <w:num w:numId="9">
-    <w:abstractNumId w:val="7"/>
-  </w:num>
-  <w:num w:numId="10">
-    <w:abstractNumId w:val="0"/>
-  </w:num>
-  <w:num w:numId="11">
+  <w:num w:numId="15">
     <w:abstractNumId w:val="3"/>
   </w:num>
-  <w:num w:numId="12">
+  <w:num w:numId="16">
     <w:abstractNumId w:val="10"/>
   </w:num>
-  <w:num w:numId="13">
-    <w:abstractNumId w:val="15"/>
-  </w:num>
-  <w:num w:numId="14">
+  <w:num w:numId="17">
     <w:abstractNumId w:val="5"/>
   </w:num>
-  <w:num w:numId="15">
-    <w:abstractNumId w:val="2"/>
-  </w:num>
-  <w:num w:numId="16">
-    <w:abstractNumId w:val="9"/>
-  </w:num>
-  <w:num w:numId="17">
-    <w:abstractNumId w:val="4"/>
+  <w:num w:numId="18">
+    <w:abstractNumId w:val="0"/>
   </w:num>
 </w:numbering>
 </file>
@@ -14113,7 +17825,7 @@
 </file>
 
 <file path=customXml/itemProps1.xml><?xml version="1.0" encoding="utf-8"?>
-<ds:datastoreItem xmlns:ds="http://schemas.openxmlformats.org/officeDocument/2006/customXml" ds:itemID="{E8E5500D-A73A-438A-B614-B245CF2FE5EA}">
+<ds:datastoreItem xmlns:ds="http://schemas.openxmlformats.org/officeDocument/2006/customXml" ds:itemID="{06CE4D69-69B5-4503-A3B0-D9B6A3E0A2F5}">
   <ds:schemaRefs>
     <ds:schemaRef ds:uri="http://schemas.openxmlformats.org/officeDocument/2006/bibliography"/>
   </ds:schemaRefs>

--- a/PROPOSAL KULIAH KERJA PRAKTIK.docx
+++ b/PROPOSAL KULIAH KERJA PRAKTIK.docx
@@ -183,16 +183,8 @@
         <w:rPr>
           <w:szCs w:val="24"/>
         </w:rPr>
-        <w:t xml:space="preserve">Disusun </w:t>
-      </w:r>
-      <w:proofErr w:type="gramStart"/>
-      <w:r>
-        <w:rPr>
-          <w:szCs w:val="24"/>
-        </w:rPr>
-        <w:t>oleh :</w:t>
-      </w:r>
-      <w:proofErr w:type="gramEnd"/>
+        <w:t>Disusun oleh :</w:t>
+      </w:r>
     </w:p>
     <w:p>
       <w:pPr>
@@ -397,21 +389,7 @@
         <w:rPr>
           <w:szCs w:val="24"/>
         </w:rPr>
-        <w:t xml:space="preserve">Disusun </w:t>
-      </w:r>
-      <w:proofErr w:type="gramStart"/>
-      <w:r>
-        <w:rPr>
-          <w:szCs w:val="24"/>
-        </w:rPr>
-        <w:t>oleh :</w:t>
-      </w:r>
-      <w:proofErr w:type="gramEnd"/>
-      <w:r>
-        <w:rPr>
-          <w:szCs w:val="24"/>
-        </w:rPr>
-        <w:t xml:space="preserve"> </w:t>
+        <w:t xml:space="preserve">Disusun oleh : </w:t>
       </w:r>
     </w:p>
     <w:p>
@@ -5316,13 +5294,8 @@
       </w:pPr>
       <w:r>
         <w:tab/>
-        <w:t xml:space="preserve">Secara spesifik berdasarkan buku pedoman training PT Tirtakencana Tatawarna, kerusakan pengecatan yang selama ini banyak ditemui dilapangan adalah sebagai </w:t>
-      </w:r>
-      <w:proofErr w:type="gramStart"/>
-      <w:r>
-        <w:t>berikut :</w:t>
-      </w:r>
-      <w:proofErr w:type="gramEnd"/>
+        <w:t>Secara spesifik berdasarkan buku pedoman training PT Tirtakencana Tatawarna, kerusakan pengecatan yang selama ini banyak ditemui dilapangan adalah sebagai berikut :</w:t>
+      </w:r>
       <w:r>
         <w:t xml:space="preserve"> </w:t>
       </w:r>
@@ -5918,15 +5891,7 @@
       </w:pPr>
       <w:r>
         <w:tab/>
-        <w:t xml:space="preserve">Dalam pedoman internal perusahaan sebelum karyawan atau calon pekerja yang masuk ke PT Tirtakencana Tatawarna diharuskan mengikuti training selama kurang lebih 2 minggu atau 14 hari. Dalam kegiatan training tersebut terdapat sebuah modul yang berisi, Detail informasi semua item produk yang dijual di PT Tirtakencana </w:t>
-      </w:r>
-      <w:proofErr w:type="gramStart"/>
-      <w:r>
-        <w:t>Tatawarna,  Pedoman</w:t>
-      </w:r>
-      <w:proofErr w:type="gramEnd"/>
-      <w:r>
-        <w:t xml:space="preserve"> kerja karyawan, Visi Misi Perusahaan, Pengetahuan dasar tetang Cat, Dan Sebuah pedoman solusi serta cara handling jika terjadi kerusakan pada pengecatan.</w:t>
+        <w:t>Dalam pedoman internal perusahaan sebelum karyawan atau calon pekerja yang masuk ke PT Tirtakencana Tatawarna diharuskan mengikuti training selama kurang lebih 2 minggu atau 14 hari. Dalam kegiatan training tersebut terdapat sebuah modul yang berisi, Detail informasi semua item produk yang dijual di PT Tirtakencana Tatawarna,  Pedoman kerja karyawan, Visi Misi Perusahaan, Pengetahuan dasar tetang Cat, Dan Sebuah pedoman solusi serta cara handling jika terjadi kerusakan pada pengecatan.</w:t>
       </w:r>
       <w:r>
         <w:t xml:space="preserve"> </w:t>
@@ -6045,15 +6010,7 @@
         <w:t>ahui alur kerja handling complain yang sedang berjalan sampai saat ini jika terjadi kendala kerusakan pengecatan, maka</w:t>
       </w:r>
       <w:r>
-        <w:t xml:space="preserve"> berikut tujuan dibuat perancangan ini sebagai </w:t>
-      </w:r>
-      <w:proofErr w:type="gramStart"/>
-      <w:r>
-        <w:t>berikut :</w:t>
-      </w:r>
-      <w:proofErr w:type="gramEnd"/>
-      <w:r>
-        <w:t xml:space="preserve"> </w:t>
+        <w:t xml:space="preserve"> berikut tujuan dibuat perancangan ini sebagai berikut : </w:t>
       </w:r>
     </w:p>
     <w:p>
@@ -6105,15 +6062,7 @@
         <w:spacing w:line="360" w:lineRule="auto"/>
       </w:pPr>
       <w:r>
-        <w:t xml:space="preserve">Menyederhanakan </w:t>
-      </w:r>
-      <w:proofErr w:type="gramStart"/>
-      <w:r>
-        <w:t>proses  penyelesaian</w:t>
-      </w:r>
-      <w:proofErr w:type="gramEnd"/>
-      <w:r>
-        <w:t xml:space="preserve"> handling complain. Yang selama ini terjadi jika ada kerusakan pengecatan, maka customer melakukan info ke toko rekanan avian brands, lalu toko meneruskan ke sales dan meminta problem solving. Dengan adanya sistem pakar berupa diagnosa penyebab kerusakan pengecatan, customer hanya </w:t>
+        <w:t xml:space="preserve">Menyederhanakan proses  penyelesaian handling complain. Yang selama ini terjadi jika ada kerusakan pengecatan, maka customer melakukan info ke toko rekanan avian brands, lalu toko meneruskan ke sales dan meminta problem solving. Dengan adanya sistem pakar berupa diagnosa penyebab kerusakan pengecatan, customer hanya </w:t>
       </w:r>
       <w:r>
         <w:t>perlu melakukan akses ke website atau aplikasinya maka solusi ditemukan.</w:t>
@@ -6145,13 +6094,8 @@
         <w:t>Manfaat yg didapat saat aplikasi ini jadi</w:t>
       </w:r>
       <w:r>
-        <w:t xml:space="preserve"> </w:t>
-      </w:r>
-      <w:proofErr w:type="gramStart"/>
-      <w:r>
-        <w:t>adalah :</w:t>
-      </w:r>
-      <w:proofErr w:type="gramEnd"/>
+        <w:t xml:space="preserve"> adalah :</w:t>
+      </w:r>
     </w:p>
     <w:p>
       <w:pPr>
@@ -6327,15 +6271,7 @@
         <w:ind w:firstLine="576"/>
       </w:pPr>
       <w:r>
-        <w:t xml:space="preserve">Berikut detail tabel jam kerja di PT Tirtakencana </w:t>
-      </w:r>
-      <w:proofErr w:type="gramStart"/>
-      <w:r>
-        <w:t>Tatawarna :</w:t>
-      </w:r>
-      <w:proofErr w:type="gramEnd"/>
-      <w:r>
-        <w:t xml:space="preserve"> </w:t>
+        <w:t xml:space="preserve">Berikut detail tabel jam kerja di PT Tirtakencana Tatawarna : </w:t>
       </w:r>
     </w:p>
     <w:p>
@@ -7470,15 +7406,7 @@
         <w:ind w:firstLine="720"/>
       </w:pPr>
       <w:r>
-        <w:t xml:space="preserve">PT Tirtakencana Tatawarna mendistribusikan produk dari beberapa produsen / prinsipal sebagai </w:t>
-      </w:r>
-      <w:proofErr w:type="gramStart"/>
-      <w:r>
-        <w:t>berikut :</w:t>
-      </w:r>
-      <w:proofErr w:type="gramEnd"/>
-      <w:r>
-        <w:t xml:space="preserve"> </w:t>
+        <w:t xml:space="preserve">PT Tirtakencana Tatawarna mendistribusikan produk dari beberapa produsen / prinsipal sebagai berikut : </w:t>
       </w:r>
     </w:p>
     <w:p>
@@ -7583,23 +7511,7 @@
       </w:pPr>
       <w:r>
         <w:tab/>
-        <w:t xml:space="preserve">Armada pengiriman yang dimiliki PT Tirtakencana Tatawarna saat ini sekitar 500 unit truk. Untuk sistem teknologi informasi, perusahaan menggunakan sistem ERP </w:t>
-      </w:r>
-      <w:proofErr w:type="gramStart"/>
-      <w:r>
-        <w:t>( Enterprise</w:t>
-      </w:r>
-      <w:proofErr w:type="gramEnd"/>
-      <w:r>
-        <w:t xml:space="preserve"> Resource Program ) Microsoft Dynamic Navision. Pada tahun 2015 PT TKTW menerapkan sistem Sales Force Automation </w:t>
-      </w:r>
-      <w:proofErr w:type="gramStart"/>
-      <w:r>
-        <w:t>( SFA</w:t>
-      </w:r>
-      <w:proofErr w:type="gramEnd"/>
-      <w:r>
-        <w:t xml:space="preserve"> ) yaitu semua aktivitas sales bisa dilakukan melalui gadget.</w:t>
+        <w:t>Armada pengiriman yang dimiliki PT Tirtakencana Tatawarna saat ini sekitar 500 unit truk. Untuk sistem teknologi informasi, perusahaan menggunakan sistem ERP ( Enterprise Resource Program ) Microsoft Dynamic Navision. Pada tahun 2015 PT TKTW menerapkan sistem Sales Force Automation ( SFA ) yaitu semua aktivitas sales bisa dilakukan melalui gadget.</w:t>
       </w:r>
     </w:p>
     <w:p/>
@@ -7623,13 +7535,8 @@
         </w:numPr>
         <w:spacing w:line="360" w:lineRule="auto"/>
       </w:pPr>
-      <w:proofErr w:type="gramStart"/>
-      <w:r>
-        <w:t>Visi :</w:t>
-      </w:r>
-      <w:proofErr w:type="gramEnd"/>
-      <w:r>
-        <w:t xml:space="preserve"> Menjadi perusahaan distribusi bahan bangunan dan furniture terbesar dan terbaik di indonesia</w:t>
+      <w:r>
+        <w:t>Visi : Menjadi perusahaan distribusi bahan bangunan dan furniture terbesar dan terbaik di indonesia</w:t>
       </w:r>
     </w:p>
     <w:p>
@@ -7641,11 +7548,9 @@
         </w:numPr>
         <w:spacing w:line="360" w:lineRule="auto"/>
       </w:pPr>
-      <w:proofErr w:type="gramStart"/>
       <w:r>
         <w:t>Misi :</w:t>
       </w:r>
-      <w:proofErr w:type="gramEnd"/>
       <w:r>
         <w:tab/>
         <w:t>1. Memberikan pelayanan terbaik kepada para pelanggan</w:t>
@@ -9980,6 +9885,27 @@
         <w:fldChar w:fldCharType="begin"/>
       </w:r>
       <w:r>
+        <w:instrText xml:space="preserve"> STYLEREF 1 \s </w:instrText>
+      </w:r>
+      <w:r>
+        <w:fldChar w:fldCharType="separate"/>
+      </w:r>
+      <w:r>
+        <w:rPr>
+          <w:noProof/>
+        </w:rPr>
+        <w:t>II</w:t>
+      </w:r>
+      <w:r>
+        <w:fldChar w:fldCharType="end"/>
+      </w:r>
+      <w:r>
+        <w:t>.</w:t>
+      </w:r>
+      <w:r>
+        <w:fldChar w:fldCharType="begin"/>
+      </w:r>
+      <w:r>
         <w:instrText xml:space="preserve"> SEQ Gambar \* ARABIC \s 1 </w:instrText>
       </w:r>
       <w:r>
@@ -9992,9 +9918,6 @@
         <w:t>1</w:t>
       </w:r>
       <w:r>
-        <w:rPr>
-          <w:noProof/>
-        </w:rPr>
         <w:fldChar w:fldCharType="end"/>
       </w:r>
       <w:r>
@@ -10698,15 +10621,7 @@
         <w:ind w:firstLine="576"/>
       </w:pPr>
       <w:r>
-        <w:t xml:space="preserve">Kemudian ketika problem tersebut </w:t>
-      </w:r>
-      <w:proofErr w:type="gramStart"/>
-      <w:r>
-        <w:t>dijumpai,  yang</w:t>
-      </w:r>
-      <w:proofErr w:type="gramEnd"/>
-      <w:r>
-        <w:t xml:space="preserve"> diharapkan adalah respon cepat dari toko ataupun pihak avian brands yang di wakili salesman ke customer berupa solusi yang mudah didapat. Solusi yang mudah di dapat artinya tidak perlu bertanya langsung ke pihak avian brands yang di wakili salesman, karena waktu yang dibutuhkan untuk berjumpa tidak setiap hari, maka dari itu, solusi harus sudah tersimpan di sebuah tempat dan nanti bisa di akses oleh siapapun.</w:t>
+        <w:t>Kemudian ketika problem tersebut dijumpai,  yang diharapkan adalah respon cepat dari toko ataupun pihak avian brands yang di wakili salesman ke customer berupa solusi yang mudah didapat. Solusi yang mudah di dapat artinya tidak perlu bertanya langsung ke pihak avian brands yang di wakili salesman, karena waktu yang dibutuhkan untuk berjumpa tidak setiap hari, maka dari itu, solusi harus sudah tersimpan di sebuah tempat dan nanti bisa di akses oleh siapapun.</w:t>
       </w:r>
     </w:p>
     <w:p/>
@@ -10823,15 +10738,7 @@
       </w:r>
       <w:bookmarkEnd w:id="31"/>
       <w:r>
-        <w:t xml:space="preserve"> </w:t>
-      </w:r>
-      <w:proofErr w:type="gramStart"/>
-      <w:r>
-        <w:t>( Informasi</w:t>
-      </w:r>
-      <w:proofErr w:type="gramEnd"/>
-      <w:r>
-        <w:t xml:space="preserve"> Kendala Kerusakan )</w:t>
+        <w:t xml:space="preserve"> ( Informasi Kendala Kerusakan )</w:t>
       </w:r>
     </w:p>
     <w:p>
@@ -10862,7 +10769,7 @@
           <v:shape id="_x0000_i1025" type="#_x0000_t75" style="width:396.7pt;height:298.2pt" o:ole="">
             <v:imagedata r:id="rId11" o:title=""/>
           </v:shape>
-          <o:OLEObject Type="Embed" ProgID="Visio.Drawing.15" ShapeID="_x0000_i1025" DrawAspect="Content" ObjectID="_1694898034" r:id="rId12"/>
+          <o:OLEObject Type="Embed" ProgID="Visio.Drawing.15" ShapeID="_x0000_i1025" DrawAspect="Content" ObjectID="_1694924009" r:id="rId12"/>
         </w:object>
       </w:r>
     </w:p>
@@ -10878,6 +10785,27 @@
         <w:fldChar w:fldCharType="begin"/>
       </w:r>
       <w:r>
+        <w:instrText xml:space="preserve"> STYLEREF 1 \s </w:instrText>
+      </w:r>
+      <w:r>
+        <w:fldChar w:fldCharType="separate"/>
+      </w:r>
+      <w:r>
+        <w:rPr>
+          <w:noProof/>
+        </w:rPr>
+        <w:t>III</w:t>
+      </w:r>
+      <w:r>
+        <w:fldChar w:fldCharType="end"/>
+      </w:r>
+      <w:r>
+        <w:t>.</w:t>
+      </w:r>
+      <w:r>
+        <w:fldChar w:fldCharType="begin"/>
+      </w:r>
+      <w:r>
         <w:instrText xml:space="preserve"> SEQ Gambar \* ARABIC \s 1 </w:instrText>
       </w:r>
       <w:r>
@@ -10890,9 +10818,6 @@
         <w:t>1</w:t>
       </w:r>
       <w:r>
-        <w:rPr>
-          <w:noProof/>
-        </w:rPr>
         <w:fldChar w:fldCharType="end"/>
       </w:r>
       <w:r>
@@ -13622,13 +13547,8 @@
         </w:numPr>
         <w:spacing w:line="360" w:lineRule="auto"/>
       </w:pPr>
-      <w:proofErr w:type="gramStart"/>
-      <w:r>
-        <w:t>Admin :</w:t>
-      </w:r>
-      <w:proofErr w:type="gramEnd"/>
-      <w:r>
-        <w:t xml:space="preserve"> Mengelola user, Mengelola aturan-aturan sistem pakar, Mengelola pengetahuan dasar sistem pakar, Mengelola diagnosa kerusakan.</w:t>
+      <w:r>
+        <w:t>Admin : Mengelola user, Mengelola aturan-aturan sistem pakar, Mengelola pengetahuan dasar sistem pakar, Mengelola diagnosa kerusakan.</w:t>
       </w:r>
     </w:p>
     <w:p>
@@ -13640,7 +13560,6 @@
         </w:numPr>
         <w:spacing w:line="360" w:lineRule="auto"/>
       </w:pPr>
-      <w:proofErr w:type="gramStart"/>
       <w:r>
         <w:t>User</w:t>
       </w:r>
@@ -13648,11 +13567,7 @@
         <w:t xml:space="preserve"> </w:t>
       </w:r>
       <w:r>
-        <w:t>:</w:t>
-      </w:r>
-      <w:proofErr w:type="gramEnd"/>
-      <w:r>
-        <w:t xml:space="preserve"> Membuat / Mengedit akun, Melakukan input kerusakan, Melihat hasil diagnosa.</w:t>
+        <w:t>: Membuat / Mengedit akun, Melakukan input kerusakan, Melihat hasil diagnosa.</w:t>
       </w:r>
     </w:p>
     <w:p>
@@ -13832,15 +13747,7 @@
         <w:ind w:left="2160"/>
       </w:pPr>
       <w:r>
-        <w:t xml:space="preserve">Secara umum kebutuhan non fungsional sistem di tampung dalam sebuah kerangka kerja PIECES </w:t>
-      </w:r>
-      <w:proofErr w:type="gramStart"/>
-      <w:r>
-        <w:t>( Performance</w:t>
-      </w:r>
-      <w:proofErr w:type="gramEnd"/>
-      <w:r>
-        <w:t>, Information, Economic, Control, Eficiency, Service ) berikut penjelasannya.</w:t>
+        <w:t>Secara umum kebutuhan non fungsional sistem di tampung dalam sebuah kerangka kerja PIECES ( Performance, Information, Economic, Control, Eficiency, Service ) berikut penjelasannya.</w:t>
       </w:r>
     </w:p>
     <w:p>
@@ -13852,13 +13759,8 @@
         </w:numPr>
         <w:spacing w:line="360" w:lineRule="auto"/>
       </w:pPr>
-      <w:proofErr w:type="gramStart"/>
-      <w:r>
-        <w:t>Performance :</w:t>
-      </w:r>
-      <w:proofErr w:type="gramEnd"/>
-      <w:r>
-        <w:t xml:space="preserve"> </w:t>
+      <w:r>
+        <w:t xml:space="preserve">Performance : </w:t>
       </w:r>
       <w:r>
         <w:t>Saat di akses oleh user kapan pun dan dimanapun sebuah sistem harus sudah siap pakai, siap diambil data, siap menyajikan sebuah informasi, maka dari itu performance sistemharus baik, guna mendukung pelayanan yang maksimal terutama di saat prefix atau penggunaannya banyak, sistem harus selalu dalam keadaan yang berfungsi baik.</w:t>
@@ -13873,13 +13775,8 @@
         </w:numPr>
         <w:spacing w:line="360" w:lineRule="auto"/>
       </w:pPr>
-      <w:proofErr w:type="gramStart"/>
-      <w:r>
-        <w:t>Information :</w:t>
-      </w:r>
-      <w:proofErr w:type="gramEnd"/>
-      <w:r>
-        <w:t xml:space="preserve"> Penyajian data oleh sistem harus merupakan data yang baik dan infromasinya jelas, kemudian informasinya harus berupa solusi yang baik.</w:t>
+      <w:r>
+        <w:t>Information : Penyajian data oleh sistem harus merupakan data yang baik dan infromasinya jelas, kemudian informasinya harus berupa solusi yang baik.</w:t>
       </w:r>
     </w:p>
     <w:p>
@@ -13891,14 +13788,9 @@
         </w:numPr>
         <w:spacing w:line="360" w:lineRule="auto"/>
       </w:pPr>
-      <w:proofErr w:type="gramStart"/>
       <w:r>
         <w:lastRenderedPageBreak/>
-        <w:t>Economic :</w:t>
-      </w:r>
-      <w:proofErr w:type="gramEnd"/>
-      <w:r>
-        <w:t xml:space="preserve"> Dengan menggunakan sebuah sistem, dapat menghemat biaya yang harusnya dikeluarkan, ketika user mengalami sebuah kerusakan dalam pengecatan, bayangkan user yang belum ada sistem harus ke tempat toko membeli cat lalu menanyakan kerusakan tersebut penyebabnya apa. Tetapi jika ada sistem, user tidak perlu mendatangi toko tempat membeli cat, dan dapat hemat biaya ongkos jalan ke toko, dengan mengakses sistem, user hanya perlu membuka aplikasinya lalu menginput diagnosa, dan keluarlah sebuah solusi.</w:t>
+        <w:t>Economic : Dengan menggunakan sebuah sistem, dapat menghemat biaya yang harusnya dikeluarkan, ketika user mengalami sebuah kerusakan dalam pengecatan, bayangkan user yang belum ada sistem harus ke tempat toko membeli cat lalu menanyakan kerusakan tersebut penyebabnya apa. Tetapi jika ada sistem, user tidak perlu mendatangi toko tempat membeli cat, dan dapat hemat biaya ongkos jalan ke toko, dengan mengakses sistem, user hanya perlu membuka aplikasinya lalu menginput diagnosa, dan keluarlah sebuah solusi.</w:t>
       </w:r>
     </w:p>
     <w:p>
@@ -13910,13 +13802,8 @@
         </w:numPr>
         <w:spacing w:line="360" w:lineRule="auto"/>
       </w:pPr>
-      <w:proofErr w:type="gramStart"/>
-      <w:r>
-        <w:t>Control :</w:t>
-      </w:r>
-      <w:proofErr w:type="gramEnd"/>
-      <w:r>
-        <w:t xml:space="preserve"> Seiring meningkatnya penggunaan sistem nantinya maka diperlukan kontrol oleh admin agar data yang disajikan tetap baik.</w:t>
+      <w:r>
+        <w:t>Control : Seiring meningkatnya penggunaan sistem nantinya maka diperlukan kontrol oleh admin agar data yang disajikan tetap baik.</w:t>
       </w:r>
     </w:p>
     <w:p>
@@ -13928,13 +13815,8 @@
         </w:numPr>
         <w:spacing w:line="360" w:lineRule="auto"/>
       </w:pPr>
-      <w:proofErr w:type="gramStart"/>
-      <w:r>
-        <w:t>Eficiency :</w:t>
-      </w:r>
-      <w:proofErr w:type="gramEnd"/>
-      <w:r>
-        <w:t xml:space="preserve"> Berkaitan dengan ekonomi, sistem yang sudah diterapkan dapat mengefisiensi sebuah waktu dan biaya.</w:t>
+      <w:r>
+        <w:t>Eficiency : Berkaitan dengan ekonomi, sistem yang sudah diterapkan dapat mengefisiensi sebuah waktu dan biaya.</w:t>
       </w:r>
     </w:p>
     <w:p>
@@ -13946,13 +13828,8 @@
         </w:numPr>
         <w:spacing w:line="360" w:lineRule="auto"/>
       </w:pPr>
-      <w:proofErr w:type="gramStart"/>
-      <w:r>
-        <w:t>Service :</w:t>
-      </w:r>
-      <w:proofErr w:type="gramEnd"/>
-      <w:r>
-        <w:t xml:space="preserve"> Pelayanan penyajian data harus tepat dan mengandung pelayanan yang baik. Dengan begitu sistem dapat dipercaya terus oleh user karena ratingnya meningkat.</w:t>
+      <w:r>
+        <w:t>Service : Pelayanan penyajian data harus tepat dan mengandung pelayanan yang baik. Dengan begitu sistem dapat dipercaya terus oleh user karena ratingnya meningkat.</w:t>
       </w:r>
     </w:p>
     <w:p>
@@ -13991,15 +13868,58 @@
         <w:pStyle w:val="ListParagraph"/>
         <w:spacing w:line="360" w:lineRule="auto"/>
         <w:ind w:left="1800"/>
-      </w:pPr>
-      <w:bookmarkStart w:id="39" w:name="_GoBack"/>
-      <w:bookmarkEnd w:id="39"/>
-    </w:p>
-    <w:p>
-      <w:pPr>
-        <w:pStyle w:val="ListParagraph"/>
-        <w:spacing w:line="360" w:lineRule="auto"/>
-        <w:ind w:left="1800"/>
+        <w:jc w:val="center"/>
+      </w:pPr>
+      <w:r>
+        <w:object w:dxaOrig="5791" w:dyaOrig="13996">
+          <v:shape id="_x0000_i1039" type="#_x0000_t75" style="width:162.35pt;height:260.85pt" o:ole="">
+            <v:imagedata r:id="rId13" o:title=""/>
+          </v:shape>
+          <o:OLEObject Type="Embed" ProgID="Visio.Drawing.15" ShapeID="_x0000_i1039" DrawAspect="Content" ObjectID="_1694924010" r:id="rId14"/>
+        </w:object>
+      </w:r>
+    </w:p>
+    <w:p>
+      <w:pPr>
+        <w:pStyle w:val="Caption"/>
+      </w:pPr>
+      <w:r>
+        <w:t>Gamba</w:t>
+      </w:r>
+      <w:r>
+        <w:t xml:space="preserve">  </w:t>
+      </w:r>
+      <w:r>
+        <w:t>3</w:t>
+      </w:r>
+      <w:r>
+        <w:t>..</w:t>
+      </w:r>
+      <w:r>
+        <w:fldChar w:fldCharType="begin"/>
+      </w:r>
+      <w:r>
+        <w:instrText xml:space="preserve"> SEQ Gambar \* ARABIC \s 1 </w:instrText>
+      </w:r>
+      <w:r>
+        <w:fldChar w:fldCharType="separate"/>
+      </w:r>
+      <w:r>
+        <w:rPr>
+          <w:noProof/>
+        </w:rPr>
+        <w:t>2</w:t>
+      </w:r>
+      <w:r>
+        <w:fldChar w:fldCharType="end"/>
+      </w:r>
+      <w:r>
+        <w:t xml:space="preserve"> Flowchart gambaran sistem</w:t>
+      </w:r>
+    </w:p>
+    <w:p>
+      <w:pPr>
+        <w:spacing w:line="360" w:lineRule="auto"/>
       </w:pPr>
     </w:p>
     <w:p>
@@ -14020,13 +13940,67 @@
         <w:pStyle w:val="ListParagraph"/>
         <w:numPr>
           <w:ilvl w:val="0"/>
-          <w:numId w:val="6"/>
+          <w:numId w:val="19"/>
         </w:numPr>
         <w:spacing w:line="360" w:lineRule="auto"/>
       </w:pPr>
       <w:r>
-        <w:t>Struktur Program</w:t>
-      </w:r>
+        <w:t>Context Diagram</w:t>
+      </w:r>
+    </w:p>
+    <w:p>
+      <w:pPr>
+        <w:pStyle w:val="ListParagraph"/>
+        <w:spacing w:line="360" w:lineRule="auto"/>
+        <w:ind w:left="0"/>
+        <w:jc w:val="center"/>
+      </w:pPr>
+      <w:r>
+        <w:object w:dxaOrig="16140" w:dyaOrig="3271">
+          <v:shape id="_x0000_i1051" type="#_x0000_t75" style="width:396pt;height:80.15pt" o:ole="">
+            <v:imagedata r:id="rId15" o:title=""/>
+          </v:shape>
+          <o:OLEObject Type="Embed" ProgID="Visio.Drawing.15" ShapeID="_x0000_i1051" DrawAspect="Content" ObjectID="_1694924011" r:id="rId16"/>
+        </w:object>
+      </w:r>
+    </w:p>
+    <w:p>
+      <w:pPr>
+        <w:pStyle w:val="Caption"/>
+      </w:pPr>
+      <w:r>
+        <w:t>Gambar 3.</w:t>
+      </w:r>
+      <w:r>
+        <w:fldChar w:fldCharType="begin"/>
+      </w:r>
+      <w:r>
+        <w:instrText xml:space="preserve"> SEQ Gambar \* ARABIC \s 1 </w:instrText>
+      </w:r>
+      <w:r>
+        <w:fldChar w:fldCharType="separate"/>
+      </w:r>
+      <w:r>
+        <w:rPr>
+          <w:noProof/>
+        </w:rPr>
+        <w:t>3</w:t>
+      </w:r>
+      <w:r>
+        <w:fldChar w:fldCharType="end"/>
+      </w:r>
+      <w:r>
+        <w:t xml:space="preserve"> Context diagram sistem pakar</w:t>
+      </w:r>
+      <w:bookmarkStart w:id="39" w:name="_GoBack"/>
+      <w:bookmarkEnd w:id="39"/>
+    </w:p>
+    <w:p>
+      <w:pPr>
+        <w:pStyle w:val="ListParagraph"/>
+        <w:spacing w:line="360" w:lineRule="auto"/>
+        <w:ind w:left="1800"/>
+      </w:pPr>
     </w:p>
     <w:p>
       <w:pPr>
@@ -14038,8 +14012,20 @@
         <w:spacing w:line="360" w:lineRule="auto"/>
       </w:pPr>
       <w:r>
-        <w:t>Kamus Data</w:t>
-      </w:r>
+        <w:t>Struktur Program</w:t>
+      </w:r>
+    </w:p>
+    <w:p>
+      <w:pPr>
+        <w:pStyle w:val="ListParagraph"/>
+      </w:pPr>
+    </w:p>
+    <w:p>
+      <w:pPr>
+        <w:pStyle w:val="ListParagraph"/>
+        <w:spacing w:line="360" w:lineRule="auto"/>
+        <w:ind w:left="1800"/>
+      </w:pPr>
     </w:p>
     <w:p>
       <w:pPr>
@@ -14051,7 +14037,7 @@
         <w:spacing w:line="360" w:lineRule="auto"/>
       </w:pPr>
       <w:r>
-        <w:t>Perancangan Basis Data</w:t>
+        <w:t>Kamus Data</w:t>
       </w:r>
     </w:p>
     <w:p>
@@ -14064,17 +14050,7 @@
         <w:spacing w:line="360" w:lineRule="auto"/>
       </w:pPr>
       <w:r>
-        <w:lastRenderedPageBreak/>
-        <w:t>Entity Relationship Diagram (Normalisasi 2</w:t>
-      </w:r>
-      <w:r>
-        <w:rPr>
-          <w:vertAlign w:val="superscript"/>
-        </w:rPr>
-        <w:t xml:space="preserve">nd </w:t>
-      </w:r>
-      <w:r>
-        <w:t>NF)</w:t>
+        <w:t>Perancangan Basis Data</w:t>
       </w:r>
     </w:p>
     <w:p>
@@ -14087,7 +14063,16 @@
         <w:spacing w:line="360" w:lineRule="auto"/>
       </w:pPr>
       <w:r>
-        <w:t>Design Struktur Sistem (HIPO)</w:t>
+        <w:t>Entity Relationship Diagram (Normalisasi 2</w:t>
+      </w:r>
+      <w:r>
+        <w:rPr>
+          <w:vertAlign w:val="superscript"/>
+        </w:rPr>
+        <w:t xml:space="preserve">nd </w:t>
+      </w:r>
+      <w:r>
+        <w:t>NF)</w:t>
       </w:r>
     </w:p>
     <w:p>
@@ -14100,6 +14085,20 @@
         <w:spacing w:line="360" w:lineRule="auto"/>
       </w:pPr>
       <w:r>
+        <w:t>Design Struktur Sistem (HIPO)</w:t>
+      </w:r>
+    </w:p>
+    <w:p>
+      <w:pPr>
+        <w:pStyle w:val="ListParagraph"/>
+        <w:numPr>
+          <w:ilvl w:val="0"/>
+          <w:numId w:val="6"/>
+        </w:numPr>
+        <w:spacing w:line="360" w:lineRule="auto"/>
+      </w:pPr>
+      <w:r>
+        <w:lastRenderedPageBreak/>
         <w:t>Design Tampilan (interface)</w:t>
       </w:r>
       <w:r>
@@ -14718,7 +14717,7 @@
           <w:rPr>
             <w:noProof/>
           </w:rPr>
-          <w:t>28</w:t>
+          <w:t>19</w:t>
         </w:r>
         <w:r>
           <w:rPr>
@@ -15679,16 +15678,16 @@
     </w:lvl>
   </w:abstractNum>
   <w:abstractNum w:abstractNumId="10" w15:restartNumberingAfterBreak="0">
-    <w:nsid w:val="5B5A5117"/>
+    <w:nsid w:val="50980AA2"/>
     <w:multiLevelType w:val="hybridMultilevel"/>
-    <w:tmpl w:val="2AA0AFE6"/>
-    <w:lvl w:ilvl="0" w:tplc="168A28B0">
+    <w:tmpl w:val="0C487A32"/>
+    <w:lvl w:ilvl="0" w:tplc="7FA8BBA4">
       <w:start w:val="1"/>
-      <w:numFmt w:val="lowerLetter"/>
+      <w:numFmt w:val="decimal"/>
       <w:lvlText w:val="%1."/>
       <w:lvlJc w:val="left"/>
       <w:pPr>
-        <w:ind w:left="1080" w:hanging="360"/>
+        <w:ind w:left="2160" w:hanging="360"/>
       </w:pPr>
       <w:rPr>
         <w:rFonts w:hint="default"/>
@@ -15700,7 +15699,7 @@
       <w:lvlText w:val="%2."/>
       <w:lvlJc w:val="left"/>
       <w:pPr>
-        <w:ind w:left="1800" w:hanging="360"/>
+        <w:ind w:left="2880" w:hanging="360"/>
       </w:pPr>
     </w:lvl>
     <w:lvl w:ilvl="2" w:tplc="0409001B" w:tentative="1">
@@ -15709,7 +15708,7 @@
       <w:lvlText w:val="%3."/>
       <w:lvlJc w:val="right"/>
       <w:pPr>
-        <w:ind w:left="2520" w:hanging="180"/>
+        <w:ind w:left="3600" w:hanging="180"/>
       </w:pPr>
     </w:lvl>
     <w:lvl w:ilvl="3" w:tplc="0409000F" w:tentative="1">
@@ -15718,7 +15717,7 @@
       <w:lvlText w:val="%4."/>
       <w:lvlJc w:val="left"/>
       <w:pPr>
-        <w:ind w:left="3240" w:hanging="360"/>
+        <w:ind w:left="4320" w:hanging="360"/>
       </w:pPr>
     </w:lvl>
     <w:lvl w:ilvl="4" w:tplc="04090019" w:tentative="1">
@@ -15727,7 +15726,7 @@
       <w:lvlText w:val="%5."/>
       <w:lvlJc w:val="left"/>
       <w:pPr>
-        <w:ind w:left="3960" w:hanging="360"/>
+        <w:ind w:left="5040" w:hanging="360"/>
       </w:pPr>
     </w:lvl>
     <w:lvl w:ilvl="5" w:tplc="0409001B" w:tentative="1">
@@ -15736,7 +15735,7 @@
       <w:lvlText w:val="%6."/>
       <w:lvlJc w:val="right"/>
       <w:pPr>
-        <w:ind w:left="4680" w:hanging="180"/>
+        <w:ind w:left="5760" w:hanging="180"/>
       </w:pPr>
     </w:lvl>
     <w:lvl w:ilvl="6" w:tplc="0409000F" w:tentative="1">
@@ -15745,7 +15744,7 @@
       <w:lvlText w:val="%7."/>
       <w:lvlJc w:val="left"/>
       <w:pPr>
-        <w:ind w:left="5400" w:hanging="360"/>
+        <w:ind w:left="6480" w:hanging="360"/>
       </w:pPr>
     </w:lvl>
     <w:lvl w:ilvl="7" w:tplc="04090019" w:tentative="1">
@@ -15754,7 +15753,7 @@
       <w:lvlText w:val="%8."/>
       <w:lvlJc w:val="left"/>
       <w:pPr>
-        <w:ind w:left="6120" w:hanging="360"/>
+        <w:ind w:left="7200" w:hanging="360"/>
       </w:pPr>
     </w:lvl>
     <w:lvl w:ilvl="8" w:tplc="0409001B" w:tentative="1">
@@ -15763,21 +15762,21 @@
       <w:lvlText w:val="%9."/>
       <w:lvlJc w:val="right"/>
       <w:pPr>
-        <w:ind w:left="6840" w:hanging="180"/>
+        <w:ind w:left="7920" w:hanging="180"/>
       </w:pPr>
     </w:lvl>
   </w:abstractNum>
   <w:abstractNum w:abstractNumId="11" w15:restartNumberingAfterBreak="0">
-    <w:nsid w:val="65F831FE"/>
+    <w:nsid w:val="5B5A5117"/>
     <w:multiLevelType w:val="hybridMultilevel"/>
-    <w:tmpl w:val="841A632A"/>
-    <w:lvl w:ilvl="0" w:tplc="0409000F">
+    <w:tmpl w:val="2AA0AFE6"/>
+    <w:lvl w:ilvl="0" w:tplc="168A28B0">
       <w:start w:val="1"/>
-      <w:numFmt w:val="decimal"/>
+      <w:numFmt w:val="lowerLetter"/>
       <w:lvlText w:val="%1."/>
       <w:lvlJc w:val="left"/>
       <w:pPr>
-        <w:ind w:left="720" w:hanging="360"/>
+        <w:ind w:left="1080" w:hanging="360"/>
       </w:pPr>
       <w:rPr>
         <w:rFonts w:hint="default"/>
@@ -15789,7 +15788,7 @@
       <w:lvlText w:val="%2."/>
       <w:lvlJc w:val="left"/>
       <w:pPr>
-        <w:ind w:left="1440" w:hanging="360"/>
+        <w:ind w:left="1800" w:hanging="360"/>
       </w:pPr>
     </w:lvl>
     <w:lvl w:ilvl="2" w:tplc="0409001B" w:tentative="1">
@@ -15798,7 +15797,7 @@
       <w:lvlText w:val="%3."/>
       <w:lvlJc w:val="right"/>
       <w:pPr>
-        <w:ind w:left="2160" w:hanging="180"/>
+        <w:ind w:left="2520" w:hanging="180"/>
       </w:pPr>
     </w:lvl>
     <w:lvl w:ilvl="3" w:tplc="0409000F" w:tentative="1">
@@ -15807,7 +15806,7 @@
       <w:lvlText w:val="%4."/>
       <w:lvlJc w:val="left"/>
       <w:pPr>
-        <w:ind w:left="2880" w:hanging="360"/>
+        <w:ind w:left="3240" w:hanging="360"/>
       </w:pPr>
     </w:lvl>
     <w:lvl w:ilvl="4" w:tplc="04090019" w:tentative="1">
@@ -15816,7 +15815,7 @@
       <w:lvlText w:val="%5."/>
       <w:lvlJc w:val="left"/>
       <w:pPr>
-        <w:ind w:left="3600" w:hanging="360"/>
+        <w:ind w:left="3960" w:hanging="360"/>
       </w:pPr>
     </w:lvl>
     <w:lvl w:ilvl="5" w:tplc="0409001B" w:tentative="1">
@@ -15825,7 +15824,7 @@
       <w:lvlText w:val="%6."/>
       <w:lvlJc w:val="right"/>
       <w:pPr>
-        <w:ind w:left="4320" w:hanging="180"/>
+        <w:ind w:left="4680" w:hanging="180"/>
       </w:pPr>
     </w:lvl>
     <w:lvl w:ilvl="6" w:tplc="0409000F" w:tentative="1">
@@ -15834,7 +15833,7 @@
       <w:lvlText w:val="%7."/>
       <w:lvlJc w:val="left"/>
       <w:pPr>
-        <w:ind w:left="5040" w:hanging="360"/>
+        <w:ind w:left="5400" w:hanging="360"/>
       </w:pPr>
     </w:lvl>
     <w:lvl w:ilvl="7" w:tplc="04090019" w:tentative="1">
@@ -15843,7 +15842,7 @@
       <w:lvlText w:val="%8."/>
       <w:lvlJc w:val="left"/>
       <w:pPr>
-        <w:ind w:left="5760" w:hanging="360"/>
+        <w:ind w:left="6120" w:hanging="360"/>
       </w:pPr>
     </w:lvl>
     <w:lvl w:ilvl="8" w:tplc="0409001B" w:tentative="1">
@@ -15852,11 +15851,100 @@
       <w:lvlText w:val="%9."/>
       <w:lvlJc w:val="right"/>
       <w:pPr>
-        <w:ind w:left="6480" w:hanging="180"/>
+        <w:ind w:left="6840" w:hanging="180"/>
       </w:pPr>
     </w:lvl>
   </w:abstractNum>
   <w:abstractNum w:abstractNumId="12" w15:restartNumberingAfterBreak="0">
+    <w:nsid w:val="65F831FE"/>
+    <w:multiLevelType w:val="hybridMultilevel"/>
+    <w:tmpl w:val="841A632A"/>
+    <w:lvl w:ilvl="0" w:tplc="0409000F">
+      <w:start w:val="1"/>
+      <w:numFmt w:val="decimal"/>
+      <w:lvlText w:val="%1."/>
+      <w:lvlJc w:val="left"/>
+      <w:pPr>
+        <w:ind w:left="720" w:hanging="360"/>
+      </w:pPr>
+      <w:rPr>
+        <w:rFonts w:hint="default"/>
+      </w:rPr>
+    </w:lvl>
+    <w:lvl w:ilvl="1" w:tplc="04090019" w:tentative="1">
+      <w:start w:val="1"/>
+      <w:numFmt w:val="lowerLetter"/>
+      <w:lvlText w:val="%2."/>
+      <w:lvlJc w:val="left"/>
+      <w:pPr>
+        <w:ind w:left="1440" w:hanging="360"/>
+      </w:pPr>
+    </w:lvl>
+    <w:lvl w:ilvl="2" w:tplc="0409001B" w:tentative="1">
+      <w:start w:val="1"/>
+      <w:numFmt w:val="lowerRoman"/>
+      <w:lvlText w:val="%3."/>
+      <w:lvlJc w:val="right"/>
+      <w:pPr>
+        <w:ind w:left="2160" w:hanging="180"/>
+      </w:pPr>
+    </w:lvl>
+    <w:lvl w:ilvl="3" w:tplc="0409000F" w:tentative="1">
+      <w:start w:val="1"/>
+      <w:numFmt w:val="decimal"/>
+      <w:lvlText w:val="%4."/>
+      <w:lvlJc w:val="left"/>
+      <w:pPr>
+        <w:ind w:left="2880" w:hanging="360"/>
+      </w:pPr>
+    </w:lvl>
+    <w:lvl w:ilvl="4" w:tplc="04090019" w:tentative="1">
+      <w:start w:val="1"/>
+      <w:numFmt w:val="lowerLetter"/>
+      <w:lvlText w:val="%5."/>
+      <w:lvlJc w:val="left"/>
+      <w:pPr>
+        <w:ind w:left="3600" w:hanging="360"/>
+      </w:pPr>
+    </w:lvl>
+    <w:lvl w:ilvl="5" w:tplc="0409001B" w:tentative="1">
+      <w:start w:val="1"/>
+      <w:numFmt w:val="lowerRoman"/>
+      <w:lvlText w:val="%6."/>
+      <w:lvlJc w:val="right"/>
+      <w:pPr>
+        <w:ind w:left="4320" w:hanging="180"/>
+      </w:pPr>
+    </w:lvl>
+    <w:lvl w:ilvl="6" w:tplc="0409000F" w:tentative="1">
+      <w:start w:val="1"/>
+      <w:numFmt w:val="decimal"/>
+      <w:lvlText w:val="%7."/>
+      <w:lvlJc w:val="left"/>
+      <w:pPr>
+        <w:ind w:left="5040" w:hanging="360"/>
+      </w:pPr>
+    </w:lvl>
+    <w:lvl w:ilvl="7" w:tplc="04090019" w:tentative="1">
+      <w:start w:val="1"/>
+      <w:numFmt w:val="lowerLetter"/>
+      <w:lvlText w:val="%8."/>
+      <w:lvlJc w:val="left"/>
+      <w:pPr>
+        <w:ind w:left="5760" w:hanging="360"/>
+      </w:pPr>
+    </w:lvl>
+    <w:lvl w:ilvl="8" w:tplc="0409001B" w:tentative="1">
+      <w:start w:val="1"/>
+      <w:numFmt w:val="lowerRoman"/>
+      <w:lvlText w:val="%9."/>
+      <w:lvlJc w:val="right"/>
+      <w:pPr>
+        <w:ind w:left="6480" w:hanging="180"/>
+      </w:pPr>
+    </w:lvl>
+  </w:abstractNum>
+  <w:abstractNum w:abstractNumId="13" w15:restartNumberingAfterBreak="0">
     <w:nsid w:val="666868E8"/>
     <w:multiLevelType w:val="hybridMultilevel"/>
     <w:tmpl w:val="57DE78DC"/>
@@ -15968,7 +16056,7 @@
       </w:rPr>
     </w:lvl>
   </w:abstractNum>
-  <w:abstractNum w:abstractNumId="13" w15:restartNumberingAfterBreak="0">
+  <w:abstractNum w:abstractNumId="14" w15:restartNumberingAfterBreak="0">
     <w:nsid w:val="737F2B78"/>
     <w:multiLevelType w:val="hybridMultilevel"/>
     <w:tmpl w:val="6F14BF7C"/>
@@ -16057,7 +16145,7 @@
       </w:pPr>
     </w:lvl>
   </w:abstractNum>
-  <w:abstractNum w:abstractNumId="14" w15:restartNumberingAfterBreak="0">
+  <w:abstractNum w:abstractNumId="15" w15:restartNumberingAfterBreak="0">
     <w:nsid w:val="781C0E23"/>
     <w:multiLevelType w:val="multilevel"/>
     <w:tmpl w:val="F81E3196"/>
@@ -16181,7 +16269,7 @@
       </w:rPr>
     </w:lvl>
   </w:abstractNum>
-  <w:abstractNum w:abstractNumId="15" w15:restartNumberingAfterBreak="0">
+  <w:abstractNum w:abstractNumId="16" w15:restartNumberingAfterBreak="0">
     <w:nsid w:val="7C812FCF"/>
     <w:multiLevelType w:val="hybridMultilevel"/>
     <w:tmpl w:val="73B67EB8"/>
@@ -16270,7 +16358,7 @@
       </w:pPr>
     </w:lvl>
   </w:abstractNum>
-  <w:abstractNum w:abstractNumId="16" w15:restartNumberingAfterBreak="0">
+  <w:abstractNum w:abstractNumId="17" w15:restartNumberingAfterBreak="0">
     <w:nsid w:val="7D2D0A4B"/>
     <w:multiLevelType w:val="hybridMultilevel"/>
     <w:tmpl w:val="4AD2BC50"/>
@@ -16360,10 +16448,10 @@
     </w:lvl>
   </w:abstractNum>
   <w:num w:numId="1">
-    <w:abstractNumId w:val="14"/>
+    <w:abstractNumId w:val="15"/>
   </w:num>
   <w:num w:numId="2">
-    <w:abstractNumId w:val="14"/>
+    <w:abstractNumId w:val="15"/>
     <w:lvlOverride w:ilvl="0">
       <w:lvl w:ilvl="0">
         <w:start w:val="1"/>
@@ -16503,7 +16591,7 @@
     </w:lvlOverride>
   </w:num>
   <w:num w:numId="3">
-    <w:abstractNumId w:val="13"/>
+    <w:abstractNumId w:val="14"/>
   </w:num>
   <w:num w:numId="4">
     <w:abstractNumId w:val="2"/>
@@ -16512,13 +16600,13 @@
     <w:abstractNumId w:val="9"/>
   </w:num>
   <w:num w:numId="6">
-    <w:abstractNumId w:val="15"/>
+    <w:abstractNumId w:val="16"/>
   </w:num>
   <w:num w:numId="7">
     <w:abstractNumId w:val="7"/>
   </w:num>
   <w:num w:numId="8">
-    <w:abstractNumId w:val="12"/>
+    <w:abstractNumId w:val="13"/>
   </w:num>
   <w:num w:numId="9">
     <w:abstractNumId w:val="8"/>
@@ -16530,10 +16618,10 @@
     <w:abstractNumId w:val="4"/>
   </w:num>
   <w:num w:numId="12">
-    <w:abstractNumId w:val="11"/>
+    <w:abstractNumId w:val="12"/>
   </w:num>
   <w:num w:numId="13">
-    <w:abstractNumId w:val="16"/>
+    <w:abstractNumId w:val="17"/>
   </w:num>
   <w:num w:numId="14">
     <w:abstractNumId w:val="6"/>
@@ -16542,13 +16630,16 @@
     <w:abstractNumId w:val="3"/>
   </w:num>
   <w:num w:numId="16">
-    <w:abstractNumId w:val="10"/>
+    <w:abstractNumId w:val="11"/>
   </w:num>
   <w:num w:numId="17">
     <w:abstractNumId w:val="5"/>
   </w:num>
   <w:num w:numId="18">
     <w:abstractNumId w:val="0"/>
+  </w:num>
+  <w:num w:numId="19">
+    <w:abstractNumId w:val="10"/>
   </w:num>
 </w:numbering>
 </file>
@@ -17825,7 +17916,7 @@
 </file>
 
 <file path=customXml/itemProps1.xml><?xml version="1.0" encoding="utf-8"?>
-<ds:datastoreItem xmlns:ds="http://schemas.openxmlformats.org/officeDocument/2006/customXml" ds:itemID="{06CE4D69-69B5-4503-A3B0-D9B6A3E0A2F5}">
+<ds:datastoreItem xmlns:ds="http://schemas.openxmlformats.org/officeDocument/2006/customXml" ds:itemID="{8D8AC3FB-29F0-4A6A-AB81-DEA70BD2FBC3}">
   <ds:schemaRefs>
     <ds:schemaRef ds:uri="http://schemas.openxmlformats.org/officeDocument/2006/bibliography"/>
   </ds:schemaRefs>

--- a/PROPOSAL KULIAH KERJA PRAKTIK.docx
+++ b/PROPOSAL KULIAH KERJA PRAKTIK.docx
@@ -4630,7 +4630,6 @@
         <w:tabs>
           <w:tab w:val="right" w:leader="dot" w:pos="7928"/>
         </w:tabs>
-        <w:spacing w:line="360" w:lineRule="auto"/>
         <w:rPr>
           <w:rFonts w:asciiTheme="minorHAnsi" w:eastAsiaTheme="minorEastAsia" w:hAnsiTheme="minorHAnsi"/>
           <w:noProof/>
@@ -4661,7 +4660,7 @@
         </w:rPr>
         <w:fldChar w:fldCharType="separate"/>
       </w:r>
-      <w:hyperlink w:anchor="_Toc84168949" w:history="1">
+      <w:hyperlink w:anchor="_Toc84311224" w:history="1">
         <w:r>
           <w:rPr>
             <w:rStyle w:val="Hyperlink"/>
@@ -4688,7 +4687,7 @@
             <w:noProof/>
             <w:webHidden/>
           </w:rPr>
-          <w:instrText xml:space="preserve"> PAGEREF _Toc84168949 \h </w:instrText>
+          <w:instrText xml:space="preserve"> PAGEREF _Toc84311224 \h </w:instrText>
         </w:r>
         <w:r>
           <w:rPr>
@@ -4725,20 +4724,19 @@
         <w:tabs>
           <w:tab w:val="right" w:leader="dot" w:pos="7928"/>
         </w:tabs>
-        <w:spacing w:line="360" w:lineRule="auto"/>
         <w:rPr>
           <w:rFonts w:asciiTheme="minorHAnsi" w:eastAsiaTheme="minorEastAsia" w:hAnsiTheme="minorHAnsi"/>
           <w:noProof/>
           <w:sz w:val="22"/>
         </w:rPr>
       </w:pPr>
-      <w:hyperlink w:anchor="_Toc84168950" w:history="1">
+      <w:hyperlink w:anchor="_Toc84311225" w:history="1">
         <w:r>
           <w:rPr>
             <w:rStyle w:val="Hyperlink"/>
             <w:noProof/>
           </w:rPr>
-          <w:t>Gambar 3.1 Sistem yang berjalan (informasi kendala kerusakan)</w:t>
+          <w:t>Gambar 3.III.1 Sistem yang berjalan (informasi kendala kerusakan)</w:t>
         </w:r>
         <w:r>
           <w:rPr>
@@ -4759,7 +4757,7 @@
             <w:noProof/>
             <w:webHidden/>
           </w:rPr>
-          <w:instrText xml:space="preserve"> PAGEREF _Toc84168950 \h </w:instrText>
+          <w:instrText xml:space="preserve"> PAGEREF _Toc84311225 \h </w:instrText>
         </w:r>
         <w:r>
           <w:rPr>
@@ -4779,7 +4777,147 @@
             <w:noProof/>
             <w:webHidden/>
           </w:rPr>
-          <w:t>13</w:t>
+          <w:t>14</w:t>
+        </w:r>
+        <w:r>
+          <w:rPr>
+            <w:noProof/>
+            <w:webHidden/>
+          </w:rPr>
+          <w:fldChar w:fldCharType="end"/>
+        </w:r>
+      </w:hyperlink>
+    </w:p>
+    <w:p>
+      <w:pPr>
+        <w:pStyle w:val="TableofFigures"/>
+        <w:tabs>
+          <w:tab w:val="right" w:leader="dot" w:pos="7928"/>
+        </w:tabs>
+        <w:rPr>
+          <w:rFonts w:asciiTheme="minorHAnsi" w:eastAsiaTheme="minorEastAsia" w:hAnsiTheme="minorHAnsi"/>
+          <w:noProof/>
+          <w:sz w:val="22"/>
+        </w:rPr>
+      </w:pPr>
+      <w:hyperlink w:anchor="_Toc84311226" w:history="1">
+        <w:r>
+          <w:rPr>
+            <w:rStyle w:val="Hyperlink"/>
+            <w:noProof/>
+          </w:rPr>
+          <w:t>Gamba  3..2 Flowchart gambaran sistem</w:t>
+        </w:r>
+        <w:r>
+          <w:rPr>
+            <w:noProof/>
+            <w:webHidden/>
+          </w:rPr>
+          <w:tab/>
+        </w:r>
+        <w:r>
+          <w:rPr>
+            <w:noProof/>
+            <w:webHidden/>
+          </w:rPr>
+          <w:fldChar w:fldCharType="begin"/>
+        </w:r>
+        <w:r>
+          <w:rPr>
+            <w:noProof/>
+            <w:webHidden/>
+          </w:rPr>
+          <w:instrText xml:space="preserve"> PAGEREF _Toc84311226 \h </w:instrText>
+        </w:r>
+        <w:r>
+          <w:rPr>
+            <w:noProof/>
+            <w:webHidden/>
+          </w:rPr>
+        </w:r>
+        <w:r>
+          <w:rPr>
+            <w:noProof/>
+            <w:webHidden/>
+          </w:rPr>
+          <w:fldChar w:fldCharType="separate"/>
+        </w:r>
+        <w:r>
+          <w:rPr>
+            <w:noProof/>
+            <w:webHidden/>
+          </w:rPr>
+          <w:t>19</w:t>
+        </w:r>
+        <w:r>
+          <w:rPr>
+            <w:noProof/>
+            <w:webHidden/>
+          </w:rPr>
+          <w:fldChar w:fldCharType="end"/>
+        </w:r>
+      </w:hyperlink>
+    </w:p>
+    <w:p>
+      <w:pPr>
+        <w:pStyle w:val="TableofFigures"/>
+        <w:tabs>
+          <w:tab w:val="right" w:leader="dot" w:pos="7928"/>
+        </w:tabs>
+        <w:rPr>
+          <w:rFonts w:asciiTheme="minorHAnsi" w:eastAsiaTheme="minorEastAsia" w:hAnsiTheme="minorHAnsi"/>
+          <w:noProof/>
+          <w:sz w:val="22"/>
+        </w:rPr>
+      </w:pPr>
+      <w:hyperlink w:anchor="_Toc84311227" w:history="1">
+        <w:r>
+          <w:rPr>
+            <w:rStyle w:val="Hyperlink"/>
+            <w:noProof/>
+          </w:rPr>
+          <w:t>Gambar 3.3 Context diagram sistem pakar</w:t>
+        </w:r>
+        <w:r>
+          <w:rPr>
+            <w:noProof/>
+            <w:webHidden/>
+          </w:rPr>
+          <w:tab/>
+        </w:r>
+        <w:r>
+          <w:rPr>
+            <w:noProof/>
+            <w:webHidden/>
+          </w:rPr>
+          <w:fldChar w:fldCharType="begin"/>
+        </w:r>
+        <w:r>
+          <w:rPr>
+            <w:noProof/>
+            <w:webHidden/>
+          </w:rPr>
+          <w:instrText xml:space="preserve"> PAGEREF _Toc84311227 \h </w:instrText>
+        </w:r>
+        <w:r>
+          <w:rPr>
+            <w:noProof/>
+            <w:webHidden/>
+          </w:rPr>
+        </w:r>
+        <w:r>
+          <w:rPr>
+            <w:noProof/>
+            <w:webHidden/>
+          </w:rPr>
+          <w:fldChar w:fldCharType="separate"/>
+        </w:r>
+        <w:r>
+          <w:rPr>
+            <w:noProof/>
+            <w:webHidden/>
+          </w:rPr>
+          <w:t>19</w:t>
         </w:r>
         <w:r>
           <w:rPr>
@@ -9871,7 +10009,7 @@
       <w:pPr>
         <w:pStyle w:val="Caption"/>
       </w:pPr>
-      <w:bookmarkStart w:id="23" w:name="_Toc84168949"/>
+      <w:bookmarkStart w:id="23" w:name="_Toc84311224"/>
       <w:r>
         <w:t xml:space="preserve">Gambar </w:t>
       </w:r>
@@ -10766,10 +10904,10 @@
             <v:path o:extrusionok="f" gradientshapeok="t" o:connecttype="rect"/>
             <o:lock v:ext="edit" aspectratio="t"/>
           </v:shapetype>
-          <v:shape id="_x0000_i1025" type="#_x0000_t75" style="width:396.7pt;height:298.2pt" o:ole="">
+          <v:shape id="_x0000_i1025" type="#_x0000_t75" style="width:396.3pt;height:298.65pt" o:ole="">
             <v:imagedata r:id="rId11" o:title=""/>
           </v:shape>
-          <o:OLEObject Type="Embed" ProgID="Visio.Drawing.15" ShapeID="_x0000_i1025" DrawAspect="Content" ObjectID="_1694924009" r:id="rId12"/>
+          <o:OLEObject Type="Embed" ProgID="Visio.Drawing.15" ShapeID="_x0000_i1025" DrawAspect="Content" ObjectID="_1694979818" r:id="rId12"/>
         </w:object>
       </w:r>
     </w:p>
@@ -10777,7 +10915,7 @@
       <w:pPr>
         <w:pStyle w:val="Caption"/>
       </w:pPr>
-      <w:bookmarkStart w:id="32" w:name="_Toc84168950"/>
+      <w:bookmarkStart w:id="32" w:name="_Toc84311225"/>
       <w:r>
         <w:t>Gambar 3.</w:t>
       </w:r>
@@ -13872,10 +14010,10 @@
       </w:pPr>
       <w:r>
         <w:object w:dxaOrig="5791" w:dyaOrig="13996">
-          <v:shape id="_x0000_i1039" type="#_x0000_t75" style="width:162.35pt;height:260.85pt" o:ole="">
+          <v:shape id="_x0000_i1026" type="#_x0000_t75" style="width:162.15pt;height:261.1pt" o:ole="">
             <v:imagedata r:id="rId13" o:title=""/>
           </v:shape>
-          <o:OLEObject Type="Embed" ProgID="Visio.Drawing.15" ShapeID="_x0000_i1039" DrawAspect="Content" ObjectID="_1694924010" r:id="rId14"/>
+          <o:OLEObject Type="Embed" ProgID="Visio.Drawing.15" ShapeID="_x0000_i1026" DrawAspect="Content" ObjectID="_1694979819" r:id="rId14"/>
         </w:object>
       </w:r>
     </w:p>
@@ -13883,6 +14021,7 @@
       <w:pPr>
         <w:pStyle w:val="Caption"/>
       </w:pPr>
+      <w:bookmarkStart w:id="39" w:name="_Toc84311226"/>
       <w:r>
         <w:t>Gamba</w:t>
       </w:r>
@@ -13899,6 +14038,27 @@
         <w:fldChar w:fldCharType="begin"/>
       </w:r>
       <w:r>
+        <w:instrText xml:space="preserve"> STYLEREF 1 \s </w:instrText>
+      </w:r>
+      <w:r>
+        <w:fldChar w:fldCharType="separate"/>
+      </w:r>
+      <w:r>
+        <w:rPr>
+          <w:noProof/>
+        </w:rPr>
+        <w:t>III</w:t>
+      </w:r>
+      <w:r>
+        <w:fldChar w:fldCharType="end"/>
+      </w:r>
+      <w:r>
+        <w:t>.</w:t>
+      </w:r>
+      <w:r>
+        <w:fldChar w:fldCharType="begin"/>
+      </w:r>
+      <w:r>
         <w:instrText xml:space="preserve"> SEQ Gambar \* ARABIC \s 1 </w:instrText>
       </w:r>
       <w:r>
@@ -13916,6 +14076,7 @@
       <w:r>
         <w:t xml:space="preserve"> Flowchart gambaran sistem</w:t>
       </w:r>
+      <w:bookmarkEnd w:id="39"/>
     </w:p>
     <w:p>
       <w:pPr>
@@ -13957,10 +14118,10 @@
       </w:pPr>
       <w:r>
         <w:object w:dxaOrig="16140" w:dyaOrig="3271">
-          <v:shape id="_x0000_i1051" type="#_x0000_t75" style="width:396pt;height:80.15pt" o:ole="">
+          <v:shape id="_x0000_i1027" type="#_x0000_t75" style="width:396.3pt;height:80.15pt" o:ole="">
             <v:imagedata r:id="rId15" o:title=""/>
           </v:shape>
-          <o:OLEObject Type="Embed" ProgID="Visio.Drawing.15" ShapeID="_x0000_i1051" DrawAspect="Content" ObjectID="_1694924011" r:id="rId16"/>
+          <o:OLEObject Type="Embed" ProgID="Visio.Drawing.15" ShapeID="_x0000_i1027" DrawAspect="Content" ObjectID="_1694979820" r:id="rId16"/>
         </w:object>
       </w:r>
     </w:p>
@@ -13968,6 +14129,7 @@
       <w:pPr>
         <w:pStyle w:val="Caption"/>
       </w:pPr>
+      <w:bookmarkStart w:id="40" w:name="_Toc84311227"/>
       <w:r>
         <w:t>Gambar 3.</w:t>
       </w:r>
@@ -13975,6 +14137,27 @@
         <w:fldChar w:fldCharType="begin"/>
       </w:r>
       <w:r>
+        <w:instrText xml:space="preserve"> STYLEREF 1 \s </w:instrText>
+      </w:r>
+      <w:r>
+        <w:fldChar w:fldCharType="separate"/>
+      </w:r>
+      <w:r>
+        <w:rPr>
+          <w:noProof/>
+        </w:rPr>
+        <w:t>III</w:t>
+      </w:r>
+      <w:r>
+        <w:fldChar w:fldCharType="end"/>
+      </w:r>
+      <w:r>
+        <w:t>.</w:t>
+      </w:r>
+      <w:r>
+        <w:fldChar w:fldCharType="begin"/>
+      </w:r>
+      <w:r>
         <w:instrText xml:space="preserve"> SEQ Gambar \* ARABIC \s 1 </w:instrText>
       </w:r>
       <w:r>
@@ -13992,14 +14175,410 @@
       <w:r>
         <w:t xml:space="preserve"> Context diagram sistem pakar</w:t>
       </w:r>
-      <w:bookmarkStart w:id="39" w:name="_GoBack"/>
-      <w:bookmarkEnd w:id="39"/>
+      <w:bookmarkEnd w:id="40"/>
     </w:p>
     <w:p>
       <w:pPr>
         <w:pStyle w:val="ListParagraph"/>
-        <w:spacing w:line="360" w:lineRule="auto"/>
-        <w:ind w:left="1800"/>
+        <w:numPr>
+          <w:ilvl w:val="0"/>
+          <w:numId w:val="19"/>
+        </w:numPr>
+      </w:pPr>
+      <w:r>
+        <w:t>Data Flow Diagram</w:t>
+      </w:r>
+      <w:r>
+        <w:t xml:space="preserve"> Level 0</w:t>
+      </w:r>
+    </w:p>
+    <w:p>
+      <w:pPr>
+        <w:pStyle w:val="ListParagraph"/>
+        <w:ind w:left="567"/>
+      </w:pPr>
+      <w:r>
+        <w:object w:dxaOrig="15495" w:dyaOrig="16171">
+          <v:shape id="_x0000_i1049" type="#_x0000_t75" style="width:336.85pt;height:413.85pt" o:ole="">
+            <v:imagedata r:id="rId17" o:title=""/>
+          </v:shape>
+          <o:OLEObject Type="Embed" ProgID="Visio.Drawing.15" ShapeID="_x0000_i1049" DrawAspect="Content" ObjectID="_1694979821" r:id="rId18"/>
+        </w:object>
+      </w:r>
+    </w:p>
+    <w:p>
+      <w:pPr>
+        <w:pStyle w:val="Caption"/>
+      </w:pPr>
+      <w:r>
+        <w:t>Gambar 3.</w:t>
+      </w:r>
+      <w:r>
+        <w:fldChar w:fldCharType="begin"/>
+      </w:r>
+      <w:r>
+        <w:instrText xml:space="preserve"> STYLEREF 1 \s </w:instrText>
+      </w:r>
+      <w:r>
+        <w:fldChar w:fldCharType="separate"/>
+      </w:r>
+      <w:r>
+        <w:rPr>
+          <w:noProof/>
+        </w:rPr>
+        <w:t>III</w:t>
+      </w:r>
+      <w:r>
+        <w:fldChar w:fldCharType="end"/>
+      </w:r>
+      <w:r>
+        <w:t>.</w:t>
+      </w:r>
+      <w:r>
+        <w:fldChar w:fldCharType="begin"/>
+      </w:r>
+      <w:r>
+        <w:instrText xml:space="preserve"> SEQ Gambar \* ARABIC \s 1 </w:instrText>
+      </w:r>
+      <w:r>
+        <w:fldChar w:fldCharType="separate"/>
+      </w:r>
+      <w:r>
+        <w:rPr>
+          <w:noProof/>
+        </w:rPr>
+        <w:t>4</w:t>
+      </w:r>
+      <w:r>
+        <w:fldChar w:fldCharType="end"/>
+      </w:r>
+      <w:r>
+        <w:t xml:space="preserve"> Data flow diagram level 0</w:t>
+      </w:r>
+    </w:p>
+    <w:p>
+      <w:pPr>
+        <w:pStyle w:val="ListParagraph"/>
+        <w:ind w:left="2160"/>
+      </w:pPr>
+    </w:p>
+    <w:p>
+      <w:pPr>
+        <w:pStyle w:val="ListParagraph"/>
+        <w:numPr>
+          <w:ilvl w:val="0"/>
+          <w:numId w:val="19"/>
+        </w:numPr>
+      </w:pPr>
+      <w:r>
+        <w:t>Data Flow Diagram Level 1</w:t>
+      </w:r>
+    </w:p>
+    <w:p>
+      <w:pPr>
+        <w:pStyle w:val="ListParagraph"/>
+        <w:numPr>
+          <w:ilvl w:val="0"/>
+          <w:numId w:val="20"/>
+        </w:numPr>
+      </w:pPr>
+      <w:r>
+        <w:t>Input Admin</w:t>
+      </w:r>
+    </w:p>
+    <w:p>
+      <w:pPr>
+        <w:pStyle w:val="ListParagraph"/>
+        <w:ind w:left="142"/>
+      </w:pPr>
+      <w:r>
+        <w:object w:dxaOrig="16711" w:dyaOrig="5581">
+          <v:shape id="_x0000_i1058" type="#_x0000_t75" style="width:396.95pt;height:132.75pt" o:ole="">
+            <v:imagedata r:id="rId19" o:title=""/>
+          </v:shape>
+          <o:OLEObject Type="Embed" ProgID="Visio.Drawing.15" ShapeID="_x0000_i1058" DrawAspect="Content" ObjectID="_1694979822" r:id="rId20"/>
+        </w:object>
+      </w:r>
+    </w:p>
+    <w:p>
+      <w:pPr>
+        <w:pStyle w:val="Caption"/>
+      </w:pPr>
+      <w:r>
+        <w:t>Gambar 3.</w:t>
+      </w:r>
+      <w:r>
+        <w:fldChar w:fldCharType="begin"/>
+      </w:r>
+      <w:r>
+        <w:instrText xml:space="preserve"> STYLEREF 1 \s </w:instrText>
+      </w:r>
+      <w:r>
+        <w:fldChar w:fldCharType="separate"/>
+      </w:r>
+      <w:r>
+        <w:rPr>
+          <w:noProof/>
+        </w:rPr>
+        <w:t>III</w:t>
+      </w:r>
+      <w:r>
+        <w:fldChar w:fldCharType="end"/>
+      </w:r>
+      <w:r>
+        <w:t>.</w:t>
+      </w:r>
+      <w:r>
+        <w:fldChar w:fldCharType="begin"/>
+      </w:r>
+      <w:r>
+        <w:instrText xml:space="preserve"> SEQ Gambar \* ARABIC \s 1 </w:instrText>
+      </w:r>
+      <w:r>
+        <w:fldChar w:fldCharType="separate"/>
+      </w:r>
+      <w:r>
+        <w:rPr>
+          <w:noProof/>
+        </w:rPr>
+        <w:t>5</w:t>
+      </w:r>
+      <w:r>
+        <w:fldChar w:fldCharType="end"/>
+      </w:r>
+      <w:r>
+        <w:t xml:space="preserve"> DFD Level 1 input admin</w:t>
+      </w:r>
+    </w:p>
+    <w:p>
+      <w:pPr>
+        <w:pStyle w:val="ListParagraph"/>
+        <w:ind w:left="2520"/>
+      </w:pPr>
+    </w:p>
+    <w:p>
+      <w:pPr>
+        <w:pStyle w:val="ListParagraph"/>
+        <w:numPr>
+          <w:ilvl w:val="0"/>
+          <w:numId w:val="20"/>
+        </w:numPr>
+      </w:pPr>
+      <w:r>
+        <w:t>Input User</w:t>
+      </w:r>
+    </w:p>
+    <w:p>
+      <w:pPr>
+        <w:pStyle w:val="ListParagraph"/>
+        <w:ind w:left="142"/>
+      </w:pPr>
+      <w:r>
+        <w:object w:dxaOrig="15646" w:dyaOrig="2326">
+          <v:shape id="_x0000_i1067" type="#_x0000_t75" style="width:396.3pt;height:58.85pt" o:ole="">
+            <v:imagedata r:id="rId21" o:title=""/>
+          </v:shape>
+          <o:OLEObject Type="Embed" ProgID="Visio.Drawing.15" ShapeID="_x0000_i1067" DrawAspect="Content" ObjectID="_1694979823" r:id="rId22"/>
+        </w:object>
+      </w:r>
+    </w:p>
+    <w:p>
+      <w:pPr>
+        <w:pStyle w:val="Caption"/>
+      </w:pPr>
+      <w:r>
+        <w:t>Gambar 3.</w:t>
+      </w:r>
+      <w:r>
+        <w:fldChar w:fldCharType="begin"/>
+      </w:r>
+      <w:r>
+        <w:instrText xml:space="preserve"> STYLEREF 1 \s </w:instrText>
+      </w:r>
+      <w:r>
+        <w:fldChar w:fldCharType="separate"/>
+      </w:r>
+      <w:r>
+        <w:rPr>
+          <w:noProof/>
+        </w:rPr>
+        <w:t>III</w:t>
+      </w:r>
+      <w:r>
+        <w:fldChar w:fldCharType="end"/>
+      </w:r>
+      <w:r>
+        <w:t>.</w:t>
+      </w:r>
+      <w:r>
+        <w:fldChar w:fldCharType="begin"/>
+      </w:r>
+      <w:r>
+        <w:instrText xml:space="preserve"> SEQ Gambar \* ARABIC \s 1 </w:instrText>
+      </w:r>
+      <w:r>
+        <w:fldChar w:fldCharType="separate"/>
+      </w:r>
+      <w:r>
+        <w:rPr>
+          <w:noProof/>
+        </w:rPr>
+        <w:t>6</w:t>
+      </w:r>
+      <w:r>
+        <w:fldChar w:fldCharType="end"/>
+      </w:r>
+      <w:r>
+        <w:t xml:space="preserve"> DFD Leve 1 input user</w:t>
+      </w:r>
+    </w:p>
+    <w:p>
+      <w:pPr>
+        <w:pStyle w:val="ListParagraph"/>
+        <w:ind w:left="2520"/>
+      </w:pPr>
+    </w:p>
+    <w:p>
+      <w:pPr>
+        <w:pStyle w:val="ListParagraph"/>
+        <w:numPr>
+          <w:ilvl w:val="0"/>
+          <w:numId w:val="19"/>
+        </w:numPr>
+      </w:pPr>
+      <w:r>
+        <w:t>Data Flow Diagram Level 2</w:t>
+      </w:r>
+    </w:p>
+    <w:p>
+      <w:pPr>
+        <w:pStyle w:val="ListParagraph"/>
+        <w:ind w:left="0"/>
+      </w:pPr>
+      <w:r>
+        <w:object w:dxaOrig="16756" w:dyaOrig="5581">
+          <v:shape id="_x0000_i1069" type="#_x0000_t75" style="width:396.3pt;height:132.1pt" o:ole="">
+            <v:imagedata r:id="rId23" o:title=""/>
+          </v:shape>
+          <o:OLEObject Type="Embed" ProgID="Visio.Drawing.15" ShapeID="_x0000_i1069" DrawAspect="Content" ObjectID="_1694979824" r:id="rId24"/>
+        </w:object>
+      </w:r>
+    </w:p>
+    <w:p>
+      <w:pPr>
+        <w:pStyle w:val="Caption"/>
+      </w:pPr>
+      <w:r>
+        <w:t>Gambar 3.</w:t>
+      </w:r>
+      <w:r>
+        <w:fldChar w:fldCharType="begin"/>
+      </w:r>
+      <w:r>
+        <w:instrText xml:space="preserve"> STYLEREF 1 \s </w:instrText>
+      </w:r>
+      <w:r>
+        <w:fldChar w:fldCharType="separate"/>
+      </w:r>
+      <w:r>
+        <w:rPr>
+          <w:noProof/>
+        </w:rPr>
+        <w:t>III</w:t>
+      </w:r>
+      <w:r>
+        <w:fldChar w:fldCharType="end"/>
+      </w:r>
+      <w:r>
+        <w:t>.</w:t>
+      </w:r>
+      <w:r>
+        <w:fldChar w:fldCharType="begin"/>
+      </w:r>
+      <w:r>
+        <w:instrText xml:space="preserve"> SEQ Gambar \* ARABIC \s 1 </w:instrText>
+      </w:r>
+      <w:r>
+        <w:fldChar w:fldCharType="separate"/>
+      </w:r>
+      <w:r>
+        <w:rPr>
+          <w:noProof/>
+        </w:rPr>
+        <w:t>7</w:t>
+      </w:r>
+      <w:r>
+        <w:fldChar w:fldCharType="end"/>
+      </w:r>
+      <w:r>
+        <w:t xml:space="preserve"> DFD Level 2 Proses</w:t>
+      </w:r>
+    </w:p>
+    <w:p>
+      <w:pPr>
+        <w:pStyle w:val="ListParagraph"/>
+        <w:ind w:left="2160"/>
+      </w:pPr>
+    </w:p>
+    <w:p>
+      <w:pPr>
+        <w:pStyle w:val="ListParagraph"/>
+        <w:numPr>
+          <w:ilvl w:val="0"/>
+          <w:numId w:val="19"/>
+        </w:numPr>
+      </w:pPr>
+      <w:r>
+        <w:t>Data Flow Diagram Level 3</w:t>
+      </w:r>
+    </w:p>
+    <w:p>
+      <w:pPr>
+        <w:pStyle w:val="ListParagraph"/>
+        <w:spacing w:line="360" w:lineRule="auto"/>
+        <w:ind w:left="-142"/>
+      </w:pPr>
+      <w:r>
+        <w:object w:dxaOrig="15346" w:dyaOrig="2386">
+          <v:shape id="_x0000_i1071" type="#_x0000_t75" style="width:396.95pt;height:62pt" o:ole="">
+            <v:imagedata r:id="rId25" o:title=""/>
+          </v:shape>
+          <o:OLEObject Type="Embed" ProgID="Visio.Drawing.15" ShapeID="_x0000_i1071" DrawAspect="Content" ObjectID="_1694979825" r:id="rId26"/>
+        </w:object>
+      </w:r>
+    </w:p>
+    <w:p>
+      <w:pPr>
+        <w:pStyle w:val="Caption"/>
+      </w:pPr>
+      <w:r>
+        <w:t>Gambar 3.</w:t>
+      </w:r>
+      <w:r>
+        <w:fldChar w:fldCharType="begin"/>
+      </w:r>
+      <w:r>
+        <w:instrText xml:space="preserve"> SEQ Gambar \* ARABIC \s 1 </w:instrText>
+      </w:r>
+      <w:r>
+        <w:fldChar w:fldCharType="separate"/>
+      </w:r>
+      <w:r>
+        <w:rPr>
+          <w:noProof/>
+        </w:rPr>
+        <w:t>8</w:t>
+      </w:r>
+      <w:r>
+        <w:fldChar w:fldCharType="end"/>
+      </w:r>
+      <w:r>
+        <w:t xml:space="preserve"> DFD Level 3 Output</w:t>
+      </w:r>
+    </w:p>
+    <w:p>
+      <w:pPr>
+        <w:spacing w:line="360" w:lineRule="auto"/>
       </w:pPr>
     </w:p>
     <w:p>
@@ -14012,8 +14591,23 @@
         <w:spacing w:line="360" w:lineRule="auto"/>
       </w:pPr>
       <w:r>
-        <w:t>Struktur Program</w:t>
-      </w:r>
+        <w:t>Perancangan Basis Data</w:t>
+      </w:r>
+    </w:p>
+    <w:p>
+      <w:pPr>
+        <w:pStyle w:val="ListParagraph"/>
+        <w:numPr>
+          <w:ilvl w:val="0"/>
+          <w:numId w:val="21"/>
+        </w:numPr>
+        <w:spacing w:line="360" w:lineRule="auto"/>
+      </w:pPr>
+      <w:r>
+        <w:t>Relasi Antar Tabel</w:t>
+      </w:r>
+      <w:bookmarkStart w:id="41" w:name="_GoBack"/>
+      <w:bookmarkEnd w:id="41"/>
     </w:p>
     <w:p>
       <w:pPr>
@@ -14037,8 +14631,24 @@
         <w:spacing w:line="360" w:lineRule="auto"/>
       </w:pPr>
       <w:r>
-        <w:t>Kamus Data</w:t>
-      </w:r>
+        <w:t>Entity Relationship Diagram (Normalisasi 2</w:t>
+      </w:r>
+      <w:r>
+        <w:rPr>
+          <w:vertAlign w:val="superscript"/>
+        </w:rPr>
+        <w:t xml:space="preserve">nd </w:t>
+      </w:r>
+      <w:r>
+        <w:t>NF)</w:t>
+      </w:r>
+    </w:p>
+    <w:p>
+      <w:pPr>
+        <w:pStyle w:val="ListParagraph"/>
+        <w:spacing w:line="360" w:lineRule="auto"/>
+        <w:ind w:left="1800"/>
+      </w:pPr>
     </w:p>
     <w:p>
       <w:pPr>
@@ -14050,43 +14660,20 @@
         <w:spacing w:line="360" w:lineRule="auto"/>
       </w:pPr>
       <w:r>
-        <w:t>Perancangan Basis Data</w:t>
+        <w:t>Design Struktur Sistem (HIPO)</w:t>
       </w:r>
     </w:p>
     <w:p>
       <w:pPr>
         <w:pStyle w:val="ListParagraph"/>
-        <w:numPr>
-          <w:ilvl w:val="0"/>
-          <w:numId w:val="6"/>
-        </w:numPr>
-        <w:spacing w:line="360" w:lineRule="auto"/>
-      </w:pPr>
-      <w:r>
-        <w:t>Entity Relationship Diagram (Normalisasi 2</w:t>
-      </w:r>
-      <w:r>
-        <w:rPr>
-          <w:vertAlign w:val="superscript"/>
-        </w:rPr>
-        <w:t xml:space="preserve">nd </w:t>
-      </w:r>
-      <w:r>
-        <w:t>NF)</w:t>
-      </w:r>
+      </w:pPr>
     </w:p>
     <w:p>
       <w:pPr>
         <w:pStyle w:val="ListParagraph"/>
-        <w:numPr>
-          <w:ilvl w:val="0"/>
-          <w:numId w:val="6"/>
-        </w:numPr>
-        <w:spacing w:line="360" w:lineRule="auto"/>
-      </w:pPr>
-      <w:r>
-        <w:t>Design Struktur Sistem (HIPO)</w:t>
-      </w:r>
+        <w:spacing w:line="360" w:lineRule="auto"/>
+        <w:ind w:left="1800"/>
+      </w:pPr>
     </w:p>
     <w:p>
       <w:pPr>
@@ -14118,11 +14705,11 @@
         <w:lastRenderedPageBreak/>
         <w:br/>
       </w:r>
-      <w:bookmarkStart w:id="40" w:name="_Toc83495084"/>
+      <w:bookmarkStart w:id="42" w:name="_Toc83495084"/>
       <w:r>
         <w:t>PENUTUP</w:t>
       </w:r>
-      <w:bookmarkEnd w:id="40"/>
+      <w:bookmarkEnd w:id="42"/>
     </w:p>
     <w:p>
       <w:pPr>
@@ -14139,11 +14726,11 @@
       <w:pPr>
         <w:pStyle w:val="Heading2"/>
       </w:pPr>
-      <w:bookmarkStart w:id="41" w:name="_Toc83495085"/>
+      <w:bookmarkStart w:id="43" w:name="_Toc83495085"/>
       <w:r>
         <w:t>Kesimpulan</w:t>
       </w:r>
-      <w:bookmarkEnd w:id="41"/>
+      <w:bookmarkEnd w:id="43"/>
     </w:p>
     <w:p/>
     <w:p/>
@@ -14151,11 +14738,11 @@
       <w:pPr>
         <w:pStyle w:val="Heading2"/>
       </w:pPr>
-      <w:bookmarkStart w:id="42" w:name="_Toc83495086"/>
+      <w:bookmarkStart w:id="44" w:name="_Toc83495086"/>
       <w:r>
         <w:t>Saran</w:t>
       </w:r>
-      <w:bookmarkEnd w:id="42"/>
+      <w:bookmarkEnd w:id="44"/>
       <w:r>
         <w:br w:type="page"/>
       </w:r>
@@ -14169,12 +14756,12 @@
         </w:numPr>
         <w:ind w:left="432"/>
       </w:pPr>
-      <w:bookmarkStart w:id="43" w:name="_Toc83495087"/>
+      <w:bookmarkStart w:id="45" w:name="_Toc83495087"/>
       <w:r>
         <w:lastRenderedPageBreak/>
         <w:t>DAFTAR PUSTAKA</w:t>
       </w:r>
-      <w:bookmarkEnd w:id="43"/>
+      <w:bookmarkEnd w:id="45"/>
     </w:p>
     <w:p/>
     <w:p>
@@ -14302,12 +14889,12 @@
         </w:numPr>
         <w:ind w:left="432"/>
       </w:pPr>
-      <w:bookmarkStart w:id="44" w:name="_Toc83495088"/>
+      <w:bookmarkStart w:id="46" w:name="_Toc83495088"/>
       <w:r>
         <w:lastRenderedPageBreak/>
         <w:t>PENGAJUAN JUDUL KERJA PRAKTIK</w:t>
       </w:r>
-      <w:bookmarkEnd w:id="44"/>
+      <w:bookmarkEnd w:id="46"/>
     </w:p>
     <w:p>
       <w:pPr>
@@ -14348,12 +14935,12 @@
         </w:numPr>
         <w:ind w:left="432"/>
       </w:pPr>
-      <w:bookmarkStart w:id="45" w:name="_Toc83495089"/>
+      <w:bookmarkStart w:id="47" w:name="_Toc83495089"/>
       <w:r>
         <w:lastRenderedPageBreak/>
         <w:t>FORMULIR PERMOHONAN KULIAH KERJA PRAKTIK</w:t>
       </w:r>
-      <w:bookmarkEnd w:id="45"/>
+      <w:bookmarkEnd w:id="47"/>
     </w:p>
     <w:p>
       <w:pPr>
@@ -14394,12 +14981,12 @@
         </w:numPr>
         <w:ind w:left="432"/>
       </w:pPr>
-      <w:bookmarkStart w:id="46" w:name="_Toc83495090"/>
+      <w:bookmarkStart w:id="48" w:name="_Toc83495090"/>
       <w:r>
         <w:lastRenderedPageBreak/>
         <w:t>SURAT KESEDIAAN MEMBIMBING KKP</w:t>
       </w:r>
-      <w:bookmarkEnd w:id="46"/>
+      <w:bookmarkEnd w:id="48"/>
     </w:p>
     <w:p>
       <w:pPr>
@@ -14440,12 +15027,12 @@
         </w:numPr>
         <w:ind w:left="432"/>
       </w:pPr>
-      <w:bookmarkStart w:id="47" w:name="_Toc83495091"/>
+      <w:bookmarkStart w:id="49" w:name="_Toc83495091"/>
       <w:r>
         <w:lastRenderedPageBreak/>
         <w:t>SURAT KETERANGAN</w:t>
       </w:r>
-      <w:bookmarkEnd w:id="47"/>
+      <w:bookmarkEnd w:id="49"/>
     </w:p>
     <w:p>
       <w:pPr>
@@ -14486,12 +15073,12 @@
         </w:numPr>
         <w:ind w:left="432"/>
       </w:pPr>
-      <w:bookmarkStart w:id="48" w:name="_Toc83495092"/>
+      <w:bookmarkStart w:id="50" w:name="_Toc83495092"/>
       <w:r>
         <w:lastRenderedPageBreak/>
         <w:t>FORMULIR KEGIATAN HARIAN MAHASISWA KKP</w:t>
       </w:r>
-      <w:bookmarkEnd w:id="48"/>
+      <w:bookmarkEnd w:id="50"/>
     </w:p>
     <w:p>
       <w:pPr>
@@ -14532,12 +15119,12 @@
         </w:numPr>
         <w:ind w:left="432"/>
       </w:pPr>
-      <w:bookmarkStart w:id="49" w:name="_Toc83495093"/>
+      <w:bookmarkStart w:id="51" w:name="_Toc83495093"/>
       <w:r>
         <w:lastRenderedPageBreak/>
         <w:t>FORMULIR BIMBINGAN DOSEN</w:t>
       </w:r>
-      <w:bookmarkEnd w:id="49"/>
+      <w:bookmarkEnd w:id="51"/>
     </w:p>
     <w:p>
       <w:pPr>
@@ -14578,12 +15165,12 @@
         </w:numPr>
         <w:ind w:left="432"/>
       </w:pPr>
-      <w:bookmarkStart w:id="50" w:name="_Toc83495094"/>
+      <w:bookmarkStart w:id="52" w:name="_Toc83495094"/>
       <w:r>
         <w:lastRenderedPageBreak/>
         <w:t>FORMULIR PENILAIAN KULIAH KERJA PRAKTIK</w:t>
       </w:r>
-      <w:bookmarkEnd w:id="50"/>
+      <w:bookmarkEnd w:id="52"/>
     </w:p>
     <w:p>
       <w:pPr>
@@ -14624,12 +15211,12 @@
         </w:numPr>
         <w:ind w:left="432"/>
       </w:pPr>
-      <w:bookmarkStart w:id="51" w:name="_Toc83495095"/>
+      <w:bookmarkStart w:id="53" w:name="_Toc83495095"/>
       <w:r>
         <w:lastRenderedPageBreak/>
         <w:t>TANDA TERIMA LAPORAN KKP</w:t>
       </w:r>
-      <w:bookmarkEnd w:id="51"/>
+      <w:bookmarkEnd w:id="53"/>
     </w:p>
     <w:sectPr>
       <w:pgSz w:w="11907" w:h="16840" w:code="9"/>
@@ -14717,7 +15304,7 @@
           <w:rPr>
             <w:noProof/>
           </w:rPr>
-          <w:t>19</w:t>
+          <w:t>22</w:t>
         </w:r>
         <w:r>
           <w:rPr>
@@ -14943,16 +15530,16 @@
     </w:lvl>
   </w:abstractNum>
   <w:abstractNum w:abstractNumId="2" w15:restartNumberingAfterBreak="0">
-    <w:nsid w:val="38375189"/>
+    <w:nsid w:val="15156FB0"/>
     <w:multiLevelType w:val="hybridMultilevel"/>
-    <w:tmpl w:val="8E4A0F76"/>
-    <w:lvl w:ilvl="0" w:tplc="72A8F5F0">
+    <w:tmpl w:val="847E5BFA"/>
+    <w:lvl w:ilvl="0" w:tplc="52026642">
       <w:start w:val="1"/>
-      <w:numFmt w:val="lowerLetter"/>
+      <w:numFmt w:val="decimal"/>
       <w:lvlText w:val="%1."/>
       <w:lvlJc w:val="left"/>
       <w:pPr>
-        <w:ind w:left="1800" w:hanging="360"/>
+        <w:ind w:left="2520" w:hanging="360"/>
       </w:pPr>
       <w:rPr>
         <w:rFonts w:hint="default"/>
@@ -14964,7 +15551,7 @@
       <w:lvlText w:val="%2."/>
       <w:lvlJc w:val="left"/>
       <w:pPr>
-        <w:ind w:left="2520" w:hanging="360"/>
+        <w:ind w:left="3240" w:hanging="360"/>
       </w:pPr>
     </w:lvl>
     <w:lvl w:ilvl="2" w:tplc="0409001B" w:tentative="1">
@@ -14973,7 +15560,7 @@
       <w:lvlText w:val="%3."/>
       <w:lvlJc w:val="right"/>
       <w:pPr>
-        <w:ind w:left="3240" w:hanging="180"/>
+        <w:ind w:left="3960" w:hanging="180"/>
       </w:pPr>
     </w:lvl>
     <w:lvl w:ilvl="3" w:tplc="0409000F" w:tentative="1">
@@ -14982,7 +15569,7 @@
       <w:lvlText w:val="%4."/>
       <w:lvlJc w:val="left"/>
       <w:pPr>
-        <w:ind w:left="3960" w:hanging="360"/>
+        <w:ind w:left="4680" w:hanging="360"/>
       </w:pPr>
     </w:lvl>
     <w:lvl w:ilvl="4" w:tplc="04090019" w:tentative="1">
@@ -14991,7 +15578,7 @@
       <w:lvlText w:val="%5."/>
       <w:lvlJc w:val="left"/>
       <w:pPr>
-        <w:ind w:left="4680" w:hanging="360"/>
+        <w:ind w:left="5400" w:hanging="360"/>
       </w:pPr>
     </w:lvl>
     <w:lvl w:ilvl="5" w:tplc="0409001B" w:tentative="1">
@@ -15000,7 +15587,7 @@
       <w:lvlText w:val="%6."/>
       <w:lvlJc w:val="right"/>
       <w:pPr>
-        <w:ind w:left="5400" w:hanging="180"/>
+        <w:ind w:left="6120" w:hanging="180"/>
       </w:pPr>
     </w:lvl>
     <w:lvl w:ilvl="6" w:tplc="0409000F" w:tentative="1">
@@ -15009,7 +15596,7 @@
       <w:lvlText w:val="%7."/>
       <w:lvlJc w:val="left"/>
       <w:pPr>
-        <w:ind w:left="6120" w:hanging="360"/>
+        <w:ind w:left="6840" w:hanging="360"/>
       </w:pPr>
     </w:lvl>
     <w:lvl w:ilvl="7" w:tplc="04090019" w:tentative="1">
@@ -15018,7 +15605,7 @@
       <w:lvlText w:val="%8."/>
       <w:lvlJc w:val="left"/>
       <w:pPr>
-        <w:ind w:left="6840" w:hanging="360"/>
+        <w:ind w:left="7560" w:hanging="360"/>
       </w:pPr>
     </w:lvl>
     <w:lvl w:ilvl="8" w:tplc="0409001B" w:tentative="1">
@@ -15027,15 +15614,15 @@
       <w:lvlText w:val="%9."/>
       <w:lvlJc w:val="right"/>
       <w:pPr>
-        <w:ind w:left="7560" w:hanging="180"/>
+        <w:ind w:left="8280" w:hanging="180"/>
       </w:pPr>
     </w:lvl>
   </w:abstractNum>
   <w:abstractNum w:abstractNumId="3" w15:restartNumberingAfterBreak="0">
-    <w:nsid w:val="38A56133"/>
+    <w:nsid w:val="38375189"/>
     <w:multiLevelType w:val="hybridMultilevel"/>
-    <w:tmpl w:val="AC8CF97A"/>
-    <w:lvl w:ilvl="0" w:tplc="99B6625A">
+    <w:tmpl w:val="8E4A0F76"/>
+    <w:lvl w:ilvl="0" w:tplc="72A8F5F0">
       <w:start w:val="1"/>
       <w:numFmt w:val="lowerLetter"/>
       <w:lvlText w:val="%1."/>
@@ -15121,16 +15708,16 @@
     </w:lvl>
   </w:abstractNum>
   <w:abstractNum w:abstractNumId="4" w15:restartNumberingAfterBreak="0">
-    <w:nsid w:val="3CA41A6E"/>
+    <w:nsid w:val="38A56133"/>
     <w:multiLevelType w:val="hybridMultilevel"/>
-    <w:tmpl w:val="8AC657C0"/>
-    <w:lvl w:ilvl="0" w:tplc="0409000F">
+    <w:tmpl w:val="AC8CF97A"/>
+    <w:lvl w:ilvl="0" w:tplc="99B6625A">
       <w:start w:val="1"/>
-      <w:numFmt w:val="decimal"/>
+      <w:numFmt w:val="lowerLetter"/>
       <w:lvlText w:val="%1."/>
       <w:lvlJc w:val="left"/>
       <w:pPr>
-        <w:ind w:left="720" w:hanging="360"/>
+        <w:ind w:left="1800" w:hanging="360"/>
       </w:pPr>
       <w:rPr>
         <w:rFonts w:hint="default"/>
@@ -15142,7 +15729,7 @@
       <w:lvlText w:val="%2."/>
       <w:lvlJc w:val="left"/>
       <w:pPr>
-        <w:ind w:left="1440" w:hanging="360"/>
+        <w:ind w:left="2520" w:hanging="360"/>
       </w:pPr>
     </w:lvl>
     <w:lvl w:ilvl="2" w:tplc="0409001B" w:tentative="1">
@@ -15151,7 +15738,7 @@
       <w:lvlText w:val="%3."/>
       <w:lvlJc w:val="right"/>
       <w:pPr>
-        <w:ind w:left="2160" w:hanging="180"/>
+        <w:ind w:left="3240" w:hanging="180"/>
       </w:pPr>
     </w:lvl>
     <w:lvl w:ilvl="3" w:tplc="0409000F" w:tentative="1">
@@ -15160,7 +15747,7 @@
       <w:lvlText w:val="%4."/>
       <w:lvlJc w:val="left"/>
       <w:pPr>
-        <w:ind w:left="2880" w:hanging="360"/>
+        <w:ind w:left="3960" w:hanging="360"/>
       </w:pPr>
     </w:lvl>
     <w:lvl w:ilvl="4" w:tplc="04090019" w:tentative="1">
@@ -15169,7 +15756,7 @@
       <w:lvlText w:val="%5."/>
       <w:lvlJc w:val="left"/>
       <w:pPr>
-        <w:ind w:left="3600" w:hanging="360"/>
+        <w:ind w:left="4680" w:hanging="360"/>
       </w:pPr>
     </w:lvl>
     <w:lvl w:ilvl="5" w:tplc="0409001B" w:tentative="1">
@@ -15178,7 +15765,7 @@
       <w:lvlText w:val="%6."/>
       <w:lvlJc w:val="right"/>
       <w:pPr>
-        <w:ind w:left="4320" w:hanging="180"/>
+        <w:ind w:left="5400" w:hanging="180"/>
       </w:pPr>
     </w:lvl>
     <w:lvl w:ilvl="6" w:tplc="0409000F" w:tentative="1">
@@ -15187,7 +15774,7 @@
       <w:lvlText w:val="%7."/>
       <w:lvlJc w:val="left"/>
       <w:pPr>
-        <w:ind w:left="5040" w:hanging="360"/>
+        <w:ind w:left="6120" w:hanging="360"/>
       </w:pPr>
     </w:lvl>
     <w:lvl w:ilvl="7" w:tplc="04090019" w:tentative="1">
@@ -15196,7 +15783,7 @@
       <w:lvlText w:val="%8."/>
       <w:lvlJc w:val="left"/>
       <w:pPr>
-        <w:ind w:left="5760" w:hanging="360"/>
+        <w:ind w:left="6840" w:hanging="360"/>
       </w:pPr>
     </w:lvl>
     <w:lvl w:ilvl="8" w:tplc="0409001B" w:tentative="1">
@@ -15205,11 +15792,189 @@
       <w:lvlText w:val="%9."/>
       <w:lvlJc w:val="right"/>
       <w:pPr>
-        <w:ind w:left="6480" w:hanging="180"/>
+        <w:ind w:left="7560" w:hanging="180"/>
       </w:pPr>
     </w:lvl>
   </w:abstractNum>
   <w:abstractNum w:abstractNumId="5" w15:restartNumberingAfterBreak="0">
+    <w:nsid w:val="39C57E32"/>
+    <w:multiLevelType w:val="hybridMultilevel"/>
+    <w:tmpl w:val="231A1B46"/>
+    <w:lvl w:ilvl="0" w:tplc="8442656A">
+      <w:start w:val="1"/>
+      <w:numFmt w:val="decimal"/>
+      <w:lvlText w:val="%1."/>
+      <w:lvlJc w:val="left"/>
+      <w:pPr>
+        <w:ind w:left="2160" w:hanging="360"/>
+      </w:pPr>
+      <w:rPr>
+        <w:rFonts w:hint="default"/>
+      </w:rPr>
+    </w:lvl>
+    <w:lvl w:ilvl="1" w:tplc="04090019" w:tentative="1">
+      <w:start w:val="1"/>
+      <w:numFmt w:val="lowerLetter"/>
+      <w:lvlText w:val="%2."/>
+      <w:lvlJc w:val="left"/>
+      <w:pPr>
+        <w:ind w:left="2880" w:hanging="360"/>
+      </w:pPr>
+    </w:lvl>
+    <w:lvl w:ilvl="2" w:tplc="0409001B" w:tentative="1">
+      <w:start w:val="1"/>
+      <w:numFmt w:val="lowerRoman"/>
+      <w:lvlText w:val="%3."/>
+      <w:lvlJc w:val="right"/>
+      <w:pPr>
+        <w:ind w:left="3600" w:hanging="180"/>
+      </w:pPr>
+    </w:lvl>
+    <w:lvl w:ilvl="3" w:tplc="0409000F" w:tentative="1">
+      <w:start w:val="1"/>
+      <w:numFmt w:val="decimal"/>
+      <w:lvlText w:val="%4."/>
+      <w:lvlJc w:val="left"/>
+      <w:pPr>
+        <w:ind w:left="4320" w:hanging="360"/>
+      </w:pPr>
+    </w:lvl>
+    <w:lvl w:ilvl="4" w:tplc="04090019" w:tentative="1">
+      <w:start w:val="1"/>
+      <w:numFmt w:val="lowerLetter"/>
+      <w:lvlText w:val="%5."/>
+      <w:lvlJc w:val="left"/>
+      <w:pPr>
+        <w:ind w:left="5040" w:hanging="360"/>
+      </w:pPr>
+    </w:lvl>
+    <w:lvl w:ilvl="5" w:tplc="0409001B" w:tentative="1">
+      <w:start w:val="1"/>
+      <w:numFmt w:val="lowerRoman"/>
+      <w:lvlText w:val="%6."/>
+      <w:lvlJc w:val="right"/>
+      <w:pPr>
+        <w:ind w:left="5760" w:hanging="180"/>
+      </w:pPr>
+    </w:lvl>
+    <w:lvl w:ilvl="6" w:tplc="0409000F" w:tentative="1">
+      <w:start w:val="1"/>
+      <w:numFmt w:val="decimal"/>
+      <w:lvlText w:val="%7."/>
+      <w:lvlJc w:val="left"/>
+      <w:pPr>
+        <w:ind w:left="6480" w:hanging="360"/>
+      </w:pPr>
+    </w:lvl>
+    <w:lvl w:ilvl="7" w:tplc="04090019" w:tentative="1">
+      <w:start w:val="1"/>
+      <w:numFmt w:val="lowerLetter"/>
+      <w:lvlText w:val="%8."/>
+      <w:lvlJc w:val="left"/>
+      <w:pPr>
+        <w:ind w:left="7200" w:hanging="360"/>
+      </w:pPr>
+    </w:lvl>
+    <w:lvl w:ilvl="8" w:tplc="0409001B" w:tentative="1">
+      <w:start w:val="1"/>
+      <w:numFmt w:val="lowerRoman"/>
+      <w:lvlText w:val="%9."/>
+      <w:lvlJc w:val="right"/>
+      <w:pPr>
+        <w:ind w:left="7920" w:hanging="180"/>
+      </w:pPr>
+    </w:lvl>
+  </w:abstractNum>
+  <w:abstractNum w:abstractNumId="6" w15:restartNumberingAfterBreak="0">
+    <w:nsid w:val="3CA41A6E"/>
+    <w:multiLevelType w:val="hybridMultilevel"/>
+    <w:tmpl w:val="8AC657C0"/>
+    <w:lvl w:ilvl="0" w:tplc="0409000F">
+      <w:start w:val="1"/>
+      <w:numFmt w:val="decimal"/>
+      <w:lvlText w:val="%1."/>
+      <w:lvlJc w:val="left"/>
+      <w:pPr>
+        <w:ind w:left="720" w:hanging="360"/>
+      </w:pPr>
+      <w:rPr>
+        <w:rFonts w:hint="default"/>
+      </w:rPr>
+    </w:lvl>
+    <w:lvl w:ilvl="1" w:tplc="04090019" w:tentative="1">
+      <w:start w:val="1"/>
+      <w:numFmt w:val="lowerLetter"/>
+      <w:lvlText w:val="%2."/>
+      <w:lvlJc w:val="left"/>
+      <w:pPr>
+        <w:ind w:left="1440" w:hanging="360"/>
+      </w:pPr>
+    </w:lvl>
+    <w:lvl w:ilvl="2" w:tplc="0409001B" w:tentative="1">
+      <w:start w:val="1"/>
+      <w:numFmt w:val="lowerRoman"/>
+      <w:lvlText w:val="%3."/>
+      <w:lvlJc w:val="right"/>
+      <w:pPr>
+        <w:ind w:left="2160" w:hanging="180"/>
+      </w:pPr>
+    </w:lvl>
+    <w:lvl w:ilvl="3" w:tplc="0409000F" w:tentative="1">
+      <w:start w:val="1"/>
+      <w:numFmt w:val="decimal"/>
+      <w:lvlText w:val="%4."/>
+      <w:lvlJc w:val="left"/>
+      <w:pPr>
+        <w:ind w:left="2880" w:hanging="360"/>
+      </w:pPr>
+    </w:lvl>
+    <w:lvl w:ilvl="4" w:tplc="04090019" w:tentative="1">
+      <w:start w:val="1"/>
+      <w:numFmt w:val="lowerLetter"/>
+      <w:lvlText w:val="%5."/>
+      <w:lvlJc w:val="left"/>
+      <w:pPr>
+        <w:ind w:left="3600" w:hanging="360"/>
+      </w:pPr>
+    </w:lvl>
+    <w:lvl w:ilvl="5" w:tplc="0409001B" w:tentative="1">
+      <w:start w:val="1"/>
+      <w:numFmt w:val="lowerRoman"/>
+      <w:lvlText w:val="%6."/>
+      <w:lvlJc w:val="right"/>
+      <w:pPr>
+        <w:ind w:left="4320" w:hanging="180"/>
+      </w:pPr>
+    </w:lvl>
+    <w:lvl w:ilvl="6" w:tplc="0409000F" w:tentative="1">
+      <w:start w:val="1"/>
+      <w:numFmt w:val="decimal"/>
+      <w:lvlText w:val="%7."/>
+      <w:lvlJc w:val="left"/>
+      <w:pPr>
+        <w:ind w:left="5040" w:hanging="360"/>
+      </w:pPr>
+    </w:lvl>
+    <w:lvl w:ilvl="7" w:tplc="04090019" w:tentative="1">
+      <w:start w:val="1"/>
+      <w:numFmt w:val="lowerLetter"/>
+      <w:lvlText w:val="%8."/>
+      <w:lvlJc w:val="left"/>
+      <w:pPr>
+        <w:ind w:left="5760" w:hanging="360"/>
+      </w:pPr>
+    </w:lvl>
+    <w:lvl w:ilvl="8" w:tplc="0409001B" w:tentative="1">
+      <w:start w:val="1"/>
+      <w:numFmt w:val="lowerRoman"/>
+      <w:lvlText w:val="%9."/>
+      <w:lvlJc w:val="right"/>
+      <w:pPr>
+        <w:ind w:left="6480" w:hanging="180"/>
+      </w:pPr>
+    </w:lvl>
+  </w:abstractNum>
+  <w:abstractNum w:abstractNumId="7" w15:restartNumberingAfterBreak="0">
     <w:nsid w:val="3E1E518A"/>
     <w:multiLevelType w:val="hybridMultilevel"/>
     <w:tmpl w:val="CD9E9FB4"/>
@@ -15298,7 +16063,7 @@
       </w:pPr>
     </w:lvl>
   </w:abstractNum>
-  <w:abstractNum w:abstractNumId="6" w15:restartNumberingAfterBreak="0">
+  <w:abstractNum w:abstractNumId="8" w15:restartNumberingAfterBreak="0">
     <w:nsid w:val="3F666DD4"/>
     <w:multiLevelType w:val="hybridMultilevel"/>
     <w:tmpl w:val="8AECFCB4"/>
@@ -15387,7 +16152,7 @@
       </w:pPr>
     </w:lvl>
   </w:abstractNum>
-  <w:abstractNum w:abstractNumId="7" w15:restartNumberingAfterBreak="0">
+  <w:abstractNum w:abstractNumId="9" w15:restartNumberingAfterBreak="0">
     <w:nsid w:val="4026306E"/>
     <w:multiLevelType w:val="hybridMultilevel"/>
     <w:tmpl w:val="C2689E46"/>
@@ -15499,7 +16264,7 @@
       </w:rPr>
     </w:lvl>
   </w:abstractNum>
-  <w:abstractNum w:abstractNumId="8" w15:restartNumberingAfterBreak="0">
+  <w:abstractNum w:abstractNumId="10" w15:restartNumberingAfterBreak="0">
     <w:nsid w:val="40DF70C9"/>
     <w:multiLevelType w:val="hybridMultilevel"/>
     <w:tmpl w:val="8B442AA4"/>
@@ -15588,7 +16353,7 @@
       </w:pPr>
     </w:lvl>
   </w:abstractNum>
-  <w:abstractNum w:abstractNumId="9" w15:restartNumberingAfterBreak="0">
+  <w:abstractNum w:abstractNumId="11" w15:restartNumberingAfterBreak="0">
     <w:nsid w:val="4E9E51B1"/>
     <w:multiLevelType w:val="hybridMultilevel"/>
     <w:tmpl w:val="ABCE6A60"/>
@@ -15677,7 +16442,7 @@
       </w:pPr>
     </w:lvl>
   </w:abstractNum>
-  <w:abstractNum w:abstractNumId="10" w15:restartNumberingAfterBreak="0">
+  <w:abstractNum w:abstractNumId="12" w15:restartNumberingAfterBreak="0">
     <w:nsid w:val="50980AA2"/>
     <w:multiLevelType w:val="hybridMultilevel"/>
     <w:tmpl w:val="0C487A32"/>
@@ -15766,7 +16531,7 @@
       </w:pPr>
     </w:lvl>
   </w:abstractNum>
-  <w:abstractNum w:abstractNumId="11" w15:restartNumberingAfterBreak="0">
+  <w:abstractNum w:abstractNumId="13" w15:restartNumberingAfterBreak="0">
     <w:nsid w:val="5B5A5117"/>
     <w:multiLevelType w:val="hybridMultilevel"/>
     <w:tmpl w:val="2AA0AFE6"/>
@@ -15855,7 +16620,7 @@
       </w:pPr>
     </w:lvl>
   </w:abstractNum>
-  <w:abstractNum w:abstractNumId="12" w15:restartNumberingAfterBreak="0">
+  <w:abstractNum w:abstractNumId="14" w15:restartNumberingAfterBreak="0">
     <w:nsid w:val="65F831FE"/>
     <w:multiLevelType w:val="hybridMultilevel"/>
     <w:tmpl w:val="841A632A"/>
@@ -15944,7 +16709,7 @@
       </w:pPr>
     </w:lvl>
   </w:abstractNum>
-  <w:abstractNum w:abstractNumId="13" w15:restartNumberingAfterBreak="0">
+  <w:abstractNum w:abstractNumId="15" w15:restartNumberingAfterBreak="0">
     <w:nsid w:val="666868E8"/>
     <w:multiLevelType w:val="hybridMultilevel"/>
     <w:tmpl w:val="57DE78DC"/>
@@ -16056,7 +16821,7 @@
       </w:rPr>
     </w:lvl>
   </w:abstractNum>
-  <w:abstractNum w:abstractNumId="14" w15:restartNumberingAfterBreak="0">
+  <w:abstractNum w:abstractNumId="16" w15:restartNumberingAfterBreak="0">
     <w:nsid w:val="737F2B78"/>
     <w:multiLevelType w:val="hybridMultilevel"/>
     <w:tmpl w:val="6F14BF7C"/>
@@ -16145,7 +16910,7 @@
       </w:pPr>
     </w:lvl>
   </w:abstractNum>
-  <w:abstractNum w:abstractNumId="15" w15:restartNumberingAfterBreak="0">
+  <w:abstractNum w:abstractNumId="17" w15:restartNumberingAfterBreak="0">
     <w:nsid w:val="781C0E23"/>
     <w:multiLevelType w:val="multilevel"/>
     <w:tmpl w:val="F81E3196"/>
@@ -16269,7 +17034,7 @@
       </w:rPr>
     </w:lvl>
   </w:abstractNum>
-  <w:abstractNum w:abstractNumId="16" w15:restartNumberingAfterBreak="0">
+  <w:abstractNum w:abstractNumId="18" w15:restartNumberingAfterBreak="0">
     <w:nsid w:val="7C812FCF"/>
     <w:multiLevelType w:val="hybridMultilevel"/>
     <w:tmpl w:val="73B67EB8"/>
@@ -16358,7 +17123,7 @@
       </w:pPr>
     </w:lvl>
   </w:abstractNum>
-  <w:abstractNum w:abstractNumId="17" w15:restartNumberingAfterBreak="0">
+  <w:abstractNum w:abstractNumId="19" w15:restartNumberingAfterBreak="0">
     <w:nsid w:val="7D2D0A4B"/>
     <w:multiLevelType w:val="hybridMultilevel"/>
     <w:tmpl w:val="4AD2BC50"/>
@@ -16448,10 +17213,10 @@
     </w:lvl>
   </w:abstractNum>
   <w:num w:numId="1">
-    <w:abstractNumId w:val="15"/>
+    <w:abstractNumId w:val="17"/>
   </w:num>
   <w:num w:numId="2">
-    <w:abstractNumId w:val="15"/>
+    <w:abstractNumId w:val="17"/>
     <w:lvlOverride w:ilvl="0">
       <w:lvl w:ilvl="0">
         <w:start w:val="1"/>
@@ -16591,55 +17356,61 @@
     </w:lvlOverride>
   </w:num>
   <w:num w:numId="3">
-    <w:abstractNumId w:val="14"/>
+    <w:abstractNumId w:val="16"/>
   </w:num>
   <w:num w:numId="4">
-    <w:abstractNumId w:val="2"/>
+    <w:abstractNumId w:val="3"/>
   </w:num>
   <w:num w:numId="5">
+    <w:abstractNumId w:val="11"/>
+  </w:num>
+  <w:num w:numId="6">
+    <w:abstractNumId w:val="18"/>
+  </w:num>
+  <w:num w:numId="7">
     <w:abstractNumId w:val="9"/>
   </w:num>
-  <w:num w:numId="6">
-    <w:abstractNumId w:val="16"/>
-  </w:num>
-  <w:num w:numId="7">
-    <w:abstractNumId w:val="7"/>
-  </w:num>
   <w:num w:numId="8">
-    <w:abstractNumId w:val="13"/>
+    <w:abstractNumId w:val="15"/>
   </w:num>
   <w:num w:numId="9">
-    <w:abstractNumId w:val="8"/>
+    <w:abstractNumId w:val="10"/>
   </w:num>
   <w:num w:numId="10">
     <w:abstractNumId w:val="1"/>
   </w:num>
   <w:num w:numId="11">
+    <w:abstractNumId w:val="6"/>
+  </w:num>
+  <w:num w:numId="12">
+    <w:abstractNumId w:val="14"/>
+  </w:num>
+  <w:num w:numId="13">
+    <w:abstractNumId w:val="19"/>
+  </w:num>
+  <w:num w:numId="14">
+    <w:abstractNumId w:val="8"/>
+  </w:num>
+  <w:num w:numId="15">
     <w:abstractNumId w:val="4"/>
   </w:num>
-  <w:num w:numId="12">
-    <w:abstractNumId w:val="12"/>
-  </w:num>
-  <w:num w:numId="13">
-    <w:abstractNumId w:val="17"/>
-  </w:num>
-  <w:num w:numId="14">
-    <w:abstractNumId w:val="6"/>
-  </w:num>
-  <w:num w:numId="15">
-    <w:abstractNumId w:val="3"/>
-  </w:num>
   <w:num w:numId="16">
-    <w:abstractNumId w:val="11"/>
+    <w:abstractNumId w:val="13"/>
   </w:num>
   <w:num w:numId="17">
-    <w:abstractNumId w:val="5"/>
+    <w:abstractNumId w:val="7"/>
   </w:num>
   <w:num w:numId="18">
     <w:abstractNumId w:val="0"/>
   </w:num>
   <w:num w:numId="19">
-    <w:abstractNumId w:val="10"/>
+    <w:abstractNumId w:val="12"/>
+  </w:num>
+  <w:num w:numId="20">
+    <w:abstractNumId w:val="2"/>
+  </w:num>
+  <w:num w:numId="21">
+    <w:abstractNumId w:val="5"/>
   </w:num>
 </w:numbering>
 </file>
@@ -17916,7 +18687,7 @@
 </file>
 
 <file path=customXml/itemProps1.xml><?xml version="1.0" encoding="utf-8"?>
-<ds:datastoreItem xmlns:ds="http://schemas.openxmlformats.org/officeDocument/2006/customXml" ds:itemID="{8D8AC3FB-29F0-4A6A-AB81-DEA70BD2FBC3}">
+<ds:datastoreItem xmlns:ds="http://schemas.openxmlformats.org/officeDocument/2006/customXml" ds:itemID="{0CD6B06B-57B0-472D-A136-AB3D016B66F5}">
   <ds:schemaRefs>
     <ds:schemaRef ds:uri="http://schemas.openxmlformats.org/officeDocument/2006/bibliography"/>
   </ds:schemaRefs>

--- a/PROPOSAL KULIAH KERJA PRAKTIK.docx
+++ b/PROPOSAL KULIAH KERJA PRAKTIK.docx
@@ -10907,7 +10907,7 @@
           <v:shape id="_x0000_i1025" type="#_x0000_t75" style="width:396.3pt;height:298.65pt" o:ole="">
             <v:imagedata r:id="rId11" o:title=""/>
           </v:shape>
-          <o:OLEObject Type="Embed" ProgID="Visio.Drawing.15" ShapeID="_x0000_i1025" DrawAspect="Content" ObjectID="_1694979818" r:id="rId12"/>
+          <o:OLEObject Type="Embed" ProgID="Visio.Drawing.15" ShapeID="_x0000_i1025" DrawAspect="Content" ObjectID="_1694981448" r:id="rId12"/>
         </w:object>
       </w:r>
     </w:p>
@@ -14013,7 +14013,7 @@
           <v:shape id="_x0000_i1026" type="#_x0000_t75" style="width:162.15pt;height:261.1pt" o:ole="">
             <v:imagedata r:id="rId13" o:title=""/>
           </v:shape>
-          <o:OLEObject Type="Embed" ProgID="Visio.Drawing.15" ShapeID="_x0000_i1026" DrawAspect="Content" ObjectID="_1694979819" r:id="rId14"/>
+          <o:OLEObject Type="Embed" ProgID="Visio.Drawing.15" ShapeID="_x0000_i1026" DrawAspect="Content" ObjectID="_1694981449" r:id="rId14"/>
         </w:object>
       </w:r>
     </w:p>
@@ -14121,7 +14121,7 @@
           <v:shape id="_x0000_i1027" type="#_x0000_t75" style="width:396.3pt;height:80.15pt" o:ole="">
             <v:imagedata r:id="rId15" o:title=""/>
           </v:shape>
-          <o:OLEObject Type="Embed" ProgID="Visio.Drawing.15" ShapeID="_x0000_i1027" DrawAspect="Content" ObjectID="_1694979820" r:id="rId16"/>
+          <o:OLEObject Type="Embed" ProgID="Visio.Drawing.15" ShapeID="_x0000_i1027" DrawAspect="Content" ObjectID="_1694981450" r:id="rId16"/>
         </w:object>
       </w:r>
     </w:p>
@@ -14202,7 +14202,7 @@
           <v:shape id="_x0000_i1049" type="#_x0000_t75" style="width:336.85pt;height:413.85pt" o:ole="">
             <v:imagedata r:id="rId17" o:title=""/>
           </v:shape>
-          <o:OLEObject Type="Embed" ProgID="Visio.Drawing.15" ShapeID="_x0000_i1049" DrawAspect="Content" ObjectID="_1694979821" r:id="rId18"/>
+          <o:OLEObject Type="Embed" ProgID="Visio.Drawing.15" ShapeID="_x0000_i1049" DrawAspect="Content" ObjectID="_1694981451" r:id="rId18"/>
         </w:object>
       </w:r>
     </w:p>
@@ -14296,7 +14296,7 @@
           <v:shape id="_x0000_i1058" type="#_x0000_t75" style="width:396.95pt;height:132.75pt" o:ole="">
             <v:imagedata r:id="rId19" o:title=""/>
           </v:shape>
-          <o:OLEObject Type="Embed" ProgID="Visio.Drawing.15" ShapeID="_x0000_i1058" DrawAspect="Content" ObjectID="_1694979822" r:id="rId20"/>
+          <o:OLEObject Type="Embed" ProgID="Visio.Drawing.15" ShapeID="_x0000_i1058" DrawAspect="Content" ObjectID="_1694981452" r:id="rId20"/>
         </w:object>
       </w:r>
     </w:p>
@@ -14378,7 +14378,7 @@
           <v:shape id="_x0000_i1067" type="#_x0000_t75" style="width:396.3pt;height:58.85pt" o:ole="">
             <v:imagedata r:id="rId21" o:title=""/>
           </v:shape>
-          <o:OLEObject Type="Embed" ProgID="Visio.Drawing.15" ShapeID="_x0000_i1067" DrawAspect="Content" ObjectID="_1694979823" r:id="rId22"/>
+          <o:OLEObject Type="Embed" ProgID="Visio.Drawing.15" ShapeID="_x0000_i1067" DrawAspect="Content" ObjectID="_1694981453" r:id="rId22"/>
         </w:object>
       </w:r>
     </w:p>
@@ -14460,7 +14460,7 @@
           <v:shape id="_x0000_i1069" type="#_x0000_t75" style="width:396.3pt;height:132.1pt" o:ole="">
             <v:imagedata r:id="rId23" o:title=""/>
           </v:shape>
-          <o:OLEObject Type="Embed" ProgID="Visio.Drawing.15" ShapeID="_x0000_i1069" DrawAspect="Content" ObjectID="_1694979824" r:id="rId24"/>
+          <o:OLEObject Type="Embed" ProgID="Visio.Drawing.15" ShapeID="_x0000_i1069" DrawAspect="Content" ObjectID="_1694981454" r:id="rId24"/>
         </w:object>
       </w:r>
     </w:p>
@@ -14543,7 +14543,7 @@
           <v:shape id="_x0000_i1071" type="#_x0000_t75" style="width:396.95pt;height:62pt" o:ole="">
             <v:imagedata r:id="rId25" o:title=""/>
           </v:shape>
-          <o:OLEObject Type="Embed" ProgID="Visio.Drawing.15" ShapeID="_x0000_i1071" DrawAspect="Content" ObjectID="_1694979825" r:id="rId26"/>
+          <o:OLEObject Type="Embed" ProgID="Visio.Drawing.15" ShapeID="_x0000_i1071" DrawAspect="Content" ObjectID="_1694981455" r:id="rId26"/>
         </w:object>
       </w:r>
     </w:p>
@@ -14593,26 +14593,8 @@
       <w:r>
         <w:t>Perancangan Basis Data</w:t>
       </w:r>
-    </w:p>
-    <w:p>
-      <w:pPr>
-        <w:pStyle w:val="ListParagraph"/>
-        <w:numPr>
-          <w:ilvl w:val="0"/>
-          <w:numId w:val="21"/>
-        </w:numPr>
-        <w:spacing w:line="360" w:lineRule="auto"/>
-      </w:pPr>
-      <w:r>
-        <w:t>Relasi Antar Tabel</w:t>
-      </w:r>
       <w:bookmarkStart w:id="41" w:name="_GoBack"/>
       <w:bookmarkEnd w:id="41"/>
-    </w:p>
-    <w:p>
-      <w:pPr>
-        <w:pStyle w:val="ListParagraph"/>
-      </w:pPr>
     </w:p>
     <w:p>
       <w:pPr>
@@ -14685,7 +14667,6 @@
         <w:spacing w:line="360" w:lineRule="auto"/>
       </w:pPr>
       <w:r>
-        <w:lastRenderedPageBreak/>
         <w:t>Design Tampilan (interface)</w:t>
       </w:r>
       <w:r>
@@ -18687,7 +18668,7 @@
 </file>
 
 <file path=customXml/itemProps1.xml><?xml version="1.0" encoding="utf-8"?>
-<ds:datastoreItem xmlns:ds="http://schemas.openxmlformats.org/officeDocument/2006/customXml" ds:itemID="{0CD6B06B-57B0-472D-A136-AB3D016B66F5}">
+<ds:datastoreItem xmlns:ds="http://schemas.openxmlformats.org/officeDocument/2006/customXml" ds:itemID="{8D4C5A27-4475-491E-83DB-6547B348876E}">
   <ds:schemaRefs>
     <ds:schemaRef ds:uri="http://schemas.openxmlformats.org/officeDocument/2006/bibliography"/>
   </ds:schemaRefs>
